--- a/CPSC304FormalSpecifications.docx
+++ b/CPSC304FormalSpecifications.docx
@@ -40,140 +40,196 @@
         <w:pStyle w:val="normal0"/>
       </w:pPr>
       <w:r>
-        <w:t xml:space="preserve">Employee </w:t>
-      </w:r>
-      <w:proofErr w:type="gramStart"/>
-      <w:r>
-        <w:t>(</w:t>
+        <w:t>Employee (</w:t>
       </w:r>
       <w:r>
         <w:rPr>
           <w:u w:val="single"/>
         </w:rPr>
-        <w:t xml:space="preserve"> </w:t>
-      </w:r>
-      <w:proofErr w:type="spellStart"/>
+        <w:t xml:space="preserve"> eID</w:t>
+      </w:r>
+      <w:r>
+        <w:t>: integer, ename: string, sin : string, loginID : string, password : string)</w:t>
+      </w:r>
+    </w:p>
+    <w:p>
+      <w:pPr>
+        <w:pStyle w:val="normal0"/>
+      </w:pPr>
+      <w:r>
+        <w:t xml:space="preserve">Doctor ( </w:t>
+      </w:r>
+      <w:r>
+        <w:rPr>
+          <w:u w:val="single"/>
+        </w:rPr>
+        <w:t>eID:</w:t>
+      </w:r>
+      <w:r>
+        <w:t xml:space="preserve"> integer, ename: string, sin : string, loginID : string, password : string, </w:t>
+      </w:r>
+    </w:p>
+    <w:p>
+      <w:pPr>
+        <w:pStyle w:val="normal0"/>
+        <w:ind w:left="720"/>
+      </w:pPr>
+      <w:r>
+        <w:t xml:space="preserve">  licence: string, quaflication: string)</w:t>
+      </w:r>
+    </w:p>
+    <w:p>
+      <w:pPr>
+        <w:pStyle w:val="normal0"/>
+      </w:pPr>
+      <w:r>
+        <w:t xml:space="preserve">Appointment ( </w:t>
+      </w:r>
       <w:r>
         <w:rPr>
           <w:u w:val="single"/>
         </w:rPr>
         <w:t>eID</w:t>
       </w:r>
-      <w:proofErr w:type="spellEnd"/>
-      <w:proofErr w:type="gramEnd"/>
       <w:r>
         <w:t xml:space="preserve">: integer, </w:t>
       </w:r>
-      <w:proofErr w:type="spellStart"/>
-      <w:r>
-        <w:t>ename</w:t>
-      </w:r>
-      <w:proofErr w:type="spellEnd"/>
-      <w:r>
-        <w:t xml:space="preserve">: string, sin : string, </w:t>
-      </w:r>
-      <w:proofErr w:type="spellStart"/>
-      <w:r>
-        <w:t>loginID</w:t>
-      </w:r>
-      <w:proofErr w:type="spellEnd"/>
-      <w:r>
-        <w:t xml:space="preserve"> : string, password : string)</w:t>
-      </w:r>
-    </w:p>
-    <w:p>
-      <w:pPr>
-        <w:pStyle w:val="normal0"/>
-      </w:pPr>
-      <w:r>
-        <w:t xml:space="preserve">Doctor </w:t>
-      </w:r>
-      <w:proofErr w:type="gramStart"/>
-      <w:r>
-        <w:t xml:space="preserve">( </w:t>
-      </w:r>
-      <w:proofErr w:type="spellStart"/>
+      <w:r>
+        <w:rPr>
+          <w:u w:val="single"/>
+        </w:rPr>
+        <w:t>time</w:t>
+      </w:r>
+      <w:r>
+        <w:t xml:space="preserve">: string, </w:t>
+      </w:r>
+      <w:r>
+        <w:rPr>
+          <w:u w:val="single"/>
+        </w:rPr>
+        <w:t>date</w:t>
+      </w:r>
+      <w:r>
+        <w:t>: string, fee: real)</w:t>
+      </w:r>
+    </w:p>
+    <w:p>
+      <w:pPr>
+        <w:pStyle w:val="normal0"/>
+      </w:pPr>
+      <w:r>
+        <w:t xml:space="preserve">Patient( </w:t>
+      </w:r>
+      <w:r>
+        <w:rPr>
+          <w:u w:val="single"/>
+        </w:rPr>
+        <w:t>pID</w:t>
+      </w:r>
+      <w:r>
+        <w:t>: integer, pname: string, address: string, phonenumber: string, email: string, carecardnum: string)</w:t>
+      </w:r>
+    </w:p>
+    <w:p>
+      <w:pPr>
+        <w:pStyle w:val="normal0"/>
+      </w:pPr>
+      <w:r>
+        <w:t xml:space="preserve">Insurance( </w:t>
+      </w:r>
+      <w:r>
+        <w:rPr>
+          <w:u w:val="single"/>
+        </w:rPr>
+        <w:t>type</w:t>
+      </w:r>
+      <w:r>
+        <w:t xml:space="preserve">: string, </w:t>
+      </w:r>
+      <w:r>
+        <w:rPr>
+          <w:u w:val="single"/>
+        </w:rPr>
+        <w:t>cname</w:t>
+      </w:r>
+      <w:r>
+        <w:t>: string)</w:t>
+      </w:r>
+    </w:p>
+    <w:p>
+      <w:pPr>
+        <w:pStyle w:val="normal0"/>
+      </w:pPr>
+      <w:r>
+        <w:t xml:space="preserve">Covered_by( </w:t>
+      </w:r>
+      <w:r>
+        <w:rPr>
+          <w:u w:val="single"/>
+        </w:rPr>
+        <w:t>type</w:t>
+      </w:r>
+      <w:r>
+        <w:t xml:space="preserve">: string, </w:t>
+      </w:r>
+      <w:r>
+        <w:rPr>
+          <w:u w:val="single"/>
+        </w:rPr>
+        <w:t>cname</w:t>
+      </w:r>
+      <w:r>
+        <w:t xml:space="preserve">: string, </w:t>
+      </w:r>
+      <w:r>
+        <w:rPr>
+          <w:u w:val="single"/>
+        </w:rPr>
+        <w:t>pID</w:t>
+      </w:r>
+      <w:r>
+        <w:t>: integer, cost: integer)</w:t>
+      </w:r>
+    </w:p>
+    <w:p>
+      <w:pPr>
+        <w:pStyle w:val="normal0"/>
+      </w:pPr>
+      <w:r>
+        <w:t xml:space="preserve">Diagnose ( </w:t>
+      </w:r>
       <w:r>
         <w:rPr>
           <w:u w:val="single"/>
         </w:rPr>
         <w:t>eID</w:t>
       </w:r>
-      <w:proofErr w:type="spellEnd"/>
-      <w:proofErr w:type="gramEnd"/>
+      <w:r>
+        <w:t xml:space="preserve">: integer, </w:t>
+      </w:r>
       <w:r>
         <w:rPr>
           <w:u w:val="single"/>
         </w:rPr>
-        <w:t>:</w:t>
-      </w:r>
-      <w:r>
-        <w:t xml:space="preserve"> integer, </w:t>
-      </w:r>
-      <w:proofErr w:type="spellStart"/>
-      <w:r>
-        <w:t>ename</w:t>
-      </w:r>
-      <w:proofErr w:type="spellEnd"/>
-      <w:r>
-        <w:t xml:space="preserve">: string, sin : string, </w:t>
-      </w:r>
-      <w:proofErr w:type="spellStart"/>
-      <w:r>
-        <w:t>loginID</w:t>
-      </w:r>
-      <w:proofErr w:type="spellEnd"/>
-      <w:r>
-        <w:t xml:space="preserve"> : string, password : string, </w:t>
-      </w:r>
-    </w:p>
-    <w:p>
-      <w:pPr>
-        <w:pStyle w:val="normal0"/>
-        <w:ind w:left="720"/>
-      </w:pPr>
-      <w:r>
-        <w:t xml:space="preserve">  </w:t>
-      </w:r>
-      <w:proofErr w:type="spellStart"/>
-      <w:proofErr w:type="gramStart"/>
-      <w:r>
-        <w:t>licence</w:t>
-      </w:r>
-      <w:proofErr w:type="spellEnd"/>
-      <w:proofErr w:type="gramEnd"/>
-      <w:r>
-        <w:t xml:space="preserve">: string, </w:t>
-      </w:r>
-      <w:proofErr w:type="spellStart"/>
-      <w:r>
-        <w:t>quaflication</w:t>
-      </w:r>
-      <w:proofErr w:type="spellEnd"/>
-      <w:r>
-        <w:t>: string)</w:t>
-      </w:r>
-    </w:p>
-    <w:p>
-      <w:pPr>
-        <w:pStyle w:val="normal0"/>
-      </w:pPr>
-      <w:r>
-        <w:t xml:space="preserve">Appointment </w:t>
-      </w:r>
-      <w:proofErr w:type="gramStart"/>
-      <w:r>
-        <w:t xml:space="preserve">( </w:t>
-      </w:r>
-      <w:proofErr w:type="spellStart"/>
+        <w:t>pID</w:t>
+      </w:r>
+      <w:r>
+        <w:t>: integer, prescription: string)</w:t>
+      </w:r>
+    </w:p>
+    <w:p>
+      <w:pPr>
+        <w:pStyle w:val="normal0"/>
+      </w:pPr>
+      <w:r>
+        <w:t>Payment (</w:t>
+      </w:r>
       <w:r>
         <w:rPr>
           <w:u w:val="single"/>
         </w:rPr>
         <w:t>eID</w:t>
       </w:r>
-      <w:proofErr w:type="spellEnd"/>
-      <w:proofErr w:type="gramEnd"/>
       <w:r>
         <w:t xml:space="preserve">: integer, </w:t>
       </w:r>
@@ -193,197 +249,139 @@
         <w:t>date</w:t>
       </w:r>
       <w:r>
-        <w:t>: string, fee: real)</w:t>
-      </w:r>
-    </w:p>
-    <w:p>
-      <w:pPr>
-        <w:pStyle w:val="normal0"/>
-      </w:pPr>
-      <w:r>
-        <w:t>Patient</w:t>
-      </w:r>
-      <w:proofErr w:type="gramStart"/>
-      <w:r>
-        <w:t xml:space="preserve">( </w:t>
-      </w:r>
-      <w:proofErr w:type="spellStart"/>
+        <w:t xml:space="preserve">: string, </w:t>
+      </w:r>
       <w:r>
         <w:rPr>
           <w:u w:val="single"/>
         </w:rPr>
         <w:t>pID</w:t>
       </w:r>
-      <w:proofErr w:type="spellEnd"/>
-      <w:proofErr w:type="gramEnd"/>
-      <w:r>
-        <w:t xml:space="preserve">: integer, </w:t>
-      </w:r>
-      <w:proofErr w:type="spellStart"/>
-      <w:r>
-        <w:t>pname</w:t>
-      </w:r>
-      <w:proofErr w:type="spellEnd"/>
-      <w:r>
-        <w:t xml:space="preserve">: string, address: string, </w:t>
-      </w:r>
-      <w:proofErr w:type="spellStart"/>
-      <w:r>
-        <w:t>phonenumber</w:t>
-      </w:r>
-      <w:proofErr w:type="spellEnd"/>
-      <w:r>
-        <w:t xml:space="preserve">: string, email: string, </w:t>
-      </w:r>
-      <w:proofErr w:type="spellStart"/>
-      <w:r>
-        <w:t>carecardnum</w:t>
-      </w:r>
-      <w:proofErr w:type="spellEnd"/>
-      <w:r>
-        <w:t>: string)</w:t>
-      </w:r>
-    </w:p>
-    <w:p>
-      <w:pPr>
-        <w:pStyle w:val="normal0"/>
-      </w:pPr>
-      <w:r>
-        <w:t>Insurance</w:t>
-      </w:r>
-      <w:proofErr w:type="gramStart"/>
-      <w:r>
-        <w:t xml:space="preserve">( </w:t>
+      <w:r>
+        <w:t>: integer, type: string)</w:t>
+      </w:r>
+    </w:p>
+    <w:p>
+      <w:pPr>
+        <w:pStyle w:val="normal0"/>
+      </w:pPr>
+      <w:r>
+        <w:t xml:space="preserve">Schedule( </w:t>
       </w:r>
       <w:r>
         <w:rPr>
           <w:u w:val="single"/>
         </w:rPr>
-        <w:t>type</w:t>
-      </w:r>
-      <w:proofErr w:type="gramEnd"/>
-      <w:r>
-        <w:t xml:space="preserve">: string, </w:t>
-      </w:r>
-      <w:proofErr w:type="spellStart"/>
+        <w:t>e.eID</w:t>
+      </w:r>
+      <w:r>
+        <w:t xml:space="preserve">: integer, </w:t>
+      </w:r>
       <w:r>
         <w:rPr>
           <w:u w:val="single"/>
         </w:rPr>
-        <w:t>cname</w:t>
-      </w:r>
-      <w:proofErr w:type="spellEnd"/>
-      <w:r>
-        <w:t>: string)</w:t>
-      </w:r>
-    </w:p>
-    <w:p>
-      <w:pPr>
-        <w:pStyle w:val="normal0"/>
-      </w:pPr>
-      <w:proofErr w:type="spellStart"/>
-      <w:r>
-        <w:t>Covered_by</w:t>
-      </w:r>
-      <w:proofErr w:type="spellEnd"/>
-      <w:proofErr w:type="gramStart"/>
-      <w:r>
-        <w:t xml:space="preserve">( </w:t>
-      </w:r>
-      <w:r>
-        <w:rPr>
-          <w:u w:val="single"/>
-        </w:rPr>
-        <w:t>type</w:t>
-      </w:r>
-      <w:proofErr w:type="gramEnd"/>
-      <w:r>
-        <w:t xml:space="preserve">: string, </w:t>
-      </w:r>
-      <w:proofErr w:type="spellStart"/>
-      <w:r>
-        <w:rPr>
-          <w:u w:val="single"/>
-        </w:rPr>
-        <w:t>cname</w:t>
-      </w:r>
-      <w:proofErr w:type="spellEnd"/>
-      <w:r>
-        <w:t xml:space="preserve">: string, </w:t>
-      </w:r>
-      <w:proofErr w:type="spellStart"/>
+        <w:t>a.eID</w:t>
+      </w:r>
+      <w:r>
+        <w:t xml:space="preserve">: integer, </w:t>
+      </w:r>
       <w:r>
         <w:rPr>
           <w:u w:val="single"/>
         </w:rPr>
         <w:t>pID</w:t>
       </w:r>
-      <w:proofErr w:type="spellEnd"/>
-      <w:r>
-        <w:t>: integer, cost: integer)</w:t>
-      </w:r>
-    </w:p>
-    <w:p>
-      <w:pPr>
-        <w:pStyle w:val="normal0"/>
-      </w:pPr>
-      <w:r>
-        <w:t xml:space="preserve">Diagnose </w:t>
-      </w:r>
-      <w:proofErr w:type="gramStart"/>
-      <w:r>
-        <w:t xml:space="preserve">( </w:t>
-      </w:r>
-      <w:proofErr w:type="spellStart"/>
+      <w:r>
+        <w:t xml:space="preserve">: integer, </w:t>
+      </w:r>
       <w:r>
         <w:rPr>
           <w:u w:val="single"/>
         </w:rPr>
-        <w:t>eID</w:t>
-      </w:r>
-      <w:proofErr w:type="spellEnd"/>
-      <w:proofErr w:type="gramEnd"/>
-      <w:r>
-        <w:t xml:space="preserve">: integer, </w:t>
-      </w:r>
-      <w:proofErr w:type="spellStart"/>
+        <w:t>time</w:t>
+      </w:r>
+      <w:r>
+        <w:t xml:space="preserve">: string, </w:t>
+      </w:r>
+      <w:r>
+        <w:rPr>
+          <w:u w:val="single"/>
+        </w:rPr>
+        <w:t>date</w:t>
+      </w:r>
+      <w:r>
+        <w:t>: string)</w:t>
+      </w:r>
+    </w:p>
+    <w:p>
+      <w:pPr>
+        <w:pStyle w:val="normal0"/>
+      </w:pPr>
+      <w:r>
+        <w:t>have_fHistory(</w:t>
+      </w:r>
       <w:r>
         <w:rPr>
           <w:u w:val="single"/>
         </w:rPr>
         <w:t>pID</w:t>
       </w:r>
-      <w:proofErr w:type="spellEnd"/>
-      <w:r>
-        <w:t>: integer, prescription: string)</w:t>
-      </w:r>
-    </w:p>
-    <w:p>
-      <w:pPr>
-        <w:pStyle w:val="normal0"/>
-      </w:pPr>
-      <w:r>
-        <w:t>Payment (</w:t>
-      </w:r>
-      <w:proofErr w:type="spellStart"/>
+      <w:r>
+        <w:t xml:space="preserve">: integer, </w:t>
+      </w:r>
       <w:r>
         <w:rPr>
           <w:u w:val="single"/>
         </w:rPr>
-        <w:t>eID</w:t>
-      </w:r>
-      <w:proofErr w:type="spellEnd"/>
-      <w:r>
-        <w:t xml:space="preserve">: integer, </w:t>
+        <w:t>pname</w:t>
+      </w:r>
+      <w:r>
+        <w:t xml:space="preserve">: string, </w:t>
       </w:r>
       <w:r>
         <w:rPr>
           <w:u w:val="single"/>
         </w:rPr>
-        <w:t>time</w:t>
+        <w:t>fname</w:t>
       </w:r>
       <w:r>
         <w:t xml:space="preserve">: string, </w:t>
+      </w:r>
+      <w:r>
+        <w:rPr>
+          <w:u w:val="single"/>
+        </w:rPr>
+        <w:t>condition</w:t>
+      </w:r>
+      <w:r>
+        <w:t>: string, relation: string)</w:t>
+      </w:r>
+    </w:p>
+    <w:p>
+      <w:pPr>
+        <w:pStyle w:val="normal0"/>
+      </w:pPr>
+      <w:r>
+        <w:t>contains_pHistory(</w:t>
+      </w:r>
+      <w:r>
+        <w:rPr>
+          <w:u w:val="single"/>
+        </w:rPr>
+        <w:t>pID</w:t>
+      </w:r>
+      <w:r>
+        <w:t xml:space="preserve"> : integer, </w:t>
+      </w:r>
+      <w:r>
+        <w:rPr>
+          <w:u w:val="single"/>
+        </w:rPr>
+        <w:t>pname</w:t>
+      </w:r>
+      <w:r>
+        <w:t xml:space="preserve"> : string, </w:t>
       </w:r>
       <w:r>
         <w:rPr>
@@ -394,246 +392,40 @@
       <w:r>
         <w:t xml:space="preserve">: string, </w:t>
       </w:r>
-      <w:proofErr w:type="spellStart"/>
+      <w:r>
+        <w:rPr>
+          <w:u w:val="single"/>
+        </w:rPr>
+        <w:t>condition</w:t>
+      </w:r>
+      <w:r>
+        <w:t>: string, medication : string)</w:t>
+      </w:r>
+    </w:p>
+    <w:p>
+      <w:pPr>
+        <w:pStyle w:val="normal0"/>
+      </w:pPr>
+      <w:r>
+        <w:t>has_MedicalRecords(</w:t>
+      </w:r>
       <w:r>
         <w:rPr>
           <w:u w:val="single"/>
         </w:rPr>
         <w:t>pID</w:t>
       </w:r>
-      <w:proofErr w:type="spellEnd"/>
-      <w:r>
-        <w:t>: integer, type: string)</w:t>
-      </w:r>
-    </w:p>
-    <w:p>
-      <w:pPr>
-        <w:pStyle w:val="normal0"/>
-      </w:pPr>
-      <w:r>
-        <w:t>Schedule</w:t>
-      </w:r>
-      <w:proofErr w:type="gramStart"/>
-      <w:r>
-        <w:t xml:space="preserve">( </w:t>
-      </w:r>
-      <w:proofErr w:type="spellStart"/>
-      <w:r>
-        <w:rPr>
-          <w:u w:val="single"/>
-        </w:rPr>
-        <w:t>e.eID</w:t>
-      </w:r>
-      <w:proofErr w:type="spellEnd"/>
-      <w:proofErr w:type="gramEnd"/>
       <w:r>
         <w:t xml:space="preserve">: integer, </w:t>
       </w:r>
-      <w:proofErr w:type="spellStart"/>
-      <w:r>
-        <w:rPr>
-          <w:u w:val="single"/>
-        </w:rPr>
-        <w:t>a.eID</w:t>
-      </w:r>
-      <w:proofErr w:type="spellEnd"/>
-      <w:r>
-        <w:t xml:space="preserve">: integer, </w:t>
-      </w:r>
-      <w:proofErr w:type="spellStart"/>
-      <w:r>
-        <w:rPr>
-          <w:u w:val="single"/>
-        </w:rPr>
-        <w:t>pID</w:t>
-      </w:r>
-      <w:proofErr w:type="spellEnd"/>
-      <w:r>
-        <w:t xml:space="preserve">: integer, </w:t>
-      </w:r>
-      <w:r>
-        <w:rPr>
-          <w:u w:val="single"/>
-        </w:rPr>
-        <w:t>time</w:t>
-      </w:r>
-      <w:r>
-        <w:t xml:space="preserve">: string, </w:t>
-      </w:r>
-      <w:r>
-        <w:rPr>
-          <w:u w:val="single"/>
-        </w:rPr>
-        <w:t>date</w:t>
-      </w:r>
-      <w:r>
-        <w:t>: string)</w:t>
-      </w:r>
-    </w:p>
-    <w:p>
-      <w:pPr>
-        <w:pStyle w:val="normal0"/>
-      </w:pPr>
-      <w:proofErr w:type="spellStart"/>
-      <w:proofErr w:type="gramStart"/>
-      <w:r>
-        <w:t>have</w:t>
-      </w:r>
-      <w:proofErr w:type="gramEnd"/>
-      <w:r>
-        <w:t>_fHistory</w:t>
-      </w:r>
-      <w:proofErr w:type="spellEnd"/>
-      <w:r>
-        <w:t>(</w:t>
-      </w:r>
-      <w:proofErr w:type="spellStart"/>
-      <w:r>
-        <w:rPr>
-          <w:u w:val="single"/>
-        </w:rPr>
-        <w:t>pID</w:t>
-      </w:r>
-      <w:proofErr w:type="spellEnd"/>
-      <w:r>
-        <w:t xml:space="preserve">: integer, </w:t>
-      </w:r>
-      <w:proofErr w:type="spellStart"/>
       <w:r>
         <w:rPr>
           <w:u w:val="single"/>
         </w:rPr>
         <w:t>pname</w:t>
       </w:r>
-      <w:proofErr w:type="spellEnd"/>
-      <w:r>
-        <w:t xml:space="preserve">: string, </w:t>
-      </w:r>
-      <w:proofErr w:type="spellStart"/>
-      <w:r>
-        <w:rPr>
-          <w:u w:val="single"/>
-        </w:rPr>
-        <w:t>fname</w:t>
-      </w:r>
-      <w:proofErr w:type="spellEnd"/>
-      <w:r>
-        <w:t xml:space="preserve">: string, </w:t>
-      </w:r>
-      <w:r>
-        <w:rPr>
-          <w:u w:val="single"/>
-        </w:rPr>
-        <w:t>condition</w:t>
-      </w:r>
-      <w:r>
-        <w:t>: string, relation: string)</w:t>
-      </w:r>
-    </w:p>
-    <w:p>
-      <w:pPr>
-        <w:pStyle w:val="normal0"/>
-      </w:pPr>
-      <w:proofErr w:type="spellStart"/>
-      <w:proofErr w:type="gramStart"/>
-      <w:r>
-        <w:t>contains</w:t>
-      </w:r>
-      <w:proofErr w:type="gramEnd"/>
-      <w:r>
-        <w:t>_pHistory</w:t>
-      </w:r>
-      <w:proofErr w:type="spellEnd"/>
-      <w:r>
-        <w:t>(</w:t>
-      </w:r>
-      <w:proofErr w:type="spellStart"/>
-      <w:r>
-        <w:rPr>
-          <w:u w:val="single"/>
-        </w:rPr>
-        <w:t>pID</w:t>
-      </w:r>
-      <w:proofErr w:type="spellEnd"/>
-      <w:r>
-        <w:t xml:space="preserve"> : integer, </w:t>
-      </w:r>
-      <w:proofErr w:type="spellStart"/>
-      <w:r>
-        <w:rPr>
-          <w:u w:val="single"/>
-        </w:rPr>
-        <w:t>pname</w:t>
-      </w:r>
-      <w:proofErr w:type="spellEnd"/>
-      <w:r>
-        <w:t xml:space="preserve"> : string, </w:t>
-      </w:r>
-      <w:r>
-        <w:rPr>
-          <w:u w:val="single"/>
-        </w:rPr>
-        <w:t>date</w:t>
-      </w:r>
-      <w:r>
-        <w:t xml:space="preserve">: string, </w:t>
-      </w:r>
-      <w:r>
-        <w:rPr>
-          <w:u w:val="single"/>
-        </w:rPr>
-        <w:t>condition</w:t>
-      </w:r>
-      <w:r>
-        <w:t>: string, medication : string)</w:t>
-      </w:r>
-    </w:p>
-    <w:p>
-      <w:pPr>
-        <w:pStyle w:val="normal0"/>
-      </w:pPr>
-      <w:proofErr w:type="spellStart"/>
-      <w:proofErr w:type="gramStart"/>
-      <w:r>
-        <w:t>has</w:t>
-      </w:r>
-      <w:proofErr w:type="gramEnd"/>
-      <w:r>
-        <w:t>_MedicalRecords</w:t>
-      </w:r>
-      <w:proofErr w:type="spellEnd"/>
-      <w:r>
-        <w:t>(</w:t>
-      </w:r>
-      <w:proofErr w:type="spellStart"/>
-      <w:r>
-        <w:rPr>
-          <w:u w:val="single"/>
-        </w:rPr>
-        <w:t>pID</w:t>
-      </w:r>
-      <w:proofErr w:type="spellEnd"/>
-      <w:r>
-        <w:t xml:space="preserve">: integer, </w:t>
-      </w:r>
-      <w:proofErr w:type="spellStart"/>
-      <w:r>
-        <w:rPr>
-          <w:u w:val="single"/>
-        </w:rPr>
-        <w:t>pname</w:t>
-      </w:r>
-      <w:proofErr w:type="spellEnd"/>
-      <w:r>
-        <w:t xml:space="preserve">: string, allergies: string, </w:t>
-      </w:r>
-      <w:proofErr w:type="spellStart"/>
-      <w:r>
-        <w:t>emerContacts</w:t>
-      </w:r>
-      <w:proofErr w:type="spellEnd"/>
-      <w:r>
-        <w:t>: string)</w:t>
+      <w:r>
+        <w:t>: string, allergies: string, emerContacts: string)</w:t>
       </w:r>
     </w:p>
     <w:p>
@@ -674,21 +466,225 @@
       <w:pPr>
         <w:pStyle w:val="normal0"/>
       </w:pPr>
-      <w:proofErr w:type="spellStart"/>
-      <w:proofErr w:type="gramStart"/>
-      <w:r>
-        <w:t>eID</w:t>
-      </w:r>
-      <w:proofErr w:type="spellEnd"/>
-      <w:proofErr w:type="gramEnd"/>
-      <w:r>
-        <w:t xml:space="preserve"> </w:t>
-      </w:r>
-      <w:proofErr w:type="spellStart"/>
-      <w:r>
-        <w:t>int</w:t>
-      </w:r>
-      <w:proofErr w:type="spellEnd"/>
+      <w:r>
+        <w:t>eID int,</w:t>
+      </w:r>
+    </w:p>
+    <w:p>
+      <w:pPr>
+        <w:pStyle w:val="normal0"/>
+      </w:pPr>
+      <w:r>
+        <w:t>eName char(50),</w:t>
+      </w:r>
+    </w:p>
+    <w:p>
+      <w:pPr>
+        <w:pStyle w:val="normal0"/>
+      </w:pPr>
+      <w:r>
+        <w:t>sin char(9),</w:t>
+      </w:r>
+    </w:p>
+    <w:p>
+      <w:pPr>
+        <w:pStyle w:val="normal0"/>
+      </w:pPr>
+      <w:r>
+        <w:t>loginID char(20),</w:t>
+      </w:r>
+    </w:p>
+    <w:p>
+      <w:pPr>
+        <w:pStyle w:val="normal0"/>
+      </w:pPr>
+      <w:r>
+        <w:t>password char(50),</w:t>
+      </w:r>
+    </w:p>
+    <w:p>
+      <w:pPr>
+        <w:pStyle w:val="normal0"/>
+      </w:pPr>
+      <w:r>
+        <w:t>PRIMARY KEY (eID));</w:t>
+      </w:r>
+    </w:p>
+    <w:p>
+      <w:pPr>
+        <w:pStyle w:val="normal0"/>
+        <w:ind w:firstLine="720"/>
+      </w:pPr>
+    </w:p>
+    <w:p>
+      <w:pPr>
+        <w:pStyle w:val="normal0"/>
+      </w:pPr>
+      <w:r>
+        <w:t>CREATE TABLE Doctor (</w:t>
+      </w:r>
+    </w:p>
+    <w:p>
+      <w:pPr>
+        <w:pStyle w:val="normal0"/>
+      </w:pPr>
+      <w:r>
+        <w:t>eID int,</w:t>
+      </w:r>
+    </w:p>
+    <w:p>
+      <w:pPr>
+        <w:pStyle w:val="normal0"/>
+      </w:pPr>
+      <w:r>
+        <w:t>eName char(50),</w:t>
+      </w:r>
+    </w:p>
+    <w:p>
+      <w:pPr>
+        <w:pStyle w:val="normal0"/>
+      </w:pPr>
+      <w:r>
+        <w:t>sin char(9),</w:t>
+      </w:r>
+    </w:p>
+    <w:p>
+      <w:pPr>
+        <w:pStyle w:val="normal0"/>
+      </w:pPr>
+      <w:r>
+        <w:t>loginID char(20),</w:t>
+      </w:r>
+    </w:p>
+    <w:p>
+      <w:pPr>
+        <w:pStyle w:val="normal0"/>
+      </w:pPr>
+      <w:r>
+        <w:t>password char(50),</w:t>
+      </w:r>
+    </w:p>
+    <w:p>
+      <w:pPr>
+        <w:pStyle w:val="normal0"/>
+      </w:pPr>
+      <w:r>
+        <w:t>qualification char(30),</w:t>
+      </w:r>
+    </w:p>
+    <w:p>
+      <w:pPr>
+        <w:pStyle w:val="normal0"/>
+      </w:pPr>
+      <w:r>
+        <w:t>license char(6),</w:t>
+      </w:r>
+    </w:p>
+    <w:p>
+      <w:pPr>
+        <w:pStyle w:val="normal0"/>
+      </w:pPr>
+      <w:r>
+        <w:t>PRIMARY KEY (eID));</w:t>
+      </w:r>
+    </w:p>
+    <w:p>
+      <w:pPr>
+        <w:pStyle w:val="normal0"/>
+      </w:pPr>
+    </w:p>
+    <w:p>
+      <w:pPr>
+        <w:pStyle w:val="normal0"/>
+      </w:pPr>
+    </w:p>
+    <w:p>
+      <w:pPr>
+        <w:pStyle w:val="normal0"/>
+      </w:pPr>
+    </w:p>
+    <w:p>
+      <w:pPr>
+        <w:pStyle w:val="normal0"/>
+      </w:pPr>
+    </w:p>
+    <w:p>
+      <w:pPr>
+        <w:pStyle w:val="normal0"/>
+      </w:pPr>
+    </w:p>
+    <w:p>
+      <w:pPr>
+        <w:pStyle w:val="normal0"/>
+      </w:pPr>
+    </w:p>
+    <w:p>
+      <w:pPr>
+        <w:pStyle w:val="normal0"/>
+      </w:pPr>
+      <w:r>
+        <w:t>CREATE TABLE Patient(</w:t>
+      </w:r>
+    </w:p>
+    <w:p>
+      <w:pPr>
+        <w:pStyle w:val="normal0"/>
+      </w:pPr>
+      <w:r>
+        <w:t xml:space="preserve">pID: integer, </w:t>
+      </w:r>
+    </w:p>
+    <w:p>
+      <w:pPr>
+        <w:pStyle w:val="normal0"/>
+      </w:pPr>
+      <w:r>
+        <w:t>pName char(50)</w:t>
+      </w:r>
+      <w:r>
+        <w:t xml:space="preserve">, </w:t>
+      </w:r>
+    </w:p>
+    <w:p>
+      <w:pPr>
+        <w:pStyle w:val="normal0"/>
+      </w:pPr>
+      <w:r>
+        <w:t>address char(40)</w:t>
+      </w:r>
+      <w:r>
+        <w:t xml:space="preserve">, </w:t>
+      </w:r>
+    </w:p>
+    <w:p>
+      <w:pPr>
+        <w:pStyle w:val="normal0"/>
+      </w:pPr>
+      <w:r>
+        <w:t>phone char(10)</w:t>
+      </w:r>
+      <w:r>
+        <w:t xml:space="preserve">, </w:t>
+      </w:r>
+    </w:p>
+    <w:p>
+      <w:pPr>
+        <w:pStyle w:val="normal0"/>
+      </w:pPr>
+      <w:r>
+        <w:t>email char(30)</w:t>
+      </w:r>
+      <w:r>
+        <w:t xml:space="preserve">, </w:t>
+      </w:r>
+    </w:p>
+    <w:p>
+      <w:pPr>
+        <w:pStyle w:val="normal0"/>
+      </w:pPr>
+      <w:r>
+        <w:t>carecard char(10)</w:t>
+      </w:r>
       <w:r>
         <w:t>,</w:t>
       </w:r>
@@ -697,107 +693,38 @@
       <w:pPr>
         <w:pStyle w:val="normal0"/>
       </w:pPr>
-      <w:proofErr w:type="spellStart"/>
-      <w:proofErr w:type="gramStart"/>
-      <w:r>
-        <w:t>eName</w:t>
-      </w:r>
-      <w:proofErr w:type="spellEnd"/>
-      <w:proofErr w:type="gramEnd"/>
-      <w:r>
-        <w:t xml:space="preserve"> char(50),</w:t>
-      </w:r>
-    </w:p>
-    <w:p>
-      <w:pPr>
-        <w:pStyle w:val="normal0"/>
-      </w:pPr>
-      <w:proofErr w:type="gramStart"/>
-      <w:r>
-        <w:t>sin</w:t>
-      </w:r>
-      <w:proofErr w:type="gramEnd"/>
-      <w:r>
-        <w:t xml:space="preserve"> char(9),</w:t>
-      </w:r>
-    </w:p>
-    <w:p>
-      <w:pPr>
-        <w:pStyle w:val="normal0"/>
-      </w:pPr>
-      <w:proofErr w:type="spellStart"/>
-      <w:proofErr w:type="gramStart"/>
-      <w:r>
-        <w:t>loginID</w:t>
-      </w:r>
-      <w:proofErr w:type="spellEnd"/>
-      <w:proofErr w:type="gramEnd"/>
-      <w:r>
-        <w:t xml:space="preserve"> char(20),</w:t>
-      </w:r>
-    </w:p>
-    <w:p>
-      <w:pPr>
-        <w:pStyle w:val="normal0"/>
-      </w:pPr>
-      <w:proofErr w:type="gramStart"/>
-      <w:r>
-        <w:t>password</w:t>
-      </w:r>
-      <w:proofErr w:type="gramEnd"/>
-      <w:r>
-        <w:t xml:space="preserve"> char(50),</w:t>
-      </w:r>
-    </w:p>
-    <w:p>
-      <w:pPr>
-        <w:pStyle w:val="normal0"/>
-      </w:pPr>
-      <w:r>
-        <w:t>PRIMARY KEY (</w:t>
-      </w:r>
-      <w:proofErr w:type="spellStart"/>
-      <w:r>
-        <w:t>eID</w:t>
-      </w:r>
-      <w:proofErr w:type="spellEnd"/>
-      <w:r>
-        <w:t>));</w:t>
-      </w:r>
-    </w:p>
-    <w:p>
-      <w:pPr>
-        <w:pStyle w:val="normal0"/>
-        <w:ind w:firstLine="720"/>
-      </w:pPr>
-    </w:p>
-    <w:p>
-      <w:pPr>
-        <w:pStyle w:val="normal0"/>
-      </w:pPr>
-      <w:r>
-        <w:t>CREATE TABLE Doctor (</w:t>
-      </w:r>
-    </w:p>
-    <w:p>
-      <w:pPr>
-        <w:pStyle w:val="normal0"/>
-      </w:pPr>
-      <w:proofErr w:type="spellStart"/>
-      <w:proofErr w:type="gramStart"/>
-      <w:r>
-        <w:t>eID</w:t>
-      </w:r>
-      <w:proofErr w:type="spellEnd"/>
-      <w:proofErr w:type="gramEnd"/>
-      <w:r>
-        <w:t xml:space="preserve"> </w:t>
-      </w:r>
-      <w:proofErr w:type="spellStart"/>
-      <w:r>
-        <w:t>int</w:t>
-      </w:r>
-      <w:proofErr w:type="spellEnd"/>
+      <w:r>
+        <w:t>PRIMARY KEY (pID));</w:t>
+      </w:r>
+    </w:p>
+    <w:p>
+      <w:pPr>
+        <w:pStyle w:val="normal0"/>
+      </w:pPr>
+    </w:p>
+    <w:p>
+      <w:pPr>
+        <w:pStyle w:val="normal0"/>
+      </w:pPr>
+      <w:r>
+        <w:t>CREATE TABLE Appointment (</w:t>
+      </w:r>
+    </w:p>
+    <w:p>
+      <w:pPr>
+        <w:pStyle w:val="normal0"/>
+      </w:pPr>
+      <w:r>
+        <w:t>eID int,</w:t>
+      </w:r>
+    </w:p>
+    <w:p>
+      <w:pPr>
+        <w:pStyle w:val="normal0"/>
+      </w:pPr>
+      <w:r>
+        <w:t>aDate date</w:t>
+      </w:r>
       <w:r>
         <w:t>,</w:t>
       </w:r>
@@ -806,124 +733,496 @@
       <w:pPr>
         <w:pStyle w:val="normal0"/>
       </w:pPr>
-      <w:proofErr w:type="spellStart"/>
-      <w:proofErr w:type="gramStart"/>
-      <w:r>
-        <w:t>eName</w:t>
-      </w:r>
-      <w:proofErr w:type="spellEnd"/>
-      <w:proofErr w:type="gramEnd"/>
-      <w:r>
-        <w:t xml:space="preserve"> char(50),</w:t>
-      </w:r>
-    </w:p>
-    <w:p>
-      <w:pPr>
-        <w:pStyle w:val="normal0"/>
-      </w:pPr>
-      <w:proofErr w:type="gramStart"/>
-      <w:r>
-        <w:t>sin</w:t>
-      </w:r>
-      <w:proofErr w:type="gramEnd"/>
-      <w:r>
-        <w:t xml:space="preserve"> char(9),</w:t>
-      </w:r>
-    </w:p>
-    <w:p>
-      <w:pPr>
-        <w:pStyle w:val="normal0"/>
-      </w:pPr>
-      <w:proofErr w:type="spellStart"/>
-      <w:proofErr w:type="gramStart"/>
-      <w:r>
-        <w:t>loginID</w:t>
-      </w:r>
-      <w:proofErr w:type="spellEnd"/>
-      <w:proofErr w:type="gramEnd"/>
-      <w:r>
-        <w:t xml:space="preserve"> char(20),</w:t>
-      </w:r>
-    </w:p>
-    <w:p>
-      <w:pPr>
-        <w:pStyle w:val="normal0"/>
-      </w:pPr>
-      <w:proofErr w:type="gramStart"/>
-      <w:r>
-        <w:t>password</w:t>
-      </w:r>
-      <w:proofErr w:type="gramEnd"/>
-      <w:r>
-        <w:t xml:space="preserve"> char(50),</w:t>
-      </w:r>
-    </w:p>
-    <w:p>
-      <w:pPr>
-        <w:pStyle w:val="normal0"/>
-      </w:pPr>
-      <w:proofErr w:type="gramStart"/>
-      <w:r>
-        <w:t>qualification</w:t>
-      </w:r>
-      <w:proofErr w:type="gramEnd"/>
-      <w:r>
-        <w:t xml:space="preserve"> char(30),</w:t>
-      </w:r>
-    </w:p>
-    <w:p>
-      <w:pPr>
-        <w:pStyle w:val="normal0"/>
-      </w:pPr>
-      <w:proofErr w:type="gramStart"/>
-      <w:r>
-        <w:t>license</w:t>
-      </w:r>
-      <w:proofErr w:type="gramEnd"/>
-      <w:r>
-        <w:t xml:space="preserve"> char(6),</w:t>
-      </w:r>
-    </w:p>
-    <w:p>
-      <w:pPr>
-        <w:pStyle w:val="normal0"/>
-      </w:pPr>
-      <w:r>
-        <w:t>PRIMARY KEY (</w:t>
-      </w:r>
-      <w:proofErr w:type="spellStart"/>
-      <w:r>
-        <w:t>eID</w:t>
-      </w:r>
-      <w:proofErr w:type="spellEnd"/>
-      <w:r>
-        <w:t>));</w:t>
-      </w:r>
-    </w:p>
-    <w:p>
-      <w:pPr>
-        <w:pStyle w:val="normal0"/>
-      </w:pPr>
-    </w:p>
-    <w:p>
-      <w:pPr>
-        <w:pStyle w:val="normal0"/>
-      </w:pPr>
-    </w:p>
-    <w:p>
-      <w:pPr>
-        <w:pStyle w:val="normal0"/>
-      </w:pPr>
-    </w:p>
-    <w:p>
-      <w:pPr>
-        <w:pStyle w:val="normal0"/>
-      </w:pPr>
-    </w:p>
-    <w:p>
-      <w:pPr>
-        <w:pStyle w:val="normal0"/>
-      </w:pPr>
+      <w:r>
+        <w:t>time timestamp</w:t>
+      </w:r>
+      <w:r>
+        <w:t>,</w:t>
+      </w:r>
+    </w:p>
+    <w:p>
+      <w:pPr>
+        <w:pStyle w:val="normal0"/>
+      </w:pPr>
+      <w:r>
+        <w:t>fee int,</w:t>
+      </w:r>
+    </w:p>
+    <w:p>
+      <w:pPr>
+        <w:pStyle w:val="normal0"/>
+      </w:pPr>
+      <w:r>
+        <w:t xml:space="preserve">PRIMARY KEY (eID, </w:t>
+      </w:r>
+      <w:r>
+        <w:t>aD</w:t>
+      </w:r>
+      <w:r>
+        <w:t>ate, time),</w:t>
+      </w:r>
+    </w:p>
+    <w:p>
+      <w:pPr>
+        <w:pStyle w:val="normal0"/>
+      </w:pPr>
+      <w:r>
+        <w:t>FOREIGN KEY (eID) REFERENCE</w:t>
+      </w:r>
+      <w:r>
+        <w:t>S</w:t>
+      </w:r>
+      <w:r>
+        <w:t xml:space="preserve"> Doctor);</w:t>
+      </w:r>
+    </w:p>
+    <w:p>
+      <w:pPr>
+        <w:pStyle w:val="normal0"/>
+      </w:pPr>
+    </w:p>
+    <w:p>
+      <w:pPr>
+        <w:pStyle w:val="normal0"/>
+      </w:pPr>
+      <w:r>
+        <w:t>CREATE TABLE Insurance (</w:t>
+      </w:r>
+    </w:p>
+    <w:p>
+      <w:pPr>
+        <w:pStyle w:val="normal0"/>
+      </w:pPr>
+      <w:r>
+        <w:t>type char(10)</w:t>
+      </w:r>
+      <w:r>
+        <w:t>,</w:t>
+      </w:r>
+    </w:p>
+    <w:p>
+      <w:pPr>
+        <w:pStyle w:val="normal0"/>
+      </w:pPr>
+      <w:r>
+        <w:t>cN</w:t>
+      </w:r>
+      <w:r>
+        <w:t>ame char(20)</w:t>
+      </w:r>
+      <w:r>
+        <w:t>,</w:t>
+      </w:r>
+    </w:p>
+    <w:p>
+      <w:pPr>
+        <w:pStyle w:val="normal0"/>
+      </w:pPr>
+      <w:r>
+        <w:t>PRIMARY KEY (type, cname));</w:t>
+      </w:r>
+    </w:p>
+    <w:p>
+      <w:pPr>
+        <w:pStyle w:val="normal0"/>
+      </w:pPr>
+    </w:p>
+    <w:p>
+      <w:pPr>
+        <w:pStyle w:val="normal0"/>
+      </w:pPr>
+      <w:r>
+        <w:t>CREATE TABLE CoveredBy (</w:t>
+      </w:r>
+    </w:p>
+    <w:p>
+      <w:pPr>
+        <w:pStyle w:val="normal0"/>
+      </w:pPr>
+      <w:r>
+        <w:t>pID int,</w:t>
+      </w:r>
+    </w:p>
+    <w:p>
+      <w:pPr>
+        <w:pStyle w:val="normal0"/>
+      </w:pPr>
+      <w:r>
+        <w:t>type char(10)</w:t>
+      </w:r>
+      <w:r>
+        <w:t>,</w:t>
+      </w:r>
+    </w:p>
+    <w:p>
+      <w:pPr>
+        <w:pStyle w:val="normal0"/>
+      </w:pPr>
+      <w:r>
+        <w:t>cName char(50)</w:t>
+      </w:r>
+      <w:r>
+        <w:t>,</w:t>
+      </w:r>
+    </w:p>
+    <w:p>
+      <w:pPr>
+        <w:pStyle w:val="normal0"/>
+      </w:pPr>
+      <w:r>
+        <w:t>cost integer,</w:t>
+      </w:r>
+    </w:p>
+    <w:p>
+      <w:pPr>
+        <w:pStyle w:val="normal0"/>
+      </w:pPr>
+      <w:r>
+        <w:t>PRIMARY KEY( pID, type, cN</w:t>
+      </w:r>
+      <w:r>
+        <w:t>ame),</w:t>
+      </w:r>
+    </w:p>
+    <w:p>
+      <w:pPr>
+        <w:pStyle w:val="normal0"/>
+      </w:pPr>
+      <w:r>
+        <w:t>FOREIGN KEY (pID) REFERENCE</w:t>
+      </w:r>
+      <w:r>
+        <w:t>S</w:t>
+      </w:r>
+      <w:r>
+        <w:t xml:space="preserve"> Patient);</w:t>
+      </w:r>
+    </w:p>
+    <w:p>
+      <w:pPr>
+        <w:pStyle w:val="normal0"/>
+      </w:pPr>
+    </w:p>
+    <w:p>
+      <w:pPr>
+        <w:pStyle w:val="normal0"/>
+      </w:pPr>
+      <w:r>
+        <w:t>CREATE TABLE Diagnose (</w:t>
+      </w:r>
+    </w:p>
+    <w:p>
+      <w:pPr>
+        <w:pStyle w:val="normal0"/>
+      </w:pPr>
+      <w:r>
+        <w:t>eID int,</w:t>
+      </w:r>
+    </w:p>
+    <w:p>
+      <w:pPr>
+        <w:pStyle w:val="normal0"/>
+      </w:pPr>
+      <w:r>
+        <w:t>pID int,</w:t>
+      </w:r>
+    </w:p>
+    <w:p>
+      <w:pPr>
+        <w:pStyle w:val="normal0"/>
+      </w:pPr>
+      <w:r>
+        <w:t>prescription char(50)</w:t>
+      </w:r>
+      <w:r>
+        <w:t>,</w:t>
+      </w:r>
+    </w:p>
+    <w:p>
+      <w:pPr>
+        <w:pStyle w:val="normal0"/>
+      </w:pPr>
+      <w:r>
+        <w:t>PRIMARY KEY (eID, pID),</w:t>
+      </w:r>
+    </w:p>
+    <w:p>
+      <w:pPr>
+        <w:pStyle w:val="normal0"/>
+      </w:pPr>
+      <w:r>
+        <w:t>FOREIGN KEY (eID) REFERENCE</w:t>
+      </w:r>
+      <w:r>
+        <w:t>S</w:t>
+      </w:r>
+      <w:r>
+        <w:t xml:space="preserve"> Doctor,</w:t>
+      </w:r>
+    </w:p>
+    <w:p>
+      <w:pPr>
+        <w:pStyle w:val="normal0"/>
+      </w:pPr>
+      <w:r>
+        <w:t>FOREIGN KEY (pID) REFERENCE</w:t>
+      </w:r>
+      <w:r>
+        <w:t>S</w:t>
+      </w:r>
+      <w:r>
+        <w:t xml:space="preserve"> Patient);</w:t>
+      </w:r>
+    </w:p>
+    <w:p>
+      <w:pPr>
+        <w:pStyle w:val="normal0"/>
+      </w:pPr>
+    </w:p>
+    <w:p>
+      <w:pPr>
+        <w:pStyle w:val="normal0"/>
+      </w:pPr>
+      <w:r>
+        <w:t>CREATE TABLE Payment (</w:t>
+      </w:r>
+    </w:p>
+    <w:p>
+      <w:pPr>
+        <w:pStyle w:val="normal0"/>
+      </w:pPr>
+      <w:r>
+        <w:t xml:space="preserve">eID int, </w:t>
+      </w:r>
+    </w:p>
+    <w:p>
+      <w:pPr>
+        <w:pStyle w:val="normal0"/>
+      </w:pPr>
+      <w:r>
+        <w:t>time</w:t>
+      </w:r>
+      <w:r>
+        <w:t xml:space="preserve"> timestamp</w:t>
+      </w:r>
+      <w:r>
+        <w:t xml:space="preserve">, </w:t>
+      </w:r>
+    </w:p>
+    <w:p>
+      <w:pPr>
+        <w:pStyle w:val="normal0"/>
+      </w:pPr>
+      <w:r>
+        <w:t>a</w:t>
+      </w:r>
+      <w:r>
+        <w:t>Date date</w:t>
+      </w:r>
+      <w:r>
+        <w:t xml:space="preserve">, </w:t>
+      </w:r>
+    </w:p>
+    <w:p>
+      <w:pPr>
+        <w:pStyle w:val="normal0"/>
+      </w:pPr>
+      <w:r>
+        <w:lastRenderedPageBreak/>
+        <w:t xml:space="preserve">pID int, </w:t>
+      </w:r>
+    </w:p>
+    <w:p>
+      <w:pPr>
+        <w:pStyle w:val="normal0"/>
+      </w:pPr>
+      <w:r>
+        <w:t>type char(10)</w:t>
+      </w:r>
+      <w:r>
+        <w:t>,</w:t>
+      </w:r>
+    </w:p>
+    <w:p>
+      <w:pPr>
+        <w:pStyle w:val="normal0"/>
+      </w:pPr>
+      <w:r>
+        <w:t>PRIMARY KEY (eID, time, a</w:t>
+      </w:r>
+      <w:r>
+        <w:t>D</w:t>
+      </w:r>
+      <w:r>
+        <w:t>ate, pID),</w:t>
+      </w:r>
+    </w:p>
+    <w:p>
+      <w:pPr>
+        <w:pStyle w:val="normal0"/>
+      </w:pPr>
+      <w:r>
+        <w:t>FOREIGN KEY (eID, a</w:t>
+      </w:r>
+      <w:r>
+        <w:t>D</w:t>
+      </w:r>
+      <w:r>
+        <w:t>ate</w:t>
+      </w:r>
+      <w:r>
+        <w:t>, time</w:t>
+      </w:r>
+      <w:r>
+        <w:t>) REFERENCE Appointment,</w:t>
+      </w:r>
+    </w:p>
+    <w:p>
+      <w:pPr>
+        <w:pStyle w:val="normal0"/>
+      </w:pPr>
+      <w:r>
+        <w:t>FOREIGN KEY (pID) REFERENCE Patient);</w:t>
+      </w:r>
+    </w:p>
+    <w:p>
+      <w:pPr>
+        <w:pStyle w:val="normal0"/>
+      </w:pPr>
+    </w:p>
+    <w:p>
+      <w:pPr>
+        <w:pStyle w:val="normal0"/>
+      </w:pPr>
+      <w:r>
+        <w:t>CREATE TABLE Schedule (</w:t>
+      </w:r>
+    </w:p>
+    <w:p>
+      <w:pPr>
+        <w:pStyle w:val="normal0"/>
+      </w:pPr>
+      <w:r>
+        <w:t>e_</w:t>
+      </w:r>
+      <w:r>
+        <w:t>eID int,</w:t>
+      </w:r>
+    </w:p>
+    <w:p>
+      <w:pPr>
+        <w:pStyle w:val="normal0"/>
+      </w:pPr>
+      <w:r>
+        <w:t>a_</w:t>
+      </w:r>
+      <w:r>
+        <w:t>eID int,</w:t>
+      </w:r>
+    </w:p>
+    <w:p>
+      <w:pPr>
+        <w:pStyle w:val="normal0"/>
+      </w:pPr>
+      <w:r>
+        <w:t>pID int,</w:t>
+      </w:r>
+    </w:p>
+    <w:p>
+      <w:pPr>
+        <w:pStyle w:val="normal0"/>
+      </w:pPr>
+      <w:r>
+        <w:t xml:space="preserve">time </w:t>
+      </w:r>
+      <w:r>
+        <w:t>timestamp</w:t>
+      </w:r>
+      <w:r>
+        <w:t>,</w:t>
+      </w:r>
+    </w:p>
+    <w:p>
+      <w:pPr>
+        <w:pStyle w:val="normal0"/>
+      </w:pPr>
+      <w:r>
+        <w:t>sDate date</w:t>
+      </w:r>
+      <w:r>
+        <w:t>,</w:t>
+      </w:r>
+    </w:p>
+    <w:p>
+      <w:pPr>
+        <w:pStyle w:val="normal0"/>
+      </w:pPr>
+      <w:r>
+        <w:t>PRIMARY</w:t>
+      </w:r>
+      <w:r>
+        <w:t xml:space="preserve"> KEY (e_eID, a_eID, pID, time, sD</w:t>
+      </w:r>
+      <w:r>
+        <w:t>ate),</w:t>
+      </w:r>
+    </w:p>
+    <w:p>
+      <w:pPr>
+        <w:pStyle w:val="normal0"/>
+      </w:pPr>
+      <w:r>
+        <w:t>FOREIGN KEY (e_</w:t>
+      </w:r>
+      <w:r>
+        <w:t>eID) REFERENCE</w:t>
+      </w:r>
+      <w:r>
+        <w:t>S</w:t>
+      </w:r>
+      <w:r>
+        <w:t xml:space="preserve"> Doctor,</w:t>
+      </w:r>
+    </w:p>
+    <w:p>
+      <w:pPr>
+        <w:pStyle w:val="normal0"/>
+      </w:pPr>
+      <w:r>
+        <w:t>FOREIGN KEY (a_eID, sD</w:t>
+      </w:r>
+      <w:r>
+        <w:t>ate</w:t>
+      </w:r>
+      <w:r>
+        <w:t>, time</w:t>
+      </w:r>
+      <w:r>
+        <w:t>) REFERENCE</w:t>
+      </w:r>
+      <w:r>
+        <w:t>S</w:t>
+      </w:r>
+      <w:r>
+        <w:t xml:space="preserve"> Appointment,</w:t>
+      </w:r>
+    </w:p>
+    <w:p>
+      <w:pPr>
+        <w:pStyle w:val="normal0"/>
+      </w:pPr>
+      <w:r>
+        <w:t>FOREIGN KEY (pID) REFERENCE</w:t>
+      </w:r>
+      <w:r>
+        <w:t>S</w:t>
+      </w:r>
+      <w:r>
+        <w:t xml:space="preserve"> Patient)</w:t>
+      </w:r>
+      <w:r>
+        <w:t>;</w:t>
+      </w:r>
     </w:p>
     <w:p>
       <w:pPr>
@@ -937,106 +1236,27 @@
       <w:r>
         <w:t xml:space="preserve">CREATE TABLE </w:t>
       </w:r>
-      <w:proofErr w:type="gramStart"/>
-      <w:r>
-        <w:t>Patient(</w:t>
-      </w:r>
-      <w:proofErr w:type="gramEnd"/>
-    </w:p>
-    <w:p>
-      <w:pPr>
-        <w:pStyle w:val="normal0"/>
-      </w:pPr>
-      <w:proofErr w:type="spellStart"/>
-      <w:proofErr w:type="gramStart"/>
-      <w:r>
-        <w:t>pID</w:t>
-      </w:r>
-      <w:proofErr w:type="spellEnd"/>
-      <w:proofErr w:type="gramEnd"/>
-      <w:r>
-        <w:t xml:space="preserve">: integer, </w:t>
-      </w:r>
-    </w:p>
-    <w:p>
-      <w:pPr>
-        <w:pStyle w:val="normal0"/>
-      </w:pPr>
-      <w:proofErr w:type="spellStart"/>
-      <w:proofErr w:type="gramStart"/>
-      <w:r>
-        <w:t>pName</w:t>
-      </w:r>
-      <w:proofErr w:type="spellEnd"/>
-      <w:proofErr w:type="gramEnd"/>
-      <w:r>
-        <w:t xml:space="preserve"> char(50)</w:t>
-      </w:r>
-      <w:r>
-        <w:t xml:space="preserve">, </w:t>
-      </w:r>
-    </w:p>
-    <w:p>
-      <w:pPr>
-        <w:pStyle w:val="normal0"/>
-      </w:pPr>
-      <w:proofErr w:type="gramStart"/>
-      <w:r>
-        <w:t>address</w:t>
-      </w:r>
-      <w:proofErr w:type="gramEnd"/>
-      <w:r>
-        <w:t xml:space="preserve"> char(40)</w:t>
-      </w:r>
-      <w:r>
-        <w:t xml:space="preserve">, </w:t>
-      </w:r>
-    </w:p>
-    <w:p>
-      <w:pPr>
-        <w:pStyle w:val="normal0"/>
-      </w:pPr>
-      <w:proofErr w:type="gramStart"/>
-      <w:r>
-        <w:t>phone</w:t>
-      </w:r>
-      <w:proofErr w:type="gramEnd"/>
-      <w:r>
-        <w:t xml:space="preserve"> char(10)</w:t>
-      </w:r>
-      <w:r>
-        <w:t xml:space="preserve">, </w:t>
-      </w:r>
-    </w:p>
-    <w:p>
-      <w:pPr>
-        <w:pStyle w:val="normal0"/>
-      </w:pPr>
-      <w:proofErr w:type="gramStart"/>
-      <w:r>
-        <w:t>email</w:t>
-      </w:r>
-      <w:proofErr w:type="gramEnd"/>
-      <w:r>
-        <w:t xml:space="preserve"> char(30)</w:t>
-      </w:r>
-      <w:r>
-        <w:t xml:space="preserve">, </w:t>
-      </w:r>
-    </w:p>
-    <w:p>
-      <w:pPr>
-        <w:pStyle w:val="normal0"/>
-      </w:pPr>
-      <w:proofErr w:type="spellStart"/>
-      <w:proofErr w:type="gramStart"/>
-      <w:r>
-        <w:t>carecard</w:t>
-      </w:r>
-      <w:proofErr w:type="spellEnd"/>
-      <w:proofErr w:type="gramEnd"/>
-      <w:r>
-        <w:t xml:space="preserve"> char(10)</w:t>
+      <w:r>
+        <w:t>has</w:t>
+      </w:r>
+      <w:r>
+        <w:t>_fHistory(</w:t>
+      </w:r>
+    </w:p>
+    <w:p>
+      <w:pPr>
+        <w:pStyle w:val="normal0"/>
+      </w:pPr>
+      <w:r>
+        <w:t>pID int,</w:t>
+      </w:r>
+    </w:p>
+    <w:p>
+      <w:pPr>
+        <w:pStyle w:val="normal0"/>
+      </w:pPr>
+      <w:r>
+        <w:t>pName char(50)</w:t>
       </w:r>
       <w:r>
         <w:t>,</w:t>
@@ -1047,51 +1267,8 @@
         <w:pStyle w:val="normal0"/>
       </w:pPr>
       <w:r>
-        <w:t>PRIMARY KEY (</w:t>
-      </w:r>
-      <w:proofErr w:type="spellStart"/>
-      <w:proofErr w:type="gramStart"/>
-      <w:r>
-        <w:t>pID</w:t>
-      </w:r>
-      <w:proofErr w:type="spellEnd"/>
-      <w:proofErr w:type="gramEnd"/>
-      <w:r>
-        <w:t>));</w:t>
-      </w:r>
-    </w:p>
-    <w:p>
-      <w:pPr>
-        <w:pStyle w:val="normal0"/>
-      </w:pPr>
-    </w:p>
-    <w:p>
-      <w:pPr>
-        <w:pStyle w:val="normal0"/>
-      </w:pPr>
-      <w:r>
-        <w:t>CREATE TABLE Appointment (</w:t>
-      </w:r>
-    </w:p>
-    <w:p>
-      <w:pPr>
-        <w:pStyle w:val="normal0"/>
-      </w:pPr>
-      <w:proofErr w:type="spellStart"/>
-      <w:proofErr w:type="gramStart"/>
-      <w:r>
-        <w:t>eID</w:t>
-      </w:r>
-      <w:proofErr w:type="spellEnd"/>
-      <w:proofErr w:type="gramEnd"/>
-      <w:r>
-        <w:t xml:space="preserve"> </w:t>
-      </w:r>
-      <w:proofErr w:type="spellStart"/>
-      <w:r>
-        <w:t>int</w:t>
-      </w:r>
-      <w:proofErr w:type="spellEnd"/>
+        <w:t>fName char(50)</w:t>
+      </w:r>
       <w:r>
         <w:t>,</w:t>
       </w:r>
@@ -1100,15 +1277,11 @@
       <w:pPr>
         <w:pStyle w:val="normal0"/>
       </w:pPr>
-      <w:proofErr w:type="spellStart"/>
-      <w:proofErr w:type="gramStart"/>
-      <w:r>
-        <w:t>aDate</w:t>
-      </w:r>
-      <w:proofErr w:type="spellEnd"/>
-      <w:proofErr w:type="gramEnd"/>
-      <w:r>
-        <w:t xml:space="preserve"> date</w:t>
+      <w:r>
+        <w:t xml:space="preserve">relation </w:t>
+      </w:r>
+      <w:r>
+        <w:t>char(10)</w:t>
       </w:r>
       <w:r>
         <w:t>,</w:t>
@@ -1118,13 +1291,8 @@
       <w:pPr>
         <w:pStyle w:val="normal0"/>
       </w:pPr>
-      <w:proofErr w:type="gramStart"/>
-      <w:r>
-        <w:t>time</w:t>
-      </w:r>
-      <w:proofErr w:type="gramEnd"/>
-      <w:r>
-        <w:t xml:space="preserve"> timestamp</w:t>
+      <w:r>
+        <w:t>condition char(20)</w:t>
       </w:r>
       <w:r>
         <w:t>,</w:t>
@@ -1134,19 +1302,61 @@
       <w:pPr>
         <w:pStyle w:val="normal0"/>
       </w:pPr>
-      <w:proofErr w:type="gramStart"/>
-      <w:r>
-        <w:t>fee</w:t>
-      </w:r>
-      <w:proofErr w:type="gramEnd"/>
-      <w:r>
-        <w:t xml:space="preserve"> </w:t>
-      </w:r>
-      <w:proofErr w:type="spellStart"/>
-      <w:r>
-        <w:t>int</w:t>
-      </w:r>
-      <w:proofErr w:type="spellEnd"/>
+      <w:r>
+        <w:t>PRIMARY KEY (pID, pName, fN</w:t>
+      </w:r>
+      <w:r>
+        <w:t>ame, condition),</w:t>
+      </w:r>
+    </w:p>
+    <w:p>
+      <w:pPr>
+        <w:pStyle w:val="normal0"/>
+      </w:pPr>
+      <w:r>
+        <w:t>FORIEGN KEY (pID, pN</w:t>
+      </w:r>
+      <w:r>
+        <w:t>ame) REFERENCE</w:t>
+      </w:r>
+      <w:r>
+        <w:t>S</w:t>
+      </w:r>
+      <w:r>
+        <w:t xml:space="preserve"> has_MedicalRecords)</w:t>
+      </w:r>
+    </w:p>
+    <w:p>
+      <w:pPr>
+        <w:pStyle w:val="normal0"/>
+      </w:pPr>
+    </w:p>
+    <w:p>
+      <w:pPr>
+        <w:pStyle w:val="normal0"/>
+      </w:pPr>
+      <w:r>
+        <w:t>CREATE TABLE contains_pHistory(</w:t>
+      </w:r>
+    </w:p>
+    <w:p>
+      <w:pPr>
+        <w:pStyle w:val="normal0"/>
+      </w:pPr>
+      <w:r>
+        <w:t>pID int,</w:t>
+      </w:r>
+    </w:p>
+    <w:p>
+      <w:pPr>
+        <w:pStyle w:val="normal0"/>
+      </w:pPr>
+      <w:r>
+        <w:t xml:space="preserve">pname </w:t>
+      </w:r>
+      <w:r>
+        <w:t>char(50)</w:t>
+      </w:r>
       <w:r>
         <w:t>,</w:t>
       </w:r>
@@ -1156,74 +1366,98 @@
         <w:pStyle w:val="normal0"/>
       </w:pPr>
       <w:r>
-        <w:t>PRIMARY KEY (</w:t>
-      </w:r>
-      <w:proofErr w:type="spellStart"/>
-      <w:r>
-        <w:t>eID</w:t>
-      </w:r>
-      <w:proofErr w:type="spellEnd"/>
-      <w:r>
-        <w:t xml:space="preserve">, </w:t>
-      </w:r>
-      <w:proofErr w:type="spellStart"/>
-      <w:r>
-        <w:t>aD</w:t>
-      </w:r>
-      <w:r>
-        <w:t>ate</w:t>
-      </w:r>
-      <w:proofErr w:type="spellEnd"/>
-      <w:r>
-        <w:t>, time),</w:t>
-      </w:r>
-    </w:p>
-    <w:p>
-      <w:pPr>
-        <w:pStyle w:val="normal0"/>
-      </w:pPr>
-      <w:r>
-        <w:t>FOREIGN KEY (</w:t>
-      </w:r>
-      <w:proofErr w:type="spellStart"/>
-      <w:r>
-        <w:t>eID</w:t>
-      </w:r>
-      <w:proofErr w:type="spellEnd"/>
-      <w:r>
-        <w:t>) REFERENCE</w:t>
+        <w:t>pDate date</w:t>
+      </w:r>
+      <w:r>
+        <w:t>,</w:t>
+      </w:r>
+    </w:p>
+    <w:p>
+      <w:pPr>
+        <w:pStyle w:val="normal0"/>
+      </w:pPr>
+      <w:r>
+        <w:t xml:space="preserve">condition </w:t>
+      </w:r>
+      <w:r>
+        <w:t>char(20)</w:t>
+      </w:r>
+      <w:r>
+        <w:t>,</w:t>
+      </w:r>
+    </w:p>
+    <w:p>
+      <w:pPr>
+        <w:pStyle w:val="normal0"/>
+      </w:pPr>
+      <w:r>
+        <w:t>medication char(50)</w:t>
+      </w:r>
+      <w:r>
+        <w:t>,</w:t>
+      </w:r>
+    </w:p>
+    <w:p>
+      <w:pPr>
+        <w:pStyle w:val="normal0"/>
+      </w:pPr>
+      <w:r>
+        <w:t>PRIMARY KEY (pID, pname, pD</w:t>
+      </w:r>
+      <w:r>
+        <w:t>ate, condition),</w:t>
+      </w:r>
+    </w:p>
+    <w:p>
+      <w:pPr>
+        <w:pStyle w:val="normal0"/>
+      </w:pPr>
+      <w:r>
+        <w:t>FORIEGN KEY (pID, pname) REFERENCE</w:t>
       </w:r>
       <w:r>
         <w:t>S</w:t>
       </w:r>
       <w:r>
-        <w:t xml:space="preserve"> Doctor);</w:t>
-      </w:r>
-    </w:p>
-    <w:p>
-      <w:pPr>
-        <w:pStyle w:val="normal0"/>
-      </w:pPr>
-    </w:p>
-    <w:p>
-      <w:pPr>
-        <w:pStyle w:val="normal0"/>
-      </w:pPr>
-      <w:r>
-        <w:t>CREATE TABLE Insurance (</w:t>
-      </w:r>
-    </w:p>
-    <w:p>
-      <w:pPr>
-        <w:pStyle w:val="normal0"/>
-      </w:pPr>
-      <w:proofErr w:type="gramStart"/>
-      <w:r>
-        <w:t>type</w:t>
-      </w:r>
-      <w:proofErr w:type="gramEnd"/>
-      <w:r>
-        <w:t xml:space="preserve"> char(10)</w:t>
+        <w:t xml:space="preserve"> has_MedicalRecords)</w:t>
+      </w:r>
+    </w:p>
+    <w:p>
+      <w:pPr>
+        <w:pStyle w:val="normal0"/>
+      </w:pPr>
+    </w:p>
+    <w:p>
+      <w:pPr>
+        <w:pStyle w:val="normal0"/>
+      </w:pPr>
+      <w:r>
+        <w:t>CREATE TABLE has_MedicalRecords(</w:t>
+      </w:r>
+    </w:p>
+    <w:p>
+      <w:pPr>
+        <w:pStyle w:val="normal0"/>
+      </w:pPr>
+      <w:r>
+        <w:t>pID int,</w:t>
+      </w:r>
+    </w:p>
+    <w:p>
+      <w:pPr>
+        <w:pStyle w:val="normal0"/>
+      </w:pPr>
+      <w:r>
+        <w:t>p</w:t>
+      </w:r>
+      <w:r>
+        <w:t>N</w:t>
+      </w:r>
+      <w:r>
+        <w:t xml:space="preserve">ame </w:t>
+      </w:r>
+      <w:r>
+        <w:t>char(50)</w:t>
       </w:r>
       <w:r>
         <w:t>,</w:t>
@@ -1233,18 +1467,11 @@
       <w:pPr>
         <w:pStyle w:val="normal0"/>
       </w:pPr>
-      <w:proofErr w:type="spellStart"/>
-      <w:proofErr w:type="gramStart"/>
-      <w:r>
-        <w:t>cN</w:t>
-      </w:r>
-      <w:r>
-        <w:t>ame</w:t>
-      </w:r>
-      <w:proofErr w:type="spellEnd"/>
-      <w:proofErr w:type="gramEnd"/>
-      <w:r>
-        <w:t xml:space="preserve"> char(20)</w:t>
+      <w:r>
+        <w:t xml:space="preserve">allergies </w:t>
+      </w:r>
+      <w:r>
+        <w:t>char(30)</w:t>
       </w:r>
       <w:r>
         <w:t>,</w:t>
@@ -1255,57 +1482,11 @@
         <w:pStyle w:val="normal0"/>
       </w:pPr>
       <w:r>
-        <w:t xml:space="preserve">PRIMARY KEY (type, </w:t>
-      </w:r>
-      <w:proofErr w:type="spellStart"/>
-      <w:r>
-        <w:t>cname</w:t>
-      </w:r>
-      <w:proofErr w:type="spellEnd"/>
-      <w:r>
-        <w:t>));</w:t>
-      </w:r>
-    </w:p>
-    <w:p>
-      <w:pPr>
-        <w:pStyle w:val="normal0"/>
-      </w:pPr>
-    </w:p>
-    <w:p>
-      <w:pPr>
-        <w:pStyle w:val="normal0"/>
-      </w:pPr>
-      <w:r>
-        <w:t xml:space="preserve">CREATE TABLE </w:t>
-      </w:r>
-      <w:proofErr w:type="spellStart"/>
-      <w:r>
-        <w:t>CoveredBy</w:t>
-      </w:r>
-      <w:proofErr w:type="spellEnd"/>
-      <w:r>
-        <w:t xml:space="preserve"> (</w:t>
-      </w:r>
-    </w:p>
-    <w:p>
-      <w:pPr>
-        <w:pStyle w:val="normal0"/>
-      </w:pPr>
-      <w:proofErr w:type="spellStart"/>
-      <w:proofErr w:type="gramStart"/>
-      <w:r>
-        <w:t>pID</w:t>
-      </w:r>
-      <w:proofErr w:type="spellEnd"/>
-      <w:proofErr w:type="gramEnd"/>
-      <w:r>
-        <w:t xml:space="preserve"> </w:t>
-      </w:r>
-      <w:proofErr w:type="spellStart"/>
-      <w:r>
-        <w:t>int</w:t>
-      </w:r>
-      <w:proofErr w:type="spellEnd"/>
+        <w:t xml:space="preserve">emerContacts </w:t>
+      </w:r>
+      <w:r>
+        <w:t>char(50)</w:t>
+      </w:r>
       <w:r>
         <w:t>,</w:t>
       </w:r>
@@ -1314,1270 +1495,16 @@
       <w:pPr>
         <w:pStyle w:val="normal0"/>
       </w:pPr>
-      <w:proofErr w:type="gramStart"/>
-      <w:r>
-        <w:t>type</w:t>
-      </w:r>
-      <w:proofErr w:type="gramEnd"/>
-      <w:r>
-        <w:t xml:space="preserve"> char(10)</w:t>
-      </w:r>
-      <w:r>
-        <w:t>,</w:t>
-      </w:r>
-    </w:p>
-    <w:p>
-      <w:pPr>
-        <w:pStyle w:val="normal0"/>
-      </w:pPr>
-      <w:proofErr w:type="spellStart"/>
-      <w:proofErr w:type="gramStart"/>
-      <w:r>
-        <w:t>cName</w:t>
-      </w:r>
-      <w:proofErr w:type="spellEnd"/>
-      <w:proofErr w:type="gramEnd"/>
-      <w:r>
-        <w:t xml:space="preserve"> char(50)</w:t>
-      </w:r>
-      <w:r>
-        <w:t>,</w:t>
-      </w:r>
-    </w:p>
-    <w:p>
-      <w:pPr>
-        <w:pStyle w:val="normal0"/>
-      </w:pPr>
-      <w:proofErr w:type="gramStart"/>
-      <w:r>
-        <w:t>cost</w:t>
-      </w:r>
-      <w:proofErr w:type="gramEnd"/>
-      <w:r>
-        <w:t xml:space="preserve"> integer,</w:t>
-      </w:r>
-    </w:p>
-    <w:p>
-      <w:pPr>
-        <w:pStyle w:val="normal0"/>
-      </w:pPr>
-      <w:r>
-        <w:t>PRIMARY KEY</w:t>
-      </w:r>
-      <w:proofErr w:type="gramStart"/>
-      <w:r>
-        <w:t xml:space="preserve">( </w:t>
-      </w:r>
-      <w:proofErr w:type="spellStart"/>
-      <w:r>
-        <w:t>pID</w:t>
-      </w:r>
-      <w:proofErr w:type="spellEnd"/>
-      <w:proofErr w:type="gramEnd"/>
-      <w:r>
-        <w:t xml:space="preserve">, type, </w:t>
-      </w:r>
-      <w:proofErr w:type="spellStart"/>
-      <w:r>
-        <w:t>cN</w:t>
-      </w:r>
-      <w:r>
-        <w:t>ame</w:t>
-      </w:r>
-      <w:proofErr w:type="spellEnd"/>
-      <w:r>
-        <w:t>),</w:t>
-      </w:r>
-    </w:p>
-    <w:p>
-      <w:pPr>
-        <w:pStyle w:val="normal0"/>
-      </w:pPr>
-      <w:r>
-        <w:t>FOREIGN KEY (</w:t>
-      </w:r>
-      <w:proofErr w:type="spellStart"/>
-      <w:proofErr w:type="gramStart"/>
-      <w:r>
-        <w:t>pID</w:t>
-      </w:r>
-      <w:proofErr w:type="spellEnd"/>
-      <w:proofErr w:type="gramEnd"/>
-      <w:r>
-        <w:t>) REFERENCE</w:t>
-      </w:r>
-      <w:r>
-        <w:t>S</w:t>
-      </w:r>
-      <w:r>
-        <w:t xml:space="preserve"> Patient);</w:t>
-      </w:r>
-    </w:p>
-    <w:p>
-      <w:pPr>
-        <w:pStyle w:val="normal0"/>
-      </w:pPr>
-    </w:p>
-    <w:p>
-      <w:pPr>
-        <w:pStyle w:val="normal0"/>
-      </w:pPr>
-      <w:r>
-        <w:t>CREATE TABLE Diagnose (</w:t>
-      </w:r>
-    </w:p>
-    <w:p>
-      <w:pPr>
-        <w:pStyle w:val="normal0"/>
-      </w:pPr>
-      <w:proofErr w:type="spellStart"/>
-      <w:proofErr w:type="gramStart"/>
-      <w:r>
-        <w:t>eID</w:t>
-      </w:r>
-      <w:proofErr w:type="spellEnd"/>
-      <w:proofErr w:type="gramEnd"/>
-      <w:r>
-        <w:t xml:space="preserve"> </w:t>
-      </w:r>
-      <w:proofErr w:type="spellStart"/>
-      <w:r>
-        <w:t>int</w:t>
-      </w:r>
-      <w:proofErr w:type="spellEnd"/>
-      <w:r>
-        <w:t>,</w:t>
-      </w:r>
-    </w:p>
-    <w:p>
-      <w:pPr>
-        <w:pStyle w:val="normal0"/>
-      </w:pPr>
-      <w:proofErr w:type="spellStart"/>
-      <w:proofErr w:type="gramStart"/>
-      <w:r>
-        <w:t>pID</w:t>
-      </w:r>
-      <w:proofErr w:type="spellEnd"/>
-      <w:proofErr w:type="gramEnd"/>
-      <w:r>
-        <w:t xml:space="preserve"> </w:t>
-      </w:r>
-      <w:proofErr w:type="spellStart"/>
-      <w:r>
-        <w:t>int</w:t>
-      </w:r>
-      <w:proofErr w:type="spellEnd"/>
-      <w:r>
-        <w:t>,</w:t>
-      </w:r>
-    </w:p>
-    <w:p>
-      <w:pPr>
-        <w:pStyle w:val="normal0"/>
-      </w:pPr>
-      <w:proofErr w:type="gramStart"/>
-      <w:r>
-        <w:t>prescription</w:t>
-      </w:r>
-      <w:proofErr w:type="gramEnd"/>
-      <w:r>
-        <w:t xml:space="preserve"> char(50)</w:t>
-      </w:r>
-      <w:r>
-        <w:t>,</w:t>
-      </w:r>
-    </w:p>
-    <w:p>
-      <w:pPr>
-        <w:pStyle w:val="normal0"/>
-      </w:pPr>
-      <w:r>
-        <w:t>PRIMARY KEY (</w:t>
-      </w:r>
-      <w:proofErr w:type="spellStart"/>
-      <w:r>
-        <w:t>eID</w:t>
-      </w:r>
-      <w:proofErr w:type="spellEnd"/>
-      <w:r>
-        <w:t xml:space="preserve">, </w:t>
-      </w:r>
-      <w:proofErr w:type="spellStart"/>
-      <w:r>
-        <w:t>pID</w:t>
-      </w:r>
-      <w:proofErr w:type="spellEnd"/>
-      <w:r>
-        <w:t>),</w:t>
-      </w:r>
-    </w:p>
-    <w:p>
-      <w:pPr>
-        <w:pStyle w:val="normal0"/>
-      </w:pPr>
-      <w:r>
-        <w:t>FOREIGN KEY (</w:t>
-      </w:r>
-      <w:proofErr w:type="spellStart"/>
-      <w:r>
-        <w:t>eID</w:t>
-      </w:r>
-      <w:proofErr w:type="spellEnd"/>
-      <w:r>
-        <w:t>) REFERENCE</w:t>
-      </w:r>
-      <w:r>
-        <w:t>S</w:t>
-      </w:r>
-      <w:r>
-        <w:t xml:space="preserve"> Doctor,</w:t>
-      </w:r>
-    </w:p>
-    <w:p>
-      <w:pPr>
-        <w:pStyle w:val="normal0"/>
-      </w:pPr>
-      <w:r>
-        <w:t>FOREIGN KEY (</w:t>
-      </w:r>
-      <w:proofErr w:type="spellStart"/>
-      <w:proofErr w:type="gramStart"/>
-      <w:r>
-        <w:t>pID</w:t>
-      </w:r>
-      <w:proofErr w:type="spellEnd"/>
-      <w:proofErr w:type="gramEnd"/>
-      <w:r>
-        <w:t>) REFERENCE</w:t>
-      </w:r>
-      <w:r>
-        <w:t>S</w:t>
-      </w:r>
-      <w:r>
-        <w:t xml:space="preserve"> Patient);</w:t>
-      </w:r>
-    </w:p>
-    <w:p>
-      <w:pPr>
-        <w:pStyle w:val="normal0"/>
-      </w:pPr>
-    </w:p>
-    <w:p>
-      <w:pPr>
-        <w:pStyle w:val="normal0"/>
-      </w:pPr>
-      <w:r>
-        <w:t>CREATE TABLE Payment (</w:t>
-      </w:r>
-    </w:p>
-    <w:p>
-      <w:pPr>
-        <w:pStyle w:val="normal0"/>
-      </w:pPr>
-      <w:proofErr w:type="spellStart"/>
-      <w:proofErr w:type="gramStart"/>
-      <w:r>
-        <w:t>eID</w:t>
-      </w:r>
-      <w:proofErr w:type="spellEnd"/>
-      <w:proofErr w:type="gramEnd"/>
-      <w:r>
-        <w:t xml:space="preserve"> </w:t>
-      </w:r>
-      <w:proofErr w:type="spellStart"/>
-      <w:r>
-        <w:t>int</w:t>
-      </w:r>
-      <w:proofErr w:type="spellEnd"/>
-      <w:r>
-        <w:t xml:space="preserve">, </w:t>
-      </w:r>
-    </w:p>
-    <w:p>
-      <w:pPr>
-        <w:pStyle w:val="normal0"/>
-      </w:pPr>
-      <w:proofErr w:type="gramStart"/>
-      <w:r>
-        <w:t>time</w:t>
-      </w:r>
-      <w:proofErr w:type="gramEnd"/>
-      <w:r>
-        <w:t xml:space="preserve"> timestamp</w:t>
-      </w:r>
-      <w:r>
-        <w:t xml:space="preserve">, </w:t>
-      </w:r>
-    </w:p>
-    <w:p>
-      <w:pPr>
-        <w:pStyle w:val="normal0"/>
-      </w:pPr>
-      <w:proofErr w:type="spellStart"/>
-      <w:proofErr w:type="gramStart"/>
-      <w:r>
-        <w:t>a</w:t>
-      </w:r>
-      <w:r>
-        <w:t>Date</w:t>
-      </w:r>
-      <w:proofErr w:type="spellEnd"/>
-      <w:proofErr w:type="gramEnd"/>
-      <w:r>
-        <w:t xml:space="preserve"> date</w:t>
-      </w:r>
-      <w:r>
-        <w:t xml:space="preserve">, </w:t>
-      </w:r>
-    </w:p>
-    <w:p>
-      <w:pPr>
-        <w:pStyle w:val="normal0"/>
-      </w:pPr>
-      <w:proofErr w:type="spellStart"/>
-      <w:proofErr w:type="gramStart"/>
-      <w:r>
-        <w:lastRenderedPageBreak/>
-        <w:t>pID</w:t>
-      </w:r>
-      <w:proofErr w:type="spellEnd"/>
-      <w:proofErr w:type="gramEnd"/>
-      <w:r>
-        <w:t xml:space="preserve"> </w:t>
-      </w:r>
-      <w:proofErr w:type="spellStart"/>
-      <w:r>
-        <w:t>int</w:t>
-      </w:r>
-      <w:proofErr w:type="spellEnd"/>
-      <w:r>
-        <w:t xml:space="preserve">, </w:t>
-      </w:r>
-    </w:p>
-    <w:p>
-      <w:pPr>
-        <w:pStyle w:val="normal0"/>
-      </w:pPr>
-      <w:proofErr w:type="gramStart"/>
-      <w:r>
-        <w:t>type</w:t>
-      </w:r>
-      <w:proofErr w:type="gramEnd"/>
-      <w:r>
-        <w:t xml:space="preserve"> char(10)</w:t>
-      </w:r>
-      <w:r>
-        <w:t>,</w:t>
-      </w:r>
-    </w:p>
-    <w:p>
-      <w:pPr>
-        <w:pStyle w:val="normal0"/>
-      </w:pPr>
-      <w:r>
-        <w:t>PRIMARY KEY (</w:t>
-      </w:r>
-      <w:proofErr w:type="spellStart"/>
-      <w:r>
-        <w:t>eID</w:t>
-      </w:r>
-      <w:proofErr w:type="spellEnd"/>
-      <w:r>
-        <w:t xml:space="preserve">, time, </w:t>
-      </w:r>
-      <w:proofErr w:type="spellStart"/>
-      <w:r>
-        <w:t>a</w:t>
-      </w:r>
-      <w:r>
-        <w:t>D</w:t>
-      </w:r>
-      <w:r>
-        <w:t>ate</w:t>
-      </w:r>
-      <w:proofErr w:type="spellEnd"/>
-      <w:r>
-        <w:t xml:space="preserve">, </w:t>
-      </w:r>
-      <w:proofErr w:type="spellStart"/>
-      <w:r>
-        <w:t>pID</w:t>
-      </w:r>
-      <w:proofErr w:type="spellEnd"/>
-      <w:r>
-        <w:t>),</w:t>
-      </w:r>
-    </w:p>
-    <w:p>
-      <w:pPr>
-        <w:pStyle w:val="normal0"/>
-      </w:pPr>
-      <w:r>
-        <w:t>FOREIGN KEY (</w:t>
-      </w:r>
-      <w:proofErr w:type="spellStart"/>
-      <w:r>
-        <w:t>eID</w:t>
-      </w:r>
-      <w:proofErr w:type="spellEnd"/>
-      <w:r>
-        <w:t xml:space="preserve">, </w:t>
-      </w:r>
-      <w:proofErr w:type="spellStart"/>
-      <w:r>
-        <w:t>a</w:t>
-      </w:r>
-      <w:r>
-        <w:t>D</w:t>
-      </w:r>
-      <w:r>
-        <w:t>ate</w:t>
-      </w:r>
-      <w:proofErr w:type="spellEnd"/>
-      <w:r>
-        <w:t>, time</w:t>
-      </w:r>
-      <w:r>
-        <w:t>) REFERENCE Appointment,</w:t>
-      </w:r>
-    </w:p>
-    <w:p>
-      <w:pPr>
-        <w:pStyle w:val="normal0"/>
-      </w:pPr>
-      <w:r>
-        <w:t>FOREIGN KEY (</w:t>
-      </w:r>
-      <w:proofErr w:type="spellStart"/>
-      <w:proofErr w:type="gramStart"/>
-      <w:r>
-        <w:t>pID</w:t>
-      </w:r>
-      <w:proofErr w:type="spellEnd"/>
-      <w:proofErr w:type="gramEnd"/>
-      <w:r>
-        <w:t>) REFERENCE Patient);</w:t>
-      </w:r>
-    </w:p>
-    <w:p>
-      <w:pPr>
-        <w:pStyle w:val="normal0"/>
-      </w:pPr>
-    </w:p>
-    <w:p>
-      <w:pPr>
-        <w:pStyle w:val="normal0"/>
-      </w:pPr>
-      <w:r>
-        <w:t>CREATE TABLE Schedule (</w:t>
-      </w:r>
-    </w:p>
-    <w:p>
-      <w:pPr>
-        <w:pStyle w:val="normal0"/>
-      </w:pPr>
-      <w:proofErr w:type="spellStart"/>
-      <w:proofErr w:type="gramStart"/>
-      <w:r>
-        <w:t>e</w:t>
-      </w:r>
-      <w:proofErr w:type="gramEnd"/>
-      <w:r>
-        <w:t>_</w:t>
-      </w:r>
-      <w:r>
-        <w:t>eID</w:t>
-      </w:r>
-      <w:proofErr w:type="spellEnd"/>
-      <w:r>
-        <w:t xml:space="preserve"> </w:t>
-      </w:r>
-      <w:proofErr w:type="spellStart"/>
-      <w:r>
-        <w:t>int</w:t>
-      </w:r>
-      <w:proofErr w:type="spellEnd"/>
-      <w:r>
-        <w:t>,</w:t>
-      </w:r>
-    </w:p>
-    <w:p>
-      <w:pPr>
-        <w:pStyle w:val="normal0"/>
-      </w:pPr>
-      <w:proofErr w:type="spellStart"/>
-      <w:proofErr w:type="gramStart"/>
-      <w:r>
-        <w:t>a</w:t>
-      </w:r>
-      <w:proofErr w:type="gramEnd"/>
-      <w:r>
-        <w:t>_</w:t>
-      </w:r>
-      <w:r>
-        <w:t>eID</w:t>
-      </w:r>
-      <w:proofErr w:type="spellEnd"/>
-      <w:r>
-        <w:t xml:space="preserve"> </w:t>
-      </w:r>
-      <w:proofErr w:type="spellStart"/>
-      <w:r>
-        <w:t>int</w:t>
-      </w:r>
-      <w:proofErr w:type="spellEnd"/>
-      <w:r>
-        <w:t>,</w:t>
-      </w:r>
-    </w:p>
-    <w:p>
-      <w:pPr>
-        <w:pStyle w:val="normal0"/>
-      </w:pPr>
-      <w:proofErr w:type="spellStart"/>
-      <w:proofErr w:type="gramStart"/>
-      <w:r>
-        <w:t>pID</w:t>
-      </w:r>
-      <w:proofErr w:type="spellEnd"/>
-      <w:proofErr w:type="gramEnd"/>
-      <w:r>
-        <w:t xml:space="preserve"> </w:t>
-      </w:r>
-      <w:proofErr w:type="spellStart"/>
-      <w:r>
-        <w:t>int</w:t>
-      </w:r>
-      <w:proofErr w:type="spellEnd"/>
-      <w:r>
-        <w:t>,</w:t>
-      </w:r>
-    </w:p>
-    <w:p>
-      <w:pPr>
-        <w:pStyle w:val="normal0"/>
-      </w:pPr>
-      <w:proofErr w:type="gramStart"/>
-      <w:r>
-        <w:t>time</w:t>
-      </w:r>
-      <w:proofErr w:type="gramEnd"/>
-      <w:r>
-        <w:t xml:space="preserve"> </w:t>
-      </w:r>
-      <w:r>
-        <w:t>timestamp</w:t>
-      </w:r>
-      <w:r>
-        <w:t>,</w:t>
-      </w:r>
-    </w:p>
-    <w:p>
-      <w:pPr>
-        <w:pStyle w:val="normal0"/>
-      </w:pPr>
-      <w:proofErr w:type="spellStart"/>
-      <w:proofErr w:type="gramStart"/>
-      <w:r>
-        <w:t>sDate</w:t>
-      </w:r>
-      <w:proofErr w:type="spellEnd"/>
-      <w:proofErr w:type="gramEnd"/>
-      <w:r>
-        <w:t xml:space="preserve"> date</w:t>
-      </w:r>
-      <w:r>
-        <w:t>,</w:t>
-      </w:r>
-    </w:p>
-    <w:p>
-      <w:pPr>
-        <w:pStyle w:val="normal0"/>
-      </w:pPr>
-      <w:r>
-        <w:t>PRIMARY</w:t>
-      </w:r>
-      <w:r>
-        <w:t xml:space="preserve"> KEY (</w:t>
-      </w:r>
-      <w:proofErr w:type="spellStart"/>
-      <w:r>
-        <w:t>e_eID</w:t>
-      </w:r>
-      <w:proofErr w:type="spellEnd"/>
-      <w:r>
-        <w:t xml:space="preserve">, </w:t>
-      </w:r>
-      <w:proofErr w:type="spellStart"/>
-      <w:r>
-        <w:t>a_eID</w:t>
-      </w:r>
-      <w:proofErr w:type="spellEnd"/>
-      <w:r>
-        <w:t xml:space="preserve">, </w:t>
-      </w:r>
-      <w:proofErr w:type="spellStart"/>
-      <w:r>
-        <w:t>pID</w:t>
-      </w:r>
-      <w:proofErr w:type="spellEnd"/>
-      <w:r>
-        <w:t xml:space="preserve">, time, </w:t>
-      </w:r>
-      <w:proofErr w:type="spellStart"/>
-      <w:r>
-        <w:t>sD</w:t>
-      </w:r>
-      <w:r>
-        <w:t>ate</w:t>
-      </w:r>
-      <w:proofErr w:type="spellEnd"/>
-      <w:r>
-        <w:t>),</w:t>
-      </w:r>
-    </w:p>
-    <w:p>
-      <w:pPr>
-        <w:pStyle w:val="normal0"/>
-      </w:pPr>
-      <w:r>
-        <w:t>FOREIGN KEY (</w:t>
-      </w:r>
-      <w:proofErr w:type="spellStart"/>
-      <w:r>
-        <w:t>e_</w:t>
-      </w:r>
-      <w:r>
-        <w:t>eID</w:t>
-      </w:r>
-      <w:proofErr w:type="spellEnd"/>
-      <w:r>
-        <w:t>) REFERENCE</w:t>
-      </w:r>
-      <w:r>
-        <w:t>S</w:t>
-      </w:r>
-      <w:r>
-        <w:t xml:space="preserve"> Doctor,</w:t>
-      </w:r>
-    </w:p>
-    <w:p>
-      <w:pPr>
-        <w:pStyle w:val="normal0"/>
-      </w:pPr>
-      <w:r>
-        <w:t>FOREIGN KEY (</w:t>
-      </w:r>
-      <w:proofErr w:type="spellStart"/>
-      <w:r>
-        <w:t>a_eID</w:t>
-      </w:r>
-      <w:proofErr w:type="spellEnd"/>
-      <w:r>
-        <w:t xml:space="preserve">, </w:t>
-      </w:r>
-      <w:proofErr w:type="spellStart"/>
-      <w:r>
-        <w:t>sD</w:t>
-      </w:r>
-      <w:r>
-        <w:t>ate</w:t>
-      </w:r>
-      <w:proofErr w:type="spellEnd"/>
-      <w:r>
-        <w:t>, time</w:t>
-      </w:r>
-      <w:r>
-        <w:t>) REFERENCE</w:t>
-      </w:r>
-      <w:r>
-        <w:t>S</w:t>
-      </w:r>
-      <w:r>
-        <w:t xml:space="preserve"> Appointment,</w:t>
-      </w:r>
-    </w:p>
-    <w:p>
-      <w:pPr>
-        <w:pStyle w:val="normal0"/>
-      </w:pPr>
-      <w:r>
-        <w:t>FOREIGN KEY (</w:t>
-      </w:r>
-      <w:proofErr w:type="spellStart"/>
-      <w:proofErr w:type="gramStart"/>
-      <w:r>
-        <w:t>pID</w:t>
-      </w:r>
-      <w:proofErr w:type="spellEnd"/>
-      <w:proofErr w:type="gramEnd"/>
-      <w:r>
-        <w:t>) REFERENCE</w:t>
-      </w:r>
-      <w:r>
-        <w:t>S</w:t>
-      </w:r>
-      <w:r>
-        <w:t xml:space="preserve"> Patient)</w:t>
-      </w:r>
-      <w:r>
-        <w:t>;</w:t>
-      </w:r>
-    </w:p>
-    <w:p>
-      <w:pPr>
-        <w:pStyle w:val="normal0"/>
-      </w:pPr>
-    </w:p>
-    <w:p>
-      <w:pPr>
-        <w:pStyle w:val="normal0"/>
-      </w:pPr>
-      <w:r>
-        <w:t xml:space="preserve">CREATE TABLE </w:t>
-      </w:r>
-      <w:proofErr w:type="spellStart"/>
-      <w:r>
-        <w:t>has</w:t>
-      </w:r>
-      <w:r>
-        <w:t>_</w:t>
-      </w:r>
-      <w:proofErr w:type="gramStart"/>
-      <w:r>
-        <w:t>fHistory</w:t>
-      </w:r>
-      <w:proofErr w:type="spellEnd"/>
-      <w:r>
-        <w:t>(</w:t>
-      </w:r>
-      <w:proofErr w:type="gramEnd"/>
-    </w:p>
-    <w:p>
-      <w:pPr>
-        <w:pStyle w:val="normal0"/>
-      </w:pPr>
-      <w:proofErr w:type="spellStart"/>
-      <w:proofErr w:type="gramStart"/>
-      <w:r>
-        <w:t>pID</w:t>
-      </w:r>
-      <w:proofErr w:type="spellEnd"/>
-      <w:proofErr w:type="gramEnd"/>
-      <w:r>
-        <w:t xml:space="preserve"> </w:t>
-      </w:r>
-      <w:proofErr w:type="spellStart"/>
-      <w:r>
-        <w:t>int</w:t>
-      </w:r>
-      <w:proofErr w:type="spellEnd"/>
-      <w:r>
-        <w:t>,</w:t>
-      </w:r>
-    </w:p>
-    <w:p>
-      <w:pPr>
-        <w:pStyle w:val="normal0"/>
-      </w:pPr>
-      <w:proofErr w:type="spellStart"/>
-      <w:proofErr w:type="gramStart"/>
-      <w:r>
-        <w:t>pName</w:t>
-      </w:r>
-      <w:proofErr w:type="spellEnd"/>
-      <w:proofErr w:type="gramEnd"/>
-      <w:r>
-        <w:t xml:space="preserve"> char(50)</w:t>
-      </w:r>
-      <w:r>
-        <w:t>,</w:t>
-      </w:r>
-    </w:p>
-    <w:p>
-      <w:pPr>
-        <w:pStyle w:val="normal0"/>
-      </w:pPr>
-      <w:proofErr w:type="spellStart"/>
-      <w:proofErr w:type="gramStart"/>
-      <w:r>
-        <w:t>fName</w:t>
-      </w:r>
-      <w:proofErr w:type="spellEnd"/>
-      <w:proofErr w:type="gramEnd"/>
-      <w:r>
-        <w:t xml:space="preserve"> char(50)</w:t>
-      </w:r>
-      <w:r>
-        <w:t>,</w:t>
-      </w:r>
-    </w:p>
-    <w:p>
-      <w:pPr>
-        <w:pStyle w:val="normal0"/>
-      </w:pPr>
-      <w:proofErr w:type="gramStart"/>
-      <w:r>
-        <w:t>relation</w:t>
-      </w:r>
-      <w:proofErr w:type="gramEnd"/>
-      <w:r>
-        <w:t xml:space="preserve"> </w:t>
-      </w:r>
-      <w:r>
-        <w:t>char(10)</w:t>
-      </w:r>
-      <w:r>
-        <w:t>,</w:t>
-      </w:r>
-    </w:p>
-    <w:p>
-      <w:pPr>
-        <w:pStyle w:val="normal0"/>
-      </w:pPr>
-      <w:proofErr w:type="gramStart"/>
-      <w:r>
-        <w:t>condition</w:t>
-      </w:r>
-      <w:proofErr w:type="gramEnd"/>
-      <w:r>
-        <w:t xml:space="preserve"> char(20)</w:t>
-      </w:r>
-      <w:r>
-        <w:t>,</w:t>
-      </w:r>
-    </w:p>
-    <w:p>
-      <w:pPr>
-        <w:pStyle w:val="normal0"/>
-      </w:pPr>
-      <w:r>
-        <w:t>PRIMARY KEY (</w:t>
-      </w:r>
-      <w:proofErr w:type="spellStart"/>
-      <w:r>
-        <w:t>pID</w:t>
-      </w:r>
-      <w:proofErr w:type="spellEnd"/>
-      <w:r>
-        <w:t xml:space="preserve">, </w:t>
-      </w:r>
-      <w:proofErr w:type="spellStart"/>
-      <w:r>
-        <w:t>pName</w:t>
-      </w:r>
-      <w:proofErr w:type="spellEnd"/>
-      <w:r>
-        <w:t xml:space="preserve">, </w:t>
-      </w:r>
-      <w:proofErr w:type="spellStart"/>
-      <w:r>
-        <w:t>fN</w:t>
-      </w:r>
-      <w:r>
-        <w:t>ame</w:t>
-      </w:r>
-      <w:proofErr w:type="spellEnd"/>
-      <w:r>
-        <w:t>, condition),</w:t>
-      </w:r>
-    </w:p>
-    <w:p>
-      <w:pPr>
-        <w:pStyle w:val="normal0"/>
-      </w:pPr>
-      <w:r>
-        <w:t>FORIEGN KEY (</w:t>
-      </w:r>
-      <w:proofErr w:type="spellStart"/>
-      <w:r>
-        <w:t>pID</w:t>
-      </w:r>
-      <w:proofErr w:type="spellEnd"/>
-      <w:r>
-        <w:t xml:space="preserve">, </w:t>
-      </w:r>
-      <w:proofErr w:type="spellStart"/>
-      <w:r>
-        <w:t>pN</w:t>
-      </w:r>
-      <w:r>
-        <w:t>ame</w:t>
-      </w:r>
-      <w:proofErr w:type="spellEnd"/>
-      <w:r>
-        <w:t>) REFERENCE</w:t>
-      </w:r>
-      <w:r>
-        <w:t>S</w:t>
-      </w:r>
-      <w:r>
-        <w:t xml:space="preserve"> </w:t>
-      </w:r>
-      <w:proofErr w:type="spellStart"/>
-      <w:r>
-        <w:t>has_MedicalRecords</w:t>
-      </w:r>
-      <w:proofErr w:type="spellEnd"/>
-      <w:r>
-        <w:t>)</w:t>
-      </w:r>
-    </w:p>
-    <w:p>
-      <w:pPr>
-        <w:pStyle w:val="normal0"/>
-      </w:pPr>
-    </w:p>
-    <w:p>
-      <w:pPr>
-        <w:pStyle w:val="normal0"/>
-      </w:pPr>
-      <w:r>
-        <w:t xml:space="preserve">CREATE TABLE </w:t>
-      </w:r>
-      <w:proofErr w:type="spellStart"/>
-      <w:r>
-        <w:t>contains_</w:t>
-      </w:r>
-      <w:proofErr w:type="gramStart"/>
-      <w:r>
-        <w:t>pHistory</w:t>
-      </w:r>
-      <w:proofErr w:type="spellEnd"/>
-      <w:r>
-        <w:t>(</w:t>
-      </w:r>
-      <w:proofErr w:type="gramEnd"/>
-    </w:p>
-    <w:p>
-      <w:pPr>
-        <w:pStyle w:val="normal0"/>
-      </w:pPr>
-      <w:proofErr w:type="spellStart"/>
-      <w:proofErr w:type="gramStart"/>
-      <w:r>
-        <w:t>pID</w:t>
-      </w:r>
-      <w:proofErr w:type="spellEnd"/>
-      <w:proofErr w:type="gramEnd"/>
-      <w:r>
-        <w:t xml:space="preserve"> </w:t>
-      </w:r>
-      <w:proofErr w:type="spellStart"/>
-      <w:r>
-        <w:t>int</w:t>
-      </w:r>
-      <w:proofErr w:type="spellEnd"/>
-      <w:r>
-        <w:t>,</w:t>
-      </w:r>
-    </w:p>
-    <w:p>
-      <w:pPr>
-        <w:pStyle w:val="normal0"/>
-      </w:pPr>
-      <w:proofErr w:type="spellStart"/>
-      <w:proofErr w:type="gramStart"/>
-      <w:r>
-        <w:t>pname</w:t>
-      </w:r>
-      <w:proofErr w:type="spellEnd"/>
-      <w:proofErr w:type="gramEnd"/>
-      <w:r>
-        <w:t xml:space="preserve"> </w:t>
-      </w:r>
-      <w:r>
-        <w:t>char(50)</w:t>
-      </w:r>
-      <w:r>
-        <w:t>,</w:t>
-      </w:r>
-    </w:p>
-    <w:p>
-      <w:pPr>
-        <w:pStyle w:val="normal0"/>
-      </w:pPr>
-      <w:proofErr w:type="spellStart"/>
-      <w:proofErr w:type="gramStart"/>
-      <w:r>
-        <w:t>pDate</w:t>
-      </w:r>
-      <w:proofErr w:type="spellEnd"/>
-      <w:proofErr w:type="gramEnd"/>
-      <w:r>
-        <w:t xml:space="preserve"> date</w:t>
-      </w:r>
-      <w:r>
-        <w:t>,</w:t>
-      </w:r>
-    </w:p>
-    <w:p>
-      <w:pPr>
-        <w:pStyle w:val="normal0"/>
-      </w:pPr>
-      <w:proofErr w:type="gramStart"/>
-      <w:r>
-        <w:t>condition</w:t>
-      </w:r>
-      <w:proofErr w:type="gramEnd"/>
-      <w:r>
-        <w:t xml:space="preserve"> </w:t>
-      </w:r>
-      <w:r>
-        <w:t>char(20)</w:t>
-      </w:r>
-      <w:r>
-        <w:t>,</w:t>
-      </w:r>
-    </w:p>
-    <w:p>
-      <w:pPr>
-        <w:pStyle w:val="normal0"/>
-      </w:pPr>
-      <w:proofErr w:type="gramStart"/>
-      <w:r>
-        <w:t>medication</w:t>
-      </w:r>
-      <w:proofErr w:type="gramEnd"/>
-      <w:r>
-        <w:t xml:space="preserve"> char(50)</w:t>
-      </w:r>
-      <w:r>
-        <w:t>,</w:t>
-      </w:r>
-    </w:p>
-    <w:p>
-      <w:pPr>
-        <w:pStyle w:val="normal0"/>
-      </w:pPr>
-      <w:r>
-        <w:t>PRIMARY KEY (</w:t>
-      </w:r>
-      <w:proofErr w:type="spellStart"/>
-      <w:r>
-        <w:t>pID</w:t>
-      </w:r>
-      <w:proofErr w:type="spellEnd"/>
-      <w:r>
-        <w:t xml:space="preserve">, </w:t>
-      </w:r>
-      <w:proofErr w:type="spellStart"/>
-      <w:r>
-        <w:t>pname</w:t>
-      </w:r>
-      <w:proofErr w:type="spellEnd"/>
-      <w:r>
-        <w:t xml:space="preserve">, </w:t>
-      </w:r>
-      <w:proofErr w:type="spellStart"/>
-      <w:r>
-        <w:t>pD</w:t>
-      </w:r>
-      <w:r>
-        <w:t>ate</w:t>
-      </w:r>
-      <w:proofErr w:type="spellEnd"/>
-      <w:r>
-        <w:t>, condition),</w:t>
-      </w:r>
-    </w:p>
-    <w:p>
-      <w:pPr>
-        <w:pStyle w:val="normal0"/>
-      </w:pPr>
-      <w:r>
-        <w:t>FORIEGN KEY (</w:t>
-      </w:r>
-      <w:proofErr w:type="spellStart"/>
-      <w:proofErr w:type="gramStart"/>
-      <w:r>
-        <w:t>pID</w:t>
-      </w:r>
-      <w:proofErr w:type="spellEnd"/>
-      <w:proofErr w:type="gramEnd"/>
-      <w:r>
-        <w:t xml:space="preserve">, </w:t>
-      </w:r>
-      <w:proofErr w:type="spellStart"/>
-      <w:r>
-        <w:t>pname</w:t>
-      </w:r>
-      <w:proofErr w:type="spellEnd"/>
-      <w:r>
-        <w:t>) REFERENCE</w:t>
-      </w:r>
-      <w:r>
-        <w:t>S</w:t>
-      </w:r>
-      <w:r>
-        <w:t xml:space="preserve"> </w:t>
-      </w:r>
-      <w:proofErr w:type="spellStart"/>
-      <w:r>
-        <w:t>has_MedicalRecords</w:t>
-      </w:r>
-      <w:proofErr w:type="spellEnd"/>
-      <w:r>
-        <w:t>)</w:t>
-      </w:r>
-    </w:p>
-    <w:p>
-      <w:pPr>
-        <w:pStyle w:val="normal0"/>
-      </w:pPr>
-    </w:p>
-    <w:p>
-      <w:pPr>
-        <w:pStyle w:val="normal0"/>
-      </w:pPr>
-      <w:r>
-        <w:t xml:space="preserve">CREATE TABLE </w:t>
-      </w:r>
-      <w:proofErr w:type="spellStart"/>
-      <w:r>
-        <w:t>has_</w:t>
-      </w:r>
-      <w:proofErr w:type="gramStart"/>
-      <w:r>
-        <w:t>MedicalRecords</w:t>
-      </w:r>
-      <w:proofErr w:type="spellEnd"/>
-      <w:r>
-        <w:t>(</w:t>
-      </w:r>
-      <w:proofErr w:type="gramEnd"/>
-    </w:p>
-    <w:p>
-      <w:pPr>
-        <w:pStyle w:val="normal0"/>
-      </w:pPr>
-      <w:proofErr w:type="spellStart"/>
-      <w:proofErr w:type="gramStart"/>
-      <w:r>
-        <w:t>pID</w:t>
-      </w:r>
-      <w:proofErr w:type="spellEnd"/>
-      <w:proofErr w:type="gramEnd"/>
-      <w:r>
-        <w:t xml:space="preserve"> </w:t>
-      </w:r>
-      <w:proofErr w:type="spellStart"/>
-      <w:r>
-        <w:t>int</w:t>
-      </w:r>
-      <w:proofErr w:type="spellEnd"/>
-      <w:r>
-        <w:t>,</w:t>
-      </w:r>
-    </w:p>
-    <w:p>
-      <w:pPr>
-        <w:pStyle w:val="normal0"/>
-      </w:pPr>
-      <w:proofErr w:type="spellStart"/>
-      <w:proofErr w:type="gramStart"/>
-      <w:r>
-        <w:t>p</w:t>
-      </w:r>
-      <w:r>
-        <w:t>N</w:t>
-      </w:r>
-      <w:r>
-        <w:t>ame</w:t>
-      </w:r>
-      <w:proofErr w:type="spellEnd"/>
-      <w:proofErr w:type="gramEnd"/>
-      <w:r>
-        <w:t xml:space="preserve"> </w:t>
-      </w:r>
-      <w:r>
-        <w:t>char(50)</w:t>
-      </w:r>
-      <w:r>
-        <w:t>,</w:t>
-      </w:r>
-    </w:p>
-    <w:p>
-      <w:pPr>
-        <w:pStyle w:val="normal0"/>
-      </w:pPr>
-      <w:proofErr w:type="gramStart"/>
-      <w:r>
-        <w:t>allergies</w:t>
-      </w:r>
-      <w:proofErr w:type="gramEnd"/>
-      <w:r>
-        <w:t xml:space="preserve"> </w:t>
-      </w:r>
-      <w:r>
-        <w:t>char(30)</w:t>
-      </w:r>
-      <w:r>
-        <w:t>,</w:t>
-      </w:r>
-    </w:p>
-    <w:p>
-      <w:pPr>
-        <w:pStyle w:val="normal0"/>
-      </w:pPr>
-      <w:proofErr w:type="spellStart"/>
-      <w:proofErr w:type="gramStart"/>
-      <w:r>
-        <w:t>emerContacts</w:t>
-      </w:r>
-      <w:proofErr w:type="spellEnd"/>
-      <w:proofErr w:type="gramEnd"/>
-      <w:r>
-        <w:t xml:space="preserve"> </w:t>
-      </w:r>
-      <w:r>
-        <w:t>char(50)</w:t>
-      </w:r>
-      <w:r>
-        <w:t>,</w:t>
-      </w:r>
-    </w:p>
-    <w:p>
-      <w:pPr>
-        <w:pStyle w:val="normal0"/>
-      </w:pPr>
-      <w:r>
-        <w:t>PRIMARY KEY (</w:t>
-      </w:r>
-      <w:proofErr w:type="spellStart"/>
-      <w:r>
-        <w:t>pID</w:t>
-      </w:r>
-      <w:proofErr w:type="spellEnd"/>
-      <w:r>
-        <w:t xml:space="preserve">, </w:t>
-      </w:r>
-      <w:proofErr w:type="spellStart"/>
-      <w:r>
-        <w:t>pname</w:t>
-      </w:r>
-      <w:proofErr w:type="spellEnd"/>
-      <w:r>
-        <w:t>),</w:t>
-      </w:r>
-    </w:p>
-    <w:p>
-      <w:pPr>
-        <w:pStyle w:val="normal0"/>
-      </w:pPr>
-      <w:r>
-        <w:t>FOREIGN KEY (</w:t>
-      </w:r>
-      <w:proofErr w:type="spellStart"/>
-      <w:proofErr w:type="gramStart"/>
-      <w:r>
-        <w:t>pID</w:t>
-      </w:r>
-      <w:proofErr w:type="spellEnd"/>
-      <w:proofErr w:type="gramEnd"/>
-      <w:r>
-        <w:t>) REFERENCE</w:t>
+      <w:r>
+        <w:t>PRIMARY KEY (pID, pname),</w:t>
+      </w:r>
+    </w:p>
+    <w:p>
+      <w:pPr>
+        <w:pStyle w:val="normal0"/>
+      </w:pPr>
+      <w:r>
+        <w:t>FOREIGN KEY (pID) REFERENCE</w:t>
       </w:r>
       <w:r>
         <w:t>S</w:t>
@@ -2667,105 +1594,89 @@
               <w:pStyle w:val="normal0"/>
               <w:spacing w:line="240" w:lineRule="auto"/>
             </w:pPr>
-            <w:proofErr w:type="spellStart"/>
-            <w:proofErr w:type="gramStart"/>
             <w:r>
               <w:t>eID</w:t>
             </w:r>
-            <w:proofErr w:type="spellEnd"/>
-            <w:proofErr w:type="gramEnd"/>
-          </w:p>
-        </w:tc>
-        <w:tc>
-          <w:tcPr>
-            <w:tcW w:w="936" w:type="dxa"/>
-            <w:tcMar>
-              <w:top w:w="100" w:type="dxa"/>
-              <w:left w:w="100" w:type="dxa"/>
-              <w:bottom w:w="100" w:type="dxa"/>
-              <w:right w:w="100" w:type="dxa"/>
-            </w:tcMar>
-          </w:tcPr>
-          <w:p>
-            <w:pPr>
-              <w:pStyle w:val="normal0"/>
-              <w:spacing w:line="240" w:lineRule="auto"/>
-            </w:pPr>
-            <w:proofErr w:type="spellStart"/>
-            <w:proofErr w:type="gramStart"/>
+          </w:p>
+        </w:tc>
+        <w:tc>
+          <w:tcPr>
+            <w:tcW w:w="936" w:type="dxa"/>
+            <w:tcMar>
+              <w:top w:w="100" w:type="dxa"/>
+              <w:left w:w="100" w:type="dxa"/>
+              <w:bottom w:w="100" w:type="dxa"/>
+              <w:right w:w="100" w:type="dxa"/>
+            </w:tcMar>
+          </w:tcPr>
+          <w:p>
+            <w:pPr>
+              <w:pStyle w:val="normal0"/>
+              <w:spacing w:line="240" w:lineRule="auto"/>
+            </w:pPr>
             <w:r>
               <w:t>ename</w:t>
             </w:r>
-            <w:proofErr w:type="spellEnd"/>
-            <w:proofErr w:type="gramEnd"/>
-          </w:p>
-        </w:tc>
-        <w:tc>
-          <w:tcPr>
-            <w:tcW w:w="936" w:type="dxa"/>
-            <w:tcMar>
-              <w:top w:w="100" w:type="dxa"/>
-              <w:left w:w="100" w:type="dxa"/>
-              <w:bottom w:w="100" w:type="dxa"/>
-              <w:right w:w="100" w:type="dxa"/>
-            </w:tcMar>
-          </w:tcPr>
-          <w:p>
-            <w:pPr>
-              <w:pStyle w:val="normal0"/>
-              <w:spacing w:line="240" w:lineRule="auto"/>
-            </w:pPr>
-            <w:proofErr w:type="gramStart"/>
+          </w:p>
+        </w:tc>
+        <w:tc>
+          <w:tcPr>
+            <w:tcW w:w="936" w:type="dxa"/>
+            <w:tcMar>
+              <w:top w:w="100" w:type="dxa"/>
+              <w:left w:w="100" w:type="dxa"/>
+              <w:bottom w:w="100" w:type="dxa"/>
+              <w:right w:w="100" w:type="dxa"/>
+            </w:tcMar>
+          </w:tcPr>
+          <w:p>
+            <w:pPr>
+              <w:pStyle w:val="normal0"/>
+              <w:spacing w:line="240" w:lineRule="auto"/>
+            </w:pPr>
             <w:r>
               <w:t>sin</w:t>
             </w:r>
-            <w:proofErr w:type="gramEnd"/>
-          </w:p>
-        </w:tc>
-        <w:tc>
-          <w:tcPr>
-            <w:tcW w:w="936" w:type="dxa"/>
-            <w:tcMar>
-              <w:top w:w="100" w:type="dxa"/>
-              <w:left w:w="100" w:type="dxa"/>
-              <w:bottom w:w="100" w:type="dxa"/>
-              <w:right w:w="100" w:type="dxa"/>
-            </w:tcMar>
-          </w:tcPr>
-          <w:p>
-            <w:pPr>
-              <w:pStyle w:val="normal0"/>
-              <w:spacing w:line="240" w:lineRule="auto"/>
-            </w:pPr>
-            <w:proofErr w:type="spellStart"/>
-            <w:proofErr w:type="gramStart"/>
+          </w:p>
+        </w:tc>
+        <w:tc>
+          <w:tcPr>
+            <w:tcW w:w="936" w:type="dxa"/>
+            <w:tcMar>
+              <w:top w:w="100" w:type="dxa"/>
+              <w:left w:w="100" w:type="dxa"/>
+              <w:bottom w:w="100" w:type="dxa"/>
+              <w:right w:w="100" w:type="dxa"/>
+            </w:tcMar>
+          </w:tcPr>
+          <w:p>
+            <w:pPr>
+              <w:pStyle w:val="normal0"/>
+              <w:spacing w:line="240" w:lineRule="auto"/>
+            </w:pPr>
             <w:r>
               <w:t>loginID</w:t>
             </w:r>
-            <w:proofErr w:type="spellEnd"/>
-            <w:proofErr w:type="gramEnd"/>
-          </w:p>
-        </w:tc>
-        <w:tc>
-          <w:tcPr>
-            <w:tcW w:w="936" w:type="dxa"/>
-            <w:tcMar>
-              <w:top w:w="100" w:type="dxa"/>
-              <w:left w:w="100" w:type="dxa"/>
-              <w:bottom w:w="100" w:type="dxa"/>
-              <w:right w:w="100" w:type="dxa"/>
-            </w:tcMar>
-          </w:tcPr>
-          <w:p>
-            <w:pPr>
-              <w:pStyle w:val="normal0"/>
-              <w:spacing w:line="240" w:lineRule="auto"/>
-            </w:pPr>
-            <w:proofErr w:type="gramStart"/>
+          </w:p>
+        </w:tc>
+        <w:tc>
+          <w:tcPr>
+            <w:tcW w:w="936" w:type="dxa"/>
+            <w:tcMar>
+              <w:top w:w="100" w:type="dxa"/>
+              <w:left w:w="100" w:type="dxa"/>
+              <w:bottom w:w="100" w:type="dxa"/>
+              <w:right w:w="100" w:type="dxa"/>
+            </w:tcMar>
+          </w:tcPr>
+          <w:p>
+            <w:pPr>
+              <w:pStyle w:val="normal0"/>
+              <w:spacing w:line="240" w:lineRule="auto"/>
+            </w:pPr>
             <w:r>
               <w:t>password</w:t>
             </w:r>
-            <w:proofErr w:type="gramEnd"/>
           </w:p>
         </w:tc>
       </w:tr>
@@ -2845,13 +1756,9 @@
               <w:pStyle w:val="normal0"/>
               <w:spacing w:line="240" w:lineRule="auto"/>
             </w:pPr>
-            <w:proofErr w:type="spellStart"/>
-            <w:proofErr w:type="gramStart"/>
             <w:r>
               <w:t>jsmith</w:t>
             </w:r>
-            <w:proofErr w:type="spellEnd"/>
-            <w:proofErr w:type="gramEnd"/>
           </w:p>
         </w:tc>
         <w:tc>
@@ -2915,13 +1822,8 @@
               <w:spacing w:line="240" w:lineRule="auto"/>
             </w:pPr>
             <w:r>
-              <w:t xml:space="preserve">Julie </w:t>
-            </w:r>
-            <w:proofErr w:type="spellStart"/>
-            <w:r>
-              <w:t>Kavner</w:t>
-            </w:r>
-            <w:proofErr w:type="spellEnd"/>
+              <w:t>Julie Kavner</w:t>
+            </w:r>
           </w:p>
         </w:tc>
         <w:tc>
@@ -2959,13 +1861,9 @@
               <w:pStyle w:val="normal0"/>
               <w:spacing w:line="240" w:lineRule="auto"/>
             </w:pPr>
-            <w:proofErr w:type="spellStart"/>
-            <w:proofErr w:type="gramStart"/>
             <w:r>
               <w:t>jkavner</w:t>
             </w:r>
-            <w:proofErr w:type="spellEnd"/>
-            <w:proofErr w:type="gramEnd"/>
           </w:p>
         </w:tc>
         <w:tc>
@@ -3026,13 +1924,8 @@
               <w:spacing w:line="240" w:lineRule="auto"/>
             </w:pPr>
             <w:r>
-              <w:t xml:space="preserve">Hank </w:t>
-            </w:r>
-            <w:proofErr w:type="spellStart"/>
-            <w:r>
-              <w:t>Azaria</w:t>
-            </w:r>
-            <w:proofErr w:type="spellEnd"/>
+              <w:t>Hank Azaria</w:t>
+            </w:r>
           </w:p>
         </w:tc>
         <w:tc>
@@ -3070,35 +1963,29 @@
               <w:pStyle w:val="normal0"/>
               <w:spacing w:line="240" w:lineRule="auto"/>
             </w:pPr>
-            <w:proofErr w:type="spellStart"/>
-            <w:proofErr w:type="gramStart"/>
             <w:r>
               <w:t>hazaria</w:t>
             </w:r>
-            <w:proofErr w:type="spellEnd"/>
-            <w:proofErr w:type="gramEnd"/>
-          </w:p>
-        </w:tc>
-        <w:tc>
-          <w:tcPr>
-            <w:tcW w:w="936" w:type="dxa"/>
-            <w:tcMar>
-              <w:top w:w="100" w:type="dxa"/>
-              <w:left w:w="100" w:type="dxa"/>
-              <w:bottom w:w="100" w:type="dxa"/>
-              <w:right w:w="100" w:type="dxa"/>
-            </w:tcMar>
-          </w:tcPr>
-          <w:p>
-            <w:pPr>
-              <w:pStyle w:val="normal0"/>
-              <w:spacing w:line="240" w:lineRule="auto"/>
-            </w:pPr>
-            <w:proofErr w:type="gramStart"/>
+          </w:p>
+        </w:tc>
+        <w:tc>
+          <w:tcPr>
+            <w:tcW w:w="936" w:type="dxa"/>
+            <w:tcMar>
+              <w:top w:w="100" w:type="dxa"/>
+              <w:left w:w="100" w:type="dxa"/>
+              <w:bottom w:w="100" w:type="dxa"/>
+              <w:right w:w="100" w:type="dxa"/>
+            </w:tcMar>
+          </w:tcPr>
+          <w:p>
+            <w:pPr>
+              <w:pStyle w:val="normal0"/>
+              <w:spacing w:line="240" w:lineRule="auto"/>
+            </w:pPr>
             <w:r>
               <w:t>b5884fb8c8785eae504f2816f0451e42</w:t>
             </w:r>
-            <w:proofErr w:type="gramEnd"/>
           </w:p>
         </w:tc>
       </w:tr>
@@ -3178,13 +2065,9 @@
               <w:pStyle w:val="normal0"/>
               <w:spacing w:line="240" w:lineRule="auto"/>
             </w:pPr>
-            <w:proofErr w:type="spellStart"/>
-            <w:proofErr w:type="gramStart"/>
             <w:r>
               <w:t>ncartwright</w:t>
             </w:r>
-            <w:proofErr w:type="spellEnd"/>
-            <w:proofErr w:type="gramEnd"/>
           </w:p>
         </w:tc>
         <w:tc>
@@ -3245,13 +2128,8 @@
               <w:spacing w:line="240" w:lineRule="auto"/>
             </w:pPr>
             <w:r>
-              <w:t xml:space="preserve">Danny </w:t>
-            </w:r>
-            <w:proofErr w:type="spellStart"/>
-            <w:r>
-              <w:t>Elfman</w:t>
-            </w:r>
-            <w:proofErr w:type="spellEnd"/>
+              <w:t>Danny Elfman</w:t>
+            </w:r>
           </w:p>
         </w:tc>
         <w:tc>
@@ -3289,13 +2167,9 @@
               <w:pStyle w:val="normal0"/>
               <w:spacing w:line="240" w:lineRule="auto"/>
             </w:pPr>
-            <w:proofErr w:type="spellStart"/>
-            <w:proofErr w:type="gramStart"/>
             <w:r>
               <w:t>delfman</w:t>
             </w:r>
-            <w:proofErr w:type="spellEnd"/>
-            <w:proofErr w:type="gramEnd"/>
           </w:p>
         </w:tc>
         <w:tc>
@@ -3390,13 +2264,9 @@
               <w:pStyle w:val="normal0"/>
               <w:spacing w:line="240" w:lineRule="auto"/>
             </w:pPr>
-            <w:proofErr w:type="spellStart"/>
-            <w:proofErr w:type="gramStart"/>
             <w:r>
               <w:t>eID</w:t>
             </w:r>
-            <w:proofErr w:type="spellEnd"/>
-            <w:proofErr w:type="gramEnd"/>
           </w:p>
         </w:tc>
         <w:tc>
@@ -3414,13 +2284,9 @@
               <w:pStyle w:val="normal0"/>
               <w:spacing w:line="240" w:lineRule="auto"/>
             </w:pPr>
-            <w:proofErr w:type="spellStart"/>
-            <w:proofErr w:type="gramStart"/>
             <w:r>
               <w:t>ename</w:t>
             </w:r>
-            <w:proofErr w:type="spellEnd"/>
-            <w:proofErr w:type="gramEnd"/>
           </w:p>
         </w:tc>
         <w:tc>
@@ -3438,11 +2304,9 @@
               <w:pStyle w:val="normal0"/>
               <w:spacing w:line="240" w:lineRule="auto"/>
             </w:pPr>
-            <w:proofErr w:type="gramStart"/>
             <w:r>
               <w:t>sin</w:t>
             </w:r>
-            <w:proofErr w:type="gramEnd"/>
           </w:p>
         </w:tc>
         <w:tc>
@@ -3460,13 +2324,9 @@
               <w:pStyle w:val="normal0"/>
               <w:spacing w:line="240" w:lineRule="auto"/>
             </w:pPr>
-            <w:proofErr w:type="spellStart"/>
-            <w:proofErr w:type="gramStart"/>
             <w:r>
               <w:t>loginID</w:t>
             </w:r>
-            <w:proofErr w:type="spellEnd"/>
-            <w:proofErr w:type="gramEnd"/>
           </w:p>
         </w:tc>
         <w:tc>
@@ -3484,11 +2344,9 @@
               <w:pStyle w:val="normal0"/>
               <w:spacing w:line="240" w:lineRule="auto"/>
             </w:pPr>
-            <w:proofErr w:type="gramStart"/>
             <w:r>
               <w:t>password</w:t>
             </w:r>
-            <w:proofErr w:type="gramEnd"/>
           </w:p>
         </w:tc>
         <w:tc>
@@ -3500,11 +2358,9 @@
               <w:pStyle w:val="normal0"/>
               <w:spacing w:line="240" w:lineRule="auto"/>
             </w:pPr>
-            <w:proofErr w:type="gramStart"/>
             <w:r>
               <w:t>qualification</w:t>
             </w:r>
-            <w:proofErr w:type="gramEnd"/>
           </w:p>
         </w:tc>
         <w:tc>
@@ -3522,13 +2378,9 @@
               <w:pStyle w:val="normal0"/>
               <w:spacing w:line="240" w:lineRule="auto"/>
             </w:pPr>
-            <w:proofErr w:type="spellStart"/>
-            <w:proofErr w:type="gramStart"/>
             <w:r>
               <w:t>licence</w:t>
             </w:r>
-            <w:proofErr w:type="spellEnd"/>
-            <w:proofErr w:type="gramEnd"/>
           </w:p>
         </w:tc>
       </w:tr>
@@ -3608,13 +2460,9 @@
               <w:pStyle w:val="normal0"/>
               <w:spacing w:line="240" w:lineRule="auto"/>
             </w:pPr>
-            <w:proofErr w:type="spellStart"/>
-            <w:proofErr w:type="gramStart"/>
             <w:r>
               <w:t>bcranston</w:t>
             </w:r>
-            <w:proofErr w:type="spellEnd"/>
-            <w:proofErr w:type="gramEnd"/>
           </w:p>
         </w:tc>
         <w:tc>
@@ -3632,11 +2480,9 @@
               <w:pStyle w:val="normal0"/>
               <w:spacing w:line="240" w:lineRule="auto"/>
             </w:pPr>
-            <w:proofErr w:type="gramStart"/>
             <w:r>
               <w:t>fed1f37d40a3e8a0103bf5e95875a82f</w:t>
             </w:r>
-            <w:proofErr w:type="gramEnd"/>
           </w:p>
         </w:tc>
         <w:tc>
@@ -3750,13 +2596,9 @@
               <w:pStyle w:val="normal0"/>
               <w:spacing w:line="240" w:lineRule="auto"/>
             </w:pPr>
-            <w:proofErr w:type="spellStart"/>
-            <w:proofErr w:type="gramStart"/>
             <w:r>
               <w:t>apaul</w:t>
             </w:r>
-            <w:proofErr w:type="spellEnd"/>
-            <w:proofErr w:type="gramEnd"/>
           </w:p>
         </w:tc>
         <w:tc>
@@ -3851,13 +2693,8 @@
               <w:spacing w:line="240" w:lineRule="auto"/>
             </w:pPr>
             <w:r>
-              <w:t xml:space="preserve">RJ </w:t>
-            </w:r>
-            <w:proofErr w:type="spellStart"/>
-            <w:r>
-              <w:t>Mitte</w:t>
-            </w:r>
-            <w:proofErr w:type="spellEnd"/>
+              <w:t>RJ Mitte</w:t>
+            </w:r>
           </w:p>
         </w:tc>
         <w:tc>
@@ -3895,13 +2732,9 @@
               <w:pStyle w:val="normal0"/>
               <w:spacing w:line="240" w:lineRule="auto"/>
             </w:pPr>
-            <w:proofErr w:type="spellStart"/>
-            <w:proofErr w:type="gramStart"/>
             <w:r>
               <w:t>rmitte</w:t>
             </w:r>
-            <w:proofErr w:type="spellEnd"/>
-            <w:proofErr w:type="gramEnd"/>
           </w:p>
         </w:tc>
         <w:tc>
@@ -4035,13 +2868,9 @@
               <w:pStyle w:val="normal0"/>
               <w:spacing w:line="240" w:lineRule="auto"/>
             </w:pPr>
-            <w:proofErr w:type="spellStart"/>
-            <w:proofErr w:type="gramStart"/>
             <w:r>
               <w:t>dnorris</w:t>
             </w:r>
-            <w:proofErr w:type="spellEnd"/>
-            <w:proofErr w:type="gramEnd"/>
           </w:p>
         </w:tc>
         <w:tc>
@@ -4079,8 +2908,6 @@
             <w:r>
               <w:t>Surgery</w:t>
             </w:r>
-            <w:bookmarkStart w:id="0" w:name="_GoBack"/>
-            <w:bookmarkEnd w:id="0"/>
           </w:p>
         </w:tc>
         <w:tc>
@@ -4180,13 +3007,9 @@
               <w:pStyle w:val="normal0"/>
               <w:spacing w:line="240" w:lineRule="auto"/>
             </w:pPr>
-            <w:proofErr w:type="spellStart"/>
-            <w:proofErr w:type="gramStart"/>
             <w:r>
               <w:t>vgilligan</w:t>
             </w:r>
-            <w:proofErr w:type="spellEnd"/>
-            <w:proofErr w:type="gramEnd"/>
           </w:p>
         </w:tc>
         <w:tc>
@@ -4308,13 +3131,9 @@
               <w:pStyle w:val="normal0"/>
               <w:spacing w:line="240" w:lineRule="auto"/>
             </w:pPr>
-            <w:proofErr w:type="spellStart"/>
-            <w:proofErr w:type="gramStart"/>
             <w:r>
               <w:t>eID</w:t>
             </w:r>
-            <w:proofErr w:type="spellEnd"/>
-            <w:proofErr w:type="gramEnd"/>
           </w:p>
         </w:tc>
         <w:tc>
@@ -4332,11 +3151,9 @@
               <w:pStyle w:val="normal0"/>
               <w:spacing w:line="240" w:lineRule="auto"/>
             </w:pPr>
-            <w:proofErr w:type="gramStart"/>
             <w:r>
               <w:t>time</w:t>
             </w:r>
-            <w:proofErr w:type="gramEnd"/>
           </w:p>
         </w:tc>
         <w:tc>
@@ -4354,11 +3171,9 @@
               <w:pStyle w:val="normal0"/>
               <w:spacing w:line="240" w:lineRule="auto"/>
             </w:pPr>
-            <w:proofErr w:type="gramStart"/>
             <w:r>
               <w:t>date</w:t>
             </w:r>
-            <w:proofErr w:type="gramEnd"/>
           </w:p>
         </w:tc>
         <w:tc>
@@ -4376,11 +3191,9 @@
               <w:pStyle w:val="normal0"/>
               <w:spacing w:line="240" w:lineRule="auto"/>
             </w:pPr>
-            <w:proofErr w:type="gramStart"/>
             <w:r>
               <w:t>fee</w:t>
             </w:r>
-            <w:proofErr w:type="gramEnd"/>
           </w:p>
         </w:tc>
       </w:tr>
@@ -4585,7 +3398,12 @@
               <w:spacing w:line="240" w:lineRule="auto"/>
             </w:pPr>
             <w:r>
-              <w:t>9:30 AM</w:t>
+              <w:t>9:0</w:t>
+            </w:r>
+            <w:bookmarkStart w:id="0" w:name="_GoBack"/>
+            <w:bookmarkEnd w:id="0"/>
+            <w:r>
+              <w:t>0 AM</w:t>
             </w:r>
           </w:p>
         </w:tc>
@@ -4864,13 +3682,9 @@
               <w:pStyle w:val="normal0"/>
               <w:spacing w:line="240" w:lineRule="auto"/>
             </w:pPr>
-            <w:proofErr w:type="spellStart"/>
-            <w:proofErr w:type="gramStart"/>
             <w:r>
               <w:t>pID</w:t>
             </w:r>
-            <w:proofErr w:type="spellEnd"/>
-            <w:proofErr w:type="gramEnd"/>
           </w:p>
         </w:tc>
         <w:tc>
@@ -4888,13 +3702,9 @@
               <w:pStyle w:val="normal0"/>
               <w:spacing w:line="240" w:lineRule="auto"/>
             </w:pPr>
-            <w:proofErr w:type="spellStart"/>
-            <w:proofErr w:type="gramStart"/>
             <w:r>
               <w:t>pname</w:t>
             </w:r>
-            <w:proofErr w:type="spellEnd"/>
-            <w:proofErr w:type="gramEnd"/>
           </w:p>
         </w:tc>
         <w:tc>
@@ -4912,11 +3722,9 @@
               <w:pStyle w:val="normal0"/>
               <w:spacing w:line="240" w:lineRule="auto"/>
             </w:pPr>
-            <w:proofErr w:type="gramStart"/>
             <w:r>
               <w:t>address</w:t>
             </w:r>
-            <w:proofErr w:type="gramEnd"/>
           </w:p>
         </w:tc>
         <w:tc>
@@ -4934,22 +3742,18 @@
               <w:pStyle w:val="normal0"/>
               <w:spacing w:line="240" w:lineRule="auto"/>
             </w:pPr>
-            <w:proofErr w:type="gramStart"/>
             <w:r>
               <w:t>phone</w:t>
             </w:r>
-            <w:proofErr w:type="gramEnd"/>
-          </w:p>
-          <w:p>
-            <w:pPr>
-              <w:pStyle w:val="normal0"/>
-              <w:spacing w:line="240" w:lineRule="auto"/>
-            </w:pPr>
-            <w:proofErr w:type="gramStart"/>
+          </w:p>
+          <w:p>
+            <w:pPr>
+              <w:pStyle w:val="normal0"/>
+              <w:spacing w:line="240" w:lineRule="auto"/>
+            </w:pPr>
             <w:r>
               <w:t>number</w:t>
             </w:r>
-            <w:proofErr w:type="gramEnd"/>
           </w:p>
         </w:tc>
         <w:tc>
@@ -4967,11 +3771,9 @@
               <w:pStyle w:val="normal0"/>
               <w:spacing w:line="240" w:lineRule="auto"/>
             </w:pPr>
-            <w:proofErr w:type="gramStart"/>
             <w:r>
               <w:t>email</w:t>
             </w:r>
-            <w:proofErr w:type="gramEnd"/>
           </w:p>
         </w:tc>
         <w:tc>
@@ -4989,13 +3791,9 @@
               <w:pStyle w:val="normal0"/>
               <w:spacing w:line="240" w:lineRule="auto"/>
             </w:pPr>
-            <w:proofErr w:type="spellStart"/>
-            <w:proofErr w:type="gramStart"/>
             <w:r>
               <w:t>carecardnum</w:t>
             </w:r>
-            <w:proofErr w:type="spellEnd"/>
-            <w:proofErr w:type="gramEnd"/>
           </w:p>
         </w:tc>
       </w:tr>
@@ -5035,13 +3833,8 @@
               <w:pStyle w:val="normal0"/>
               <w:spacing w:line="240" w:lineRule="auto"/>
             </w:pPr>
-            <w:proofErr w:type="spellStart"/>
-            <w:r>
-              <w:t>Olene</w:t>
-            </w:r>
-            <w:proofErr w:type="spellEnd"/>
-            <w:r>
-              <w:t xml:space="preserve"> Kay</w:t>
+            <w:r>
+              <w:t>Olene Kay</w:t>
             </w:r>
           </w:p>
         </w:tc>
@@ -5163,13 +3956,8 @@
               <w:spacing w:line="240" w:lineRule="auto"/>
             </w:pPr>
             <w:r>
-              <w:t xml:space="preserve">Hans </w:t>
-            </w:r>
-            <w:proofErr w:type="spellStart"/>
-            <w:r>
-              <w:t>Difalco</w:t>
-            </w:r>
-            <w:proofErr w:type="spellEnd"/>
+              <w:t>Hans Difalco</w:t>
+            </w:r>
           </w:p>
         </w:tc>
         <w:tc>
@@ -5290,13 +4078,8 @@
               <w:spacing w:line="240" w:lineRule="auto"/>
             </w:pPr>
             <w:r>
-              <w:t xml:space="preserve">Terrie </w:t>
-            </w:r>
-            <w:proofErr w:type="spellStart"/>
-            <w:r>
-              <w:t>Pittsley</w:t>
-            </w:r>
-            <w:proofErr w:type="spellEnd"/>
+              <w:t>Terrie Pittsley</w:t>
+            </w:r>
           </w:p>
         </w:tc>
         <w:tc>
@@ -5539,13 +4322,8 @@
               <w:spacing w:line="240" w:lineRule="auto"/>
             </w:pPr>
             <w:r>
-              <w:t xml:space="preserve">Wilfred </w:t>
-            </w:r>
-            <w:proofErr w:type="spellStart"/>
-            <w:r>
-              <w:t>Iorio</w:t>
-            </w:r>
-            <w:proofErr w:type="spellEnd"/>
+              <w:t>Wilfred Iorio</w:t>
+            </w:r>
           </w:p>
         </w:tc>
         <w:tc>
@@ -5687,11 +4465,9 @@
               <w:pStyle w:val="normal0"/>
               <w:spacing w:line="240" w:lineRule="auto"/>
             </w:pPr>
-            <w:proofErr w:type="gramStart"/>
             <w:r>
               <w:t>type</w:t>
             </w:r>
-            <w:proofErr w:type="gramEnd"/>
           </w:p>
         </w:tc>
         <w:tc>
@@ -5709,13 +4485,9 @@
               <w:pStyle w:val="normal0"/>
               <w:spacing w:line="240" w:lineRule="auto"/>
             </w:pPr>
-            <w:proofErr w:type="spellStart"/>
-            <w:proofErr w:type="gramStart"/>
             <w:r>
               <w:t>cname</w:t>
             </w:r>
-            <w:proofErr w:type="spellEnd"/>
-            <w:proofErr w:type="gramEnd"/>
           </w:p>
         </w:tc>
       </w:tr>
@@ -5735,11 +4507,9 @@
               <w:pStyle w:val="normal0"/>
               <w:spacing w:line="240" w:lineRule="auto"/>
             </w:pPr>
-            <w:proofErr w:type="gramStart"/>
             <w:r>
               <w:t>full</w:t>
             </w:r>
-            <w:proofErr w:type="gramEnd"/>
           </w:p>
         </w:tc>
         <w:tc>
@@ -5779,11 +4549,9 @@
               <w:pStyle w:val="normal0"/>
               <w:spacing w:line="240" w:lineRule="auto"/>
             </w:pPr>
-            <w:proofErr w:type="gramStart"/>
             <w:r>
               <w:t>half</w:t>
             </w:r>
-            <w:proofErr w:type="gramEnd"/>
           </w:p>
         </w:tc>
         <w:tc>
@@ -5823,11 +4591,9 @@
               <w:pStyle w:val="normal0"/>
               <w:spacing w:line="240" w:lineRule="auto"/>
             </w:pPr>
-            <w:proofErr w:type="gramStart"/>
             <w:r>
               <w:t>full</w:t>
             </w:r>
-            <w:proofErr w:type="gramEnd"/>
           </w:p>
         </w:tc>
         <w:tc>
@@ -5867,11 +4633,9 @@
               <w:pStyle w:val="normal0"/>
               <w:spacing w:line="240" w:lineRule="auto"/>
             </w:pPr>
-            <w:proofErr w:type="gramStart"/>
             <w:r>
               <w:t>full</w:t>
             </w:r>
-            <w:proofErr w:type="gramEnd"/>
           </w:p>
         </w:tc>
         <w:tc>
@@ -5911,11 +4675,9 @@
               <w:pStyle w:val="normal0"/>
               <w:spacing w:line="240" w:lineRule="auto"/>
             </w:pPr>
-            <w:proofErr w:type="gramStart"/>
             <w:r>
               <w:t>half</w:t>
             </w:r>
-            <w:proofErr w:type="gramEnd"/>
           </w:p>
         </w:tc>
         <w:tc>
@@ -5949,11 +4711,9 @@
       <w:pPr>
         <w:pStyle w:val="normal0"/>
       </w:pPr>
-      <w:proofErr w:type="spellStart"/>
       <w:r>
         <w:t>Covered_by</w:t>
       </w:r>
-      <w:proofErr w:type="spellEnd"/>
     </w:p>
     <w:tbl>
       <w:tblPr>
@@ -5996,11 +4756,9 @@
               <w:pStyle w:val="normal0"/>
               <w:spacing w:line="240" w:lineRule="auto"/>
             </w:pPr>
-            <w:proofErr w:type="gramStart"/>
             <w:r>
               <w:t>type</w:t>
             </w:r>
-            <w:proofErr w:type="gramEnd"/>
           </w:p>
         </w:tc>
         <w:tc>
@@ -6018,13 +4776,9 @@
               <w:pStyle w:val="normal0"/>
               <w:spacing w:line="240" w:lineRule="auto"/>
             </w:pPr>
-            <w:proofErr w:type="spellStart"/>
-            <w:proofErr w:type="gramStart"/>
             <w:r>
               <w:t>cname</w:t>
             </w:r>
-            <w:proofErr w:type="spellEnd"/>
-            <w:proofErr w:type="gramEnd"/>
           </w:p>
         </w:tc>
         <w:tc>
@@ -6042,13 +4796,9 @@
               <w:pStyle w:val="normal0"/>
               <w:spacing w:line="240" w:lineRule="auto"/>
             </w:pPr>
-            <w:proofErr w:type="spellStart"/>
-            <w:proofErr w:type="gramStart"/>
             <w:r>
               <w:t>pID</w:t>
             </w:r>
-            <w:proofErr w:type="spellEnd"/>
-            <w:proofErr w:type="gramEnd"/>
           </w:p>
         </w:tc>
         <w:tc>
@@ -6066,11 +4816,9 @@
               <w:pStyle w:val="normal0"/>
               <w:spacing w:line="240" w:lineRule="auto"/>
             </w:pPr>
-            <w:proofErr w:type="gramStart"/>
             <w:r>
               <w:t>cost</w:t>
             </w:r>
-            <w:proofErr w:type="gramEnd"/>
           </w:p>
         </w:tc>
       </w:tr>
@@ -6090,11 +4838,9 @@
               <w:pStyle w:val="normal0"/>
               <w:spacing w:line="240" w:lineRule="auto"/>
             </w:pPr>
-            <w:proofErr w:type="gramStart"/>
             <w:r>
               <w:t>full</w:t>
             </w:r>
-            <w:proofErr w:type="gramEnd"/>
           </w:p>
         </w:tc>
         <w:tc>
@@ -6174,11 +4920,9 @@
               <w:pStyle w:val="normal0"/>
               <w:spacing w:line="240" w:lineRule="auto"/>
             </w:pPr>
-            <w:proofErr w:type="gramStart"/>
             <w:r>
               <w:t>half</w:t>
             </w:r>
-            <w:proofErr w:type="gramEnd"/>
           </w:p>
         </w:tc>
         <w:tc>
@@ -6258,11 +5002,9 @@
               <w:pStyle w:val="normal0"/>
               <w:spacing w:line="240" w:lineRule="auto"/>
             </w:pPr>
-            <w:proofErr w:type="gramStart"/>
             <w:r>
               <w:t>full</w:t>
             </w:r>
-            <w:proofErr w:type="gramEnd"/>
           </w:p>
         </w:tc>
         <w:tc>
@@ -6342,11 +5084,9 @@
               <w:pStyle w:val="normal0"/>
               <w:spacing w:line="240" w:lineRule="auto"/>
             </w:pPr>
-            <w:proofErr w:type="gramStart"/>
             <w:r>
               <w:t>full</w:t>
             </w:r>
-            <w:proofErr w:type="gramEnd"/>
           </w:p>
         </w:tc>
         <w:tc>
@@ -6426,11 +5166,9 @@
               <w:pStyle w:val="normal0"/>
               <w:spacing w:line="240" w:lineRule="auto"/>
             </w:pPr>
-            <w:proofErr w:type="gramStart"/>
             <w:r>
               <w:t>half</w:t>
             </w:r>
-            <w:proofErr w:type="gramEnd"/>
           </w:p>
         </w:tc>
         <w:tc>
@@ -6554,13 +5292,9 @@
               <w:pStyle w:val="normal0"/>
               <w:spacing w:line="240" w:lineRule="auto"/>
             </w:pPr>
-            <w:proofErr w:type="spellStart"/>
-            <w:proofErr w:type="gramStart"/>
             <w:r>
               <w:t>eID</w:t>
             </w:r>
-            <w:proofErr w:type="spellEnd"/>
-            <w:proofErr w:type="gramEnd"/>
           </w:p>
         </w:tc>
         <w:tc>
@@ -6578,13 +5312,9 @@
               <w:pStyle w:val="normal0"/>
               <w:spacing w:line="240" w:lineRule="auto"/>
             </w:pPr>
-            <w:proofErr w:type="spellStart"/>
-            <w:proofErr w:type="gramStart"/>
             <w:r>
               <w:t>pID</w:t>
             </w:r>
-            <w:proofErr w:type="spellEnd"/>
-            <w:proofErr w:type="gramEnd"/>
           </w:p>
         </w:tc>
         <w:tc>
@@ -6602,11 +5332,9 @@
               <w:pStyle w:val="normal0"/>
               <w:spacing w:line="240" w:lineRule="auto"/>
             </w:pPr>
-            <w:proofErr w:type="gramStart"/>
             <w:r>
               <w:t>prescription</w:t>
             </w:r>
-            <w:proofErr w:type="gramEnd"/>
           </w:p>
         </w:tc>
       </w:tr>
@@ -6728,21 +5456,8 @@
               <w:pStyle w:val="normal0"/>
               <w:spacing w:line="240" w:lineRule="auto"/>
             </w:pPr>
-            <w:proofErr w:type="spellStart"/>
-            <w:r>
-              <w:t>Acetaminophin</w:t>
-            </w:r>
-            <w:proofErr w:type="spellEnd"/>
-            <w:r>
-              <w:t xml:space="preserve"> </w:t>
-            </w:r>
-            <w:proofErr w:type="gramStart"/>
-            <w:r>
-              <w:t>300mg  x</w:t>
-            </w:r>
-            <w:proofErr w:type="gramEnd"/>
-            <w:r>
-              <w:t xml:space="preserve"> 30 tablets</w:t>
+            <w:r>
+              <w:t>Acetaminophin 300mg  x 30 tablets</w:t>
             </w:r>
           </w:p>
         </w:tc>
@@ -6927,13 +5642,8 @@
               <w:pStyle w:val="normal0"/>
               <w:spacing w:line="240" w:lineRule="auto"/>
             </w:pPr>
-            <w:proofErr w:type="spellStart"/>
-            <w:r>
-              <w:t>Vicodin</w:t>
-            </w:r>
-            <w:proofErr w:type="spellEnd"/>
-            <w:r>
-              <w:t xml:space="preserve"> 25mg x 10 tablets</w:t>
+            <w:r>
+              <w:t>Vicodin 25mg x 10 tablets</w:t>
             </w:r>
           </w:p>
         </w:tc>
@@ -6999,103 +5709,89 @@
               <w:pStyle w:val="normal0"/>
               <w:spacing w:line="240" w:lineRule="auto"/>
             </w:pPr>
-            <w:proofErr w:type="spellStart"/>
-            <w:proofErr w:type="gramStart"/>
             <w:r>
               <w:t>eID</w:t>
             </w:r>
-            <w:proofErr w:type="spellEnd"/>
-            <w:proofErr w:type="gramEnd"/>
-          </w:p>
-        </w:tc>
-        <w:tc>
-          <w:tcPr>
-            <w:tcW w:w="936" w:type="dxa"/>
-            <w:tcMar>
-              <w:top w:w="100" w:type="dxa"/>
-              <w:left w:w="100" w:type="dxa"/>
-              <w:bottom w:w="100" w:type="dxa"/>
-              <w:right w:w="100" w:type="dxa"/>
-            </w:tcMar>
-          </w:tcPr>
-          <w:p>
-            <w:pPr>
-              <w:pStyle w:val="normal0"/>
-              <w:spacing w:line="240" w:lineRule="auto"/>
-            </w:pPr>
-            <w:proofErr w:type="gramStart"/>
+          </w:p>
+        </w:tc>
+        <w:tc>
+          <w:tcPr>
+            <w:tcW w:w="936" w:type="dxa"/>
+            <w:tcMar>
+              <w:top w:w="100" w:type="dxa"/>
+              <w:left w:w="100" w:type="dxa"/>
+              <w:bottom w:w="100" w:type="dxa"/>
+              <w:right w:w="100" w:type="dxa"/>
+            </w:tcMar>
+          </w:tcPr>
+          <w:p>
+            <w:pPr>
+              <w:pStyle w:val="normal0"/>
+              <w:spacing w:line="240" w:lineRule="auto"/>
+            </w:pPr>
             <w:r>
               <w:t>time</w:t>
             </w:r>
-            <w:proofErr w:type="gramEnd"/>
-          </w:p>
-        </w:tc>
-        <w:tc>
-          <w:tcPr>
-            <w:tcW w:w="936" w:type="dxa"/>
-            <w:tcMar>
-              <w:top w:w="100" w:type="dxa"/>
-              <w:left w:w="100" w:type="dxa"/>
-              <w:bottom w:w="100" w:type="dxa"/>
-              <w:right w:w="100" w:type="dxa"/>
-            </w:tcMar>
-          </w:tcPr>
-          <w:p>
-            <w:pPr>
-              <w:pStyle w:val="normal0"/>
-              <w:spacing w:line="240" w:lineRule="auto"/>
-            </w:pPr>
-            <w:proofErr w:type="gramStart"/>
+          </w:p>
+        </w:tc>
+        <w:tc>
+          <w:tcPr>
+            <w:tcW w:w="936" w:type="dxa"/>
+            <w:tcMar>
+              <w:top w:w="100" w:type="dxa"/>
+              <w:left w:w="100" w:type="dxa"/>
+              <w:bottom w:w="100" w:type="dxa"/>
+              <w:right w:w="100" w:type="dxa"/>
+            </w:tcMar>
+          </w:tcPr>
+          <w:p>
+            <w:pPr>
+              <w:pStyle w:val="normal0"/>
+              <w:spacing w:line="240" w:lineRule="auto"/>
+            </w:pPr>
             <w:r>
               <w:t>date</w:t>
             </w:r>
-            <w:proofErr w:type="gramEnd"/>
-          </w:p>
-        </w:tc>
-        <w:tc>
-          <w:tcPr>
-            <w:tcW w:w="936" w:type="dxa"/>
-            <w:tcMar>
-              <w:top w:w="100" w:type="dxa"/>
-              <w:left w:w="100" w:type="dxa"/>
-              <w:bottom w:w="100" w:type="dxa"/>
-              <w:right w:w="100" w:type="dxa"/>
-            </w:tcMar>
-          </w:tcPr>
-          <w:p>
-            <w:pPr>
-              <w:pStyle w:val="normal0"/>
-              <w:spacing w:line="240" w:lineRule="auto"/>
-            </w:pPr>
-            <w:proofErr w:type="spellStart"/>
-            <w:proofErr w:type="gramStart"/>
+          </w:p>
+        </w:tc>
+        <w:tc>
+          <w:tcPr>
+            <w:tcW w:w="936" w:type="dxa"/>
+            <w:tcMar>
+              <w:top w:w="100" w:type="dxa"/>
+              <w:left w:w="100" w:type="dxa"/>
+              <w:bottom w:w="100" w:type="dxa"/>
+              <w:right w:w="100" w:type="dxa"/>
+            </w:tcMar>
+          </w:tcPr>
+          <w:p>
+            <w:pPr>
+              <w:pStyle w:val="normal0"/>
+              <w:spacing w:line="240" w:lineRule="auto"/>
+            </w:pPr>
             <w:r>
               <w:t>pID</w:t>
             </w:r>
-            <w:proofErr w:type="spellEnd"/>
-            <w:proofErr w:type="gramEnd"/>
-          </w:p>
-        </w:tc>
-        <w:tc>
-          <w:tcPr>
-            <w:tcW w:w="936" w:type="dxa"/>
-            <w:tcMar>
-              <w:top w:w="100" w:type="dxa"/>
-              <w:left w:w="100" w:type="dxa"/>
-              <w:bottom w:w="100" w:type="dxa"/>
-              <w:right w:w="100" w:type="dxa"/>
-            </w:tcMar>
-          </w:tcPr>
-          <w:p>
-            <w:pPr>
-              <w:pStyle w:val="normal0"/>
-              <w:spacing w:line="240" w:lineRule="auto"/>
-            </w:pPr>
-            <w:proofErr w:type="gramStart"/>
+          </w:p>
+        </w:tc>
+        <w:tc>
+          <w:tcPr>
+            <w:tcW w:w="936" w:type="dxa"/>
+            <w:tcMar>
+              <w:top w:w="100" w:type="dxa"/>
+              <w:left w:w="100" w:type="dxa"/>
+              <w:bottom w:w="100" w:type="dxa"/>
+              <w:right w:w="100" w:type="dxa"/>
+            </w:tcMar>
+          </w:tcPr>
+          <w:p>
+            <w:pPr>
+              <w:pStyle w:val="normal0"/>
+              <w:spacing w:line="240" w:lineRule="auto"/>
+            </w:pPr>
             <w:r>
               <w:t>type</w:t>
             </w:r>
-            <w:proofErr w:type="gramEnd"/>
           </w:p>
         </w:tc>
       </w:tr>
@@ -7195,11 +5891,9 @@
               <w:pStyle w:val="normal0"/>
               <w:spacing w:line="240" w:lineRule="auto"/>
             </w:pPr>
-            <w:proofErr w:type="spellStart"/>
             <w:r>
               <w:t>CreditCard</w:t>
             </w:r>
-            <w:proofErr w:type="spellEnd"/>
           </w:p>
         </w:tc>
       </w:tr>
@@ -7299,11 +5993,9 @@
               <w:pStyle w:val="normal0"/>
               <w:spacing w:line="240" w:lineRule="auto"/>
             </w:pPr>
-            <w:proofErr w:type="spellStart"/>
             <w:r>
               <w:t>DebitCard</w:t>
             </w:r>
-            <w:proofErr w:type="spellEnd"/>
           </w:p>
         </w:tc>
       </w:tr>
@@ -7403,11 +6095,9 @@
               <w:pStyle w:val="normal0"/>
               <w:spacing w:line="240" w:lineRule="auto"/>
             </w:pPr>
-            <w:proofErr w:type="spellStart"/>
             <w:r>
               <w:t>DebitCard</w:t>
             </w:r>
-            <w:proofErr w:type="spellEnd"/>
           </w:p>
         </w:tc>
       </w:tr>
@@ -7609,11 +6299,9 @@
               <w:pStyle w:val="normal0"/>
               <w:spacing w:line="240" w:lineRule="auto"/>
             </w:pPr>
-            <w:proofErr w:type="spellStart"/>
             <w:r>
               <w:t>CreditCard</w:t>
             </w:r>
-            <w:proofErr w:type="spellEnd"/>
           </w:p>
         </w:tc>
       </w:tr>
@@ -7678,111 +6366,89 @@
               <w:pStyle w:val="normal0"/>
               <w:spacing w:line="240" w:lineRule="auto"/>
             </w:pPr>
-            <w:proofErr w:type="spellStart"/>
-            <w:proofErr w:type="gramStart"/>
-            <w:r>
-              <w:t>e</w:t>
-            </w:r>
-            <w:proofErr w:type="gramEnd"/>
-            <w:r>
-              <w:t>.eID</w:t>
-            </w:r>
-            <w:proofErr w:type="spellEnd"/>
-          </w:p>
-        </w:tc>
-        <w:tc>
-          <w:tcPr>
-            <w:tcW w:w="936" w:type="dxa"/>
-            <w:tcMar>
-              <w:top w:w="100" w:type="dxa"/>
-              <w:left w:w="100" w:type="dxa"/>
-              <w:bottom w:w="100" w:type="dxa"/>
-              <w:right w:w="100" w:type="dxa"/>
-            </w:tcMar>
-          </w:tcPr>
-          <w:p>
-            <w:pPr>
-              <w:pStyle w:val="normal0"/>
-              <w:spacing w:line="240" w:lineRule="auto"/>
-            </w:pPr>
-            <w:proofErr w:type="spellStart"/>
-            <w:proofErr w:type="gramStart"/>
-            <w:r>
-              <w:t>a</w:t>
-            </w:r>
-            <w:proofErr w:type="gramEnd"/>
-            <w:r>
-              <w:t>.eID</w:t>
-            </w:r>
-            <w:proofErr w:type="spellEnd"/>
-          </w:p>
-        </w:tc>
-        <w:tc>
-          <w:tcPr>
-            <w:tcW w:w="936" w:type="dxa"/>
-            <w:tcMar>
-              <w:top w:w="100" w:type="dxa"/>
-              <w:left w:w="100" w:type="dxa"/>
-              <w:bottom w:w="100" w:type="dxa"/>
-              <w:right w:w="100" w:type="dxa"/>
-            </w:tcMar>
-          </w:tcPr>
-          <w:p>
-            <w:pPr>
-              <w:pStyle w:val="normal0"/>
-              <w:spacing w:line="240" w:lineRule="auto"/>
-            </w:pPr>
-            <w:proofErr w:type="spellStart"/>
-            <w:proofErr w:type="gramStart"/>
+            <w:r>
+              <w:t>e.eID</w:t>
+            </w:r>
+          </w:p>
+        </w:tc>
+        <w:tc>
+          <w:tcPr>
+            <w:tcW w:w="936" w:type="dxa"/>
+            <w:tcMar>
+              <w:top w:w="100" w:type="dxa"/>
+              <w:left w:w="100" w:type="dxa"/>
+              <w:bottom w:w="100" w:type="dxa"/>
+              <w:right w:w="100" w:type="dxa"/>
+            </w:tcMar>
+          </w:tcPr>
+          <w:p>
+            <w:pPr>
+              <w:pStyle w:val="normal0"/>
+              <w:spacing w:line="240" w:lineRule="auto"/>
+            </w:pPr>
+            <w:r>
+              <w:t>a.eID</w:t>
+            </w:r>
+          </w:p>
+        </w:tc>
+        <w:tc>
+          <w:tcPr>
+            <w:tcW w:w="936" w:type="dxa"/>
+            <w:tcMar>
+              <w:top w:w="100" w:type="dxa"/>
+              <w:left w:w="100" w:type="dxa"/>
+              <w:bottom w:w="100" w:type="dxa"/>
+              <w:right w:w="100" w:type="dxa"/>
+            </w:tcMar>
+          </w:tcPr>
+          <w:p>
+            <w:pPr>
+              <w:pStyle w:val="normal0"/>
+              <w:spacing w:line="240" w:lineRule="auto"/>
+            </w:pPr>
             <w:r>
               <w:t>pID</w:t>
             </w:r>
-            <w:proofErr w:type="spellEnd"/>
-            <w:proofErr w:type="gramEnd"/>
-          </w:p>
-        </w:tc>
-        <w:tc>
-          <w:tcPr>
-            <w:tcW w:w="936" w:type="dxa"/>
-            <w:tcMar>
-              <w:top w:w="100" w:type="dxa"/>
-              <w:left w:w="100" w:type="dxa"/>
-              <w:bottom w:w="100" w:type="dxa"/>
-              <w:right w:w="100" w:type="dxa"/>
-            </w:tcMar>
-          </w:tcPr>
-          <w:p>
-            <w:pPr>
-              <w:pStyle w:val="normal0"/>
-              <w:spacing w:line="240" w:lineRule="auto"/>
-            </w:pPr>
-            <w:proofErr w:type="gramStart"/>
+          </w:p>
+        </w:tc>
+        <w:tc>
+          <w:tcPr>
+            <w:tcW w:w="936" w:type="dxa"/>
+            <w:tcMar>
+              <w:top w:w="100" w:type="dxa"/>
+              <w:left w:w="100" w:type="dxa"/>
+              <w:bottom w:w="100" w:type="dxa"/>
+              <w:right w:w="100" w:type="dxa"/>
+            </w:tcMar>
+          </w:tcPr>
+          <w:p>
+            <w:pPr>
+              <w:pStyle w:val="normal0"/>
+              <w:spacing w:line="240" w:lineRule="auto"/>
+            </w:pPr>
             <w:r>
               <w:t>time</w:t>
             </w:r>
-            <w:proofErr w:type="gramEnd"/>
-          </w:p>
-        </w:tc>
-        <w:tc>
-          <w:tcPr>
-            <w:tcW w:w="936" w:type="dxa"/>
-            <w:tcMar>
-              <w:top w:w="100" w:type="dxa"/>
-              <w:left w:w="100" w:type="dxa"/>
-              <w:bottom w:w="100" w:type="dxa"/>
-              <w:right w:w="100" w:type="dxa"/>
-            </w:tcMar>
-          </w:tcPr>
-          <w:p>
-            <w:pPr>
-              <w:pStyle w:val="normal0"/>
-              <w:spacing w:line="240" w:lineRule="auto"/>
-            </w:pPr>
-            <w:proofErr w:type="gramStart"/>
+          </w:p>
+        </w:tc>
+        <w:tc>
+          <w:tcPr>
+            <w:tcW w:w="936" w:type="dxa"/>
+            <w:tcMar>
+              <w:top w:w="100" w:type="dxa"/>
+              <w:left w:w="100" w:type="dxa"/>
+              <w:bottom w:w="100" w:type="dxa"/>
+              <w:right w:w="100" w:type="dxa"/>
+            </w:tcMar>
+          </w:tcPr>
+          <w:p>
+            <w:pPr>
+              <w:pStyle w:val="normal0"/>
+              <w:spacing w:line="240" w:lineRule="auto"/>
+            </w:pPr>
             <w:r>
               <w:t>date</w:t>
             </w:r>
-            <w:proofErr w:type="gramEnd"/>
           </w:p>
         </w:tc>
       </w:tr>
@@ -8319,16 +6985,9 @@
       <w:pPr>
         <w:pStyle w:val="normal0"/>
       </w:pPr>
-      <w:proofErr w:type="spellStart"/>
-      <w:proofErr w:type="gramStart"/>
-      <w:r>
-        <w:t>have</w:t>
-      </w:r>
-      <w:proofErr w:type="gramEnd"/>
-      <w:r>
-        <w:t>_fHistory</w:t>
-      </w:r>
-      <w:proofErr w:type="spellEnd"/>
+      <w:r>
+        <w:t>have_fHistory</w:t>
+      </w:r>
     </w:p>
     <w:tbl>
       <w:tblPr>
@@ -8375,105 +7034,89 @@
               <w:pStyle w:val="normal0"/>
               <w:spacing w:line="240" w:lineRule="auto"/>
             </w:pPr>
-            <w:proofErr w:type="spellStart"/>
-            <w:proofErr w:type="gramStart"/>
             <w:r>
               <w:t>pID</w:t>
             </w:r>
-            <w:proofErr w:type="spellEnd"/>
-            <w:proofErr w:type="gramEnd"/>
-          </w:p>
-        </w:tc>
-        <w:tc>
-          <w:tcPr>
-            <w:tcW w:w="936" w:type="dxa"/>
-            <w:tcMar>
-              <w:top w:w="100" w:type="dxa"/>
-              <w:left w:w="100" w:type="dxa"/>
-              <w:bottom w:w="100" w:type="dxa"/>
-              <w:right w:w="100" w:type="dxa"/>
-            </w:tcMar>
-          </w:tcPr>
-          <w:p>
-            <w:pPr>
-              <w:pStyle w:val="normal0"/>
-              <w:spacing w:line="240" w:lineRule="auto"/>
-            </w:pPr>
-            <w:proofErr w:type="spellStart"/>
-            <w:proofErr w:type="gramStart"/>
+          </w:p>
+        </w:tc>
+        <w:tc>
+          <w:tcPr>
+            <w:tcW w:w="936" w:type="dxa"/>
+            <w:tcMar>
+              <w:top w:w="100" w:type="dxa"/>
+              <w:left w:w="100" w:type="dxa"/>
+              <w:bottom w:w="100" w:type="dxa"/>
+              <w:right w:w="100" w:type="dxa"/>
+            </w:tcMar>
+          </w:tcPr>
+          <w:p>
+            <w:pPr>
+              <w:pStyle w:val="normal0"/>
+              <w:spacing w:line="240" w:lineRule="auto"/>
+            </w:pPr>
             <w:r>
               <w:t>pname</w:t>
             </w:r>
-            <w:proofErr w:type="spellEnd"/>
-            <w:proofErr w:type="gramEnd"/>
-          </w:p>
-        </w:tc>
-        <w:tc>
-          <w:tcPr>
-            <w:tcW w:w="936" w:type="dxa"/>
-            <w:tcMar>
-              <w:top w:w="100" w:type="dxa"/>
-              <w:left w:w="100" w:type="dxa"/>
-              <w:bottom w:w="100" w:type="dxa"/>
-              <w:right w:w="100" w:type="dxa"/>
-            </w:tcMar>
-          </w:tcPr>
-          <w:p>
-            <w:pPr>
-              <w:pStyle w:val="normal0"/>
-              <w:spacing w:line="240" w:lineRule="auto"/>
-            </w:pPr>
-            <w:proofErr w:type="spellStart"/>
-            <w:proofErr w:type="gramStart"/>
+          </w:p>
+        </w:tc>
+        <w:tc>
+          <w:tcPr>
+            <w:tcW w:w="936" w:type="dxa"/>
+            <w:tcMar>
+              <w:top w:w="100" w:type="dxa"/>
+              <w:left w:w="100" w:type="dxa"/>
+              <w:bottom w:w="100" w:type="dxa"/>
+              <w:right w:w="100" w:type="dxa"/>
+            </w:tcMar>
+          </w:tcPr>
+          <w:p>
+            <w:pPr>
+              <w:pStyle w:val="normal0"/>
+              <w:spacing w:line="240" w:lineRule="auto"/>
+            </w:pPr>
             <w:r>
               <w:t>fname</w:t>
             </w:r>
-            <w:proofErr w:type="spellEnd"/>
-            <w:proofErr w:type="gramEnd"/>
-          </w:p>
-        </w:tc>
-        <w:tc>
-          <w:tcPr>
-            <w:tcW w:w="936" w:type="dxa"/>
-            <w:tcMar>
-              <w:top w:w="100" w:type="dxa"/>
-              <w:left w:w="100" w:type="dxa"/>
-              <w:bottom w:w="100" w:type="dxa"/>
-              <w:right w:w="100" w:type="dxa"/>
-            </w:tcMar>
-          </w:tcPr>
-          <w:p>
-            <w:pPr>
-              <w:pStyle w:val="normal0"/>
-              <w:spacing w:line="240" w:lineRule="auto"/>
-            </w:pPr>
-            <w:proofErr w:type="gramStart"/>
+          </w:p>
+        </w:tc>
+        <w:tc>
+          <w:tcPr>
+            <w:tcW w:w="936" w:type="dxa"/>
+            <w:tcMar>
+              <w:top w:w="100" w:type="dxa"/>
+              <w:left w:w="100" w:type="dxa"/>
+              <w:bottom w:w="100" w:type="dxa"/>
+              <w:right w:w="100" w:type="dxa"/>
+            </w:tcMar>
+          </w:tcPr>
+          <w:p>
+            <w:pPr>
+              <w:pStyle w:val="normal0"/>
+              <w:spacing w:line="240" w:lineRule="auto"/>
+            </w:pPr>
             <w:r>
               <w:t>relation</w:t>
             </w:r>
-            <w:proofErr w:type="gramEnd"/>
-          </w:p>
-        </w:tc>
-        <w:tc>
-          <w:tcPr>
-            <w:tcW w:w="936" w:type="dxa"/>
-            <w:tcMar>
-              <w:top w:w="100" w:type="dxa"/>
-              <w:left w:w="100" w:type="dxa"/>
-              <w:bottom w:w="100" w:type="dxa"/>
-              <w:right w:w="100" w:type="dxa"/>
-            </w:tcMar>
-          </w:tcPr>
-          <w:p>
-            <w:pPr>
-              <w:pStyle w:val="normal0"/>
-              <w:spacing w:line="240" w:lineRule="auto"/>
-            </w:pPr>
-            <w:proofErr w:type="gramStart"/>
+          </w:p>
+        </w:tc>
+        <w:tc>
+          <w:tcPr>
+            <w:tcW w:w="936" w:type="dxa"/>
+            <w:tcMar>
+              <w:top w:w="100" w:type="dxa"/>
+              <w:left w:w="100" w:type="dxa"/>
+              <w:bottom w:w="100" w:type="dxa"/>
+              <w:right w:w="100" w:type="dxa"/>
+            </w:tcMar>
+          </w:tcPr>
+          <w:p>
+            <w:pPr>
+              <w:pStyle w:val="normal0"/>
+              <w:spacing w:line="240" w:lineRule="auto"/>
+            </w:pPr>
             <w:r>
               <w:t>condition</w:t>
             </w:r>
-            <w:proofErr w:type="gramEnd"/>
           </w:p>
         </w:tc>
       </w:tr>
@@ -8514,38 +7157,28 @@
               <w:spacing w:line="240" w:lineRule="auto"/>
             </w:pPr>
             <w:r>
-              <w:t xml:space="preserve">Hans </w:t>
-            </w:r>
-            <w:proofErr w:type="spellStart"/>
-            <w:r>
-              <w:t>Difalco</w:t>
-            </w:r>
-            <w:proofErr w:type="spellEnd"/>
-          </w:p>
-        </w:tc>
-        <w:tc>
-          <w:tcPr>
-            <w:tcW w:w="936" w:type="dxa"/>
-            <w:tcMar>
-              <w:top w:w="100" w:type="dxa"/>
-              <w:left w:w="100" w:type="dxa"/>
-              <w:bottom w:w="100" w:type="dxa"/>
-              <w:right w:w="100" w:type="dxa"/>
-            </w:tcMar>
-          </w:tcPr>
-          <w:p>
-            <w:pPr>
-              <w:pStyle w:val="normal0"/>
-              <w:spacing w:line="240" w:lineRule="auto"/>
-            </w:pPr>
-            <w:r>
-              <w:t xml:space="preserve">Joseph </w:t>
-            </w:r>
-            <w:proofErr w:type="spellStart"/>
-            <w:r>
-              <w:t>Difalco</w:t>
-            </w:r>
-            <w:proofErr w:type="spellEnd"/>
+              <w:t>Hans Difalco</w:t>
+            </w:r>
+          </w:p>
+        </w:tc>
+        <w:tc>
+          <w:tcPr>
+            <w:tcW w:w="936" w:type="dxa"/>
+            <w:tcMar>
+              <w:top w:w="100" w:type="dxa"/>
+              <w:left w:w="100" w:type="dxa"/>
+              <w:bottom w:w="100" w:type="dxa"/>
+              <w:right w:w="100" w:type="dxa"/>
+            </w:tcMar>
+          </w:tcPr>
+          <w:p>
+            <w:pPr>
+              <w:pStyle w:val="normal0"/>
+              <w:spacing w:line="240" w:lineRule="auto"/>
+            </w:pPr>
+            <w:r>
+              <w:t>Joseph Difalco</w:t>
+            </w:r>
           </w:p>
         </w:tc>
         <w:tc>
@@ -8626,38 +7259,28 @@
               <w:spacing w:line="240" w:lineRule="auto"/>
             </w:pPr>
             <w:r>
-              <w:t xml:space="preserve">Hans </w:t>
-            </w:r>
-            <w:proofErr w:type="spellStart"/>
-            <w:r>
-              <w:t>Difalco</w:t>
-            </w:r>
-            <w:proofErr w:type="spellEnd"/>
-          </w:p>
-        </w:tc>
-        <w:tc>
-          <w:tcPr>
-            <w:tcW w:w="936" w:type="dxa"/>
-            <w:tcMar>
-              <w:top w:w="100" w:type="dxa"/>
-              <w:left w:w="100" w:type="dxa"/>
-              <w:bottom w:w="100" w:type="dxa"/>
-              <w:right w:w="100" w:type="dxa"/>
-            </w:tcMar>
-          </w:tcPr>
-          <w:p>
-            <w:pPr>
-              <w:pStyle w:val="normal0"/>
-              <w:spacing w:line="240" w:lineRule="auto"/>
-            </w:pPr>
-            <w:r>
-              <w:t xml:space="preserve">Mary </w:t>
-            </w:r>
-            <w:proofErr w:type="spellStart"/>
-            <w:r>
-              <w:t>Difalco</w:t>
-            </w:r>
-            <w:proofErr w:type="spellEnd"/>
+              <w:t>Hans Difalco</w:t>
+            </w:r>
+          </w:p>
+        </w:tc>
+        <w:tc>
+          <w:tcPr>
+            <w:tcW w:w="936" w:type="dxa"/>
+            <w:tcMar>
+              <w:top w:w="100" w:type="dxa"/>
+              <w:left w:w="100" w:type="dxa"/>
+              <w:bottom w:w="100" w:type="dxa"/>
+              <w:right w:w="100" w:type="dxa"/>
+            </w:tcMar>
+          </w:tcPr>
+          <w:p>
+            <w:pPr>
+              <w:pStyle w:val="normal0"/>
+              <w:spacing w:line="240" w:lineRule="auto"/>
+            </w:pPr>
+            <w:r>
+              <w:t>Mary Difalco</w:t>
+            </w:r>
           </w:p>
         </w:tc>
         <w:tc>
@@ -8738,38 +7361,28 @@
               <w:spacing w:line="240" w:lineRule="auto"/>
             </w:pPr>
             <w:r>
-              <w:t xml:space="preserve">Hans </w:t>
-            </w:r>
-            <w:proofErr w:type="spellStart"/>
-            <w:r>
-              <w:t>Difalco</w:t>
-            </w:r>
-            <w:proofErr w:type="spellEnd"/>
-          </w:p>
-        </w:tc>
-        <w:tc>
-          <w:tcPr>
-            <w:tcW w:w="936" w:type="dxa"/>
-            <w:tcMar>
-              <w:top w:w="100" w:type="dxa"/>
-              <w:left w:w="100" w:type="dxa"/>
-              <w:bottom w:w="100" w:type="dxa"/>
-              <w:right w:w="100" w:type="dxa"/>
-            </w:tcMar>
-          </w:tcPr>
-          <w:p>
-            <w:pPr>
-              <w:pStyle w:val="normal0"/>
-              <w:spacing w:line="240" w:lineRule="auto"/>
-            </w:pPr>
-            <w:r>
-              <w:t xml:space="preserve">Alfred </w:t>
-            </w:r>
-            <w:proofErr w:type="spellStart"/>
-            <w:r>
-              <w:t>Difalco</w:t>
-            </w:r>
-            <w:proofErr w:type="spellEnd"/>
+              <w:t>Hans Difalco</w:t>
+            </w:r>
+          </w:p>
+        </w:tc>
+        <w:tc>
+          <w:tcPr>
+            <w:tcW w:w="936" w:type="dxa"/>
+            <w:tcMar>
+              <w:top w:w="100" w:type="dxa"/>
+              <w:left w:w="100" w:type="dxa"/>
+              <w:bottom w:w="100" w:type="dxa"/>
+              <w:right w:w="100" w:type="dxa"/>
+            </w:tcMar>
+          </w:tcPr>
+          <w:p>
+            <w:pPr>
+              <w:pStyle w:val="normal0"/>
+              <w:spacing w:line="240" w:lineRule="auto"/>
+            </w:pPr>
+            <w:r>
+              <w:t>Alfred Difalco</w:t>
+            </w:r>
           </w:p>
         </w:tc>
         <w:tc>
@@ -8850,38 +7463,28 @@
               <w:spacing w:line="240" w:lineRule="auto"/>
             </w:pPr>
             <w:r>
-              <w:t xml:space="preserve">Hans </w:t>
-            </w:r>
-            <w:proofErr w:type="spellStart"/>
-            <w:r>
-              <w:t>Difalco</w:t>
-            </w:r>
-            <w:proofErr w:type="spellEnd"/>
-          </w:p>
-        </w:tc>
-        <w:tc>
-          <w:tcPr>
-            <w:tcW w:w="936" w:type="dxa"/>
-            <w:tcMar>
-              <w:top w:w="100" w:type="dxa"/>
-              <w:left w:w="100" w:type="dxa"/>
-              <w:bottom w:w="100" w:type="dxa"/>
-              <w:right w:w="100" w:type="dxa"/>
-            </w:tcMar>
-          </w:tcPr>
-          <w:p>
-            <w:pPr>
-              <w:pStyle w:val="normal0"/>
-              <w:spacing w:line="240" w:lineRule="auto"/>
-            </w:pPr>
-            <w:r>
-              <w:t xml:space="preserve">Tom </w:t>
-            </w:r>
-            <w:proofErr w:type="spellStart"/>
-            <w:r>
-              <w:t>Difalco</w:t>
-            </w:r>
-            <w:proofErr w:type="spellEnd"/>
+              <w:t>Hans Difalco</w:t>
+            </w:r>
+          </w:p>
+        </w:tc>
+        <w:tc>
+          <w:tcPr>
+            <w:tcW w:w="936" w:type="dxa"/>
+            <w:tcMar>
+              <w:top w:w="100" w:type="dxa"/>
+              <w:left w:w="100" w:type="dxa"/>
+              <w:bottom w:w="100" w:type="dxa"/>
+              <w:right w:w="100" w:type="dxa"/>
+            </w:tcMar>
+          </w:tcPr>
+          <w:p>
+            <w:pPr>
+              <w:pStyle w:val="normal0"/>
+              <w:spacing w:line="240" w:lineRule="auto"/>
+            </w:pPr>
+            <w:r>
+              <w:t>Tom Difalco</w:t>
+            </w:r>
           </w:p>
         </w:tc>
         <w:tc>
@@ -8962,38 +7565,28 @@
               <w:spacing w:line="240" w:lineRule="auto"/>
             </w:pPr>
             <w:r>
-              <w:t xml:space="preserve">Hans </w:t>
-            </w:r>
-            <w:proofErr w:type="spellStart"/>
-            <w:r>
-              <w:t>Difalco</w:t>
-            </w:r>
-            <w:proofErr w:type="spellEnd"/>
-          </w:p>
-        </w:tc>
-        <w:tc>
-          <w:tcPr>
-            <w:tcW w:w="936" w:type="dxa"/>
-            <w:tcMar>
-              <w:top w:w="100" w:type="dxa"/>
-              <w:left w:w="100" w:type="dxa"/>
-              <w:bottom w:w="100" w:type="dxa"/>
-              <w:right w:w="100" w:type="dxa"/>
-            </w:tcMar>
-          </w:tcPr>
-          <w:p>
-            <w:pPr>
-              <w:pStyle w:val="normal0"/>
-              <w:spacing w:line="240" w:lineRule="auto"/>
-            </w:pPr>
-            <w:r>
-              <w:t xml:space="preserve">Sally </w:t>
-            </w:r>
-            <w:proofErr w:type="spellStart"/>
-            <w:r>
-              <w:t>Difalco</w:t>
-            </w:r>
-            <w:proofErr w:type="spellEnd"/>
+              <w:t>Hans Difalco</w:t>
+            </w:r>
+          </w:p>
+        </w:tc>
+        <w:tc>
+          <w:tcPr>
+            <w:tcW w:w="936" w:type="dxa"/>
+            <w:tcMar>
+              <w:top w:w="100" w:type="dxa"/>
+              <w:left w:w="100" w:type="dxa"/>
+              <w:bottom w:w="100" w:type="dxa"/>
+              <w:right w:w="100" w:type="dxa"/>
+            </w:tcMar>
+          </w:tcPr>
+          <w:p>
+            <w:pPr>
+              <w:pStyle w:val="normal0"/>
+              <w:spacing w:line="240" w:lineRule="auto"/>
+            </w:pPr>
+            <w:r>
+              <w:t>Sally Difalco</w:t>
+            </w:r>
           </w:p>
         </w:tc>
         <w:tc>
@@ -9031,11 +7624,9 @@
               <w:pStyle w:val="normal0"/>
               <w:spacing w:line="240" w:lineRule="auto"/>
             </w:pPr>
-            <w:proofErr w:type="spellStart"/>
             <w:r>
               <w:t>Haemophilia</w:t>
             </w:r>
-            <w:proofErr w:type="spellEnd"/>
           </w:p>
         </w:tc>
       </w:tr>
@@ -9049,16 +7640,9 @@
       <w:pPr>
         <w:pStyle w:val="normal0"/>
       </w:pPr>
-      <w:proofErr w:type="spellStart"/>
-      <w:proofErr w:type="gramStart"/>
-      <w:r>
-        <w:t>contains</w:t>
-      </w:r>
-      <w:proofErr w:type="gramEnd"/>
-      <w:r>
-        <w:t>_pHistory</w:t>
-      </w:r>
-      <w:proofErr w:type="spellEnd"/>
+      <w:r>
+        <w:t>contains_pHistory</w:t>
+      </w:r>
     </w:p>
     <w:tbl>
       <w:tblPr>
@@ -9102,103 +7686,89 @@
               <w:pStyle w:val="normal0"/>
               <w:spacing w:line="240" w:lineRule="auto"/>
             </w:pPr>
-            <w:proofErr w:type="spellStart"/>
-            <w:proofErr w:type="gramStart"/>
             <w:r>
               <w:t>pID</w:t>
             </w:r>
-            <w:proofErr w:type="spellEnd"/>
-            <w:proofErr w:type="gramEnd"/>
-          </w:p>
-        </w:tc>
-        <w:tc>
-          <w:tcPr>
-            <w:tcW w:w="936" w:type="dxa"/>
-            <w:tcMar>
-              <w:top w:w="100" w:type="dxa"/>
-              <w:left w:w="100" w:type="dxa"/>
-              <w:bottom w:w="100" w:type="dxa"/>
-              <w:right w:w="100" w:type="dxa"/>
-            </w:tcMar>
-          </w:tcPr>
-          <w:p>
-            <w:pPr>
-              <w:pStyle w:val="normal0"/>
-              <w:spacing w:line="240" w:lineRule="auto"/>
-            </w:pPr>
-            <w:proofErr w:type="spellStart"/>
-            <w:proofErr w:type="gramStart"/>
+          </w:p>
+        </w:tc>
+        <w:tc>
+          <w:tcPr>
+            <w:tcW w:w="936" w:type="dxa"/>
+            <w:tcMar>
+              <w:top w:w="100" w:type="dxa"/>
+              <w:left w:w="100" w:type="dxa"/>
+              <w:bottom w:w="100" w:type="dxa"/>
+              <w:right w:w="100" w:type="dxa"/>
+            </w:tcMar>
+          </w:tcPr>
+          <w:p>
+            <w:pPr>
+              <w:pStyle w:val="normal0"/>
+              <w:spacing w:line="240" w:lineRule="auto"/>
+            </w:pPr>
             <w:r>
               <w:t>pname</w:t>
             </w:r>
-            <w:proofErr w:type="spellEnd"/>
-            <w:proofErr w:type="gramEnd"/>
-          </w:p>
-        </w:tc>
-        <w:tc>
-          <w:tcPr>
-            <w:tcW w:w="936" w:type="dxa"/>
-            <w:tcMar>
-              <w:top w:w="100" w:type="dxa"/>
-              <w:left w:w="100" w:type="dxa"/>
-              <w:bottom w:w="100" w:type="dxa"/>
-              <w:right w:w="100" w:type="dxa"/>
-            </w:tcMar>
-          </w:tcPr>
-          <w:p>
-            <w:pPr>
-              <w:pStyle w:val="normal0"/>
-              <w:spacing w:line="240" w:lineRule="auto"/>
-            </w:pPr>
-            <w:proofErr w:type="gramStart"/>
+          </w:p>
+        </w:tc>
+        <w:tc>
+          <w:tcPr>
+            <w:tcW w:w="936" w:type="dxa"/>
+            <w:tcMar>
+              <w:top w:w="100" w:type="dxa"/>
+              <w:left w:w="100" w:type="dxa"/>
+              <w:bottom w:w="100" w:type="dxa"/>
+              <w:right w:w="100" w:type="dxa"/>
+            </w:tcMar>
+          </w:tcPr>
+          <w:p>
+            <w:pPr>
+              <w:pStyle w:val="normal0"/>
+              <w:spacing w:line="240" w:lineRule="auto"/>
+            </w:pPr>
             <w:r>
               <w:t>date</w:t>
             </w:r>
-            <w:proofErr w:type="gramEnd"/>
-          </w:p>
-        </w:tc>
-        <w:tc>
-          <w:tcPr>
-            <w:tcW w:w="936" w:type="dxa"/>
-            <w:tcMar>
-              <w:top w:w="100" w:type="dxa"/>
-              <w:left w:w="100" w:type="dxa"/>
-              <w:bottom w:w="100" w:type="dxa"/>
-              <w:right w:w="100" w:type="dxa"/>
-            </w:tcMar>
-          </w:tcPr>
-          <w:p>
-            <w:pPr>
-              <w:pStyle w:val="normal0"/>
-              <w:spacing w:line="240" w:lineRule="auto"/>
-            </w:pPr>
-            <w:proofErr w:type="gramStart"/>
+          </w:p>
+        </w:tc>
+        <w:tc>
+          <w:tcPr>
+            <w:tcW w:w="936" w:type="dxa"/>
+            <w:tcMar>
+              <w:top w:w="100" w:type="dxa"/>
+              <w:left w:w="100" w:type="dxa"/>
+              <w:bottom w:w="100" w:type="dxa"/>
+              <w:right w:w="100" w:type="dxa"/>
+            </w:tcMar>
+          </w:tcPr>
+          <w:p>
+            <w:pPr>
+              <w:pStyle w:val="normal0"/>
+              <w:spacing w:line="240" w:lineRule="auto"/>
+            </w:pPr>
             <w:r>
               <w:t>condition</w:t>
             </w:r>
-            <w:proofErr w:type="gramEnd"/>
-          </w:p>
-        </w:tc>
-        <w:tc>
-          <w:tcPr>
-            <w:tcW w:w="936" w:type="dxa"/>
-            <w:tcMar>
-              <w:top w:w="100" w:type="dxa"/>
-              <w:left w:w="100" w:type="dxa"/>
-              <w:bottom w:w="100" w:type="dxa"/>
-              <w:right w:w="100" w:type="dxa"/>
-            </w:tcMar>
-          </w:tcPr>
-          <w:p>
-            <w:pPr>
-              <w:pStyle w:val="normal0"/>
-              <w:spacing w:line="240" w:lineRule="auto"/>
-            </w:pPr>
-            <w:proofErr w:type="gramStart"/>
+          </w:p>
+        </w:tc>
+        <w:tc>
+          <w:tcPr>
+            <w:tcW w:w="936" w:type="dxa"/>
+            <w:tcMar>
+              <w:top w:w="100" w:type="dxa"/>
+              <w:left w:w="100" w:type="dxa"/>
+              <w:bottom w:w="100" w:type="dxa"/>
+              <w:right w:w="100" w:type="dxa"/>
+            </w:tcMar>
+          </w:tcPr>
+          <w:p>
+            <w:pPr>
+              <w:pStyle w:val="normal0"/>
+              <w:spacing w:line="240" w:lineRule="auto"/>
+            </w:pPr>
             <w:r>
               <w:t>medication</w:t>
             </w:r>
-            <w:proofErr w:type="gramEnd"/>
           </w:p>
         </w:tc>
       </w:tr>
@@ -9238,13 +7808,8 @@
               <w:pStyle w:val="normal0"/>
               <w:spacing w:line="240" w:lineRule="auto"/>
             </w:pPr>
-            <w:proofErr w:type="spellStart"/>
-            <w:r>
-              <w:t>Olene</w:t>
-            </w:r>
-            <w:proofErr w:type="spellEnd"/>
-            <w:r>
-              <w:t xml:space="preserve"> Kay</w:t>
+            <w:r>
+              <w:t>Olene Kay</w:t>
             </w:r>
           </w:p>
         </w:tc>
@@ -9354,13 +7919,8 @@
               <w:pStyle w:val="normal0"/>
               <w:spacing w:line="240" w:lineRule="auto"/>
             </w:pPr>
-            <w:proofErr w:type="spellStart"/>
-            <w:r>
-              <w:t>Olene</w:t>
-            </w:r>
-            <w:proofErr w:type="spellEnd"/>
-            <w:r>
-              <w:t xml:space="preserve"> Kay</w:t>
+            <w:r>
+              <w:t>Olene Kay</w:t>
             </w:r>
           </w:p>
         </w:tc>
@@ -9419,13 +7979,8 @@
               <w:pStyle w:val="normal0"/>
               <w:spacing w:line="240" w:lineRule="auto"/>
             </w:pPr>
-            <w:proofErr w:type="spellStart"/>
-            <w:r>
-              <w:t>Acetaminophin</w:t>
-            </w:r>
-            <w:proofErr w:type="spellEnd"/>
-            <w:r>
-              <w:t xml:space="preserve"> 150mg x 10 tablets</w:t>
+            <w:r>
+              <w:t>Acetaminophin 150mg x 10 tablets</w:t>
             </w:r>
           </w:p>
         </w:tc>
@@ -9467,13 +8022,8 @@
               <w:spacing w:line="240" w:lineRule="auto"/>
             </w:pPr>
             <w:r>
-              <w:t xml:space="preserve">Hans </w:t>
-            </w:r>
-            <w:proofErr w:type="spellStart"/>
-            <w:r>
-              <w:t>Difalco</w:t>
-            </w:r>
-            <w:proofErr w:type="spellEnd"/>
+              <w:t>Hans Difalco</w:t>
+            </w:r>
           </w:p>
         </w:tc>
         <w:tc>
@@ -9574,13 +8124,8 @@
               <w:spacing w:line="240" w:lineRule="auto"/>
             </w:pPr>
             <w:r>
-              <w:t xml:space="preserve">Hans </w:t>
-            </w:r>
-            <w:proofErr w:type="spellStart"/>
-            <w:r>
-              <w:t>Difalco</w:t>
-            </w:r>
-            <w:proofErr w:type="spellEnd"/>
+              <w:t>Hans Difalco</w:t>
+            </w:r>
           </w:p>
         </w:tc>
         <w:tc>
@@ -9638,13 +8183,8 @@
               <w:pStyle w:val="normal0"/>
               <w:spacing w:line="240" w:lineRule="auto"/>
             </w:pPr>
-            <w:proofErr w:type="spellStart"/>
-            <w:r>
-              <w:t>Acetaminophin</w:t>
-            </w:r>
-            <w:proofErr w:type="spellEnd"/>
-            <w:r>
-              <w:t xml:space="preserve"> 150mg x 10 tablets</w:t>
+            <w:r>
+              <w:t>Acetaminophin 150mg x 10 tablets</w:t>
             </w:r>
           </w:p>
         </w:tc>
@@ -9686,13 +8226,8 @@
               <w:spacing w:line="240" w:lineRule="auto"/>
             </w:pPr>
             <w:r>
-              <w:t xml:space="preserve">Wilfred </w:t>
-            </w:r>
-            <w:proofErr w:type="spellStart"/>
-            <w:r>
-              <w:t>Iorio</w:t>
-            </w:r>
-            <w:proofErr w:type="spellEnd"/>
+              <w:t>Wilfred Iorio</w:t>
+            </w:r>
           </w:p>
         </w:tc>
         <w:tc>
@@ -9750,13 +8285,8 @@
               <w:pStyle w:val="normal0"/>
               <w:spacing w:line="240" w:lineRule="auto"/>
             </w:pPr>
-            <w:proofErr w:type="spellStart"/>
-            <w:r>
-              <w:t>Acetaminophin</w:t>
-            </w:r>
-            <w:proofErr w:type="spellEnd"/>
-            <w:r>
-              <w:t xml:space="preserve"> 300mg x 30 tablets</w:t>
+            <w:r>
+              <w:t>Acetaminophin 300mg x 30 tablets</w:t>
             </w:r>
           </w:p>
         </w:tc>
@@ -9789,16 +8319,9 @@
       <w:pPr>
         <w:pStyle w:val="normal0"/>
       </w:pPr>
-      <w:proofErr w:type="spellStart"/>
-      <w:proofErr w:type="gramStart"/>
-      <w:r>
-        <w:t>has</w:t>
-      </w:r>
-      <w:proofErr w:type="gramEnd"/>
-      <w:r>
-        <w:t>_MedicalRecords</w:t>
-      </w:r>
-      <w:proofErr w:type="spellEnd"/>
+      <w:r>
+        <w:t>has_MedicalRecords</w:t>
+      </w:r>
     </w:p>
     <w:tbl>
       <w:tblPr>
@@ -9841,13 +8364,9 @@
               <w:pStyle w:val="normal0"/>
               <w:spacing w:line="240" w:lineRule="auto"/>
             </w:pPr>
-            <w:proofErr w:type="spellStart"/>
-            <w:proofErr w:type="gramStart"/>
             <w:r>
               <w:t>pID</w:t>
             </w:r>
-            <w:proofErr w:type="spellEnd"/>
-            <w:proofErr w:type="gramEnd"/>
           </w:p>
         </w:tc>
         <w:tc>
@@ -9865,13 +8384,9 @@
               <w:pStyle w:val="normal0"/>
               <w:spacing w:line="240" w:lineRule="auto"/>
             </w:pPr>
-            <w:proofErr w:type="spellStart"/>
-            <w:proofErr w:type="gramStart"/>
             <w:r>
               <w:t>pname</w:t>
             </w:r>
-            <w:proofErr w:type="spellEnd"/>
-            <w:proofErr w:type="gramEnd"/>
           </w:p>
         </w:tc>
         <w:tc>
@@ -9889,11 +8404,9 @@
               <w:pStyle w:val="normal0"/>
               <w:spacing w:line="240" w:lineRule="auto"/>
             </w:pPr>
-            <w:proofErr w:type="gramStart"/>
             <w:r>
               <w:t>allergies</w:t>
             </w:r>
-            <w:proofErr w:type="gramEnd"/>
           </w:p>
         </w:tc>
         <w:tc>
@@ -9911,13 +8424,9 @@
               <w:pStyle w:val="normal0"/>
               <w:spacing w:line="240" w:lineRule="auto"/>
             </w:pPr>
-            <w:proofErr w:type="spellStart"/>
-            <w:proofErr w:type="gramStart"/>
             <w:r>
               <w:t>emer</w:t>
             </w:r>
-            <w:proofErr w:type="spellEnd"/>
-            <w:proofErr w:type="gramEnd"/>
           </w:p>
           <w:p>
             <w:pPr>
@@ -9966,13 +8475,8 @@
               <w:pStyle w:val="normal0"/>
               <w:spacing w:line="240" w:lineRule="auto"/>
             </w:pPr>
-            <w:proofErr w:type="spellStart"/>
-            <w:r>
-              <w:t>Olene</w:t>
-            </w:r>
-            <w:proofErr w:type="spellEnd"/>
-            <w:r>
-              <w:t xml:space="preserve"> Kay</w:t>
+            <w:r>
+              <w:t>Olene Kay</w:t>
             </w:r>
           </w:p>
         </w:tc>
@@ -9991,11 +8495,9 @@
               <w:pStyle w:val="normal0"/>
               <w:spacing w:line="240" w:lineRule="auto"/>
             </w:pPr>
-            <w:proofErr w:type="gramStart"/>
             <w:r>
               <w:t>penicillin</w:t>
             </w:r>
-            <w:proofErr w:type="gramEnd"/>
           </w:p>
         </w:tc>
         <w:tc>
@@ -10014,15 +8516,7 @@
               <w:spacing w:line="240" w:lineRule="auto"/>
             </w:pPr>
             <w:r>
-              <w:t xml:space="preserve">Maggie </w:t>
-            </w:r>
-            <w:proofErr w:type="gramStart"/>
-            <w:r>
-              <w:t>Kay :</w:t>
-            </w:r>
-            <w:proofErr w:type="gramEnd"/>
-            <w:r>
-              <w:t xml:space="preserve"> 604-333-1234</w:t>
+              <w:t>Maggie Kay : 604-333-1234</w:t>
             </w:r>
           </w:p>
         </w:tc>
@@ -10064,13 +8558,8 @@
               <w:spacing w:line="240" w:lineRule="auto"/>
             </w:pPr>
             <w:r>
-              <w:t xml:space="preserve">Hans </w:t>
-            </w:r>
-            <w:proofErr w:type="spellStart"/>
-            <w:r>
-              <w:t>Difalco</w:t>
-            </w:r>
-            <w:proofErr w:type="spellEnd"/>
+              <w:t>Hans Difalco</w:t>
+            </w:r>
           </w:p>
         </w:tc>
         <w:tc>
@@ -10109,18 +8598,8 @@
               <w:spacing w:line="240" w:lineRule="auto"/>
             </w:pPr>
             <w:r>
-              <w:t xml:space="preserve">Ben </w:t>
-            </w:r>
-            <w:proofErr w:type="spellStart"/>
-            <w:proofErr w:type="gramStart"/>
-            <w:r>
-              <w:t>Difalco</w:t>
-            </w:r>
-            <w:proofErr w:type="spellEnd"/>
-            <w:r>
-              <w:t xml:space="preserve"> :</w:t>
-            </w:r>
-            <w:proofErr w:type="gramEnd"/>
+              <w:t>Ben Difalco :</w:t>
+            </w:r>
           </w:p>
           <w:p>
             <w:pPr>
@@ -10170,13 +8649,8 @@
               <w:spacing w:line="240" w:lineRule="auto"/>
             </w:pPr>
             <w:r>
-              <w:t xml:space="preserve">Terrie </w:t>
-            </w:r>
-            <w:proofErr w:type="spellStart"/>
-            <w:r>
-              <w:t>Pittsley</w:t>
-            </w:r>
-            <w:proofErr w:type="spellEnd"/>
+              <w:t>Terrie Pittsley</w:t>
+            </w:r>
           </w:p>
         </w:tc>
         <w:tc>
@@ -10194,13 +8668,9 @@
               <w:pStyle w:val="normal0"/>
               <w:spacing w:line="240" w:lineRule="auto"/>
             </w:pPr>
-            <w:proofErr w:type="spellStart"/>
-            <w:proofErr w:type="gramStart"/>
             <w:r>
               <w:t>avocado,mango</w:t>
             </w:r>
-            <w:proofErr w:type="spellEnd"/>
-            <w:proofErr w:type="gramEnd"/>
           </w:p>
         </w:tc>
         <w:tc>
@@ -10219,13 +8689,8 @@
               <w:spacing w:line="240" w:lineRule="auto"/>
             </w:pPr>
             <w:r>
-              <w:t xml:space="preserve">Jess </w:t>
-            </w:r>
-            <w:proofErr w:type="gramStart"/>
-            <w:r>
-              <w:t>Diagonal :</w:t>
-            </w:r>
-            <w:proofErr w:type="gramEnd"/>
+              <w:t>Jess Diagonal :</w:t>
+            </w:r>
           </w:p>
           <w:p>
             <w:pPr>
@@ -10294,11 +8759,9 @@
               <w:pStyle w:val="normal0"/>
               <w:spacing w:line="240" w:lineRule="auto"/>
             </w:pPr>
-            <w:proofErr w:type="gramStart"/>
             <w:r>
               <w:t>penicillin</w:t>
             </w:r>
-            <w:proofErr w:type="gramEnd"/>
           </w:p>
         </w:tc>
         <w:tc>
@@ -10317,13 +8780,8 @@
               <w:spacing w:line="240" w:lineRule="auto"/>
             </w:pPr>
             <w:r>
-              <w:t xml:space="preserve">Mario </w:t>
-            </w:r>
-            <w:proofErr w:type="gramStart"/>
-            <w:r>
-              <w:t>Hollis :</w:t>
-            </w:r>
-            <w:proofErr w:type="gramEnd"/>
+              <w:t>Mario Hollis :</w:t>
+            </w:r>
           </w:p>
           <w:p>
             <w:pPr>
@@ -10373,13 +8831,8 @@
               <w:spacing w:line="240" w:lineRule="auto"/>
             </w:pPr>
             <w:r>
-              <w:t xml:space="preserve">Wilfred </w:t>
-            </w:r>
-            <w:proofErr w:type="spellStart"/>
-            <w:r>
-              <w:t>Iorio</w:t>
-            </w:r>
-            <w:proofErr w:type="spellEnd"/>
+              <w:t>Wilfred Iorio</w:t>
+            </w:r>
           </w:p>
         </w:tc>
         <w:tc>
@@ -10397,13 +8850,8 @@
               <w:pStyle w:val="normal0"/>
               <w:spacing w:line="240" w:lineRule="auto"/>
             </w:pPr>
-            <w:proofErr w:type="gramStart"/>
-            <w:r>
-              <w:t>bee</w:t>
-            </w:r>
-            <w:proofErr w:type="gramEnd"/>
-            <w:r>
-              <w:t xml:space="preserve"> venom</w:t>
+            <w:r>
+              <w:t>bee venom</w:t>
             </w:r>
           </w:p>
         </w:tc>
@@ -10423,18 +8871,8 @@
               <w:spacing w:line="240" w:lineRule="auto"/>
             </w:pPr>
             <w:r>
-              <w:t xml:space="preserve">Daisy </w:t>
-            </w:r>
-            <w:proofErr w:type="spellStart"/>
-            <w:proofErr w:type="gramStart"/>
-            <w:r>
-              <w:t>Iorio</w:t>
-            </w:r>
-            <w:proofErr w:type="spellEnd"/>
-            <w:r>
-              <w:t xml:space="preserve"> :</w:t>
-            </w:r>
-            <w:proofErr w:type="gramEnd"/>
+              <w:t>Daisy Iorio :</w:t>
+            </w:r>
           </w:p>
           <w:p>
             <w:pPr>

--- a/CPSC304FormalSpecifications.docx
+++ b/CPSC304FormalSpecifications.docx
@@ -40,57 +40,140 @@
         <w:pStyle w:val="normal0"/>
       </w:pPr>
       <w:r>
-        <w:t>Employee (</w:t>
+        <w:t xml:space="preserve">Employee </w:t>
+      </w:r>
+      <w:proofErr w:type="gramStart"/>
+      <w:r>
+        <w:t>(</w:t>
       </w:r>
       <w:r>
         <w:rPr>
           <w:u w:val="single"/>
         </w:rPr>
-        <w:t xml:space="preserve"> eID</w:t>
-      </w:r>
-      <w:r>
-        <w:t>: integer, ename: string, sin : string, loginID : string, password : string)</w:t>
-      </w:r>
-    </w:p>
-    <w:p>
-      <w:pPr>
-        <w:pStyle w:val="normal0"/>
-      </w:pPr>
-      <w:r>
-        <w:t xml:space="preserve">Doctor ( </w:t>
-      </w:r>
-      <w:r>
-        <w:rPr>
-          <w:u w:val="single"/>
-        </w:rPr>
-        <w:t>eID:</w:t>
-      </w:r>
-      <w:r>
-        <w:t xml:space="preserve"> integer, ename: string, sin : string, loginID : string, password : string, </w:t>
-      </w:r>
-    </w:p>
-    <w:p>
-      <w:pPr>
-        <w:pStyle w:val="normal0"/>
-        <w:ind w:left="720"/>
-      </w:pPr>
-      <w:r>
-        <w:t xml:space="preserve">  licence: string, quaflication: string)</w:t>
-      </w:r>
-    </w:p>
-    <w:p>
-      <w:pPr>
-        <w:pStyle w:val="normal0"/>
-      </w:pPr>
-      <w:r>
-        <w:t xml:space="preserve">Appointment ( </w:t>
-      </w:r>
+        <w:t xml:space="preserve"> </w:t>
+      </w:r>
+      <w:proofErr w:type="spellStart"/>
       <w:r>
         <w:rPr>
           <w:u w:val="single"/>
         </w:rPr>
         <w:t>eID</w:t>
       </w:r>
+      <w:proofErr w:type="spellEnd"/>
+      <w:proofErr w:type="gramEnd"/>
+      <w:r>
+        <w:t xml:space="preserve">: integer, </w:t>
+      </w:r>
+      <w:proofErr w:type="spellStart"/>
+      <w:r>
+        <w:t>ename</w:t>
+      </w:r>
+      <w:proofErr w:type="spellEnd"/>
+      <w:r>
+        <w:t xml:space="preserve">: string, sin : string, </w:t>
+      </w:r>
+      <w:proofErr w:type="spellStart"/>
+      <w:r>
+        <w:t>loginID</w:t>
+      </w:r>
+      <w:proofErr w:type="spellEnd"/>
+      <w:r>
+        <w:t xml:space="preserve"> : string, password : string)</w:t>
+      </w:r>
+    </w:p>
+    <w:p>
+      <w:pPr>
+        <w:pStyle w:val="normal0"/>
+      </w:pPr>
+      <w:r>
+        <w:t xml:space="preserve">Doctor </w:t>
+      </w:r>
+      <w:proofErr w:type="gramStart"/>
+      <w:r>
+        <w:t xml:space="preserve">( </w:t>
+      </w:r>
+      <w:proofErr w:type="spellStart"/>
+      <w:r>
+        <w:rPr>
+          <w:u w:val="single"/>
+        </w:rPr>
+        <w:t>eID</w:t>
+      </w:r>
+      <w:proofErr w:type="spellEnd"/>
+      <w:proofErr w:type="gramEnd"/>
+      <w:r>
+        <w:rPr>
+          <w:u w:val="single"/>
+        </w:rPr>
+        <w:t>:</w:t>
+      </w:r>
+      <w:r>
+        <w:t xml:space="preserve"> integer, </w:t>
+      </w:r>
+      <w:proofErr w:type="spellStart"/>
+      <w:r>
+        <w:t>ename</w:t>
+      </w:r>
+      <w:proofErr w:type="spellEnd"/>
+      <w:r>
+        <w:t xml:space="preserve">: string, sin : string, </w:t>
+      </w:r>
+      <w:proofErr w:type="spellStart"/>
+      <w:r>
+        <w:t>loginID</w:t>
+      </w:r>
+      <w:proofErr w:type="spellEnd"/>
+      <w:r>
+        <w:t xml:space="preserve"> : string, password : string, </w:t>
+      </w:r>
+    </w:p>
+    <w:p>
+      <w:pPr>
+        <w:pStyle w:val="normal0"/>
+        <w:ind w:left="720"/>
+      </w:pPr>
+      <w:r>
+        <w:t xml:space="preserve">  </w:t>
+      </w:r>
+      <w:proofErr w:type="spellStart"/>
+      <w:proofErr w:type="gramStart"/>
+      <w:r>
+        <w:t>licence</w:t>
+      </w:r>
+      <w:proofErr w:type="spellEnd"/>
+      <w:proofErr w:type="gramEnd"/>
+      <w:r>
+        <w:t xml:space="preserve">: string, </w:t>
+      </w:r>
+      <w:proofErr w:type="spellStart"/>
+      <w:r>
+        <w:t>quaflication</w:t>
+      </w:r>
+      <w:proofErr w:type="spellEnd"/>
+      <w:r>
+        <w:t>: string)</w:t>
+      </w:r>
+    </w:p>
+    <w:p>
+      <w:pPr>
+        <w:pStyle w:val="normal0"/>
+      </w:pPr>
+      <w:r>
+        <w:t xml:space="preserve">Appointment </w:t>
+      </w:r>
+      <w:proofErr w:type="gramStart"/>
+      <w:r>
+        <w:t xml:space="preserve">( </w:t>
+      </w:r>
+      <w:proofErr w:type="spellStart"/>
+      <w:r>
+        <w:rPr>
+          <w:u w:val="single"/>
+        </w:rPr>
+        <w:t>eID</w:t>
+      </w:r>
+      <w:proofErr w:type="spellEnd"/>
+      <w:proofErr w:type="gramEnd"/>
       <w:r>
         <w:t xml:space="preserve">: integer, </w:t>
       </w:r>
@@ -118,24 +201,59 @@
         <w:pStyle w:val="normal0"/>
       </w:pPr>
       <w:r>
-        <w:t xml:space="preserve">Patient( </w:t>
-      </w:r>
+        <w:t>Patient</w:t>
+      </w:r>
+      <w:proofErr w:type="gramStart"/>
+      <w:r>
+        <w:t xml:space="preserve">( </w:t>
+      </w:r>
+      <w:proofErr w:type="spellStart"/>
       <w:r>
         <w:rPr>
           <w:u w:val="single"/>
         </w:rPr>
         <w:t>pID</w:t>
       </w:r>
-      <w:r>
-        <w:t>: integer, pname: string, address: string, phonenumber: string, email: string, carecardnum: string)</w:t>
-      </w:r>
-    </w:p>
-    <w:p>
-      <w:pPr>
-        <w:pStyle w:val="normal0"/>
-      </w:pPr>
-      <w:r>
-        <w:t xml:space="preserve">Insurance( </w:t>
+      <w:proofErr w:type="spellEnd"/>
+      <w:proofErr w:type="gramEnd"/>
+      <w:r>
+        <w:t xml:space="preserve">: integer, </w:t>
+      </w:r>
+      <w:proofErr w:type="spellStart"/>
+      <w:r>
+        <w:t>pname</w:t>
+      </w:r>
+      <w:proofErr w:type="spellEnd"/>
+      <w:r>
+        <w:t xml:space="preserve">: string, address: string, </w:t>
+      </w:r>
+      <w:proofErr w:type="spellStart"/>
+      <w:r>
+        <w:t>phonenumber</w:t>
+      </w:r>
+      <w:proofErr w:type="spellEnd"/>
+      <w:r>
+        <w:t xml:space="preserve">: string, email: string, </w:t>
+      </w:r>
+      <w:proofErr w:type="spellStart"/>
+      <w:r>
+        <w:t>carecardnum</w:t>
+      </w:r>
+      <w:proofErr w:type="spellEnd"/>
+      <w:r>
+        <w:t>: string)</w:t>
+      </w:r>
+    </w:p>
+    <w:p>
+      <w:pPr>
+        <w:pStyle w:val="normal0"/>
+      </w:pPr>
+      <w:r>
+        <w:t>Insurance</w:t>
+      </w:r>
+      <w:proofErr w:type="gramStart"/>
+      <w:r>
+        <w:t xml:space="preserve">( </w:t>
       </w:r>
       <w:r>
         <w:rPr>
@@ -143,15 +261,18 @@
         </w:rPr>
         <w:t>type</w:t>
       </w:r>
+      <w:proofErr w:type="gramEnd"/>
       <w:r>
         <w:t xml:space="preserve">: string, </w:t>
       </w:r>
+      <w:proofErr w:type="spellStart"/>
       <w:r>
         <w:rPr>
           <w:u w:val="single"/>
         </w:rPr>
         <w:t>cname</w:t>
       </w:r>
+      <w:proofErr w:type="spellEnd"/>
       <w:r>
         <w:t>: string)</w:t>
       </w:r>
@@ -160,8 +281,14 @@
       <w:pPr>
         <w:pStyle w:val="normal0"/>
       </w:pPr>
-      <w:r>
-        <w:t xml:space="preserve">Covered_by( </w:t>
+      <w:proofErr w:type="spellStart"/>
+      <w:r>
+        <w:t>Covered_by</w:t>
+      </w:r>
+      <w:proofErr w:type="spellEnd"/>
+      <w:proofErr w:type="gramStart"/>
+      <w:r>
+        <w:t xml:space="preserve">( </w:t>
       </w:r>
       <w:r>
         <w:rPr>
@@ -169,24 +296,29 @@
         </w:rPr>
         <w:t>type</w:t>
       </w:r>
+      <w:proofErr w:type="gramEnd"/>
       <w:r>
         <w:t xml:space="preserve">: string, </w:t>
       </w:r>
+      <w:proofErr w:type="spellStart"/>
       <w:r>
         <w:rPr>
           <w:u w:val="single"/>
         </w:rPr>
         <w:t>cname</w:t>
       </w:r>
+      <w:proofErr w:type="spellEnd"/>
       <w:r>
         <w:t xml:space="preserve">: string, </w:t>
       </w:r>
+      <w:proofErr w:type="spellStart"/>
       <w:r>
         <w:rPr>
           <w:u w:val="single"/>
         </w:rPr>
         <w:t>pID</w:t>
       </w:r>
+      <w:proofErr w:type="spellEnd"/>
       <w:r>
         <w:t>: integer, cost: integer)</w:t>
       </w:r>
@@ -196,23 +328,32 @@
         <w:pStyle w:val="normal0"/>
       </w:pPr>
       <w:r>
-        <w:t xml:space="preserve">Diagnose ( </w:t>
-      </w:r>
+        <w:t xml:space="preserve">Diagnose </w:t>
+      </w:r>
+      <w:proofErr w:type="gramStart"/>
+      <w:r>
+        <w:t xml:space="preserve">( </w:t>
+      </w:r>
+      <w:proofErr w:type="spellStart"/>
       <w:r>
         <w:rPr>
           <w:u w:val="single"/>
         </w:rPr>
         <w:t>eID</w:t>
       </w:r>
+      <w:proofErr w:type="spellEnd"/>
+      <w:proofErr w:type="gramEnd"/>
       <w:r>
         <w:t xml:space="preserve">: integer, </w:t>
       </w:r>
+      <w:proofErr w:type="spellStart"/>
       <w:r>
         <w:rPr>
           <w:u w:val="single"/>
         </w:rPr>
         <w:t>pID</w:t>
       </w:r>
+      <w:proofErr w:type="spellEnd"/>
       <w:r>
         <w:t>: integer, prescription: string)</w:t>
       </w:r>
@@ -224,12 +365,14 @@
       <w:r>
         <w:t>Payment (</w:t>
       </w:r>
+      <w:proofErr w:type="spellStart"/>
       <w:r>
         <w:rPr>
           <w:u w:val="single"/>
         </w:rPr>
         <w:t>eID</w:t>
       </w:r>
+      <w:proofErr w:type="spellEnd"/>
       <w:r>
         <w:t xml:space="preserve">: integer, </w:t>
       </w:r>
@@ -251,12 +394,14 @@
       <w:r>
         <w:t xml:space="preserve">: string, </w:t>
       </w:r>
+      <w:proofErr w:type="spellStart"/>
       <w:r>
         <w:rPr>
           <w:u w:val="single"/>
         </w:rPr>
         <w:t>pID</w:t>
       </w:r>
+      <w:proofErr w:type="spellEnd"/>
       <w:r>
         <w:t>: integer, type: string)</w:t>
       </w:r>
@@ -265,33 +410,30 @@
       <w:pPr>
         <w:pStyle w:val="normal0"/>
       </w:pPr>
-      <w:r>
-        <w:t xml:space="preserve">Schedule( </w:t>
-      </w:r>
+      <w:proofErr w:type="gramStart"/>
+      <w:r>
+        <w:t>Schedule(</w:t>
+      </w:r>
+      <w:proofErr w:type="spellStart"/>
+      <w:proofErr w:type="gramEnd"/>
       <w:r>
         <w:rPr>
           <w:u w:val="single"/>
         </w:rPr>
-        <w:t>e.eID</w:t>
-      </w:r>
+        <w:t>eID</w:t>
+      </w:r>
+      <w:proofErr w:type="spellEnd"/>
       <w:r>
         <w:t xml:space="preserve">: integer, </w:t>
       </w:r>
-      <w:r>
-        <w:rPr>
-          <w:u w:val="single"/>
-        </w:rPr>
-        <w:t>a.eID</w:t>
-      </w:r>
-      <w:r>
-        <w:t xml:space="preserve">: integer, </w:t>
-      </w:r>
+      <w:proofErr w:type="spellStart"/>
       <w:r>
         <w:rPr>
           <w:u w:val="single"/>
         </w:rPr>
         <w:t>pID</w:t>
       </w:r>
+      <w:proofErr w:type="spellEnd"/>
       <w:r>
         <w:t xml:space="preserve">: integer, </w:t>
       </w:r>
@@ -318,33 +460,49 @@
       <w:pPr>
         <w:pStyle w:val="normal0"/>
       </w:pPr>
-      <w:r>
-        <w:t>have_fHistory(</w:t>
-      </w:r>
+      <w:proofErr w:type="spellStart"/>
+      <w:proofErr w:type="gramStart"/>
+      <w:r>
+        <w:t>have</w:t>
+      </w:r>
+      <w:proofErr w:type="gramEnd"/>
+      <w:r>
+        <w:t>_fHistory</w:t>
+      </w:r>
+      <w:proofErr w:type="spellEnd"/>
+      <w:r>
+        <w:t>(</w:t>
+      </w:r>
+      <w:proofErr w:type="spellStart"/>
       <w:r>
         <w:rPr>
           <w:u w:val="single"/>
         </w:rPr>
         <w:t>pID</w:t>
       </w:r>
+      <w:proofErr w:type="spellEnd"/>
       <w:r>
         <w:t xml:space="preserve">: integer, </w:t>
       </w:r>
+      <w:proofErr w:type="spellStart"/>
       <w:r>
         <w:rPr>
           <w:u w:val="single"/>
         </w:rPr>
         <w:t>pname</w:t>
       </w:r>
+      <w:proofErr w:type="spellEnd"/>
       <w:r>
         <w:t xml:space="preserve">: string, </w:t>
       </w:r>
+      <w:proofErr w:type="spellStart"/>
       <w:r>
         <w:rPr>
           <w:u w:val="single"/>
         </w:rPr>
         <w:t>fname</w:t>
       </w:r>
+      <w:proofErr w:type="spellEnd"/>
       <w:r>
         <w:t xml:space="preserve">: string, </w:t>
       </w:r>
@@ -362,24 +520,38 @@
       <w:pPr>
         <w:pStyle w:val="normal0"/>
       </w:pPr>
-      <w:r>
-        <w:t>contains_pHistory(</w:t>
-      </w:r>
+      <w:proofErr w:type="spellStart"/>
+      <w:proofErr w:type="gramStart"/>
+      <w:r>
+        <w:t>contains</w:t>
+      </w:r>
+      <w:proofErr w:type="gramEnd"/>
+      <w:r>
+        <w:t>_pHistory</w:t>
+      </w:r>
+      <w:proofErr w:type="spellEnd"/>
+      <w:r>
+        <w:t>(</w:t>
+      </w:r>
+      <w:proofErr w:type="spellStart"/>
       <w:r>
         <w:rPr>
           <w:u w:val="single"/>
         </w:rPr>
         <w:t>pID</w:t>
       </w:r>
+      <w:proofErr w:type="spellEnd"/>
       <w:r>
         <w:t xml:space="preserve"> : integer, </w:t>
       </w:r>
+      <w:proofErr w:type="spellStart"/>
       <w:r>
         <w:rPr>
           <w:u w:val="single"/>
         </w:rPr>
         <w:t>pname</w:t>
       </w:r>
+      <w:proofErr w:type="spellEnd"/>
       <w:r>
         <w:t xml:space="preserve"> : string, </w:t>
       </w:r>
@@ -406,26 +578,48 @@
       <w:pPr>
         <w:pStyle w:val="normal0"/>
       </w:pPr>
-      <w:r>
-        <w:t>has_MedicalRecords(</w:t>
-      </w:r>
+      <w:proofErr w:type="spellStart"/>
+      <w:proofErr w:type="gramStart"/>
+      <w:r>
+        <w:t>has</w:t>
+      </w:r>
+      <w:proofErr w:type="gramEnd"/>
+      <w:r>
+        <w:t>_MedicalRecords</w:t>
+      </w:r>
+      <w:proofErr w:type="spellEnd"/>
+      <w:r>
+        <w:t>(</w:t>
+      </w:r>
+      <w:proofErr w:type="spellStart"/>
       <w:r>
         <w:rPr>
           <w:u w:val="single"/>
         </w:rPr>
         <w:t>pID</w:t>
       </w:r>
+      <w:proofErr w:type="spellEnd"/>
       <w:r>
         <w:t xml:space="preserve">: integer, </w:t>
       </w:r>
+      <w:proofErr w:type="spellStart"/>
       <w:r>
         <w:rPr>
           <w:u w:val="single"/>
         </w:rPr>
         <w:t>pname</w:t>
       </w:r>
-      <w:r>
-        <w:t>: string, allergies: string, emerContacts: string)</w:t>
+      <w:proofErr w:type="spellEnd"/>
+      <w:r>
+        <w:t xml:space="preserve">: string, allergies: string, </w:t>
+      </w:r>
+      <w:proofErr w:type="spellStart"/>
+      <w:r>
+        <w:t>emerContacts</w:t>
+      </w:r>
+      <w:proofErr w:type="spellEnd"/>
+      <w:r>
+        <w:t>: string)</w:t>
       </w:r>
     </w:p>
     <w:p>
@@ -466,48 +660,95 @@
       <w:pPr>
         <w:pStyle w:val="normal0"/>
       </w:pPr>
-      <w:r>
-        <w:t>eID int,</w:t>
-      </w:r>
-    </w:p>
-    <w:p>
-      <w:pPr>
-        <w:pStyle w:val="normal0"/>
-      </w:pPr>
-      <w:r>
-        <w:t>eName char(50),</w:t>
-      </w:r>
-    </w:p>
-    <w:p>
-      <w:pPr>
-        <w:pStyle w:val="normal0"/>
-      </w:pPr>
-      <w:r>
-        <w:t>sin char(9),</w:t>
-      </w:r>
-    </w:p>
-    <w:p>
-      <w:pPr>
-        <w:pStyle w:val="normal0"/>
-      </w:pPr>
-      <w:r>
-        <w:t>loginID char(20),</w:t>
-      </w:r>
-    </w:p>
-    <w:p>
-      <w:pPr>
-        <w:pStyle w:val="normal0"/>
-      </w:pPr>
-      <w:r>
-        <w:t>password char(50),</w:t>
-      </w:r>
-    </w:p>
-    <w:p>
-      <w:pPr>
-        <w:pStyle w:val="normal0"/>
-      </w:pPr>
-      <w:r>
-        <w:t>PRIMARY KEY (eID));</w:t>
+      <w:proofErr w:type="spellStart"/>
+      <w:proofErr w:type="gramStart"/>
+      <w:r>
+        <w:t>eID</w:t>
+      </w:r>
+      <w:proofErr w:type="spellEnd"/>
+      <w:proofErr w:type="gramEnd"/>
+      <w:r>
+        <w:t xml:space="preserve"> </w:t>
+      </w:r>
+      <w:proofErr w:type="spellStart"/>
+      <w:r>
+        <w:t>int</w:t>
+      </w:r>
+      <w:proofErr w:type="spellEnd"/>
+      <w:r>
+        <w:t>,</w:t>
+      </w:r>
+    </w:p>
+    <w:p>
+      <w:pPr>
+        <w:pStyle w:val="normal0"/>
+      </w:pPr>
+      <w:proofErr w:type="spellStart"/>
+      <w:proofErr w:type="gramStart"/>
+      <w:r>
+        <w:t>eName</w:t>
+      </w:r>
+      <w:proofErr w:type="spellEnd"/>
+      <w:proofErr w:type="gramEnd"/>
+      <w:r>
+        <w:t xml:space="preserve"> char(50),</w:t>
+      </w:r>
+    </w:p>
+    <w:p>
+      <w:pPr>
+        <w:pStyle w:val="normal0"/>
+      </w:pPr>
+      <w:proofErr w:type="gramStart"/>
+      <w:r>
+        <w:t>sin</w:t>
+      </w:r>
+      <w:proofErr w:type="gramEnd"/>
+      <w:r>
+        <w:t xml:space="preserve"> char(9),</w:t>
+      </w:r>
+    </w:p>
+    <w:p>
+      <w:pPr>
+        <w:pStyle w:val="normal0"/>
+      </w:pPr>
+      <w:proofErr w:type="spellStart"/>
+      <w:proofErr w:type="gramStart"/>
+      <w:r>
+        <w:t>loginID</w:t>
+      </w:r>
+      <w:proofErr w:type="spellEnd"/>
+      <w:proofErr w:type="gramEnd"/>
+      <w:r>
+        <w:t xml:space="preserve"> char(20),</w:t>
+      </w:r>
+    </w:p>
+    <w:p>
+      <w:pPr>
+        <w:pStyle w:val="normal0"/>
+      </w:pPr>
+      <w:proofErr w:type="gramStart"/>
+      <w:r>
+        <w:t>password</w:t>
+      </w:r>
+      <w:proofErr w:type="gramEnd"/>
+      <w:r>
+        <w:t xml:space="preserve"> char(50),</w:t>
+      </w:r>
+    </w:p>
+    <w:p>
+      <w:pPr>
+        <w:pStyle w:val="normal0"/>
+      </w:pPr>
+      <w:r>
+        <w:t>PRIMARY KEY (</w:t>
+      </w:r>
+      <w:proofErr w:type="spellStart"/>
+      <w:r>
+        <w:t>eID</w:t>
+      </w:r>
+      <w:proofErr w:type="spellEnd"/>
+      <w:r>
+        <w:t>));</w:t>
       </w:r>
     </w:p>
     <w:p>
@@ -528,118 +769,194 @@
       <w:pPr>
         <w:pStyle w:val="normal0"/>
       </w:pPr>
-      <w:r>
-        <w:t>eID int,</w:t>
-      </w:r>
-    </w:p>
-    <w:p>
-      <w:pPr>
-        <w:pStyle w:val="normal0"/>
-      </w:pPr>
-      <w:r>
-        <w:t>eName char(50),</w:t>
-      </w:r>
-    </w:p>
-    <w:p>
-      <w:pPr>
-        <w:pStyle w:val="normal0"/>
-      </w:pPr>
-      <w:r>
-        <w:t>sin char(9),</w:t>
-      </w:r>
-    </w:p>
-    <w:p>
-      <w:pPr>
-        <w:pStyle w:val="normal0"/>
-      </w:pPr>
-      <w:r>
-        <w:t>loginID char(20),</w:t>
-      </w:r>
-    </w:p>
-    <w:p>
-      <w:pPr>
-        <w:pStyle w:val="normal0"/>
-      </w:pPr>
-      <w:r>
-        <w:t>password char(50),</w:t>
-      </w:r>
-    </w:p>
-    <w:p>
-      <w:pPr>
-        <w:pStyle w:val="normal0"/>
-      </w:pPr>
-      <w:r>
-        <w:t>qualification char(30),</w:t>
-      </w:r>
-    </w:p>
-    <w:p>
-      <w:pPr>
-        <w:pStyle w:val="normal0"/>
-      </w:pPr>
-      <w:r>
-        <w:t>license char(6),</w:t>
-      </w:r>
-    </w:p>
-    <w:p>
-      <w:pPr>
-        <w:pStyle w:val="normal0"/>
-      </w:pPr>
-      <w:r>
-        <w:t>PRIMARY KEY (eID));</w:t>
-      </w:r>
-    </w:p>
-    <w:p>
-      <w:pPr>
-        <w:pStyle w:val="normal0"/>
-      </w:pPr>
-    </w:p>
-    <w:p>
-      <w:pPr>
-        <w:pStyle w:val="normal0"/>
-      </w:pPr>
-    </w:p>
-    <w:p>
-      <w:pPr>
-        <w:pStyle w:val="normal0"/>
-      </w:pPr>
-    </w:p>
-    <w:p>
-      <w:pPr>
-        <w:pStyle w:val="normal0"/>
-      </w:pPr>
-    </w:p>
-    <w:p>
-      <w:pPr>
-        <w:pStyle w:val="normal0"/>
-      </w:pPr>
-    </w:p>
-    <w:p>
-      <w:pPr>
-        <w:pStyle w:val="normal0"/>
-      </w:pPr>
-    </w:p>
-    <w:p>
-      <w:pPr>
-        <w:pStyle w:val="normal0"/>
-      </w:pPr>
-      <w:r>
-        <w:t>CREATE TABLE Patient(</w:t>
-      </w:r>
-    </w:p>
-    <w:p>
-      <w:pPr>
-        <w:pStyle w:val="normal0"/>
-      </w:pPr>
-      <w:r>
-        <w:t xml:space="preserve">pID: integer, </w:t>
-      </w:r>
-    </w:p>
-    <w:p>
-      <w:pPr>
-        <w:pStyle w:val="normal0"/>
-      </w:pPr>
-      <w:r>
-        <w:t>pName char(50)</w:t>
+      <w:proofErr w:type="spellStart"/>
+      <w:proofErr w:type="gramStart"/>
+      <w:r>
+        <w:t>eID</w:t>
+      </w:r>
+      <w:proofErr w:type="spellEnd"/>
+      <w:proofErr w:type="gramEnd"/>
+      <w:r>
+        <w:t xml:space="preserve"> </w:t>
+      </w:r>
+      <w:proofErr w:type="spellStart"/>
+      <w:r>
+        <w:t>int</w:t>
+      </w:r>
+      <w:proofErr w:type="spellEnd"/>
+      <w:r>
+        <w:t>,</w:t>
+      </w:r>
+    </w:p>
+    <w:p>
+      <w:pPr>
+        <w:pStyle w:val="normal0"/>
+      </w:pPr>
+      <w:proofErr w:type="spellStart"/>
+      <w:proofErr w:type="gramStart"/>
+      <w:r>
+        <w:t>eName</w:t>
+      </w:r>
+      <w:proofErr w:type="spellEnd"/>
+      <w:proofErr w:type="gramEnd"/>
+      <w:r>
+        <w:t xml:space="preserve"> char(50),</w:t>
+      </w:r>
+    </w:p>
+    <w:p>
+      <w:pPr>
+        <w:pStyle w:val="normal0"/>
+      </w:pPr>
+      <w:proofErr w:type="gramStart"/>
+      <w:r>
+        <w:t>sin</w:t>
+      </w:r>
+      <w:proofErr w:type="gramEnd"/>
+      <w:r>
+        <w:t xml:space="preserve"> char(9),</w:t>
+      </w:r>
+    </w:p>
+    <w:p>
+      <w:pPr>
+        <w:pStyle w:val="normal0"/>
+      </w:pPr>
+      <w:proofErr w:type="spellStart"/>
+      <w:proofErr w:type="gramStart"/>
+      <w:r>
+        <w:t>loginID</w:t>
+      </w:r>
+      <w:proofErr w:type="spellEnd"/>
+      <w:proofErr w:type="gramEnd"/>
+      <w:r>
+        <w:t xml:space="preserve"> char(20),</w:t>
+      </w:r>
+    </w:p>
+    <w:p>
+      <w:pPr>
+        <w:pStyle w:val="normal0"/>
+      </w:pPr>
+      <w:proofErr w:type="gramStart"/>
+      <w:r>
+        <w:t>password</w:t>
+      </w:r>
+      <w:proofErr w:type="gramEnd"/>
+      <w:r>
+        <w:t xml:space="preserve"> char(50),</w:t>
+      </w:r>
+    </w:p>
+    <w:p>
+      <w:pPr>
+        <w:pStyle w:val="normal0"/>
+      </w:pPr>
+      <w:proofErr w:type="gramStart"/>
+      <w:r>
+        <w:t>qualification</w:t>
+      </w:r>
+      <w:proofErr w:type="gramEnd"/>
+      <w:r>
+        <w:t xml:space="preserve"> char(30),</w:t>
+      </w:r>
+    </w:p>
+    <w:p>
+      <w:pPr>
+        <w:pStyle w:val="normal0"/>
+      </w:pPr>
+      <w:proofErr w:type="gramStart"/>
+      <w:r>
+        <w:t>license</w:t>
+      </w:r>
+      <w:proofErr w:type="gramEnd"/>
+      <w:r>
+        <w:t xml:space="preserve"> char(6),</w:t>
+      </w:r>
+    </w:p>
+    <w:p>
+      <w:pPr>
+        <w:pStyle w:val="normal0"/>
+      </w:pPr>
+      <w:r>
+        <w:t>PRIMARY KEY (</w:t>
+      </w:r>
+      <w:proofErr w:type="spellStart"/>
+      <w:r>
+        <w:t>eID</w:t>
+      </w:r>
+      <w:proofErr w:type="spellEnd"/>
+      <w:r>
+        <w:t>));</w:t>
+      </w:r>
+    </w:p>
+    <w:p>
+      <w:pPr>
+        <w:pStyle w:val="normal0"/>
+      </w:pPr>
+    </w:p>
+    <w:p>
+      <w:pPr>
+        <w:pStyle w:val="normal0"/>
+      </w:pPr>
+    </w:p>
+    <w:p>
+      <w:pPr>
+        <w:pStyle w:val="normal0"/>
+      </w:pPr>
+    </w:p>
+    <w:p>
+      <w:pPr>
+        <w:pStyle w:val="normal0"/>
+      </w:pPr>
+    </w:p>
+    <w:p>
+      <w:pPr>
+        <w:pStyle w:val="normal0"/>
+      </w:pPr>
+    </w:p>
+    <w:p>
+      <w:pPr>
+        <w:pStyle w:val="normal0"/>
+      </w:pPr>
+    </w:p>
+    <w:p>
+      <w:pPr>
+        <w:pStyle w:val="normal0"/>
+      </w:pPr>
+      <w:r>
+        <w:t xml:space="preserve">CREATE TABLE </w:t>
+      </w:r>
+      <w:proofErr w:type="gramStart"/>
+      <w:r>
+        <w:t>Patient(</w:t>
+      </w:r>
+      <w:proofErr w:type="gramEnd"/>
+    </w:p>
+    <w:p>
+      <w:pPr>
+        <w:pStyle w:val="normal0"/>
+      </w:pPr>
+      <w:proofErr w:type="spellStart"/>
+      <w:proofErr w:type="gramStart"/>
+      <w:r>
+        <w:t>pID</w:t>
+      </w:r>
+      <w:proofErr w:type="spellEnd"/>
+      <w:proofErr w:type="gramEnd"/>
+      <w:r>
+        <w:t xml:space="preserve">: integer, </w:t>
+      </w:r>
+    </w:p>
+    <w:p>
+      <w:pPr>
+        <w:pStyle w:val="normal0"/>
+      </w:pPr>
+      <w:proofErr w:type="spellStart"/>
+      <w:proofErr w:type="gramStart"/>
+      <w:r>
+        <w:t>pName</w:t>
+      </w:r>
+      <w:proofErr w:type="spellEnd"/>
+      <w:proofErr w:type="gramEnd"/>
+      <w:r>
+        <w:t xml:space="preserve"> char(50)</w:t>
       </w:r>
       <w:r>
         <w:t xml:space="preserve">, </w:t>
@@ -649,8 +966,13 @@
       <w:pPr>
         <w:pStyle w:val="normal0"/>
       </w:pPr>
-      <w:r>
-        <w:t>address char(40)</w:t>
+      <w:proofErr w:type="gramStart"/>
+      <w:r>
+        <w:t>address</w:t>
+      </w:r>
+      <w:proofErr w:type="gramEnd"/>
+      <w:r>
+        <w:t xml:space="preserve"> char(40)</w:t>
       </w:r>
       <w:r>
         <w:t xml:space="preserve">, </w:t>
@@ -660,8 +982,13 @@
       <w:pPr>
         <w:pStyle w:val="normal0"/>
       </w:pPr>
-      <w:r>
-        <w:t>phone char(10)</w:t>
+      <w:proofErr w:type="gramStart"/>
+      <w:r>
+        <w:t>phone</w:t>
+      </w:r>
+      <w:proofErr w:type="gramEnd"/>
+      <w:r>
+        <w:t xml:space="preserve"> char(10)</w:t>
       </w:r>
       <w:r>
         <w:t xml:space="preserve">, </w:t>
@@ -671,8 +998,13 @@
       <w:pPr>
         <w:pStyle w:val="normal0"/>
       </w:pPr>
-      <w:r>
-        <w:t>email char(30)</w:t>
+      <w:proofErr w:type="gramStart"/>
+      <w:r>
+        <w:t>email</w:t>
+      </w:r>
+      <w:proofErr w:type="gramEnd"/>
+      <w:r>
+        <w:t xml:space="preserve"> char(30)</w:t>
       </w:r>
       <w:r>
         <w:t xml:space="preserve">, </w:t>
@@ -682,8 +1014,15 @@
       <w:pPr>
         <w:pStyle w:val="normal0"/>
       </w:pPr>
-      <w:r>
-        <w:t>carecard char(10)</w:t>
+      <w:proofErr w:type="spellStart"/>
+      <w:proofErr w:type="gramStart"/>
+      <w:r>
+        <w:t>carecard</w:t>
+      </w:r>
+      <w:proofErr w:type="spellEnd"/>
+      <w:proofErr w:type="gramEnd"/>
+      <w:r>
+        <w:t xml:space="preserve"> char(10)</w:t>
       </w:r>
       <w:r>
         <w:t>,</w:t>
@@ -694,7 +1033,17 @@
         <w:pStyle w:val="normal0"/>
       </w:pPr>
       <w:r>
-        <w:t>PRIMARY KEY (pID));</w:t>
+        <w:t>PRIMARY KEY (</w:t>
+      </w:r>
+      <w:proofErr w:type="spellStart"/>
+      <w:proofErr w:type="gramStart"/>
+      <w:r>
+        <w:t>pID</w:t>
+      </w:r>
+      <w:proofErr w:type="spellEnd"/>
+      <w:proofErr w:type="gramEnd"/>
+      <w:r>
+        <w:t>));</w:t>
       </w:r>
     </w:p>
     <w:p>
@@ -714,17 +1063,21 @@
       <w:pPr>
         <w:pStyle w:val="normal0"/>
       </w:pPr>
-      <w:r>
-        <w:t>eID int,</w:t>
-      </w:r>
-    </w:p>
-    <w:p>
-      <w:pPr>
-        <w:pStyle w:val="normal0"/>
-      </w:pPr>
-      <w:r>
-        <w:t>aDate date</w:t>
-      </w:r>
+      <w:proofErr w:type="spellStart"/>
+      <w:proofErr w:type="gramStart"/>
+      <w:r>
+        <w:t>eID</w:t>
+      </w:r>
+      <w:proofErr w:type="spellEnd"/>
+      <w:proofErr w:type="gramEnd"/>
+      <w:r>
+        <w:t xml:space="preserve"> </w:t>
+      </w:r>
+      <w:proofErr w:type="spellStart"/>
+      <w:r>
+        <w:t>int</w:t>
+      </w:r>
+      <w:proofErr w:type="spellEnd"/>
       <w:r>
         <w:t>,</w:t>
       </w:r>
@@ -733,8 +1086,15 @@
       <w:pPr>
         <w:pStyle w:val="normal0"/>
       </w:pPr>
-      <w:r>
-        <w:t>time timestamp</w:t>
+      <w:proofErr w:type="spellStart"/>
+      <w:proofErr w:type="gramStart"/>
+      <w:r>
+        <w:t>aDate</w:t>
+      </w:r>
+      <w:proofErr w:type="spellEnd"/>
+      <w:proofErr w:type="gramEnd"/>
+      <w:r>
+        <w:t xml:space="preserve"> date</w:t>
       </w:r>
       <w:r>
         <w:t>,</w:t>
@@ -744,30 +1104,80 @@
       <w:pPr>
         <w:pStyle w:val="normal0"/>
       </w:pPr>
-      <w:r>
-        <w:t>fee int,</w:t>
-      </w:r>
-    </w:p>
-    <w:p>
-      <w:pPr>
-        <w:pStyle w:val="normal0"/>
-      </w:pPr>
-      <w:r>
-        <w:t xml:space="preserve">PRIMARY KEY (eID, </w:t>
-      </w:r>
+      <w:proofErr w:type="gramStart"/>
+      <w:r>
+        <w:t>time</w:t>
+      </w:r>
+      <w:proofErr w:type="gramEnd"/>
+      <w:r>
+        <w:t xml:space="preserve"> timestamp</w:t>
+      </w:r>
+      <w:r>
+        <w:t>,</w:t>
+      </w:r>
+    </w:p>
+    <w:p>
+      <w:pPr>
+        <w:pStyle w:val="normal0"/>
+      </w:pPr>
+      <w:proofErr w:type="gramStart"/>
+      <w:r>
+        <w:t>fee</w:t>
+      </w:r>
+      <w:proofErr w:type="gramEnd"/>
+      <w:r>
+        <w:t xml:space="preserve"> </w:t>
+      </w:r>
+      <w:proofErr w:type="spellStart"/>
+      <w:r>
+        <w:t>int</w:t>
+      </w:r>
+      <w:proofErr w:type="spellEnd"/>
+      <w:r>
+        <w:t>,</w:t>
+      </w:r>
+    </w:p>
+    <w:p>
+      <w:pPr>
+        <w:pStyle w:val="normal0"/>
+      </w:pPr>
+      <w:r>
+        <w:t>PRIMARY KEY (</w:t>
+      </w:r>
+      <w:proofErr w:type="spellStart"/>
+      <w:r>
+        <w:t>eID</w:t>
+      </w:r>
+      <w:proofErr w:type="spellEnd"/>
+      <w:r>
+        <w:t xml:space="preserve">, </w:t>
+      </w:r>
+      <w:proofErr w:type="spellStart"/>
       <w:r>
         <w:t>aD</w:t>
       </w:r>
       <w:r>
-        <w:t>ate, time),</w:t>
-      </w:r>
-    </w:p>
-    <w:p>
-      <w:pPr>
-        <w:pStyle w:val="normal0"/>
-      </w:pPr>
-      <w:r>
-        <w:t>FOREIGN KEY (eID) REFERENCE</w:t>
+        <w:t>ate</w:t>
+      </w:r>
+      <w:proofErr w:type="spellEnd"/>
+      <w:r>
+        <w:t>, time),</w:t>
+      </w:r>
+    </w:p>
+    <w:p>
+      <w:pPr>
+        <w:pStyle w:val="normal0"/>
+      </w:pPr>
+      <w:r>
+        <w:t>FOREIGN KEY (</w:t>
+      </w:r>
+      <w:proofErr w:type="spellStart"/>
+      <w:r>
+        <w:t>eID</w:t>
+      </w:r>
+      <w:proofErr w:type="spellEnd"/>
+      <w:r>
+        <w:t>) REFERENCE</w:t>
       </w:r>
       <w:r>
         <w:t>S</w:t>
@@ -793,8 +1203,13 @@
       <w:pPr>
         <w:pStyle w:val="normal0"/>
       </w:pPr>
-      <w:r>
-        <w:t>type char(10)</w:t>
+      <w:proofErr w:type="gramStart"/>
+      <w:r>
+        <w:t>type</w:t>
+      </w:r>
+      <w:proofErr w:type="gramEnd"/>
+      <w:r>
+        <w:t xml:space="preserve"> char(10)</w:t>
       </w:r>
       <w:r>
         <w:t>,</w:t>
@@ -804,11 +1219,18 @@
       <w:pPr>
         <w:pStyle w:val="normal0"/>
       </w:pPr>
+      <w:proofErr w:type="spellStart"/>
+      <w:proofErr w:type="gramStart"/>
       <w:r>
         <w:t>cN</w:t>
       </w:r>
       <w:r>
-        <w:t>ame char(20)</w:t>
+        <w:t>ame</w:t>
+      </w:r>
+      <w:proofErr w:type="spellEnd"/>
+      <w:proofErr w:type="gramEnd"/>
+      <w:r>
+        <w:t xml:space="preserve"> char(20)</w:t>
       </w:r>
       <w:r>
         <w:t>,</w:t>
@@ -819,37 +1241,57 @@
         <w:pStyle w:val="normal0"/>
       </w:pPr>
       <w:r>
-        <w:t>PRIMARY KEY (type, cname));</w:t>
-      </w:r>
-    </w:p>
-    <w:p>
-      <w:pPr>
-        <w:pStyle w:val="normal0"/>
-      </w:pPr>
-    </w:p>
-    <w:p>
-      <w:pPr>
-        <w:pStyle w:val="normal0"/>
-      </w:pPr>
-      <w:r>
-        <w:t>CREATE TABLE CoveredBy (</w:t>
-      </w:r>
-    </w:p>
-    <w:p>
-      <w:pPr>
-        <w:pStyle w:val="normal0"/>
-      </w:pPr>
-      <w:r>
-        <w:t>pID int,</w:t>
-      </w:r>
-    </w:p>
-    <w:p>
-      <w:pPr>
-        <w:pStyle w:val="normal0"/>
-      </w:pPr>
-      <w:r>
-        <w:t>type char(10)</w:t>
-      </w:r>
+        <w:t xml:space="preserve">PRIMARY KEY (type, </w:t>
+      </w:r>
+      <w:proofErr w:type="spellStart"/>
+      <w:r>
+        <w:t>cname</w:t>
+      </w:r>
+      <w:proofErr w:type="spellEnd"/>
+      <w:r>
+        <w:t>));</w:t>
+      </w:r>
+    </w:p>
+    <w:p>
+      <w:pPr>
+        <w:pStyle w:val="normal0"/>
+      </w:pPr>
+    </w:p>
+    <w:p>
+      <w:pPr>
+        <w:pStyle w:val="normal0"/>
+      </w:pPr>
+      <w:r>
+        <w:t xml:space="preserve">CREATE TABLE </w:t>
+      </w:r>
+      <w:proofErr w:type="spellStart"/>
+      <w:r>
+        <w:t>CoveredBy</w:t>
+      </w:r>
+      <w:proofErr w:type="spellEnd"/>
+      <w:r>
+        <w:t xml:space="preserve"> (</w:t>
+      </w:r>
+    </w:p>
+    <w:p>
+      <w:pPr>
+        <w:pStyle w:val="normal0"/>
+      </w:pPr>
+      <w:proofErr w:type="spellStart"/>
+      <w:proofErr w:type="gramStart"/>
+      <w:r>
+        <w:t>pID</w:t>
+      </w:r>
+      <w:proofErr w:type="spellEnd"/>
+      <w:proofErr w:type="gramEnd"/>
+      <w:r>
+        <w:t xml:space="preserve"> </w:t>
+      </w:r>
+      <w:proofErr w:type="spellStart"/>
+      <w:r>
+        <w:t>int</w:t>
+      </w:r>
+      <w:proofErr w:type="spellEnd"/>
       <w:r>
         <w:t>,</w:t>
       </w:r>
@@ -858,8 +1300,13 @@
       <w:pPr>
         <w:pStyle w:val="normal0"/>
       </w:pPr>
-      <w:r>
-        <w:t>cName char(50)</w:t>
+      <w:proofErr w:type="gramStart"/>
+      <w:r>
+        <w:t>type</w:t>
+      </w:r>
+      <w:proofErr w:type="gramEnd"/>
+      <w:r>
+        <w:t xml:space="preserve"> char(10)</w:t>
       </w:r>
       <w:r>
         <w:t>,</w:t>
@@ -869,27 +1316,81 @@
       <w:pPr>
         <w:pStyle w:val="normal0"/>
       </w:pPr>
-      <w:r>
-        <w:t>cost integer,</w:t>
-      </w:r>
-    </w:p>
-    <w:p>
-      <w:pPr>
-        <w:pStyle w:val="normal0"/>
-      </w:pPr>
-      <w:r>
-        <w:t>PRIMARY KEY( pID, type, cN</w:t>
-      </w:r>
-      <w:r>
-        <w:t>ame),</w:t>
-      </w:r>
-    </w:p>
-    <w:p>
-      <w:pPr>
-        <w:pStyle w:val="normal0"/>
-      </w:pPr>
-      <w:r>
-        <w:t>FOREIGN KEY (pID) REFERENCE</w:t>
+      <w:proofErr w:type="spellStart"/>
+      <w:proofErr w:type="gramStart"/>
+      <w:r>
+        <w:t>cName</w:t>
+      </w:r>
+      <w:proofErr w:type="spellEnd"/>
+      <w:proofErr w:type="gramEnd"/>
+      <w:r>
+        <w:t xml:space="preserve"> char(50)</w:t>
+      </w:r>
+      <w:r>
+        <w:t>,</w:t>
+      </w:r>
+    </w:p>
+    <w:p>
+      <w:pPr>
+        <w:pStyle w:val="normal0"/>
+      </w:pPr>
+      <w:proofErr w:type="gramStart"/>
+      <w:r>
+        <w:t>cost</w:t>
+      </w:r>
+      <w:proofErr w:type="gramEnd"/>
+      <w:r>
+        <w:t xml:space="preserve"> integer,</w:t>
+      </w:r>
+    </w:p>
+    <w:p>
+      <w:pPr>
+        <w:pStyle w:val="normal0"/>
+      </w:pPr>
+      <w:r>
+        <w:t>PRIMARY KEY</w:t>
+      </w:r>
+      <w:proofErr w:type="gramStart"/>
+      <w:r>
+        <w:t xml:space="preserve">( </w:t>
+      </w:r>
+      <w:proofErr w:type="spellStart"/>
+      <w:r>
+        <w:t>pID</w:t>
+      </w:r>
+      <w:proofErr w:type="spellEnd"/>
+      <w:proofErr w:type="gramEnd"/>
+      <w:r>
+        <w:t xml:space="preserve">, type, </w:t>
+      </w:r>
+      <w:proofErr w:type="spellStart"/>
+      <w:r>
+        <w:t>cN</w:t>
+      </w:r>
+      <w:r>
+        <w:t>ame</w:t>
+      </w:r>
+      <w:proofErr w:type="spellEnd"/>
+      <w:r>
+        <w:t>),</w:t>
+      </w:r>
+    </w:p>
+    <w:p>
+      <w:pPr>
+        <w:pStyle w:val="normal0"/>
+      </w:pPr>
+      <w:r>
+        <w:t>FOREIGN KEY (</w:t>
+      </w:r>
+      <w:proofErr w:type="spellStart"/>
+      <w:proofErr w:type="gramStart"/>
+      <w:r>
+        <w:t>pID</w:t>
+      </w:r>
+      <w:proofErr w:type="spellEnd"/>
+      <w:proofErr w:type="gramEnd"/>
+      <w:r>
+        <w:t>) REFERENCE</w:t>
       </w:r>
       <w:r>
         <w:t>S</w:t>
@@ -915,25 +1416,21 @@
       <w:pPr>
         <w:pStyle w:val="normal0"/>
       </w:pPr>
-      <w:r>
-        <w:t>eID int,</w:t>
-      </w:r>
-    </w:p>
-    <w:p>
-      <w:pPr>
-        <w:pStyle w:val="normal0"/>
-      </w:pPr>
-      <w:r>
-        <w:t>pID int,</w:t>
-      </w:r>
-    </w:p>
-    <w:p>
-      <w:pPr>
-        <w:pStyle w:val="normal0"/>
-      </w:pPr>
-      <w:r>
-        <w:t>prescription char(50)</w:t>
-      </w:r>
+      <w:proofErr w:type="spellStart"/>
+      <w:proofErr w:type="gramStart"/>
+      <w:r>
+        <w:t>eID</w:t>
+      </w:r>
+      <w:proofErr w:type="spellEnd"/>
+      <w:proofErr w:type="gramEnd"/>
+      <w:r>
+        <w:t xml:space="preserve"> </w:t>
+      </w:r>
+      <w:proofErr w:type="spellStart"/>
+      <w:r>
+        <w:t>int</w:t>
+      </w:r>
+      <w:proofErr w:type="spellEnd"/>
       <w:r>
         <w:t>,</w:t>
       </w:r>
@@ -942,16 +1439,79 @@
       <w:pPr>
         <w:pStyle w:val="normal0"/>
       </w:pPr>
-      <w:r>
-        <w:t>PRIMARY KEY (eID, pID),</w:t>
-      </w:r>
-    </w:p>
-    <w:p>
-      <w:pPr>
-        <w:pStyle w:val="normal0"/>
-      </w:pPr>
-      <w:r>
-        <w:t>FOREIGN KEY (eID) REFERENCE</w:t>
+      <w:proofErr w:type="spellStart"/>
+      <w:proofErr w:type="gramStart"/>
+      <w:r>
+        <w:t>pID</w:t>
+      </w:r>
+      <w:proofErr w:type="spellEnd"/>
+      <w:proofErr w:type="gramEnd"/>
+      <w:r>
+        <w:t xml:space="preserve"> </w:t>
+      </w:r>
+      <w:proofErr w:type="spellStart"/>
+      <w:r>
+        <w:t>int</w:t>
+      </w:r>
+      <w:proofErr w:type="spellEnd"/>
+      <w:r>
+        <w:t>,</w:t>
+      </w:r>
+    </w:p>
+    <w:p>
+      <w:pPr>
+        <w:pStyle w:val="normal0"/>
+      </w:pPr>
+      <w:proofErr w:type="gramStart"/>
+      <w:r>
+        <w:t>prescription</w:t>
+      </w:r>
+      <w:proofErr w:type="gramEnd"/>
+      <w:r>
+        <w:t xml:space="preserve"> char(50)</w:t>
+      </w:r>
+      <w:r>
+        <w:t>,</w:t>
+      </w:r>
+    </w:p>
+    <w:p>
+      <w:pPr>
+        <w:pStyle w:val="normal0"/>
+      </w:pPr>
+      <w:r>
+        <w:t>PRIMARY KEY (</w:t>
+      </w:r>
+      <w:proofErr w:type="spellStart"/>
+      <w:r>
+        <w:t>eID</w:t>
+      </w:r>
+      <w:proofErr w:type="spellEnd"/>
+      <w:r>
+        <w:t xml:space="preserve">, </w:t>
+      </w:r>
+      <w:proofErr w:type="spellStart"/>
+      <w:r>
+        <w:t>pID</w:t>
+      </w:r>
+      <w:proofErr w:type="spellEnd"/>
+      <w:r>
+        <w:t>),</w:t>
+      </w:r>
+    </w:p>
+    <w:p>
+      <w:pPr>
+        <w:pStyle w:val="normal0"/>
+      </w:pPr>
+      <w:r>
+        <w:t>FOREIGN KEY (</w:t>
+      </w:r>
+      <w:proofErr w:type="spellStart"/>
+      <w:r>
+        <w:t>eID</w:t>
+      </w:r>
+      <w:proofErr w:type="spellEnd"/>
+      <w:r>
+        <w:t>) REFERENCE</w:t>
       </w:r>
       <w:r>
         <w:t>S</w:t>
@@ -965,7 +1525,17 @@
         <w:pStyle w:val="normal0"/>
       </w:pPr>
       <w:r>
-        <w:t>FOREIGN KEY (pID) REFERENCE</w:t>
+        <w:t>FOREIGN KEY (</w:t>
+      </w:r>
+      <w:proofErr w:type="spellStart"/>
+      <w:proofErr w:type="gramStart"/>
+      <w:r>
+        <w:t>pID</w:t>
+      </w:r>
+      <w:proofErr w:type="spellEnd"/>
+      <w:proofErr w:type="gramEnd"/>
+      <w:r>
+        <w:t>) REFERENCE</w:t>
       </w:r>
       <w:r>
         <w:t>S</w:t>
@@ -991,17 +1561,34 @@
       <w:pPr>
         <w:pStyle w:val="normal0"/>
       </w:pPr>
-      <w:r>
-        <w:t xml:space="preserve">eID int, </w:t>
-      </w:r>
-    </w:p>
-    <w:p>
-      <w:pPr>
-        <w:pStyle w:val="normal0"/>
-      </w:pPr>
+      <w:proofErr w:type="spellStart"/>
+      <w:proofErr w:type="gramStart"/>
+      <w:r>
+        <w:t>eID</w:t>
+      </w:r>
+      <w:proofErr w:type="spellEnd"/>
+      <w:proofErr w:type="gramEnd"/>
+      <w:r>
+        <w:t xml:space="preserve"> </w:t>
+      </w:r>
+      <w:proofErr w:type="spellStart"/>
+      <w:r>
+        <w:t>int</w:t>
+      </w:r>
+      <w:proofErr w:type="spellEnd"/>
+      <w:r>
+        <w:t xml:space="preserve">, </w:t>
+      </w:r>
+    </w:p>
+    <w:p>
+      <w:pPr>
+        <w:pStyle w:val="normal0"/>
+      </w:pPr>
+      <w:proofErr w:type="gramStart"/>
       <w:r>
         <w:t>time</w:t>
       </w:r>
+      <w:proofErr w:type="gramEnd"/>
       <w:r>
         <w:t xml:space="preserve"> timestamp</w:t>
       </w:r>
@@ -1013,11 +1600,18 @@
       <w:pPr>
         <w:pStyle w:val="normal0"/>
       </w:pPr>
+      <w:proofErr w:type="spellStart"/>
+      <w:proofErr w:type="gramStart"/>
       <w:r>
         <w:t>a</w:t>
       </w:r>
       <w:r>
-        <w:t>Date date</w:t>
+        <w:t>Date</w:t>
+      </w:r>
+      <w:proofErr w:type="spellEnd"/>
+      <w:proofErr w:type="gramEnd"/>
+      <w:r>
+        <w:t xml:space="preserve"> date</w:t>
       </w:r>
       <w:r>
         <w:t xml:space="preserve">, </w:t>
@@ -1027,17 +1621,37 @@
       <w:pPr>
         <w:pStyle w:val="normal0"/>
       </w:pPr>
+      <w:proofErr w:type="spellStart"/>
+      <w:proofErr w:type="gramStart"/>
       <w:r>
         <w:lastRenderedPageBreak/>
-        <w:t xml:space="preserve">pID int, </w:t>
-      </w:r>
-    </w:p>
-    <w:p>
-      <w:pPr>
-        <w:pStyle w:val="normal0"/>
-      </w:pPr>
-      <w:r>
-        <w:t>type char(10)</w:t>
+        <w:t>pID</w:t>
+      </w:r>
+      <w:proofErr w:type="spellEnd"/>
+      <w:proofErr w:type="gramEnd"/>
+      <w:r>
+        <w:t xml:space="preserve"> </w:t>
+      </w:r>
+      <w:proofErr w:type="spellStart"/>
+      <w:r>
+        <w:t>int</w:t>
+      </w:r>
+      <w:proofErr w:type="spellEnd"/>
+      <w:r>
+        <w:t xml:space="preserve">, </w:t>
+      </w:r>
+    </w:p>
+    <w:p>
+      <w:pPr>
+        <w:pStyle w:val="normal0"/>
+      </w:pPr>
+      <w:proofErr w:type="gramStart"/>
+      <w:r>
+        <w:t>type</w:t>
+      </w:r>
+      <w:proofErr w:type="gramEnd"/>
+      <w:r>
+        <w:t xml:space="preserve"> char(10)</w:t>
       </w:r>
       <w:r>
         <w:t>,</w:t>
@@ -1048,21 +1662,57 @@
         <w:pStyle w:val="normal0"/>
       </w:pPr>
       <w:r>
-        <w:t>PRIMARY KEY (eID, time, a</w:t>
+        <w:t>PRIMARY KEY (</w:t>
+      </w:r>
+      <w:proofErr w:type="spellStart"/>
+      <w:r>
+        <w:t>eID</w:t>
+      </w:r>
+      <w:proofErr w:type="spellEnd"/>
+      <w:r>
+        <w:t xml:space="preserve">, time, </w:t>
+      </w:r>
+      <w:proofErr w:type="spellStart"/>
+      <w:r>
+        <w:t>a</w:t>
       </w:r>
       <w:r>
         <w:t>D</w:t>
       </w:r>
       <w:r>
-        <w:t>ate, pID),</w:t>
-      </w:r>
-    </w:p>
-    <w:p>
-      <w:pPr>
-        <w:pStyle w:val="normal0"/>
-      </w:pPr>
-      <w:r>
-        <w:t>FOREIGN KEY (eID, a</w:t>
+        <w:t>ate</w:t>
+      </w:r>
+      <w:proofErr w:type="spellEnd"/>
+      <w:r>
+        <w:t xml:space="preserve">, </w:t>
+      </w:r>
+      <w:proofErr w:type="spellStart"/>
+      <w:r>
+        <w:t>pID</w:t>
+      </w:r>
+      <w:proofErr w:type="spellEnd"/>
+      <w:r>
+        <w:t>),</w:t>
+      </w:r>
+    </w:p>
+    <w:p>
+      <w:pPr>
+        <w:pStyle w:val="normal0"/>
+      </w:pPr>
+      <w:r>
+        <w:t>FOREIGN KEY (</w:t>
+      </w:r>
+      <w:proofErr w:type="spellStart"/>
+      <w:r>
+        <w:t>eID</w:t>
+      </w:r>
+      <w:proofErr w:type="spellEnd"/>
+      <w:r>
+        <w:t xml:space="preserve">, </w:t>
+      </w:r>
+      <w:proofErr w:type="spellStart"/>
+      <w:r>
+        <w:t>a</w:t>
       </w:r>
       <w:r>
         <w:t>D</w:t>
@@ -1070,6 +1720,7 @@
       <w:r>
         <w:t>ate</w:t>
       </w:r>
+      <w:proofErr w:type="spellEnd"/>
       <w:r>
         <w:t>, time</w:t>
       </w:r>
@@ -1082,7 +1733,17 @@
         <w:pStyle w:val="normal0"/>
       </w:pPr>
       <w:r>
-        <w:t>FOREIGN KEY (pID) REFERENCE Patient);</w:t>
+        <w:t>FOREIGN KEY (</w:t>
+      </w:r>
+      <w:proofErr w:type="spellStart"/>
+      <w:proofErr w:type="gramStart"/>
+      <w:r>
+        <w:t>pID</w:t>
+      </w:r>
+      <w:proofErr w:type="spellEnd"/>
+      <w:proofErr w:type="gramEnd"/>
+      <w:r>
+        <w:t>) REFERENCE Patient);</w:t>
       </w:r>
     </w:p>
     <w:p>
@@ -1102,38 +1763,59 @@
       <w:pPr>
         <w:pStyle w:val="normal0"/>
       </w:pPr>
-      <w:r>
-        <w:t>e_</w:t>
-      </w:r>
-      <w:r>
-        <w:t>eID int,</w:t>
-      </w:r>
-    </w:p>
-    <w:p>
-      <w:pPr>
-        <w:pStyle w:val="normal0"/>
-      </w:pPr>
-      <w:r>
-        <w:t>a_</w:t>
-      </w:r>
-      <w:r>
-        <w:t>eID int,</w:t>
-      </w:r>
-    </w:p>
-    <w:p>
-      <w:pPr>
-        <w:pStyle w:val="normal0"/>
-      </w:pPr>
-      <w:r>
-        <w:t>pID int,</w:t>
-      </w:r>
-    </w:p>
-    <w:p>
-      <w:pPr>
-        <w:pStyle w:val="normal0"/>
-      </w:pPr>
-      <w:r>
-        <w:t xml:space="preserve">time </w:t>
+      <w:proofErr w:type="spellStart"/>
+      <w:proofErr w:type="gramStart"/>
+      <w:r>
+        <w:t>eID</w:t>
+      </w:r>
+      <w:proofErr w:type="spellEnd"/>
+      <w:proofErr w:type="gramEnd"/>
+      <w:r>
+        <w:t xml:space="preserve"> </w:t>
+      </w:r>
+      <w:proofErr w:type="spellStart"/>
+      <w:r>
+        <w:t>int</w:t>
+      </w:r>
+      <w:proofErr w:type="spellEnd"/>
+      <w:r>
+        <w:t>,</w:t>
+      </w:r>
+    </w:p>
+    <w:p>
+      <w:pPr>
+        <w:pStyle w:val="normal0"/>
+      </w:pPr>
+      <w:proofErr w:type="spellStart"/>
+      <w:proofErr w:type="gramStart"/>
+      <w:r>
+        <w:t>pID</w:t>
+      </w:r>
+      <w:proofErr w:type="spellEnd"/>
+      <w:proofErr w:type="gramEnd"/>
+      <w:r>
+        <w:t xml:space="preserve"> </w:t>
+      </w:r>
+      <w:proofErr w:type="spellStart"/>
+      <w:r>
+        <w:t>int</w:t>
+      </w:r>
+      <w:proofErr w:type="spellEnd"/>
+      <w:r>
+        <w:t>,</w:t>
+      </w:r>
+    </w:p>
+    <w:p>
+      <w:pPr>
+        <w:pStyle w:val="normal0"/>
+      </w:pPr>
+      <w:proofErr w:type="gramStart"/>
+      <w:r>
+        <w:t>time</w:t>
+      </w:r>
+      <w:proofErr w:type="gramEnd"/>
+      <w:r>
+        <w:t xml:space="preserve"> </w:t>
       </w:r>
       <w:r>
         <w:t>timestamp</w:t>
@@ -1146,8 +1828,15 @@
       <w:pPr>
         <w:pStyle w:val="normal0"/>
       </w:pPr>
-      <w:r>
-        <w:t>sDate date</w:t>
+      <w:proofErr w:type="spellStart"/>
+      <w:proofErr w:type="gramStart"/>
+      <w:r>
+        <w:t>sDate</w:t>
+      </w:r>
+      <w:proofErr w:type="spellEnd"/>
+      <w:proofErr w:type="gramEnd"/>
+      <w:r>
+        <w:t xml:space="preserve"> date</w:t>
       </w:r>
       <w:r>
         <w:t>,</w:t>
@@ -1161,42 +1850,485 @@
         <w:t>PRIMARY</w:t>
       </w:r>
       <w:r>
-        <w:t xml:space="preserve"> KEY (e_eID, a_eID, pID, time, sD</w:t>
-      </w:r>
-      <w:r>
-        <w:t>ate),</w:t>
-      </w:r>
-    </w:p>
-    <w:p>
-      <w:pPr>
-        <w:pStyle w:val="normal0"/>
-      </w:pPr>
-      <w:r>
-        <w:t>FOREIGN KEY (e_</w:t>
-      </w:r>
-      <w:r>
-        <w:t>eID) REFERENCE</w:t>
+        <w:t xml:space="preserve"> KEY (</w:t>
+      </w:r>
+      <w:proofErr w:type="spellStart"/>
+      <w:r>
+        <w:t>eID</w:t>
+      </w:r>
+      <w:proofErr w:type="spellEnd"/>
+      <w:r>
+        <w:t xml:space="preserve">, </w:t>
+      </w:r>
+      <w:proofErr w:type="spellStart"/>
+      <w:r>
+        <w:t>pID</w:t>
+      </w:r>
+      <w:proofErr w:type="spellEnd"/>
+      <w:r>
+        <w:t xml:space="preserve">, time, </w:t>
+      </w:r>
+      <w:proofErr w:type="spellStart"/>
+      <w:r>
+        <w:t>sD</w:t>
+      </w:r>
+      <w:r>
+        <w:t>ate</w:t>
+      </w:r>
+      <w:proofErr w:type="spellEnd"/>
+      <w:r>
+        <w:t>),</w:t>
+      </w:r>
+    </w:p>
+    <w:p>
+      <w:pPr>
+        <w:pStyle w:val="normal0"/>
+      </w:pPr>
+      <w:r>
+        <w:t>FOREIGN KEY (</w:t>
+      </w:r>
+      <w:proofErr w:type="spellStart"/>
+      <w:r>
+        <w:t>eID</w:t>
+      </w:r>
+      <w:proofErr w:type="spellEnd"/>
+      <w:r>
+        <w:t xml:space="preserve">, </w:t>
+      </w:r>
+      <w:proofErr w:type="spellStart"/>
+      <w:r>
+        <w:t>sD</w:t>
+      </w:r>
+      <w:r>
+        <w:t>ate</w:t>
+      </w:r>
+      <w:proofErr w:type="spellEnd"/>
+      <w:r>
+        <w:t>, time</w:t>
+      </w:r>
+      <w:r>
+        <w:t>) REFERENCE</w:t>
       </w:r>
       <w:r>
         <w:t>S</w:t>
       </w:r>
       <w:r>
-        <w:t xml:space="preserve"> Doctor,</w:t>
-      </w:r>
-    </w:p>
-    <w:p>
-      <w:pPr>
-        <w:pStyle w:val="normal0"/>
-      </w:pPr>
-      <w:r>
-        <w:t>FOREIGN KEY (a_eID, sD</w:t>
+        <w:t xml:space="preserve"> Appointment,</w:t>
+      </w:r>
+    </w:p>
+    <w:p>
+      <w:pPr>
+        <w:pStyle w:val="normal0"/>
+      </w:pPr>
+      <w:r>
+        <w:t>FOREIGN KEY (</w:t>
+      </w:r>
+      <w:proofErr w:type="spellStart"/>
+      <w:proofErr w:type="gramStart"/>
+      <w:r>
+        <w:t>pID</w:t>
+      </w:r>
+      <w:proofErr w:type="spellEnd"/>
+      <w:proofErr w:type="gramEnd"/>
+      <w:r>
+        <w:t>) REFERENCE</w:t>
+      </w:r>
+      <w:r>
+        <w:t>S</w:t>
+      </w:r>
+      <w:r>
+        <w:t xml:space="preserve"> Patient)</w:t>
+      </w:r>
+      <w:r>
+        <w:t>;</w:t>
+      </w:r>
+    </w:p>
+    <w:p>
+      <w:pPr>
+        <w:pStyle w:val="normal0"/>
+      </w:pPr>
+    </w:p>
+    <w:p>
+      <w:pPr>
+        <w:pStyle w:val="normal0"/>
+      </w:pPr>
+      <w:r>
+        <w:t xml:space="preserve">CREATE TABLE </w:t>
+      </w:r>
+      <w:proofErr w:type="spellStart"/>
+      <w:r>
+        <w:t>has</w:t>
+      </w:r>
+      <w:r>
+        <w:t>_</w:t>
+      </w:r>
+      <w:proofErr w:type="gramStart"/>
+      <w:r>
+        <w:t>fHistory</w:t>
+      </w:r>
+      <w:proofErr w:type="spellEnd"/>
+      <w:r>
+        <w:t>(</w:t>
+      </w:r>
+      <w:proofErr w:type="gramEnd"/>
+    </w:p>
+    <w:p>
+      <w:pPr>
+        <w:pStyle w:val="normal0"/>
+      </w:pPr>
+      <w:proofErr w:type="spellStart"/>
+      <w:proofErr w:type="gramStart"/>
+      <w:r>
+        <w:t>pID</w:t>
+      </w:r>
+      <w:proofErr w:type="spellEnd"/>
+      <w:proofErr w:type="gramEnd"/>
+      <w:r>
+        <w:t xml:space="preserve"> </w:t>
+      </w:r>
+      <w:proofErr w:type="spellStart"/>
+      <w:r>
+        <w:t>int</w:t>
+      </w:r>
+      <w:proofErr w:type="spellEnd"/>
+      <w:r>
+        <w:t>,</w:t>
+      </w:r>
+    </w:p>
+    <w:p>
+      <w:pPr>
+        <w:pStyle w:val="normal0"/>
+      </w:pPr>
+      <w:proofErr w:type="spellStart"/>
+      <w:proofErr w:type="gramStart"/>
+      <w:r>
+        <w:t>pName</w:t>
+      </w:r>
+      <w:proofErr w:type="spellEnd"/>
+      <w:proofErr w:type="gramEnd"/>
+      <w:r>
+        <w:t xml:space="preserve"> char(50)</w:t>
+      </w:r>
+      <w:r>
+        <w:t>,</w:t>
+      </w:r>
+    </w:p>
+    <w:p>
+      <w:pPr>
+        <w:pStyle w:val="normal0"/>
+      </w:pPr>
+      <w:proofErr w:type="spellStart"/>
+      <w:proofErr w:type="gramStart"/>
+      <w:r>
+        <w:t>fName</w:t>
+      </w:r>
+      <w:proofErr w:type="spellEnd"/>
+      <w:proofErr w:type="gramEnd"/>
+      <w:r>
+        <w:t xml:space="preserve"> char(50)</w:t>
+      </w:r>
+      <w:r>
+        <w:t>,</w:t>
+      </w:r>
+    </w:p>
+    <w:p>
+      <w:pPr>
+        <w:pStyle w:val="normal0"/>
+      </w:pPr>
+      <w:proofErr w:type="gramStart"/>
+      <w:r>
+        <w:t>relation</w:t>
+      </w:r>
+      <w:proofErr w:type="gramEnd"/>
+      <w:r>
+        <w:t xml:space="preserve"> </w:t>
+      </w:r>
+      <w:r>
+        <w:t>char(10)</w:t>
+      </w:r>
+      <w:r>
+        <w:t>,</w:t>
+      </w:r>
+    </w:p>
+    <w:p>
+      <w:pPr>
+        <w:pStyle w:val="normal0"/>
+      </w:pPr>
+      <w:proofErr w:type="gramStart"/>
+      <w:r>
+        <w:t>condition</w:t>
+      </w:r>
+      <w:proofErr w:type="gramEnd"/>
+      <w:r>
+        <w:t xml:space="preserve"> char(20)</w:t>
+      </w:r>
+      <w:r>
+        <w:t>,</w:t>
+      </w:r>
+    </w:p>
+    <w:p>
+      <w:pPr>
+        <w:pStyle w:val="normal0"/>
+      </w:pPr>
+      <w:r>
+        <w:t>PRIMARY KEY (</w:t>
+      </w:r>
+      <w:proofErr w:type="spellStart"/>
+      <w:r>
+        <w:t>pID</w:t>
+      </w:r>
+      <w:proofErr w:type="spellEnd"/>
+      <w:r>
+        <w:t>,</w:t>
+      </w:r>
+      <w:bookmarkStart w:id="0" w:name="_GoBack"/>
+      <w:bookmarkEnd w:id="0"/>
+      <w:r>
+        <w:t xml:space="preserve"> </w:t>
+      </w:r>
+      <w:proofErr w:type="spellStart"/>
+      <w:r>
+        <w:t>pName</w:t>
+      </w:r>
+      <w:proofErr w:type="spellEnd"/>
+      <w:r>
+        <w:t xml:space="preserve">, </w:t>
+      </w:r>
+      <w:proofErr w:type="spellStart"/>
+      <w:r>
+        <w:t>fN</w:t>
+      </w:r>
+      <w:r>
+        <w:t>ame</w:t>
+      </w:r>
+      <w:proofErr w:type="spellEnd"/>
+      <w:r>
+        <w:t>, condition),</w:t>
+      </w:r>
+    </w:p>
+    <w:p>
+      <w:pPr>
+        <w:pStyle w:val="normal0"/>
+      </w:pPr>
+      <w:r>
+        <w:t>FORIEGN KEY (</w:t>
+      </w:r>
+      <w:proofErr w:type="spellStart"/>
+      <w:proofErr w:type="gramStart"/>
+      <w:r>
+        <w:t>pID</w:t>
+      </w:r>
+      <w:proofErr w:type="spellEnd"/>
+      <w:proofErr w:type="gramEnd"/>
+      <w:r>
+        <w:t xml:space="preserve">, </w:t>
+      </w:r>
+      <w:proofErr w:type="spellStart"/>
+      <w:r>
+        <w:t>pN</w:t>
+      </w:r>
+      <w:r>
+        <w:t>ame</w:t>
+      </w:r>
+      <w:proofErr w:type="spellEnd"/>
+      <w:r>
+        <w:t>) REFERENCE</w:t>
+      </w:r>
+      <w:r>
+        <w:t>S</w:t>
+      </w:r>
+      <w:r>
+        <w:t xml:space="preserve"> </w:t>
+      </w:r>
+      <w:proofErr w:type="spellStart"/>
+      <w:r>
+        <w:t>has_MedicalRecords</w:t>
+      </w:r>
+      <w:proofErr w:type="spellEnd"/>
+      <w:r>
+        <w:t>)</w:t>
+      </w:r>
+    </w:p>
+    <w:p>
+      <w:pPr>
+        <w:pStyle w:val="normal0"/>
+      </w:pPr>
+    </w:p>
+    <w:p>
+      <w:pPr>
+        <w:pStyle w:val="normal0"/>
+      </w:pPr>
+      <w:r>
+        <w:t xml:space="preserve">CREATE TABLE </w:t>
+      </w:r>
+      <w:proofErr w:type="spellStart"/>
+      <w:r>
+        <w:t>contains_</w:t>
+      </w:r>
+      <w:proofErr w:type="gramStart"/>
+      <w:r>
+        <w:t>pHistory</w:t>
+      </w:r>
+      <w:proofErr w:type="spellEnd"/>
+      <w:r>
+        <w:t>(</w:t>
+      </w:r>
+      <w:proofErr w:type="gramEnd"/>
+    </w:p>
+    <w:p>
+      <w:pPr>
+        <w:pStyle w:val="normal0"/>
+      </w:pPr>
+      <w:proofErr w:type="spellStart"/>
+      <w:proofErr w:type="gramStart"/>
+      <w:r>
+        <w:t>pID</w:t>
+      </w:r>
+      <w:proofErr w:type="spellEnd"/>
+      <w:proofErr w:type="gramEnd"/>
+      <w:r>
+        <w:t xml:space="preserve"> </w:t>
+      </w:r>
+      <w:proofErr w:type="spellStart"/>
+      <w:r>
+        <w:t>int</w:t>
+      </w:r>
+      <w:proofErr w:type="spellEnd"/>
+      <w:r>
+        <w:t>,</w:t>
+      </w:r>
+    </w:p>
+    <w:p>
+      <w:pPr>
+        <w:pStyle w:val="normal0"/>
+      </w:pPr>
+      <w:proofErr w:type="spellStart"/>
+      <w:proofErr w:type="gramStart"/>
+      <w:r>
+        <w:t>pname</w:t>
+      </w:r>
+      <w:proofErr w:type="spellEnd"/>
+      <w:proofErr w:type="gramEnd"/>
+      <w:r>
+        <w:t xml:space="preserve"> </w:t>
+      </w:r>
+      <w:r>
+        <w:t>char(50)</w:t>
+      </w:r>
+      <w:r>
+        <w:t>,</w:t>
+      </w:r>
+    </w:p>
+    <w:p>
+      <w:pPr>
+        <w:pStyle w:val="normal0"/>
+      </w:pPr>
+      <w:proofErr w:type="spellStart"/>
+      <w:proofErr w:type="gramStart"/>
+      <w:r>
+        <w:t>pDate</w:t>
+      </w:r>
+      <w:proofErr w:type="spellEnd"/>
+      <w:proofErr w:type="gramEnd"/>
+      <w:r>
+        <w:t xml:space="preserve"> date</w:t>
+      </w:r>
+      <w:r>
+        <w:t>,</w:t>
+      </w:r>
+    </w:p>
+    <w:p>
+      <w:pPr>
+        <w:pStyle w:val="normal0"/>
+      </w:pPr>
+      <w:proofErr w:type="gramStart"/>
+      <w:r>
+        <w:t>condition</w:t>
+      </w:r>
+      <w:proofErr w:type="gramEnd"/>
+      <w:r>
+        <w:t xml:space="preserve"> </w:t>
+      </w:r>
+      <w:r>
+        <w:t>char(20)</w:t>
+      </w:r>
+      <w:r>
+        <w:t>,</w:t>
+      </w:r>
+    </w:p>
+    <w:p>
+      <w:pPr>
+        <w:pStyle w:val="normal0"/>
+      </w:pPr>
+      <w:proofErr w:type="gramStart"/>
+      <w:r>
+        <w:t>medication</w:t>
+      </w:r>
+      <w:proofErr w:type="gramEnd"/>
+      <w:r>
+        <w:t xml:space="preserve"> char(50)</w:t>
+      </w:r>
+      <w:r>
+        <w:t>,</w:t>
+      </w:r>
+    </w:p>
+    <w:p>
+      <w:pPr>
+        <w:pStyle w:val="normal0"/>
+      </w:pPr>
+      <w:r>
+        <w:t>PRIMARY KEY (</w:t>
+      </w:r>
+      <w:proofErr w:type="spellStart"/>
+      <w:r>
+        <w:t>pID</w:t>
+      </w:r>
+      <w:proofErr w:type="spellEnd"/>
+      <w:r>
+        <w:t xml:space="preserve">, </w:t>
+      </w:r>
+      <w:proofErr w:type="spellStart"/>
+      <w:r>
+        <w:t>pname</w:t>
+      </w:r>
+      <w:proofErr w:type="spellEnd"/>
+      <w:r>
+        <w:t xml:space="preserve">, </w:t>
+      </w:r>
+      <w:proofErr w:type="spellStart"/>
+      <w:r>
+        <w:t>pD</w:t>
       </w:r>
       <w:r>
         <w:t>ate</w:t>
       </w:r>
-      <w:r>
-        <w:t>, time</w:t>
-      </w:r>
+      <w:proofErr w:type="spellEnd"/>
+      <w:r>
+        <w:t>, condition),</w:t>
+      </w:r>
+    </w:p>
+    <w:p>
+      <w:pPr>
+        <w:pStyle w:val="normal0"/>
+      </w:pPr>
+      <w:r>
+        <w:t>FORIEGN KEY (</w:t>
+      </w:r>
+      <w:proofErr w:type="spellStart"/>
+      <w:proofErr w:type="gramStart"/>
+      <w:r>
+        <w:t>pID</w:t>
+      </w:r>
+      <w:proofErr w:type="spellEnd"/>
+      <w:proofErr w:type="gramEnd"/>
+      <w:r>
+        <w:t xml:space="preserve">, </w:t>
+      </w:r>
+      <w:proofErr w:type="spellStart"/>
+      <w:r>
+        <w:t>pname</w:t>
+      </w:r>
+      <w:proofErr w:type="spellEnd"/>
       <w:r>
         <w:t>) REFERENCE</w:t>
       </w:r>
@@ -1204,24 +2336,15 @@
         <w:t>S</w:t>
       </w:r>
       <w:r>
-        <w:t xml:space="preserve"> Appointment,</w:t>
-      </w:r>
-    </w:p>
-    <w:p>
-      <w:pPr>
-        <w:pStyle w:val="normal0"/>
-      </w:pPr>
-      <w:r>
-        <w:t>FOREIGN KEY (pID) REFERENCE</w:t>
-      </w:r>
-      <w:r>
-        <w:t>S</w:t>
-      </w:r>
-      <w:r>
-        <w:t xml:space="preserve"> Patient)</w:t>
-      </w:r>
-      <w:r>
-        <w:t>;</w:t>
+        <w:t xml:space="preserve"> </w:t>
+      </w:r>
+      <w:proofErr w:type="spellStart"/>
+      <w:r>
+        <w:t>has_MedicalRecords</w:t>
+      </w:r>
+      <w:proofErr w:type="spellEnd"/>
+      <w:r>
+        <w:t>)</w:t>
       </w:r>
     </w:p>
     <w:p>
@@ -1236,28 +2359,39 @@
       <w:r>
         <w:t xml:space="preserve">CREATE TABLE </w:t>
       </w:r>
-      <w:r>
-        <w:t>has</w:t>
-      </w:r>
-      <w:r>
-        <w:t>_fHistory(</w:t>
-      </w:r>
-    </w:p>
-    <w:p>
-      <w:pPr>
-        <w:pStyle w:val="normal0"/>
-      </w:pPr>
-      <w:r>
-        <w:t>pID int,</w:t>
-      </w:r>
-    </w:p>
-    <w:p>
-      <w:pPr>
-        <w:pStyle w:val="normal0"/>
-      </w:pPr>
-      <w:r>
-        <w:t>pName char(50)</w:t>
-      </w:r>
+      <w:proofErr w:type="spellStart"/>
+      <w:r>
+        <w:t>has_</w:t>
+      </w:r>
+      <w:proofErr w:type="gramStart"/>
+      <w:r>
+        <w:t>MedicalRecords</w:t>
+      </w:r>
+      <w:proofErr w:type="spellEnd"/>
+      <w:r>
+        <w:t>(</w:t>
+      </w:r>
+      <w:proofErr w:type="gramEnd"/>
+    </w:p>
+    <w:p>
+      <w:pPr>
+        <w:pStyle w:val="normal0"/>
+      </w:pPr>
+      <w:proofErr w:type="spellStart"/>
+      <w:proofErr w:type="gramStart"/>
+      <w:r>
+        <w:t>pID</w:t>
+      </w:r>
+      <w:proofErr w:type="spellEnd"/>
+      <w:proofErr w:type="gramEnd"/>
+      <w:r>
+        <w:t xml:space="preserve"> </w:t>
+      </w:r>
+      <w:proofErr w:type="spellStart"/>
+      <w:r>
+        <w:t>int</w:t>
+      </w:r>
+      <w:proofErr w:type="spellEnd"/>
       <w:r>
         <w:t>,</w:t>
       </w:r>
@@ -1266,8 +2400,24 @@
       <w:pPr>
         <w:pStyle w:val="normal0"/>
       </w:pPr>
-      <w:r>
-        <w:t>fName char(50)</w:t>
+      <w:proofErr w:type="spellStart"/>
+      <w:proofErr w:type="gramStart"/>
+      <w:r>
+        <w:t>p</w:t>
+      </w:r>
+      <w:r>
+        <w:t>N</w:t>
+      </w:r>
+      <w:r>
+        <w:t>ame</w:t>
+      </w:r>
+      <w:proofErr w:type="spellEnd"/>
+      <w:proofErr w:type="gramEnd"/>
+      <w:r>
+        <w:t xml:space="preserve"> </w:t>
+      </w:r>
+      <w:r>
+        <w:t>char(50)</w:t>
       </w:r>
       <w:r>
         <w:t>,</w:t>
@@ -1277,11 +2427,16 @@
       <w:pPr>
         <w:pStyle w:val="normal0"/>
       </w:pPr>
-      <w:r>
-        <w:t xml:space="preserve">relation </w:t>
-      </w:r>
-      <w:r>
-        <w:t>char(10)</w:t>
+      <w:proofErr w:type="gramStart"/>
+      <w:r>
+        <w:t>allergies</w:t>
+      </w:r>
+      <w:proofErr w:type="gramEnd"/>
+      <w:r>
+        <w:t xml:space="preserve"> </w:t>
+      </w:r>
+      <w:r>
+        <w:t>char(30)</w:t>
       </w:r>
       <w:r>
         <w:t>,</w:t>
@@ -1291,8 +2446,18 @@
       <w:pPr>
         <w:pStyle w:val="normal0"/>
       </w:pPr>
-      <w:r>
-        <w:t>condition char(20)</w:t>
+      <w:proofErr w:type="spellStart"/>
+      <w:proofErr w:type="gramStart"/>
+      <w:r>
+        <w:t>emerContacts</w:t>
+      </w:r>
+      <w:proofErr w:type="spellEnd"/>
+      <w:proofErr w:type="gramEnd"/>
+      <w:r>
+        <w:t xml:space="preserve"> </w:t>
+      </w:r>
+      <w:r>
+        <w:t>char(50)</w:t>
       </w:r>
       <w:r>
         <w:t>,</w:t>
@@ -1303,208 +2468,41 @@
         <w:pStyle w:val="normal0"/>
       </w:pPr>
       <w:r>
-        <w:t>PRIMARY KEY (pID, pName, fN</w:t>
-      </w:r>
-      <w:r>
-        <w:t>ame, condition),</w:t>
-      </w:r>
-    </w:p>
-    <w:p>
-      <w:pPr>
-        <w:pStyle w:val="normal0"/>
-      </w:pPr>
-      <w:r>
-        <w:t>FORIEGN KEY (pID, pN</w:t>
-      </w:r>
-      <w:r>
-        <w:t>ame) REFERENCE</w:t>
-      </w:r>
-      <w:r>
-        <w:t>S</w:t>
-      </w:r>
-      <w:r>
-        <w:t xml:space="preserve"> has_MedicalRecords)</w:t>
-      </w:r>
-    </w:p>
-    <w:p>
-      <w:pPr>
-        <w:pStyle w:val="normal0"/>
-      </w:pPr>
-    </w:p>
-    <w:p>
-      <w:pPr>
-        <w:pStyle w:val="normal0"/>
-      </w:pPr>
-      <w:r>
-        <w:t>CREATE TABLE contains_pHistory(</w:t>
-      </w:r>
-    </w:p>
-    <w:p>
-      <w:pPr>
-        <w:pStyle w:val="normal0"/>
-      </w:pPr>
-      <w:r>
-        <w:t>pID int,</w:t>
-      </w:r>
-    </w:p>
-    <w:p>
-      <w:pPr>
-        <w:pStyle w:val="normal0"/>
-      </w:pPr>
-      <w:r>
-        <w:t xml:space="preserve">pname </w:t>
-      </w:r>
-      <w:r>
-        <w:t>char(50)</w:t>
-      </w:r>
-      <w:r>
-        <w:t>,</w:t>
-      </w:r>
-    </w:p>
-    <w:p>
-      <w:pPr>
-        <w:pStyle w:val="normal0"/>
-      </w:pPr>
-      <w:r>
-        <w:t>pDate date</w:t>
-      </w:r>
-      <w:r>
-        <w:t>,</w:t>
-      </w:r>
-    </w:p>
-    <w:p>
-      <w:pPr>
-        <w:pStyle w:val="normal0"/>
-      </w:pPr>
-      <w:r>
-        <w:t xml:space="preserve">condition </w:t>
-      </w:r>
-      <w:r>
-        <w:t>char(20)</w:t>
-      </w:r>
-      <w:r>
-        <w:t>,</w:t>
-      </w:r>
-    </w:p>
-    <w:p>
-      <w:pPr>
-        <w:pStyle w:val="normal0"/>
-      </w:pPr>
-      <w:r>
-        <w:t>medication char(50)</w:t>
-      </w:r>
-      <w:r>
-        <w:t>,</w:t>
-      </w:r>
-    </w:p>
-    <w:p>
-      <w:pPr>
-        <w:pStyle w:val="normal0"/>
-      </w:pPr>
-      <w:r>
-        <w:t>PRIMARY KEY (pID, pname, pD</w:t>
-      </w:r>
-      <w:r>
-        <w:t>ate, condition),</w:t>
-      </w:r>
-    </w:p>
-    <w:p>
-      <w:pPr>
-        <w:pStyle w:val="normal0"/>
-      </w:pPr>
-      <w:r>
-        <w:t>FORIEGN KEY (pID, pname) REFERENCE</w:t>
-      </w:r>
-      <w:r>
-        <w:t>S</w:t>
-      </w:r>
-      <w:r>
-        <w:t xml:space="preserve"> has_MedicalRecords)</w:t>
-      </w:r>
-    </w:p>
-    <w:p>
-      <w:pPr>
-        <w:pStyle w:val="normal0"/>
-      </w:pPr>
-    </w:p>
-    <w:p>
-      <w:pPr>
-        <w:pStyle w:val="normal0"/>
-      </w:pPr>
-      <w:r>
-        <w:t>CREATE TABLE has_MedicalRecords(</w:t>
-      </w:r>
-    </w:p>
-    <w:p>
-      <w:pPr>
-        <w:pStyle w:val="normal0"/>
-      </w:pPr>
-      <w:r>
-        <w:t>pID int,</w:t>
-      </w:r>
-    </w:p>
-    <w:p>
-      <w:pPr>
-        <w:pStyle w:val="normal0"/>
-      </w:pPr>
-      <w:r>
-        <w:t>p</w:t>
-      </w:r>
-      <w:r>
-        <w:t>N</w:t>
-      </w:r>
-      <w:r>
-        <w:t xml:space="preserve">ame </w:t>
-      </w:r>
-      <w:r>
-        <w:t>char(50)</w:t>
-      </w:r>
-      <w:r>
-        <w:t>,</w:t>
-      </w:r>
-    </w:p>
-    <w:p>
-      <w:pPr>
-        <w:pStyle w:val="normal0"/>
-      </w:pPr>
-      <w:r>
-        <w:t xml:space="preserve">allergies </w:t>
-      </w:r>
-      <w:r>
-        <w:t>char(30)</w:t>
-      </w:r>
-      <w:r>
-        <w:t>,</w:t>
-      </w:r>
-    </w:p>
-    <w:p>
-      <w:pPr>
-        <w:pStyle w:val="normal0"/>
-      </w:pPr>
-      <w:r>
-        <w:t xml:space="preserve">emerContacts </w:t>
-      </w:r>
-      <w:r>
-        <w:t>char(50)</w:t>
-      </w:r>
-      <w:r>
-        <w:t>,</w:t>
-      </w:r>
-    </w:p>
-    <w:p>
-      <w:pPr>
-        <w:pStyle w:val="normal0"/>
-      </w:pPr>
-      <w:r>
-        <w:t>PRIMARY KEY (pID, pname),</w:t>
-      </w:r>
-    </w:p>
-    <w:p>
-      <w:pPr>
-        <w:pStyle w:val="normal0"/>
-      </w:pPr>
-      <w:r>
-        <w:t>FOREIGN KEY (pID) REFERENCE</w:t>
+        <w:t>PRIMARY KEY (</w:t>
+      </w:r>
+      <w:proofErr w:type="spellStart"/>
+      <w:r>
+        <w:t>pID</w:t>
+      </w:r>
+      <w:proofErr w:type="spellEnd"/>
+      <w:r>
+        <w:t xml:space="preserve">, </w:t>
+      </w:r>
+      <w:proofErr w:type="spellStart"/>
+      <w:r>
+        <w:t>pname</w:t>
+      </w:r>
+      <w:proofErr w:type="spellEnd"/>
+      <w:r>
+        <w:t>),</w:t>
+      </w:r>
+    </w:p>
+    <w:p>
+      <w:pPr>
+        <w:pStyle w:val="normal0"/>
+      </w:pPr>
+      <w:r>
+        <w:t>FOREIGN KEY (</w:t>
+      </w:r>
+      <w:proofErr w:type="spellStart"/>
+      <w:proofErr w:type="gramStart"/>
+      <w:r>
+        <w:t>pID</w:t>
+      </w:r>
+      <w:proofErr w:type="spellEnd"/>
+      <w:proofErr w:type="gramEnd"/>
+      <w:r>
+        <w:t>) REFERENCE</w:t>
       </w:r>
       <w:r>
         <w:t>S</w:t>
@@ -1594,89 +2592,105 @@
               <w:pStyle w:val="normal0"/>
               <w:spacing w:line="240" w:lineRule="auto"/>
             </w:pPr>
+            <w:proofErr w:type="spellStart"/>
+            <w:proofErr w:type="gramStart"/>
             <w:r>
               <w:t>eID</w:t>
             </w:r>
-          </w:p>
-        </w:tc>
-        <w:tc>
-          <w:tcPr>
-            <w:tcW w:w="936" w:type="dxa"/>
-            <w:tcMar>
-              <w:top w:w="100" w:type="dxa"/>
-              <w:left w:w="100" w:type="dxa"/>
-              <w:bottom w:w="100" w:type="dxa"/>
-              <w:right w:w="100" w:type="dxa"/>
-            </w:tcMar>
-          </w:tcPr>
-          <w:p>
-            <w:pPr>
-              <w:pStyle w:val="normal0"/>
-              <w:spacing w:line="240" w:lineRule="auto"/>
-            </w:pPr>
+            <w:proofErr w:type="spellEnd"/>
+            <w:proofErr w:type="gramEnd"/>
+          </w:p>
+        </w:tc>
+        <w:tc>
+          <w:tcPr>
+            <w:tcW w:w="936" w:type="dxa"/>
+            <w:tcMar>
+              <w:top w:w="100" w:type="dxa"/>
+              <w:left w:w="100" w:type="dxa"/>
+              <w:bottom w:w="100" w:type="dxa"/>
+              <w:right w:w="100" w:type="dxa"/>
+            </w:tcMar>
+          </w:tcPr>
+          <w:p>
+            <w:pPr>
+              <w:pStyle w:val="normal0"/>
+              <w:spacing w:line="240" w:lineRule="auto"/>
+            </w:pPr>
+            <w:proofErr w:type="spellStart"/>
+            <w:proofErr w:type="gramStart"/>
             <w:r>
               <w:t>ename</w:t>
             </w:r>
-          </w:p>
-        </w:tc>
-        <w:tc>
-          <w:tcPr>
-            <w:tcW w:w="936" w:type="dxa"/>
-            <w:tcMar>
-              <w:top w:w="100" w:type="dxa"/>
-              <w:left w:w="100" w:type="dxa"/>
-              <w:bottom w:w="100" w:type="dxa"/>
-              <w:right w:w="100" w:type="dxa"/>
-            </w:tcMar>
-          </w:tcPr>
-          <w:p>
-            <w:pPr>
-              <w:pStyle w:val="normal0"/>
-              <w:spacing w:line="240" w:lineRule="auto"/>
-            </w:pPr>
+            <w:proofErr w:type="spellEnd"/>
+            <w:proofErr w:type="gramEnd"/>
+          </w:p>
+        </w:tc>
+        <w:tc>
+          <w:tcPr>
+            <w:tcW w:w="936" w:type="dxa"/>
+            <w:tcMar>
+              <w:top w:w="100" w:type="dxa"/>
+              <w:left w:w="100" w:type="dxa"/>
+              <w:bottom w:w="100" w:type="dxa"/>
+              <w:right w:w="100" w:type="dxa"/>
+            </w:tcMar>
+          </w:tcPr>
+          <w:p>
+            <w:pPr>
+              <w:pStyle w:val="normal0"/>
+              <w:spacing w:line="240" w:lineRule="auto"/>
+            </w:pPr>
+            <w:proofErr w:type="gramStart"/>
             <w:r>
               <w:t>sin</w:t>
             </w:r>
-          </w:p>
-        </w:tc>
-        <w:tc>
-          <w:tcPr>
-            <w:tcW w:w="936" w:type="dxa"/>
-            <w:tcMar>
-              <w:top w:w="100" w:type="dxa"/>
-              <w:left w:w="100" w:type="dxa"/>
-              <w:bottom w:w="100" w:type="dxa"/>
-              <w:right w:w="100" w:type="dxa"/>
-            </w:tcMar>
-          </w:tcPr>
-          <w:p>
-            <w:pPr>
-              <w:pStyle w:val="normal0"/>
-              <w:spacing w:line="240" w:lineRule="auto"/>
-            </w:pPr>
+            <w:proofErr w:type="gramEnd"/>
+          </w:p>
+        </w:tc>
+        <w:tc>
+          <w:tcPr>
+            <w:tcW w:w="936" w:type="dxa"/>
+            <w:tcMar>
+              <w:top w:w="100" w:type="dxa"/>
+              <w:left w:w="100" w:type="dxa"/>
+              <w:bottom w:w="100" w:type="dxa"/>
+              <w:right w:w="100" w:type="dxa"/>
+            </w:tcMar>
+          </w:tcPr>
+          <w:p>
+            <w:pPr>
+              <w:pStyle w:val="normal0"/>
+              <w:spacing w:line="240" w:lineRule="auto"/>
+            </w:pPr>
+            <w:proofErr w:type="spellStart"/>
+            <w:proofErr w:type="gramStart"/>
             <w:r>
               <w:t>loginID</w:t>
             </w:r>
-          </w:p>
-        </w:tc>
-        <w:tc>
-          <w:tcPr>
-            <w:tcW w:w="936" w:type="dxa"/>
-            <w:tcMar>
-              <w:top w:w="100" w:type="dxa"/>
-              <w:left w:w="100" w:type="dxa"/>
-              <w:bottom w:w="100" w:type="dxa"/>
-              <w:right w:w="100" w:type="dxa"/>
-            </w:tcMar>
-          </w:tcPr>
-          <w:p>
-            <w:pPr>
-              <w:pStyle w:val="normal0"/>
-              <w:spacing w:line="240" w:lineRule="auto"/>
-            </w:pPr>
+            <w:proofErr w:type="spellEnd"/>
+            <w:proofErr w:type="gramEnd"/>
+          </w:p>
+        </w:tc>
+        <w:tc>
+          <w:tcPr>
+            <w:tcW w:w="936" w:type="dxa"/>
+            <w:tcMar>
+              <w:top w:w="100" w:type="dxa"/>
+              <w:left w:w="100" w:type="dxa"/>
+              <w:bottom w:w="100" w:type="dxa"/>
+              <w:right w:w="100" w:type="dxa"/>
+            </w:tcMar>
+          </w:tcPr>
+          <w:p>
+            <w:pPr>
+              <w:pStyle w:val="normal0"/>
+              <w:spacing w:line="240" w:lineRule="auto"/>
+            </w:pPr>
+            <w:proofErr w:type="gramStart"/>
             <w:r>
               <w:t>password</w:t>
             </w:r>
+            <w:proofErr w:type="gramEnd"/>
           </w:p>
         </w:tc>
       </w:tr>
@@ -1756,9 +2770,13 @@
               <w:pStyle w:val="normal0"/>
               <w:spacing w:line="240" w:lineRule="auto"/>
             </w:pPr>
+            <w:proofErr w:type="spellStart"/>
+            <w:proofErr w:type="gramStart"/>
             <w:r>
               <w:t>jsmith</w:t>
             </w:r>
+            <w:proofErr w:type="spellEnd"/>
+            <w:proofErr w:type="gramEnd"/>
           </w:p>
         </w:tc>
         <w:tc>
@@ -1822,8 +2840,13 @@
               <w:spacing w:line="240" w:lineRule="auto"/>
             </w:pPr>
             <w:r>
-              <w:t>Julie Kavner</w:t>
-            </w:r>
+              <w:t xml:space="preserve">Julie </w:t>
+            </w:r>
+            <w:proofErr w:type="spellStart"/>
+            <w:r>
+              <w:t>Kavner</w:t>
+            </w:r>
+            <w:proofErr w:type="spellEnd"/>
           </w:p>
         </w:tc>
         <w:tc>
@@ -1861,9 +2884,13 @@
               <w:pStyle w:val="normal0"/>
               <w:spacing w:line="240" w:lineRule="auto"/>
             </w:pPr>
+            <w:proofErr w:type="spellStart"/>
+            <w:proofErr w:type="gramStart"/>
             <w:r>
               <w:t>jkavner</w:t>
             </w:r>
+            <w:proofErr w:type="spellEnd"/>
+            <w:proofErr w:type="gramEnd"/>
           </w:p>
         </w:tc>
         <w:tc>
@@ -1924,8 +2951,13 @@
               <w:spacing w:line="240" w:lineRule="auto"/>
             </w:pPr>
             <w:r>
-              <w:t>Hank Azaria</w:t>
-            </w:r>
+              <w:t xml:space="preserve">Hank </w:t>
+            </w:r>
+            <w:proofErr w:type="spellStart"/>
+            <w:r>
+              <w:t>Azaria</w:t>
+            </w:r>
+            <w:proofErr w:type="spellEnd"/>
           </w:p>
         </w:tc>
         <w:tc>
@@ -1963,29 +2995,35 @@
               <w:pStyle w:val="normal0"/>
               <w:spacing w:line="240" w:lineRule="auto"/>
             </w:pPr>
+            <w:proofErr w:type="spellStart"/>
+            <w:proofErr w:type="gramStart"/>
             <w:r>
               <w:t>hazaria</w:t>
             </w:r>
-          </w:p>
-        </w:tc>
-        <w:tc>
-          <w:tcPr>
-            <w:tcW w:w="936" w:type="dxa"/>
-            <w:tcMar>
-              <w:top w:w="100" w:type="dxa"/>
-              <w:left w:w="100" w:type="dxa"/>
-              <w:bottom w:w="100" w:type="dxa"/>
-              <w:right w:w="100" w:type="dxa"/>
-            </w:tcMar>
-          </w:tcPr>
-          <w:p>
-            <w:pPr>
-              <w:pStyle w:val="normal0"/>
-              <w:spacing w:line="240" w:lineRule="auto"/>
-            </w:pPr>
+            <w:proofErr w:type="spellEnd"/>
+            <w:proofErr w:type="gramEnd"/>
+          </w:p>
+        </w:tc>
+        <w:tc>
+          <w:tcPr>
+            <w:tcW w:w="936" w:type="dxa"/>
+            <w:tcMar>
+              <w:top w:w="100" w:type="dxa"/>
+              <w:left w:w="100" w:type="dxa"/>
+              <w:bottom w:w="100" w:type="dxa"/>
+              <w:right w:w="100" w:type="dxa"/>
+            </w:tcMar>
+          </w:tcPr>
+          <w:p>
+            <w:pPr>
+              <w:pStyle w:val="normal0"/>
+              <w:spacing w:line="240" w:lineRule="auto"/>
+            </w:pPr>
+            <w:proofErr w:type="gramStart"/>
             <w:r>
               <w:t>b5884fb8c8785eae504f2816f0451e42</w:t>
             </w:r>
+            <w:proofErr w:type="gramEnd"/>
           </w:p>
         </w:tc>
       </w:tr>
@@ -2065,9 +3103,13 @@
               <w:pStyle w:val="normal0"/>
               <w:spacing w:line="240" w:lineRule="auto"/>
             </w:pPr>
+            <w:proofErr w:type="spellStart"/>
+            <w:proofErr w:type="gramStart"/>
             <w:r>
               <w:t>ncartwright</w:t>
             </w:r>
+            <w:proofErr w:type="spellEnd"/>
+            <w:proofErr w:type="gramEnd"/>
           </w:p>
         </w:tc>
         <w:tc>
@@ -2128,8 +3170,13 @@
               <w:spacing w:line="240" w:lineRule="auto"/>
             </w:pPr>
             <w:r>
-              <w:t>Danny Elfman</w:t>
-            </w:r>
+              <w:t xml:space="preserve">Danny </w:t>
+            </w:r>
+            <w:proofErr w:type="spellStart"/>
+            <w:r>
+              <w:t>Elfman</w:t>
+            </w:r>
+            <w:proofErr w:type="spellEnd"/>
           </w:p>
         </w:tc>
         <w:tc>
@@ -2167,9 +3214,13 @@
               <w:pStyle w:val="normal0"/>
               <w:spacing w:line="240" w:lineRule="auto"/>
             </w:pPr>
+            <w:proofErr w:type="spellStart"/>
+            <w:proofErr w:type="gramStart"/>
             <w:r>
               <w:t>delfman</w:t>
             </w:r>
+            <w:proofErr w:type="spellEnd"/>
+            <w:proofErr w:type="gramEnd"/>
           </w:p>
         </w:tc>
         <w:tc>
@@ -2264,9 +3315,13 @@
               <w:pStyle w:val="normal0"/>
               <w:spacing w:line="240" w:lineRule="auto"/>
             </w:pPr>
+            <w:proofErr w:type="spellStart"/>
+            <w:proofErr w:type="gramStart"/>
             <w:r>
               <w:t>eID</w:t>
             </w:r>
+            <w:proofErr w:type="spellEnd"/>
+            <w:proofErr w:type="gramEnd"/>
           </w:p>
         </w:tc>
         <w:tc>
@@ -2284,9 +3339,13 @@
               <w:pStyle w:val="normal0"/>
               <w:spacing w:line="240" w:lineRule="auto"/>
             </w:pPr>
+            <w:proofErr w:type="spellStart"/>
+            <w:proofErr w:type="gramStart"/>
             <w:r>
               <w:t>ename</w:t>
             </w:r>
+            <w:proofErr w:type="spellEnd"/>
+            <w:proofErr w:type="gramEnd"/>
           </w:p>
         </w:tc>
         <w:tc>
@@ -2304,9 +3363,11 @@
               <w:pStyle w:val="normal0"/>
               <w:spacing w:line="240" w:lineRule="auto"/>
             </w:pPr>
+            <w:proofErr w:type="gramStart"/>
             <w:r>
               <w:t>sin</w:t>
             </w:r>
+            <w:proofErr w:type="gramEnd"/>
           </w:p>
         </w:tc>
         <w:tc>
@@ -2324,9 +3385,13 @@
               <w:pStyle w:val="normal0"/>
               <w:spacing w:line="240" w:lineRule="auto"/>
             </w:pPr>
+            <w:proofErr w:type="spellStart"/>
+            <w:proofErr w:type="gramStart"/>
             <w:r>
               <w:t>loginID</w:t>
             </w:r>
+            <w:proofErr w:type="spellEnd"/>
+            <w:proofErr w:type="gramEnd"/>
           </w:p>
         </w:tc>
         <w:tc>
@@ -2344,9 +3409,11 @@
               <w:pStyle w:val="normal0"/>
               <w:spacing w:line="240" w:lineRule="auto"/>
             </w:pPr>
+            <w:proofErr w:type="gramStart"/>
             <w:r>
               <w:t>password</w:t>
             </w:r>
+            <w:proofErr w:type="gramEnd"/>
           </w:p>
         </w:tc>
         <w:tc>
@@ -2358,9 +3425,11 @@
               <w:pStyle w:val="normal0"/>
               <w:spacing w:line="240" w:lineRule="auto"/>
             </w:pPr>
+            <w:proofErr w:type="gramStart"/>
             <w:r>
               <w:t>qualification</w:t>
             </w:r>
+            <w:proofErr w:type="gramEnd"/>
           </w:p>
         </w:tc>
         <w:tc>
@@ -2378,9 +3447,13 @@
               <w:pStyle w:val="normal0"/>
               <w:spacing w:line="240" w:lineRule="auto"/>
             </w:pPr>
+            <w:proofErr w:type="spellStart"/>
+            <w:proofErr w:type="gramStart"/>
             <w:r>
               <w:t>licence</w:t>
             </w:r>
+            <w:proofErr w:type="spellEnd"/>
+            <w:proofErr w:type="gramEnd"/>
           </w:p>
         </w:tc>
       </w:tr>
@@ -2460,9 +3533,13 @@
               <w:pStyle w:val="normal0"/>
               <w:spacing w:line="240" w:lineRule="auto"/>
             </w:pPr>
+            <w:proofErr w:type="spellStart"/>
+            <w:proofErr w:type="gramStart"/>
             <w:r>
               <w:t>bcranston</w:t>
             </w:r>
+            <w:proofErr w:type="spellEnd"/>
+            <w:proofErr w:type="gramEnd"/>
           </w:p>
         </w:tc>
         <w:tc>
@@ -2480,9 +3557,11 @@
               <w:pStyle w:val="normal0"/>
               <w:spacing w:line="240" w:lineRule="auto"/>
             </w:pPr>
+            <w:proofErr w:type="gramStart"/>
             <w:r>
               <w:t>fed1f37d40a3e8a0103bf5e95875a82f</w:t>
             </w:r>
+            <w:proofErr w:type="gramEnd"/>
           </w:p>
         </w:tc>
         <w:tc>
@@ -2596,9 +3675,13 @@
               <w:pStyle w:val="normal0"/>
               <w:spacing w:line="240" w:lineRule="auto"/>
             </w:pPr>
+            <w:proofErr w:type="spellStart"/>
+            <w:proofErr w:type="gramStart"/>
             <w:r>
               <w:t>apaul</w:t>
             </w:r>
+            <w:proofErr w:type="spellEnd"/>
+            <w:proofErr w:type="gramEnd"/>
           </w:p>
         </w:tc>
         <w:tc>
@@ -2693,8 +3776,13 @@
               <w:spacing w:line="240" w:lineRule="auto"/>
             </w:pPr>
             <w:r>
-              <w:t>RJ Mitte</w:t>
-            </w:r>
+              <w:t xml:space="preserve">RJ </w:t>
+            </w:r>
+            <w:proofErr w:type="spellStart"/>
+            <w:r>
+              <w:t>Mitte</w:t>
+            </w:r>
+            <w:proofErr w:type="spellEnd"/>
           </w:p>
         </w:tc>
         <w:tc>
@@ -2732,9 +3820,13 @@
               <w:pStyle w:val="normal0"/>
               <w:spacing w:line="240" w:lineRule="auto"/>
             </w:pPr>
+            <w:proofErr w:type="spellStart"/>
+            <w:proofErr w:type="gramStart"/>
             <w:r>
               <w:t>rmitte</w:t>
             </w:r>
+            <w:proofErr w:type="spellEnd"/>
+            <w:proofErr w:type="gramEnd"/>
           </w:p>
         </w:tc>
         <w:tc>
@@ -2868,9 +3960,13 @@
               <w:pStyle w:val="normal0"/>
               <w:spacing w:line="240" w:lineRule="auto"/>
             </w:pPr>
+            <w:proofErr w:type="spellStart"/>
+            <w:proofErr w:type="gramStart"/>
             <w:r>
               <w:t>dnorris</w:t>
             </w:r>
+            <w:proofErr w:type="spellEnd"/>
+            <w:proofErr w:type="gramEnd"/>
           </w:p>
         </w:tc>
         <w:tc>
@@ -3007,9 +4103,13 @@
               <w:pStyle w:val="normal0"/>
               <w:spacing w:line="240" w:lineRule="auto"/>
             </w:pPr>
+            <w:proofErr w:type="spellStart"/>
+            <w:proofErr w:type="gramStart"/>
             <w:r>
               <w:t>vgilligan</w:t>
             </w:r>
+            <w:proofErr w:type="spellEnd"/>
+            <w:proofErr w:type="gramEnd"/>
           </w:p>
         </w:tc>
         <w:tc>
@@ -3131,9 +4231,13 @@
               <w:pStyle w:val="normal0"/>
               <w:spacing w:line="240" w:lineRule="auto"/>
             </w:pPr>
+            <w:proofErr w:type="spellStart"/>
+            <w:proofErr w:type="gramStart"/>
             <w:r>
               <w:t>eID</w:t>
             </w:r>
+            <w:proofErr w:type="spellEnd"/>
+            <w:proofErr w:type="gramEnd"/>
           </w:p>
         </w:tc>
         <w:tc>
@@ -3151,9 +4255,11 @@
               <w:pStyle w:val="normal0"/>
               <w:spacing w:line="240" w:lineRule="auto"/>
             </w:pPr>
+            <w:proofErr w:type="gramStart"/>
             <w:r>
               <w:t>time</w:t>
             </w:r>
+            <w:proofErr w:type="gramEnd"/>
           </w:p>
         </w:tc>
         <w:tc>
@@ -3171,9 +4277,11 @@
               <w:pStyle w:val="normal0"/>
               <w:spacing w:line="240" w:lineRule="auto"/>
             </w:pPr>
+            <w:proofErr w:type="gramStart"/>
             <w:r>
               <w:t>date</w:t>
             </w:r>
+            <w:proofErr w:type="gramEnd"/>
           </w:p>
         </w:tc>
         <w:tc>
@@ -3191,9 +4299,11 @@
               <w:pStyle w:val="normal0"/>
               <w:spacing w:line="240" w:lineRule="auto"/>
             </w:pPr>
+            <w:proofErr w:type="gramStart"/>
             <w:r>
               <w:t>fee</w:t>
             </w:r>
+            <w:proofErr w:type="gramEnd"/>
           </w:p>
         </w:tc>
       </w:tr>
@@ -3400,8 +4510,6 @@
             <w:r>
               <w:t>9:0</w:t>
             </w:r>
-            <w:bookmarkStart w:id="0" w:name="_GoBack"/>
-            <w:bookmarkEnd w:id="0"/>
             <w:r>
               <w:t>0 AM</w:t>
             </w:r>
@@ -3682,9 +4790,13 @@
               <w:pStyle w:val="normal0"/>
               <w:spacing w:line="240" w:lineRule="auto"/>
             </w:pPr>
+            <w:proofErr w:type="spellStart"/>
+            <w:proofErr w:type="gramStart"/>
             <w:r>
               <w:t>pID</w:t>
             </w:r>
+            <w:proofErr w:type="spellEnd"/>
+            <w:proofErr w:type="gramEnd"/>
           </w:p>
         </w:tc>
         <w:tc>
@@ -3702,9 +4814,13 @@
               <w:pStyle w:val="normal0"/>
               <w:spacing w:line="240" w:lineRule="auto"/>
             </w:pPr>
+            <w:proofErr w:type="spellStart"/>
+            <w:proofErr w:type="gramStart"/>
             <w:r>
               <w:t>pname</w:t>
             </w:r>
+            <w:proofErr w:type="spellEnd"/>
+            <w:proofErr w:type="gramEnd"/>
           </w:p>
         </w:tc>
         <w:tc>
@@ -3722,9 +4838,11 @@
               <w:pStyle w:val="normal0"/>
               <w:spacing w:line="240" w:lineRule="auto"/>
             </w:pPr>
+            <w:proofErr w:type="gramStart"/>
             <w:r>
               <w:t>address</w:t>
             </w:r>
+            <w:proofErr w:type="gramEnd"/>
           </w:p>
         </w:tc>
         <w:tc>
@@ -3742,18 +4860,22 @@
               <w:pStyle w:val="normal0"/>
               <w:spacing w:line="240" w:lineRule="auto"/>
             </w:pPr>
+            <w:proofErr w:type="gramStart"/>
             <w:r>
               <w:t>phone</w:t>
             </w:r>
-          </w:p>
-          <w:p>
-            <w:pPr>
-              <w:pStyle w:val="normal0"/>
-              <w:spacing w:line="240" w:lineRule="auto"/>
-            </w:pPr>
+            <w:proofErr w:type="gramEnd"/>
+          </w:p>
+          <w:p>
+            <w:pPr>
+              <w:pStyle w:val="normal0"/>
+              <w:spacing w:line="240" w:lineRule="auto"/>
+            </w:pPr>
+            <w:proofErr w:type="gramStart"/>
             <w:r>
               <w:t>number</w:t>
             </w:r>
+            <w:proofErr w:type="gramEnd"/>
           </w:p>
         </w:tc>
         <w:tc>
@@ -3771,9 +4893,11 @@
               <w:pStyle w:val="normal0"/>
               <w:spacing w:line="240" w:lineRule="auto"/>
             </w:pPr>
+            <w:proofErr w:type="gramStart"/>
             <w:r>
               <w:t>email</w:t>
             </w:r>
+            <w:proofErr w:type="gramEnd"/>
           </w:p>
         </w:tc>
         <w:tc>
@@ -3791,9 +4915,13 @@
               <w:pStyle w:val="normal0"/>
               <w:spacing w:line="240" w:lineRule="auto"/>
             </w:pPr>
+            <w:proofErr w:type="spellStart"/>
+            <w:proofErr w:type="gramStart"/>
             <w:r>
               <w:t>carecardnum</w:t>
             </w:r>
+            <w:proofErr w:type="spellEnd"/>
+            <w:proofErr w:type="gramEnd"/>
           </w:p>
         </w:tc>
       </w:tr>
@@ -3833,8 +4961,13 @@
               <w:pStyle w:val="normal0"/>
               <w:spacing w:line="240" w:lineRule="auto"/>
             </w:pPr>
-            <w:r>
-              <w:t>Olene Kay</w:t>
+            <w:proofErr w:type="spellStart"/>
+            <w:r>
+              <w:t>Olene</w:t>
+            </w:r>
+            <w:proofErr w:type="spellEnd"/>
+            <w:r>
+              <w:t xml:space="preserve"> Kay</w:t>
             </w:r>
           </w:p>
         </w:tc>
@@ -3956,8 +5089,13 @@
               <w:spacing w:line="240" w:lineRule="auto"/>
             </w:pPr>
             <w:r>
-              <w:t>Hans Difalco</w:t>
-            </w:r>
+              <w:t xml:space="preserve">Hans </w:t>
+            </w:r>
+            <w:proofErr w:type="spellStart"/>
+            <w:r>
+              <w:t>Difalco</w:t>
+            </w:r>
+            <w:proofErr w:type="spellEnd"/>
           </w:p>
         </w:tc>
         <w:tc>
@@ -4078,8 +5216,13 @@
               <w:spacing w:line="240" w:lineRule="auto"/>
             </w:pPr>
             <w:r>
-              <w:t>Terrie Pittsley</w:t>
-            </w:r>
+              <w:t xml:space="preserve">Terrie </w:t>
+            </w:r>
+            <w:proofErr w:type="spellStart"/>
+            <w:r>
+              <w:t>Pittsley</w:t>
+            </w:r>
+            <w:proofErr w:type="spellEnd"/>
           </w:p>
         </w:tc>
         <w:tc>
@@ -4322,8 +5465,13 @@
               <w:spacing w:line="240" w:lineRule="auto"/>
             </w:pPr>
             <w:r>
-              <w:t>Wilfred Iorio</w:t>
-            </w:r>
+              <w:t xml:space="preserve">Wilfred </w:t>
+            </w:r>
+            <w:proofErr w:type="spellStart"/>
+            <w:r>
+              <w:t>Iorio</w:t>
+            </w:r>
+            <w:proofErr w:type="spellEnd"/>
           </w:p>
         </w:tc>
         <w:tc>
@@ -4465,9 +5613,11 @@
               <w:pStyle w:val="normal0"/>
               <w:spacing w:line="240" w:lineRule="auto"/>
             </w:pPr>
+            <w:proofErr w:type="gramStart"/>
             <w:r>
               <w:t>type</w:t>
             </w:r>
+            <w:proofErr w:type="gramEnd"/>
           </w:p>
         </w:tc>
         <w:tc>
@@ -4485,9 +5635,13 @@
               <w:pStyle w:val="normal0"/>
               <w:spacing w:line="240" w:lineRule="auto"/>
             </w:pPr>
+            <w:proofErr w:type="spellStart"/>
+            <w:proofErr w:type="gramStart"/>
             <w:r>
               <w:t>cname</w:t>
             </w:r>
+            <w:proofErr w:type="spellEnd"/>
+            <w:proofErr w:type="gramEnd"/>
           </w:p>
         </w:tc>
       </w:tr>
@@ -4507,9 +5661,11 @@
               <w:pStyle w:val="normal0"/>
               <w:spacing w:line="240" w:lineRule="auto"/>
             </w:pPr>
+            <w:proofErr w:type="gramStart"/>
             <w:r>
               <w:t>full</w:t>
             </w:r>
+            <w:proofErr w:type="gramEnd"/>
           </w:p>
         </w:tc>
         <w:tc>
@@ -4549,9 +5705,11 @@
               <w:pStyle w:val="normal0"/>
               <w:spacing w:line="240" w:lineRule="auto"/>
             </w:pPr>
+            <w:proofErr w:type="gramStart"/>
             <w:r>
               <w:t>half</w:t>
             </w:r>
+            <w:proofErr w:type="gramEnd"/>
           </w:p>
         </w:tc>
         <w:tc>
@@ -4591,9 +5749,11 @@
               <w:pStyle w:val="normal0"/>
               <w:spacing w:line="240" w:lineRule="auto"/>
             </w:pPr>
+            <w:proofErr w:type="gramStart"/>
             <w:r>
               <w:t>full</w:t>
             </w:r>
+            <w:proofErr w:type="gramEnd"/>
           </w:p>
         </w:tc>
         <w:tc>
@@ -4633,9 +5793,11 @@
               <w:pStyle w:val="normal0"/>
               <w:spacing w:line="240" w:lineRule="auto"/>
             </w:pPr>
+            <w:proofErr w:type="gramStart"/>
             <w:r>
               <w:t>full</w:t>
             </w:r>
+            <w:proofErr w:type="gramEnd"/>
           </w:p>
         </w:tc>
         <w:tc>
@@ -4675,9 +5837,11 @@
               <w:pStyle w:val="normal0"/>
               <w:spacing w:line="240" w:lineRule="auto"/>
             </w:pPr>
+            <w:proofErr w:type="gramStart"/>
             <w:r>
               <w:t>half</w:t>
             </w:r>
+            <w:proofErr w:type="gramEnd"/>
           </w:p>
         </w:tc>
         <w:tc>
@@ -4711,9 +5875,11 @@
       <w:pPr>
         <w:pStyle w:val="normal0"/>
       </w:pPr>
+      <w:proofErr w:type="spellStart"/>
       <w:r>
         <w:t>Covered_by</w:t>
       </w:r>
+      <w:proofErr w:type="spellEnd"/>
     </w:p>
     <w:tbl>
       <w:tblPr>
@@ -4756,9 +5922,11 @@
               <w:pStyle w:val="normal0"/>
               <w:spacing w:line="240" w:lineRule="auto"/>
             </w:pPr>
+            <w:proofErr w:type="gramStart"/>
             <w:r>
               <w:t>type</w:t>
             </w:r>
+            <w:proofErr w:type="gramEnd"/>
           </w:p>
         </w:tc>
         <w:tc>
@@ -4776,9 +5944,13 @@
               <w:pStyle w:val="normal0"/>
               <w:spacing w:line="240" w:lineRule="auto"/>
             </w:pPr>
+            <w:proofErr w:type="spellStart"/>
+            <w:proofErr w:type="gramStart"/>
             <w:r>
               <w:t>cname</w:t>
             </w:r>
+            <w:proofErr w:type="spellEnd"/>
+            <w:proofErr w:type="gramEnd"/>
           </w:p>
         </w:tc>
         <w:tc>
@@ -4796,9 +5968,13 @@
               <w:pStyle w:val="normal0"/>
               <w:spacing w:line="240" w:lineRule="auto"/>
             </w:pPr>
+            <w:proofErr w:type="spellStart"/>
+            <w:proofErr w:type="gramStart"/>
             <w:r>
               <w:t>pID</w:t>
             </w:r>
+            <w:proofErr w:type="spellEnd"/>
+            <w:proofErr w:type="gramEnd"/>
           </w:p>
         </w:tc>
         <w:tc>
@@ -4816,9 +5992,11 @@
               <w:pStyle w:val="normal0"/>
               <w:spacing w:line="240" w:lineRule="auto"/>
             </w:pPr>
+            <w:proofErr w:type="gramStart"/>
             <w:r>
               <w:t>cost</w:t>
             </w:r>
+            <w:proofErr w:type="gramEnd"/>
           </w:p>
         </w:tc>
       </w:tr>
@@ -4838,9 +6016,11 @@
               <w:pStyle w:val="normal0"/>
               <w:spacing w:line="240" w:lineRule="auto"/>
             </w:pPr>
+            <w:proofErr w:type="gramStart"/>
             <w:r>
               <w:t>full</w:t>
             </w:r>
+            <w:proofErr w:type="gramEnd"/>
           </w:p>
         </w:tc>
         <w:tc>
@@ -4920,9 +6100,11 @@
               <w:pStyle w:val="normal0"/>
               <w:spacing w:line="240" w:lineRule="auto"/>
             </w:pPr>
+            <w:proofErr w:type="gramStart"/>
             <w:r>
               <w:t>half</w:t>
             </w:r>
+            <w:proofErr w:type="gramEnd"/>
           </w:p>
         </w:tc>
         <w:tc>
@@ -5002,9 +6184,11 @@
               <w:pStyle w:val="normal0"/>
               <w:spacing w:line="240" w:lineRule="auto"/>
             </w:pPr>
+            <w:proofErr w:type="gramStart"/>
             <w:r>
               <w:t>full</w:t>
             </w:r>
+            <w:proofErr w:type="gramEnd"/>
           </w:p>
         </w:tc>
         <w:tc>
@@ -5084,9 +6268,11 @@
               <w:pStyle w:val="normal0"/>
               <w:spacing w:line="240" w:lineRule="auto"/>
             </w:pPr>
+            <w:proofErr w:type="gramStart"/>
             <w:r>
               <w:t>full</w:t>
             </w:r>
+            <w:proofErr w:type="gramEnd"/>
           </w:p>
         </w:tc>
         <w:tc>
@@ -5166,9 +6352,11 @@
               <w:pStyle w:val="normal0"/>
               <w:spacing w:line="240" w:lineRule="auto"/>
             </w:pPr>
+            <w:proofErr w:type="gramStart"/>
             <w:r>
               <w:t>half</w:t>
             </w:r>
+            <w:proofErr w:type="gramEnd"/>
           </w:p>
         </w:tc>
         <w:tc>
@@ -5292,9 +6480,13 @@
               <w:pStyle w:val="normal0"/>
               <w:spacing w:line="240" w:lineRule="auto"/>
             </w:pPr>
+            <w:proofErr w:type="spellStart"/>
+            <w:proofErr w:type="gramStart"/>
             <w:r>
               <w:t>eID</w:t>
             </w:r>
+            <w:proofErr w:type="spellEnd"/>
+            <w:proofErr w:type="gramEnd"/>
           </w:p>
         </w:tc>
         <w:tc>
@@ -5312,9 +6504,13 @@
               <w:pStyle w:val="normal0"/>
               <w:spacing w:line="240" w:lineRule="auto"/>
             </w:pPr>
+            <w:proofErr w:type="spellStart"/>
+            <w:proofErr w:type="gramStart"/>
             <w:r>
               <w:t>pID</w:t>
             </w:r>
+            <w:proofErr w:type="spellEnd"/>
+            <w:proofErr w:type="gramEnd"/>
           </w:p>
         </w:tc>
         <w:tc>
@@ -5332,9 +6528,11 @@
               <w:pStyle w:val="normal0"/>
               <w:spacing w:line="240" w:lineRule="auto"/>
             </w:pPr>
+            <w:proofErr w:type="gramStart"/>
             <w:r>
               <w:t>prescription</w:t>
             </w:r>
+            <w:proofErr w:type="gramEnd"/>
           </w:p>
         </w:tc>
       </w:tr>
@@ -5456,8 +6654,21 @@
               <w:pStyle w:val="normal0"/>
               <w:spacing w:line="240" w:lineRule="auto"/>
             </w:pPr>
-            <w:r>
-              <w:t>Acetaminophin 300mg  x 30 tablets</w:t>
+            <w:proofErr w:type="spellStart"/>
+            <w:r>
+              <w:t>Acetaminophin</w:t>
+            </w:r>
+            <w:proofErr w:type="spellEnd"/>
+            <w:r>
+              <w:t xml:space="preserve"> </w:t>
+            </w:r>
+            <w:proofErr w:type="gramStart"/>
+            <w:r>
+              <w:t>300mg  x</w:t>
+            </w:r>
+            <w:proofErr w:type="gramEnd"/>
+            <w:r>
+              <w:t xml:space="preserve"> 30 tablets</w:t>
             </w:r>
           </w:p>
         </w:tc>
@@ -5642,8 +6853,13 @@
               <w:pStyle w:val="normal0"/>
               <w:spacing w:line="240" w:lineRule="auto"/>
             </w:pPr>
-            <w:r>
-              <w:t>Vicodin 25mg x 10 tablets</w:t>
+            <w:proofErr w:type="spellStart"/>
+            <w:r>
+              <w:t>Vicodin</w:t>
+            </w:r>
+            <w:proofErr w:type="spellEnd"/>
+            <w:r>
+              <w:t xml:space="preserve"> 25mg x 10 tablets</w:t>
             </w:r>
           </w:p>
         </w:tc>
@@ -5709,89 +6925,103 @@
               <w:pStyle w:val="normal0"/>
               <w:spacing w:line="240" w:lineRule="auto"/>
             </w:pPr>
+            <w:proofErr w:type="spellStart"/>
+            <w:proofErr w:type="gramStart"/>
             <w:r>
               <w:t>eID</w:t>
             </w:r>
-          </w:p>
-        </w:tc>
-        <w:tc>
-          <w:tcPr>
-            <w:tcW w:w="936" w:type="dxa"/>
-            <w:tcMar>
-              <w:top w:w="100" w:type="dxa"/>
-              <w:left w:w="100" w:type="dxa"/>
-              <w:bottom w:w="100" w:type="dxa"/>
-              <w:right w:w="100" w:type="dxa"/>
-            </w:tcMar>
-          </w:tcPr>
-          <w:p>
-            <w:pPr>
-              <w:pStyle w:val="normal0"/>
-              <w:spacing w:line="240" w:lineRule="auto"/>
-            </w:pPr>
+            <w:proofErr w:type="spellEnd"/>
+            <w:proofErr w:type="gramEnd"/>
+          </w:p>
+        </w:tc>
+        <w:tc>
+          <w:tcPr>
+            <w:tcW w:w="936" w:type="dxa"/>
+            <w:tcMar>
+              <w:top w:w="100" w:type="dxa"/>
+              <w:left w:w="100" w:type="dxa"/>
+              <w:bottom w:w="100" w:type="dxa"/>
+              <w:right w:w="100" w:type="dxa"/>
+            </w:tcMar>
+          </w:tcPr>
+          <w:p>
+            <w:pPr>
+              <w:pStyle w:val="normal0"/>
+              <w:spacing w:line="240" w:lineRule="auto"/>
+            </w:pPr>
+            <w:proofErr w:type="gramStart"/>
             <w:r>
               <w:t>time</w:t>
             </w:r>
-          </w:p>
-        </w:tc>
-        <w:tc>
-          <w:tcPr>
-            <w:tcW w:w="936" w:type="dxa"/>
-            <w:tcMar>
-              <w:top w:w="100" w:type="dxa"/>
-              <w:left w:w="100" w:type="dxa"/>
-              <w:bottom w:w="100" w:type="dxa"/>
-              <w:right w:w="100" w:type="dxa"/>
-            </w:tcMar>
-          </w:tcPr>
-          <w:p>
-            <w:pPr>
-              <w:pStyle w:val="normal0"/>
-              <w:spacing w:line="240" w:lineRule="auto"/>
-            </w:pPr>
+            <w:proofErr w:type="gramEnd"/>
+          </w:p>
+        </w:tc>
+        <w:tc>
+          <w:tcPr>
+            <w:tcW w:w="936" w:type="dxa"/>
+            <w:tcMar>
+              <w:top w:w="100" w:type="dxa"/>
+              <w:left w:w="100" w:type="dxa"/>
+              <w:bottom w:w="100" w:type="dxa"/>
+              <w:right w:w="100" w:type="dxa"/>
+            </w:tcMar>
+          </w:tcPr>
+          <w:p>
+            <w:pPr>
+              <w:pStyle w:val="normal0"/>
+              <w:spacing w:line="240" w:lineRule="auto"/>
+            </w:pPr>
+            <w:proofErr w:type="gramStart"/>
             <w:r>
               <w:t>date</w:t>
             </w:r>
-          </w:p>
-        </w:tc>
-        <w:tc>
-          <w:tcPr>
-            <w:tcW w:w="936" w:type="dxa"/>
-            <w:tcMar>
-              <w:top w:w="100" w:type="dxa"/>
-              <w:left w:w="100" w:type="dxa"/>
-              <w:bottom w:w="100" w:type="dxa"/>
-              <w:right w:w="100" w:type="dxa"/>
-            </w:tcMar>
-          </w:tcPr>
-          <w:p>
-            <w:pPr>
-              <w:pStyle w:val="normal0"/>
-              <w:spacing w:line="240" w:lineRule="auto"/>
-            </w:pPr>
+            <w:proofErr w:type="gramEnd"/>
+          </w:p>
+        </w:tc>
+        <w:tc>
+          <w:tcPr>
+            <w:tcW w:w="936" w:type="dxa"/>
+            <w:tcMar>
+              <w:top w:w="100" w:type="dxa"/>
+              <w:left w:w="100" w:type="dxa"/>
+              <w:bottom w:w="100" w:type="dxa"/>
+              <w:right w:w="100" w:type="dxa"/>
+            </w:tcMar>
+          </w:tcPr>
+          <w:p>
+            <w:pPr>
+              <w:pStyle w:val="normal0"/>
+              <w:spacing w:line="240" w:lineRule="auto"/>
+            </w:pPr>
+            <w:proofErr w:type="spellStart"/>
+            <w:proofErr w:type="gramStart"/>
             <w:r>
               <w:t>pID</w:t>
             </w:r>
-          </w:p>
-        </w:tc>
-        <w:tc>
-          <w:tcPr>
-            <w:tcW w:w="936" w:type="dxa"/>
-            <w:tcMar>
-              <w:top w:w="100" w:type="dxa"/>
-              <w:left w:w="100" w:type="dxa"/>
-              <w:bottom w:w="100" w:type="dxa"/>
-              <w:right w:w="100" w:type="dxa"/>
-            </w:tcMar>
-          </w:tcPr>
-          <w:p>
-            <w:pPr>
-              <w:pStyle w:val="normal0"/>
-              <w:spacing w:line="240" w:lineRule="auto"/>
-            </w:pPr>
+            <w:proofErr w:type="spellEnd"/>
+            <w:proofErr w:type="gramEnd"/>
+          </w:p>
+        </w:tc>
+        <w:tc>
+          <w:tcPr>
+            <w:tcW w:w="936" w:type="dxa"/>
+            <w:tcMar>
+              <w:top w:w="100" w:type="dxa"/>
+              <w:left w:w="100" w:type="dxa"/>
+              <w:bottom w:w="100" w:type="dxa"/>
+              <w:right w:w="100" w:type="dxa"/>
+            </w:tcMar>
+          </w:tcPr>
+          <w:p>
+            <w:pPr>
+              <w:pStyle w:val="normal0"/>
+              <w:spacing w:line="240" w:lineRule="auto"/>
+            </w:pPr>
+            <w:proofErr w:type="gramStart"/>
             <w:r>
               <w:t>type</w:t>
             </w:r>
+            <w:proofErr w:type="gramEnd"/>
           </w:p>
         </w:tc>
       </w:tr>
@@ -5891,9 +7121,11 @@
               <w:pStyle w:val="normal0"/>
               <w:spacing w:line="240" w:lineRule="auto"/>
             </w:pPr>
+            <w:proofErr w:type="spellStart"/>
             <w:r>
               <w:t>CreditCard</w:t>
             </w:r>
+            <w:proofErr w:type="spellEnd"/>
           </w:p>
         </w:tc>
       </w:tr>
@@ -5993,9 +7225,11 @@
               <w:pStyle w:val="normal0"/>
               <w:spacing w:line="240" w:lineRule="auto"/>
             </w:pPr>
+            <w:proofErr w:type="spellStart"/>
             <w:r>
               <w:t>DebitCard</w:t>
             </w:r>
+            <w:proofErr w:type="spellEnd"/>
           </w:p>
         </w:tc>
       </w:tr>
@@ -6095,9 +7329,11 @@
               <w:pStyle w:val="normal0"/>
               <w:spacing w:line="240" w:lineRule="auto"/>
             </w:pPr>
+            <w:proofErr w:type="spellStart"/>
             <w:r>
               <w:t>DebitCard</w:t>
             </w:r>
+            <w:proofErr w:type="spellEnd"/>
           </w:p>
         </w:tc>
       </w:tr>
@@ -6299,9 +7535,11 @@
               <w:pStyle w:val="normal0"/>
               <w:spacing w:line="240" w:lineRule="auto"/>
             </w:pPr>
+            <w:proofErr w:type="spellStart"/>
             <w:r>
               <w:t>CreditCard</w:t>
             </w:r>
+            <w:proofErr w:type="spellEnd"/>
           </w:p>
         </w:tc>
       </w:tr>
@@ -6366,89 +7604,111 @@
               <w:pStyle w:val="normal0"/>
               <w:spacing w:line="240" w:lineRule="auto"/>
             </w:pPr>
-            <w:r>
-              <w:t>e.eID</w:t>
-            </w:r>
-          </w:p>
-        </w:tc>
-        <w:tc>
-          <w:tcPr>
-            <w:tcW w:w="936" w:type="dxa"/>
-            <w:tcMar>
-              <w:top w:w="100" w:type="dxa"/>
-              <w:left w:w="100" w:type="dxa"/>
-              <w:bottom w:w="100" w:type="dxa"/>
-              <w:right w:w="100" w:type="dxa"/>
-            </w:tcMar>
-          </w:tcPr>
-          <w:p>
-            <w:pPr>
-              <w:pStyle w:val="normal0"/>
-              <w:spacing w:line="240" w:lineRule="auto"/>
-            </w:pPr>
-            <w:r>
-              <w:t>a.eID</w:t>
-            </w:r>
-          </w:p>
-        </w:tc>
-        <w:tc>
-          <w:tcPr>
-            <w:tcW w:w="936" w:type="dxa"/>
-            <w:tcMar>
-              <w:top w:w="100" w:type="dxa"/>
-              <w:left w:w="100" w:type="dxa"/>
-              <w:bottom w:w="100" w:type="dxa"/>
-              <w:right w:w="100" w:type="dxa"/>
-            </w:tcMar>
-          </w:tcPr>
-          <w:p>
-            <w:pPr>
-              <w:pStyle w:val="normal0"/>
-              <w:spacing w:line="240" w:lineRule="auto"/>
-            </w:pPr>
+            <w:proofErr w:type="spellStart"/>
+            <w:proofErr w:type="gramStart"/>
+            <w:r>
+              <w:t>e</w:t>
+            </w:r>
+            <w:proofErr w:type="gramEnd"/>
+            <w:r>
+              <w:t>.eID</w:t>
+            </w:r>
+            <w:proofErr w:type="spellEnd"/>
+          </w:p>
+        </w:tc>
+        <w:tc>
+          <w:tcPr>
+            <w:tcW w:w="936" w:type="dxa"/>
+            <w:tcMar>
+              <w:top w:w="100" w:type="dxa"/>
+              <w:left w:w="100" w:type="dxa"/>
+              <w:bottom w:w="100" w:type="dxa"/>
+              <w:right w:w="100" w:type="dxa"/>
+            </w:tcMar>
+          </w:tcPr>
+          <w:p>
+            <w:pPr>
+              <w:pStyle w:val="normal0"/>
+              <w:spacing w:line="240" w:lineRule="auto"/>
+            </w:pPr>
+            <w:proofErr w:type="spellStart"/>
+            <w:proofErr w:type="gramStart"/>
+            <w:r>
+              <w:t>a</w:t>
+            </w:r>
+            <w:proofErr w:type="gramEnd"/>
+            <w:r>
+              <w:t>.eID</w:t>
+            </w:r>
+            <w:proofErr w:type="spellEnd"/>
+          </w:p>
+        </w:tc>
+        <w:tc>
+          <w:tcPr>
+            <w:tcW w:w="936" w:type="dxa"/>
+            <w:tcMar>
+              <w:top w:w="100" w:type="dxa"/>
+              <w:left w:w="100" w:type="dxa"/>
+              <w:bottom w:w="100" w:type="dxa"/>
+              <w:right w:w="100" w:type="dxa"/>
+            </w:tcMar>
+          </w:tcPr>
+          <w:p>
+            <w:pPr>
+              <w:pStyle w:val="normal0"/>
+              <w:spacing w:line="240" w:lineRule="auto"/>
+            </w:pPr>
+            <w:proofErr w:type="spellStart"/>
+            <w:proofErr w:type="gramStart"/>
             <w:r>
               <w:t>pID</w:t>
             </w:r>
-          </w:p>
-        </w:tc>
-        <w:tc>
-          <w:tcPr>
-            <w:tcW w:w="936" w:type="dxa"/>
-            <w:tcMar>
-              <w:top w:w="100" w:type="dxa"/>
-              <w:left w:w="100" w:type="dxa"/>
-              <w:bottom w:w="100" w:type="dxa"/>
-              <w:right w:w="100" w:type="dxa"/>
-            </w:tcMar>
-          </w:tcPr>
-          <w:p>
-            <w:pPr>
-              <w:pStyle w:val="normal0"/>
-              <w:spacing w:line="240" w:lineRule="auto"/>
-            </w:pPr>
+            <w:proofErr w:type="spellEnd"/>
+            <w:proofErr w:type="gramEnd"/>
+          </w:p>
+        </w:tc>
+        <w:tc>
+          <w:tcPr>
+            <w:tcW w:w="936" w:type="dxa"/>
+            <w:tcMar>
+              <w:top w:w="100" w:type="dxa"/>
+              <w:left w:w="100" w:type="dxa"/>
+              <w:bottom w:w="100" w:type="dxa"/>
+              <w:right w:w="100" w:type="dxa"/>
+            </w:tcMar>
+          </w:tcPr>
+          <w:p>
+            <w:pPr>
+              <w:pStyle w:val="normal0"/>
+              <w:spacing w:line="240" w:lineRule="auto"/>
+            </w:pPr>
+            <w:proofErr w:type="gramStart"/>
             <w:r>
               <w:t>time</w:t>
             </w:r>
-          </w:p>
-        </w:tc>
-        <w:tc>
-          <w:tcPr>
-            <w:tcW w:w="936" w:type="dxa"/>
-            <w:tcMar>
-              <w:top w:w="100" w:type="dxa"/>
-              <w:left w:w="100" w:type="dxa"/>
-              <w:bottom w:w="100" w:type="dxa"/>
-              <w:right w:w="100" w:type="dxa"/>
-            </w:tcMar>
-          </w:tcPr>
-          <w:p>
-            <w:pPr>
-              <w:pStyle w:val="normal0"/>
-              <w:spacing w:line="240" w:lineRule="auto"/>
-            </w:pPr>
+            <w:proofErr w:type="gramEnd"/>
+          </w:p>
+        </w:tc>
+        <w:tc>
+          <w:tcPr>
+            <w:tcW w:w="936" w:type="dxa"/>
+            <w:tcMar>
+              <w:top w:w="100" w:type="dxa"/>
+              <w:left w:w="100" w:type="dxa"/>
+              <w:bottom w:w="100" w:type="dxa"/>
+              <w:right w:w="100" w:type="dxa"/>
+            </w:tcMar>
+          </w:tcPr>
+          <w:p>
+            <w:pPr>
+              <w:pStyle w:val="normal0"/>
+              <w:spacing w:line="240" w:lineRule="auto"/>
+            </w:pPr>
+            <w:proofErr w:type="gramStart"/>
             <w:r>
               <w:t>date</w:t>
             </w:r>
+            <w:proofErr w:type="gramEnd"/>
           </w:p>
         </w:tc>
       </w:tr>
@@ -6985,9 +8245,16 @@
       <w:pPr>
         <w:pStyle w:val="normal0"/>
       </w:pPr>
-      <w:r>
-        <w:t>have_fHistory</w:t>
-      </w:r>
+      <w:proofErr w:type="spellStart"/>
+      <w:proofErr w:type="gramStart"/>
+      <w:r>
+        <w:t>have</w:t>
+      </w:r>
+      <w:proofErr w:type="gramEnd"/>
+      <w:r>
+        <w:t>_fHistory</w:t>
+      </w:r>
+      <w:proofErr w:type="spellEnd"/>
     </w:p>
     <w:tbl>
       <w:tblPr>
@@ -7034,89 +8301,105 @@
               <w:pStyle w:val="normal0"/>
               <w:spacing w:line="240" w:lineRule="auto"/>
             </w:pPr>
+            <w:proofErr w:type="spellStart"/>
+            <w:proofErr w:type="gramStart"/>
             <w:r>
               <w:t>pID</w:t>
             </w:r>
-          </w:p>
-        </w:tc>
-        <w:tc>
-          <w:tcPr>
-            <w:tcW w:w="936" w:type="dxa"/>
-            <w:tcMar>
-              <w:top w:w="100" w:type="dxa"/>
-              <w:left w:w="100" w:type="dxa"/>
-              <w:bottom w:w="100" w:type="dxa"/>
-              <w:right w:w="100" w:type="dxa"/>
-            </w:tcMar>
-          </w:tcPr>
-          <w:p>
-            <w:pPr>
-              <w:pStyle w:val="normal0"/>
-              <w:spacing w:line="240" w:lineRule="auto"/>
-            </w:pPr>
+            <w:proofErr w:type="spellEnd"/>
+            <w:proofErr w:type="gramEnd"/>
+          </w:p>
+        </w:tc>
+        <w:tc>
+          <w:tcPr>
+            <w:tcW w:w="936" w:type="dxa"/>
+            <w:tcMar>
+              <w:top w:w="100" w:type="dxa"/>
+              <w:left w:w="100" w:type="dxa"/>
+              <w:bottom w:w="100" w:type="dxa"/>
+              <w:right w:w="100" w:type="dxa"/>
+            </w:tcMar>
+          </w:tcPr>
+          <w:p>
+            <w:pPr>
+              <w:pStyle w:val="normal0"/>
+              <w:spacing w:line="240" w:lineRule="auto"/>
+            </w:pPr>
+            <w:proofErr w:type="spellStart"/>
+            <w:proofErr w:type="gramStart"/>
             <w:r>
               <w:t>pname</w:t>
             </w:r>
-          </w:p>
-        </w:tc>
-        <w:tc>
-          <w:tcPr>
-            <w:tcW w:w="936" w:type="dxa"/>
-            <w:tcMar>
-              <w:top w:w="100" w:type="dxa"/>
-              <w:left w:w="100" w:type="dxa"/>
-              <w:bottom w:w="100" w:type="dxa"/>
-              <w:right w:w="100" w:type="dxa"/>
-            </w:tcMar>
-          </w:tcPr>
-          <w:p>
-            <w:pPr>
-              <w:pStyle w:val="normal0"/>
-              <w:spacing w:line="240" w:lineRule="auto"/>
-            </w:pPr>
+            <w:proofErr w:type="spellEnd"/>
+            <w:proofErr w:type="gramEnd"/>
+          </w:p>
+        </w:tc>
+        <w:tc>
+          <w:tcPr>
+            <w:tcW w:w="936" w:type="dxa"/>
+            <w:tcMar>
+              <w:top w:w="100" w:type="dxa"/>
+              <w:left w:w="100" w:type="dxa"/>
+              <w:bottom w:w="100" w:type="dxa"/>
+              <w:right w:w="100" w:type="dxa"/>
+            </w:tcMar>
+          </w:tcPr>
+          <w:p>
+            <w:pPr>
+              <w:pStyle w:val="normal0"/>
+              <w:spacing w:line="240" w:lineRule="auto"/>
+            </w:pPr>
+            <w:proofErr w:type="spellStart"/>
+            <w:proofErr w:type="gramStart"/>
             <w:r>
               <w:t>fname</w:t>
             </w:r>
-          </w:p>
-        </w:tc>
-        <w:tc>
-          <w:tcPr>
-            <w:tcW w:w="936" w:type="dxa"/>
-            <w:tcMar>
-              <w:top w:w="100" w:type="dxa"/>
-              <w:left w:w="100" w:type="dxa"/>
-              <w:bottom w:w="100" w:type="dxa"/>
-              <w:right w:w="100" w:type="dxa"/>
-            </w:tcMar>
-          </w:tcPr>
-          <w:p>
-            <w:pPr>
-              <w:pStyle w:val="normal0"/>
-              <w:spacing w:line="240" w:lineRule="auto"/>
-            </w:pPr>
+            <w:proofErr w:type="spellEnd"/>
+            <w:proofErr w:type="gramEnd"/>
+          </w:p>
+        </w:tc>
+        <w:tc>
+          <w:tcPr>
+            <w:tcW w:w="936" w:type="dxa"/>
+            <w:tcMar>
+              <w:top w:w="100" w:type="dxa"/>
+              <w:left w:w="100" w:type="dxa"/>
+              <w:bottom w:w="100" w:type="dxa"/>
+              <w:right w:w="100" w:type="dxa"/>
+            </w:tcMar>
+          </w:tcPr>
+          <w:p>
+            <w:pPr>
+              <w:pStyle w:val="normal0"/>
+              <w:spacing w:line="240" w:lineRule="auto"/>
+            </w:pPr>
+            <w:proofErr w:type="gramStart"/>
             <w:r>
               <w:t>relation</w:t>
             </w:r>
-          </w:p>
-        </w:tc>
-        <w:tc>
-          <w:tcPr>
-            <w:tcW w:w="936" w:type="dxa"/>
-            <w:tcMar>
-              <w:top w:w="100" w:type="dxa"/>
-              <w:left w:w="100" w:type="dxa"/>
-              <w:bottom w:w="100" w:type="dxa"/>
-              <w:right w:w="100" w:type="dxa"/>
-            </w:tcMar>
-          </w:tcPr>
-          <w:p>
-            <w:pPr>
-              <w:pStyle w:val="normal0"/>
-              <w:spacing w:line="240" w:lineRule="auto"/>
-            </w:pPr>
+            <w:proofErr w:type="gramEnd"/>
+          </w:p>
+        </w:tc>
+        <w:tc>
+          <w:tcPr>
+            <w:tcW w:w="936" w:type="dxa"/>
+            <w:tcMar>
+              <w:top w:w="100" w:type="dxa"/>
+              <w:left w:w="100" w:type="dxa"/>
+              <w:bottom w:w="100" w:type="dxa"/>
+              <w:right w:w="100" w:type="dxa"/>
+            </w:tcMar>
+          </w:tcPr>
+          <w:p>
+            <w:pPr>
+              <w:pStyle w:val="normal0"/>
+              <w:spacing w:line="240" w:lineRule="auto"/>
+            </w:pPr>
+            <w:proofErr w:type="gramStart"/>
             <w:r>
               <w:t>condition</w:t>
             </w:r>
+            <w:proofErr w:type="gramEnd"/>
           </w:p>
         </w:tc>
       </w:tr>
@@ -7157,28 +8440,38 @@
               <w:spacing w:line="240" w:lineRule="auto"/>
             </w:pPr>
             <w:r>
-              <w:t>Hans Difalco</w:t>
-            </w:r>
-          </w:p>
-        </w:tc>
-        <w:tc>
-          <w:tcPr>
-            <w:tcW w:w="936" w:type="dxa"/>
-            <w:tcMar>
-              <w:top w:w="100" w:type="dxa"/>
-              <w:left w:w="100" w:type="dxa"/>
-              <w:bottom w:w="100" w:type="dxa"/>
-              <w:right w:w="100" w:type="dxa"/>
-            </w:tcMar>
-          </w:tcPr>
-          <w:p>
-            <w:pPr>
-              <w:pStyle w:val="normal0"/>
-              <w:spacing w:line="240" w:lineRule="auto"/>
-            </w:pPr>
-            <w:r>
-              <w:t>Joseph Difalco</w:t>
-            </w:r>
+              <w:t xml:space="preserve">Hans </w:t>
+            </w:r>
+            <w:proofErr w:type="spellStart"/>
+            <w:r>
+              <w:t>Difalco</w:t>
+            </w:r>
+            <w:proofErr w:type="spellEnd"/>
+          </w:p>
+        </w:tc>
+        <w:tc>
+          <w:tcPr>
+            <w:tcW w:w="936" w:type="dxa"/>
+            <w:tcMar>
+              <w:top w:w="100" w:type="dxa"/>
+              <w:left w:w="100" w:type="dxa"/>
+              <w:bottom w:w="100" w:type="dxa"/>
+              <w:right w:w="100" w:type="dxa"/>
+            </w:tcMar>
+          </w:tcPr>
+          <w:p>
+            <w:pPr>
+              <w:pStyle w:val="normal0"/>
+              <w:spacing w:line="240" w:lineRule="auto"/>
+            </w:pPr>
+            <w:r>
+              <w:t xml:space="preserve">Joseph </w:t>
+            </w:r>
+            <w:proofErr w:type="spellStart"/>
+            <w:r>
+              <w:t>Difalco</w:t>
+            </w:r>
+            <w:proofErr w:type="spellEnd"/>
           </w:p>
         </w:tc>
         <w:tc>
@@ -7259,28 +8552,38 @@
               <w:spacing w:line="240" w:lineRule="auto"/>
             </w:pPr>
             <w:r>
-              <w:t>Hans Difalco</w:t>
-            </w:r>
-          </w:p>
-        </w:tc>
-        <w:tc>
-          <w:tcPr>
-            <w:tcW w:w="936" w:type="dxa"/>
-            <w:tcMar>
-              <w:top w:w="100" w:type="dxa"/>
-              <w:left w:w="100" w:type="dxa"/>
-              <w:bottom w:w="100" w:type="dxa"/>
-              <w:right w:w="100" w:type="dxa"/>
-            </w:tcMar>
-          </w:tcPr>
-          <w:p>
-            <w:pPr>
-              <w:pStyle w:val="normal0"/>
-              <w:spacing w:line="240" w:lineRule="auto"/>
-            </w:pPr>
-            <w:r>
-              <w:t>Mary Difalco</w:t>
-            </w:r>
+              <w:t xml:space="preserve">Hans </w:t>
+            </w:r>
+            <w:proofErr w:type="spellStart"/>
+            <w:r>
+              <w:t>Difalco</w:t>
+            </w:r>
+            <w:proofErr w:type="spellEnd"/>
+          </w:p>
+        </w:tc>
+        <w:tc>
+          <w:tcPr>
+            <w:tcW w:w="936" w:type="dxa"/>
+            <w:tcMar>
+              <w:top w:w="100" w:type="dxa"/>
+              <w:left w:w="100" w:type="dxa"/>
+              <w:bottom w:w="100" w:type="dxa"/>
+              <w:right w:w="100" w:type="dxa"/>
+            </w:tcMar>
+          </w:tcPr>
+          <w:p>
+            <w:pPr>
+              <w:pStyle w:val="normal0"/>
+              <w:spacing w:line="240" w:lineRule="auto"/>
+            </w:pPr>
+            <w:r>
+              <w:t xml:space="preserve">Mary </w:t>
+            </w:r>
+            <w:proofErr w:type="spellStart"/>
+            <w:r>
+              <w:t>Difalco</w:t>
+            </w:r>
+            <w:proofErr w:type="spellEnd"/>
           </w:p>
         </w:tc>
         <w:tc>
@@ -7361,28 +8664,38 @@
               <w:spacing w:line="240" w:lineRule="auto"/>
             </w:pPr>
             <w:r>
-              <w:t>Hans Difalco</w:t>
-            </w:r>
-          </w:p>
-        </w:tc>
-        <w:tc>
-          <w:tcPr>
-            <w:tcW w:w="936" w:type="dxa"/>
-            <w:tcMar>
-              <w:top w:w="100" w:type="dxa"/>
-              <w:left w:w="100" w:type="dxa"/>
-              <w:bottom w:w="100" w:type="dxa"/>
-              <w:right w:w="100" w:type="dxa"/>
-            </w:tcMar>
-          </w:tcPr>
-          <w:p>
-            <w:pPr>
-              <w:pStyle w:val="normal0"/>
-              <w:spacing w:line="240" w:lineRule="auto"/>
-            </w:pPr>
-            <w:r>
-              <w:t>Alfred Difalco</w:t>
-            </w:r>
+              <w:t xml:space="preserve">Hans </w:t>
+            </w:r>
+            <w:proofErr w:type="spellStart"/>
+            <w:r>
+              <w:t>Difalco</w:t>
+            </w:r>
+            <w:proofErr w:type="spellEnd"/>
+          </w:p>
+        </w:tc>
+        <w:tc>
+          <w:tcPr>
+            <w:tcW w:w="936" w:type="dxa"/>
+            <w:tcMar>
+              <w:top w:w="100" w:type="dxa"/>
+              <w:left w:w="100" w:type="dxa"/>
+              <w:bottom w:w="100" w:type="dxa"/>
+              <w:right w:w="100" w:type="dxa"/>
+            </w:tcMar>
+          </w:tcPr>
+          <w:p>
+            <w:pPr>
+              <w:pStyle w:val="normal0"/>
+              <w:spacing w:line="240" w:lineRule="auto"/>
+            </w:pPr>
+            <w:r>
+              <w:t xml:space="preserve">Alfred </w:t>
+            </w:r>
+            <w:proofErr w:type="spellStart"/>
+            <w:r>
+              <w:t>Difalco</w:t>
+            </w:r>
+            <w:proofErr w:type="spellEnd"/>
           </w:p>
         </w:tc>
         <w:tc>
@@ -7463,28 +8776,38 @@
               <w:spacing w:line="240" w:lineRule="auto"/>
             </w:pPr>
             <w:r>
-              <w:t>Hans Difalco</w:t>
-            </w:r>
-          </w:p>
-        </w:tc>
-        <w:tc>
-          <w:tcPr>
-            <w:tcW w:w="936" w:type="dxa"/>
-            <w:tcMar>
-              <w:top w:w="100" w:type="dxa"/>
-              <w:left w:w="100" w:type="dxa"/>
-              <w:bottom w:w="100" w:type="dxa"/>
-              <w:right w:w="100" w:type="dxa"/>
-            </w:tcMar>
-          </w:tcPr>
-          <w:p>
-            <w:pPr>
-              <w:pStyle w:val="normal0"/>
-              <w:spacing w:line="240" w:lineRule="auto"/>
-            </w:pPr>
-            <w:r>
-              <w:t>Tom Difalco</w:t>
-            </w:r>
+              <w:t xml:space="preserve">Hans </w:t>
+            </w:r>
+            <w:proofErr w:type="spellStart"/>
+            <w:r>
+              <w:t>Difalco</w:t>
+            </w:r>
+            <w:proofErr w:type="spellEnd"/>
+          </w:p>
+        </w:tc>
+        <w:tc>
+          <w:tcPr>
+            <w:tcW w:w="936" w:type="dxa"/>
+            <w:tcMar>
+              <w:top w:w="100" w:type="dxa"/>
+              <w:left w:w="100" w:type="dxa"/>
+              <w:bottom w:w="100" w:type="dxa"/>
+              <w:right w:w="100" w:type="dxa"/>
+            </w:tcMar>
+          </w:tcPr>
+          <w:p>
+            <w:pPr>
+              <w:pStyle w:val="normal0"/>
+              <w:spacing w:line="240" w:lineRule="auto"/>
+            </w:pPr>
+            <w:r>
+              <w:t xml:space="preserve">Tom </w:t>
+            </w:r>
+            <w:proofErr w:type="spellStart"/>
+            <w:r>
+              <w:t>Difalco</w:t>
+            </w:r>
+            <w:proofErr w:type="spellEnd"/>
           </w:p>
         </w:tc>
         <w:tc>
@@ -7565,28 +8888,38 @@
               <w:spacing w:line="240" w:lineRule="auto"/>
             </w:pPr>
             <w:r>
-              <w:t>Hans Difalco</w:t>
-            </w:r>
-          </w:p>
-        </w:tc>
-        <w:tc>
-          <w:tcPr>
-            <w:tcW w:w="936" w:type="dxa"/>
-            <w:tcMar>
-              <w:top w:w="100" w:type="dxa"/>
-              <w:left w:w="100" w:type="dxa"/>
-              <w:bottom w:w="100" w:type="dxa"/>
-              <w:right w:w="100" w:type="dxa"/>
-            </w:tcMar>
-          </w:tcPr>
-          <w:p>
-            <w:pPr>
-              <w:pStyle w:val="normal0"/>
-              <w:spacing w:line="240" w:lineRule="auto"/>
-            </w:pPr>
-            <w:r>
-              <w:t>Sally Difalco</w:t>
-            </w:r>
+              <w:t xml:space="preserve">Hans </w:t>
+            </w:r>
+            <w:proofErr w:type="spellStart"/>
+            <w:r>
+              <w:t>Difalco</w:t>
+            </w:r>
+            <w:proofErr w:type="spellEnd"/>
+          </w:p>
+        </w:tc>
+        <w:tc>
+          <w:tcPr>
+            <w:tcW w:w="936" w:type="dxa"/>
+            <w:tcMar>
+              <w:top w:w="100" w:type="dxa"/>
+              <w:left w:w="100" w:type="dxa"/>
+              <w:bottom w:w="100" w:type="dxa"/>
+              <w:right w:w="100" w:type="dxa"/>
+            </w:tcMar>
+          </w:tcPr>
+          <w:p>
+            <w:pPr>
+              <w:pStyle w:val="normal0"/>
+              <w:spacing w:line="240" w:lineRule="auto"/>
+            </w:pPr>
+            <w:r>
+              <w:t xml:space="preserve">Sally </w:t>
+            </w:r>
+            <w:proofErr w:type="spellStart"/>
+            <w:r>
+              <w:t>Difalco</w:t>
+            </w:r>
+            <w:proofErr w:type="spellEnd"/>
           </w:p>
         </w:tc>
         <w:tc>
@@ -7624,9 +8957,11 @@
               <w:pStyle w:val="normal0"/>
               <w:spacing w:line="240" w:lineRule="auto"/>
             </w:pPr>
+            <w:proofErr w:type="spellStart"/>
             <w:r>
               <w:t>Haemophilia</w:t>
             </w:r>
+            <w:proofErr w:type="spellEnd"/>
           </w:p>
         </w:tc>
       </w:tr>
@@ -7640,9 +8975,16 @@
       <w:pPr>
         <w:pStyle w:val="normal0"/>
       </w:pPr>
-      <w:r>
-        <w:t>contains_pHistory</w:t>
-      </w:r>
+      <w:proofErr w:type="spellStart"/>
+      <w:proofErr w:type="gramStart"/>
+      <w:r>
+        <w:t>contains</w:t>
+      </w:r>
+      <w:proofErr w:type="gramEnd"/>
+      <w:r>
+        <w:t>_pHistory</w:t>
+      </w:r>
+      <w:proofErr w:type="spellEnd"/>
     </w:p>
     <w:tbl>
       <w:tblPr>
@@ -7686,89 +9028,103 @@
               <w:pStyle w:val="normal0"/>
               <w:spacing w:line="240" w:lineRule="auto"/>
             </w:pPr>
+            <w:proofErr w:type="spellStart"/>
+            <w:proofErr w:type="gramStart"/>
             <w:r>
               <w:t>pID</w:t>
             </w:r>
-          </w:p>
-        </w:tc>
-        <w:tc>
-          <w:tcPr>
-            <w:tcW w:w="936" w:type="dxa"/>
-            <w:tcMar>
-              <w:top w:w="100" w:type="dxa"/>
-              <w:left w:w="100" w:type="dxa"/>
-              <w:bottom w:w="100" w:type="dxa"/>
-              <w:right w:w="100" w:type="dxa"/>
-            </w:tcMar>
-          </w:tcPr>
-          <w:p>
-            <w:pPr>
-              <w:pStyle w:val="normal0"/>
-              <w:spacing w:line="240" w:lineRule="auto"/>
-            </w:pPr>
+            <w:proofErr w:type="spellEnd"/>
+            <w:proofErr w:type="gramEnd"/>
+          </w:p>
+        </w:tc>
+        <w:tc>
+          <w:tcPr>
+            <w:tcW w:w="936" w:type="dxa"/>
+            <w:tcMar>
+              <w:top w:w="100" w:type="dxa"/>
+              <w:left w:w="100" w:type="dxa"/>
+              <w:bottom w:w="100" w:type="dxa"/>
+              <w:right w:w="100" w:type="dxa"/>
+            </w:tcMar>
+          </w:tcPr>
+          <w:p>
+            <w:pPr>
+              <w:pStyle w:val="normal0"/>
+              <w:spacing w:line="240" w:lineRule="auto"/>
+            </w:pPr>
+            <w:proofErr w:type="spellStart"/>
+            <w:proofErr w:type="gramStart"/>
             <w:r>
               <w:t>pname</w:t>
             </w:r>
-          </w:p>
-        </w:tc>
-        <w:tc>
-          <w:tcPr>
-            <w:tcW w:w="936" w:type="dxa"/>
-            <w:tcMar>
-              <w:top w:w="100" w:type="dxa"/>
-              <w:left w:w="100" w:type="dxa"/>
-              <w:bottom w:w="100" w:type="dxa"/>
-              <w:right w:w="100" w:type="dxa"/>
-            </w:tcMar>
-          </w:tcPr>
-          <w:p>
-            <w:pPr>
-              <w:pStyle w:val="normal0"/>
-              <w:spacing w:line="240" w:lineRule="auto"/>
-            </w:pPr>
+            <w:proofErr w:type="spellEnd"/>
+            <w:proofErr w:type="gramEnd"/>
+          </w:p>
+        </w:tc>
+        <w:tc>
+          <w:tcPr>
+            <w:tcW w:w="936" w:type="dxa"/>
+            <w:tcMar>
+              <w:top w:w="100" w:type="dxa"/>
+              <w:left w:w="100" w:type="dxa"/>
+              <w:bottom w:w="100" w:type="dxa"/>
+              <w:right w:w="100" w:type="dxa"/>
+            </w:tcMar>
+          </w:tcPr>
+          <w:p>
+            <w:pPr>
+              <w:pStyle w:val="normal0"/>
+              <w:spacing w:line="240" w:lineRule="auto"/>
+            </w:pPr>
+            <w:proofErr w:type="gramStart"/>
             <w:r>
               <w:t>date</w:t>
             </w:r>
-          </w:p>
-        </w:tc>
-        <w:tc>
-          <w:tcPr>
-            <w:tcW w:w="936" w:type="dxa"/>
-            <w:tcMar>
-              <w:top w:w="100" w:type="dxa"/>
-              <w:left w:w="100" w:type="dxa"/>
-              <w:bottom w:w="100" w:type="dxa"/>
-              <w:right w:w="100" w:type="dxa"/>
-            </w:tcMar>
-          </w:tcPr>
-          <w:p>
-            <w:pPr>
-              <w:pStyle w:val="normal0"/>
-              <w:spacing w:line="240" w:lineRule="auto"/>
-            </w:pPr>
+            <w:proofErr w:type="gramEnd"/>
+          </w:p>
+        </w:tc>
+        <w:tc>
+          <w:tcPr>
+            <w:tcW w:w="936" w:type="dxa"/>
+            <w:tcMar>
+              <w:top w:w="100" w:type="dxa"/>
+              <w:left w:w="100" w:type="dxa"/>
+              <w:bottom w:w="100" w:type="dxa"/>
+              <w:right w:w="100" w:type="dxa"/>
+            </w:tcMar>
+          </w:tcPr>
+          <w:p>
+            <w:pPr>
+              <w:pStyle w:val="normal0"/>
+              <w:spacing w:line="240" w:lineRule="auto"/>
+            </w:pPr>
+            <w:proofErr w:type="gramStart"/>
             <w:r>
               <w:t>condition</w:t>
             </w:r>
-          </w:p>
-        </w:tc>
-        <w:tc>
-          <w:tcPr>
-            <w:tcW w:w="936" w:type="dxa"/>
-            <w:tcMar>
-              <w:top w:w="100" w:type="dxa"/>
-              <w:left w:w="100" w:type="dxa"/>
-              <w:bottom w:w="100" w:type="dxa"/>
-              <w:right w:w="100" w:type="dxa"/>
-            </w:tcMar>
-          </w:tcPr>
-          <w:p>
-            <w:pPr>
-              <w:pStyle w:val="normal0"/>
-              <w:spacing w:line="240" w:lineRule="auto"/>
-            </w:pPr>
+            <w:proofErr w:type="gramEnd"/>
+          </w:p>
+        </w:tc>
+        <w:tc>
+          <w:tcPr>
+            <w:tcW w:w="936" w:type="dxa"/>
+            <w:tcMar>
+              <w:top w:w="100" w:type="dxa"/>
+              <w:left w:w="100" w:type="dxa"/>
+              <w:bottom w:w="100" w:type="dxa"/>
+              <w:right w:w="100" w:type="dxa"/>
+            </w:tcMar>
+          </w:tcPr>
+          <w:p>
+            <w:pPr>
+              <w:pStyle w:val="normal0"/>
+              <w:spacing w:line="240" w:lineRule="auto"/>
+            </w:pPr>
+            <w:proofErr w:type="gramStart"/>
             <w:r>
               <w:t>medication</w:t>
             </w:r>
+            <w:proofErr w:type="gramEnd"/>
           </w:p>
         </w:tc>
       </w:tr>
@@ -7808,8 +9164,13 @@
               <w:pStyle w:val="normal0"/>
               <w:spacing w:line="240" w:lineRule="auto"/>
             </w:pPr>
-            <w:r>
-              <w:t>Olene Kay</w:t>
+            <w:proofErr w:type="spellStart"/>
+            <w:r>
+              <w:t>Olene</w:t>
+            </w:r>
+            <w:proofErr w:type="spellEnd"/>
+            <w:r>
+              <w:t xml:space="preserve"> Kay</w:t>
             </w:r>
           </w:p>
         </w:tc>
@@ -7919,8 +9280,13 @@
               <w:pStyle w:val="normal0"/>
               <w:spacing w:line="240" w:lineRule="auto"/>
             </w:pPr>
-            <w:r>
-              <w:t>Olene Kay</w:t>
+            <w:proofErr w:type="spellStart"/>
+            <w:r>
+              <w:t>Olene</w:t>
+            </w:r>
+            <w:proofErr w:type="spellEnd"/>
+            <w:r>
+              <w:t xml:space="preserve"> Kay</w:t>
             </w:r>
           </w:p>
         </w:tc>
@@ -7979,8 +9345,13 @@
               <w:pStyle w:val="normal0"/>
               <w:spacing w:line="240" w:lineRule="auto"/>
             </w:pPr>
-            <w:r>
-              <w:t>Acetaminophin 150mg x 10 tablets</w:t>
+            <w:proofErr w:type="spellStart"/>
+            <w:r>
+              <w:t>Acetaminophin</w:t>
+            </w:r>
+            <w:proofErr w:type="spellEnd"/>
+            <w:r>
+              <w:t xml:space="preserve"> 150mg x 10 tablets</w:t>
             </w:r>
           </w:p>
         </w:tc>
@@ -8022,8 +9393,13 @@
               <w:spacing w:line="240" w:lineRule="auto"/>
             </w:pPr>
             <w:r>
-              <w:t>Hans Difalco</w:t>
-            </w:r>
+              <w:t xml:space="preserve">Hans </w:t>
+            </w:r>
+            <w:proofErr w:type="spellStart"/>
+            <w:r>
+              <w:t>Difalco</w:t>
+            </w:r>
+            <w:proofErr w:type="spellEnd"/>
           </w:p>
         </w:tc>
         <w:tc>
@@ -8124,8 +9500,13 @@
               <w:spacing w:line="240" w:lineRule="auto"/>
             </w:pPr>
             <w:r>
-              <w:t>Hans Difalco</w:t>
-            </w:r>
+              <w:t xml:space="preserve">Hans </w:t>
+            </w:r>
+            <w:proofErr w:type="spellStart"/>
+            <w:r>
+              <w:t>Difalco</w:t>
+            </w:r>
+            <w:proofErr w:type="spellEnd"/>
           </w:p>
         </w:tc>
         <w:tc>
@@ -8183,8 +9564,13 @@
               <w:pStyle w:val="normal0"/>
               <w:spacing w:line="240" w:lineRule="auto"/>
             </w:pPr>
-            <w:r>
-              <w:t>Acetaminophin 150mg x 10 tablets</w:t>
+            <w:proofErr w:type="spellStart"/>
+            <w:r>
+              <w:t>Acetaminophin</w:t>
+            </w:r>
+            <w:proofErr w:type="spellEnd"/>
+            <w:r>
+              <w:t xml:space="preserve"> 150mg x 10 tablets</w:t>
             </w:r>
           </w:p>
         </w:tc>
@@ -8226,8 +9612,13 @@
               <w:spacing w:line="240" w:lineRule="auto"/>
             </w:pPr>
             <w:r>
-              <w:t>Wilfred Iorio</w:t>
-            </w:r>
+              <w:t xml:space="preserve">Wilfred </w:t>
+            </w:r>
+            <w:proofErr w:type="spellStart"/>
+            <w:r>
+              <w:t>Iorio</w:t>
+            </w:r>
+            <w:proofErr w:type="spellEnd"/>
           </w:p>
         </w:tc>
         <w:tc>
@@ -8285,8 +9676,13 @@
               <w:pStyle w:val="normal0"/>
               <w:spacing w:line="240" w:lineRule="auto"/>
             </w:pPr>
-            <w:r>
-              <w:t>Acetaminophin 300mg x 30 tablets</w:t>
+            <w:proofErr w:type="spellStart"/>
+            <w:r>
+              <w:t>Acetaminophin</w:t>
+            </w:r>
+            <w:proofErr w:type="spellEnd"/>
+            <w:r>
+              <w:t xml:space="preserve"> 300mg x 30 tablets</w:t>
             </w:r>
           </w:p>
         </w:tc>
@@ -8319,9 +9715,16 @@
       <w:pPr>
         <w:pStyle w:val="normal0"/>
       </w:pPr>
-      <w:r>
-        <w:t>has_MedicalRecords</w:t>
-      </w:r>
+      <w:proofErr w:type="spellStart"/>
+      <w:proofErr w:type="gramStart"/>
+      <w:r>
+        <w:t>has</w:t>
+      </w:r>
+      <w:proofErr w:type="gramEnd"/>
+      <w:r>
+        <w:t>_MedicalRecords</w:t>
+      </w:r>
+      <w:proofErr w:type="spellEnd"/>
     </w:p>
     <w:tbl>
       <w:tblPr>
@@ -8364,9 +9767,13 @@
               <w:pStyle w:val="normal0"/>
               <w:spacing w:line="240" w:lineRule="auto"/>
             </w:pPr>
+            <w:proofErr w:type="spellStart"/>
+            <w:proofErr w:type="gramStart"/>
             <w:r>
               <w:t>pID</w:t>
             </w:r>
+            <w:proofErr w:type="spellEnd"/>
+            <w:proofErr w:type="gramEnd"/>
           </w:p>
         </w:tc>
         <w:tc>
@@ -8384,9 +9791,13 @@
               <w:pStyle w:val="normal0"/>
               <w:spacing w:line="240" w:lineRule="auto"/>
             </w:pPr>
+            <w:proofErr w:type="spellStart"/>
+            <w:proofErr w:type="gramStart"/>
             <w:r>
               <w:t>pname</w:t>
             </w:r>
+            <w:proofErr w:type="spellEnd"/>
+            <w:proofErr w:type="gramEnd"/>
           </w:p>
         </w:tc>
         <w:tc>
@@ -8404,9 +9815,11 @@
               <w:pStyle w:val="normal0"/>
               <w:spacing w:line="240" w:lineRule="auto"/>
             </w:pPr>
+            <w:proofErr w:type="gramStart"/>
             <w:r>
               <w:t>allergies</w:t>
             </w:r>
+            <w:proofErr w:type="gramEnd"/>
           </w:p>
         </w:tc>
         <w:tc>
@@ -8424,9 +9837,13 @@
               <w:pStyle w:val="normal0"/>
               <w:spacing w:line="240" w:lineRule="auto"/>
             </w:pPr>
+            <w:proofErr w:type="spellStart"/>
+            <w:proofErr w:type="gramStart"/>
             <w:r>
               <w:t>emer</w:t>
             </w:r>
+            <w:proofErr w:type="spellEnd"/>
+            <w:proofErr w:type="gramEnd"/>
           </w:p>
           <w:p>
             <w:pPr>
@@ -8475,8 +9892,13 @@
               <w:pStyle w:val="normal0"/>
               <w:spacing w:line="240" w:lineRule="auto"/>
             </w:pPr>
-            <w:r>
-              <w:t>Olene Kay</w:t>
+            <w:proofErr w:type="spellStart"/>
+            <w:r>
+              <w:t>Olene</w:t>
+            </w:r>
+            <w:proofErr w:type="spellEnd"/>
+            <w:r>
+              <w:t xml:space="preserve"> Kay</w:t>
             </w:r>
           </w:p>
         </w:tc>
@@ -8495,9 +9917,11 @@
               <w:pStyle w:val="normal0"/>
               <w:spacing w:line="240" w:lineRule="auto"/>
             </w:pPr>
+            <w:proofErr w:type="gramStart"/>
             <w:r>
               <w:t>penicillin</w:t>
             </w:r>
+            <w:proofErr w:type="gramEnd"/>
           </w:p>
         </w:tc>
         <w:tc>
@@ -8516,7 +9940,15 @@
               <w:spacing w:line="240" w:lineRule="auto"/>
             </w:pPr>
             <w:r>
-              <w:t>Maggie Kay : 604-333-1234</w:t>
+              <w:t xml:space="preserve">Maggie </w:t>
+            </w:r>
+            <w:proofErr w:type="gramStart"/>
+            <w:r>
+              <w:t>Kay :</w:t>
+            </w:r>
+            <w:proofErr w:type="gramEnd"/>
+            <w:r>
+              <w:t xml:space="preserve"> 604-333-1234</w:t>
             </w:r>
           </w:p>
         </w:tc>
@@ -8558,8 +9990,13 @@
               <w:spacing w:line="240" w:lineRule="auto"/>
             </w:pPr>
             <w:r>
-              <w:t>Hans Difalco</w:t>
-            </w:r>
+              <w:t xml:space="preserve">Hans </w:t>
+            </w:r>
+            <w:proofErr w:type="spellStart"/>
+            <w:r>
+              <w:t>Difalco</w:t>
+            </w:r>
+            <w:proofErr w:type="spellEnd"/>
           </w:p>
         </w:tc>
         <w:tc>
@@ -8598,8 +10035,18 @@
               <w:spacing w:line="240" w:lineRule="auto"/>
             </w:pPr>
             <w:r>
-              <w:t>Ben Difalco :</w:t>
-            </w:r>
+              <w:t xml:space="preserve">Ben </w:t>
+            </w:r>
+            <w:proofErr w:type="spellStart"/>
+            <w:proofErr w:type="gramStart"/>
+            <w:r>
+              <w:t>Difalco</w:t>
+            </w:r>
+            <w:proofErr w:type="spellEnd"/>
+            <w:r>
+              <w:t xml:space="preserve"> :</w:t>
+            </w:r>
+            <w:proofErr w:type="gramEnd"/>
           </w:p>
           <w:p>
             <w:pPr>
@@ -8649,8 +10096,13 @@
               <w:spacing w:line="240" w:lineRule="auto"/>
             </w:pPr>
             <w:r>
-              <w:t>Terrie Pittsley</w:t>
-            </w:r>
+              <w:t xml:space="preserve">Terrie </w:t>
+            </w:r>
+            <w:proofErr w:type="spellStart"/>
+            <w:r>
+              <w:t>Pittsley</w:t>
+            </w:r>
+            <w:proofErr w:type="spellEnd"/>
           </w:p>
         </w:tc>
         <w:tc>
@@ -8668,9 +10120,13 @@
               <w:pStyle w:val="normal0"/>
               <w:spacing w:line="240" w:lineRule="auto"/>
             </w:pPr>
+            <w:proofErr w:type="spellStart"/>
+            <w:proofErr w:type="gramStart"/>
             <w:r>
               <w:t>avocado,mango</w:t>
             </w:r>
+            <w:proofErr w:type="spellEnd"/>
+            <w:proofErr w:type="gramEnd"/>
           </w:p>
         </w:tc>
         <w:tc>
@@ -8689,8 +10145,13 @@
               <w:spacing w:line="240" w:lineRule="auto"/>
             </w:pPr>
             <w:r>
-              <w:t>Jess Diagonal :</w:t>
-            </w:r>
+              <w:t xml:space="preserve">Jess </w:t>
+            </w:r>
+            <w:proofErr w:type="gramStart"/>
+            <w:r>
+              <w:t>Diagonal :</w:t>
+            </w:r>
+            <w:proofErr w:type="gramEnd"/>
           </w:p>
           <w:p>
             <w:pPr>
@@ -8759,9 +10220,11 @@
               <w:pStyle w:val="normal0"/>
               <w:spacing w:line="240" w:lineRule="auto"/>
             </w:pPr>
+            <w:proofErr w:type="gramStart"/>
             <w:r>
               <w:t>penicillin</w:t>
             </w:r>
+            <w:proofErr w:type="gramEnd"/>
           </w:p>
         </w:tc>
         <w:tc>
@@ -8780,8 +10243,13 @@
               <w:spacing w:line="240" w:lineRule="auto"/>
             </w:pPr>
             <w:r>
-              <w:t>Mario Hollis :</w:t>
-            </w:r>
+              <w:t xml:space="preserve">Mario </w:t>
+            </w:r>
+            <w:proofErr w:type="gramStart"/>
+            <w:r>
+              <w:t>Hollis :</w:t>
+            </w:r>
+            <w:proofErr w:type="gramEnd"/>
           </w:p>
           <w:p>
             <w:pPr>
@@ -8831,8 +10299,13 @@
               <w:spacing w:line="240" w:lineRule="auto"/>
             </w:pPr>
             <w:r>
-              <w:t>Wilfred Iorio</w:t>
-            </w:r>
+              <w:t xml:space="preserve">Wilfred </w:t>
+            </w:r>
+            <w:proofErr w:type="spellStart"/>
+            <w:r>
+              <w:t>Iorio</w:t>
+            </w:r>
+            <w:proofErr w:type="spellEnd"/>
           </w:p>
         </w:tc>
         <w:tc>
@@ -8850,8 +10323,13 @@
               <w:pStyle w:val="normal0"/>
               <w:spacing w:line="240" w:lineRule="auto"/>
             </w:pPr>
-            <w:r>
-              <w:t>bee venom</w:t>
+            <w:proofErr w:type="gramStart"/>
+            <w:r>
+              <w:t>bee</w:t>
+            </w:r>
+            <w:proofErr w:type="gramEnd"/>
+            <w:r>
+              <w:t xml:space="preserve"> venom</w:t>
             </w:r>
           </w:p>
         </w:tc>
@@ -8871,8 +10349,18 @@
               <w:spacing w:line="240" w:lineRule="auto"/>
             </w:pPr>
             <w:r>
-              <w:t>Daisy Iorio :</w:t>
-            </w:r>
+              <w:t xml:space="preserve">Daisy </w:t>
+            </w:r>
+            <w:proofErr w:type="spellStart"/>
+            <w:proofErr w:type="gramStart"/>
+            <w:r>
+              <w:t>Iorio</w:t>
+            </w:r>
+            <w:proofErr w:type="spellEnd"/>
+            <w:r>
+              <w:t xml:space="preserve"> :</w:t>
+            </w:r>
+            <w:proofErr w:type="gramEnd"/>
           </w:p>
           <w:p>
             <w:pPr>

--- a/CPSC304FormalSpecifications.docx
+++ b/CPSC304FormalSpecifications.docx
@@ -40,116 +40,276 @@
         <w:pStyle w:val="normal0"/>
       </w:pPr>
       <w:r>
-        <w:t xml:space="preserve">Employee </w:t>
-      </w:r>
-      <w:proofErr w:type="gramStart"/>
-      <w:r>
-        <w:t>(</w:t>
+        <w:t>Employee (</w:t>
       </w:r>
       <w:r>
         <w:rPr>
           <w:u w:val="single"/>
         </w:rPr>
-        <w:t xml:space="preserve"> </w:t>
-      </w:r>
-      <w:proofErr w:type="spellStart"/>
+        <w:t xml:space="preserve"> eID</w:t>
+      </w:r>
+      <w:r>
+        <w:t>: integer, ename: string, sin : string, loginID : string, password : string)</w:t>
+      </w:r>
+    </w:p>
+    <w:p>
+      <w:pPr>
+        <w:pStyle w:val="normal0"/>
+      </w:pPr>
+      <w:r>
+        <w:t xml:space="preserve">Doctor ( </w:t>
+      </w:r>
       <w:r>
         <w:rPr>
           <w:u w:val="single"/>
         </w:rPr>
+        <w:t>eID:</w:t>
+      </w:r>
+      <w:r>
+        <w:t xml:space="preserve"> integer, ename: string, sin : string, loginID : string, password : string, </w:t>
+      </w:r>
+    </w:p>
+    <w:p>
+      <w:pPr>
+        <w:pStyle w:val="normal0"/>
+        <w:ind w:left="720"/>
+      </w:pPr>
+      <w:r>
+        <w:t xml:space="preserve">  licence: string, quaflication: string)</w:t>
+      </w:r>
+    </w:p>
+    <w:p>
+      <w:pPr>
+        <w:pStyle w:val="normal0"/>
+      </w:pPr>
+      <w:r>
+        <w:t xml:space="preserve">Appointment ( </w:t>
+      </w:r>
+      <w:r>
+        <w:rPr>
+          <w:u w:val="single"/>
+        </w:rPr>
         <w:t>eID</w:t>
       </w:r>
-      <w:proofErr w:type="spellEnd"/>
-      <w:proofErr w:type="gramEnd"/>
       <w:r>
         <w:t xml:space="preserve">: integer, </w:t>
       </w:r>
-      <w:proofErr w:type="spellStart"/>
-      <w:r>
-        <w:t>ename</w:t>
-      </w:r>
-      <w:proofErr w:type="spellEnd"/>
-      <w:r>
-        <w:t xml:space="preserve">: string, sin : string, </w:t>
-      </w:r>
-      <w:proofErr w:type="spellStart"/>
-      <w:r>
-        <w:t>loginID</w:t>
-      </w:r>
-      <w:proofErr w:type="spellEnd"/>
-      <w:r>
-        <w:t xml:space="preserve"> : string, password : string)</w:t>
-      </w:r>
-    </w:p>
-    <w:p>
-      <w:pPr>
-        <w:pStyle w:val="normal0"/>
-      </w:pPr>
-      <w:r>
-        <w:t xml:space="preserve">Doctor </w:t>
-      </w:r>
-      <w:proofErr w:type="gramStart"/>
-      <w:r>
-        <w:t xml:space="preserve">( </w:t>
-      </w:r>
-      <w:proofErr w:type="spellStart"/>
       <w:r>
         <w:rPr>
           <w:u w:val="single"/>
         </w:rPr>
+        <w:t>time</w:t>
+      </w:r>
+      <w:r>
+        <w:t xml:space="preserve">: string, </w:t>
+      </w:r>
+      <w:r>
+        <w:rPr>
+          <w:u w:val="single"/>
+        </w:rPr>
+        <w:t>date</w:t>
+      </w:r>
+      <w:r>
+        <w:t>: string, fee: real)</w:t>
+      </w:r>
+    </w:p>
+    <w:p>
+      <w:pPr>
+        <w:pStyle w:val="normal0"/>
+      </w:pPr>
+      <w:r>
+        <w:t xml:space="preserve">Patient( </w:t>
+      </w:r>
+      <w:r>
+        <w:rPr>
+          <w:u w:val="single"/>
+        </w:rPr>
+        <w:t>pID</w:t>
+      </w:r>
+      <w:r>
+        <w:t>: integer, pname: string, address: string, phonenumber: string, email: string, carecardnum: string)</w:t>
+      </w:r>
+    </w:p>
+    <w:p>
+      <w:pPr>
+        <w:pStyle w:val="normal0"/>
+      </w:pPr>
+      <w:r>
+        <w:t xml:space="preserve">Insurance( </w:t>
+      </w:r>
+      <w:r>
+        <w:rPr>
+          <w:u w:val="single"/>
+        </w:rPr>
+        <w:t>type</w:t>
+      </w:r>
+      <w:r>
+        <w:t xml:space="preserve">: string, </w:t>
+      </w:r>
+      <w:r>
+        <w:rPr>
+          <w:u w:val="single"/>
+        </w:rPr>
+        <w:t>cname</w:t>
+      </w:r>
+      <w:r>
+        <w:t>: string)</w:t>
+      </w:r>
+    </w:p>
+    <w:p>
+      <w:pPr>
+        <w:pStyle w:val="normal0"/>
+      </w:pPr>
+      <w:r>
+        <w:t xml:space="preserve">Covered_by( </w:t>
+      </w:r>
+      <w:r>
+        <w:rPr>
+          <w:u w:val="single"/>
+        </w:rPr>
+        <w:t>type</w:t>
+      </w:r>
+      <w:r>
+        <w:t xml:space="preserve">: string, </w:t>
+      </w:r>
+      <w:r>
+        <w:rPr>
+          <w:u w:val="single"/>
+        </w:rPr>
+        <w:t>cname</w:t>
+      </w:r>
+      <w:r>
+        <w:t xml:space="preserve">: string, </w:t>
+      </w:r>
+      <w:r>
+        <w:rPr>
+          <w:u w:val="single"/>
+        </w:rPr>
+        <w:t>pID</w:t>
+      </w:r>
+      <w:r>
+        <w:t>: integer, cost: integer)</w:t>
+      </w:r>
+    </w:p>
+    <w:p>
+      <w:pPr>
+        <w:pStyle w:val="normal0"/>
+      </w:pPr>
+      <w:r>
+        <w:t xml:space="preserve">Diagnose ( </w:t>
+      </w:r>
+      <w:r>
+        <w:rPr>
+          <w:u w:val="single"/>
+        </w:rPr>
         <w:t>eID</w:t>
       </w:r>
-      <w:proofErr w:type="spellEnd"/>
-      <w:proofErr w:type="gramEnd"/>
+      <w:r>
+        <w:t xml:space="preserve">: integer, </w:t>
+      </w:r>
       <w:r>
         <w:rPr>
           <w:u w:val="single"/>
         </w:rPr>
-        <w:t>:</w:t>
-      </w:r>
-      <w:r>
-        <w:t xml:space="preserve"> integer, </w:t>
-      </w:r>
-      <w:proofErr w:type="spellStart"/>
-      <w:r>
-        <w:t>ename</w:t>
-      </w:r>
-      <w:proofErr w:type="spellEnd"/>
-      <w:r>
-        <w:t xml:space="preserve">: string, sin : string, </w:t>
-      </w:r>
-      <w:proofErr w:type="spellStart"/>
-      <w:r>
-        <w:t>loginID</w:t>
-      </w:r>
-      <w:proofErr w:type="spellEnd"/>
-      <w:r>
-        <w:t xml:space="preserve"> : string, password : string, </w:t>
-      </w:r>
-    </w:p>
-    <w:p>
-      <w:pPr>
-        <w:pStyle w:val="normal0"/>
-        <w:ind w:left="720"/>
-      </w:pPr>
-      <w:r>
-        <w:t xml:space="preserve">  </w:t>
-      </w:r>
-      <w:proofErr w:type="spellStart"/>
-      <w:proofErr w:type="gramStart"/>
-      <w:r>
-        <w:t>licence</w:t>
-      </w:r>
-      <w:proofErr w:type="spellEnd"/>
-      <w:proofErr w:type="gramEnd"/>
+        <w:t>pID</w:t>
+      </w:r>
+      <w:r>
+        <w:t>: integer, prescription: string)</w:t>
+      </w:r>
+    </w:p>
+    <w:p>
+      <w:pPr>
+        <w:pStyle w:val="normal0"/>
+      </w:pPr>
+      <w:r>
+        <w:t>Payment (</w:t>
+      </w:r>
+      <w:r>
+        <w:rPr>
+          <w:u w:val="single"/>
+        </w:rPr>
+        <w:t>eID</w:t>
+      </w:r>
+      <w:r>
+        <w:t xml:space="preserve">: integer, </w:t>
+      </w:r>
+      <w:r>
+        <w:rPr>
+          <w:u w:val="single"/>
+        </w:rPr>
+        <w:t>time</w:t>
+      </w:r>
       <w:r>
         <w:t xml:space="preserve">: string, </w:t>
       </w:r>
-      <w:proofErr w:type="spellStart"/>
-      <w:r>
-        <w:t>quaflication</w:t>
-      </w:r>
-      <w:proofErr w:type="spellEnd"/>
+      <w:r>
+        <w:rPr>
+          <w:u w:val="single"/>
+        </w:rPr>
+        <w:t>date</w:t>
+      </w:r>
+      <w:r>
+        <w:t xml:space="preserve">: string, </w:t>
+      </w:r>
+      <w:r>
+        <w:rPr>
+          <w:u w:val="single"/>
+        </w:rPr>
+        <w:t>pID</w:t>
+      </w:r>
+      <w:r>
+        <w:t>: integer, type: string)</w:t>
+      </w:r>
+    </w:p>
+    <w:p>
+      <w:pPr>
+        <w:pStyle w:val="normal0"/>
+      </w:pPr>
+      <w:r>
+        <w:t xml:space="preserve">Schedule( </w:t>
+      </w:r>
+      <w:r>
+        <w:rPr>
+          <w:u w:val="single"/>
+        </w:rPr>
+        <w:t>e.eID</w:t>
+      </w:r>
+      <w:r>
+        <w:t xml:space="preserve">: integer, </w:t>
+      </w:r>
+      <w:r>
+        <w:rPr>
+          <w:u w:val="single"/>
+        </w:rPr>
+        <w:t>a.eID</w:t>
+      </w:r>
+      <w:r>
+        <w:t xml:space="preserve">: integer, </w:t>
+      </w:r>
+      <w:r>
+        <w:rPr>
+          <w:u w:val="single"/>
+        </w:rPr>
+        <w:t>pID</w:t>
+      </w:r>
+      <w:r>
+        <w:t xml:space="preserve">: integer, </w:t>
+      </w:r>
+      <w:r>
+        <w:rPr>
+          <w:u w:val="single"/>
+        </w:rPr>
+        <w:t>time</w:t>
+      </w:r>
+      <w:r>
+        <w:t xml:space="preserve">: string, </w:t>
+      </w:r>
+      <w:r>
+        <w:rPr>
+          <w:u w:val="single"/>
+        </w:rPr>
+        <w:t>date</w:t>
+      </w:r>
       <w:r>
         <w:t>: string)</w:t>
       </w:r>
@@ -159,21 +319,14 @@
         <w:pStyle w:val="normal0"/>
       </w:pPr>
       <w:r>
-        <w:t xml:space="preserve">Appointment </w:t>
-      </w:r>
-      <w:proofErr w:type="gramStart"/>
-      <w:r>
-        <w:t xml:space="preserve">( </w:t>
-      </w:r>
-      <w:proofErr w:type="spellStart"/>
+        <w:t>have_fHistory(</w:t>
+      </w:r>
       <w:r>
         <w:rPr>
           <w:u w:val="single"/>
         </w:rPr>
-        <w:t>eID</w:t>
-      </w:r>
-      <w:proofErr w:type="spellEnd"/>
-      <w:proofErr w:type="gramEnd"/>
+        <w:t>pID</w:t>
+      </w:r>
       <w:r>
         <w:t xml:space="preserve">: integer, </w:t>
       </w:r>
@@ -181,7 +334,7 @@
         <w:rPr>
           <w:u w:val="single"/>
         </w:rPr>
-        <w:t>time</w:t>
+        <w:t>pname</w:t>
       </w:r>
       <w:r>
         <w:t xml:space="preserve">: string, </w:t>
@@ -190,436 +343,89 @@
         <w:rPr>
           <w:u w:val="single"/>
         </w:rPr>
+        <w:t>fname</w:t>
+      </w:r>
+      <w:r>
+        <w:t xml:space="preserve">: string, </w:t>
+      </w:r>
+      <w:r>
+        <w:rPr>
+          <w:u w:val="single"/>
+        </w:rPr>
+        <w:t>condition</w:t>
+      </w:r>
+      <w:r>
+        <w:t>: string, relation: string)</w:t>
+      </w:r>
+    </w:p>
+    <w:p>
+      <w:pPr>
+        <w:pStyle w:val="normal0"/>
+      </w:pPr>
+      <w:r>
+        <w:t>contains_pHistory(</w:t>
+      </w:r>
+      <w:r>
+        <w:rPr>
+          <w:u w:val="single"/>
+        </w:rPr>
+        <w:t>pID</w:t>
+      </w:r>
+      <w:r>
+        <w:t xml:space="preserve"> : integer, </w:t>
+      </w:r>
+      <w:r>
+        <w:rPr>
+          <w:u w:val="single"/>
+        </w:rPr>
+        <w:t>pname</w:t>
+      </w:r>
+      <w:r>
+        <w:t xml:space="preserve"> : string, </w:t>
+      </w:r>
+      <w:r>
+        <w:rPr>
+          <w:u w:val="single"/>
+        </w:rPr>
         <w:t>date</w:t>
       </w:r>
       <w:r>
-        <w:t>: string, fee: real)</w:t>
-      </w:r>
-    </w:p>
-    <w:p>
-      <w:pPr>
-        <w:pStyle w:val="normal0"/>
-      </w:pPr>
-      <w:r>
-        <w:t>Patient</w:t>
-      </w:r>
-      <w:proofErr w:type="gramStart"/>
-      <w:r>
-        <w:t xml:space="preserve">( </w:t>
-      </w:r>
-      <w:proofErr w:type="spellStart"/>
+        <w:t xml:space="preserve">: string, </w:t>
+      </w:r>
       <w:r>
         <w:rPr>
           <w:u w:val="single"/>
         </w:rPr>
+        <w:t>condition</w:t>
+      </w:r>
+      <w:r>
+        <w:t>: string, medication : string)</w:t>
+      </w:r>
+    </w:p>
+    <w:p>
+      <w:pPr>
+        <w:pStyle w:val="normal0"/>
+      </w:pPr>
+      <w:r>
+        <w:t>has_MedicalRecords(</w:t>
+      </w:r>
+      <w:r>
+        <w:rPr>
+          <w:u w:val="single"/>
+        </w:rPr>
         <w:t>pID</w:t>
       </w:r>
-      <w:proofErr w:type="spellEnd"/>
-      <w:proofErr w:type="gramEnd"/>
       <w:r>
         <w:t xml:space="preserve">: integer, </w:t>
       </w:r>
-      <w:proofErr w:type="spellStart"/>
-      <w:r>
+      <w:r>
+        <w:rPr>
+          <w:u w:val="single"/>
+        </w:rPr>
         <w:t>pname</w:t>
       </w:r>
-      <w:proofErr w:type="spellEnd"/>
-      <w:r>
-        <w:t xml:space="preserve">: string, address: string, </w:t>
-      </w:r>
-      <w:proofErr w:type="spellStart"/>
-      <w:r>
-        <w:t>phonenumber</w:t>
-      </w:r>
-      <w:proofErr w:type="spellEnd"/>
-      <w:r>
-        <w:t xml:space="preserve">: string, email: string, </w:t>
-      </w:r>
-      <w:proofErr w:type="spellStart"/>
-      <w:r>
-        <w:t>carecardnum</w:t>
-      </w:r>
-      <w:proofErr w:type="spellEnd"/>
-      <w:r>
-        <w:t>: string)</w:t>
-      </w:r>
-    </w:p>
-    <w:p>
-      <w:pPr>
-        <w:pStyle w:val="normal0"/>
-      </w:pPr>
-      <w:r>
-        <w:t>Insurance</w:t>
-      </w:r>
-      <w:proofErr w:type="gramStart"/>
-      <w:r>
-        <w:t xml:space="preserve">( </w:t>
-      </w:r>
-      <w:r>
-        <w:rPr>
-          <w:u w:val="single"/>
-        </w:rPr>
-        <w:t>type</w:t>
-      </w:r>
-      <w:proofErr w:type="gramEnd"/>
-      <w:r>
-        <w:t xml:space="preserve">: string, </w:t>
-      </w:r>
-      <w:proofErr w:type="spellStart"/>
-      <w:r>
-        <w:rPr>
-          <w:u w:val="single"/>
-        </w:rPr>
-        <w:t>cname</w:t>
-      </w:r>
-      <w:proofErr w:type="spellEnd"/>
-      <w:r>
-        <w:t>: string)</w:t>
-      </w:r>
-    </w:p>
-    <w:p>
-      <w:pPr>
-        <w:pStyle w:val="normal0"/>
-      </w:pPr>
-      <w:proofErr w:type="spellStart"/>
-      <w:r>
-        <w:t>Covered_by</w:t>
-      </w:r>
-      <w:proofErr w:type="spellEnd"/>
-      <w:proofErr w:type="gramStart"/>
-      <w:r>
-        <w:t xml:space="preserve">( </w:t>
-      </w:r>
-      <w:r>
-        <w:rPr>
-          <w:u w:val="single"/>
-        </w:rPr>
-        <w:t>type</w:t>
-      </w:r>
-      <w:proofErr w:type="gramEnd"/>
-      <w:r>
-        <w:t xml:space="preserve">: string, </w:t>
-      </w:r>
-      <w:proofErr w:type="spellStart"/>
-      <w:r>
-        <w:rPr>
-          <w:u w:val="single"/>
-        </w:rPr>
-        <w:t>cname</w:t>
-      </w:r>
-      <w:proofErr w:type="spellEnd"/>
-      <w:r>
-        <w:t xml:space="preserve">: string, </w:t>
-      </w:r>
-      <w:proofErr w:type="spellStart"/>
-      <w:r>
-        <w:rPr>
-          <w:u w:val="single"/>
-        </w:rPr>
-        <w:t>pID</w:t>
-      </w:r>
-      <w:proofErr w:type="spellEnd"/>
-      <w:r>
-        <w:t>: integer, cost: integer)</w:t>
-      </w:r>
-    </w:p>
-    <w:p>
-      <w:pPr>
-        <w:pStyle w:val="normal0"/>
-      </w:pPr>
-      <w:r>
-        <w:t xml:space="preserve">Diagnose </w:t>
-      </w:r>
-      <w:proofErr w:type="gramStart"/>
-      <w:r>
-        <w:t xml:space="preserve">( </w:t>
-      </w:r>
-      <w:proofErr w:type="spellStart"/>
-      <w:r>
-        <w:rPr>
-          <w:u w:val="single"/>
-        </w:rPr>
-        <w:t>eID</w:t>
-      </w:r>
-      <w:proofErr w:type="spellEnd"/>
-      <w:proofErr w:type="gramEnd"/>
-      <w:r>
-        <w:t xml:space="preserve">: integer, </w:t>
-      </w:r>
-      <w:proofErr w:type="spellStart"/>
-      <w:r>
-        <w:rPr>
-          <w:u w:val="single"/>
-        </w:rPr>
-        <w:t>pID</w:t>
-      </w:r>
-      <w:proofErr w:type="spellEnd"/>
-      <w:r>
-        <w:t>: integer, prescription: string)</w:t>
-      </w:r>
-    </w:p>
-    <w:p>
-      <w:pPr>
-        <w:pStyle w:val="normal0"/>
-      </w:pPr>
-      <w:r>
-        <w:t>Payment (</w:t>
-      </w:r>
-      <w:proofErr w:type="spellStart"/>
-      <w:r>
-        <w:rPr>
-          <w:u w:val="single"/>
-        </w:rPr>
-        <w:t>eID</w:t>
-      </w:r>
-      <w:proofErr w:type="spellEnd"/>
-      <w:r>
-        <w:t xml:space="preserve">: integer, </w:t>
-      </w:r>
-      <w:r>
-        <w:rPr>
-          <w:u w:val="single"/>
-        </w:rPr>
-        <w:t>time</w:t>
-      </w:r>
-      <w:r>
-        <w:t xml:space="preserve">: string, </w:t>
-      </w:r>
-      <w:r>
-        <w:rPr>
-          <w:u w:val="single"/>
-        </w:rPr>
-        <w:t>date</w:t>
-      </w:r>
-      <w:r>
-        <w:t xml:space="preserve">: string, </w:t>
-      </w:r>
-      <w:proofErr w:type="spellStart"/>
-      <w:r>
-        <w:rPr>
-          <w:u w:val="single"/>
-        </w:rPr>
-        <w:t>pID</w:t>
-      </w:r>
-      <w:proofErr w:type="spellEnd"/>
-      <w:r>
-        <w:t>: integer, type: string)</w:t>
-      </w:r>
-    </w:p>
-    <w:p>
-      <w:pPr>
-        <w:pStyle w:val="normal0"/>
-      </w:pPr>
-      <w:proofErr w:type="gramStart"/>
-      <w:r>
-        <w:t>Schedule(</w:t>
-      </w:r>
-      <w:proofErr w:type="spellStart"/>
-      <w:proofErr w:type="gramEnd"/>
-      <w:r>
-        <w:rPr>
-          <w:u w:val="single"/>
-        </w:rPr>
-        <w:t>eID</w:t>
-      </w:r>
-      <w:proofErr w:type="spellEnd"/>
-      <w:r>
-        <w:t xml:space="preserve">: integer, </w:t>
-      </w:r>
-      <w:proofErr w:type="spellStart"/>
-      <w:r>
-        <w:rPr>
-          <w:u w:val="single"/>
-        </w:rPr>
-        <w:t>pID</w:t>
-      </w:r>
-      <w:proofErr w:type="spellEnd"/>
-      <w:r>
-        <w:t xml:space="preserve">: integer, </w:t>
-      </w:r>
-      <w:r>
-        <w:rPr>
-          <w:u w:val="single"/>
-        </w:rPr>
-        <w:t>time</w:t>
-      </w:r>
-      <w:r>
-        <w:t xml:space="preserve">: string, </w:t>
-      </w:r>
-      <w:r>
-        <w:rPr>
-          <w:u w:val="single"/>
-        </w:rPr>
-        <w:t>date</w:t>
-      </w:r>
-      <w:r>
-        <w:t>: string)</w:t>
-      </w:r>
-    </w:p>
-    <w:p>
-      <w:pPr>
-        <w:pStyle w:val="normal0"/>
-      </w:pPr>
-      <w:proofErr w:type="spellStart"/>
-      <w:proofErr w:type="gramStart"/>
-      <w:r>
-        <w:t>have</w:t>
-      </w:r>
-      <w:proofErr w:type="gramEnd"/>
-      <w:r>
-        <w:t>_fHistory</w:t>
-      </w:r>
-      <w:proofErr w:type="spellEnd"/>
-      <w:r>
-        <w:t>(</w:t>
-      </w:r>
-      <w:proofErr w:type="spellStart"/>
-      <w:r>
-        <w:rPr>
-          <w:u w:val="single"/>
-        </w:rPr>
-        <w:t>pID</w:t>
-      </w:r>
-      <w:proofErr w:type="spellEnd"/>
-      <w:r>
-        <w:t xml:space="preserve">: integer, </w:t>
-      </w:r>
-      <w:proofErr w:type="spellStart"/>
-      <w:r>
-        <w:rPr>
-          <w:u w:val="single"/>
-        </w:rPr>
-        <w:t>pname</w:t>
-      </w:r>
-      <w:proofErr w:type="spellEnd"/>
-      <w:r>
-        <w:t xml:space="preserve">: string, </w:t>
-      </w:r>
-      <w:proofErr w:type="spellStart"/>
-      <w:r>
-        <w:rPr>
-          <w:u w:val="single"/>
-        </w:rPr>
-        <w:t>fname</w:t>
-      </w:r>
-      <w:proofErr w:type="spellEnd"/>
-      <w:r>
-        <w:t xml:space="preserve">: string, </w:t>
-      </w:r>
-      <w:r>
-        <w:rPr>
-          <w:u w:val="single"/>
-        </w:rPr>
-        <w:t>condition</w:t>
-      </w:r>
-      <w:r>
-        <w:t>: string, relation: string)</w:t>
-      </w:r>
-    </w:p>
-    <w:p>
-      <w:pPr>
-        <w:pStyle w:val="normal0"/>
-      </w:pPr>
-      <w:proofErr w:type="spellStart"/>
-      <w:proofErr w:type="gramStart"/>
-      <w:r>
-        <w:t>contains</w:t>
-      </w:r>
-      <w:proofErr w:type="gramEnd"/>
-      <w:r>
-        <w:t>_pHistory</w:t>
-      </w:r>
-      <w:proofErr w:type="spellEnd"/>
-      <w:r>
-        <w:t>(</w:t>
-      </w:r>
-      <w:proofErr w:type="spellStart"/>
-      <w:r>
-        <w:rPr>
-          <w:u w:val="single"/>
-        </w:rPr>
-        <w:t>pID</w:t>
-      </w:r>
-      <w:proofErr w:type="spellEnd"/>
-      <w:r>
-        <w:t xml:space="preserve"> : integer, </w:t>
-      </w:r>
-      <w:proofErr w:type="spellStart"/>
-      <w:r>
-        <w:rPr>
-          <w:u w:val="single"/>
-        </w:rPr>
-        <w:t>pname</w:t>
-      </w:r>
-      <w:proofErr w:type="spellEnd"/>
-      <w:r>
-        <w:t xml:space="preserve"> : string, </w:t>
-      </w:r>
-      <w:r>
-        <w:rPr>
-          <w:u w:val="single"/>
-        </w:rPr>
-        <w:t>date</w:t>
-      </w:r>
-      <w:r>
-        <w:t xml:space="preserve">: string, </w:t>
-      </w:r>
-      <w:r>
-        <w:rPr>
-          <w:u w:val="single"/>
-        </w:rPr>
-        <w:t>condition</w:t>
-      </w:r>
-      <w:r>
-        <w:t>: string, medication : string)</w:t>
-      </w:r>
-    </w:p>
-    <w:p>
-      <w:pPr>
-        <w:pStyle w:val="normal0"/>
-      </w:pPr>
-      <w:proofErr w:type="spellStart"/>
-      <w:proofErr w:type="gramStart"/>
-      <w:r>
-        <w:t>has</w:t>
-      </w:r>
-      <w:proofErr w:type="gramEnd"/>
-      <w:r>
-        <w:t>_MedicalRecords</w:t>
-      </w:r>
-      <w:proofErr w:type="spellEnd"/>
-      <w:r>
-        <w:t>(</w:t>
-      </w:r>
-      <w:proofErr w:type="spellStart"/>
-      <w:r>
-        <w:rPr>
-          <w:u w:val="single"/>
-        </w:rPr>
-        <w:t>pID</w:t>
-      </w:r>
-      <w:proofErr w:type="spellEnd"/>
-      <w:r>
-        <w:t xml:space="preserve">: integer, </w:t>
-      </w:r>
-      <w:proofErr w:type="spellStart"/>
-      <w:r>
-        <w:rPr>
-          <w:u w:val="single"/>
-        </w:rPr>
-        <w:t>pname</w:t>
-      </w:r>
-      <w:proofErr w:type="spellEnd"/>
-      <w:r>
-        <w:t xml:space="preserve">: string, allergies: string, </w:t>
-      </w:r>
-      <w:proofErr w:type="spellStart"/>
-      <w:r>
-        <w:t>emerContacts</w:t>
-      </w:r>
-      <w:proofErr w:type="spellEnd"/>
-      <w:r>
-        <w:t>: string)</w:t>
+      <w:r>
+        <w:t>: string, allergies: string, emerContacts: string)</w:t>
       </w:r>
     </w:p>
     <w:p>
@@ -660,95 +466,48 @@
       <w:pPr>
         <w:pStyle w:val="normal0"/>
       </w:pPr>
-      <w:proofErr w:type="spellStart"/>
-      <w:proofErr w:type="gramStart"/>
-      <w:r>
-        <w:t>eID</w:t>
-      </w:r>
-      <w:proofErr w:type="spellEnd"/>
-      <w:proofErr w:type="gramEnd"/>
-      <w:r>
-        <w:t xml:space="preserve"> </w:t>
-      </w:r>
-      <w:proofErr w:type="spellStart"/>
-      <w:r>
-        <w:t>int</w:t>
-      </w:r>
-      <w:proofErr w:type="spellEnd"/>
-      <w:r>
-        <w:t>,</w:t>
-      </w:r>
-    </w:p>
-    <w:p>
-      <w:pPr>
-        <w:pStyle w:val="normal0"/>
-      </w:pPr>
-      <w:proofErr w:type="spellStart"/>
-      <w:proofErr w:type="gramStart"/>
-      <w:r>
-        <w:t>eName</w:t>
-      </w:r>
-      <w:proofErr w:type="spellEnd"/>
-      <w:proofErr w:type="gramEnd"/>
-      <w:r>
-        <w:t xml:space="preserve"> char(50),</w:t>
-      </w:r>
-    </w:p>
-    <w:p>
-      <w:pPr>
-        <w:pStyle w:val="normal0"/>
-      </w:pPr>
-      <w:proofErr w:type="gramStart"/>
-      <w:r>
-        <w:t>sin</w:t>
-      </w:r>
-      <w:proofErr w:type="gramEnd"/>
-      <w:r>
-        <w:t xml:space="preserve"> char(9),</w:t>
-      </w:r>
-    </w:p>
-    <w:p>
-      <w:pPr>
-        <w:pStyle w:val="normal0"/>
-      </w:pPr>
-      <w:proofErr w:type="spellStart"/>
-      <w:proofErr w:type="gramStart"/>
-      <w:r>
-        <w:t>loginID</w:t>
-      </w:r>
-      <w:proofErr w:type="spellEnd"/>
-      <w:proofErr w:type="gramEnd"/>
-      <w:r>
-        <w:t xml:space="preserve"> char(20),</w:t>
-      </w:r>
-    </w:p>
-    <w:p>
-      <w:pPr>
-        <w:pStyle w:val="normal0"/>
-      </w:pPr>
-      <w:proofErr w:type="gramStart"/>
-      <w:r>
-        <w:t>password</w:t>
-      </w:r>
-      <w:proofErr w:type="gramEnd"/>
-      <w:r>
-        <w:t xml:space="preserve"> char(50),</w:t>
-      </w:r>
-    </w:p>
-    <w:p>
-      <w:pPr>
-        <w:pStyle w:val="normal0"/>
-      </w:pPr>
-      <w:r>
-        <w:t>PRIMARY KEY (</w:t>
-      </w:r>
-      <w:proofErr w:type="spellStart"/>
-      <w:r>
-        <w:t>eID</w:t>
-      </w:r>
-      <w:proofErr w:type="spellEnd"/>
-      <w:r>
-        <w:t>));</w:t>
+      <w:r>
+        <w:t>eID int,</w:t>
+      </w:r>
+    </w:p>
+    <w:p>
+      <w:pPr>
+        <w:pStyle w:val="normal0"/>
+      </w:pPr>
+      <w:r>
+        <w:t>eName char(50),</w:t>
+      </w:r>
+    </w:p>
+    <w:p>
+      <w:pPr>
+        <w:pStyle w:val="normal0"/>
+      </w:pPr>
+      <w:r>
+        <w:t>sin char(9),</w:t>
+      </w:r>
+    </w:p>
+    <w:p>
+      <w:pPr>
+        <w:pStyle w:val="normal0"/>
+      </w:pPr>
+      <w:r>
+        <w:t>loginID char(20),</w:t>
+      </w:r>
+    </w:p>
+    <w:p>
+      <w:pPr>
+        <w:pStyle w:val="normal0"/>
+      </w:pPr>
+      <w:r>
+        <w:t>password char(50),</w:t>
+      </w:r>
+    </w:p>
+    <w:p>
+      <w:pPr>
+        <w:pStyle w:val="normal0"/>
+      </w:pPr>
+      <w:r>
+        <w:t>PRIMARY KEY (eID));</w:t>
       </w:r>
     </w:p>
     <w:p>
@@ -769,634 +528,595 @@
       <w:pPr>
         <w:pStyle w:val="normal0"/>
       </w:pPr>
-      <w:proofErr w:type="spellStart"/>
-      <w:proofErr w:type="gramStart"/>
-      <w:r>
-        <w:t>eID</w:t>
-      </w:r>
-      <w:proofErr w:type="spellEnd"/>
-      <w:proofErr w:type="gramEnd"/>
-      <w:r>
-        <w:t xml:space="preserve"> </w:t>
-      </w:r>
-      <w:proofErr w:type="spellStart"/>
-      <w:r>
-        <w:t>int</w:t>
-      </w:r>
-      <w:proofErr w:type="spellEnd"/>
-      <w:r>
-        <w:t>,</w:t>
-      </w:r>
-    </w:p>
-    <w:p>
-      <w:pPr>
-        <w:pStyle w:val="normal0"/>
-      </w:pPr>
-      <w:proofErr w:type="spellStart"/>
-      <w:proofErr w:type="gramStart"/>
-      <w:r>
-        <w:t>eName</w:t>
-      </w:r>
-      <w:proofErr w:type="spellEnd"/>
-      <w:proofErr w:type="gramEnd"/>
-      <w:r>
-        <w:t xml:space="preserve"> char(50),</w:t>
-      </w:r>
-    </w:p>
-    <w:p>
-      <w:pPr>
-        <w:pStyle w:val="normal0"/>
-      </w:pPr>
-      <w:proofErr w:type="gramStart"/>
-      <w:r>
-        <w:t>sin</w:t>
-      </w:r>
-      <w:proofErr w:type="gramEnd"/>
-      <w:r>
-        <w:t xml:space="preserve"> char(9),</w:t>
-      </w:r>
-    </w:p>
-    <w:p>
-      <w:pPr>
-        <w:pStyle w:val="normal0"/>
-      </w:pPr>
-      <w:proofErr w:type="spellStart"/>
-      <w:proofErr w:type="gramStart"/>
-      <w:r>
-        <w:t>loginID</w:t>
-      </w:r>
-      <w:proofErr w:type="spellEnd"/>
-      <w:proofErr w:type="gramEnd"/>
-      <w:r>
-        <w:t xml:space="preserve"> char(20),</w:t>
-      </w:r>
-    </w:p>
-    <w:p>
-      <w:pPr>
-        <w:pStyle w:val="normal0"/>
-      </w:pPr>
-      <w:proofErr w:type="gramStart"/>
-      <w:r>
-        <w:t>password</w:t>
-      </w:r>
-      <w:proofErr w:type="gramEnd"/>
-      <w:r>
-        <w:t xml:space="preserve"> char(50),</w:t>
-      </w:r>
-    </w:p>
-    <w:p>
-      <w:pPr>
-        <w:pStyle w:val="normal0"/>
-      </w:pPr>
-      <w:proofErr w:type="gramStart"/>
-      <w:r>
-        <w:t>qualification</w:t>
-      </w:r>
-      <w:proofErr w:type="gramEnd"/>
-      <w:r>
-        <w:t xml:space="preserve"> char(30),</w:t>
-      </w:r>
-    </w:p>
-    <w:p>
-      <w:pPr>
-        <w:pStyle w:val="normal0"/>
-      </w:pPr>
-      <w:proofErr w:type="gramStart"/>
-      <w:r>
-        <w:t>license</w:t>
-      </w:r>
-      <w:proofErr w:type="gramEnd"/>
-      <w:r>
-        <w:t xml:space="preserve"> char(6),</w:t>
-      </w:r>
-    </w:p>
-    <w:p>
-      <w:pPr>
-        <w:pStyle w:val="normal0"/>
-      </w:pPr>
-      <w:r>
-        <w:t>PRIMARY KEY (</w:t>
-      </w:r>
-      <w:proofErr w:type="spellStart"/>
-      <w:r>
-        <w:t>eID</w:t>
-      </w:r>
-      <w:proofErr w:type="spellEnd"/>
-      <w:r>
-        <w:t>));</w:t>
-      </w:r>
-    </w:p>
-    <w:p>
-      <w:pPr>
-        <w:pStyle w:val="normal0"/>
-      </w:pPr>
-    </w:p>
-    <w:p>
-      <w:pPr>
-        <w:pStyle w:val="normal0"/>
-      </w:pPr>
-    </w:p>
-    <w:p>
-      <w:pPr>
-        <w:pStyle w:val="normal0"/>
-      </w:pPr>
-    </w:p>
-    <w:p>
-      <w:pPr>
-        <w:pStyle w:val="normal0"/>
-      </w:pPr>
-    </w:p>
-    <w:p>
-      <w:pPr>
-        <w:pStyle w:val="normal0"/>
-      </w:pPr>
-    </w:p>
-    <w:p>
-      <w:pPr>
-        <w:pStyle w:val="normal0"/>
-      </w:pPr>
-    </w:p>
-    <w:p>
-      <w:pPr>
-        <w:pStyle w:val="normal0"/>
-      </w:pPr>
-      <w:r>
-        <w:t xml:space="preserve">CREATE TABLE </w:t>
-      </w:r>
-      <w:proofErr w:type="gramStart"/>
-      <w:r>
-        <w:t>Patient(</w:t>
-      </w:r>
-      <w:proofErr w:type="gramEnd"/>
-    </w:p>
-    <w:p>
-      <w:pPr>
-        <w:pStyle w:val="normal0"/>
-      </w:pPr>
-      <w:proofErr w:type="spellStart"/>
-      <w:proofErr w:type="gramStart"/>
-      <w:r>
-        <w:t>pID</w:t>
-      </w:r>
-      <w:proofErr w:type="spellEnd"/>
-      <w:proofErr w:type="gramEnd"/>
-      <w:r>
-        <w:t xml:space="preserve">: integer, </w:t>
-      </w:r>
-    </w:p>
-    <w:p>
-      <w:pPr>
-        <w:pStyle w:val="normal0"/>
-      </w:pPr>
-      <w:proofErr w:type="spellStart"/>
-      <w:proofErr w:type="gramStart"/>
-      <w:r>
-        <w:t>pName</w:t>
-      </w:r>
-      <w:proofErr w:type="spellEnd"/>
-      <w:proofErr w:type="gramEnd"/>
-      <w:r>
-        <w:t xml:space="preserve"> char(50)</w:t>
-      </w:r>
-      <w:r>
-        <w:t xml:space="preserve">, </w:t>
-      </w:r>
-    </w:p>
-    <w:p>
-      <w:pPr>
-        <w:pStyle w:val="normal0"/>
-      </w:pPr>
-      <w:proofErr w:type="gramStart"/>
-      <w:r>
-        <w:t>address</w:t>
-      </w:r>
-      <w:proofErr w:type="gramEnd"/>
-      <w:r>
-        <w:t xml:space="preserve"> char(40)</w:t>
-      </w:r>
-      <w:r>
-        <w:t xml:space="preserve">, </w:t>
-      </w:r>
-    </w:p>
-    <w:p>
-      <w:pPr>
-        <w:pStyle w:val="normal0"/>
-      </w:pPr>
-      <w:proofErr w:type="gramStart"/>
-      <w:r>
-        <w:t>phone</w:t>
-      </w:r>
-      <w:proofErr w:type="gramEnd"/>
-      <w:r>
-        <w:t xml:space="preserve"> char(10)</w:t>
-      </w:r>
-      <w:r>
-        <w:t xml:space="preserve">, </w:t>
-      </w:r>
-    </w:p>
-    <w:p>
-      <w:pPr>
-        <w:pStyle w:val="normal0"/>
-      </w:pPr>
-      <w:proofErr w:type="gramStart"/>
-      <w:r>
-        <w:t>email</w:t>
-      </w:r>
-      <w:proofErr w:type="gramEnd"/>
-      <w:r>
-        <w:t xml:space="preserve"> char(30)</w:t>
-      </w:r>
-      <w:r>
-        <w:t xml:space="preserve">, </w:t>
-      </w:r>
-    </w:p>
-    <w:p>
-      <w:pPr>
-        <w:pStyle w:val="normal0"/>
-      </w:pPr>
-      <w:proofErr w:type="spellStart"/>
-      <w:proofErr w:type="gramStart"/>
-      <w:r>
-        <w:t>carecard</w:t>
-      </w:r>
-      <w:proofErr w:type="spellEnd"/>
-      <w:proofErr w:type="gramEnd"/>
-      <w:r>
-        <w:t xml:space="preserve"> char(10)</w:t>
-      </w:r>
-      <w:r>
-        <w:t>,</w:t>
-      </w:r>
-    </w:p>
-    <w:p>
-      <w:pPr>
-        <w:pStyle w:val="normal0"/>
-      </w:pPr>
-      <w:r>
-        <w:t>PRIMARY KEY (</w:t>
-      </w:r>
-      <w:proofErr w:type="spellStart"/>
-      <w:proofErr w:type="gramStart"/>
-      <w:r>
-        <w:t>pID</w:t>
-      </w:r>
-      <w:proofErr w:type="spellEnd"/>
-      <w:proofErr w:type="gramEnd"/>
-      <w:r>
-        <w:t>));</w:t>
-      </w:r>
-    </w:p>
-    <w:p>
-      <w:pPr>
-        <w:pStyle w:val="normal0"/>
-      </w:pPr>
-    </w:p>
-    <w:p>
-      <w:pPr>
-        <w:pStyle w:val="normal0"/>
-      </w:pPr>
-      <w:r>
+      <w:r>
+        <w:t>eID int,</w:t>
+      </w:r>
+    </w:p>
+    <w:p>
+      <w:pPr>
+        <w:pStyle w:val="normal0"/>
+      </w:pPr>
+      <w:r>
+        <w:t>eName char(50),</w:t>
+      </w:r>
+    </w:p>
+    <w:p>
+      <w:pPr>
+        <w:pStyle w:val="normal0"/>
+      </w:pPr>
+      <w:r>
+        <w:t>sin char(9),</w:t>
+      </w:r>
+    </w:p>
+    <w:p>
+      <w:pPr>
+        <w:pStyle w:val="normal0"/>
+      </w:pPr>
+      <w:r>
+        <w:t>loginID char(20),</w:t>
+      </w:r>
+    </w:p>
+    <w:p>
+      <w:pPr>
+        <w:pStyle w:val="normal0"/>
+      </w:pPr>
+      <w:r>
+        <w:t>password char(50),</w:t>
+      </w:r>
+    </w:p>
+    <w:p>
+      <w:pPr>
+        <w:pStyle w:val="normal0"/>
+      </w:pPr>
+      <w:r>
+        <w:t>qualification char(30),</w:t>
+      </w:r>
+    </w:p>
+    <w:p>
+      <w:pPr>
+        <w:pStyle w:val="normal0"/>
+      </w:pPr>
+      <w:r>
+        <w:t>license char(6),</w:t>
+      </w:r>
+    </w:p>
+    <w:p>
+      <w:pPr>
+        <w:pStyle w:val="normal0"/>
+      </w:pPr>
+      <w:r>
+        <w:t>PRIMARY KEY (eID));</w:t>
+      </w:r>
+    </w:p>
+    <w:p>
+      <w:pPr>
+        <w:pStyle w:val="normal0"/>
+      </w:pPr>
+    </w:p>
+    <w:p>
+      <w:pPr>
+        <w:pStyle w:val="normal0"/>
+      </w:pPr>
+    </w:p>
+    <w:p>
+      <w:pPr>
+        <w:pStyle w:val="normal0"/>
+      </w:pPr>
+    </w:p>
+    <w:p>
+      <w:pPr>
+        <w:pStyle w:val="normal0"/>
+      </w:pPr>
+    </w:p>
+    <w:p>
+      <w:pPr>
+        <w:pStyle w:val="normal0"/>
+      </w:pPr>
+    </w:p>
+    <w:p>
+      <w:pPr>
+        <w:pStyle w:val="normal0"/>
+      </w:pPr>
+    </w:p>
+    <w:p>
+      <w:pPr>
+        <w:pStyle w:val="normal0"/>
+      </w:pPr>
+      <w:r>
+        <w:t>CREATE TABLE Patient(</w:t>
+      </w:r>
+    </w:p>
+    <w:p>
+      <w:pPr>
+        <w:pStyle w:val="normal0"/>
+      </w:pPr>
+      <w:r>
+        <w:t xml:space="preserve">pID: integer, </w:t>
+      </w:r>
+    </w:p>
+    <w:p>
+      <w:pPr>
+        <w:pStyle w:val="normal0"/>
+      </w:pPr>
+      <w:r>
+        <w:t xml:space="preserve">pName char(50), </w:t>
+      </w:r>
+    </w:p>
+    <w:p>
+      <w:pPr>
+        <w:pStyle w:val="normal0"/>
+      </w:pPr>
+      <w:r>
+        <w:t xml:space="preserve">address char(40), </w:t>
+      </w:r>
+    </w:p>
+    <w:p>
+      <w:pPr>
+        <w:pStyle w:val="normal0"/>
+      </w:pPr>
+      <w:r>
+        <w:t xml:space="preserve">phone char(10), </w:t>
+      </w:r>
+    </w:p>
+    <w:p>
+      <w:pPr>
+        <w:pStyle w:val="normal0"/>
+      </w:pPr>
+      <w:r>
+        <w:t xml:space="preserve">email char(30), </w:t>
+      </w:r>
+    </w:p>
+    <w:p>
+      <w:pPr>
+        <w:pStyle w:val="normal0"/>
+      </w:pPr>
+      <w:r>
+        <w:t>carecard char(10),</w:t>
+      </w:r>
+    </w:p>
+    <w:p>
+      <w:pPr>
+        <w:pStyle w:val="normal0"/>
+      </w:pPr>
+      <w:r>
+        <w:t>PRIMARY KEY (pID));</w:t>
+      </w:r>
+    </w:p>
+    <w:p>
+      <w:pPr>
+        <w:pStyle w:val="normal0"/>
+      </w:pPr>
+    </w:p>
+    <w:p>
+      <w:pPr>
+        <w:pStyle w:val="normal0"/>
+        <w:rPr>
+          <w:highlight w:val="yellow"/>
+        </w:rPr>
+      </w:pPr>
+      <w:r>
+        <w:rPr>
+          <w:highlight w:val="yellow"/>
+        </w:rPr>
         <w:t>CREATE TABLE Appointment (</w:t>
       </w:r>
     </w:p>
     <w:p>
       <w:pPr>
         <w:pStyle w:val="normal0"/>
-      </w:pPr>
-      <w:proofErr w:type="spellStart"/>
-      <w:proofErr w:type="gramStart"/>
-      <w:r>
-        <w:t>eID</w:t>
-      </w:r>
-      <w:proofErr w:type="spellEnd"/>
-      <w:proofErr w:type="gramEnd"/>
-      <w:r>
-        <w:t xml:space="preserve"> </w:t>
-      </w:r>
-      <w:proofErr w:type="spellStart"/>
-      <w:r>
-        <w:t>int</w:t>
-      </w:r>
-      <w:proofErr w:type="spellEnd"/>
-      <w:r>
-        <w:t>,</w:t>
-      </w:r>
-    </w:p>
-    <w:p>
-      <w:pPr>
-        <w:pStyle w:val="normal0"/>
-      </w:pPr>
-      <w:proofErr w:type="spellStart"/>
-      <w:proofErr w:type="gramStart"/>
-      <w:r>
-        <w:t>aDate</w:t>
-      </w:r>
-      <w:proofErr w:type="spellEnd"/>
-      <w:proofErr w:type="gramEnd"/>
-      <w:r>
-        <w:t xml:space="preserve"> date</w:t>
-      </w:r>
-      <w:r>
-        <w:t>,</w:t>
-      </w:r>
-    </w:p>
-    <w:p>
-      <w:pPr>
-        <w:pStyle w:val="normal0"/>
-      </w:pPr>
-      <w:proofErr w:type="gramStart"/>
-      <w:r>
-        <w:t>time</w:t>
-      </w:r>
-      <w:proofErr w:type="gramEnd"/>
-      <w:r>
-        <w:t xml:space="preserve"> timestamp</w:t>
-      </w:r>
-      <w:r>
-        <w:t>,</w:t>
-      </w:r>
-    </w:p>
-    <w:p>
-      <w:pPr>
-        <w:pStyle w:val="normal0"/>
-      </w:pPr>
-      <w:proofErr w:type="gramStart"/>
-      <w:r>
-        <w:t>fee</w:t>
-      </w:r>
-      <w:proofErr w:type="gramEnd"/>
-      <w:r>
-        <w:t xml:space="preserve"> </w:t>
-      </w:r>
-      <w:proofErr w:type="spellStart"/>
-      <w:r>
-        <w:t>int</w:t>
-      </w:r>
-      <w:proofErr w:type="spellEnd"/>
-      <w:r>
-        <w:t>,</w:t>
-      </w:r>
-    </w:p>
-    <w:p>
-      <w:pPr>
-        <w:pStyle w:val="normal0"/>
-      </w:pPr>
-      <w:r>
-        <w:t>PRIMARY KEY (</w:t>
-      </w:r>
-      <w:proofErr w:type="spellStart"/>
-      <w:r>
-        <w:t>eID</w:t>
-      </w:r>
-      <w:proofErr w:type="spellEnd"/>
-      <w:r>
-        <w:t xml:space="preserve">, </w:t>
-      </w:r>
-      <w:proofErr w:type="spellStart"/>
-      <w:r>
-        <w:t>aD</w:t>
-      </w:r>
-      <w:r>
-        <w:t>ate</w:t>
-      </w:r>
-      <w:proofErr w:type="spellEnd"/>
-      <w:r>
-        <w:t>, time),</w:t>
-      </w:r>
-    </w:p>
-    <w:p>
-      <w:pPr>
-        <w:pStyle w:val="normal0"/>
-      </w:pPr>
-      <w:r>
-        <w:t>FOREIGN KEY (</w:t>
-      </w:r>
-      <w:proofErr w:type="spellStart"/>
-      <w:r>
-        <w:t>eID</w:t>
-      </w:r>
-      <w:proofErr w:type="spellEnd"/>
-      <w:r>
-        <w:t>) REFERENCE</w:t>
-      </w:r>
-      <w:r>
-        <w:t>S</w:t>
-      </w:r>
-      <w:r>
-        <w:t xml:space="preserve"> Doctor);</w:t>
-      </w:r>
-    </w:p>
-    <w:p>
-      <w:pPr>
-        <w:pStyle w:val="normal0"/>
-      </w:pPr>
-    </w:p>
-    <w:p>
-      <w:pPr>
-        <w:pStyle w:val="normal0"/>
-      </w:pPr>
-      <w:r>
+        <w:rPr>
+          <w:highlight w:val="yellow"/>
+        </w:rPr>
+      </w:pPr>
+      <w:r>
+        <w:rPr>
+          <w:highlight w:val="yellow"/>
+        </w:rPr>
+        <w:t>eID int,</w:t>
+      </w:r>
+    </w:p>
+    <w:p>
+      <w:pPr>
+        <w:pStyle w:val="normal0"/>
+        <w:rPr>
+          <w:highlight w:val="yellow"/>
+        </w:rPr>
+      </w:pPr>
+      <w:r>
+        <w:rPr>
+          <w:highlight w:val="yellow"/>
+        </w:rPr>
+        <w:t>aDate date,</w:t>
+      </w:r>
+    </w:p>
+    <w:p>
+      <w:pPr>
+        <w:pStyle w:val="normal0"/>
+        <w:rPr>
+          <w:highlight w:val="yellow"/>
+        </w:rPr>
+      </w:pPr>
+      <w:r>
+        <w:rPr>
+          <w:highlight w:val="yellow"/>
+        </w:rPr>
+        <w:t>time timestamp,</w:t>
+      </w:r>
+    </w:p>
+    <w:p>
+      <w:pPr>
+        <w:pStyle w:val="normal0"/>
+        <w:rPr>
+          <w:highlight w:val="yellow"/>
+        </w:rPr>
+      </w:pPr>
+      <w:r>
+        <w:rPr>
+          <w:highlight w:val="yellow"/>
+        </w:rPr>
+        <w:t>fee int,</w:t>
+      </w:r>
+    </w:p>
+    <w:p>
+      <w:pPr>
+        <w:pStyle w:val="normal0"/>
+        <w:rPr>
+          <w:highlight w:val="yellow"/>
+        </w:rPr>
+      </w:pPr>
+      <w:r>
+        <w:rPr>
+          <w:highlight w:val="yellow"/>
+        </w:rPr>
+        <w:t>PRIMARY KEY (eID, aDate, time),</w:t>
+      </w:r>
+    </w:p>
+    <w:p>
+      <w:pPr>
+        <w:pStyle w:val="normal0"/>
+      </w:pPr>
+      <w:r>
+        <w:rPr>
+          <w:highlight w:val="yellow"/>
+        </w:rPr>
+        <w:t>FOREIGN KEY (eID) REFERENCES Doctor);</w:t>
+      </w:r>
+    </w:p>
+    <w:p>
+      <w:pPr>
+        <w:pStyle w:val="normal0"/>
+      </w:pPr>
+    </w:p>
+    <w:p>
+      <w:pPr>
+        <w:pStyle w:val="normal0"/>
+      </w:pPr>
+      <w:r>
+        <w:t>CREATE TABLE Appointment(</w:t>
+      </w:r>
+    </w:p>
+    <w:p>
+      <w:pPr>
+        <w:pStyle w:val="normal0"/>
+      </w:pPr>
+      <w:r>
+        <w:t>eID int,</w:t>
+      </w:r>
+    </w:p>
+    <w:p>
+      <w:pPr>
+        <w:pStyle w:val="normal0"/>
+      </w:pPr>
+      <w:r>
+        <w:t>time timestamp(0),</w:t>
+      </w:r>
+    </w:p>
+    <w:p>
+      <w:pPr>
+        <w:pStyle w:val="normal0"/>
+      </w:pPr>
+      <w:r>
+        <w:t>fee int,</w:t>
+      </w:r>
+    </w:p>
+    <w:p>
+      <w:pPr>
+        <w:pStyle w:val="normal0"/>
+      </w:pPr>
+      <w:r>
+        <w:t xml:space="preserve">PRIMARY KEY (eID, </w:t>
+      </w:r>
+      <w:r>
+        <w:t>time),</w:t>
+      </w:r>
+    </w:p>
+    <w:p>
+      <w:pPr>
+        <w:pStyle w:val="normal0"/>
+      </w:pPr>
+      <w:r>
+        <w:t>FOREIGN KEY (eID) REFERENCES Doctor)</w:t>
+      </w:r>
+      <w:r>
+        <w:t>;</w:t>
+      </w:r>
+    </w:p>
+    <w:p>
+      <w:pPr>
+        <w:pStyle w:val="normal0"/>
+      </w:pPr>
+    </w:p>
+    <w:p>
+      <w:pPr>
+        <w:pStyle w:val="normal0"/>
+      </w:pPr>
+      <w:r>
+        <w:t>)</w:t>
+      </w:r>
+    </w:p>
+    <w:p>
+      <w:pPr>
+        <w:pStyle w:val="normal0"/>
+      </w:pPr>
+    </w:p>
+    <w:p>
+      <w:pPr>
+        <w:pStyle w:val="normal0"/>
+        <w:rPr>
+          <w:highlight w:val="yellow"/>
+        </w:rPr>
+      </w:pPr>
+      <w:r>
+        <w:rPr>
+          <w:highlight w:val="yellow"/>
+        </w:rPr>
+        <w:t>CREATE TABLE Appointment (</w:t>
+      </w:r>
+    </w:p>
+    <w:p>
+      <w:pPr>
+        <w:pStyle w:val="normal0"/>
+        <w:rPr>
+          <w:highlight w:val="yellow"/>
+        </w:rPr>
+      </w:pPr>
+      <w:r>
+        <w:rPr>
+          <w:highlight w:val="yellow"/>
+        </w:rPr>
+        <w:t>eID int,</w:t>
+      </w:r>
+    </w:p>
+    <w:p>
+      <w:pPr>
+        <w:pStyle w:val="normal0"/>
+        <w:rPr>
+          <w:highlight w:val="yellow"/>
+        </w:rPr>
+      </w:pPr>
+      <w:r>
+        <w:rPr>
+          <w:highlight w:val="yellow"/>
+        </w:rPr>
+        <w:t>aDate date,</w:t>
+      </w:r>
+    </w:p>
+    <w:p>
+      <w:pPr>
+        <w:pStyle w:val="normal0"/>
+        <w:rPr>
+          <w:highlight w:val="yellow"/>
+        </w:rPr>
+      </w:pPr>
+      <w:r>
+        <w:rPr>
+          <w:highlight w:val="yellow"/>
+        </w:rPr>
+        <w:t>time timestamp,</w:t>
+      </w:r>
+    </w:p>
+    <w:p>
+      <w:pPr>
+        <w:pStyle w:val="normal0"/>
+        <w:rPr>
+          <w:highlight w:val="yellow"/>
+        </w:rPr>
+      </w:pPr>
+      <w:r>
+        <w:rPr>
+          <w:highlight w:val="yellow"/>
+        </w:rPr>
+        <w:t>fee int,</w:t>
+      </w:r>
+    </w:p>
+    <w:p>
+      <w:pPr>
+        <w:pStyle w:val="normal0"/>
+        <w:rPr>
+          <w:highlight w:val="yellow"/>
+        </w:rPr>
+      </w:pPr>
+      <w:r>
+        <w:rPr>
+          <w:highlight w:val="yellow"/>
+        </w:rPr>
+        <w:t>PRIMARY KEY (eID, aDate, time),</w:t>
+      </w:r>
+    </w:p>
+    <w:p>
+      <w:pPr>
+        <w:pStyle w:val="normal0"/>
+      </w:pPr>
+      <w:r>
+        <w:rPr>
+          <w:highlight w:val="yellow"/>
+        </w:rPr>
+        <w:t>FOREIGN KEY (eID) REFERENCES Doctor);</w:t>
+      </w:r>
+    </w:p>
+    <w:p>
+      <w:pPr>
+        <w:pStyle w:val="normal0"/>
+      </w:pPr>
+    </w:p>
+    <w:p>
+      <w:pPr>
+        <w:pStyle w:val="normal0"/>
+        <w:rPr>
+          <w:highlight w:val="yellow"/>
+        </w:rPr>
+      </w:pPr>
+      <w:r>
+        <w:rPr>
+          <w:highlight w:val="yellow"/>
+        </w:rPr>
         <w:t>CREATE TABLE Insurance (</w:t>
       </w:r>
     </w:p>
     <w:p>
       <w:pPr>
         <w:pStyle w:val="normal0"/>
-      </w:pPr>
-      <w:proofErr w:type="gramStart"/>
-      <w:r>
-        <w:t>type</w:t>
-      </w:r>
-      <w:proofErr w:type="gramEnd"/>
-      <w:r>
-        <w:t xml:space="preserve"> char(10)</w:t>
-      </w:r>
-      <w:r>
-        <w:t>,</w:t>
-      </w:r>
-    </w:p>
-    <w:p>
-      <w:pPr>
-        <w:pStyle w:val="normal0"/>
-      </w:pPr>
-      <w:proofErr w:type="spellStart"/>
-      <w:proofErr w:type="gramStart"/>
-      <w:r>
-        <w:t>cN</w:t>
-      </w:r>
-      <w:r>
-        <w:t>ame</w:t>
-      </w:r>
-      <w:proofErr w:type="spellEnd"/>
-      <w:proofErr w:type="gramEnd"/>
-      <w:r>
-        <w:t xml:space="preserve"> char(20)</w:t>
-      </w:r>
-      <w:r>
-        <w:t>,</w:t>
-      </w:r>
-    </w:p>
-    <w:p>
-      <w:pPr>
-        <w:pStyle w:val="normal0"/>
-      </w:pPr>
-      <w:r>
-        <w:t xml:space="preserve">PRIMARY KEY (type, </w:t>
-      </w:r>
-      <w:proofErr w:type="spellStart"/>
-      <w:r>
-        <w:t>cname</w:t>
-      </w:r>
-      <w:proofErr w:type="spellEnd"/>
-      <w:r>
-        <w:t>));</w:t>
-      </w:r>
-    </w:p>
-    <w:p>
-      <w:pPr>
-        <w:pStyle w:val="normal0"/>
-      </w:pPr>
-    </w:p>
-    <w:p>
-      <w:pPr>
-        <w:pStyle w:val="normal0"/>
-      </w:pPr>
-      <w:r>
-        <w:t xml:space="preserve">CREATE TABLE </w:t>
-      </w:r>
-      <w:proofErr w:type="spellStart"/>
-      <w:r>
-        <w:t>CoveredBy</w:t>
-      </w:r>
-      <w:proofErr w:type="spellEnd"/>
-      <w:r>
-        <w:t xml:space="preserve"> (</w:t>
-      </w:r>
-    </w:p>
-    <w:p>
-      <w:pPr>
-        <w:pStyle w:val="normal0"/>
-      </w:pPr>
-      <w:proofErr w:type="spellStart"/>
-      <w:proofErr w:type="gramStart"/>
-      <w:r>
-        <w:t>pID</w:t>
-      </w:r>
-      <w:proofErr w:type="spellEnd"/>
-      <w:proofErr w:type="gramEnd"/>
-      <w:r>
-        <w:t xml:space="preserve"> </w:t>
-      </w:r>
-      <w:proofErr w:type="spellStart"/>
-      <w:r>
-        <w:t>int</w:t>
-      </w:r>
-      <w:proofErr w:type="spellEnd"/>
-      <w:r>
-        <w:t>,</w:t>
-      </w:r>
-    </w:p>
-    <w:p>
-      <w:pPr>
-        <w:pStyle w:val="normal0"/>
-      </w:pPr>
-      <w:proofErr w:type="gramStart"/>
-      <w:r>
-        <w:t>type</w:t>
-      </w:r>
-      <w:proofErr w:type="gramEnd"/>
-      <w:r>
-        <w:t xml:space="preserve"> char(10)</w:t>
-      </w:r>
-      <w:r>
-        <w:t>,</w:t>
-      </w:r>
-    </w:p>
-    <w:p>
-      <w:pPr>
-        <w:pStyle w:val="normal0"/>
-      </w:pPr>
-      <w:proofErr w:type="spellStart"/>
-      <w:proofErr w:type="gramStart"/>
-      <w:r>
-        <w:t>cName</w:t>
-      </w:r>
-      <w:proofErr w:type="spellEnd"/>
-      <w:proofErr w:type="gramEnd"/>
-      <w:r>
-        <w:t xml:space="preserve"> char(50)</w:t>
-      </w:r>
-      <w:r>
-        <w:t>,</w:t>
-      </w:r>
-    </w:p>
-    <w:p>
-      <w:pPr>
-        <w:pStyle w:val="normal0"/>
-      </w:pPr>
-      <w:proofErr w:type="gramStart"/>
-      <w:r>
-        <w:t>cost</w:t>
-      </w:r>
-      <w:proofErr w:type="gramEnd"/>
-      <w:r>
-        <w:t xml:space="preserve"> integer,</w:t>
-      </w:r>
-    </w:p>
-    <w:p>
-      <w:pPr>
-        <w:pStyle w:val="normal0"/>
-      </w:pPr>
-      <w:r>
-        <w:t>PRIMARY KEY</w:t>
-      </w:r>
-      <w:proofErr w:type="gramStart"/>
-      <w:r>
-        <w:t xml:space="preserve">( </w:t>
-      </w:r>
-      <w:proofErr w:type="spellStart"/>
-      <w:r>
-        <w:t>pID</w:t>
-      </w:r>
-      <w:proofErr w:type="spellEnd"/>
-      <w:proofErr w:type="gramEnd"/>
-      <w:r>
-        <w:t xml:space="preserve">, type, </w:t>
-      </w:r>
-      <w:proofErr w:type="spellStart"/>
-      <w:r>
-        <w:t>cN</w:t>
-      </w:r>
-      <w:r>
-        <w:t>ame</w:t>
-      </w:r>
-      <w:proofErr w:type="spellEnd"/>
-      <w:r>
-        <w:t>),</w:t>
-      </w:r>
-    </w:p>
-    <w:p>
-      <w:pPr>
-        <w:pStyle w:val="normal0"/>
-      </w:pPr>
-      <w:r>
-        <w:t>FOREIGN KEY (</w:t>
-      </w:r>
-      <w:proofErr w:type="spellStart"/>
-      <w:proofErr w:type="gramStart"/>
-      <w:r>
-        <w:t>pID</w:t>
-      </w:r>
-      <w:proofErr w:type="spellEnd"/>
-      <w:proofErr w:type="gramEnd"/>
-      <w:r>
-        <w:t>) REFERENCE</w:t>
-      </w:r>
-      <w:r>
-        <w:t>S</w:t>
-      </w:r>
-      <w:r>
-        <w:t xml:space="preserve"> Patient);</w:t>
+        <w:rPr>
+          <w:highlight w:val="yellow"/>
+        </w:rPr>
+      </w:pPr>
+      <w:r>
+        <w:rPr>
+          <w:highlight w:val="yellow"/>
+        </w:rPr>
+        <w:t>type char(10),</w:t>
+      </w:r>
+    </w:p>
+    <w:p>
+      <w:pPr>
+        <w:pStyle w:val="normal0"/>
+        <w:rPr>
+          <w:highlight w:val="yellow"/>
+        </w:rPr>
+      </w:pPr>
+      <w:r>
+        <w:rPr>
+          <w:highlight w:val="yellow"/>
+        </w:rPr>
+        <w:t>cName char(20),</w:t>
+      </w:r>
+    </w:p>
+    <w:p>
+      <w:pPr>
+        <w:pStyle w:val="normal0"/>
+        <w:rPr>
+          <w:highlight w:val="yellow"/>
+        </w:rPr>
+      </w:pPr>
+      <w:r>
+        <w:rPr>
+          <w:highlight w:val="yellow"/>
+        </w:rPr>
+        <w:t>PRIMARY KEY (type, cname));</w:t>
+      </w:r>
+    </w:p>
+    <w:p>
+      <w:pPr>
+        <w:pStyle w:val="normal0"/>
+        <w:rPr>
+          <w:highlight w:val="yellow"/>
+        </w:rPr>
+      </w:pPr>
+    </w:p>
+    <w:p>
+      <w:pPr>
+        <w:pStyle w:val="normal0"/>
+        <w:rPr>
+          <w:highlight w:val="yellow"/>
+        </w:rPr>
+      </w:pPr>
+      <w:r>
+        <w:rPr>
+          <w:highlight w:val="yellow"/>
+        </w:rPr>
+        <w:t>CREATE TABLE CoveredBy (</w:t>
+      </w:r>
+    </w:p>
+    <w:p>
+      <w:pPr>
+        <w:pStyle w:val="normal0"/>
+        <w:rPr>
+          <w:highlight w:val="yellow"/>
+        </w:rPr>
+      </w:pPr>
+      <w:r>
+        <w:rPr>
+          <w:highlight w:val="yellow"/>
+        </w:rPr>
+        <w:t>pID int,</w:t>
+      </w:r>
+    </w:p>
+    <w:p>
+      <w:pPr>
+        <w:pStyle w:val="normal0"/>
+        <w:rPr>
+          <w:highlight w:val="yellow"/>
+        </w:rPr>
+      </w:pPr>
+      <w:r>
+        <w:rPr>
+          <w:highlight w:val="yellow"/>
+        </w:rPr>
+        <w:t>type char(10),</w:t>
+      </w:r>
+    </w:p>
+    <w:p>
+      <w:pPr>
+        <w:pStyle w:val="normal0"/>
+        <w:rPr>
+          <w:highlight w:val="yellow"/>
+        </w:rPr>
+      </w:pPr>
+      <w:r>
+        <w:rPr>
+          <w:highlight w:val="yellow"/>
+        </w:rPr>
+        <w:lastRenderedPageBreak/>
+        <w:t>cName char(50),</w:t>
+      </w:r>
+    </w:p>
+    <w:p>
+      <w:pPr>
+        <w:pStyle w:val="normal0"/>
+        <w:rPr>
+          <w:highlight w:val="yellow"/>
+        </w:rPr>
+      </w:pPr>
+      <w:r>
+        <w:rPr>
+          <w:highlight w:val="yellow"/>
+        </w:rPr>
+        <w:t>cost integer,</w:t>
+      </w:r>
+    </w:p>
+    <w:p>
+      <w:pPr>
+        <w:pStyle w:val="normal0"/>
+        <w:rPr>
+          <w:highlight w:val="yellow"/>
+        </w:rPr>
+      </w:pPr>
+      <w:r>
+        <w:rPr>
+          <w:highlight w:val="yellow"/>
+        </w:rPr>
+        <w:t>PRIMARY KEY( pID, type, cName),</w:t>
+      </w:r>
+    </w:p>
+    <w:p>
+      <w:pPr>
+        <w:pStyle w:val="normal0"/>
+      </w:pPr>
+      <w:r>
+        <w:rPr>
+          <w:highlight w:val="yellow"/>
+        </w:rPr>
+        <w:t>FOREIGN KEY (pID) REFERENCES Patient);</w:t>
       </w:r>
     </w:p>
     <w:p>
@@ -1416,1099 +1136,602 @@
       <w:pPr>
         <w:pStyle w:val="normal0"/>
       </w:pPr>
-      <w:proofErr w:type="spellStart"/>
-      <w:proofErr w:type="gramStart"/>
-      <w:r>
-        <w:t>eID</w:t>
-      </w:r>
-      <w:proofErr w:type="spellEnd"/>
-      <w:proofErr w:type="gramEnd"/>
-      <w:r>
-        <w:t xml:space="preserve"> </w:t>
-      </w:r>
-      <w:proofErr w:type="spellStart"/>
-      <w:r>
-        <w:t>int</w:t>
-      </w:r>
-      <w:proofErr w:type="spellEnd"/>
-      <w:r>
-        <w:t>,</w:t>
-      </w:r>
-    </w:p>
-    <w:p>
-      <w:pPr>
-        <w:pStyle w:val="normal0"/>
-      </w:pPr>
-      <w:proofErr w:type="spellStart"/>
-      <w:proofErr w:type="gramStart"/>
-      <w:r>
-        <w:t>pID</w:t>
-      </w:r>
-      <w:proofErr w:type="spellEnd"/>
-      <w:proofErr w:type="gramEnd"/>
-      <w:r>
-        <w:t xml:space="preserve"> </w:t>
-      </w:r>
-      <w:proofErr w:type="spellStart"/>
-      <w:r>
-        <w:t>int</w:t>
-      </w:r>
-      <w:proofErr w:type="spellEnd"/>
-      <w:r>
-        <w:t>,</w:t>
-      </w:r>
-    </w:p>
-    <w:p>
-      <w:pPr>
-        <w:pStyle w:val="normal0"/>
-      </w:pPr>
-      <w:proofErr w:type="gramStart"/>
-      <w:r>
-        <w:t>prescription</w:t>
-      </w:r>
-      <w:proofErr w:type="gramEnd"/>
-      <w:r>
-        <w:t xml:space="preserve"> char(50)</w:t>
-      </w:r>
-      <w:r>
-        <w:t>,</w:t>
-      </w:r>
-    </w:p>
-    <w:p>
-      <w:pPr>
-        <w:pStyle w:val="normal0"/>
-      </w:pPr>
-      <w:r>
-        <w:t>PRIMARY KEY (</w:t>
-      </w:r>
-      <w:proofErr w:type="spellStart"/>
-      <w:r>
-        <w:t>eID</w:t>
-      </w:r>
-      <w:proofErr w:type="spellEnd"/>
-      <w:r>
-        <w:t xml:space="preserve">, </w:t>
-      </w:r>
-      <w:proofErr w:type="spellStart"/>
-      <w:r>
-        <w:t>pID</w:t>
-      </w:r>
-      <w:proofErr w:type="spellEnd"/>
-      <w:r>
-        <w:t>),</w:t>
-      </w:r>
-    </w:p>
-    <w:p>
-      <w:pPr>
-        <w:pStyle w:val="normal0"/>
-      </w:pPr>
-      <w:r>
-        <w:t>FOREIGN KEY (</w:t>
-      </w:r>
-      <w:proofErr w:type="spellStart"/>
-      <w:r>
-        <w:t>eID</w:t>
-      </w:r>
-      <w:proofErr w:type="spellEnd"/>
-      <w:r>
-        <w:t>) REFERENCE</w:t>
-      </w:r>
-      <w:r>
-        <w:t>S</w:t>
-      </w:r>
-      <w:r>
-        <w:t xml:space="preserve"> Doctor,</w:t>
-      </w:r>
-    </w:p>
-    <w:p>
-      <w:pPr>
-        <w:pStyle w:val="normal0"/>
-      </w:pPr>
-      <w:r>
-        <w:t>FOREIGN KEY (</w:t>
-      </w:r>
-      <w:proofErr w:type="spellStart"/>
-      <w:proofErr w:type="gramStart"/>
-      <w:r>
-        <w:t>pID</w:t>
-      </w:r>
-      <w:proofErr w:type="spellEnd"/>
-      <w:proofErr w:type="gramEnd"/>
-      <w:r>
-        <w:t>) REFERENCE</w:t>
-      </w:r>
-      <w:r>
-        <w:t>S</w:t>
-      </w:r>
-      <w:r>
-        <w:t xml:space="preserve"> Patient);</w:t>
-      </w:r>
-    </w:p>
-    <w:p>
-      <w:pPr>
-        <w:pStyle w:val="normal0"/>
-      </w:pPr>
-    </w:p>
-    <w:p>
-      <w:pPr>
-        <w:pStyle w:val="normal0"/>
-      </w:pPr>
-      <w:r>
+      <w:r>
+        <w:t>eID int,</w:t>
+      </w:r>
+    </w:p>
+    <w:p>
+      <w:pPr>
+        <w:pStyle w:val="normal0"/>
+      </w:pPr>
+      <w:r>
+        <w:t>pID int,</w:t>
+      </w:r>
+    </w:p>
+    <w:p>
+      <w:pPr>
+        <w:pStyle w:val="normal0"/>
+      </w:pPr>
+      <w:r>
+        <w:t>prescription char(50),</w:t>
+      </w:r>
+    </w:p>
+    <w:p>
+      <w:pPr>
+        <w:pStyle w:val="normal0"/>
+      </w:pPr>
+      <w:r>
+        <w:t>PRIMARY KEY (eID, pID),</w:t>
+      </w:r>
+    </w:p>
+    <w:p>
+      <w:pPr>
+        <w:pStyle w:val="normal0"/>
+      </w:pPr>
+      <w:r>
+        <w:t>FOREIGN KEY (eID) REFERENCES Doctor,</w:t>
+      </w:r>
+    </w:p>
+    <w:p>
+      <w:pPr>
+        <w:pStyle w:val="normal0"/>
+      </w:pPr>
+      <w:r>
+        <w:t>FOREIGN KEY (pID) REFERENCES Patient);</w:t>
+      </w:r>
+    </w:p>
+    <w:p>
+      <w:pPr>
+        <w:pStyle w:val="normal0"/>
+      </w:pPr>
+    </w:p>
+    <w:p>
+      <w:pPr>
+        <w:pStyle w:val="normal0"/>
+        <w:rPr>
+          <w:highlight w:val="yellow"/>
+        </w:rPr>
+      </w:pPr>
+      <w:r>
+        <w:rPr>
+          <w:highlight w:val="yellow"/>
+        </w:rPr>
         <w:t>CREATE TABLE Payment (</w:t>
       </w:r>
     </w:p>
     <w:p>
       <w:pPr>
         <w:pStyle w:val="normal0"/>
-      </w:pPr>
-      <w:proofErr w:type="spellStart"/>
-      <w:proofErr w:type="gramStart"/>
-      <w:r>
-        <w:t>eID</w:t>
-      </w:r>
-      <w:proofErr w:type="spellEnd"/>
-      <w:proofErr w:type="gramEnd"/>
-      <w:r>
-        <w:t xml:space="preserve"> </w:t>
-      </w:r>
-      <w:proofErr w:type="spellStart"/>
-      <w:r>
-        <w:t>int</w:t>
-      </w:r>
-      <w:proofErr w:type="spellEnd"/>
-      <w:r>
-        <w:t xml:space="preserve">, </w:t>
-      </w:r>
-    </w:p>
-    <w:p>
-      <w:pPr>
-        <w:pStyle w:val="normal0"/>
-      </w:pPr>
-      <w:proofErr w:type="gramStart"/>
-      <w:r>
-        <w:t>time</w:t>
-      </w:r>
-      <w:proofErr w:type="gramEnd"/>
-      <w:r>
-        <w:t xml:space="preserve"> timestamp</w:t>
-      </w:r>
-      <w:r>
-        <w:t xml:space="preserve">, </w:t>
-      </w:r>
-    </w:p>
-    <w:p>
-      <w:pPr>
-        <w:pStyle w:val="normal0"/>
-      </w:pPr>
-      <w:proofErr w:type="spellStart"/>
-      <w:proofErr w:type="gramStart"/>
-      <w:r>
-        <w:t>a</w:t>
-      </w:r>
-      <w:r>
-        <w:t>Date</w:t>
-      </w:r>
-      <w:proofErr w:type="spellEnd"/>
-      <w:proofErr w:type="gramEnd"/>
-      <w:r>
-        <w:t xml:space="preserve"> date</w:t>
-      </w:r>
-      <w:r>
-        <w:t xml:space="preserve">, </w:t>
-      </w:r>
-    </w:p>
-    <w:p>
-      <w:pPr>
-        <w:pStyle w:val="normal0"/>
-      </w:pPr>
-      <w:proofErr w:type="spellStart"/>
-      <w:proofErr w:type="gramStart"/>
-      <w:r>
-        <w:lastRenderedPageBreak/>
-        <w:t>pID</w:t>
-      </w:r>
-      <w:proofErr w:type="spellEnd"/>
-      <w:proofErr w:type="gramEnd"/>
-      <w:r>
-        <w:t xml:space="preserve"> </w:t>
-      </w:r>
-      <w:proofErr w:type="spellStart"/>
-      <w:r>
-        <w:t>int</w:t>
-      </w:r>
-      <w:proofErr w:type="spellEnd"/>
-      <w:r>
-        <w:t xml:space="preserve">, </w:t>
-      </w:r>
-    </w:p>
-    <w:p>
-      <w:pPr>
-        <w:pStyle w:val="normal0"/>
-      </w:pPr>
-      <w:proofErr w:type="gramStart"/>
-      <w:r>
-        <w:t>type</w:t>
-      </w:r>
-      <w:proofErr w:type="gramEnd"/>
-      <w:r>
-        <w:t xml:space="preserve"> char(10)</w:t>
-      </w:r>
-      <w:r>
-        <w:t>,</w:t>
-      </w:r>
-    </w:p>
-    <w:p>
-      <w:pPr>
-        <w:pStyle w:val="normal0"/>
-      </w:pPr>
-      <w:r>
-        <w:t>PRIMARY KEY (</w:t>
-      </w:r>
-      <w:proofErr w:type="spellStart"/>
-      <w:r>
-        <w:t>eID</w:t>
-      </w:r>
-      <w:proofErr w:type="spellEnd"/>
-      <w:r>
-        <w:t xml:space="preserve">, time, </w:t>
-      </w:r>
-      <w:proofErr w:type="spellStart"/>
-      <w:r>
-        <w:t>a</w:t>
-      </w:r>
-      <w:r>
-        <w:t>D</w:t>
-      </w:r>
-      <w:r>
-        <w:t>ate</w:t>
-      </w:r>
-      <w:proofErr w:type="spellEnd"/>
-      <w:r>
-        <w:t xml:space="preserve">, </w:t>
-      </w:r>
-      <w:proofErr w:type="spellStart"/>
-      <w:r>
-        <w:t>pID</w:t>
-      </w:r>
-      <w:proofErr w:type="spellEnd"/>
-      <w:r>
-        <w:t>),</w:t>
-      </w:r>
-    </w:p>
-    <w:p>
-      <w:pPr>
-        <w:pStyle w:val="normal0"/>
-      </w:pPr>
-      <w:r>
-        <w:t>FOREIGN KEY (</w:t>
-      </w:r>
-      <w:proofErr w:type="spellStart"/>
-      <w:r>
-        <w:t>eID</w:t>
-      </w:r>
-      <w:proofErr w:type="spellEnd"/>
-      <w:r>
-        <w:t xml:space="preserve">, </w:t>
-      </w:r>
-      <w:proofErr w:type="spellStart"/>
-      <w:r>
-        <w:t>a</w:t>
-      </w:r>
-      <w:r>
-        <w:t>D</w:t>
-      </w:r>
-      <w:r>
-        <w:t>ate</w:t>
-      </w:r>
-      <w:proofErr w:type="spellEnd"/>
-      <w:r>
-        <w:t>, time</w:t>
-      </w:r>
-      <w:r>
-        <w:t>) REFERENCE Appointment,</w:t>
-      </w:r>
-    </w:p>
-    <w:p>
-      <w:pPr>
-        <w:pStyle w:val="normal0"/>
-      </w:pPr>
-      <w:r>
-        <w:t>FOREIGN KEY (</w:t>
-      </w:r>
-      <w:proofErr w:type="spellStart"/>
-      <w:proofErr w:type="gramStart"/>
-      <w:r>
-        <w:t>pID</w:t>
-      </w:r>
-      <w:proofErr w:type="spellEnd"/>
-      <w:proofErr w:type="gramEnd"/>
-      <w:r>
-        <w:t>) REFERENCE Patient);</w:t>
-      </w:r>
-    </w:p>
-    <w:p>
-      <w:pPr>
-        <w:pStyle w:val="normal0"/>
-      </w:pPr>
-    </w:p>
-    <w:p>
-      <w:pPr>
-        <w:pStyle w:val="normal0"/>
-      </w:pPr>
-      <w:r>
+        <w:rPr>
+          <w:highlight w:val="yellow"/>
+        </w:rPr>
+      </w:pPr>
+      <w:r>
+        <w:rPr>
+          <w:highlight w:val="yellow"/>
+        </w:rPr>
+        <w:t xml:space="preserve">eID int, </w:t>
+      </w:r>
+    </w:p>
+    <w:p>
+      <w:pPr>
+        <w:pStyle w:val="normal0"/>
+        <w:rPr>
+          <w:highlight w:val="yellow"/>
+        </w:rPr>
+      </w:pPr>
+      <w:r>
+        <w:rPr>
+          <w:highlight w:val="yellow"/>
+        </w:rPr>
+        <w:t xml:space="preserve">time timestamp, </w:t>
+      </w:r>
+    </w:p>
+    <w:p>
+      <w:pPr>
+        <w:pStyle w:val="normal0"/>
+        <w:rPr>
+          <w:highlight w:val="yellow"/>
+        </w:rPr>
+      </w:pPr>
+      <w:r>
+        <w:rPr>
+          <w:highlight w:val="yellow"/>
+        </w:rPr>
+        <w:t xml:space="preserve">aDate date, </w:t>
+      </w:r>
+    </w:p>
+    <w:p>
+      <w:pPr>
+        <w:pStyle w:val="normal0"/>
+        <w:rPr>
+          <w:highlight w:val="yellow"/>
+        </w:rPr>
+      </w:pPr>
+      <w:r>
+        <w:rPr>
+          <w:highlight w:val="yellow"/>
+        </w:rPr>
+        <w:t xml:space="preserve">pID int, </w:t>
+      </w:r>
+    </w:p>
+    <w:p>
+      <w:pPr>
+        <w:pStyle w:val="normal0"/>
+        <w:rPr>
+          <w:highlight w:val="yellow"/>
+        </w:rPr>
+      </w:pPr>
+      <w:r>
+        <w:rPr>
+          <w:highlight w:val="yellow"/>
+        </w:rPr>
+        <w:t>type char(10),</w:t>
+      </w:r>
+    </w:p>
+    <w:p>
+      <w:pPr>
+        <w:pStyle w:val="normal0"/>
+        <w:rPr>
+          <w:highlight w:val="yellow"/>
+        </w:rPr>
+      </w:pPr>
+      <w:r>
+        <w:rPr>
+          <w:highlight w:val="yellow"/>
+        </w:rPr>
+        <w:t>PRIMARY KEY (eID, time, aDate, pID),</w:t>
+      </w:r>
+    </w:p>
+    <w:p>
+      <w:pPr>
+        <w:pStyle w:val="normal0"/>
+        <w:rPr>
+          <w:highlight w:val="yellow"/>
+        </w:rPr>
+      </w:pPr>
+      <w:r>
+        <w:rPr>
+          <w:highlight w:val="yellow"/>
+        </w:rPr>
+        <w:t>FOREIGN KEY (eID, aDate, time) REFERENCE Appointment,</w:t>
+      </w:r>
+    </w:p>
+    <w:p>
+      <w:pPr>
+        <w:pStyle w:val="normal0"/>
+      </w:pPr>
+      <w:r>
+        <w:rPr>
+          <w:highlight w:val="yellow"/>
+        </w:rPr>
+        <w:t>FOREIGN KEY (pID) REFERENCE Patient);</w:t>
+      </w:r>
+    </w:p>
+    <w:p>
+      <w:pPr>
+        <w:pStyle w:val="normal0"/>
+      </w:pPr>
+    </w:p>
+    <w:p>
+      <w:pPr>
+        <w:pStyle w:val="normal0"/>
+        <w:rPr>
+          <w:highlight w:val="yellow"/>
+        </w:rPr>
+      </w:pPr>
+      <w:r>
+        <w:rPr>
+          <w:highlight w:val="yellow"/>
+        </w:rPr>
         <w:t>CREATE TABLE Schedule (</w:t>
       </w:r>
     </w:p>
     <w:p>
       <w:pPr>
         <w:pStyle w:val="normal0"/>
-      </w:pPr>
-      <w:proofErr w:type="spellStart"/>
-      <w:proofErr w:type="gramStart"/>
-      <w:r>
-        <w:t>eID</w:t>
-      </w:r>
-      <w:proofErr w:type="spellEnd"/>
-      <w:proofErr w:type="gramEnd"/>
-      <w:r>
-        <w:t xml:space="preserve"> </w:t>
-      </w:r>
-      <w:proofErr w:type="spellStart"/>
-      <w:r>
-        <w:t>int</w:t>
-      </w:r>
-      <w:proofErr w:type="spellEnd"/>
-      <w:r>
-        <w:t>,</w:t>
-      </w:r>
-    </w:p>
-    <w:p>
-      <w:pPr>
-        <w:pStyle w:val="normal0"/>
-      </w:pPr>
-      <w:proofErr w:type="spellStart"/>
-      <w:proofErr w:type="gramStart"/>
-      <w:r>
-        <w:t>pID</w:t>
-      </w:r>
-      <w:proofErr w:type="spellEnd"/>
-      <w:proofErr w:type="gramEnd"/>
-      <w:r>
-        <w:t xml:space="preserve"> </w:t>
-      </w:r>
-      <w:proofErr w:type="spellStart"/>
-      <w:r>
-        <w:t>int</w:t>
-      </w:r>
-      <w:proofErr w:type="spellEnd"/>
-      <w:r>
-        <w:t>,</w:t>
-      </w:r>
-    </w:p>
-    <w:p>
-      <w:pPr>
-        <w:pStyle w:val="normal0"/>
-      </w:pPr>
-      <w:proofErr w:type="gramStart"/>
-      <w:r>
-        <w:t>time</w:t>
-      </w:r>
-      <w:proofErr w:type="gramEnd"/>
-      <w:r>
-        <w:t xml:space="preserve"> </w:t>
-      </w:r>
-      <w:r>
-        <w:t>timestamp</w:t>
-      </w:r>
-      <w:r>
-        <w:t>,</w:t>
-      </w:r>
-    </w:p>
-    <w:p>
-      <w:pPr>
-        <w:pStyle w:val="normal0"/>
-      </w:pPr>
-      <w:proofErr w:type="spellStart"/>
-      <w:proofErr w:type="gramStart"/>
-      <w:r>
-        <w:t>sDate</w:t>
-      </w:r>
-      <w:proofErr w:type="spellEnd"/>
-      <w:proofErr w:type="gramEnd"/>
-      <w:r>
-        <w:t xml:space="preserve"> date</w:t>
-      </w:r>
-      <w:r>
-        <w:t>,</w:t>
-      </w:r>
-    </w:p>
-    <w:p>
-      <w:pPr>
-        <w:pStyle w:val="normal0"/>
-      </w:pPr>
-      <w:r>
-        <w:t>PRIMARY</w:t>
-      </w:r>
-      <w:r>
-        <w:t xml:space="preserve"> KEY (</w:t>
-      </w:r>
-      <w:proofErr w:type="spellStart"/>
-      <w:r>
-        <w:t>eID</w:t>
-      </w:r>
-      <w:proofErr w:type="spellEnd"/>
-      <w:r>
-        <w:t xml:space="preserve">, </w:t>
-      </w:r>
-      <w:proofErr w:type="spellStart"/>
-      <w:r>
-        <w:t>pID</w:t>
-      </w:r>
-      <w:proofErr w:type="spellEnd"/>
-      <w:r>
-        <w:t xml:space="preserve">, time, </w:t>
-      </w:r>
-      <w:proofErr w:type="spellStart"/>
-      <w:r>
-        <w:t>sD</w:t>
-      </w:r>
-      <w:r>
-        <w:t>ate</w:t>
-      </w:r>
-      <w:proofErr w:type="spellEnd"/>
-      <w:r>
-        <w:t>),</w:t>
-      </w:r>
-    </w:p>
-    <w:p>
-      <w:pPr>
-        <w:pStyle w:val="normal0"/>
-      </w:pPr>
-      <w:r>
-        <w:t>FOREIGN KEY (</w:t>
-      </w:r>
-      <w:proofErr w:type="spellStart"/>
-      <w:r>
-        <w:t>eID</w:t>
-      </w:r>
-      <w:proofErr w:type="spellEnd"/>
-      <w:r>
-        <w:t xml:space="preserve">, </w:t>
-      </w:r>
-      <w:proofErr w:type="spellStart"/>
-      <w:r>
-        <w:t>sD</w:t>
-      </w:r>
-      <w:r>
-        <w:t>ate</w:t>
-      </w:r>
-      <w:proofErr w:type="spellEnd"/>
-      <w:r>
-        <w:t>, time</w:t>
-      </w:r>
-      <w:r>
-        <w:t>) REFERENCE</w:t>
-      </w:r>
-      <w:r>
-        <w:t>S</w:t>
-      </w:r>
-      <w:r>
-        <w:t xml:space="preserve"> Appointment,</w:t>
-      </w:r>
-    </w:p>
-    <w:p>
-      <w:pPr>
-        <w:pStyle w:val="normal0"/>
-      </w:pPr>
-      <w:r>
-        <w:t>FOREIGN KEY (</w:t>
-      </w:r>
-      <w:proofErr w:type="spellStart"/>
-      <w:proofErr w:type="gramStart"/>
-      <w:r>
-        <w:t>pID</w:t>
-      </w:r>
-      <w:proofErr w:type="spellEnd"/>
-      <w:proofErr w:type="gramEnd"/>
-      <w:r>
-        <w:t>) REFERENCE</w:t>
-      </w:r>
-      <w:r>
-        <w:t>S</w:t>
-      </w:r>
-      <w:r>
-        <w:t xml:space="preserve"> Patient)</w:t>
-      </w:r>
-      <w:r>
-        <w:t>;</w:t>
-      </w:r>
-    </w:p>
-    <w:p>
-      <w:pPr>
-        <w:pStyle w:val="normal0"/>
-      </w:pPr>
-    </w:p>
-    <w:p>
-      <w:pPr>
-        <w:pStyle w:val="normal0"/>
-      </w:pPr>
-      <w:r>
-        <w:t xml:space="preserve">CREATE TABLE </w:t>
-      </w:r>
-      <w:proofErr w:type="spellStart"/>
-      <w:r>
-        <w:t>has</w:t>
-      </w:r>
-      <w:r>
-        <w:t>_</w:t>
-      </w:r>
-      <w:proofErr w:type="gramStart"/>
-      <w:r>
-        <w:t>fHistory</w:t>
-      </w:r>
-      <w:proofErr w:type="spellEnd"/>
-      <w:r>
-        <w:t>(</w:t>
-      </w:r>
-      <w:proofErr w:type="gramEnd"/>
-    </w:p>
-    <w:p>
-      <w:pPr>
-        <w:pStyle w:val="normal0"/>
-      </w:pPr>
-      <w:proofErr w:type="spellStart"/>
-      <w:proofErr w:type="gramStart"/>
-      <w:r>
-        <w:t>pID</w:t>
-      </w:r>
-      <w:proofErr w:type="spellEnd"/>
-      <w:proofErr w:type="gramEnd"/>
-      <w:r>
-        <w:t xml:space="preserve"> </w:t>
-      </w:r>
-      <w:proofErr w:type="spellStart"/>
-      <w:r>
-        <w:t>int</w:t>
-      </w:r>
-      <w:proofErr w:type="spellEnd"/>
-      <w:r>
-        <w:t>,</w:t>
-      </w:r>
-    </w:p>
-    <w:p>
-      <w:pPr>
-        <w:pStyle w:val="normal0"/>
-      </w:pPr>
-      <w:proofErr w:type="spellStart"/>
-      <w:proofErr w:type="gramStart"/>
-      <w:r>
-        <w:t>pName</w:t>
-      </w:r>
-      <w:proofErr w:type="spellEnd"/>
-      <w:proofErr w:type="gramEnd"/>
-      <w:r>
-        <w:t xml:space="preserve"> char(50)</w:t>
-      </w:r>
-      <w:r>
-        <w:t>,</w:t>
-      </w:r>
-    </w:p>
-    <w:p>
-      <w:pPr>
-        <w:pStyle w:val="normal0"/>
-      </w:pPr>
-      <w:proofErr w:type="spellStart"/>
-      <w:proofErr w:type="gramStart"/>
-      <w:r>
-        <w:t>fName</w:t>
-      </w:r>
-      <w:proofErr w:type="spellEnd"/>
-      <w:proofErr w:type="gramEnd"/>
-      <w:r>
-        <w:t xml:space="preserve"> char(50)</w:t>
-      </w:r>
-      <w:r>
-        <w:t>,</w:t>
-      </w:r>
-    </w:p>
-    <w:p>
-      <w:pPr>
-        <w:pStyle w:val="normal0"/>
-      </w:pPr>
-      <w:proofErr w:type="gramStart"/>
-      <w:r>
-        <w:t>relation</w:t>
-      </w:r>
-      <w:proofErr w:type="gramEnd"/>
-      <w:r>
-        <w:t xml:space="preserve"> </w:t>
-      </w:r>
-      <w:r>
-        <w:t>char(10)</w:t>
-      </w:r>
-      <w:r>
-        <w:t>,</w:t>
-      </w:r>
-    </w:p>
-    <w:p>
-      <w:pPr>
-        <w:pStyle w:val="normal0"/>
-      </w:pPr>
-      <w:proofErr w:type="gramStart"/>
-      <w:r>
-        <w:t>condition</w:t>
-      </w:r>
-      <w:proofErr w:type="gramEnd"/>
-      <w:r>
-        <w:t xml:space="preserve"> char(20)</w:t>
-      </w:r>
-      <w:r>
-        <w:t>,</w:t>
-      </w:r>
-    </w:p>
-    <w:p>
-      <w:pPr>
-        <w:pStyle w:val="normal0"/>
-      </w:pPr>
-      <w:r>
-        <w:t>PRIMARY KEY (</w:t>
-      </w:r>
-      <w:proofErr w:type="spellStart"/>
-      <w:r>
-        <w:t>pID</w:t>
-      </w:r>
-      <w:proofErr w:type="spellEnd"/>
-      <w:r>
-        <w:t>,</w:t>
-      </w:r>
-      <w:bookmarkStart w:id="0" w:name="_GoBack"/>
-      <w:bookmarkEnd w:id="0"/>
-      <w:r>
-        <w:t xml:space="preserve"> </w:t>
-      </w:r>
-      <w:proofErr w:type="spellStart"/>
-      <w:r>
-        <w:t>pName</w:t>
-      </w:r>
-      <w:proofErr w:type="spellEnd"/>
-      <w:r>
-        <w:t xml:space="preserve">, </w:t>
-      </w:r>
-      <w:proofErr w:type="spellStart"/>
-      <w:r>
-        <w:t>fN</w:t>
-      </w:r>
-      <w:r>
-        <w:t>ame</w:t>
-      </w:r>
-      <w:proofErr w:type="spellEnd"/>
-      <w:r>
-        <w:t>, condition),</w:t>
-      </w:r>
-    </w:p>
-    <w:p>
-      <w:pPr>
-        <w:pStyle w:val="normal0"/>
-      </w:pPr>
-      <w:r>
-        <w:t>FORIEGN KEY (</w:t>
-      </w:r>
-      <w:proofErr w:type="spellStart"/>
-      <w:proofErr w:type="gramStart"/>
-      <w:r>
-        <w:t>pID</w:t>
-      </w:r>
-      <w:proofErr w:type="spellEnd"/>
-      <w:proofErr w:type="gramEnd"/>
-      <w:r>
-        <w:t xml:space="preserve">, </w:t>
-      </w:r>
-      <w:proofErr w:type="spellStart"/>
-      <w:r>
-        <w:t>pN</w:t>
-      </w:r>
-      <w:r>
-        <w:t>ame</w:t>
-      </w:r>
-      <w:proofErr w:type="spellEnd"/>
-      <w:r>
-        <w:t>) REFERENCE</w:t>
-      </w:r>
-      <w:r>
-        <w:t>S</w:t>
-      </w:r>
-      <w:r>
-        <w:t xml:space="preserve"> </w:t>
-      </w:r>
-      <w:proofErr w:type="spellStart"/>
-      <w:r>
-        <w:t>has_MedicalRecords</w:t>
-      </w:r>
-      <w:proofErr w:type="spellEnd"/>
-      <w:r>
-        <w:t>)</w:t>
-      </w:r>
-    </w:p>
-    <w:p>
-      <w:pPr>
-        <w:pStyle w:val="normal0"/>
-      </w:pPr>
-    </w:p>
-    <w:p>
-      <w:pPr>
-        <w:pStyle w:val="normal0"/>
-      </w:pPr>
-      <w:r>
-        <w:t xml:space="preserve">CREATE TABLE </w:t>
-      </w:r>
-      <w:proofErr w:type="spellStart"/>
-      <w:r>
-        <w:t>contains_</w:t>
-      </w:r>
-      <w:proofErr w:type="gramStart"/>
-      <w:r>
-        <w:t>pHistory</w:t>
-      </w:r>
-      <w:proofErr w:type="spellEnd"/>
-      <w:r>
-        <w:t>(</w:t>
-      </w:r>
-      <w:proofErr w:type="gramEnd"/>
-    </w:p>
-    <w:p>
-      <w:pPr>
-        <w:pStyle w:val="normal0"/>
-      </w:pPr>
-      <w:proofErr w:type="spellStart"/>
-      <w:proofErr w:type="gramStart"/>
-      <w:r>
-        <w:t>pID</w:t>
-      </w:r>
-      <w:proofErr w:type="spellEnd"/>
-      <w:proofErr w:type="gramEnd"/>
-      <w:r>
-        <w:t xml:space="preserve"> </w:t>
-      </w:r>
-      <w:proofErr w:type="spellStart"/>
-      <w:r>
-        <w:t>int</w:t>
-      </w:r>
-      <w:proofErr w:type="spellEnd"/>
-      <w:r>
-        <w:t>,</w:t>
-      </w:r>
-    </w:p>
-    <w:p>
-      <w:pPr>
-        <w:pStyle w:val="normal0"/>
-      </w:pPr>
-      <w:proofErr w:type="spellStart"/>
-      <w:proofErr w:type="gramStart"/>
-      <w:r>
-        <w:t>pname</w:t>
-      </w:r>
-      <w:proofErr w:type="spellEnd"/>
-      <w:proofErr w:type="gramEnd"/>
-      <w:r>
-        <w:t xml:space="preserve"> </w:t>
-      </w:r>
-      <w:r>
-        <w:t>char(50)</w:t>
-      </w:r>
-      <w:r>
-        <w:t>,</w:t>
-      </w:r>
-    </w:p>
-    <w:p>
-      <w:pPr>
-        <w:pStyle w:val="normal0"/>
-      </w:pPr>
-      <w:proofErr w:type="spellStart"/>
-      <w:proofErr w:type="gramStart"/>
-      <w:r>
-        <w:t>pDate</w:t>
-      </w:r>
-      <w:proofErr w:type="spellEnd"/>
-      <w:proofErr w:type="gramEnd"/>
-      <w:r>
-        <w:t xml:space="preserve"> date</w:t>
-      </w:r>
-      <w:r>
-        <w:t>,</w:t>
-      </w:r>
-    </w:p>
-    <w:p>
-      <w:pPr>
-        <w:pStyle w:val="normal0"/>
-      </w:pPr>
-      <w:proofErr w:type="gramStart"/>
-      <w:r>
-        <w:t>condition</w:t>
-      </w:r>
-      <w:proofErr w:type="gramEnd"/>
-      <w:r>
-        <w:t xml:space="preserve"> </w:t>
-      </w:r>
-      <w:r>
-        <w:t>char(20)</w:t>
-      </w:r>
-      <w:r>
-        <w:t>,</w:t>
-      </w:r>
-    </w:p>
-    <w:p>
-      <w:pPr>
-        <w:pStyle w:val="normal0"/>
-      </w:pPr>
-      <w:proofErr w:type="gramStart"/>
-      <w:r>
-        <w:t>medication</w:t>
-      </w:r>
-      <w:proofErr w:type="gramEnd"/>
-      <w:r>
-        <w:t xml:space="preserve"> char(50)</w:t>
-      </w:r>
-      <w:r>
-        <w:t>,</w:t>
-      </w:r>
-    </w:p>
-    <w:p>
-      <w:pPr>
-        <w:pStyle w:val="normal0"/>
-      </w:pPr>
-      <w:r>
-        <w:t>PRIMARY KEY (</w:t>
-      </w:r>
-      <w:proofErr w:type="spellStart"/>
-      <w:r>
-        <w:t>pID</w:t>
-      </w:r>
-      <w:proofErr w:type="spellEnd"/>
-      <w:r>
-        <w:t xml:space="preserve">, </w:t>
-      </w:r>
-      <w:proofErr w:type="spellStart"/>
-      <w:r>
-        <w:t>pname</w:t>
-      </w:r>
-      <w:proofErr w:type="spellEnd"/>
-      <w:r>
-        <w:t xml:space="preserve">, </w:t>
-      </w:r>
-      <w:proofErr w:type="spellStart"/>
-      <w:r>
-        <w:t>pD</w:t>
-      </w:r>
-      <w:r>
-        <w:t>ate</w:t>
-      </w:r>
-      <w:proofErr w:type="spellEnd"/>
-      <w:r>
-        <w:t>, condition),</w:t>
-      </w:r>
-    </w:p>
-    <w:p>
-      <w:pPr>
-        <w:pStyle w:val="normal0"/>
-      </w:pPr>
-      <w:r>
-        <w:t>FORIEGN KEY (</w:t>
-      </w:r>
-      <w:proofErr w:type="spellStart"/>
-      <w:proofErr w:type="gramStart"/>
-      <w:r>
-        <w:t>pID</w:t>
-      </w:r>
-      <w:proofErr w:type="spellEnd"/>
-      <w:proofErr w:type="gramEnd"/>
-      <w:r>
-        <w:t xml:space="preserve">, </w:t>
-      </w:r>
-      <w:proofErr w:type="spellStart"/>
-      <w:r>
-        <w:t>pname</w:t>
-      </w:r>
-      <w:proofErr w:type="spellEnd"/>
-      <w:r>
-        <w:t>) REFERENCE</w:t>
-      </w:r>
-      <w:r>
-        <w:t>S</w:t>
-      </w:r>
-      <w:r>
-        <w:t xml:space="preserve"> </w:t>
-      </w:r>
-      <w:proofErr w:type="spellStart"/>
-      <w:r>
-        <w:t>has_MedicalRecords</w:t>
-      </w:r>
-      <w:proofErr w:type="spellEnd"/>
-      <w:r>
-        <w:t>)</w:t>
-      </w:r>
-    </w:p>
-    <w:p>
-      <w:pPr>
-        <w:pStyle w:val="normal0"/>
-      </w:pPr>
-    </w:p>
-    <w:p>
-      <w:pPr>
-        <w:pStyle w:val="normal0"/>
-      </w:pPr>
-      <w:r>
-        <w:t xml:space="preserve">CREATE TABLE </w:t>
-      </w:r>
-      <w:proofErr w:type="spellStart"/>
-      <w:r>
-        <w:t>has_</w:t>
-      </w:r>
-      <w:proofErr w:type="gramStart"/>
-      <w:r>
-        <w:t>MedicalRecords</w:t>
-      </w:r>
-      <w:proofErr w:type="spellEnd"/>
-      <w:r>
-        <w:t>(</w:t>
-      </w:r>
-      <w:proofErr w:type="gramEnd"/>
-    </w:p>
-    <w:p>
-      <w:pPr>
-        <w:pStyle w:val="normal0"/>
-      </w:pPr>
-      <w:proofErr w:type="spellStart"/>
-      <w:proofErr w:type="gramStart"/>
-      <w:r>
-        <w:t>pID</w:t>
-      </w:r>
-      <w:proofErr w:type="spellEnd"/>
-      <w:proofErr w:type="gramEnd"/>
-      <w:r>
-        <w:t xml:space="preserve"> </w:t>
-      </w:r>
-      <w:proofErr w:type="spellStart"/>
-      <w:r>
-        <w:t>int</w:t>
-      </w:r>
-      <w:proofErr w:type="spellEnd"/>
-      <w:r>
-        <w:t>,</w:t>
-      </w:r>
-    </w:p>
-    <w:p>
-      <w:pPr>
-        <w:pStyle w:val="normal0"/>
-      </w:pPr>
-      <w:proofErr w:type="spellStart"/>
-      <w:proofErr w:type="gramStart"/>
-      <w:r>
-        <w:t>p</w:t>
-      </w:r>
-      <w:r>
-        <w:t>N</w:t>
-      </w:r>
-      <w:r>
-        <w:t>ame</w:t>
-      </w:r>
-      <w:proofErr w:type="spellEnd"/>
-      <w:proofErr w:type="gramEnd"/>
-      <w:r>
-        <w:t xml:space="preserve"> </w:t>
-      </w:r>
-      <w:r>
-        <w:t>char(50)</w:t>
-      </w:r>
-      <w:r>
-        <w:t>,</w:t>
-      </w:r>
-    </w:p>
-    <w:p>
-      <w:pPr>
-        <w:pStyle w:val="normal0"/>
-      </w:pPr>
-      <w:proofErr w:type="gramStart"/>
-      <w:r>
-        <w:t>allergies</w:t>
-      </w:r>
-      <w:proofErr w:type="gramEnd"/>
-      <w:r>
-        <w:t xml:space="preserve"> </w:t>
-      </w:r>
-      <w:r>
-        <w:t>char(30)</w:t>
-      </w:r>
-      <w:r>
-        <w:t>,</w:t>
-      </w:r>
-    </w:p>
-    <w:p>
-      <w:pPr>
-        <w:pStyle w:val="normal0"/>
-      </w:pPr>
-      <w:proofErr w:type="spellStart"/>
-      <w:proofErr w:type="gramStart"/>
-      <w:r>
-        <w:t>emerContacts</w:t>
-      </w:r>
-      <w:proofErr w:type="spellEnd"/>
-      <w:proofErr w:type="gramEnd"/>
-      <w:r>
-        <w:t xml:space="preserve"> </w:t>
-      </w:r>
-      <w:r>
-        <w:t>char(50)</w:t>
-      </w:r>
-      <w:r>
-        <w:t>,</w:t>
-      </w:r>
-    </w:p>
-    <w:p>
-      <w:pPr>
-        <w:pStyle w:val="normal0"/>
-      </w:pPr>
-      <w:r>
-        <w:t>PRIMARY KEY (</w:t>
-      </w:r>
-      <w:proofErr w:type="spellStart"/>
-      <w:r>
-        <w:t>pID</w:t>
-      </w:r>
-      <w:proofErr w:type="spellEnd"/>
-      <w:r>
-        <w:t xml:space="preserve">, </w:t>
-      </w:r>
-      <w:proofErr w:type="spellStart"/>
-      <w:r>
-        <w:t>pname</w:t>
-      </w:r>
-      <w:proofErr w:type="spellEnd"/>
-      <w:r>
-        <w:t>),</w:t>
-      </w:r>
-    </w:p>
-    <w:p>
-      <w:pPr>
-        <w:pStyle w:val="normal0"/>
-      </w:pPr>
-      <w:r>
-        <w:t>FOREIGN KEY (</w:t>
-      </w:r>
-      <w:proofErr w:type="spellStart"/>
-      <w:proofErr w:type="gramStart"/>
-      <w:r>
-        <w:t>pID</w:t>
-      </w:r>
-      <w:proofErr w:type="spellEnd"/>
-      <w:proofErr w:type="gramEnd"/>
-      <w:r>
-        <w:t>) REFERENCE</w:t>
-      </w:r>
-      <w:r>
-        <w:t>S</w:t>
-      </w:r>
-      <w:r>
-        <w:t xml:space="preserve"> Patient)</w:t>
+        <w:rPr>
+          <w:highlight w:val="yellow"/>
+        </w:rPr>
+      </w:pPr>
+      <w:r>
+        <w:rPr>
+          <w:highlight w:val="yellow"/>
+        </w:rPr>
+        <w:t>e_eID int,</w:t>
+      </w:r>
+    </w:p>
+    <w:p>
+      <w:pPr>
+        <w:pStyle w:val="normal0"/>
+        <w:rPr>
+          <w:highlight w:val="yellow"/>
+        </w:rPr>
+      </w:pPr>
+      <w:r>
+        <w:rPr>
+          <w:highlight w:val="yellow"/>
+        </w:rPr>
+        <w:t>a_eID int,</w:t>
+      </w:r>
+    </w:p>
+    <w:p>
+      <w:pPr>
+        <w:pStyle w:val="normal0"/>
+        <w:rPr>
+          <w:highlight w:val="yellow"/>
+        </w:rPr>
+      </w:pPr>
+      <w:r>
+        <w:rPr>
+          <w:highlight w:val="yellow"/>
+        </w:rPr>
+        <w:t>pID int,</w:t>
+      </w:r>
+    </w:p>
+    <w:p>
+      <w:pPr>
+        <w:pStyle w:val="normal0"/>
+        <w:rPr>
+          <w:highlight w:val="yellow"/>
+        </w:rPr>
+      </w:pPr>
+      <w:r>
+        <w:rPr>
+          <w:highlight w:val="yellow"/>
+        </w:rPr>
+        <w:t>time timestamp,</w:t>
+      </w:r>
+    </w:p>
+    <w:p>
+      <w:pPr>
+        <w:pStyle w:val="normal0"/>
+        <w:rPr>
+          <w:highlight w:val="yellow"/>
+        </w:rPr>
+      </w:pPr>
+      <w:r>
+        <w:rPr>
+          <w:highlight w:val="yellow"/>
+        </w:rPr>
+        <w:t>sDate date,</w:t>
+      </w:r>
+    </w:p>
+    <w:p>
+      <w:pPr>
+        <w:pStyle w:val="normal0"/>
+        <w:rPr>
+          <w:highlight w:val="yellow"/>
+        </w:rPr>
+      </w:pPr>
+      <w:r>
+        <w:rPr>
+          <w:highlight w:val="yellow"/>
+        </w:rPr>
+        <w:t>PRIMARY KEY (e_eID, a_eID, pID, time, sDate),</w:t>
+      </w:r>
+    </w:p>
+    <w:p>
+      <w:pPr>
+        <w:pStyle w:val="normal0"/>
+        <w:rPr>
+          <w:highlight w:val="yellow"/>
+        </w:rPr>
+      </w:pPr>
+      <w:r>
+        <w:rPr>
+          <w:highlight w:val="yellow"/>
+        </w:rPr>
+        <w:t>FOREIGN KEY (e_eID) REFERENCES Doctor,</w:t>
+      </w:r>
+    </w:p>
+    <w:p>
+      <w:pPr>
+        <w:pStyle w:val="normal0"/>
+        <w:rPr>
+          <w:highlight w:val="yellow"/>
+        </w:rPr>
+      </w:pPr>
+      <w:r>
+        <w:rPr>
+          <w:highlight w:val="yellow"/>
+        </w:rPr>
+        <w:t>FOREIGN KEY (a_eID, sDate, time) REFERENCES Appointment,</w:t>
+      </w:r>
+    </w:p>
+    <w:p>
+      <w:pPr>
+        <w:pStyle w:val="normal0"/>
+      </w:pPr>
+      <w:r>
+        <w:rPr>
+          <w:highlight w:val="yellow"/>
+        </w:rPr>
+        <w:t>FOREIGN KEY (pID) REFERENCES Patient);</w:t>
+      </w:r>
+    </w:p>
+    <w:p>
+      <w:pPr>
+        <w:pStyle w:val="normal0"/>
+      </w:pPr>
+    </w:p>
+    <w:p>
+      <w:pPr>
+        <w:pStyle w:val="normal0"/>
+      </w:pPr>
+      <w:r>
+        <w:t>CREATE TABLE Schedule(</w:t>
+      </w:r>
+    </w:p>
+    <w:p>
+      <w:pPr>
+        <w:pStyle w:val="normal0"/>
+      </w:pPr>
+      <w:r>
+        <w:t>rEId int,</w:t>
+      </w:r>
+    </w:p>
+    <w:p>
+      <w:pPr>
+        <w:pStyle w:val="normal0"/>
+      </w:pPr>
+      <w:r>
+        <w:t>dEID int,</w:t>
+      </w:r>
+    </w:p>
+    <w:p>
+      <w:pPr>
+        <w:pStyle w:val="normal0"/>
+      </w:pPr>
+      <w:r>
+        <w:t>pID int,</w:t>
+      </w:r>
+    </w:p>
+    <w:p>
+      <w:pPr>
+        <w:pStyle w:val="normal0"/>
+      </w:pPr>
+      <w:r>
+        <w:t>time timestamp(0),</w:t>
+      </w:r>
+    </w:p>
+    <w:p>
+      <w:pPr>
+        <w:pStyle w:val="normal0"/>
+      </w:pPr>
+      <w:r>
+        <w:t>primary key(dEDd, pId, time),</w:t>
+      </w:r>
+    </w:p>
+    <w:p>
+      <w:pPr>
+        <w:pStyle w:val="normal0"/>
+      </w:pPr>
+      <w:r>
+        <w:t>foreign key (rEId) references employee,</w:t>
+      </w:r>
+    </w:p>
+    <w:p>
+      <w:pPr>
+        <w:pStyle w:val="normal0"/>
+      </w:pPr>
+      <w:r>
+        <w:t>foreign key (pId) references patient,</w:t>
+      </w:r>
+    </w:p>
+    <w:p>
+      <w:pPr>
+        <w:pStyle w:val="normal0"/>
+      </w:pPr>
+      <w:r>
+        <w:t>foreign key (dEId, time) references appointment on delete cascade</w:t>
+      </w:r>
+    </w:p>
+    <w:p>
+      <w:pPr>
+        <w:pStyle w:val="normal0"/>
+      </w:pPr>
+      <w:r>
+        <w:t>);</w:t>
+      </w:r>
+    </w:p>
+    <w:p>
+      <w:pPr>
+        <w:pStyle w:val="normal0"/>
+      </w:pPr>
+    </w:p>
+    <w:p>
+      <w:pPr>
+        <w:pStyle w:val="normal0"/>
+      </w:pPr>
+      <w:r>
+        <w:t>CREATE TABLE has_fHistory(</w:t>
+      </w:r>
+    </w:p>
+    <w:p>
+      <w:pPr>
+        <w:pStyle w:val="normal0"/>
+      </w:pPr>
+      <w:r>
+        <w:t>pID int,</w:t>
+      </w:r>
+    </w:p>
+    <w:p>
+      <w:pPr>
+        <w:pStyle w:val="normal0"/>
+      </w:pPr>
+      <w:r>
+        <w:t>pName char(50),</w:t>
+      </w:r>
+    </w:p>
+    <w:p>
+      <w:pPr>
+        <w:pStyle w:val="normal0"/>
+      </w:pPr>
+      <w:r>
+        <w:t>fName char(50),</w:t>
+      </w:r>
+    </w:p>
+    <w:p>
+      <w:pPr>
+        <w:pStyle w:val="normal0"/>
+      </w:pPr>
+      <w:r>
+        <w:t>relation char(10),</w:t>
+      </w:r>
+    </w:p>
+    <w:p>
+      <w:pPr>
+        <w:pStyle w:val="normal0"/>
+      </w:pPr>
+      <w:r>
+        <w:t>condition char(20),</w:t>
+      </w:r>
+    </w:p>
+    <w:p>
+      <w:pPr>
+        <w:pStyle w:val="normal0"/>
+      </w:pPr>
+      <w:r>
+        <w:t>PRIMARY KEY (pID, pName, fName, condition),</w:t>
+      </w:r>
+    </w:p>
+    <w:p>
+      <w:pPr>
+        <w:pStyle w:val="normal0"/>
+      </w:pPr>
+      <w:r>
+        <w:t>FORIEGN KEY (pID, pName) REFERENCES has_MedicalRecords)</w:t>
+      </w:r>
+    </w:p>
+    <w:p>
+      <w:pPr>
+        <w:pStyle w:val="normal0"/>
+      </w:pPr>
+    </w:p>
+    <w:p>
+      <w:pPr>
+        <w:pStyle w:val="normal0"/>
+      </w:pPr>
+      <w:r>
+        <w:t>CREATE TABLE contains_pHistory(</w:t>
+      </w:r>
+    </w:p>
+    <w:p>
+      <w:pPr>
+        <w:pStyle w:val="normal0"/>
+      </w:pPr>
+      <w:r>
+        <w:t>pID int,</w:t>
+      </w:r>
+    </w:p>
+    <w:p>
+      <w:pPr>
+        <w:pStyle w:val="normal0"/>
+      </w:pPr>
+      <w:r>
+        <w:t>pname char(50),</w:t>
+      </w:r>
+    </w:p>
+    <w:p>
+      <w:pPr>
+        <w:pStyle w:val="normal0"/>
+      </w:pPr>
+      <w:r>
+        <w:t>pDate date,</w:t>
+      </w:r>
+    </w:p>
+    <w:p>
+      <w:pPr>
+        <w:pStyle w:val="normal0"/>
+      </w:pPr>
+      <w:r>
+        <w:t>condition char(20),</w:t>
+      </w:r>
+    </w:p>
+    <w:p>
+      <w:pPr>
+        <w:pStyle w:val="normal0"/>
+      </w:pPr>
+      <w:r>
+        <w:t>medication char(50),</w:t>
+      </w:r>
+    </w:p>
+    <w:p>
+      <w:pPr>
+        <w:pStyle w:val="normal0"/>
+      </w:pPr>
+      <w:r>
+        <w:t>PRIMARY KEY (pID, pname, pDate, condition),</w:t>
+      </w:r>
+    </w:p>
+    <w:p>
+      <w:pPr>
+        <w:pStyle w:val="normal0"/>
+      </w:pPr>
+      <w:r>
+        <w:t>FORIEGN KEY (pID, pname) REFERENCES has_MedicalRecords)</w:t>
+      </w:r>
+    </w:p>
+    <w:p>
+      <w:pPr>
+        <w:pStyle w:val="normal0"/>
+      </w:pPr>
+    </w:p>
+    <w:p>
+      <w:pPr>
+        <w:pStyle w:val="normal0"/>
+      </w:pPr>
+      <w:r>
+        <w:t>CREATE TABLE has_MedicalRecords(</w:t>
+      </w:r>
+    </w:p>
+    <w:p>
+      <w:pPr>
+        <w:pStyle w:val="normal0"/>
+      </w:pPr>
+      <w:r>
+        <w:t>pID int,</w:t>
+      </w:r>
+    </w:p>
+    <w:p>
+      <w:pPr>
+        <w:pStyle w:val="normal0"/>
+      </w:pPr>
+      <w:r>
+        <w:t>pName char(50),</w:t>
+      </w:r>
+    </w:p>
+    <w:p>
+      <w:pPr>
+        <w:pStyle w:val="normal0"/>
+      </w:pPr>
+      <w:r>
+        <w:t>allergies char(30),</w:t>
+      </w:r>
+    </w:p>
+    <w:p>
+      <w:pPr>
+        <w:pStyle w:val="normal0"/>
+      </w:pPr>
+      <w:r>
+        <w:t>emerContacts char(50),</w:t>
+      </w:r>
+    </w:p>
+    <w:p>
+      <w:pPr>
+        <w:pStyle w:val="normal0"/>
+      </w:pPr>
+      <w:r>
+        <w:t>PRIMARY KEY (pID, pname),</w:t>
+      </w:r>
+    </w:p>
+    <w:p>
+      <w:pPr>
+        <w:pStyle w:val="normal0"/>
+      </w:pPr>
+      <w:r>
+        <w:t>FOREIGN KEY (pID) REFERENCES Patient)</w:t>
       </w:r>
     </w:p>
     <w:p>
@@ -2592,105 +1815,89 @@
               <w:pStyle w:val="normal0"/>
               <w:spacing w:line="240" w:lineRule="auto"/>
             </w:pPr>
-            <w:proofErr w:type="spellStart"/>
-            <w:proofErr w:type="gramStart"/>
             <w:r>
               <w:t>eID</w:t>
             </w:r>
-            <w:proofErr w:type="spellEnd"/>
-            <w:proofErr w:type="gramEnd"/>
-          </w:p>
-        </w:tc>
-        <w:tc>
-          <w:tcPr>
-            <w:tcW w:w="936" w:type="dxa"/>
-            <w:tcMar>
-              <w:top w:w="100" w:type="dxa"/>
-              <w:left w:w="100" w:type="dxa"/>
-              <w:bottom w:w="100" w:type="dxa"/>
-              <w:right w:w="100" w:type="dxa"/>
-            </w:tcMar>
-          </w:tcPr>
-          <w:p>
-            <w:pPr>
-              <w:pStyle w:val="normal0"/>
-              <w:spacing w:line="240" w:lineRule="auto"/>
-            </w:pPr>
-            <w:proofErr w:type="spellStart"/>
-            <w:proofErr w:type="gramStart"/>
+          </w:p>
+        </w:tc>
+        <w:tc>
+          <w:tcPr>
+            <w:tcW w:w="936" w:type="dxa"/>
+            <w:tcMar>
+              <w:top w:w="100" w:type="dxa"/>
+              <w:left w:w="100" w:type="dxa"/>
+              <w:bottom w:w="100" w:type="dxa"/>
+              <w:right w:w="100" w:type="dxa"/>
+            </w:tcMar>
+          </w:tcPr>
+          <w:p>
+            <w:pPr>
+              <w:pStyle w:val="normal0"/>
+              <w:spacing w:line="240" w:lineRule="auto"/>
+            </w:pPr>
             <w:r>
               <w:t>ename</w:t>
             </w:r>
-            <w:proofErr w:type="spellEnd"/>
-            <w:proofErr w:type="gramEnd"/>
-          </w:p>
-        </w:tc>
-        <w:tc>
-          <w:tcPr>
-            <w:tcW w:w="936" w:type="dxa"/>
-            <w:tcMar>
-              <w:top w:w="100" w:type="dxa"/>
-              <w:left w:w="100" w:type="dxa"/>
-              <w:bottom w:w="100" w:type="dxa"/>
-              <w:right w:w="100" w:type="dxa"/>
-            </w:tcMar>
-          </w:tcPr>
-          <w:p>
-            <w:pPr>
-              <w:pStyle w:val="normal0"/>
-              <w:spacing w:line="240" w:lineRule="auto"/>
-            </w:pPr>
-            <w:proofErr w:type="gramStart"/>
+          </w:p>
+        </w:tc>
+        <w:tc>
+          <w:tcPr>
+            <w:tcW w:w="936" w:type="dxa"/>
+            <w:tcMar>
+              <w:top w:w="100" w:type="dxa"/>
+              <w:left w:w="100" w:type="dxa"/>
+              <w:bottom w:w="100" w:type="dxa"/>
+              <w:right w:w="100" w:type="dxa"/>
+            </w:tcMar>
+          </w:tcPr>
+          <w:p>
+            <w:pPr>
+              <w:pStyle w:val="normal0"/>
+              <w:spacing w:line="240" w:lineRule="auto"/>
+            </w:pPr>
             <w:r>
               <w:t>sin</w:t>
             </w:r>
-            <w:proofErr w:type="gramEnd"/>
-          </w:p>
-        </w:tc>
-        <w:tc>
-          <w:tcPr>
-            <w:tcW w:w="936" w:type="dxa"/>
-            <w:tcMar>
-              <w:top w:w="100" w:type="dxa"/>
-              <w:left w:w="100" w:type="dxa"/>
-              <w:bottom w:w="100" w:type="dxa"/>
-              <w:right w:w="100" w:type="dxa"/>
-            </w:tcMar>
-          </w:tcPr>
-          <w:p>
-            <w:pPr>
-              <w:pStyle w:val="normal0"/>
-              <w:spacing w:line="240" w:lineRule="auto"/>
-            </w:pPr>
-            <w:proofErr w:type="spellStart"/>
-            <w:proofErr w:type="gramStart"/>
+          </w:p>
+        </w:tc>
+        <w:tc>
+          <w:tcPr>
+            <w:tcW w:w="936" w:type="dxa"/>
+            <w:tcMar>
+              <w:top w:w="100" w:type="dxa"/>
+              <w:left w:w="100" w:type="dxa"/>
+              <w:bottom w:w="100" w:type="dxa"/>
+              <w:right w:w="100" w:type="dxa"/>
+            </w:tcMar>
+          </w:tcPr>
+          <w:p>
+            <w:pPr>
+              <w:pStyle w:val="normal0"/>
+              <w:spacing w:line="240" w:lineRule="auto"/>
+            </w:pPr>
             <w:r>
               <w:t>loginID</w:t>
             </w:r>
-            <w:proofErr w:type="spellEnd"/>
-            <w:proofErr w:type="gramEnd"/>
-          </w:p>
-        </w:tc>
-        <w:tc>
-          <w:tcPr>
-            <w:tcW w:w="936" w:type="dxa"/>
-            <w:tcMar>
-              <w:top w:w="100" w:type="dxa"/>
-              <w:left w:w="100" w:type="dxa"/>
-              <w:bottom w:w="100" w:type="dxa"/>
-              <w:right w:w="100" w:type="dxa"/>
-            </w:tcMar>
-          </w:tcPr>
-          <w:p>
-            <w:pPr>
-              <w:pStyle w:val="normal0"/>
-              <w:spacing w:line="240" w:lineRule="auto"/>
-            </w:pPr>
-            <w:proofErr w:type="gramStart"/>
+          </w:p>
+        </w:tc>
+        <w:tc>
+          <w:tcPr>
+            <w:tcW w:w="936" w:type="dxa"/>
+            <w:tcMar>
+              <w:top w:w="100" w:type="dxa"/>
+              <w:left w:w="100" w:type="dxa"/>
+              <w:bottom w:w="100" w:type="dxa"/>
+              <w:right w:w="100" w:type="dxa"/>
+            </w:tcMar>
+          </w:tcPr>
+          <w:p>
+            <w:pPr>
+              <w:pStyle w:val="normal0"/>
+              <w:spacing w:line="240" w:lineRule="auto"/>
+            </w:pPr>
             <w:r>
               <w:t>password</w:t>
             </w:r>
-            <w:proofErr w:type="gramEnd"/>
           </w:p>
         </w:tc>
       </w:tr>
@@ -2770,13 +1977,9 @@
               <w:pStyle w:val="normal0"/>
               <w:spacing w:line="240" w:lineRule="auto"/>
             </w:pPr>
-            <w:proofErr w:type="spellStart"/>
-            <w:proofErr w:type="gramStart"/>
             <w:r>
               <w:t>jsmith</w:t>
             </w:r>
-            <w:proofErr w:type="spellEnd"/>
-            <w:proofErr w:type="gramEnd"/>
           </w:p>
         </w:tc>
         <w:tc>
@@ -2840,13 +2043,8 @@
               <w:spacing w:line="240" w:lineRule="auto"/>
             </w:pPr>
             <w:r>
-              <w:t xml:space="preserve">Julie </w:t>
-            </w:r>
-            <w:proofErr w:type="spellStart"/>
-            <w:r>
-              <w:t>Kavner</w:t>
-            </w:r>
-            <w:proofErr w:type="spellEnd"/>
+              <w:t>Julie Kavner</w:t>
+            </w:r>
           </w:p>
         </w:tc>
         <w:tc>
@@ -2884,13 +2082,9 @@
               <w:pStyle w:val="normal0"/>
               <w:spacing w:line="240" w:lineRule="auto"/>
             </w:pPr>
-            <w:proofErr w:type="spellStart"/>
-            <w:proofErr w:type="gramStart"/>
             <w:r>
               <w:t>jkavner</w:t>
             </w:r>
-            <w:proofErr w:type="spellEnd"/>
-            <w:proofErr w:type="gramEnd"/>
           </w:p>
         </w:tc>
         <w:tc>
@@ -2951,13 +2145,8 @@
               <w:spacing w:line="240" w:lineRule="auto"/>
             </w:pPr>
             <w:r>
-              <w:t xml:space="preserve">Hank </w:t>
-            </w:r>
-            <w:proofErr w:type="spellStart"/>
-            <w:r>
-              <w:t>Azaria</w:t>
-            </w:r>
-            <w:proofErr w:type="spellEnd"/>
+              <w:t>Hank Azaria</w:t>
+            </w:r>
           </w:p>
         </w:tc>
         <w:tc>
@@ -2995,35 +2184,29 @@
               <w:pStyle w:val="normal0"/>
               <w:spacing w:line="240" w:lineRule="auto"/>
             </w:pPr>
-            <w:proofErr w:type="spellStart"/>
-            <w:proofErr w:type="gramStart"/>
             <w:r>
               <w:t>hazaria</w:t>
             </w:r>
-            <w:proofErr w:type="spellEnd"/>
-            <w:proofErr w:type="gramEnd"/>
-          </w:p>
-        </w:tc>
-        <w:tc>
-          <w:tcPr>
-            <w:tcW w:w="936" w:type="dxa"/>
-            <w:tcMar>
-              <w:top w:w="100" w:type="dxa"/>
-              <w:left w:w="100" w:type="dxa"/>
-              <w:bottom w:w="100" w:type="dxa"/>
-              <w:right w:w="100" w:type="dxa"/>
-            </w:tcMar>
-          </w:tcPr>
-          <w:p>
-            <w:pPr>
-              <w:pStyle w:val="normal0"/>
-              <w:spacing w:line="240" w:lineRule="auto"/>
-            </w:pPr>
-            <w:proofErr w:type="gramStart"/>
+          </w:p>
+        </w:tc>
+        <w:tc>
+          <w:tcPr>
+            <w:tcW w:w="936" w:type="dxa"/>
+            <w:tcMar>
+              <w:top w:w="100" w:type="dxa"/>
+              <w:left w:w="100" w:type="dxa"/>
+              <w:bottom w:w="100" w:type="dxa"/>
+              <w:right w:w="100" w:type="dxa"/>
+            </w:tcMar>
+          </w:tcPr>
+          <w:p>
+            <w:pPr>
+              <w:pStyle w:val="normal0"/>
+              <w:spacing w:line="240" w:lineRule="auto"/>
+            </w:pPr>
             <w:r>
               <w:t>b5884fb8c8785eae504f2816f0451e42</w:t>
             </w:r>
-            <w:proofErr w:type="gramEnd"/>
           </w:p>
         </w:tc>
       </w:tr>
@@ -3044,6 +2227,7 @@
               <w:spacing w:line="240" w:lineRule="auto"/>
             </w:pPr>
             <w:r>
+              <w:lastRenderedPageBreak/>
               <w:t>8862</w:t>
             </w:r>
           </w:p>
@@ -3103,13 +2287,9 @@
               <w:pStyle w:val="normal0"/>
               <w:spacing w:line="240" w:lineRule="auto"/>
             </w:pPr>
-            <w:proofErr w:type="spellStart"/>
-            <w:proofErr w:type="gramStart"/>
             <w:r>
               <w:t>ncartwright</w:t>
             </w:r>
-            <w:proofErr w:type="spellEnd"/>
-            <w:proofErr w:type="gramEnd"/>
           </w:p>
         </w:tc>
         <w:tc>
@@ -3170,13 +2350,8 @@
               <w:spacing w:line="240" w:lineRule="auto"/>
             </w:pPr>
             <w:r>
-              <w:t xml:space="preserve">Danny </w:t>
-            </w:r>
-            <w:proofErr w:type="spellStart"/>
-            <w:r>
-              <w:t>Elfman</w:t>
-            </w:r>
-            <w:proofErr w:type="spellEnd"/>
+              <w:t>Danny Elfman</w:t>
+            </w:r>
           </w:p>
         </w:tc>
         <w:tc>
@@ -3214,13 +2389,9 @@
               <w:pStyle w:val="normal0"/>
               <w:spacing w:line="240" w:lineRule="auto"/>
             </w:pPr>
-            <w:proofErr w:type="spellStart"/>
-            <w:proofErr w:type="gramStart"/>
             <w:r>
               <w:t>delfman</w:t>
             </w:r>
-            <w:proofErr w:type="spellEnd"/>
-            <w:proofErr w:type="gramEnd"/>
           </w:p>
         </w:tc>
         <w:tc>
@@ -3315,13 +2486,9 @@
               <w:pStyle w:val="normal0"/>
               <w:spacing w:line="240" w:lineRule="auto"/>
             </w:pPr>
-            <w:proofErr w:type="spellStart"/>
-            <w:proofErr w:type="gramStart"/>
             <w:r>
               <w:t>eID</w:t>
             </w:r>
-            <w:proofErr w:type="spellEnd"/>
-            <w:proofErr w:type="gramEnd"/>
           </w:p>
         </w:tc>
         <w:tc>
@@ -3339,13 +2506,9 @@
               <w:pStyle w:val="normal0"/>
               <w:spacing w:line="240" w:lineRule="auto"/>
             </w:pPr>
-            <w:proofErr w:type="spellStart"/>
-            <w:proofErr w:type="gramStart"/>
             <w:r>
               <w:t>ename</w:t>
             </w:r>
-            <w:proofErr w:type="spellEnd"/>
-            <w:proofErr w:type="gramEnd"/>
           </w:p>
         </w:tc>
         <w:tc>
@@ -3363,11 +2526,9 @@
               <w:pStyle w:val="normal0"/>
               <w:spacing w:line="240" w:lineRule="auto"/>
             </w:pPr>
-            <w:proofErr w:type="gramStart"/>
             <w:r>
               <w:t>sin</w:t>
             </w:r>
-            <w:proofErr w:type="gramEnd"/>
           </w:p>
         </w:tc>
         <w:tc>
@@ -3385,13 +2546,9 @@
               <w:pStyle w:val="normal0"/>
               <w:spacing w:line="240" w:lineRule="auto"/>
             </w:pPr>
-            <w:proofErr w:type="spellStart"/>
-            <w:proofErr w:type="gramStart"/>
             <w:r>
               <w:t>loginID</w:t>
             </w:r>
-            <w:proofErr w:type="spellEnd"/>
-            <w:proofErr w:type="gramEnd"/>
           </w:p>
         </w:tc>
         <w:tc>
@@ -3409,11 +2566,9 @@
               <w:pStyle w:val="normal0"/>
               <w:spacing w:line="240" w:lineRule="auto"/>
             </w:pPr>
-            <w:proofErr w:type="gramStart"/>
             <w:r>
               <w:t>password</w:t>
             </w:r>
-            <w:proofErr w:type="gramEnd"/>
           </w:p>
         </w:tc>
         <w:tc>
@@ -3425,11 +2580,9 @@
               <w:pStyle w:val="normal0"/>
               <w:spacing w:line="240" w:lineRule="auto"/>
             </w:pPr>
-            <w:proofErr w:type="gramStart"/>
             <w:r>
               <w:t>qualification</w:t>
             </w:r>
-            <w:proofErr w:type="gramEnd"/>
           </w:p>
         </w:tc>
         <w:tc>
@@ -3447,13 +2600,9 @@
               <w:pStyle w:val="normal0"/>
               <w:spacing w:line="240" w:lineRule="auto"/>
             </w:pPr>
-            <w:proofErr w:type="spellStart"/>
-            <w:proofErr w:type="gramStart"/>
             <w:r>
               <w:t>licence</w:t>
             </w:r>
-            <w:proofErr w:type="spellEnd"/>
-            <w:proofErr w:type="gramEnd"/>
           </w:p>
         </w:tc>
       </w:tr>
@@ -3533,13 +2682,9 @@
               <w:pStyle w:val="normal0"/>
               <w:spacing w:line="240" w:lineRule="auto"/>
             </w:pPr>
-            <w:proofErr w:type="spellStart"/>
-            <w:proofErr w:type="gramStart"/>
             <w:r>
               <w:t>bcranston</w:t>
             </w:r>
-            <w:proofErr w:type="spellEnd"/>
-            <w:proofErr w:type="gramEnd"/>
           </w:p>
         </w:tc>
         <w:tc>
@@ -3557,11 +2702,9 @@
               <w:pStyle w:val="normal0"/>
               <w:spacing w:line="240" w:lineRule="auto"/>
             </w:pPr>
-            <w:proofErr w:type="gramStart"/>
             <w:r>
               <w:t>fed1f37d40a3e8a0103bf5e95875a82f</w:t>
             </w:r>
-            <w:proofErr w:type="gramEnd"/>
           </w:p>
         </w:tc>
         <w:tc>
@@ -3675,13 +2818,9 @@
               <w:pStyle w:val="normal0"/>
               <w:spacing w:line="240" w:lineRule="auto"/>
             </w:pPr>
-            <w:proofErr w:type="spellStart"/>
-            <w:proofErr w:type="gramStart"/>
             <w:r>
               <w:t>apaul</w:t>
             </w:r>
-            <w:proofErr w:type="spellEnd"/>
-            <w:proofErr w:type="gramEnd"/>
           </w:p>
         </w:tc>
         <w:tc>
@@ -3776,13 +2915,8 @@
               <w:spacing w:line="240" w:lineRule="auto"/>
             </w:pPr>
             <w:r>
-              <w:t xml:space="preserve">RJ </w:t>
-            </w:r>
-            <w:proofErr w:type="spellStart"/>
-            <w:r>
-              <w:t>Mitte</w:t>
-            </w:r>
-            <w:proofErr w:type="spellEnd"/>
+              <w:t>RJ Mitte</w:t>
+            </w:r>
           </w:p>
         </w:tc>
         <w:tc>
@@ -3820,13 +2954,9 @@
               <w:pStyle w:val="normal0"/>
               <w:spacing w:line="240" w:lineRule="auto"/>
             </w:pPr>
-            <w:proofErr w:type="spellStart"/>
-            <w:proofErr w:type="gramStart"/>
             <w:r>
               <w:t>rmitte</w:t>
             </w:r>
-            <w:proofErr w:type="spellEnd"/>
-            <w:proofErr w:type="gramEnd"/>
           </w:p>
         </w:tc>
         <w:tc>
@@ -3960,13 +3090,9 @@
               <w:pStyle w:val="normal0"/>
               <w:spacing w:line="240" w:lineRule="auto"/>
             </w:pPr>
-            <w:proofErr w:type="spellStart"/>
-            <w:proofErr w:type="gramStart"/>
             <w:r>
               <w:t>dnorris</w:t>
             </w:r>
-            <w:proofErr w:type="spellEnd"/>
-            <w:proofErr w:type="gramEnd"/>
           </w:p>
         </w:tc>
         <w:tc>
@@ -3999,10 +3125,7 @@
               <w:spacing w:line="240" w:lineRule="auto"/>
             </w:pPr>
             <w:r>
-              <w:t xml:space="preserve">Bachelor of </w:t>
-            </w:r>
-            <w:r>
-              <w:t>Surgery</w:t>
+              <w:t>Bachelor of Surgery</w:t>
             </w:r>
           </w:p>
         </w:tc>
@@ -4103,13 +3226,9 @@
               <w:pStyle w:val="normal0"/>
               <w:spacing w:line="240" w:lineRule="auto"/>
             </w:pPr>
-            <w:proofErr w:type="spellStart"/>
-            <w:proofErr w:type="gramStart"/>
             <w:r>
               <w:t>vgilligan</w:t>
             </w:r>
-            <w:proofErr w:type="spellEnd"/>
-            <w:proofErr w:type="gramEnd"/>
           </w:p>
         </w:tc>
         <w:tc>
@@ -4231,13 +3350,9 @@
               <w:pStyle w:val="normal0"/>
               <w:spacing w:line="240" w:lineRule="auto"/>
             </w:pPr>
-            <w:proofErr w:type="spellStart"/>
-            <w:proofErr w:type="gramStart"/>
             <w:r>
               <w:t>eID</w:t>
             </w:r>
-            <w:proofErr w:type="spellEnd"/>
-            <w:proofErr w:type="gramEnd"/>
           </w:p>
         </w:tc>
         <w:tc>
@@ -4255,11 +3370,9 @@
               <w:pStyle w:val="normal0"/>
               <w:spacing w:line="240" w:lineRule="auto"/>
             </w:pPr>
-            <w:proofErr w:type="gramStart"/>
             <w:r>
               <w:t>time</w:t>
             </w:r>
-            <w:proofErr w:type="gramEnd"/>
           </w:p>
         </w:tc>
         <w:tc>
@@ -4277,11 +3390,9 @@
               <w:pStyle w:val="normal0"/>
               <w:spacing w:line="240" w:lineRule="auto"/>
             </w:pPr>
-            <w:proofErr w:type="gramStart"/>
             <w:r>
               <w:t>date</w:t>
             </w:r>
-            <w:proofErr w:type="gramEnd"/>
           </w:p>
         </w:tc>
         <w:tc>
@@ -4299,11 +3410,9 @@
               <w:pStyle w:val="normal0"/>
               <w:spacing w:line="240" w:lineRule="auto"/>
             </w:pPr>
-            <w:proofErr w:type="gramStart"/>
             <w:r>
               <w:t>fee</w:t>
             </w:r>
-            <w:proofErr w:type="gramEnd"/>
           </w:p>
         </w:tc>
       </w:tr>
@@ -4508,10 +3617,7 @@
               <w:spacing w:line="240" w:lineRule="auto"/>
             </w:pPr>
             <w:r>
-              <w:t>9:0</w:t>
-            </w:r>
-            <w:r>
-              <w:t>0 AM</w:t>
+              <w:t>9:00 AM</w:t>
             </w:r>
           </w:p>
         </w:tc>
@@ -4790,13 +3896,9 @@
               <w:pStyle w:val="normal0"/>
               <w:spacing w:line="240" w:lineRule="auto"/>
             </w:pPr>
-            <w:proofErr w:type="spellStart"/>
-            <w:proofErr w:type="gramStart"/>
             <w:r>
               <w:t>pID</w:t>
             </w:r>
-            <w:proofErr w:type="spellEnd"/>
-            <w:proofErr w:type="gramEnd"/>
           </w:p>
         </w:tc>
         <w:tc>
@@ -4814,13 +3916,9 @@
               <w:pStyle w:val="normal0"/>
               <w:spacing w:line="240" w:lineRule="auto"/>
             </w:pPr>
-            <w:proofErr w:type="spellStart"/>
-            <w:proofErr w:type="gramStart"/>
             <w:r>
               <w:t>pname</w:t>
             </w:r>
-            <w:proofErr w:type="spellEnd"/>
-            <w:proofErr w:type="gramEnd"/>
           </w:p>
         </w:tc>
         <w:tc>
@@ -4838,11 +3936,9 @@
               <w:pStyle w:val="normal0"/>
               <w:spacing w:line="240" w:lineRule="auto"/>
             </w:pPr>
-            <w:proofErr w:type="gramStart"/>
             <w:r>
               <w:t>address</w:t>
             </w:r>
-            <w:proofErr w:type="gramEnd"/>
           </w:p>
         </w:tc>
         <w:tc>
@@ -4860,22 +3956,18 @@
               <w:pStyle w:val="normal0"/>
               <w:spacing w:line="240" w:lineRule="auto"/>
             </w:pPr>
-            <w:proofErr w:type="gramStart"/>
             <w:r>
               <w:t>phone</w:t>
             </w:r>
-            <w:proofErr w:type="gramEnd"/>
-          </w:p>
-          <w:p>
-            <w:pPr>
-              <w:pStyle w:val="normal0"/>
-              <w:spacing w:line="240" w:lineRule="auto"/>
-            </w:pPr>
-            <w:proofErr w:type="gramStart"/>
+          </w:p>
+          <w:p>
+            <w:pPr>
+              <w:pStyle w:val="normal0"/>
+              <w:spacing w:line="240" w:lineRule="auto"/>
+            </w:pPr>
             <w:r>
               <w:t>number</w:t>
             </w:r>
-            <w:proofErr w:type="gramEnd"/>
           </w:p>
         </w:tc>
         <w:tc>
@@ -4893,11 +3985,9 @@
               <w:pStyle w:val="normal0"/>
               <w:spacing w:line="240" w:lineRule="auto"/>
             </w:pPr>
-            <w:proofErr w:type="gramStart"/>
             <w:r>
               <w:t>email</w:t>
             </w:r>
-            <w:proofErr w:type="gramEnd"/>
           </w:p>
         </w:tc>
         <w:tc>
@@ -4915,13 +4005,9 @@
               <w:pStyle w:val="normal0"/>
               <w:spacing w:line="240" w:lineRule="auto"/>
             </w:pPr>
-            <w:proofErr w:type="spellStart"/>
-            <w:proofErr w:type="gramStart"/>
             <w:r>
               <w:t>carecardnum</w:t>
             </w:r>
-            <w:proofErr w:type="spellEnd"/>
-            <w:proofErr w:type="gramEnd"/>
           </w:p>
         </w:tc>
       </w:tr>
@@ -4961,13 +4047,8 @@
               <w:pStyle w:val="normal0"/>
               <w:spacing w:line="240" w:lineRule="auto"/>
             </w:pPr>
-            <w:proofErr w:type="spellStart"/>
-            <w:r>
-              <w:t>Olene</w:t>
-            </w:r>
-            <w:proofErr w:type="spellEnd"/>
-            <w:r>
-              <w:t xml:space="preserve"> Kay</w:t>
+            <w:r>
+              <w:t>Olene Kay</w:t>
             </w:r>
           </w:p>
         </w:tc>
@@ -5089,13 +4170,8 @@
               <w:spacing w:line="240" w:lineRule="auto"/>
             </w:pPr>
             <w:r>
-              <w:t xml:space="preserve">Hans </w:t>
-            </w:r>
-            <w:proofErr w:type="spellStart"/>
-            <w:r>
-              <w:t>Difalco</w:t>
-            </w:r>
-            <w:proofErr w:type="spellEnd"/>
+              <w:t>Hans Difalco</w:t>
+            </w:r>
           </w:p>
         </w:tc>
         <w:tc>
@@ -5216,13 +4292,8 @@
               <w:spacing w:line="240" w:lineRule="auto"/>
             </w:pPr>
             <w:r>
-              <w:t xml:space="preserve">Terrie </w:t>
-            </w:r>
-            <w:proofErr w:type="spellStart"/>
-            <w:r>
-              <w:t>Pittsley</w:t>
-            </w:r>
-            <w:proofErr w:type="spellEnd"/>
+              <w:t>Terrie Pittsley</w:t>
+            </w:r>
           </w:p>
         </w:tc>
         <w:tc>
@@ -5465,13 +4536,8 @@
               <w:spacing w:line="240" w:lineRule="auto"/>
             </w:pPr>
             <w:r>
-              <w:t xml:space="preserve">Wilfred </w:t>
-            </w:r>
-            <w:proofErr w:type="spellStart"/>
-            <w:r>
-              <w:t>Iorio</w:t>
-            </w:r>
-            <w:proofErr w:type="spellEnd"/>
+              <w:t>Wilfred Iorio</w:t>
+            </w:r>
           </w:p>
         </w:tc>
         <w:tc>
@@ -5613,11 +4679,9 @@
               <w:pStyle w:val="normal0"/>
               <w:spacing w:line="240" w:lineRule="auto"/>
             </w:pPr>
-            <w:proofErr w:type="gramStart"/>
             <w:r>
               <w:t>type</w:t>
             </w:r>
-            <w:proofErr w:type="gramEnd"/>
           </w:p>
         </w:tc>
         <w:tc>
@@ -5635,13 +4699,9 @@
               <w:pStyle w:val="normal0"/>
               <w:spacing w:line="240" w:lineRule="auto"/>
             </w:pPr>
-            <w:proofErr w:type="spellStart"/>
-            <w:proofErr w:type="gramStart"/>
             <w:r>
               <w:t>cname</w:t>
             </w:r>
-            <w:proofErr w:type="spellEnd"/>
-            <w:proofErr w:type="gramEnd"/>
           </w:p>
         </w:tc>
       </w:tr>
@@ -5661,11 +4721,9 @@
               <w:pStyle w:val="normal0"/>
               <w:spacing w:line="240" w:lineRule="auto"/>
             </w:pPr>
-            <w:proofErr w:type="gramStart"/>
             <w:r>
               <w:t>full</w:t>
             </w:r>
-            <w:proofErr w:type="gramEnd"/>
           </w:p>
         </w:tc>
         <w:tc>
@@ -5705,11 +4763,9 @@
               <w:pStyle w:val="normal0"/>
               <w:spacing w:line="240" w:lineRule="auto"/>
             </w:pPr>
-            <w:proofErr w:type="gramStart"/>
             <w:r>
               <w:t>half</w:t>
             </w:r>
-            <w:proofErr w:type="gramEnd"/>
           </w:p>
         </w:tc>
         <w:tc>
@@ -5749,11 +4805,9 @@
               <w:pStyle w:val="normal0"/>
               <w:spacing w:line="240" w:lineRule="auto"/>
             </w:pPr>
-            <w:proofErr w:type="gramStart"/>
             <w:r>
               <w:t>full</w:t>
             </w:r>
-            <w:proofErr w:type="gramEnd"/>
           </w:p>
         </w:tc>
         <w:tc>
@@ -5793,11 +4847,9 @@
               <w:pStyle w:val="normal0"/>
               <w:spacing w:line="240" w:lineRule="auto"/>
             </w:pPr>
-            <w:proofErr w:type="gramStart"/>
             <w:r>
               <w:t>full</w:t>
             </w:r>
-            <w:proofErr w:type="gramEnd"/>
           </w:p>
         </w:tc>
         <w:tc>
@@ -5837,11 +4889,9 @@
               <w:pStyle w:val="normal0"/>
               <w:spacing w:line="240" w:lineRule="auto"/>
             </w:pPr>
-            <w:proofErr w:type="gramStart"/>
             <w:r>
               <w:t>half</w:t>
             </w:r>
-            <w:proofErr w:type="gramEnd"/>
           </w:p>
         </w:tc>
         <w:tc>
@@ -5875,11 +4925,9 @@
       <w:pPr>
         <w:pStyle w:val="normal0"/>
       </w:pPr>
-      <w:proofErr w:type="spellStart"/>
       <w:r>
         <w:t>Covered_by</w:t>
       </w:r>
-      <w:proofErr w:type="spellEnd"/>
     </w:p>
     <w:tbl>
       <w:tblPr>
@@ -5922,11 +4970,9 @@
               <w:pStyle w:val="normal0"/>
               <w:spacing w:line="240" w:lineRule="auto"/>
             </w:pPr>
-            <w:proofErr w:type="gramStart"/>
             <w:r>
               <w:t>type</w:t>
             </w:r>
-            <w:proofErr w:type="gramEnd"/>
           </w:p>
         </w:tc>
         <w:tc>
@@ -5944,13 +4990,9 @@
               <w:pStyle w:val="normal0"/>
               <w:spacing w:line="240" w:lineRule="auto"/>
             </w:pPr>
-            <w:proofErr w:type="spellStart"/>
-            <w:proofErr w:type="gramStart"/>
             <w:r>
               <w:t>cname</w:t>
             </w:r>
-            <w:proofErr w:type="spellEnd"/>
-            <w:proofErr w:type="gramEnd"/>
           </w:p>
         </w:tc>
         <w:tc>
@@ -5968,13 +5010,9 @@
               <w:pStyle w:val="normal0"/>
               <w:spacing w:line="240" w:lineRule="auto"/>
             </w:pPr>
-            <w:proofErr w:type="spellStart"/>
-            <w:proofErr w:type="gramStart"/>
             <w:r>
               <w:t>pID</w:t>
             </w:r>
-            <w:proofErr w:type="spellEnd"/>
-            <w:proofErr w:type="gramEnd"/>
           </w:p>
         </w:tc>
         <w:tc>
@@ -5992,11 +5030,9 @@
               <w:pStyle w:val="normal0"/>
               <w:spacing w:line="240" w:lineRule="auto"/>
             </w:pPr>
-            <w:proofErr w:type="gramStart"/>
             <w:r>
               <w:t>cost</w:t>
             </w:r>
-            <w:proofErr w:type="gramEnd"/>
           </w:p>
         </w:tc>
       </w:tr>
@@ -6016,11 +5052,9 @@
               <w:pStyle w:val="normal0"/>
               <w:spacing w:line="240" w:lineRule="auto"/>
             </w:pPr>
-            <w:proofErr w:type="gramStart"/>
             <w:r>
               <w:t>full</w:t>
             </w:r>
-            <w:proofErr w:type="gramEnd"/>
           </w:p>
         </w:tc>
         <w:tc>
@@ -6100,11 +5134,9 @@
               <w:pStyle w:val="normal0"/>
               <w:spacing w:line="240" w:lineRule="auto"/>
             </w:pPr>
-            <w:proofErr w:type="gramStart"/>
             <w:r>
               <w:t>half</w:t>
             </w:r>
-            <w:proofErr w:type="gramEnd"/>
           </w:p>
         </w:tc>
         <w:tc>
@@ -6184,11 +5216,9 @@
               <w:pStyle w:val="normal0"/>
               <w:spacing w:line="240" w:lineRule="auto"/>
             </w:pPr>
-            <w:proofErr w:type="gramStart"/>
             <w:r>
               <w:t>full</w:t>
             </w:r>
-            <w:proofErr w:type="gramEnd"/>
           </w:p>
         </w:tc>
         <w:tc>
@@ -6268,11 +5298,9 @@
               <w:pStyle w:val="normal0"/>
               <w:spacing w:line="240" w:lineRule="auto"/>
             </w:pPr>
-            <w:proofErr w:type="gramStart"/>
             <w:r>
               <w:t>full</w:t>
             </w:r>
-            <w:proofErr w:type="gramEnd"/>
           </w:p>
         </w:tc>
         <w:tc>
@@ -6352,11 +5380,9 @@
               <w:pStyle w:val="normal0"/>
               <w:spacing w:line="240" w:lineRule="auto"/>
             </w:pPr>
-            <w:proofErr w:type="gramStart"/>
             <w:r>
               <w:t>half</w:t>
             </w:r>
-            <w:proofErr w:type="gramEnd"/>
           </w:p>
         </w:tc>
         <w:tc>
@@ -6480,13 +5506,9 @@
               <w:pStyle w:val="normal0"/>
               <w:spacing w:line="240" w:lineRule="auto"/>
             </w:pPr>
-            <w:proofErr w:type="spellStart"/>
-            <w:proofErr w:type="gramStart"/>
             <w:r>
               <w:t>eID</w:t>
             </w:r>
-            <w:proofErr w:type="spellEnd"/>
-            <w:proofErr w:type="gramEnd"/>
           </w:p>
         </w:tc>
         <w:tc>
@@ -6504,13 +5526,9 @@
               <w:pStyle w:val="normal0"/>
               <w:spacing w:line="240" w:lineRule="auto"/>
             </w:pPr>
-            <w:proofErr w:type="spellStart"/>
-            <w:proofErr w:type="gramStart"/>
             <w:r>
               <w:t>pID</w:t>
             </w:r>
-            <w:proofErr w:type="spellEnd"/>
-            <w:proofErr w:type="gramEnd"/>
           </w:p>
         </w:tc>
         <w:tc>
@@ -6528,11 +5546,9 @@
               <w:pStyle w:val="normal0"/>
               <w:spacing w:line="240" w:lineRule="auto"/>
             </w:pPr>
-            <w:proofErr w:type="gramStart"/>
             <w:r>
               <w:t>prescription</w:t>
             </w:r>
-            <w:proofErr w:type="gramEnd"/>
           </w:p>
         </w:tc>
       </w:tr>
@@ -6654,21 +5670,8 @@
               <w:pStyle w:val="normal0"/>
               <w:spacing w:line="240" w:lineRule="auto"/>
             </w:pPr>
-            <w:proofErr w:type="spellStart"/>
-            <w:r>
-              <w:t>Acetaminophin</w:t>
-            </w:r>
-            <w:proofErr w:type="spellEnd"/>
-            <w:r>
-              <w:t xml:space="preserve"> </w:t>
-            </w:r>
-            <w:proofErr w:type="gramStart"/>
-            <w:r>
-              <w:t>300mg  x</w:t>
-            </w:r>
-            <w:proofErr w:type="gramEnd"/>
-            <w:r>
-              <w:t xml:space="preserve"> 30 tablets</w:t>
+            <w:r>
+              <w:t>Acetaminophin 300mg  x 30 tablets</w:t>
             </w:r>
           </w:p>
         </w:tc>
@@ -6853,13 +5856,8 @@
               <w:pStyle w:val="normal0"/>
               <w:spacing w:line="240" w:lineRule="auto"/>
             </w:pPr>
-            <w:proofErr w:type="spellStart"/>
-            <w:r>
-              <w:t>Vicodin</w:t>
-            </w:r>
-            <w:proofErr w:type="spellEnd"/>
-            <w:r>
-              <w:t xml:space="preserve"> 25mg x 10 tablets</w:t>
+            <w:r>
+              <w:t>Vicodin 25mg x 10 tablets</w:t>
             </w:r>
           </w:p>
         </w:tc>
@@ -6925,103 +5923,89 @@
               <w:pStyle w:val="normal0"/>
               <w:spacing w:line="240" w:lineRule="auto"/>
             </w:pPr>
-            <w:proofErr w:type="spellStart"/>
-            <w:proofErr w:type="gramStart"/>
             <w:r>
               <w:t>eID</w:t>
             </w:r>
-            <w:proofErr w:type="spellEnd"/>
-            <w:proofErr w:type="gramEnd"/>
-          </w:p>
-        </w:tc>
-        <w:tc>
-          <w:tcPr>
-            <w:tcW w:w="936" w:type="dxa"/>
-            <w:tcMar>
-              <w:top w:w="100" w:type="dxa"/>
-              <w:left w:w="100" w:type="dxa"/>
-              <w:bottom w:w="100" w:type="dxa"/>
-              <w:right w:w="100" w:type="dxa"/>
-            </w:tcMar>
-          </w:tcPr>
-          <w:p>
-            <w:pPr>
-              <w:pStyle w:val="normal0"/>
-              <w:spacing w:line="240" w:lineRule="auto"/>
-            </w:pPr>
-            <w:proofErr w:type="gramStart"/>
+          </w:p>
+        </w:tc>
+        <w:tc>
+          <w:tcPr>
+            <w:tcW w:w="936" w:type="dxa"/>
+            <w:tcMar>
+              <w:top w:w="100" w:type="dxa"/>
+              <w:left w:w="100" w:type="dxa"/>
+              <w:bottom w:w="100" w:type="dxa"/>
+              <w:right w:w="100" w:type="dxa"/>
+            </w:tcMar>
+          </w:tcPr>
+          <w:p>
+            <w:pPr>
+              <w:pStyle w:val="normal0"/>
+              <w:spacing w:line="240" w:lineRule="auto"/>
+            </w:pPr>
             <w:r>
               <w:t>time</w:t>
             </w:r>
-            <w:proofErr w:type="gramEnd"/>
-          </w:p>
-        </w:tc>
-        <w:tc>
-          <w:tcPr>
-            <w:tcW w:w="936" w:type="dxa"/>
-            <w:tcMar>
-              <w:top w:w="100" w:type="dxa"/>
-              <w:left w:w="100" w:type="dxa"/>
-              <w:bottom w:w="100" w:type="dxa"/>
-              <w:right w:w="100" w:type="dxa"/>
-            </w:tcMar>
-          </w:tcPr>
-          <w:p>
-            <w:pPr>
-              <w:pStyle w:val="normal0"/>
-              <w:spacing w:line="240" w:lineRule="auto"/>
-            </w:pPr>
-            <w:proofErr w:type="gramStart"/>
+          </w:p>
+        </w:tc>
+        <w:tc>
+          <w:tcPr>
+            <w:tcW w:w="936" w:type="dxa"/>
+            <w:tcMar>
+              <w:top w:w="100" w:type="dxa"/>
+              <w:left w:w="100" w:type="dxa"/>
+              <w:bottom w:w="100" w:type="dxa"/>
+              <w:right w:w="100" w:type="dxa"/>
+            </w:tcMar>
+          </w:tcPr>
+          <w:p>
+            <w:pPr>
+              <w:pStyle w:val="normal0"/>
+              <w:spacing w:line="240" w:lineRule="auto"/>
+            </w:pPr>
             <w:r>
               <w:t>date</w:t>
             </w:r>
-            <w:proofErr w:type="gramEnd"/>
-          </w:p>
-        </w:tc>
-        <w:tc>
-          <w:tcPr>
-            <w:tcW w:w="936" w:type="dxa"/>
-            <w:tcMar>
-              <w:top w:w="100" w:type="dxa"/>
-              <w:left w:w="100" w:type="dxa"/>
-              <w:bottom w:w="100" w:type="dxa"/>
-              <w:right w:w="100" w:type="dxa"/>
-            </w:tcMar>
-          </w:tcPr>
-          <w:p>
-            <w:pPr>
-              <w:pStyle w:val="normal0"/>
-              <w:spacing w:line="240" w:lineRule="auto"/>
-            </w:pPr>
-            <w:proofErr w:type="spellStart"/>
-            <w:proofErr w:type="gramStart"/>
+          </w:p>
+        </w:tc>
+        <w:tc>
+          <w:tcPr>
+            <w:tcW w:w="936" w:type="dxa"/>
+            <w:tcMar>
+              <w:top w:w="100" w:type="dxa"/>
+              <w:left w:w="100" w:type="dxa"/>
+              <w:bottom w:w="100" w:type="dxa"/>
+              <w:right w:w="100" w:type="dxa"/>
+            </w:tcMar>
+          </w:tcPr>
+          <w:p>
+            <w:pPr>
+              <w:pStyle w:val="normal0"/>
+              <w:spacing w:line="240" w:lineRule="auto"/>
+            </w:pPr>
             <w:r>
               <w:t>pID</w:t>
             </w:r>
-            <w:proofErr w:type="spellEnd"/>
-            <w:proofErr w:type="gramEnd"/>
-          </w:p>
-        </w:tc>
-        <w:tc>
-          <w:tcPr>
-            <w:tcW w:w="936" w:type="dxa"/>
-            <w:tcMar>
-              <w:top w:w="100" w:type="dxa"/>
-              <w:left w:w="100" w:type="dxa"/>
-              <w:bottom w:w="100" w:type="dxa"/>
-              <w:right w:w="100" w:type="dxa"/>
-            </w:tcMar>
-          </w:tcPr>
-          <w:p>
-            <w:pPr>
-              <w:pStyle w:val="normal0"/>
-              <w:spacing w:line="240" w:lineRule="auto"/>
-            </w:pPr>
-            <w:proofErr w:type="gramStart"/>
+          </w:p>
+        </w:tc>
+        <w:tc>
+          <w:tcPr>
+            <w:tcW w:w="936" w:type="dxa"/>
+            <w:tcMar>
+              <w:top w:w="100" w:type="dxa"/>
+              <w:left w:w="100" w:type="dxa"/>
+              <w:bottom w:w="100" w:type="dxa"/>
+              <w:right w:w="100" w:type="dxa"/>
+            </w:tcMar>
+          </w:tcPr>
+          <w:p>
+            <w:pPr>
+              <w:pStyle w:val="normal0"/>
+              <w:spacing w:line="240" w:lineRule="auto"/>
+            </w:pPr>
             <w:r>
               <w:t>type</w:t>
             </w:r>
-            <w:proofErr w:type="gramEnd"/>
           </w:p>
         </w:tc>
       </w:tr>
@@ -7121,11 +6105,9 @@
               <w:pStyle w:val="normal0"/>
               <w:spacing w:line="240" w:lineRule="auto"/>
             </w:pPr>
-            <w:proofErr w:type="spellStart"/>
             <w:r>
               <w:t>CreditCard</w:t>
             </w:r>
-            <w:proofErr w:type="spellEnd"/>
           </w:p>
         </w:tc>
       </w:tr>
@@ -7225,11 +6207,9 @@
               <w:pStyle w:val="normal0"/>
               <w:spacing w:line="240" w:lineRule="auto"/>
             </w:pPr>
-            <w:proofErr w:type="spellStart"/>
             <w:r>
               <w:t>DebitCard</w:t>
             </w:r>
-            <w:proofErr w:type="spellEnd"/>
           </w:p>
         </w:tc>
       </w:tr>
@@ -7329,11 +6309,9 @@
               <w:pStyle w:val="normal0"/>
               <w:spacing w:line="240" w:lineRule="auto"/>
             </w:pPr>
-            <w:proofErr w:type="spellStart"/>
             <w:r>
               <w:t>DebitCard</w:t>
             </w:r>
-            <w:proofErr w:type="spellEnd"/>
           </w:p>
         </w:tc>
       </w:tr>
@@ -7535,11 +6513,9 @@
               <w:pStyle w:val="normal0"/>
               <w:spacing w:line="240" w:lineRule="auto"/>
             </w:pPr>
-            <w:proofErr w:type="spellStart"/>
             <w:r>
               <w:t>CreditCard</w:t>
             </w:r>
-            <w:proofErr w:type="spellEnd"/>
           </w:p>
         </w:tc>
       </w:tr>
@@ -7604,111 +6580,89 @@
               <w:pStyle w:val="normal0"/>
               <w:spacing w:line="240" w:lineRule="auto"/>
             </w:pPr>
-            <w:proofErr w:type="spellStart"/>
-            <w:proofErr w:type="gramStart"/>
-            <w:r>
-              <w:t>e</w:t>
-            </w:r>
-            <w:proofErr w:type="gramEnd"/>
-            <w:r>
-              <w:t>.eID</w:t>
-            </w:r>
-            <w:proofErr w:type="spellEnd"/>
-          </w:p>
-        </w:tc>
-        <w:tc>
-          <w:tcPr>
-            <w:tcW w:w="936" w:type="dxa"/>
-            <w:tcMar>
-              <w:top w:w="100" w:type="dxa"/>
-              <w:left w:w="100" w:type="dxa"/>
-              <w:bottom w:w="100" w:type="dxa"/>
-              <w:right w:w="100" w:type="dxa"/>
-            </w:tcMar>
-          </w:tcPr>
-          <w:p>
-            <w:pPr>
-              <w:pStyle w:val="normal0"/>
-              <w:spacing w:line="240" w:lineRule="auto"/>
-            </w:pPr>
-            <w:proofErr w:type="spellStart"/>
-            <w:proofErr w:type="gramStart"/>
-            <w:r>
-              <w:t>a</w:t>
-            </w:r>
-            <w:proofErr w:type="gramEnd"/>
-            <w:r>
-              <w:t>.eID</w:t>
-            </w:r>
-            <w:proofErr w:type="spellEnd"/>
-          </w:p>
-        </w:tc>
-        <w:tc>
-          <w:tcPr>
-            <w:tcW w:w="936" w:type="dxa"/>
-            <w:tcMar>
-              <w:top w:w="100" w:type="dxa"/>
-              <w:left w:w="100" w:type="dxa"/>
-              <w:bottom w:w="100" w:type="dxa"/>
-              <w:right w:w="100" w:type="dxa"/>
-            </w:tcMar>
-          </w:tcPr>
-          <w:p>
-            <w:pPr>
-              <w:pStyle w:val="normal0"/>
-              <w:spacing w:line="240" w:lineRule="auto"/>
-            </w:pPr>
-            <w:proofErr w:type="spellStart"/>
-            <w:proofErr w:type="gramStart"/>
+            <w:r>
+              <w:t>e.eID</w:t>
+            </w:r>
+          </w:p>
+        </w:tc>
+        <w:tc>
+          <w:tcPr>
+            <w:tcW w:w="936" w:type="dxa"/>
+            <w:tcMar>
+              <w:top w:w="100" w:type="dxa"/>
+              <w:left w:w="100" w:type="dxa"/>
+              <w:bottom w:w="100" w:type="dxa"/>
+              <w:right w:w="100" w:type="dxa"/>
+            </w:tcMar>
+          </w:tcPr>
+          <w:p>
+            <w:pPr>
+              <w:pStyle w:val="normal0"/>
+              <w:spacing w:line="240" w:lineRule="auto"/>
+            </w:pPr>
+            <w:r>
+              <w:t>a.eID</w:t>
+            </w:r>
+          </w:p>
+        </w:tc>
+        <w:tc>
+          <w:tcPr>
+            <w:tcW w:w="936" w:type="dxa"/>
+            <w:tcMar>
+              <w:top w:w="100" w:type="dxa"/>
+              <w:left w:w="100" w:type="dxa"/>
+              <w:bottom w:w="100" w:type="dxa"/>
+              <w:right w:w="100" w:type="dxa"/>
+            </w:tcMar>
+          </w:tcPr>
+          <w:p>
+            <w:pPr>
+              <w:pStyle w:val="normal0"/>
+              <w:spacing w:line="240" w:lineRule="auto"/>
+            </w:pPr>
             <w:r>
               <w:t>pID</w:t>
             </w:r>
-            <w:proofErr w:type="spellEnd"/>
-            <w:proofErr w:type="gramEnd"/>
-          </w:p>
-        </w:tc>
-        <w:tc>
-          <w:tcPr>
-            <w:tcW w:w="936" w:type="dxa"/>
-            <w:tcMar>
-              <w:top w:w="100" w:type="dxa"/>
-              <w:left w:w="100" w:type="dxa"/>
-              <w:bottom w:w="100" w:type="dxa"/>
-              <w:right w:w="100" w:type="dxa"/>
-            </w:tcMar>
-          </w:tcPr>
-          <w:p>
-            <w:pPr>
-              <w:pStyle w:val="normal0"/>
-              <w:spacing w:line="240" w:lineRule="auto"/>
-            </w:pPr>
-            <w:proofErr w:type="gramStart"/>
+          </w:p>
+        </w:tc>
+        <w:tc>
+          <w:tcPr>
+            <w:tcW w:w="936" w:type="dxa"/>
+            <w:tcMar>
+              <w:top w:w="100" w:type="dxa"/>
+              <w:left w:w="100" w:type="dxa"/>
+              <w:bottom w:w="100" w:type="dxa"/>
+              <w:right w:w="100" w:type="dxa"/>
+            </w:tcMar>
+          </w:tcPr>
+          <w:p>
+            <w:pPr>
+              <w:pStyle w:val="normal0"/>
+              <w:spacing w:line="240" w:lineRule="auto"/>
+            </w:pPr>
             <w:r>
               <w:t>time</w:t>
             </w:r>
-            <w:proofErr w:type="gramEnd"/>
-          </w:p>
-        </w:tc>
-        <w:tc>
-          <w:tcPr>
-            <w:tcW w:w="936" w:type="dxa"/>
-            <w:tcMar>
-              <w:top w:w="100" w:type="dxa"/>
-              <w:left w:w="100" w:type="dxa"/>
-              <w:bottom w:w="100" w:type="dxa"/>
-              <w:right w:w="100" w:type="dxa"/>
-            </w:tcMar>
-          </w:tcPr>
-          <w:p>
-            <w:pPr>
-              <w:pStyle w:val="normal0"/>
-              <w:spacing w:line="240" w:lineRule="auto"/>
-            </w:pPr>
-            <w:proofErr w:type="gramStart"/>
+          </w:p>
+        </w:tc>
+        <w:tc>
+          <w:tcPr>
+            <w:tcW w:w="936" w:type="dxa"/>
+            <w:tcMar>
+              <w:top w:w="100" w:type="dxa"/>
+              <w:left w:w="100" w:type="dxa"/>
+              <w:bottom w:w="100" w:type="dxa"/>
+              <w:right w:w="100" w:type="dxa"/>
+            </w:tcMar>
+          </w:tcPr>
+          <w:p>
+            <w:pPr>
+              <w:pStyle w:val="normal0"/>
+              <w:spacing w:line="240" w:lineRule="auto"/>
+            </w:pPr>
             <w:r>
               <w:t>date</w:t>
             </w:r>
-            <w:proofErr w:type="gramEnd"/>
           </w:p>
         </w:tc>
       </w:tr>
@@ -8245,16 +7199,9 @@
       <w:pPr>
         <w:pStyle w:val="normal0"/>
       </w:pPr>
-      <w:proofErr w:type="spellStart"/>
-      <w:proofErr w:type="gramStart"/>
-      <w:r>
-        <w:t>have</w:t>
-      </w:r>
-      <w:proofErr w:type="gramEnd"/>
-      <w:r>
-        <w:t>_fHistory</w:t>
-      </w:r>
-      <w:proofErr w:type="spellEnd"/>
+      <w:r>
+        <w:t>have_fHistory</w:t>
+      </w:r>
     </w:p>
     <w:tbl>
       <w:tblPr>
@@ -8301,105 +7248,89 @@
               <w:pStyle w:val="normal0"/>
               <w:spacing w:line="240" w:lineRule="auto"/>
             </w:pPr>
-            <w:proofErr w:type="spellStart"/>
-            <w:proofErr w:type="gramStart"/>
             <w:r>
               <w:t>pID</w:t>
             </w:r>
-            <w:proofErr w:type="spellEnd"/>
-            <w:proofErr w:type="gramEnd"/>
-          </w:p>
-        </w:tc>
-        <w:tc>
-          <w:tcPr>
-            <w:tcW w:w="936" w:type="dxa"/>
-            <w:tcMar>
-              <w:top w:w="100" w:type="dxa"/>
-              <w:left w:w="100" w:type="dxa"/>
-              <w:bottom w:w="100" w:type="dxa"/>
-              <w:right w:w="100" w:type="dxa"/>
-            </w:tcMar>
-          </w:tcPr>
-          <w:p>
-            <w:pPr>
-              <w:pStyle w:val="normal0"/>
-              <w:spacing w:line="240" w:lineRule="auto"/>
-            </w:pPr>
-            <w:proofErr w:type="spellStart"/>
-            <w:proofErr w:type="gramStart"/>
+          </w:p>
+        </w:tc>
+        <w:tc>
+          <w:tcPr>
+            <w:tcW w:w="936" w:type="dxa"/>
+            <w:tcMar>
+              <w:top w:w="100" w:type="dxa"/>
+              <w:left w:w="100" w:type="dxa"/>
+              <w:bottom w:w="100" w:type="dxa"/>
+              <w:right w:w="100" w:type="dxa"/>
+            </w:tcMar>
+          </w:tcPr>
+          <w:p>
+            <w:pPr>
+              <w:pStyle w:val="normal0"/>
+              <w:spacing w:line="240" w:lineRule="auto"/>
+            </w:pPr>
             <w:r>
               <w:t>pname</w:t>
             </w:r>
-            <w:proofErr w:type="spellEnd"/>
-            <w:proofErr w:type="gramEnd"/>
-          </w:p>
-        </w:tc>
-        <w:tc>
-          <w:tcPr>
-            <w:tcW w:w="936" w:type="dxa"/>
-            <w:tcMar>
-              <w:top w:w="100" w:type="dxa"/>
-              <w:left w:w="100" w:type="dxa"/>
-              <w:bottom w:w="100" w:type="dxa"/>
-              <w:right w:w="100" w:type="dxa"/>
-            </w:tcMar>
-          </w:tcPr>
-          <w:p>
-            <w:pPr>
-              <w:pStyle w:val="normal0"/>
-              <w:spacing w:line="240" w:lineRule="auto"/>
-            </w:pPr>
-            <w:proofErr w:type="spellStart"/>
-            <w:proofErr w:type="gramStart"/>
+          </w:p>
+        </w:tc>
+        <w:tc>
+          <w:tcPr>
+            <w:tcW w:w="936" w:type="dxa"/>
+            <w:tcMar>
+              <w:top w:w="100" w:type="dxa"/>
+              <w:left w:w="100" w:type="dxa"/>
+              <w:bottom w:w="100" w:type="dxa"/>
+              <w:right w:w="100" w:type="dxa"/>
+            </w:tcMar>
+          </w:tcPr>
+          <w:p>
+            <w:pPr>
+              <w:pStyle w:val="normal0"/>
+              <w:spacing w:line="240" w:lineRule="auto"/>
+            </w:pPr>
             <w:r>
               <w:t>fname</w:t>
             </w:r>
-            <w:proofErr w:type="spellEnd"/>
-            <w:proofErr w:type="gramEnd"/>
-          </w:p>
-        </w:tc>
-        <w:tc>
-          <w:tcPr>
-            <w:tcW w:w="936" w:type="dxa"/>
-            <w:tcMar>
-              <w:top w:w="100" w:type="dxa"/>
-              <w:left w:w="100" w:type="dxa"/>
-              <w:bottom w:w="100" w:type="dxa"/>
-              <w:right w:w="100" w:type="dxa"/>
-            </w:tcMar>
-          </w:tcPr>
-          <w:p>
-            <w:pPr>
-              <w:pStyle w:val="normal0"/>
-              <w:spacing w:line="240" w:lineRule="auto"/>
-            </w:pPr>
-            <w:proofErr w:type="gramStart"/>
+          </w:p>
+        </w:tc>
+        <w:tc>
+          <w:tcPr>
+            <w:tcW w:w="936" w:type="dxa"/>
+            <w:tcMar>
+              <w:top w:w="100" w:type="dxa"/>
+              <w:left w:w="100" w:type="dxa"/>
+              <w:bottom w:w="100" w:type="dxa"/>
+              <w:right w:w="100" w:type="dxa"/>
+            </w:tcMar>
+          </w:tcPr>
+          <w:p>
+            <w:pPr>
+              <w:pStyle w:val="normal0"/>
+              <w:spacing w:line="240" w:lineRule="auto"/>
+            </w:pPr>
             <w:r>
               <w:t>relation</w:t>
             </w:r>
-            <w:proofErr w:type="gramEnd"/>
-          </w:p>
-        </w:tc>
-        <w:tc>
-          <w:tcPr>
-            <w:tcW w:w="936" w:type="dxa"/>
-            <w:tcMar>
-              <w:top w:w="100" w:type="dxa"/>
-              <w:left w:w="100" w:type="dxa"/>
-              <w:bottom w:w="100" w:type="dxa"/>
-              <w:right w:w="100" w:type="dxa"/>
-            </w:tcMar>
-          </w:tcPr>
-          <w:p>
-            <w:pPr>
-              <w:pStyle w:val="normal0"/>
-              <w:spacing w:line="240" w:lineRule="auto"/>
-            </w:pPr>
-            <w:proofErr w:type="gramStart"/>
+          </w:p>
+        </w:tc>
+        <w:tc>
+          <w:tcPr>
+            <w:tcW w:w="936" w:type="dxa"/>
+            <w:tcMar>
+              <w:top w:w="100" w:type="dxa"/>
+              <w:left w:w="100" w:type="dxa"/>
+              <w:bottom w:w="100" w:type="dxa"/>
+              <w:right w:w="100" w:type="dxa"/>
+            </w:tcMar>
+          </w:tcPr>
+          <w:p>
+            <w:pPr>
+              <w:pStyle w:val="normal0"/>
+              <w:spacing w:line="240" w:lineRule="auto"/>
+            </w:pPr>
             <w:r>
               <w:t>condition</w:t>
             </w:r>
-            <w:proofErr w:type="gramEnd"/>
           </w:p>
         </w:tc>
       </w:tr>
@@ -8440,38 +7371,28 @@
               <w:spacing w:line="240" w:lineRule="auto"/>
             </w:pPr>
             <w:r>
-              <w:t xml:space="preserve">Hans </w:t>
-            </w:r>
-            <w:proofErr w:type="spellStart"/>
-            <w:r>
-              <w:t>Difalco</w:t>
-            </w:r>
-            <w:proofErr w:type="spellEnd"/>
-          </w:p>
-        </w:tc>
-        <w:tc>
-          <w:tcPr>
-            <w:tcW w:w="936" w:type="dxa"/>
-            <w:tcMar>
-              <w:top w:w="100" w:type="dxa"/>
-              <w:left w:w="100" w:type="dxa"/>
-              <w:bottom w:w="100" w:type="dxa"/>
-              <w:right w:w="100" w:type="dxa"/>
-            </w:tcMar>
-          </w:tcPr>
-          <w:p>
-            <w:pPr>
-              <w:pStyle w:val="normal0"/>
-              <w:spacing w:line="240" w:lineRule="auto"/>
-            </w:pPr>
-            <w:r>
-              <w:t xml:space="preserve">Joseph </w:t>
-            </w:r>
-            <w:proofErr w:type="spellStart"/>
-            <w:r>
-              <w:t>Difalco</w:t>
-            </w:r>
-            <w:proofErr w:type="spellEnd"/>
+              <w:t>Hans Difalco</w:t>
+            </w:r>
+          </w:p>
+        </w:tc>
+        <w:tc>
+          <w:tcPr>
+            <w:tcW w:w="936" w:type="dxa"/>
+            <w:tcMar>
+              <w:top w:w="100" w:type="dxa"/>
+              <w:left w:w="100" w:type="dxa"/>
+              <w:bottom w:w="100" w:type="dxa"/>
+              <w:right w:w="100" w:type="dxa"/>
+            </w:tcMar>
+          </w:tcPr>
+          <w:p>
+            <w:pPr>
+              <w:pStyle w:val="normal0"/>
+              <w:spacing w:line="240" w:lineRule="auto"/>
+            </w:pPr>
+            <w:r>
+              <w:t>Joseph Difalco</w:t>
+            </w:r>
           </w:p>
         </w:tc>
         <w:tc>
@@ -8552,38 +7473,28 @@
               <w:spacing w:line="240" w:lineRule="auto"/>
             </w:pPr>
             <w:r>
-              <w:t xml:space="preserve">Hans </w:t>
-            </w:r>
-            <w:proofErr w:type="spellStart"/>
-            <w:r>
-              <w:t>Difalco</w:t>
-            </w:r>
-            <w:proofErr w:type="spellEnd"/>
-          </w:p>
-        </w:tc>
-        <w:tc>
-          <w:tcPr>
-            <w:tcW w:w="936" w:type="dxa"/>
-            <w:tcMar>
-              <w:top w:w="100" w:type="dxa"/>
-              <w:left w:w="100" w:type="dxa"/>
-              <w:bottom w:w="100" w:type="dxa"/>
-              <w:right w:w="100" w:type="dxa"/>
-            </w:tcMar>
-          </w:tcPr>
-          <w:p>
-            <w:pPr>
-              <w:pStyle w:val="normal0"/>
-              <w:spacing w:line="240" w:lineRule="auto"/>
-            </w:pPr>
-            <w:r>
-              <w:t xml:space="preserve">Mary </w:t>
-            </w:r>
-            <w:proofErr w:type="spellStart"/>
-            <w:r>
-              <w:t>Difalco</w:t>
-            </w:r>
-            <w:proofErr w:type="spellEnd"/>
+              <w:t>Hans Difalco</w:t>
+            </w:r>
+          </w:p>
+        </w:tc>
+        <w:tc>
+          <w:tcPr>
+            <w:tcW w:w="936" w:type="dxa"/>
+            <w:tcMar>
+              <w:top w:w="100" w:type="dxa"/>
+              <w:left w:w="100" w:type="dxa"/>
+              <w:bottom w:w="100" w:type="dxa"/>
+              <w:right w:w="100" w:type="dxa"/>
+            </w:tcMar>
+          </w:tcPr>
+          <w:p>
+            <w:pPr>
+              <w:pStyle w:val="normal0"/>
+              <w:spacing w:line="240" w:lineRule="auto"/>
+            </w:pPr>
+            <w:r>
+              <w:t>Mary Difalco</w:t>
+            </w:r>
           </w:p>
         </w:tc>
         <w:tc>
@@ -8664,38 +7575,28 @@
               <w:spacing w:line="240" w:lineRule="auto"/>
             </w:pPr>
             <w:r>
-              <w:t xml:space="preserve">Hans </w:t>
-            </w:r>
-            <w:proofErr w:type="spellStart"/>
-            <w:r>
-              <w:t>Difalco</w:t>
-            </w:r>
-            <w:proofErr w:type="spellEnd"/>
-          </w:p>
-        </w:tc>
-        <w:tc>
-          <w:tcPr>
-            <w:tcW w:w="936" w:type="dxa"/>
-            <w:tcMar>
-              <w:top w:w="100" w:type="dxa"/>
-              <w:left w:w="100" w:type="dxa"/>
-              <w:bottom w:w="100" w:type="dxa"/>
-              <w:right w:w="100" w:type="dxa"/>
-            </w:tcMar>
-          </w:tcPr>
-          <w:p>
-            <w:pPr>
-              <w:pStyle w:val="normal0"/>
-              <w:spacing w:line="240" w:lineRule="auto"/>
-            </w:pPr>
-            <w:r>
-              <w:t xml:space="preserve">Alfred </w:t>
-            </w:r>
-            <w:proofErr w:type="spellStart"/>
-            <w:r>
-              <w:t>Difalco</w:t>
-            </w:r>
-            <w:proofErr w:type="spellEnd"/>
+              <w:t>Hans Difalco</w:t>
+            </w:r>
+          </w:p>
+        </w:tc>
+        <w:tc>
+          <w:tcPr>
+            <w:tcW w:w="936" w:type="dxa"/>
+            <w:tcMar>
+              <w:top w:w="100" w:type="dxa"/>
+              <w:left w:w="100" w:type="dxa"/>
+              <w:bottom w:w="100" w:type="dxa"/>
+              <w:right w:w="100" w:type="dxa"/>
+            </w:tcMar>
+          </w:tcPr>
+          <w:p>
+            <w:pPr>
+              <w:pStyle w:val="normal0"/>
+              <w:spacing w:line="240" w:lineRule="auto"/>
+            </w:pPr>
+            <w:r>
+              <w:t>Alfred Difalco</w:t>
+            </w:r>
           </w:p>
         </w:tc>
         <w:tc>
@@ -8776,38 +7677,28 @@
               <w:spacing w:line="240" w:lineRule="auto"/>
             </w:pPr>
             <w:r>
-              <w:t xml:space="preserve">Hans </w:t>
-            </w:r>
-            <w:proofErr w:type="spellStart"/>
-            <w:r>
-              <w:t>Difalco</w:t>
-            </w:r>
-            <w:proofErr w:type="spellEnd"/>
-          </w:p>
-        </w:tc>
-        <w:tc>
-          <w:tcPr>
-            <w:tcW w:w="936" w:type="dxa"/>
-            <w:tcMar>
-              <w:top w:w="100" w:type="dxa"/>
-              <w:left w:w="100" w:type="dxa"/>
-              <w:bottom w:w="100" w:type="dxa"/>
-              <w:right w:w="100" w:type="dxa"/>
-            </w:tcMar>
-          </w:tcPr>
-          <w:p>
-            <w:pPr>
-              <w:pStyle w:val="normal0"/>
-              <w:spacing w:line="240" w:lineRule="auto"/>
-            </w:pPr>
-            <w:r>
-              <w:t xml:space="preserve">Tom </w:t>
-            </w:r>
-            <w:proofErr w:type="spellStart"/>
-            <w:r>
-              <w:t>Difalco</w:t>
-            </w:r>
-            <w:proofErr w:type="spellEnd"/>
+              <w:t>Hans Difalco</w:t>
+            </w:r>
+          </w:p>
+        </w:tc>
+        <w:tc>
+          <w:tcPr>
+            <w:tcW w:w="936" w:type="dxa"/>
+            <w:tcMar>
+              <w:top w:w="100" w:type="dxa"/>
+              <w:left w:w="100" w:type="dxa"/>
+              <w:bottom w:w="100" w:type="dxa"/>
+              <w:right w:w="100" w:type="dxa"/>
+            </w:tcMar>
+          </w:tcPr>
+          <w:p>
+            <w:pPr>
+              <w:pStyle w:val="normal0"/>
+              <w:spacing w:line="240" w:lineRule="auto"/>
+            </w:pPr>
+            <w:r>
+              <w:t>Tom Difalco</w:t>
+            </w:r>
           </w:p>
         </w:tc>
         <w:tc>
@@ -8888,38 +7779,28 @@
               <w:spacing w:line="240" w:lineRule="auto"/>
             </w:pPr>
             <w:r>
-              <w:t xml:space="preserve">Hans </w:t>
-            </w:r>
-            <w:proofErr w:type="spellStart"/>
-            <w:r>
-              <w:t>Difalco</w:t>
-            </w:r>
-            <w:proofErr w:type="spellEnd"/>
-          </w:p>
-        </w:tc>
-        <w:tc>
-          <w:tcPr>
-            <w:tcW w:w="936" w:type="dxa"/>
-            <w:tcMar>
-              <w:top w:w="100" w:type="dxa"/>
-              <w:left w:w="100" w:type="dxa"/>
-              <w:bottom w:w="100" w:type="dxa"/>
-              <w:right w:w="100" w:type="dxa"/>
-            </w:tcMar>
-          </w:tcPr>
-          <w:p>
-            <w:pPr>
-              <w:pStyle w:val="normal0"/>
-              <w:spacing w:line="240" w:lineRule="auto"/>
-            </w:pPr>
-            <w:r>
-              <w:t xml:space="preserve">Sally </w:t>
-            </w:r>
-            <w:proofErr w:type="spellStart"/>
-            <w:r>
-              <w:t>Difalco</w:t>
-            </w:r>
-            <w:proofErr w:type="spellEnd"/>
+              <w:t>Hans Difalco</w:t>
+            </w:r>
+          </w:p>
+        </w:tc>
+        <w:tc>
+          <w:tcPr>
+            <w:tcW w:w="936" w:type="dxa"/>
+            <w:tcMar>
+              <w:top w:w="100" w:type="dxa"/>
+              <w:left w:w="100" w:type="dxa"/>
+              <w:bottom w:w="100" w:type="dxa"/>
+              <w:right w:w="100" w:type="dxa"/>
+            </w:tcMar>
+          </w:tcPr>
+          <w:p>
+            <w:pPr>
+              <w:pStyle w:val="normal0"/>
+              <w:spacing w:line="240" w:lineRule="auto"/>
+            </w:pPr>
+            <w:r>
+              <w:t>Sally Difalco</w:t>
+            </w:r>
           </w:p>
         </w:tc>
         <w:tc>
@@ -8957,11 +7838,9 @@
               <w:pStyle w:val="normal0"/>
               <w:spacing w:line="240" w:lineRule="auto"/>
             </w:pPr>
-            <w:proofErr w:type="spellStart"/>
             <w:r>
               <w:t>Haemophilia</w:t>
             </w:r>
-            <w:proofErr w:type="spellEnd"/>
           </w:p>
         </w:tc>
       </w:tr>
@@ -8975,16 +7854,9 @@
       <w:pPr>
         <w:pStyle w:val="normal0"/>
       </w:pPr>
-      <w:proofErr w:type="spellStart"/>
-      <w:proofErr w:type="gramStart"/>
-      <w:r>
-        <w:t>contains</w:t>
-      </w:r>
-      <w:proofErr w:type="gramEnd"/>
-      <w:r>
-        <w:t>_pHistory</w:t>
-      </w:r>
-      <w:proofErr w:type="spellEnd"/>
+      <w:r>
+        <w:t>contains_pHistory</w:t>
+      </w:r>
     </w:p>
     <w:tbl>
       <w:tblPr>
@@ -9028,103 +7900,89 @@
               <w:pStyle w:val="normal0"/>
               <w:spacing w:line="240" w:lineRule="auto"/>
             </w:pPr>
-            <w:proofErr w:type="spellStart"/>
-            <w:proofErr w:type="gramStart"/>
             <w:r>
               <w:t>pID</w:t>
             </w:r>
-            <w:proofErr w:type="spellEnd"/>
-            <w:proofErr w:type="gramEnd"/>
-          </w:p>
-        </w:tc>
-        <w:tc>
-          <w:tcPr>
-            <w:tcW w:w="936" w:type="dxa"/>
-            <w:tcMar>
-              <w:top w:w="100" w:type="dxa"/>
-              <w:left w:w="100" w:type="dxa"/>
-              <w:bottom w:w="100" w:type="dxa"/>
-              <w:right w:w="100" w:type="dxa"/>
-            </w:tcMar>
-          </w:tcPr>
-          <w:p>
-            <w:pPr>
-              <w:pStyle w:val="normal0"/>
-              <w:spacing w:line="240" w:lineRule="auto"/>
-            </w:pPr>
-            <w:proofErr w:type="spellStart"/>
-            <w:proofErr w:type="gramStart"/>
+          </w:p>
+        </w:tc>
+        <w:tc>
+          <w:tcPr>
+            <w:tcW w:w="936" w:type="dxa"/>
+            <w:tcMar>
+              <w:top w:w="100" w:type="dxa"/>
+              <w:left w:w="100" w:type="dxa"/>
+              <w:bottom w:w="100" w:type="dxa"/>
+              <w:right w:w="100" w:type="dxa"/>
+            </w:tcMar>
+          </w:tcPr>
+          <w:p>
+            <w:pPr>
+              <w:pStyle w:val="normal0"/>
+              <w:spacing w:line="240" w:lineRule="auto"/>
+            </w:pPr>
             <w:r>
               <w:t>pname</w:t>
             </w:r>
-            <w:proofErr w:type="spellEnd"/>
-            <w:proofErr w:type="gramEnd"/>
-          </w:p>
-        </w:tc>
-        <w:tc>
-          <w:tcPr>
-            <w:tcW w:w="936" w:type="dxa"/>
-            <w:tcMar>
-              <w:top w:w="100" w:type="dxa"/>
-              <w:left w:w="100" w:type="dxa"/>
-              <w:bottom w:w="100" w:type="dxa"/>
-              <w:right w:w="100" w:type="dxa"/>
-            </w:tcMar>
-          </w:tcPr>
-          <w:p>
-            <w:pPr>
-              <w:pStyle w:val="normal0"/>
-              <w:spacing w:line="240" w:lineRule="auto"/>
-            </w:pPr>
-            <w:proofErr w:type="gramStart"/>
+          </w:p>
+        </w:tc>
+        <w:tc>
+          <w:tcPr>
+            <w:tcW w:w="936" w:type="dxa"/>
+            <w:tcMar>
+              <w:top w:w="100" w:type="dxa"/>
+              <w:left w:w="100" w:type="dxa"/>
+              <w:bottom w:w="100" w:type="dxa"/>
+              <w:right w:w="100" w:type="dxa"/>
+            </w:tcMar>
+          </w:tcPr>
+          <w:p>
+            <w:pPr>
+              <w:pStyle w:val="normal0"/>
+              <w:spacing w:line="240" w:lineRule="auto"/>
+            </w:pPr>
             <w:r>
               <w:t>date</w:t>
             </w:r>
-            <w:proofErr w:type="gramEnd"/>
-          </w:p>
-        </w:tc>
-        <w:tc>
-          <w:tcPr>
-            <w:tcW w:w="936" w:type="dxa"/>
-            <w:tcMar>
-              <w:top w:w="100" w:type="dxa"/>
-              <w:left w:w="100" w:type="dxa"/>
-              <w:bottom w:w="100" w:type="dxa"/>
-              <w:right w:w="100" w:type="dxa"/>
-            </w:tcMar>
-          </w:tcPr>
-          <w:p>
-            <w:pPr>
-              <w:pStyle w:val="normal0"/>
-              <w:spacing w:line="240" w:lineRule="auto"/>
-            </w:pPr>
-            <w:proofErr w:type="gramStart"/>
+          </w:p>
+        </w:tc>
+        <w:tc>
+          <w:tcPr>
+            <w:tcW w:w="936" w:type="dxa"/>
+            <w:tcMar>
+              <w:top w:w="100" w:type="dxa"/>
+              <w:left w:w="100" w:type="dxa"/>
+              <w:bottom w:w="100" w:type="dxa"/>
+              <w:right w:w="100" w:type="dxa"/>
+            </w:tcMar>
+          </w:tcPr>
+          <w:p>
+            <w:pPr>
+              <w:pStyle w:val="normal0"/>
+              <w:spacing w:line="240" w:lineRule="auto"/>
+            </w:pPr>
             <w:r>
               <w:t>condition</w:t>
             </w:r>
-            <w:proofErr w:type="gramEnd"/>
-          </w:p>
-        </w:tc>
-        <w:tc>
-          <w:tcPr>
-            <w:tcW w:w="936" w:type="dxa"/>
-            <w:tcMar>
-              <w:top w:w="100" w:type="dxa"/>
-              <w:left w:w="100" w:type="dxa"/>
-              <w:bottom w:w="100" w:type="dxa"/>
-              <w:right w:w="100" w:type="dxa"/>
-            </w:tcMar>
-          </w:tcPr>
-          <w:p>
-            <w:pPr>
-              <w:pStyle w:val="normal0"/>
-              <w:spacing w:line="240" w:lineRule="auto"/>
-            </w:pPr>
-            <w:proofErr w:type="gramStart"/>
+          </w:p>
+        </w:tc>
+        <w:tc>
+          <w:tcPr>
+            <w:tcW w:w="936" w:type="dxa"/>
+            <w:tcMar>
+              <w:top w:w="100" w:type="dxa"/>
+              <w:left w:w="100" w:type="dxa"/>
+              <w:bottom w:w="100" w:type="dxa"/>
+              <w:right w:w="100" w:type="dxa"/>
+            </w:tcMar>
+          </w:tcPr>
+          <w:p>
+            <w:pPr>
+              <w:pStyle w:val="normal0"/>
+              <w:spacing w:line="240" w:lineRule="auto"/>
+            </w:pPr>
             <w:r>
               <w:t>medication</w:t>
             </w:r>
-            <w:proofErr w:type="gramEnd"/>
           </w:p>
         </w:tc>
       </w:tr>
@@ -9164,13 +8022,8 @@
               <w:pStyle w:val="normal0"/>
               <w:spacing w:line="240" w:lineRule="auto"/>
             </w:pPr>
-            <w:proofErr w:type="spellStart"/>
-            <w:r>
-              <w:t>Olene</w:t>
-            </w:r>
-            <w:proofErr w:type="spellEnd"/>
-            <w:r>
-              <w:t xml:space="preserve"> Kay</w:t>
+            <w:r>
+              <w:t>Olene Kay</w:t>
             </w:r>
           </w:p>
         </w:tc>
@@ -9280,13 +8133,8 @@
               <w:pStyle w:val="normal0"/>
               <w:spacing w:line="240" w:lineRule="auto"/>
             </w:pPr>
-            <w:proofErr w:type="spellStart"/>
-            <w:r>
-              <w:t>Olene</w:t>
-            </w:r>
-            <w:proofErr w:type="spellEnd"/>
-            <w:r>
-              <w:t xml:space="preserve"> Kay</w:t>
+            <w:r>
+              <w:t>Olene Kay</w:t>
             </w:r>
           </w:p>
         </w:tc>
@@ -9345,13 +8193,8 @@
               <w:pStyle w:val="normal0"/>
               <w:spacing w:line="240" w:lineRule="auto"/>
             </w:pPr>
-            <w:proofErr w:type="spellStart"/>
-            <w:r>
-              <w:t>Acetaminophin</w:t>
-            </w:r>
-            <w:proofErr w:type="spellEnd"/>
-            <w:r>
-              <w:t xml:space="preserve"> 150mg x 10 tablets</w:t>
+            <w:r>
+              <w:t>Acetaminophin 150mg x 10 tablets</w:t>
             </w:r>
           </w:p>
         </w:tc>
@@ -9393,13 +8236,8 @@
               <w:spacing w:line="240" w:lineRule="auto"/>
             </w:pPr>
             <w:r>
-              <w:t xml:space="preserve">Hans </w:t>
-            </w:r>
-            <w:proofErr w:type="spellStart"/>
-            <w:r>
-              <w:t>Difalco</w:t>
-            </w:r>
-            <w:proofErr w:type="spellEnd"/>
+              <w:t>Hans Difalco</w:t>
+            </w:r>
           </w:p>
         </w:tc>
         <w:tc>
@@ -9500,13 +8338,8 @@
               <w:spacing w:line="240" w:lineRule="auto"/>
             </w:pPr>
             <w:r>
-              <w:t xml:space="preserve">Hans </w:t>
-            </w:r>
-            <w:proofErr w:type="spellStart"/>
-            <w:r>
-              <w:t>Difalco</w:t>
-            </w:r>
-            <w:proofErr w:type="spellEnd"/>
+              <w:t>Hans Difalco</w:t>
+            </w:r>
           </w:p>
         </w:tc>
         <w:tc>
@@ -9564,13 +8397,8 @@
               <w:pStyle w:val="normal0"/>
               <w:spacing w:line="240" w:lineRule="auto"/>
             </w:pPr>
-            <w:proofErr w:type="spellStart"/>
-            <w:r>
-              <w:t>Acetaminophin</w:t>
-            </w:r>
-            <w:proofErr w:type="spellEnd"/>
-            <w:r>
-              <w:t xml:space="preserve"> 150mg x 10 tablets</w:t>
+            <w:r>
+              <w:t>Acetaminophin 150mg x 10 tablets</w:t>
             </w:r>
           </w:p>
         </w:tc>
@@ -9612,13 +8440,8 @@
               <w:spacing w:line="240" w:lineRule="auto"/>
             </w:pPr>
             <w:r>
-              <w:t xml:space="preserve">Wilfred </w:t>
-            </w:r>
-            <w:proofErr w:type="spellStart"/>
-            <w:r>
-              <w:t>Iorio</w:t>
-            </w:r>
-            <w:proofErr w:type="spellEnd"/>
+              <w:t>Wilfred Iorio</w:t>
+            </w:r>
           </w:p>
         </w:tc>
         <w:tc>
@@ -9676,13 +8499,8 @@
               <w:pStyle w:val="normal0"/>
               <w:spacing w:line="240" w:lineRule="auto"/>
             </w:pPr>
-            <w:proofErr w:type="spellStart"/>
-            <w:r>
-              <w:t>Acetaminophin</w:t>
-            </w:r>
-            <w:proofErr w:type="spellEnd"/>
-            <w:r>
-              <w:t xml:space="preserve"> 300mg x 30 tablets</w:t>
+            <w:r>
+              <w:t>Acetaminophin 300mg x 30 tablets</w:t>
             </w:r>
           </w:p>
         </w:tc>
@@ -9715,16 +8533,9 @@
       <w:pPr>
         <w:pStyle w:val="normal0"/>
       </w:pPr>
-      <w:proofErr w:type="spellStart"/>
-      <w:proofErr w:type="gramStart"/>
-      <w:r>
-        <w:t>has</w:t>
-      </w:r>
-      <w:proofErr w:type="gramEnd"/>
-      <w:r>
-        <w:t>_MedicalRecords</w:t>
-      </w:r>
-      <w:proofErr w:type="spellEnd"/>
+      <w:r>
+        <w:t>has_MedicalRecords</w:t>
+      </w:r>
     </w:p>
     <w:tbl>
       <w:tblPr>
@@ -9767,13 +8578,9 @@
               <w:pStyle w:val="normal0"/>
               <w:spacing w:line="240" w:lineRule="auto"/>
             </w:pPr>
-            <w:proofErr w:type="spellStart"/>
-            <w:proofErr w:type="gramStart"/>
             <w:r>
               <w:t>pID</w:t>
             </w:r>
-            <w:proofErr w:type="spellEnd"/>
-            <w:proofErr w:type="gramEnd"/>
           </w:p>
         </w:tc>
         <w:tc>
@@ -9791,13 +8598,9 @@
               <w:pStyle w:val="normal0"/>
               <w:spacing w:line="240" w:lineRule="auto"/>
             </w:pPr>
-            <w:proofErr w:type="spellStart"/>
-            <w:proofErr w:type="gramStart"/>
             <w:r>
               <w:t>pname</w:t>
             </w:r>
-            <w:proofErr w:type="spellEnd"/>
-            <w:proofErr w:type="gramEnd"/>
           </w:p>
         </w:tc>
         <w:tc>
@@ -9815,11 +8618,9 @@
               <w:pStyle w:val="normal0"/>
               <w:spacing w:line="240" w:lineRule="auto"/>
             </w:pPr>
-            <w:proofErr w:type="gramStart"/>
             <w:r>
               <w:t>allergies</w:t>
             </w:r>
-            <w:proofErr w:type="gramEnd"/>
           </w:p>
         </w:tc>
         <w:tc>
@@ -9837,13 +8638,9 @@
               <w:pStyle w:val="normal0"/>
               <w:spacing w:line="240" w:lineRule="auto"/>
             </w:pPr>
-            <w:proofErr w:type="spellStart"/>
-            <w:proofErr w:type="gramStart"/>
             <w:r>
               <w:t>emer</w:t>
             </w:r>
-            <w:proofErr w:type="spellEnd"/>
-            <w:proofErr w:type="gramEnd"/>
           </w:p>
           <w:p>
             <w:pPr>
@@ -9892,13 +8689,8 @@
               <w:pStyle w:val="normal0"/>
               <w:spacing w:line="240" w:lineRule="auto"/>
             </w:pPr>
-            <w:proofErr w:type="spellStart"/>
-            <w:r>
-              <w:t>Olene</w:t>
-            </w:r>
-            <w:proofErr w:type="spellEnd"/>
-            <w:r>
-              <w:t xml:space="preserve"> Kay</w:t>
+            <w:r>
+              <w:t>Olene Kay</w:t>
             </w:r>
           </w:p>
         </w:tc>
@@ -9917,11 +8709,9 @@
               <w:pStyle w:val="normal0"/>
               <w:spacing w:line="240" w:lineRule="auto"/>
             </w:pPr>
-            <w:proofErr w:type="gramStart"/>
             <w:r>
               <w:t>penicillin</w:t>
             </w:r>
-            <w:proofErr w:type="gramEnd"/>
           </w:p>
         </w:tc>
         <w:tc>
@@ -9940,15 +8730,7 @@
               <w:spacing w:line="240" w:lineRule="auto"/>
             </w:pPr>
             <w:r>
-              <w:t xml:space="preserve">Maggie </w:t>
-            </w:r>
-            <w:proofErr w:type="gramStart"/>
-            <w:r>
-              <w:t>Kay :</w:t>
-            </w:r>
-            <w:proofErr w:type="gramEnd"/>
-            <w:r>
-              <w:t xml:space="preserve"> 604-333-1234</w:t>
+              <w:t>Maggie Kay : 604-333-1234</w:t>
             </w:r>
           </w:p>
         </w:tc>
@@ -9990,13 +8772,8 @@
               <w:spacing w:line="240" w:lineRule="auto"/>
             </w:pPr>
             <w:r>
-              <w:t xml:space="preserve">Hans </w:t>
-            </w:r>
-            <w:proofErr w:type="spellStart"/>
-            <w:r>
-              <w:t>Difalco</w:t>
-            </w:r>
-            <w:proofErr w:type="spellEnd"/>
+              <w:t>Hans Difalco</w:t>
+            </w:r>
           </w:p>
         </w:tc>
         <w:tc>
@@ -10035,18 +8812,8 @@
               <w:spacing w:line="240" w:lineRule="auto"/>
             </w:pPr>
             <w:r>
-              <w:t xml:space="preserve">Ben </w:t>
-            </w:r>
-            <w:proofErr w:type="spellStart"/>
-            <w:proofErr w:type="gramStart"/>
-            <w:r>
-              <w:t>Difalco</w:t>
-            </w:r>
-            <w:proofErr w:type="spellEnd"/>
-            <w:r>
-              <w:t xml:space="preserve"> :</w:t>
-            </w:r>
-            <w:proofErr w:type="gramEnd"/>
+              <w:t>Ben Difalco :</w:t>
+            </w:r>
           </w:p>
           <w:p>
             <w:pPr>
@@ -10096,13 +8863,8 @@
               <w:spacing w:line="240" w:lineRule="auto"/>
             </w:pPr>
             <w:r>
-              <w:t xml:space="preserve">Terrie </w:t>
-            </w:r>
-            <w:proofErr w:type="spellStart"/>
-            <w:r>
-              <w:t>Pittsley</w:t>
-            </w:r>
-            <w:proofErr w:type="spellEnd"/>
+              <w:t>Terrie Pittsley</w:t>
+            </w:r>
           </w:p>
         </w:tc>
         <w:tc>
@@ -10120,13 +8882,9 @@
               <w:pStyle w:val="normal0"/>
               <w:spacing w:line="240" w:lineRule="auto"/>
             </w:pPr>
-            <w:proofErr w:type="spellStart"/>
-            <w:proofErr w:type="gramStart"/>
             <w:r>
               <w:t>avocado,mango</w:t>
             </w:r>
-            <w:proofErr w:type="spellEnd"/>
-            <w:proofErr w:type="gramEnd"/>
           </w:p>
         </w:tc>
         <w:tc>
@@ -10145,13 +8903,8 @@
               <w:spacing w:line="240" w:lineRule="auto"/>
             </w:pPr>
             <w:r>
-              <w:t xml:space="preserve">Jess </w:t>
-            </w:r>
-            <w:proofErr w:type="gramStart"/>
-            <w:r>
-              <w:t>Diagonal :</w:t>
-            </w:r>
-            <w:proofErr w:type="gramEnd"/>
+              <w:t>Jess Diagonal :</w:t>
+            </w:r>
           </w:p>
           <w:p>
             <w:pPr>
@@ -10220,11 +8973,9 @@
               <w:pStyle w:val="normal0"/>
               <w:spacing w:line="240" w:lineRule="auto"/>
             </w:pPr>
-            <w:proofErr w:type="gramStart"/>
             <w:r>
               <w:t>penicillin</w:t>
             </w:r>
-            <w:proofErr w:type="gramEnd"/>
           </w:p>
         </w:tc>
         <w:tc>
@@ -10243,13 +8994,8 @@
               <w:spacing w:line="240" w:lineRule="auto"/>
             </w:pPr>
             <w:r>
-              <w:t xml:space="preserve">Mario </w:t>
-            </w:r>
-            <w:proofErr w:type="gramStart"/>
-            <w:r>
-              <w:t>Hollis :</w:t>
-            </w:r>
-            <w:proofErr w:type="gramEnd"/>
+              <w:t>Mario Hollis :</w:t>
+            </w:r>
           </w:p>
           <w:p>
             <w:pPr>
@@ -10299,13 +9045,8 @@
               <w:spacing w:line="240" w:lineRule="auto"/>
             </w:pPr>
             <w:r>
-              <w:t xml:space="preserve">Wilfred </w:t>
-            </w:r>
-            <w:proofErr w:type="spellStart"/>
-            <w:r>
-              <w:t>Iorio</w:t>
-            </w:r>
-            <w:proofErr w:type="spellEnd"/>
+              <w:t>Wilfred Iorio</w:t>
+            </w:r>
           </w:p>
         </w:tc>
         <w:tc>
@@ -10323,13 +9064,8 @@
               <w:pStyle w:val="normal0"/>
               <w:spacing w:line="240" w:lineRule="auto"/>
             </w:pPr>
-            <w:proofErr w:type="gramStart"/>
-            <w:r>
-              <w:t>bee</w:t>
-            </w:r>
-            <w:proofErr w:type="gramEnd"/>
-            <w:r>
-              <w:t xml:space="preserve"> venom</w:t>
+            <w:r>
+              <w:t>bee venom</w:t>
             </w:r>
           </w:p>
         </w:tc>
@@ -10349,18 +9085,8 @@
               <w:spacing w:line="240" w:lineRule="auto"/>
             </w:pPr>
             <w:r>
-              <w:t xml:space="preserve">Daisy </w:t>
-            </w:r>
-            <w:proofErr w:type="spellStart"/>
-            <w:proofErr w:type="gramStart"/>
-            <w:r>
-              <w:t>Iorio</w:t>
-            </w:r>
-            <w:proofErr w:type="spellEnd"/>
-            <w:r>
-              <w:t xml:space="preserve"> :</w:t>
-            </w:r>
-            <w:proofErr w:type="gramEnd"/>
+              <w:t>Daisy Iorio :</w:t>
+            </w:r>
           </w:p>
           <w:p>
             <w:pPr>
@@ -10378,6 +9104,20 @@
       <w:pPr>
         <w:pStyle w:val="normal0"/>
       </w:pPr>
+    </w:p>
+    <w:p>
+      <w:pPr>
+        <w:pStyle w:val="normal0"/>
+      </w:pPr>
+    </w:p>
+    <w:p>
+      <w:pPr>
+        <w:pStyle w:val="normal0"/>
+      </w:pPr>
+    </w:p>
+    <w:p>
+      <w:bookmarkStart w:id="0" w:name="_GoBack"/>
+      <w:bookmarkEnd w:id="0"/>
     </w:p>
     <w:sectPr>
       <w:pgSz w:w="12240" w:h="15840"/>
@@ -10543,6 +9283,7 @@
   <w:style w:type="paragraph" w:default="1" w:styleId="Normal">
     <w:name w:val="Normal"/>
     <w:qFormat/>
+    <w:rsid w:val="00394B3C"/>
   </w:style>
   <w:style w:type="paragraph" w:styleId="Heading1">
     <w:name w:val="heading 1"/>
@@ -10856,6 +9597,7 @@
   <w:style w:type="paragraph" w:default="1" w:styleId="Normal">
     <w:name w:val="Normal"/>
     <w:qFormat/>
+    <w:rsid w:val="00394B3C"/>
   </w:style>
   <w:style w:type="paragraph" w:styleId="Heading1">
     <w:name w:val="heading 1"/>

--- a/CPSC304FormalSpecifications.docx
+++ b/CPSC304FormalSpecifications.docx
@@ -1,11 +1,11 @@
 
 <file path=word/document.xml><?xml version="1.0" encoding="utf-8"?>
-<w:document xmlns:wpc="http://schemas.microsoft.com/office/word/2010/wordprocessingCanvas" xmlns:mo="http://schemas.microsoft.com/office/mac/office/2008/main" xmlns:mc="http://schemas.openxmlformats.org/markup-compatibility/2006" xmlns:mv="urn:schemas-microsoft-com:mac:vml" xmlns:o="urn:schemas-microsoft-com:office:office" xmlns:r="http://schemas.openxmlformats.org/officeDocument/2006/relationships" xmlns:m="http://schemas.openxmlformats.org/officeDocument/2006/math" xmlns:v="urn:schemas-microsoft-com:vml" xmlns:wp14="http://schemas.microsoft.com/office/word/2010/wordprocessingDrawing" xmlns:wp="http://schemas.openxmlformats.org/drawingml/2006/wordprocessingDrawing" xmlns:w10="urn:schemas-microsoft-com:office:word" xmlns:w="http://schemas.openxmlformats.org/wordprocessingml/2006/main" xmlns:w14="http://schemas.microsoft.com/office/word/2010/wordml" xmlns:wpg="http://schemas.microsoft.com/office/word/2010/wordprocessingGroup" xmlns:wpi="http://schemas.microsoft.com/office/word/2010/wordprocessingInk" xmlns:wne="http://schemas.microsoft.com/office/word/2006/wordml" xmlns:wps="http://schemas.microsoft.com/office/word/2010/wordprocessingShape" mc:Ignorable="w14 wp14">
+<w:document xmlns:wpc="http://schemas.microsoft.com/office/word/2010/wordprocessingCanvas" xmlns:mc="http://schemas.openxmlformats.org/markup-compatibility/2006" xmlns:o="urn:schemas-microsoft-com:office:office" xmlns:r="http://schemas.openxmlformats.org/officeDocument/2006/relationships" xmlns:m="http://schemas.openxmlformats.org/officeDocument/2006/math" xmlns:v="urn:schemas-microsoft-com:vml" xmlns:wp14="http://schemas.microsoft.com/office/word/2010/wordprocessingDrawing" xmlns:wp="http://schemas.openxmlformats.org/drawingml/2006/wordprocessingDrawing" xmlns:w10="urn:schemas-microsoft-com:office:word" xmlns:w="http://schemas.openxmlformats.org/wordprocessingml/2006/main" xmlns:w14="http://schemas.microsoft.com/office/word/2010/wordml" xmlns:wpg="http://schemas.microsoft.com/office/word/2010/wordprocessingGroup" xmlns:wpi="http://schemas.microsoft.com/office/word/2010/wordprocessingInk" xmlns:wne="http://schemas.microsoft.com/office/word/2006/wordml" xmlns:wps="http://schemas.microsoft.com/office/word/2010/wordprocessingShape" mc:Ignorable="w14 wp14">
   <w:background w:color="FFFFFF"/>
   <w:body>
     <w:p>
       <w:pPr>
-        <w:pStyle w:val="normal0"/>
+        <w:pStyle w:val="Normal1"/>
       </w:pPr>
       <w:r>
         <w:rPr>
@@ -16,12 +16,12 @@
     </w:p>
     <w:p>
       <w:pPr>
-        <w:pStyle w:val="normal0"/>
-      </w:pPr>
-    </w:p>
-    <w:p>
-      <w:pPr>
-        <w:pStyle w:val="normal0"/>
+        <w:pStyle w:val="Normal1"/>
+      </w:pPr>
+    </w:p>
+    <w:p>
+      <w:pPr>
+        <w:pStyle w:val="Normal1"/>
       </w:pPr>
       <w:r>
         <w:rPr>
@@ -32,65 +32,148 @@
     </w:p>
     <w:p>
       <w:pPr>
-        <w:pStyle w:val="normal0"/>
-      </w:pPr>
-    </w:p>
-    <w:p>
-      <w:pPr>
-        <w:pStyle w:val="normal0"/>
-      </w:pPr>
-      <w:r>
-        <w:t>Employee (</w:t>
+        <w:pStyle w:val="Normal1"/>
+      </w:pPr>
+    </w:p>
+    <w:p>
+      <w:pPr>
+        <w:pStyle w:val="Normal1"/>
+      </w:pPr>
+      <w:r>
+        <w:t xml:space="preserve">Employee </w:t>
+      </w:r>
+      <w:proofErr w:type="gramStart"/>
+      <w:r>
+        <w:t>(</w:t>
       </w:r>
       <w:r>
         <w:rPr>
           <w:u w:val="single"/>
         </w:rPr>
-        <w:t xml:space="preserve"> eID</w:t>
-      </w:r>
-      <w:r>
-        <w:t>: integer, ename: string, sin : string, loginID : string, password : string)</w:t>
-      </w:r>
-    </w:p>
-    <w:p>
-      <w:pPr>
-        <w:pStyle w:val="normal0"/>
-      </w:pPr>
-      <w:r>
-        <w:t xml:space="preserve">Doctor ( </w:t>
-      </w:r>
+        <w:t xml:space="preserve"> </w:t>
+      </w:r>
+      <w:proofErr w:type="spellStart"/>
       <w:r>
         <w:rPr>
           <w:u w:val="single"/>
         </w:rPr>
-        <w:t>eID:</w:t>
-      </w:r>
-      <w:r>
-        <w:t xml:space="preserve"> integer, ename: string, sin : string, loginID : string, password : string, </w:t>
-      </w:r>
-    </w:p>
-    <w:p>
-      <w:pPr>
-        <w:pStyle w:val="normal0"/>
+        <w:t>eID</w:t>
+      </w:r>
+      <w:proofErr w:type="spellEnd"/>
+      <w:proofErr w:type="gramEnd"/>
+      <w:r>
+        <w:t xml:space="preserve">: integer, </w:t>
+      </w:r>
+      <w:proofErr w:type="spellStart"/>
+      <w:r>
+        <w:t>ename</w:t>
+      </w:r>
+      <w:proofErr w:type="spellEnd"/>
+      <w:r>
+        <w:t xml:space="preserve">: string, sin : string, </w:t>
+      </w:r>
+      <w:proofErr w:type="spellStart"/>
+      <w:r>
+        <w:t>loginID</w:t>
+      </w:r>
+      <w:proofErr w:type="spellEnd"/>
+      <w:r>
+        <w:t xml:space="preserve"> : string, password : string)</w:t>
+      </w:r>
+    </w:p>
+    <w:p>
+      <w:pPr>
+        <w:pStyle w:val="Normal1"/>
+      </w:pPr>
+      <w:r>
+        <w:t xml:space="preserve">Doctor </w:t>
+      </w:r>
+      <w:proofErr w:type="gramStart"/>
+      <w:r>
+        <w:t xml:space="preserve">( </w:t>
+      </w:r>
+      <w:proofErr w:type="spellStart"/>
+      <w:r>
+        <w:rPr>
+          <w:u w:val="single"/>
+        </w:rPr>
+        <w:t>eID</w:t>
+      </w:r>
+      <w:proofErr w:type="spellEnd"/>
+      <w:proofErr w:type="gramEnd"/>
+      <w:r>
+        <w:rPr>
+          <w:u w:val="single"/>
+        </w:rPr>
+        <w:t>:</w:t>
+      </w:r>
+      <w:r>
+        <w:t xml:space="preserve"> integer, </w:t>
+      </w:r>
+      <w:proofErr w:type="spellStart"/>
+      <w:r>
+        <w:t>ename</w:t>
+      </w:r>
+      <w:proofErr w:type="spellEnd"/>
+      <w:r>
+        <w:t xml:space="preserve">: string, sin : string, </w:t>
+      </w:r>
+      <w:proofErr w:type="spellStart"/>
+      <w:r>
+        <w:t>loginID</w:t>
+      </w:r>
+      <w:proofErr w:type="spellEnd"/>
+      <w:r>
+        <w:t xml:space="preserve"> : string, password : string, </w:t>
+      </w:r>
+    </w:p>
+    <w:p>
+      <w:pPr>
+        <w:pStyle w:val="Normal1"/>
         <w:ind w:left="720"/>
       </w:pPr>
       <w:r>
-        <w:t xml:space="preserve">  licence: string, quaflication: string)</w:t>
-      </w:r>
-    </w:p>
-    <w:p>
-      <w:pPr>
-        <w:pStyle w:val="normal0"/>
-      </w:pPr>
-      <w:r>
-        <w:t xml:space="preserve">Appointment ( </w:t>
-      </w:r>
+        <w:t xml:space="preserve">  </w:t>
+      </w:r>
+      <w:proofErr w:type="spellStart"/>
+      <w:proofErr w:type="gramStart"/>
+      <w:r>
+        <w:t>licence</w:t>
+      </w:r>
+      <w:proofErr w:type="spellEnd"/>
+      <w:proofErr w:type="gramEnd"/>
+      <w:r>
+        <w:t xml:space="preserve">: string, </w:t>
+      </w:r>
+      <w:proofErr w:type="spellStart"/>
+      <w:r>
+        <w:t>quaflication</w:t>
+      </w:r>
+      <w:proofErr w:type="spellEnd"/>
+      <w:r>
+        <w:t>: string)</w:t>
+      </w:r>
+    </w:p>
+    <w:p>
+      <w:pPr>
+        <w:pStyle w:val="Normal1"/>
+      </w:pPr>
+      <w:r>
+        <w:t xml:space="preserve">Appointment </w:t>
+      </w:r>
+      <w:proofErr w:type="gramStart"/>
+      <w:r>
+        <w:t xml:space="preserve">( </w:t>
+      </w:r>
+      <w:proofErr w:type="spellStart"/>
       <w:r>
         <w:rPr>
           <w:u w:val="single"/>
         </w:rPr>
         <w:t>eID</w:t>
       </w:r>
+      <w:proofErr w:type="spellEnd"/>
+      <w:proofErr w:type="gramEnd"/>
       <w:r>
         <w:t xml:space="preserve">: integer, </w:t>
       </w:r>
@@ -115,27 +198,63 @@
     </w:p>
     <w:p>
       <w:pPr>
-        <w:pStyle w:val="normal0"/>
-      </w:pPr>
-      <w:r>
-        <w:t xml:space="preserve">Patient( </w:t>
-      </w:r>
+        <w:pStyle w:val="Normal1"/>
+      </w:pPr>
+      <w:proofErr w:type="gramStart"/>
+      <w:r>
+        <w:t>Patient(</w:t>
+      </w:r>
+      <w:proofErr w:type="gramEnd"/>
+      <w:r>
+        <w:t xml:space="preserve"> </w:t>
+      </w:r>
+      <w:proofErr w:type="spellStart"/>
       <w:r>
         <w:rPr>
           <w:u w:val="single"/>
         </w:rPr>
         <w:t>pID</w:t>
       </w:r>
-      <w:r>
-        <w:t>: integer, pname: string, address: string, phonenumber: string, email: string, carecardnum: string)</w:t>
-      </w:r>
-    </w:p>
-    <w:p>
-      <w:pPr>
-        <w:pStyle w:val="normal0"/>
-      </w:pPr>
-      <w:r>
-        <w:t xml:space="preserve">Insurance( </w:t>
+      <w:proofErr w:type="spellEnd"/>
+      <w:r>
+        <w:t xml:space="preserve">: integer, </w:t>
+      </w:r>
+      <w:proofErr w:type="spellStart"/>
+      <w:r>
+        <w:t>pname</w:t>
+      </w:r>
+      <w:proofErr w:type="spellEnd"/>
+      <w:r>
+        <w:t xml:space="preserve">: string, address: string, </w:t>
+      </w:r>
+      <w:proofErr w:type="spellStart"/>
+      <w:r>
+        <w:t>phonenumber</w:t>
+      </w:r>
+      <w:proofErr w:type="spellEnd"/>
+      <w:r>
+        <w:t xml:space="preserve">: string, email: string, </w:t>
+      </w:r>
+      <w:proofErr w:type="spellStart"/>
+      <w:r>
+        <w:t>carecardnum</w:t>
+      </w:r>
+      <w:proofErr w:type="spellEnd"/>
+      <w:r>
+        <w:t>: string)</w:t>
+      </w:r>
+    </w:p>
+    <w:p>
+      <w:pPr>
+        <w:pStyle w:val="Normal1"/>
+      </w:pPr>
+      <w:proofErr w:type="gramStart"/>
+      <w:r>
+        <w:t>Insurance(</w:t>
+      </w:r>
+      <w:proofErr w:type="gramEnd"/>
+      <w:r>
+        <w:t xml:space="preserve"> </w:t>
       </w:r>
       <w:r>
         <w:rPr>
@@ -146,22 +265,37 @@
       <w:r>
         <w:t xml:space="preserve">: string, </w:t>
       </w:r>
+      <w:proofErr w:type="spellStart"/>
       <w:r>
         <w:rPr>
           <w:u w:val="single"/>
         </w:rPr>
         <w:t>cname</w:t>
       </w:r>
+      <w:proofErr w:type="spellEnd"/>
       <w:r>
         <w:t>: string)</w:t>
       </w:r>
     </w:p>
     <w:p>
       <w:pPr>
-        <w:pStyle w:val="normal0"/>
-      </w:pPr>
-      <w:r>
-        <w:t xml:space="preserve">Covered_by( </w:t>
+        <w:pStyle w:val="Normal1"/>
+      </w:pPr>
+      <w:proofErr w:type="spellStart"/>
+      <w:r>
+        <w:t>Covered_</w:t>
+      </w:r>
+      <w:proofErr w:type="gramStart"/>
+      <w:r>
+        <w:t>by</w:t>
+      </w:r>
+      <w:proofErr w:type="spellEnd"/>
+      <w:r>
+        <w:t>(</w:t>
+      </w:r>
+      <w:proofErr w:type="gramEnd"/>
+      <w:r>
+        <w:t xml:space="preserve"> </w:t>
       </w:r>
       <w:r>
         <w:rPr>
@@ -172,64 +306,79 @@
       <w:r>
         <w:t xml:space="preserve">: string, </w:t>
       </w:r>
+      <w:proofErr w:type="spellStart"/>
       <w:r>
         <w:rPr>
           <w:u w:val="single"/>
         </w:rPr>
         <w:t>cname</w:t>
       </w:r>
+      <w:proofErr w:type="spellEnd"/>
       <w:r>
         <w:t xml:space="preserve">: string, </w:t>
       </w:r>
+      <w:proofErr w:type="spellStart"/>
       <w:r>
         <w:rPr>
           <w:u w:val="single"/>
         </w:rPr>
         <w:t>pID</w:t>
       </w:r>
+      <w:proofErr w:type="spellEnd"/>
       <w:r>
         <w:t>: integer, cost: integer)</w:t>
       </w:r>
     </w:p>
     <w:p>
       <w:pPr>
-        <w:pStyle w:val="normal0"/>
-      </w:pPr>
-      <w:r>
-        <w:t xml:space="preserve">Diagnose ( </w:t>
-      </w:r>
+        <w:pStyle w:val="Normal1"/>
+      </w:pPr>
+      <w:r>
+        <w:t xml:space="preserve">Diagnose </w:t>
+      </w:r>
+      <w:proofErr w:type="gramStart"/>
+      <w:r>
+        <w:t xml:space="preserve">( </w:t>
+      </w:r>
+      <w:proofErr w:type="spellStart"/>
       <w:r>
         <w:rPr>
           <w:u w:val="single"/>
         </w:rPr>
         <w:t>eID</w:t>
       </w:r>
+      <w:proofErr w:type="spellEnd"/>
+      <w:proofErr w:type="gramEnd"/>
       <w:r>
         <w:t xml:space="preserve">: integer, </w:t>
       </w:r>
+      <w:proofErr w:type="spellStart"/>
       <w:r>
         <w:rPr>
           <w:u w:val="single"/>
         </w:rPr>
         <w:t>pID</w:t>
       </w:r>
+      <w:proofErr w:type="spellEnd"/>
       <w:r>
         <w:t>: integer, prescription: string)</w:t>
       </w:r>
     </w:p>
     <w:p>
       <w:pPr>
-        <w:pStyle w:val="normal0"/>
+        <w:pStyle w:val="Normal1"/>
       </w:pPr>
       <w:r>
         <w:t>Payment (</w:t>
       </w:r>
+      <w:proofErr w:type="spellStart"/>
       <w:r>
         <w:rPr>
           <w:u w:val="single"/>
         </w:rPr>
         <w:t>eID</w:t>
       </w:r>
+      <w:proofErr w:type="spellEnd"/>
       <w:r>
         <w:t xml:space="preserve">: integer, </w:t>
       </w:r>
@@ -251,47 +400,62 @@
       <w:r>
         <w:t xml:space="preserve">: string, </w:t>
       </w:r>
+      <w:proofErr w:type="spellStart"/>
+      <w:proofErr w:type="gramStart"/>
       <w:r>
         <w:rPr>
           <w:u w:val="single"/>
         </w:rPr>
         <w:t>pID</w:t>
       </w:r>
+      <w:proofErr w:type="spellEnd"/>
+      <w:proofErr w:type="gramEnd"/>
       <w:r>
         <w:t>: integer, type: string)</w:t>
       </w:r>
     </w:p>
     <w:p>
       <w:pPr>
-        <w:pStyle w:val="normal0"/>
-      </w:pPr>
-      <w:r>
-        <w:t xml:space="preserve">Schedule( </w:t>
-      </w:r>
+        <w:pStyle w:val="Normal1"/>
+      </w:pPr>
+      <w:proofErr w:type="gramStart"/>
+      <w:r>
+        <w:t>Schedule(</w:t>
+      </w:r>
+      <w:proofErr w:type="gramEnd"/>
+      <w:r>
+        <w:t xml:space="preserve"> </w:t>
+      </w:r>
+      <w:proofErr w:type="spellStart"/>
       <w:r>
         <w:rPr>
           <w:u w:val="single"/>
         </w:rPr>
         <w:t>e.eID</w:t>
       </w:r>
+      <w:proofErr w:type="spellEnd"/>
       <w:r>
         <w:t xml:space="preserve">: integer, </w:t>
       </w:r>
+      <w:proofErr w:type="spellStart"/>
       <w:r>
         <w:rPr>
           <w:u w:val="single"/>
         </w:rPr>
         <w:t>a.eID</w:t>
       </w:r>
+      <w:proofErr w:type="spellEnd"/>
       <w:r>
         <w:t xml:space="preserve">: integer, </w:t>
       </w:r>
+      <w:proofErr w:type="spellStart"/>
       <w:r>
         <w:rPr>
           <w:u w:val="single"/>
         </w:rPr>
         <w:t>pID</w:t>
       </w:r>
+      <w:proofErr w:type="spellEnd"/>
       <w:r>
         <w:t xml:space="preserve">: integer, </w:t>
       </w:r>
@@ -316,35 +480,51 @@
     </w:p>
     <w:p>
       <w:pPr>
-        <w:pStyle w:val="normal0"/>
-      </w:pPr>
-      <w:r>
-        <w:t>have_fHistory(</w:t>
-      </w:r>
+        <w:pStyle w:val="Normal1"/>
+      </w:pPr>
+      <w:proofErr w:type="spellStart"/>
+      <w:r>
+        <w:t>have_</w:t>
+      </w:r>
+      <w:proofErr w:type="gramStart"/>
+      <w:r>
+        <w:t>fHistory</w:t>
+      </w:r>
+      <w:proofErr w:type="spellEnd"/>
+      <w:r>
+        <w:t>(</w:t>
+      </w:r>
+      <w:proofErr w:type="spellStart"/>
+      <w:proofErr w:type="gramEnd"/>
       <w:r>
         <w:rPr>
           <w:u w:val="single"/>
         </w:rPr>
         <w:t>pID</w:t>
       </w:r>
+      <w:proofErr w:type="spellEnd"/>
       <w:r>
         <w:t xml:space="preserve">: integer, </w:t>
       </w:r>
+      <w:proofErr w:type="spellStart"/>
       <w:r>
         <w:rPr>
           <w:u w:val="single"/>
         </w:rPr>
         <w:t>pname</w:t>
       </w:r>
+      <w:proofErr w:type="spellEnd"/>
       <w:r>
         <w:t xml:space="preserve">: string, </w:t>
       </w:r>
+      <w:proofErr w:type="spellStart"/>
       <w:r>
         <w:rPr>
           <w:u w:val="single"/>
         </w:rPr>
         <w:t>fname</w:t>
       </w:r>
+      <w:proofErr w:type="spellEnd"/>
       <w:r>
         <w:t xml:space="preserve">: string, </w:t>
       </w:r>
@@ -360,26 +540,40 @@
     </w:p>
     <w:p>
       <w:pPr>
-        <w:pStyle w:val="normal0"/>
-      </w:pPr>
-      <w:r>
-        <w:t>contains_pHistory(</w:t>
-      </w:r>
+        <w:pStyle w:val="Normal1"/>
+      </w:pPr>
+      <w:proofErr w:type="spellStart"/>
+      <w:r>
+        <w:t>contains_</w:t>
+      </w:r>
+      <w:proofErr w:type="gramStart"/>
+      <w:r>
+        <w:t>pHistory</w:t>
+      </w:r>
+      <w:proofErr w:type="spellEnd"/>
+      <w:r>
+        <w:t>(</w:t>
+      </w:r>
+      <w:proofErr w:type="spellStart"/>
+      <w:proofErr w:type="gramEnd"/>
       <w:r>
         <w:rPr>
           <w:u w:val="single"/>
         </w:rPr>
         <w:t>pID</w:t>
       </w:r>
+      <w:proofErr w:type="spellEnd"/>
       <w:r>
         <w:t xml:space="preserve"> : integer, </w:t>
       </w:r>
+      <w:proofErr w:type="spellStart"/>
       <w:r>
         <w:rPr>
           <w:u w:val="single"/>
         </w:rPr>
         <w:t>pname</w:t>
       </w:r>
+      <w:proofErr w:type="spellEnd"/>
       <w:r>
         <w:t xml:space="preserve"> : string, </w:t>
       </w:r>
@@ -404,43 +598,65 @@
     </w:p>
     <w:p>
       <w:pPr>
-        <w:pStyle w:val="normal0"/>
-      </w:pPr>
-      <w:r>
-        <w:t>has_MedicalRecords(</w:t>
-      </w:r>
+        <w:pStyle w:val="Normal1"/>
+      </w:pPr>
+      <w:proofErr w:type="spellStart"/>
+      <w:r>
+        <w:t>has_</w:t>
+      </w:r>
+      <w:proofErr w:type="gramStart"/>
+      <w:r>
+        <w:t>MedicalRecords</w:t>
+      </w:r>
+      <w:proofErr w:type="spellEnd"/>
+      <w:r>
+        <w:t>(</w:t>
+      </w:r>
+      <w:proofErr w:type="spellStart"/>
+      <w:proofErr w:type="gramEnd"/>
       <w:r>
         <w:rPr>
           <w:u w:val="single"/>
         </w:rPr>
         <w:t>pID</w:t>
       </w:r>
+      <w:proofErr w:type="spellEnd"/>
       <w:r>
         <w:t xml:space="preserve">: integer, </w:t>
       </w:r>
+      <w:proofErr w:type="spellStart"/>
       <w:r>
         <w:rPr>
           <w:u w:val="single"/>
         </w:rPr>
         <w:t>pname</w:t>
       </w:r>
-      <w:r>
-        <w:t>: string, allergies: string, emerContacts: string)</w:t>
-      </w:r>
-    </w:p>
-    <w:p>
-      <w:pPr>
-        <w:pStyle w:val="normal0"/>
-      </w:pPr>
-    </w:p>
-    <w:p>
-      <w:pPr>
-        <w:pStyle w:val="normal0"/>
-      </w:pPr>
-    </w:p>
-    <w:p>
-      <w:pPr>
-        <w:pStyle w:val="normal0"/>
+      <w:proofErr w:type="spellEnd"/>
+      <w:r>
+        <w:t xml:space="preserve">: string, allergies: string, </w:t>
+      </w:r>
+      <w:proofErr w:type="spellStart"/>
+      <w:r>
+        <w:t>emerContacts</w:t>
+      </w:r>
+      <w:proofErr w:type="spellEnd"/>
+      <w:r>
+        <w:t>: string)</w:t>
+      </w:r>
+    </w:p>
+    <w:p>
+      <w:pPr>
+        <w:pStyle w:val="Normal1"/>
+      </w:pPr>
+    </w:p>
+    <w:p>
+      <w:pPr>
+        <w:pStyle w:val="Normal1"/>
+      </w:pPr>
+    </w:p>
+    <w:p>
+      <w:pPr>
+        <w:pStyle w:val="Normal1"/>
       </w:pPr>
       <w:r>
         <w:rPr>
@@ -451,12 +667,12 @@
     </w:p>
     <w:p>
       <w:pPr>
-        <w:pStyle w:val="normal0"/>
-      </w:pPr>
-    </w:p>
-    <w:p>
-      <w:pPr>
-        <w:pStyle w:val="normal0"/>
+        <w:pStyle w:val="Normal1"/>
+      </w:pPr>
+    </w:p>
+    <w:p>
+      <w:pPr>
+        <w:pStyle w:val="Normal1"/>
       </w:pPr>
       <w:r>
         <w:t>CREATE TABLE Employee (</w:t>
@@ -464,61 +680,108 @@
     </w:p>
     <w:p>
       <w:pPr>
-        <w:pStyle w:val="normal0"/>
-      </w:pPr>
-      <w:r>
-        <w:t>eID int,</w:t>
-      </w:r>
-    </w:p>
-    <w:p>
-      <w:pPr>
-        <w:pStyle w:val="normal0"/>
-      </w:pPr>
-      <w:r>
-        <w:t>eName char(50),</w:t>
-      </w:r>
-    </w:p>
-    <w:p>
-      <w:pPr>
-        <w:pStyle w:val="normal0"/>
-      </w:pPr>
-      <w:r>
-        <w:t>sin char(9),</w:t>
-      </w:r>
-    </w:p>
-    <w:p>
-      <w:pPr>
-        <w:pStyle w:val="normal0"/>
-      </w:pPr>
-      <w:r>
-        <w:t>loginID char(20),</w:t>
-      </w:r>
-    </w:p>
-    <w:p>
-      <w:pPr>
-        <w:pStyle w:val="normal0"/>
-      </w:pPr>
-      <w:r>
-        <w:t>password char(50),</w:t>
-      </w:r>
-    </w:p>
-    <w:p>
-      <w:pPr>
-        <w:pStyle w:val="normal0"/>
-      </w:pPr>
-      <w:r>
-        <w:t>PRIMARY KEY (eID));</w:t>
-      </w:r>
-    </w:p>
-    <w:p>
-      <w:pPr>
-        <w:pStyle w:val="normal0"/>
+        <w:pStyle w:val="Normal1"/>
+      </w:pPr>
+      <w:proofErr w:type="spellStart"/>
+      <w:proofErr w:type="gramStart"/>
+      <w:r>
+        <w:t>eID</w:t>
+      </w:r>
+      <w:proofErr w:type="spellEnd"/>
+      <w:proofErr w:type="gramEnd"/>
+      <w:r>
+        <w:t xml:space="preserve"> </w:t>
+      </w:r>
+      <w:proofErr w:type="spellStart"/>
+      <w:r>
+        <w:t>int</w:t>
+      </w:r>
+      <w:proofErr w:type="spellEnd"/>
+      <w:r>
+        <w:t>,</w:t>
+      </w:r>
+    </w:p>
+    <w:p>
+      <w:pPr>
+        <w:pStyle w:val="Normal1"/>
+      </w:pPr>
+      <w:proofErr w:type="spellStart"/>
+      <w:proofErr w:type="gramStart"/>
+      <w:r>
+        <w:t>eName</w:t>
+      </w:r>
+      <w:proofErr w:type="spellEnd"/>
+      <w:proofErr w:type="gramEnd"/>
+      <w:r>
+        <w:t xml:space="preserve"> char(50),</w:t>
+      </w:r>
+    </w:p>
+    <w:p>
+      <w:pPr>
+        <w:pStyle w:val="Normal1"/>
+      </w:pPr>
+      <w:proofErr w:type="gramStart"/>
+      <w:r>
+        <w:t>sin</w:t>
+      </w:r>
+      <w:proofErr w:type="gramEnd"/>
+      <w:r>
+        <w:t xml:space="preserve"> char(9),</w:t>
+      </w:r>
+    </w:p>
+    <w:p>
+      <w:pPr>
+        <w:pStyle w:val="Normal1"/>
+      </w:pPr>
+      <w:proofErr w:type="spellStart"/>
+      <w:proofErr w:type="gramStart"/>
+      <w:r>
+        <w:t>loginID</w:t>
+      </w:r>
+      <w:proofErr w:type="spellEnd"/>
+      <w:proofErr w:type="gramEnd"/>
+      <w:r>
+        <w:t xml:space="preserve"> char(20),</w:t>
+      </w:r>
+    </w:p>
+    <w:p>
+      <w:pPr>
+        <w:pStyle w:val="Normal1"/>
+      </w:pPr>
+      <w:proofErr w:type="gramStart"/>
+      <w:r>
+        <w:t>password</w:t>
+      </w:r>
+      <w:proofErr w:type="gramEnd"/>
+      <w:r>
+        <w:t xml:space="preserve"> char(50),</w:t>
+      </w:r>
+    </w:p>
+    <w:p>
+      <w:pPr>
+        <w:pStyle w:val="Normal1"/>
+      </w:pPr>
+      <w:r>
+        <w:t>PRIMARY KEY (</w:t>
+      </w:r>
+      <w:proofErr w:type="spellStart"/>
+      <w:r>
+        <w:t>eID</w:t>
+      </w:r>
+      <w:proofErr w:type="spellEnd"/>
+      <w:r>
+        <w:t>));</w:t>
+      </w:r>
+    </w:p>
+    <w:p>
+      <w:pPr>
+        <w:pStyle w:val="Normal1"/>
         <w:ind w:firstLine="720"/>
       </w:pPr>
     </w:p>
     <w:p>
       <w:pPr>
-        <w:pStyle w:val="normal0"/>
+        <w:pStyle w:val="Normal1"/>
       </w:pPr>
       <w:r>
         <w:t>CREATE TABLE Doctor (</w:t>
@@ -526,170 +789,278 @@
     </w:p>
     <w:p>
       <w:pPr>
-        <w:pStyle w:val="normal0"/>
-      </w:pPr>
-      <w:r>
-        <w:t>eID int,</w:t>
-      </w:r>
-    </w:p>
-    <w:p>
-      <w:pPr>
-        <w:pStyle w:val="normal0"/>
-      </w:pPr>
-      <w:r>
-        <w:t>eName char(50),</w:t>
-      </w:r>
-    </w:p>
-    <w:p>
-      <w:pPr>
-        <w:pStyle w:val="normal0"/>
-      </w:pPr>
-      <w:r>
-        <w:t>sin char(9),</w:t>
-      </w:r>
-    </w:p>
-    <w:p>
-      <w:pPr>
-        <w:pStyle w:val="normal0"/>
-      </w:pPr>
-      <w:r>
-        <w:t>loginID char(20),</w:t>
-      </w:r>
-    </w:p>
-    <w:p>
-      <w:pPr>
-        <w:pStyle w:val="normal0"/>
-      </w:pPr>
-      <w:r>
-        <w:t>password char(50),</w:t>
-      </w:r>
-    </w:p>
-    <w:p>
-      <w:pPr>
-        <w:pStyle w:val="normal0"/>
-      </w:pPr>
-      <w:r>
-        <w:t>qualification char(30),</w:t>
-      </w:r>
-    </w:p>
-    <w:p>
-      <w:pPr>
-        <w:pStyle w:val="normal0"/>
-      </w:pPr>
-      <w:r>
-        <w:t>license char(6),</w:t>
-      </w:r>
-    </w:p>
-    <w:p>
-      <w:pPr>
-        <w:pStyle w:val="normal0"/>
-      </w:pPr>
-      <w:r>
-        <w:t>PRIMARY KEY (eID));</w:t>
-      </w:r>
-    </w:p>
-    <w:p>
-      <w:pPr>
-        <w:pStyle w:val="normal0"/>
-      </w:pPr>
-    </w:p>
-    <w:p>
-      <w:pPr>
-        <w:pStyle w:val="normal0"/>
-      </w:pPr>
-    </w:p>
-    <w:p>
-      <w:pPr>
-        <w:pStyle w:val="normal0"/>
-      </w:pPr>
-    </w:p>
-    <w:p>
-      <w:pPr>
-        <w:pStyle w:val="normal0"/>
-      </w:pPr>
-    </w:p>
-    <w:p>
-      <w:pPr>
-        <w:pStyle w:val="normal0"/>
-      </w:pPr>
-    </w:p>
-    <w:p>
-      <w:pPr>
-        <w:pStyle w:val="normal0"/>
-      </w:pPr>
-    </w:p>
-    <w:p>
-      <w:pPr>
-        <w:pStyle w:val="normal0"/>
-      </w:pPr>
-      <w:r>
-        <w:t>CREATE TABLE Patient(</w:t>
-      </w:r>
-    </w:p>
-    <w:p>
-      <w:pPr>
-        <w:pStyle w:val="normal0"/>
-      </w:pPr>
-      <w:r>
-        <w:t xml:space="preserve">pID: integer, </w:t>
-      </w:r>
-    </w:p>
-    <w:p>
-      <w:pPr>
-        <w:pStyle w:val="normal0"/>
-      </w:pPr>
-      <w:r>
-        <w:t xml:space="preserve">pName char(50), </w:t>
-      </w:r>
-    </w:p>
-    <w:p>
-      <w:pPr>
-        <w:pStyle w:val="normal0"/>
-      </w:pPr>
-      <w:r>
-        <w:t xml:space="preserve">address char(40), </w:t>
-      </w:r>
-    </w:p>
-    <w:p>
-      <w:pPr>
-        <w:pStyle w:val="normal0"/>
-      </w:pPr>
-      <w:r>
-        <w:t xml:space="preserve">phone char(10), </w:t>
-      </w:r>
-    </w:p>
-    <w:p>
-      <w:pPr>
-        <w:pStyle w:val="normal0"/>
-      </w:pPr>
-      <w:r>
-        <w:t xml:space="preserve">email char(30), </w:t>
-      </w:r>
-    </w:p>
-    <w:p>
-      <w:pPr>
-        <w:pStyle w:val="normal0"/>
-      </w:pPr>
-      <w:r>
-        <w:t>carecard char(10),</w:t>
-      </w:r>
-    </w:p>
-    <w:p>
-      <w:pPr>
-        <w:pStyle w:val="normal0"/>
-      </w:pPr>
-      <w:r>
-        <w:t>PRIMARY KEY (pID));</w:t>
-      </w:r>
-    </w:p>
-    <w:p>
-      <w:pPr>
-        <w:pStyle w:val="normal0"/>
-      </w:pPr>
-    </w:p>
-    <w:p>
-      <w:pPr>
-        <w:pStyle w:val="normal0"/>
+        <w:pStyle w:val="Normal1"/>
+      </w:pPr>
+      <w:proofErr w:type="spellStart"/>
+      <w:proofErr w:type="gramStart"/>
+      <w:r>
+        <w:t>eID</w:t>
+      </w:r>
+      <w:proofErr w:type="spellEnd"/>
+      <w:proofErr w:type="gramEnd"/>
+      <w:r>
+        <w:t xml:space="preserve"> </w:t>
+      </w:r>
+      <w:proofErr w:type="spellStart"/>
+      <w:r>
+        <w:t>int</w:t>
+      </w:r>
+      <w:proofErr w:type="spellEnd"/>
+      <w:r>
+        <w:t>,</w:t>
+      </w:r>
+    </w:p>
+    <w:p>
+      <w:pPr>
+        <w:pStyle w:val="Normal1"/>
+      </w:pPr>
+      <w:proofErr w:type="spellStart"/>
+      <w:proofErr w:type="gramStart"/>
+      <w:r>
+        <w:t>eName</w:t>
+      </w:r>
+      <w:proofErr w:type="spellEnd"/>
+      <w:proofErr w:type="gramEnd"/>
+      <w:r>
+        <w:t xml:space="preserve"> char(50),</w:t>
+      </w:r>
+    </w:p>
+    <w:p>
+      <w:pPr>
+        <w:pStyle w:val="Normal1"/>
+      </w:pPr>
+      <w:proofErr w:type="gramStart"/>
+      <w:r>
+        <w:t>sin</w:t>
+      </w:r>
+      <w:proofErr w:type="gramEnd"/>
+      <w:r>
+        <w:t xml:space="preserve"> char(9),</w:t>
+      </w:r>
+    </w:p>
+    <w:p>
+      <w:pPr>
+        <w:pStyle w:val="Normal1"/>
+      </w:pPr>
+      <w:proofErr w:type="spellStart"/>
+      <w:proofErr w:type="gramStart"/>
+      <w:r>
+        <w:t>loginID</w:t>
+      </w:r>
+      <w:proofErr w:type="spellEnd"/>
+      <w:proofErr w:type="gramEnd"/>
+      <w:r>
+        <w:t xml:space="preserve"> char(20),</w:t>
+      </w:r>
+    </w:p>
+    <w:p>
+      <w:pPr>
+        <w:pStyle w:val="Normal1"/>
+      </w:pPr>
+      <w:proofErr w:type="gramStart"/>
+      <w:r>
+        <w:t>password</w:t>
+      </w:r>
+      <w:proofErr w:type="gramEnd"/>
+      <w:r>
+        <w:t xml:space="preserve"> char(50),</w:t>
+      </w:r>
+    </w:p>
+    <w:p>
+      <w:pPr>
+        <w:pStyle w:val="Normal1"/>
+      </w:pPr>
+      <w:proofErr w:type="gramStart"/>
+      <w:r>
+        <w:t>qualification</w:t>
+      </w:r>
+      <w:proofErr w:type="gramEnd"/>
+      <w:r>
+        <w:t xml:space="preserve"> char(30),</w:t>
+      </w:r>
+    </w:p>
+    <w:p>
+      <w:pPr>
+        <w:pStyle w:val="Normal1"/>
+      </w:pPr>
+      <w:proofErr w:type="gramStart"/>
+      <w:r>
+        <w:t>license</w:t>
+      </w:r>
+      <w:proofErr w:type="gramEnd"/>
+      <w:r>
+        <w:t xml:space="preserve"> char(6),</w:t>
+      </w:r>
+    </w:p>
+    <w:p>
+      <w:pPr>
+        <w:pStyle w:val="Normal1"/>
+      </w:pPr>
+      <w:r>
+        <w:t>PRIMARY KEY (</w:t>
+      </w:r>
+      <w:proofErr w:type="spellStart"/>
+      <w:r>
+        <w:t>eID</w:t>
+      </w:r>
+      <w:proofErr w:type="spellEnd"/>
+      <w:r>
+        <w:t>));</w:t>
+      </w:r>
+    </w:p>
+    <w:p>
+      <w:pPr>
+        <w:pStyle w:val="Normal1"/>
+      </w:pPr>
+    </w:p>
+    <w:p>
+      <w:pPr>
+        <w:pStyle w:val="Normal1"/>
+      </w:pPr>
+    </w:p>
+    <w:p>
+      <w:pPr>
+        <w:pStyle w:val="Normal1"/>
+      </w:pPr>
+    </w:p>
+    <w:p>
+      <w:pPr>
+        <w:pStyle w:val="Normal1"/>
+      </w:pPr>
+    </w:p>
+    <w:p>
+      <w:pPr>
+        <w:pStyle w:val="Normal1"/>
+      </w:pPr>
+    </w:p>
+    <w:p>
+      <w:pPr>
+        <w:pStyle w:val="Normal1"/>
+      </w:pPr>
+    </w:p>
+    <w:p>
+      <w:pPr>
+        <w:pStyle w:val="Normal1"/>
+      </w:pPr>
+      <w:r>
+        <w:t xml:space="preserve">CREATE TABLE </w:t>
+      </w:r>
+      <w:proofErr w:type="gramStart"/>
+      <w:r>
+        <w:t>Patient(</w:t>
+      </w:r>
+      <w:proofErr w:type="gramEnd"/>
+    </w:p>
+    <w:p>
+      <w:pPr>
+        <w:pStyle w:val="Normal1"/>
+      </w:pPr>
+      <w:proofErr w:type="spellStart"/>
+      <w:proofErr w:type="gramStart"/>
+      <w:r>
+        <w:t>pID</w:t>
+      </w:r>
+      <w:proofErr w:type="spellEnd"/>
+      <w:proofErr w:type="gramEnd"/>
+      <w:r>
+        <w:t xml:space="preserve">: integer, </w:t>
+      </w:r>
+    </w:p>
+    <w:p>
+      <w:pPr>
+        <w:pStyle w:val="Normal1"/>
+      </w:pPr>
+      <w:proofErr w:type="spellStart"/>
+      <w:proofErr w:type="gramStart"/>
+      <w:r>
+        <w:t>pName</w:t>
+      </w:r>
+      <w:proofErr w:type="spellEnd"/>
+      <w:proofErr w:type="gramEnd"/>
+      <w:r>
+        <w:t xml:space="preserve"> char(50), </w:t>
+      </w:r>
+    </w:p>
+    <w:p>
+      <w:pPr>
+        <w:pStyle w:val="Normal1"/>
+      </w:pPr>
+      <w:proofErr w:type="gramStart"/>
+      <w:r>
+        <w:t>address</w:t>
+      </w:r>
+      <w:proofErr w:type="gramEnd"/>
+      <w:r>
+        <w:t xml:space="preserve"> char(40), </w:t>
+      </w:r>
+    </w:p>
+    <w:p>
+      <w:pPr>
+        <w:pStyle w:val="Normal1"/>
+      </w:pPr>
+      <w:proofErr w:type="gramStart"/>
+      <w:r>
+        <w:t>phone</w:t>
+      </w:r>
+      <w:proofErr w:type="gramEnd"/>
+      <w:r>
+        <w:t xml:space="preserve"> char(10), </w:t>
+      </w:r>
+    </w:p>
+    <w:p>
+      <w:pPr>
+        <w:pStyle w:val="Normal1"/>
+      </w:pPr>
+      <w:proofErr w:type="gramStart"/>
+      <w:r>
+        <w:t>email</w:t>
+      </w:r>
+      <w:proofErr w:type="gramEnd"/>
+      <w:r>
+        <w:t xml:space="preserve"> char(30), </w:t>
+      </w:r>
+    </w:p>
+    <w:p>
+      <w:pPr>
+        <w:pStyle w:val="Normal1"/>
+      </w:pPr>
+      <w:proofErr w:type="spellStart"/>
+      <w:proofErr w:type="gramStart"/>
+      <w:r>
+        <w:t>carecard</w:t>
+      </w:r>
+      <w:proofErr w:type="spellEnd"/>
+      <w:proofErr w:type="gramEnd"/>
+      <w:r>
+        <w:t xml:space="preserve"> char(10),</w:t>
+      </w:r>
+    </w:p>
+    <w:p>
+      <w:pPr>
+        <w:pStyle w:val="Normal1"/>
+      </w:pPr>
+      <w:r>
+        <w:t>PRIMARY KEY (</w:t>
+      </w:r>
+      <w:proofErr w:type="spellStart"/>
+      <w:proofErr w:type="gramStart"/>
+      <w:r>
+        <w:t>pID</w:t>
+      </w:r>
+      <w:proofErr w:type="spellEnd"/>
+      <w:proofErr w:type="gramEnd"/>
+      <w:r>
+        <w:t>));</w:t>
+      </w:r>
+    </w:p>
+    <w:p>
+      <w:pPr>
+        <w:pStyle w:val="Normal1"/>
+      </w:pPr>
+    </w:p>
+    <w:p>
+      <w:pPr>
+        <w:pStyle w:val="Normal1"/>
         <w:rPr>
           <w:highlight w:val="yellow"/>
         </w:rPr>
@@ -703,128 +1074,280 @@
     </w:p>
     <w:p>
       <w:pPr>
-        <w:pStyle w:val="normal0"/>
-        <w:rPr>
-          <w:highlight w:val="yellow"/>
-        </w:rPr>
-      </w:pPr>
-      <w:r>
-        <w:rPr>
-          <w:highlight w:val="yellow"/>
-        </w:rPr>
-        <w:t>eID int,</w:t>
-      </w:r>
-    </w:p>
-    <w:p>
-      <w:pPr>
-        <w:pStyle w:val="normal0"/>
-        <w:rPr>
-          <w:highlight w:val="yellow"/>
-        </w:rPr>
-      </w:pPr>
-      <w:r>
-        <w:rPr>
-          <w:highlight w:val="yellow"/>
-        </w:rPr>
-        <w:t>aDate date,</w:t>
-      </w:r>
-    </w:p>
-    <w:p>
-      <w:pPr>
-        <w:pStyle w:val="normal0"/>
-        <w:rPr>
-          <w:highlight w:val="yellow"/>
-        </w:rPr>
-      </w:pPr>
-      <w:r>
-        <w:rPr>
-          <w:highlight w:val="yellow"/>
-        </w:rPr>
-        <w:t>time timestamp,</w:t>
-      </w:r>
-    </w:p>
-    <w:p>
-      <w:pPr>
-        <w:pStyle w:val="normal0"/>
-        <w:rPr>
-          <w:highlight w:val="yellow"/>
-        </w:rPr>
-      </w:pPr>
-      <w:r>
-        <w:rPr>
-          <w:highlight w:val="yellow"/>
-        </w:rPr>
-        <w:t>fee int,</w:t>
-      </w:r>
-    </w:p>
-    <w:p>
-      <w:pPr>
-        <w:pStyle w:val="normal0"/>
-        <w:rPr>
-          <w:highlight w:val="yellow"/>
-        </w:rPr>
-      </w:pPr>
-      <w:r>
-        <w:rPr>
-          <w:highlight w:val="yellow"/>
-        </w:rPr>
-        <w:t>PRIMARY KEY (eID, aDate, time),</w:t>
-      </w:r>
-    </w:p>
-    <w:p>
-      <w:pPr>
-        <w:pStyle w:val="normal0"/>
-      </w:pPr>
-      <w:r>
-        <w:rPr>
-          <w:highlight w:val="yellow"/>
-        </w:rPr>
-        <w:t>FOREIGN KEY (eID) REFERENCES Doctor);</w:t>
-      </w:r>
-    </w:p>
-    <w:p>
-      <w:pPr>
-        <w:pStyle w:val="normal0"/>
-      </w:pPr>
-    </w:p>
-    <w:p>
-      <w:pPr>
-        <w:pStyle w:val="normal0"/>
-      </w:pPr>
-      <w:r>
-        <w:t>CREATE TABLE Appointment(</w:t>
-      </w:r>
-    </w:p>
-    <w:p>
-      <w:pPr>
-        <w:pStyle w:val="normal0"/>
-      </w:pPr>
-      <w:r>
-        <w:t>eID int,</w:t>
-      </w:r>
-    </w:p>
-    <w:p>
-      <w:pPr>
-        <w:pStyle w:val="normal0"/>
-      </w:pPr>
-      <w:r>
-        <w:t>time timestamp(0),</w:t>
-      </w:r>
-    </w:p>
-    <w:p>
-      <w:pPr>
-        <w:pStyle w:val="normal0"/>
-      </w:pPr>
-      <w:r>
-        <w:t>fee int,</w:t>
-      </w:r>
-    </w:p>
-    <w:p>
-      <w:pPr>
-        <w:pStyle w:val="normal0"/>
-      </w:pPr>
-      <w:r>
-        <w:t xml:space="preserve">PRIMARY KEY (eID, </w:t>
+        <w:pStyle w:val="Normal1"/>
+        <w:rPr>
+          <w:highlight w:val="yellow"/>
+        </w:rPr>
+      </w:pPr>
+      <w:proofErr w:type="spellStart"/>
+      <w:proofErr w:type="gramStart"/>
+      <w:r>
+        <w:rPr>
+          <w:highlight w:val="yellow"/>
+        </w:rPr>
+        <w:t>eID</w:t>
+      </w:r>
+      <w:proofErr w:type="spellEnd"/>
+      <w:proofErr w:type="gramEnd"/>
+      <w:r>
+        <w:rPr>
+          <w:highlight w:val="yellow"/>
+        </w:rPr>
+        <w:t xml:space="preserve"> </w:t>
+      </w:r>
+      <w:proofErr w:type="spellStart"/>
+      <w:r>
+        <w:rPr>
+          <w:highlight w:val="yellow"/>
+        </w:rPr>
+        <w:t>int</w:t>
+      </w:r>
+      <w:proofErr w:type="spellEnd"/>
+      <w:r>
+        <w:rPr>
+          <w:highlight w:val="yellow"/>
+        </w:rPr>
+        <w:t>,</w:t>
+      </w:r>
+    </w:p>
+    <w:p>
+      <w:pPr>
+        <w:pStyle w:val="Normal1"/>
+        <w:rPr>
+          <w:highlight w:val="yellow"/>
+        </w:rPr>
+      </w:pPr>
+      <w:proofErr w:type="spellStart"/>
+      <w:proofErr w:type="gramStart"/>
+      <w:r>
+        <w:rPr>
+          <w:highlight w:val="yellow"/>
+        </w:rPr>
+        <w:t>aDate</w:t>
+      </w:r>
+      <w:proofErr w:type="spellEnd"/>
+      <w:proofErr w:type="gramEnd"/>
+      <w:r>
+        <w:rPr>
+          <w:highlight w:val="yellow"/>
+        </w:rPr>
+        <w:t xml:space="preserve"> date,</w:t>
+      </w:r>
+    </w:p>
+    <w:p>
+      <w:pPr>
+        <w:pStyle w:val="Normal1"/>
+        <w:rPr>
+          <w:highlight w:val="yellow"/>
+        </w:rPr>
+      </w:pPr>
+      <w:proofErr w:type="gramStart"/>
+      <w:r>
+        <w:rPr>
+          <w:highlight w:val="yellow"/>
+        </w:rPr>
+        <w:t>time</w:t>
+      </w:r>
+      <w:proofErr w:type="gramEnd"/>
+      <w:r>
+        <w:rPr>
+          <w:highlight w:val="yellow"/>
+        </w:rPr>
+        <w:t xml:space="preserve"> timestamp,</w:t>
+      </w:r>
+    </w:p>
+    <w:p>
+      <w:pPr>
+        <w:pStyle w:val="Normal1"/>
+        <w:rPr>
+          <w:highlight w:val="yellow"/>
+        </w:rPr>
+      </w:pPr>
+      <w:proofErr w:type="gramStart"/>
+      <w:r>
+        <w:rPr>
+          <w:highlight w:val="yellow"/>
+        </w:rPr>
+        <w:t>fee</w:t>
+      </w:r>
+      <w:proofErr w:type="gramEnd"/>
+      <w:r>
+        <w:rPr>
+          <w:highlight w:val="yellow"/>
+        </w:rPr>
+        <w:t xml:space="preserve"> </w:t>
+      </w:r>
+      <w:proofErr w:type="spellStart"/>
+      <w:r>
+        <w:rPr>
+          <w:highlight w:val="yellow"/>
+        </w:rPr>
+        <w:t>int</w:t>
+      </w:r>
+      <w:proofErr w:type="spellEnd"/>
+      <w:r>
+        <w:rPr>
+          <w:highlight w:val="yellow"/>
+        </w:rPr>
+        <w:t>,</w:t>
+      </w:r>
+    </w:p>
+    <w:p>
+      <w:pPr>
+        <w:pStyle w:val="Normal1"/>
+        <w:rPr>
+          <w:highlight w:val="yellow"/>
+        </w:rPr>
+      </w:pPr>
+      <w:r>
+        <w:rPr>
+          <w:highlight w:val="yellow"/>
+        </w:rPr>
+        <w:t>PRIMARY KEY (</w:t>
+      </w:r>
+      <w:proofErr w:type="spellStart"/>
+      <w:r>
+        <w:rPr>
+          <w:highlight w:val="yellow"/>
+        </w:rPr>
+        <w:t>eID</w:t>
+      </w:r>
+      <w:proofErr w:type="spellEnd"/>
+      <w:r>
+        <w:rPr>
+          <w:highlight w:val="yellow"/>
+        </w:rPr>
+        <w:t xml:space="preserve">, </w:t>
+      </w:r>
+      <w:proofErr w:type="spellStart"/>
+      <w:r>
+        <w:rPr>
+          <w:highlight w:val="yellow"/>
+        </w:rPr>
+        <w:t>aDate</w:t>
+      </w:r>
+      <w:proofErr w:type="spellEnd"/>
+      <w:r>
+        <w:rPr>
+          <w:highlight w:val="yellow"/>
+        </w:rPr>
+        <w:t>, time),</w:t>
+      </w:r>
+    </w:p>
+    <w:p>
+      <w:pPr>
+        <w:pStyle w:val="Normal1"/>
+      </w:pPr>
+      <w:r>
+        <w:rPr>
+          <w:highlight w:val="yellow"/>
+        </w:rPr>
+        <w:t>FOREIGN KEY (</w:t>
+      </w:r>
+      <w:proofErr w:type="spellStart"/>
+      <w:r>
+        <w:rPr>
+          <w:highlight w:val="yellow"/>
+        </w:rPr>
+        <w:t>eID</w:t>
+      </w:r>
+      <w:proofErr w:type="spellEnd"/>
+      <w:r>
+        <w:rPr>
+          <w:highlight w:val="yellow"/>
+        </w:rPr>
+        <w:t>) REFERENCES Doctor);</w:t>
+      </w:r>
+    </w:p>
+    <w:p>
+      <w:pPr>
+        <w:pStyle w:val="Normal1"/>
+      </w:pPr>
+    </w:p>
+    <w:p>
+      <w:pPr>
+        <w:pStyle w:val="Normal1"/>
+      </w:pPr>
+      <w:r>
+        <w:t xml:space="preserve">CREATE TABLE </w:t>
+      </w:r>
+      <w:proofErr w:type="gramStart"/>
+      <w:r>
+        <w:t>Appointment(</w:t>
+      </w:r>
+      <w:proofErr w:type="gramEnd"/>
+    </w:p>
+    <w:p>
+      <w:pPr>
+        <w:pStyle w:val="Normal1"/>
+      </w:pPr>
+      <w:proofErr w:type="spellStart"/>
+      <w:proofErr w:type="gramStart"/>
+      <w:r>
+        <w:t>eID</w:t>
+      </w:r>
+      <w:proofErr w:type="spellEnd"/>
+      <w:proofErr w:type="gramEnd"/>
+      <w:r>
+        <w:t xml:space="preserve"> </w:t>
+      </w:r>
+      <w:proofErr w:type="spellStart"/>
+      <w:r>
+        <w:t>int</w:t>
+      </w:r>
+      <w:proofErr w:type="spellEnd"/>
+      <w:r>
+        <w:t>,</w:t>
+      </w:r>
+    </w:p>
+    <w:p>
+      <w:pPr>
+        <w:pStyle w:val="Normal1"/>
+      </w:pPr>
+      <w:proofErr w:type="gramStart"/>
+      <w:r>
+        <w:t>time</w:t>
+      </w:r>
+      <w:proofErr w:type="gramEnd"/>
+      <w:r>
+        <w:t xml:space="preserve"> timestamp(0),</w:t>
+      </w:r>
+    </w:p>
+    <w:p>
+      <w:pPr>
+        <w:pStyle w:val="Normal1"/>
+      </w:pPr>
+      <w:proofErr w:type="gramStart"/>
+      <w:r>
+        <w:t>fee</w:t>
+      </w:r>
+      <w:proofErr w:type="gramEnd"/>
+      <w:r>
+        <w:t xml:space="preserve"> </w:t>
+      </w:r>
+      <w:proofErr w:type="spellStart"/>
+      <w:r>
+        <w:t>int</w:t>
+      </w:r>
+      <w:proofErr w:type="spellEnd"/>
+      <w:r>
+        <w:t>,</w:t>
+      </w:r>
+    </w:p>
+    <w:p>
+      <w:pPr>
+        <w:pStyle w:val="Normal1"/>
+      </w:pPr>
+      <w:r>
+        <w:t>PRIMARY KEY (</w:t>
+      </w:r>
+      <w:proofErr w:type="spellStart"/>
+      <w:r>
+        <w:t>eID</w:t>
+      </w:r>
+      <w:proofErr w:type="spellEnd"/>
+      <w:r>
+        <w:t xml:space="preserve">, </w:t>
       </w:r>
       <w:r>
         <w:t>time),</w:t>
@@ -832,10 +1355,18 @@
     </w:p>
     <w:p>
       <w:pPr>
-        <w:pStyle w:val="normal0"/>
-      </w:pPr>
-      <w:r>
-        <w:t>FOREIGN KEY (eID) REFERENCES Doctor)</w:t>
+        <w:pStyle w:val="Normal1"/>
+      </w:pPr>
+      <w:r>
+        <w:t>FOREIGN KEY (</w:t>
+      </w:r>
+      <w:proofErr w:type="spellStart"/>
+      <w:r>
+        <w:t>eID</w:t>
+      </w:r>
+      <w:proofErr w:type="spellEnd"/>
+      <w:r>
+        <w:t>) REFERENCES Doctor)</w:t>
       </w:r>
       <w:r>
         <w:t>;</w:t>
@@ -843,12 +1374,12 @@
     </w:p>
     <w:p>
       <w:pPr>
-        <w:pStyle w:val="normal0"/>
-      </w:pPr>
-    </w:p>
-    <w:p>
-      <w:pPr>
-        <w:pStyle w:val="normal0"/>
+        <w:pStyle w:val="Normal1"/>
+      </w:pPr>
+    </w:p>
+    <w:p>
+      <w:pPr>
+        <w:pStyle w:val="Normal1"/>
       </w:pPr>
       <w:r>
         <w:t>)</w:t>
@@ -856,12 +1387,12 @@
     </w:p>
     <w:p>
       <w:pPr>
-        <w:pStyle w:val="normal0"/>
-      </w:pPr>
-    </w:p>
-    <w:p>
-      <w:pPr>
-        <w:pStyle w:val="normal0"/>
+        <w:pStyle w:val="Normal1"/>
+      </w:pPr>
+    </w:p>
+    <w:p>
+      <w:pPr>
+        <w:pStyle w:val="Normal1"/>
         <w:rPr>
           <w:highlight w:val="yellow"/>
         </w:rPr>
@@ -875,93 +1406,287 @@
     </w:p>
     <w:p>
       <w:pPr>
-        <w:pStyle w:val="normal0"/>
-        <w:rPr>
-          <w:highlight w:val="yellow"/>
-        </w:rPr>
-      </w:pPr>
-      <w:r>
-        <w:rPr>
-          <w:highlight w:val="yellow"/>
-        </w:rPr>
-        <w:t>eID int,</w:t>
-      </w:r>
-    </w:p>
-    <w:p>
-      <w:pPr>
-        <w:pStyle w:val="normal0"/>
-        <w:rPr>
-          <w:highlight w:val="yellow"/>
-        </w:rPr>
-      </w:pPr>
-      <w:r>
-        <w:rPr>
-          <w:highlight w:val="yellow"/>
-        </w:rPr>
-        <w:t>aDate date,</w:t>
-      </w:r>
-    </w:p>
-    <w:p>
-      <w:pPr>
-        <w:pStyle w:val="normal0"/>
-        <w:rPr>
-          <w:highlight w:val="yellow"/>
-        </w:rPr>
-      </w:pPr>
-      <w:r>
-        <w:rPr>
-          <w:highlight w:val="yellow"/>
-        </w:rPr>
-        <w:t>time timestamp,</w:t>
-      </w:r>
-    </w:p>
-    <w:p>
-      <w:pPr>
-        <w:pStyle w:val="normal0"/>
-        <w:rPr>
-          <w:highlight w:val="yellow"/>
-        </w:rPr>
-      </w:pPr>
-      <w:r>
-        <w:rPr>
-          <w:highlight w:val="yellow"/>
-        </w:rPr>
-        <w:t>fee int,</w:t>
-      </w:r>
-    </w:p>
-    <w:p>
-      <w:pPr>
-        <w:pStyle w:val="normal0"/>
-        <w:rPr>
-          <w:highlight w:val="yellow"/>
-        </w:rPr>
-      </w:pPr>
-      <w:r>
-        <w:rPr>
-          <w:highlight w:val="yellow"/>
-        </w:rPr>
-        <w:t>PRIMARY KEY (eID, aDate, time),</w:t>
-      </w:r>
-    </w:p>
-    <w:p>
-      <w:pPr>
-        <w:pStyle w:val="normal0"/>
-      </w:pPr>
-      <w:r>
-        <w:rPr>
-          <w:highlight w:val="yellow"/>
-        </w:rPr>
-        <w:t>FOREIGN KEY (eID) REFERENCES Doctor);</w:t>
-      </w:r>
-    </w:p>
-    <w:p>
-      <w:pPr>
-        <w:pStyle w:val="normal0"/>
-      </w:pPr>
-    </w:p>
-    <w:p>
-      <w:pPr>
-        <w:pStyle w:val="normal0"/>
+        <w:pStyle w:val="Normal1"/>
+        <w:rPr>
+          <w:highlight w:val="yellow"/>
+        </w:rPr>
+      </w:pPr>
+      <w:proofErr w:type="spellStart"/>
+      <w:proofErr w:type="gramStart"/>
+      <w:r>
+        <w:rPr>
+          <w:highlight w:val="yellow"/>
+        </w:rPr>
+        <w:t>eID</w:t>
+      </w:r>
+      <w:proofErr w:type="spellEnd"/>
+      <w:proofErr w:type="gramEnd"/>
+      <w:r>
+        <w:rPr>
+          <w:highlight w:val="yellow"/>
+        </w:rPr>
+        <w:t xml:space="preserve"> </w:t>
+      </w:r>
+      <w:proofErr w:type="spellStart"/>
+      <w:r>
+        <w:rPr>
+          <w:highlight w:val="yellow"/>
+        </w:rPr>
+        <w:t>int</w:t>
+      </w:r>
+      <w:proofErr w:type="spellEnd"/>
+      <w:r>
+        <w:rPr>
+          <w:highlight w:val="yellow"/>
+        </w:rPr>
+        <w:t>,</w:t>
+      </w:r>
+    </w:p>
+    <w:p>
+      <w:pPr>
+        <w:pStyle w:val="Normal1"/>
+        <w:rPr>
+          <w:highlight w:val="yellow"/>
+        </w:rPr>
+      </w:pPr>
+      <w:proofErr w:type="spellStart"/>
+      <w:proofErr w:type="gramStart"/>
+      <w:r>
+        <w:rPr>
+          <w:highlight w:val="yellow"/>
+        </w:rPr>
+        <w:t>aDate</w:t>
+      </w:r>
+      <w:proofErr w:type="spellEnd"/>
+      <w:proofErr w:type="gramEnd"/>
+      <w:r>
+        <w:rPr>
+          <w:highlight w:val="yellow"/>
+        </w:rPr>
+        <w:t xml:space="preserve"> date,</w:t>
+      </w:r>
+    </w:p>
+    <w:p>
+      <w:pPr>
+        <w:pStyle w:val="Normal1"/>
+        <w:rPr>
+          <w:highlight w:val="yellow"/>
+        </w:rPr>
+      </w:pPr>
+      <w:proofErr w:type="gramStart"/>
+      <w:r>
+        <w:rPr>
+          <w:highlight w:val="yellow"/>
+        </w:rPr>
+        <w:t>time</w:t>
+      </w:r>
+      <w:proofErr w:type="gramEnd"/>
+      <w:r>
+        <w:rPr>
+          <w:highlight w:val="yellow"/>
+        </w:rPr>
+        <w:t xml:space="preserve"> timestamp,</w:t>
+      </w:r>
+    </w:p>
+    <w:p>
+      <w:pPr>
+        <w:pStyle w:val="Normal1"/>
+        <w:rPr>
+          <w:highlight w:val="yellow"/>
+        </w:rPr>
+      </w:pPr>
+      <w:proofErr w:type="gramStart"/>
+      <w:r>
+        <w:rPr>
+          <w:highlight w:val="yellow"/>
+        </w:rPr>
+        <w:t>fee</w:t>
+      </w:r>
+      <w:proofErr w:type="gramEnd"/>
+      <w:r>
+        <w:rPr>
+          <w:highlight w:val="yellow"/>
+        </w:rPr>
+        <w:t xml:space="preserve"> </w:t>
+      </w:r>
+      <w:proofErr w:type="spellStart"/>
+      <w:r>
+        <w:rPr>
+          <w:highlight w:val="yellow"/>
+        </w:rPr>
+        <w:t>int</w:t>
+      </w:r>
+      <w:proofErr w:type="spellEnd"/>
+      <w:r>
+        <w:rPr>
+          <w:highlight w:val="yellow"/>
+        </w:rPr>
+        <w:t>,</w:t>
+      </w:r>
+    </w:p>
+    <w:p>
+      <w:pPr>
+        <w:pStyle w:val="Normal1"/>
+        <w:rPr>
+          <w:color w:val="auto"/>
+          <w:highlight w:val="red"/>
+        </w:rPr>
+      </w:pPr>
+      <w:proofErr w:type="spellStart"/>
+      <w:proofErr w:type="gramStart"/>
+      <w:r>
+        <w:rPr>
+          <w:color w:val="auto"/>
+          <w:highlight w:val="green"/>
+        </w:rPr>
+        <w:t>p</w:t>
+      </w:r>
+      <w:r>
+        <w:rPr>
+          <w:color w:val="auto"/>
+          <w:highlight w:val="green"/>
+        </w:rPr>
+        <w:t>ID</w:t>
+      </w:r>
+      <w:proofErr w:type="spellEnd"/>
+      <w:proofErr w:type="gramEnd"/>
+      <w:r>
+        <w:rPr>
+          <w:color w:val="auto"/>
+          <w:highlight w:val="green"/>
+        </w:rPr>
+        <w:t xml:space="preserve"> </w:t>
+      </w:r>
+      <w:proofErr w:type="spellStart"/>
+      <w:r>
+        <w:rPr>
+          <w:color w:val="auto"/>
+          <w:highlight w:val="green"/>
+        </w:rPr>
+        <w:t>int</w:t>
+      </w:r>
+      <w:proofErr w:type="spellEnd"/>
+      <w:r>
+        <w:rPr>
+          <w:color w:val="auto"/>
+          <w:highlight w:val="green"/>
+        </w:rPr>
+        <w:t>,</w:t>
+      </w:r>
+    </w:p>
+    <w:p>
+      <w:pPr>
+        <w:pStyle w:val="Normal1"/>
+        <w:rPr>
+          <w:highlight w:val="yellow"/>
+        </w:rPr>
+      </w:pPr>
+      <w:r>
+        <w:rPr>
+          <w:highlight w:val="yellow"/>
+        </w:rPr>
+        <w:t>PRIMARY KEY (</w:t>
+      </w:r>
+      <w:proofErr w:type="spellStart"/>
+      <w:r>
+        <w:rPr>
+          <w:highlight w:val="yellow"/>
+        </w:rPr>
+        <w:t>eID</w:t>
+      </w:r>
+      <w:proofErr w:type="spellEnd"/>
+      <w:r>
+        <w:rPr>
+          <w:highlight w:val="yellow"/>
+        </w:rPr>
+        <w:t xml:space="preserve">, </w:t>
+      </w:r>
+      <w:proofErr w:type="spellStart"/>
+      <w:r>
+        <w:rPr>
+          <w:highlight w:val="yellow"/>
+        </w:rPr>
+        <w:t>aDate</w:t>
+      </w:r>
+      <w:proofErr w:type="spellEnd"/>
+      <w:r>
+        <w:rPr>
+          <w:highlight w:val="yellow"/>
+        </w:rPr>
+        <w:t>, time),</w:t>
+      </w:r>
+    </w:p>
+    <w:p>
+      <w:pPr>
+        <w:pStyle w:val="Normal1"/>
+        <w:rPr>
+          <w:highlight w:val="yellow"/>
+        </w:rPr>
+      </w:pPr>
+      <w:r>
+        <w:rPr>
+          <w:highlight w:val="yellow"/>
+        </w:rPr>
+        <w:t>FOREIGN KEY (</w:t>
+      </w:r>
+      <w:proofErr w:type="spellStart"/>
+      <w:r>
+        <w:rPr>
+          <w:highlight w:val="yellow"/>
+        </w:rPr>
+        <w:t>eID</w:t>
+      </w:r>
+      <w:proofErr w:type="spellEnd"/>
+      <w:r>
+        <w:rPr>
+          <w:highlight w:val="yellow"/>
+        </w:rPr>
+        <w:t>) REFERENCES Doctor)</w:t>
+      </w:r>
+    </w:p>
+    <w:p>
+      <w:pPr>
+        <w:pStyle w:val="Normal1"/>
+      </w:pPr>
+      <w:r>
+        <w:rPr>
+          <w:highlight w:val="green"/>
+        </w:rPr>
+        <w:t>FOREIGN KEY (</w:t>
+      </w:r>
+      <w:proofErr w:type="spellStart"/>
+      <w:proofErr w:type="gramStart"/>
+      <w:r>
+        <w:rPr>
+          <w:highlight w:val="green"/>
+        </w:rPr>
+        <w:t>pID</w:t>
+      </w:r>
+      <w:proofErr w:type="spellEnd"/>
+      <w:proofErr w:type="gramEnd"/>
+      <w:r>
+        <w:rPr>
+          <w:highlight w:val="green"/>
+        </w:rPr>
+        <w:t>) REFERENCES Patient</w:t>
+      </w:r>
+      <w:r>
+        <w:rPr>
+          <w:highlight w:val="yellow"/>
+        </w:rPr>
+        <w:t>;</w:t>
+      </w:r>
+    </w:p>
+    <w:p>
+      <w:pPr>
+        <w:pStyle w:val="Normal1"/>
+      </w:pPr>
+      <w:bookmarkStart w:id="0" w:name="_GoBack"/>
+      <w:bookmarkEnd w:id="0"/>
+    </w:p>
+    <w:p>
+      <w:pPr>
+        <w:pStyle w:val="Normal1"/>
         <w:rPr>
           <w:highlight w:val="yellow"/>
         </w:rPr>
@@ -975,158 +1700,312 @@
     </w:p>
     <w:p>
       <w:pPr>
-        <w:pStyle w:val="normal0"/>
-        <w:rPr>
-          <w:highlight w:val="yellow"/>
-        </w:rPr>
-      </w:pPr>
-      <w:r>
-        <w:rPr>
-          <w:highlight w:val="yellow"/>
-        </w:rPr>
-        <w:t>type char(10),</w:t>
-      </w:r>
-    </w:p>
-    <w:p>
-      <w:pPr>
-        <w:pStyle w:val="normal0"/>
-        <w:rPr>
-          <w:highlight w:val="yellow"/>
-        </w:rPr>
-      </w:pPr>
-      <w:r>
-        <w:rPr>
-          <w:highlight w:val="yellow"/>
-        </w:rPr>
-        <w:t>cName char(20),</w:t>
-      </w:r>
-    </w:p>
-    <w:p>
-      <w:pPr>
-        <w:pStyle w:val="normal0"/>
-        <w:rPr>
-          <w:highlight w:val="yellow"/>
-        </w:rPr>
-      </w:pPr>
-      <w:r>
-        <w:rPr>
-          <w:highlight w:val="yellow"/>
-        </w:rPr>
-        <w:t>PRIMARY KEY (type, cname));</w:t>
-      </w:r>
-    </w:p>
-    <w:p>
-      <w:pPr>
-        <w:pStyle w:val="normal0"/>
-        <w:rPr>
-          <w:highlight w:val="yellow"/>
-        </w:rPr>
-      </w:pPr>
-    </w:p>
-    <w:p>
-      <w:pPr>
-        <w:pStyle w:val="normal0"/>
-        <w:rPr>
-          <w:highlight w:val="yellow"/>
-        </w:rPr>
-      </w:pPr>
-      <w:r>
-        <w:rPr>
-          <w:highlight w:val="yellow"/>
-        </w:rPr>
-        <w:t>CREATE TABLE CoveredBy (</w:t>
-      </w:r>
-    </w:p>
-    <w:p>
-      <w:pPr>
-        <w:pStyle w:val="normal0"/>
-        <w:rPr>
-          <w:highlight w:val="yellow"/>
-        </w:rPr>
-      </w:pPr>
-      <w:r>
-        <w:rPr>
-          <w:highlight w:val="yellow"/>
-        </w:rPr>
-        <w:t>pID int,</w:t>
-      </w:r>
-    </w:p>
-    <w:p>
-      <w:pPr>
-        <w:pStyle w:val="normal0"/>
-        <w:rPr>
-          <w:highlight w:val="yellow"/>
-        </w:rPr>
-      </w:pPr>
-      <w:r>
-        <w:rPr>
-          <w:highlight w:val="yellow"/>
-        </w:rPr>
-        <w:t>type char(10),</w:t>
-      </w:r>
-    </w:p>
-    <w:p>
-      <w:pPr>
-        <w:pStyle w:val="normal0"/>
-        <w:rPr>
-          <w:highlight w:val="yellow"/>
-        </w:rPr>
-      </w:pPr>
+        <w:pStyle w:val="Normal1"/>
+        <w:rPr>
+          <w:highlight w:val="yellow"/>
+        </w:rPr>
+      </w:pPr>
+      <w:proofErr w:type="gramStart"/>
+      <w:r>
+        <w:rPr>
+          <w:highlight w:val="yellow"/>
+        </w:rPr>
+        <w:t>type</w:t>
+      </w:r>
+      <w:proofErr w:type="gramEnd"/>
+      <w:r>
+        <w:rPr>
+          <w:highlight w:val="yellow"/>
+        </w:rPr>
+        <w:t xml:space="preserve"> char(10),</w:t>
+      </w:r>
+    </w:p>
+    <w:p>
+      <w:pPr>
+        <w:pStyle w:val="Normal1"/>
+        <w:rPr>
+          <w:highlight w:val="yellow"/>
+        </w:rPr>
+      </w:pPr>
+      <w:proofErr w:type="spellStart"/>
+      <w:proofErr w:type="gramStart"/>
+      <w:r>
+        <w:rPr>
+          <w:highlight w:val="yellow"/>
+        </w:rPr>
+        <w:t>cName</w:t>
+      </w:r>
+      <w:proofErr w:type="spellEnd"/>
+      <w:proofErr w:type="gramEnd"/>
+      <w:r>
+        <w:rPr>
+          <w:highlight w:val="yellow"/>
+        </w:rPr>
+        <w:t xml:space="preserve"> char(20),</w:t>
+      </w:r>
+    </w:p>
+    <w:p>
+      <w:pPr>
+        <w:pStyle w:val="Normal1"/>
+        <w:rPr>
+          <w:highlight w:val="yellow"/>
+        </w:rPr>
+      </w:pPr>
+      <w:r>
+        <w:rPr>
+          <w:highlight w:val="yellow"/>
+        </w:rPr>
+        <w:t xml:space="preserve">PRIMARY KEY (type, </w:t>
+      </w:r>
+      <w:proofErr w:type="spellStart"/>
+      <w:r>
+        <w:rPr>
+          <w:highlight w:val="yellow"/>
+        </w:rPr>
+        <w:t>cname</w:t>
+      </w:r>
+      <w:proofErr w:type="spellEnd"/>
+      <w:r>
+        <w:rPr>
+          <w:highlight w:val="yellow"/>
+        </w:rPr>
+        <w:t>));</w:t>
+      </w:r>
+    </w:p>
+    <w:p>
+      <w:pPr>
+        <w:pStyle w:val="Normal1"/>
+        <w:rPr>
+          <w:highlight w:val="yellow"/>
+        </w:rPr>
+      </w:pPr>
+    </w:p>
+    <w:p>
+      <w:pPr>
+        <w:pStyle w:val="Normal1"/>
+        <w:rPr>
+          <w:highlight w:val="yellow"/>
+        </w:rPr>
+      </w:pPr>
+      <w:r>
+        <w:rPr>
+          <w:highlight w:val="yellow"/>
+        </w:rPr>
+        <w:t xml:space="preserve">CREATE TABLE </w:t>
+      </w:r>
+      <w:proofErr w:type="spellStart"/>
+      <w:r>
+        <w:rPr>
+          <w:highlight w:val="yellow"/>
+        </w:rPr>
+        <w:t>CoveredBy</w:t>
+      </w:r>
+      <w:proofErr w:type="spellEnd"/>
+      <w:r>
+        <w:rPr>
+          <w:highlight w:val="yellow"/>
+        </w:rPr>
+        <w:t xml:space="preserve"> (</w:t>
+      </w:r>
+    </w:p>
+    <w:p>
+      <w:pPr>
+        <w:pStyle w:val="Normal1"/>
+        <w:rPr>
+          <w:highlight w:val="yellow"/>
+        </w:rPr>
+      </w:pPr>
+      <w:proofErr w:type="spellStart"/>
+      <w:proofErr w:type="gramStart"/>
       <w:r>
         <w:rPr>
           <w:highlight w:val="yellow"/>
         </w:rPr>
         <w:lastRenderedPageBreak/>
-        <w:t>cName char(50),</w:t>
-      </w:r>
-    </w:p>
-    <w:p>
-      <w:pPr>
-        <w:pStyle w:val="normal0"/>
-        <w:rPr>
-          <w:highlight w:val="yellow"/>
-        </w:rPr>
-      </w:pPr>
-      <w:r>
-        <w:rPr>
-          <w:highlight w:val="yellow"/>
-        </w:rPr>
-        <w:t>cost integer,</w:t>
-      </w:r>
-    </w:p>
-    <w:p>
-      <w:pPr>
-        <w:pStyle w:val="normal0"/>
-        <w:rPr>
-          <w:highlight w:val="yellow"/>
-        </w:rPr>
-      </w:pPr>
-      <w:r>
-        <w:rPr>
-          <w:highlight w:val="yellow"/>
-        </w:rPr>
-        <w:t>PRIMARY KEY( pID, type, cName),</w:t>
-      </w:r>
-    </w:p>
-    <w:p>
-      <w:pPr>
-        <w:pStyle w:val="normal0"/>
-      </w:pPr>
-      <w:r>
-        <w:rPr>
-          <w:highlight w:val="yellow"/>
-        </w:rPr>
-        <w:t>FOREIGN KEY (pID) REFERENCES Patient);</w:t>
-      </w:r>
-    </w:p>
-    <w:p>
-      <w:pPr>
-        <w:pStyle w:val="normal0"/>
-      </w:pPr>
-    </w:p>
-    <w:p>
-      <w:pPr>
-        <w:pStyle w:val="normal0"/>
+        <w:t>pID</w:t>
+      </w:r>
+      <w:proofErr w:type="spellEnd"/>
+      <w:proofErr w:type="gramEnd"/>
+      <w:r>
+        <w:rPr>
+          <w:highlight w:val="yellow"/>
+        </w:rPr>
+        <w:t xml:space="preserve"> </w:t>
+      </w:r>
+      <w:proofErr w:type="spellStart"/>
+      <w:r>
+        <w:rPr>
+          <w:highlight w:val="yellow"/>
+        </w:rPr>
+        <w:t>int</w:t>
+      </w:r>
+      <w:proofErr w:type="spellEnd"/>
+      <w:r>
+        <w:rPr>
+          <w:highlight w:val="yellow"/>
+        </w:rPr>
+        <w:t>,</w:t>
+      </w:r>
+    </w:p>
+    <w:p>
+      <w:pPr>
+        <w:pStyle w:val="Normal1"/>
+        <w:rPr>
+          <w:highlight w:val="yellow"/>
+        </w:rPr>
+      </w:pPr>
+      <w:proofErr w:type="gramStart"/>
+      <w:r>
+        <w:rPr>
+          <w:highlight w:val="yellow"/>
+        </w:rPr>
+        <w:t>type</w:t>
+      </w:r>
+      <w:proofErr w:type="gramEnd"/>
+      <w:r>
+        <w:rPr>
+          <w:highlight w:val="yellow"/>
+        </w:rPr>
+        <w:t xml:space="preserve"> char(10),</w:t>
+      </w:r>
+    </w:p>
+    <w:p>
+      <w:pPr>
+        <w:pStyle w:val="Normal1"/>
+        <w:rPr>
+          <w:highlight w:val="yellow"/>
+        </w:rPr>
+      </w:pPr>
+      <w:proofErr w:type="spellStart"/>
+      <w:proofErr w:type="gramStart"/>
+      <w:r>
+        <w:rPr>
+          <w:highlight w:val="yellow"/>
+        </w:rPr>
+        <w:t>cName</w:t>
+      </w:r>
+      <w:proofErr w:type="spellEnd"/>
+      <w:proofErr w:type="gramEnd"/>
+      <w:r>
+        <w:rPr>
+          <w:highlight w:val="yellow"/>
+        </w:rPr>
+        <w:t xml:space="preserve"> char(50),</w:t>
+      </w:r>
+    </w:p>
+    <w:p>
+      <w:pPr>
+        <w:pStyle w:val="Normal1"/>
+        <w:rPr>
+          <w:highlight w:val="yellow"/>
+        </w:rPr>
+      </w:pPr>
+      <w:proofErr w:type="gramStart"/>
+      <w:r>
+        <w:rPr>
+          <w:highlight w:val="yellow"/>
+        </w:rPr>
+        <w:t>cost</w:t>
+      </w:r>
+      <w:proofErr w:type="gramEnd"/>
+      <w:r>
+        <w:rPr>
+          <w:highlight w:val="yellow"/>
+        </w:rPr>
+        <w:t xml:space="preserve"> integer,</w:t>
+      </w:r>
+    </w:p>
+    <w:p>
+      <w:pPr>
+        <w:pStyle w:val="Normal1"/>
+        <w:rPr>
+          <w:highlight w:val="yellow"/>
+        </w:rPr>
+      </w:pPr>
+      <w:r>
+        <w:rPr>
+          <w:highlight w:val="yellow"/>
+        </w:rPr>
+        <w:t xml:space="preserve">PRIMARY </w:t>
+      </w:r>
+      <w:proofErr w:type="gramStart"/>
+      <w:r>
+        <w:rPr>
+          <w:highlight w:val="yellow"/>
+        </w:rPr>
+        <w:t>KEY(</w:t>
+      </w:r>
+      <w:proofErr w:type="gramEnd"/>
+      <w:r>
+        <w:rPr>
+          <w:highlight w:val="yellow"/>
+        </w:rPr>
+        <w:t xml:space="preserve"> </w:t>
+      </w:r>
+      <w:proofErr w:type="spellStart"/>
+      <w:r>
+        <w:rPr>
+          <w:highlight w:val="yellow"/>
+        </w:rPr>
+        <w:t>pID</w:t>
+      </w:r>
+      <w:proofErr w:type="spellEnd"/>
+      <w:r>
+        <w:rPr>
+          <w:highlight w:val="yellow"/>
+        </w:rPr>
+        <w:t xml:space="preserve">, type, </w:t>
+      </w:r>
+      <w:proofErr w:type="spellStart"/>
+      <w:r>
+        <w:rPr>
+          <w:highlight w:val="yellow"/>
+        </w:rPr>
+        <w:t>cName</w:t>
+      </w:r>
+      <w:proofErr w:type="spellEnd"/>
+      <w:r>
+        <w:rPr>
+          <w:highlight w:val="yellow"/>
+        </w:rPr>
+        <w:t>),</w:t>
+      </w:r>
+    </w:p>
+    <w:p>
+      <w:pPr>
+        <w:pStyle w:val="Normal1"/>
+      </w:pPr>
+      <w:r>
+        <w:rPr>
+          <w:highlight w:val="yellow"/>
+        </w:rPr>
+        <w:t>FOREIGN KEY (</w:t>
+      </w:r>
+      <w:proofErr w:type="spellStart"/>
+      <w:proofErr w:type="gramStart"/>
+      <w:r>
+        <w:rPr>
+          <w:highlight w:val="yellow"/>
+        </w:rPr>
+        <w:t>pID</w:t>
+      </w:r>
+      <w:proofErr w:type="spellEnd"/>
+      <w:proofErr w:type="gramEnd"/>
+      <w:r>
+        <w:rPr>
+          <w:highlight w:val="yellow"/>
+        </w:rPr>
+        <w:t>) REFERENCES Patient);</w:t>
+      </w:r>
+    </w:p>
+    <w:p>
+      <w:pPr>
+        <w:pStyle w:val="Normal1"/>
+      </w:pPr>
+    </w:p>
+    <w:p>
+      <w:pPr>
+        <w:pStyle w:val="Normal1"/>
       </w:pPr>
       <w:r>
         <w:t>CREATE TABLE Diagnose (</w:t>
@@ -1134,60 +2013,131 @@
     </w:p>
     <w:p>
       <w:pPr>
-        <w:pStyle w:val="normal0"/>
-      </w:pPr>
-      <w:r>
-        <w:t>eID int,</w:t>
-      </w:r>
-    </w:p>
-    <w:p>
-      <w:pPr>
-        <w:pStyle w:val="normal0"/>
-      </w:pPr>
-      <w:r>
-        <w:t>pID int,</w:t>
-      </w:r>
-    </w:p>
-    <w:p>
-      <w:pPr>
-        <w:pStyle w:val="normal0"/>
-      </w:pPr>
-      <w:r>
-        <w:t>prescription char(50),</w:t>
-      </w:r>
-    </w:p>
-    <w:p>
-      <w:pPr>
-        <w:pStyle w:val="normal0"/>
-      </w:pPr>
-      <w:r>
-        <w:t>PRIMARY KEY (eID, pID),</w:t>
-      </w:r>
-    </w:p>
-    <w:p>
-      <w:pPr>
-        <w:pStyle w:val="normal0"/>
-      </w:pPr>
-      <w:r>
-        <w:t>FOREIGN KEY (eID) REFERENCES Doctor,</w:t>
-      </w:r>
-    </w:p>
-    <w:p>
-      <w:pPr>
-        <w:pStyle w:val="normal0"/>
-      </w:pPr>
-      <w:r>
-        <w:t>FOREIGN KEY (pID) REFERENCES Patient);</w:t>
-      </w:r>
-    </w:p>
-    <w:p>
-      <w:pPr>
-        <w:pStyle w:val="normal0"/>
-      </w:pPr>
-    </w:p>
-    <w:p>
-      <w:pPr>
-        <w:pStyle w:val="normal0"/>
+        <w:pStyle w:val="Normal1"/>
+      </w:pPr>
+      <w:proofErr w:type="spellStart"/>
+      <w:proofErr w:type="gramStart"/>
+      <w:r>
+        <w:t>eID</w:t>
+      </w:r>
+      <w:proofErr w:type="spellEnd"/>
+      <w:proofErr w:type="gramEnd"/>
+      <w:r>
+        <w:t xml:space="preserve"> </w:t>
+      </w:r>
+      <w:proofErr w:type="spellStart"/>
+      <w:r>
+        <w:t>int</w:t>
+      </w:r>
+      <w:proofErr w:type="spellEnd"/>
+      <w:r>
+        <w:t>,</w:t>
+      </w:r>
+    </w:p>
+    <w:p>
+      <w:pPr>
+        <w:pStyle w:val="Normal1"/>
+      </w:pPr>
+      <w:proofErr w:type="spellStart"/>
+      <w:proofErr w:type="gramStart"/>
+      <w:r>
+        <w:t>pID</w:t>
+      </w:r>
+      <w:proofErr w:type="spellEnd"/>
+      <w:proofErr w:type="gramEnd"/>
+      <w:r>
+        <w:t xml:space="preserve"> </w:t>
+      </w:r>
+      <w:proofErr w:type="spellStart"/>
+      <w:r>
+        <w:t>int</w:t>
+      </w:r>
+      <w:proofErr w:type="spellEnd"/>
+      <w:r>
+        <w:t>,</w:t>
+      </w:r>
+    </w:p>
+    <w:p>
+      <w:pPr>
+        <w:pStyle w:val="Normal1"/>
+      </w:pPr>
+      <w:proofErr w:type="gramStart"/>
+      <w:r>
+        <w:t>prescription</w:t>
+      </w:r>
+      <w:proofErr w:type="gramEnd"/>
+      <w:r>
+        <w:t xml:space="preserve"> char(50),</w:t>
+      </w:r>
+    </w:p>
+    <w:p>
+      <w:pPr>
+        <w:pStyle w:val="Normal1"/>
+      </w:pPr>
+      <w:r>
+        <w:t>PRIMARY KEY (</w:t>
+      </w:r>
+      <w:proofErr w:type="spellStart"/>
+      <w:r>
+        <w:t>eID</w:t>
+      </w:r>
+      <w:proofErr w:type="spellEnd"/>
+      <w:r>
+        <w:t xml:space="preserve">, </w:t>
+      </w:r>
+      <w:proofErr w:type="spellStart"/>
+      <w:proofErr w:type="gramStart"/>
+      <w:r>
+        <w:t>pID</w:t>
+      </w:r>
+      <w:proofErr w:type="spellEnd"/>
+      <w:proofErr w:type="gramEnd"/>
+      <w:r>
+        <w:t>),</w:t>
+      </w:r>
+    </w:p>
+    <w:p>
+      <w:pPr>
+        <w:pStyle w:val="Normal1"/>
+      </w:pPr>
+      <w:r>
+        <w:t>FOREIGN KEY (</w:t>
+      </w:r>
+      <w:proofErr w:type="spellStart"/>
+      <w:r>
+        <w:t>eID</w:t>
+      </w:r>
+      <w:proofErr w:type="spellEnd"/>
+      <w:r>
+        <w:t>) REFERENCES Doctor,</w:t>
+      </w:r>
+    </w:p>
+    <w:p>
+      <w:pPr>
+        <w:pStyle w:val="Normal1"/>
+      </w:pPr>
+      <w:r>
+        <w:t>FOREIGN KEY (</w:t>
+      </w:r>
+      <w:proofErr w:type="spellStart"/>
+      <w:proofErr w:type="gramStart"/>
+      <w:r>
+        <w:t>pID</w:t>
+      </w:r>
+      <w:proofErr w:type="spellEnd"/>
+      <w:proofErr w:type="gramEnd"/>
+      <w:r>
+        <w:t>) REFERENCES Patient);</w:t>
+      </w:r>
+    </w:p>
+    <w:p>
+      <w:pPr>
+        <w:pStyle w:val="Normal1"/>
+      </w:pPr>
+    </w:p>
+    <w:p>
+      <w:pPr>
+        <w:pStyle w:val="Normal1"/>
         <w:rPr>
           <w:highlight w:val="yellow"/>
         </w:rPr>
@@ -1201,121 +2151,283 @@
     </w:p>
     <w:p>
       <w:pPr>
-        <w:pStyle w:val="normal0"/>
-        <w:rPr>
-          <w:highlight w:val="yellow"/>
-        </w:rPr>
-      </w:pPr>
-      <w:r>
-        <w:rPr>
-          <w:highlight w:val="yellow"/>
-        </w:rPr>
-        <w:t xml:space="preserve">eID int, </w:t>
-      </w:r>
-    </w:p>
-    <w:p>
-      <w:pPr>
-        <w:pStyle w:val="normal0"/>
-        <w:rPr>
-          <w:highlight w:val="yellow"/>
-        </w:rPr>
-      </w:pPr>
-      <w:r>
-        <w:rPr>
-          <w:highlight w:val="yellow"/>
-        </w:rPr>
-        <w:t xml:space="preserve">time timestamp, </w:t>
-      </w:r>
-    </w:p>
-    <w:p>
-      <w:pPr>
-        <w:pStyle w:val="normal0"/>
-        <w:rPr>
-          <w:highlight w:val="yellow"/>
-        </w:rPr>
-      </w:pPr>
-      <w:r>
-        <w:rPr>
-          <w:highlight w:val="yellow"/>
-        </w:rPr>
-        <w:t xml:space="preserve">aDate date, </w:t>
-      </w:r>
-    </w:p>
-    <w:p>
-      <w:pPr>
-        <w:pStyle w:val="normal0"/>
-        <w:rPr>
-          <w:highlight w:val="yellow"/>
-        </w:rPr>
-      </w:pPr>
-      <w:r>
-        <w:rPr>
-          <w:highlight w:val="yellow"/>
-        </w:rPr>
-        <w:t xml:space="preserve">pID int, </w:t>
-      </w:r>
-    </w:p>
-    <w:p>
-      <w:pPr>
-        <w:pStyle w:val="normal0"/>
-        <w:rPr>
-          <w:highlight w:val="yellow"/>
-        </w:rPr>
-      </w:pPr>
-      <w:r>
-        <w:rPr>
-          <w:highlight w:val="yellow"/>
-        </w:rPr>
-        <w:t>type char(10),</w:t>
-      </w:r>
-    </w:p>
-    <w:p>
-      <w:pPr>
-        <w:pStyle w:val="normal0"/>
-        <w:rPr>
-          <w:highlight w:val="yellow"/>
-        </w:rPr>
-      </w:pPr>
-      <w:r>
-        <w:rPr>
-          <w:highlight w:val="yellow"/>
-        </w:rPr>
-        <w:t>PRIMARY KEY (eID, time, aDate, pID),</w:t>
-      </w:r>
-    </w:p>
-    <w:p>
-      <w:pPr>
-        <w:pStyle w:val="normal0"/>
-        <w:rPr>
-          <w:highlight w:val="yellow"/>
-        </w:rPr>
-      </w:pPr>
-      <w:r>
-        <w:rPr>
-          <w:highlight w:val="yellow"/>
-        </w:rPr>
-        <w:t>FOREIGN KEY (eID, aDate, time) REFERENCE Appointment,</w:t>
-      </w:r>
-    </w:p>
-    <w:p>
-      <w:pPr>
-        <w:pStyle w:val="normal0"/>
-      </w:pPr>
-      <w:r>
-        <w:rPr>
-          <w:highlight w:val="yellow"/>
-        </w:rPr>
-        <w:t>FOREIGN KEY (pID) REFERENCE Patient);</w:t>
-      </w:r>
-    </w:p>
-    <w:p>
-      <w:pPr>
-        <w:pStyle w:val="normal0"/>
-      </w:pPr>
-    </w:p>
-    <w:p>
-      <w:pPr>
-        <w:pStyle w:val="normal0"/>
+        <w:pStyle w:val="Normal1"/>
+        <w:rPr>
+          <w:highlight w:val="yellow"/>
+        </w:rPr>
+      </w:pPr>
+      <w:proofErr w:type="spellStart"/>
+      <w:proofErr w:type="gramStart"/>
+      <w:r>
+        <w:rPr>
+          <w:highlight w:val="yellow"/>
+        </w:rPr>
+        <w:t>eID</w:t>
+      </w:r>
+      <w:proofErr w:type="spellEnd"/>
+      <w:proofErr w:type="gramEnd"/>
+      <w:r>
+        <w:rPr>
+          <w:highlight w:val="yellow"/>
+        </w:rPr>
+        <w:t xml:space="preserve"> </w:t>
+      </w:r>
+      <w:proofErr w:type="spellStart"/>
+      <w:r>
+        <w:rPr>
+          <w:highlight w:val="yellow"/>
+        </w:rPr>
+        <w:t>int</w:t>
+      </w:r>
+      <w:proofErr w:type="spellEnd"/>
+      <w:r>
+        <w:rPr>
+          <w:highlight w:val="yellow"/>
+        </w:rPr>
+        <w:t xml:space="preserve">, </w:t>
+      </w:r>
+    </w:p>
+    <w:p>
+      <w:pPr>
+        <w:pStyle w:val="Normal1"/>
+        <w:rPr>
+          <w:highlight w:val="yellow"/>
+        </w:rPr>
+      </w:pPr>
+      <w:proofErr w:type="gramStart"/>
+      <w:r>
+        <w:rPr>
+          <w:highlight w:val="yellow"/>
+        </w:rPr>
+        <w:t>time</w:t>
+      </w:r>
+      <w:proofErr w:type="gramEnd"/>
+      <w:r>
+        <w:rPr>
+          <w:highlight w:val="yellow"/>
+        </w:rPr>
+        <w:t xml:space="preserve"> timestamp, </w:t>
+      </w:r>
+    </w:p>
+    <w:p>
+      <w:pPr>
+        <w:pStyle w:val="Normal1"/>
+        <w:rPr>
+          <w:highlight w:val="yellow"/>
+        </w:rPr>
+      </w:pPr>
+      <w:proofErr w:type="spellStart"/>
+      <w:proofErr w:type="gramStart"/>
+      <w:r>
+        <w:rPr>
+          <w:highlight w:val="yellow"/>
+        </w:rPr>
+        <w:t>aDate</w:t>
+      </w:r>
+      <w:proofErr w:type="spellEnd"/>
+      <w:proofErr w:type="gramEnd"/>
+      <w:r>
+        <w:rPr>
+          <w:highlight w:val="yellow"/>
+        </w:rPr>
+        <w:t xml:space="preserve"> date, </w:t>
+      </w:r>
+    </w:p>
+    <w:p>
+      <w:pPr>
+        <w:pStyle w:val="Normal1"/>
+        <w:rPr>
+          <w:highlight w:val="yellow"/>
+        </w:rPr>
+      </w:pPr>
+      <w:proofErr w:type="spellStart"/>
+      <w:proofErr w:type="gramStart"/>
+      <w:r>
+        <w:rPr>
+          <w:highlight w:val="yellow"/>
+        </w:rPr>
+        <w:t>pID</w:t>
+      </w:r>
+      <w:proofErr w:type="spellEnd"/>
+      <w:proofErr w:type="gramEnd"/>
+      <w:r>
+        <w:rPr>
+          <w:highlight w:val="yellow"/>
+        </w:rPr>
+        <w:t xml:space="preserve"> </w:t>
+      </w:r>
+      <w:proofErr w:type="spellStart"/>
+      <w:r>
+        <w:rPr>
+          <w:highlight w:val="yellow"/>
+        </w:rPr>
+        <w:t>int</w:t>
+      </w:r>
+      <w:proofErr w:type="spellEnd"/>
+      <w:r>
+        <w:rPr>
+          <w:highlight w:val="yellow"/>
+        </w:rPr>
+        <w:t xml:space="preserve">, </w:t>
+      </w:r>
+    </w:p>
+    <w:p>
+      <w:pPr>
+        <w:pStyle w:val="Normal1"/>
+        <w:rPr>
+          <w:highlight w:val="yellow"/>
+        </w:rPr>
+      </w:pPr>
+      <w:proofErr w:type="gramStart"/>
+      <w:r>
+        <w:rPr>
+          <w:highlight w:val="yellow"/>
+        </w:rPr>
+        <w:t>type</w:t>
+      </w:r>
+      <w:proofErr w:type="gramEnd"/>
+      <w:r>
+        <w:rPr>
+          <w:highlight w:val="yellow"/>
+        </w:rPr>
+        <w:t xml:space="preserve"> char(10),</w:t>
+      </w:r>
+    </w:p>
+    <w:p>
+      <w:pPr>
+        <w:pStyle w:val="Normal1"/>
+        <w:rPr>
+          <w:highlight w:val="yellow"/>
+        </w:rPr>
+      </w:pPr>
+      <w:r>
+        <w:rPr>
+          <w:highlight w:val="yellow"/>
+        </w:rPr>
+        <w:t>PRIMARY KEY (</w:t>
+      </w:r>
+      <w:proofErr w:type="spellStart"/>
+      <w:r>
+        <w:rPr>
+          <w:highlight w:val="yellow"/>
+        </w:rPr>
+        <w:t>eID</w:t>
+      </w:r>
+      <w:proofErr w:type="spellEnd"/>
+      <w:r>
+        <w:rPr>
+          <w:highlight w:val="yellow"/>
+        </w:rPr>
+        <w:t xml:space="preserve">, time, </w:t>
+      </w:r>
+      <w:proofErr w:type="spellStart"/>
+      <w:r>
+        <w:rPr>
+          <w:highlight w:val="yellow"/>
+        </w:rPr>
+        <w:t>aDate</w:t>
+      </w:r>
+      <w:proofErr w:type="spellEnd"/>
+      <w:r>
+        <w:rPr>
+          <w:highlight w:val="yellow"/>
+        </w:rPr>
+        <w:t xml:space="preserve">, </w:t>
+      </w:r>
+      <w:proofErr w:type="spellStart"/>
+      <w:proofErr w:type="gramStart"/>
+      <w:r>
+        <w:rPr>
+          <w:highlight w:val="yellow"/>
+        </w:rPr>
+        <w:t>pID</w:t>
+      </w:r>
+      <w:proofErr w:type="spellEnd"/>
+      <w:proofErr w:type="gramEnd"/>
+      <w:r>
+        <w:rPr>
+          <w:highlight w:val="yellow"/>
+        </w:rPr>
+        <w:t>),</w:t>
+      </w:r>
+    </w:p>
+    <w:p>
+      <w:pPr>
+        <w:pStyle w:val="Normal1"/>
+        <w:rPr>
+          <w:highlight w:val="yellow"/>
+        </w:rPr>
+      </w:pPr>
+      <w:r>
+        <w:rPr>
+          <w:highlight w:val="yellow"/>
+        </w:rPr>
+        <w:t>FOREIGN KEY (</w:t>
+      </w:r>
+      <w:proofErr w:type="spellStart"/>
+      <w:r>
+        <w:rPr>
+          <w:highlight w:val="yellow"/>
+        </w:rPr>
+        <w:t>eID</w:t>
+      </w:r>
+      <w:proofErr w:type="spellEnd"/>
+      <w:r>
+        <w:rPr>
+          <w:highlight w:val="yellow"/>
+        </w:rPr>
+        <w:t xml:space="preserve">, </w:t>
+      </w:r>
+      <w:proofErr w:type="spellStart"/>
+      <w:r>
+        <w:rPr>
+          <w:highlight w:val="yellow"/>
+        </w:rPr>
+        <w:t>aDate</w:t>
+      </w:r>
+      <w:proofErr w:type="spellEnd"/>
+      <w:r>
+        <w:rPr>
+          <w:highlight w:val="yellow"/>
+        </w:rPr>
+        <w:t>, time) REFERENCE Appointment,</w:t>
+      </w:r>
+    </w:p>
+    <w:p>
+      <w:pPr>
+        <w:pStyle w:val="Normal1"/>
+      </w:pPr>
+      <w:r>
+        <w:rPr>
+          <w:highlight w:val="yellow"/>
+        </w:rPr>
+        <w:t>FOREIGN KEY (</w:t>
+      </w:r>
+      <w:proofErr w:type="spellStart"/>
+      <w:proofErr w:type="gramStart"/>
+      <w:r>
+        <w:rPr>
+          <w:highlight w:val="yellow"/>
+        </w:rPr>
+        <w:t>pID</w:t>
+      </w:r>
+      <w:proofErr w:type="spellEnd"/>
+      <w:proofErr w:type="gramEnd"/>
+      <w:r>
+        <w:rPr>
+          <w:highlight w:val="yellow"/>
+        </w:rPr>
+        <w:t>) REFERENCE Patient);</w:t>
+      </w:r>
+    </w:p>
+    <w:p>
+      <w:pPr>
+        <w:pStyle w:val="Normal1"/>
+      </w:pPr>
+    </w:p>
+    <w:p>
+      <w:pPr>
+        <w:pStyle w:val="Normal1"/>
         <w:rPr>
           <w:highlight w:val="yellow"/>
         </w:rPr>
@@ -1329,207 +2441,529 @@
     </w:p>
     <w:p>
       <w:pPr>
-        <w:pStyle w:val="normal0"/>
-        <w:rPr>
-          <w:highlight w:val="yellow"/>
-        </w:rPr>
-      </w:pPr>
-      <w:r>
-        <w:rPr>
-          <w:highlight w:val="yellow"/>
-        </w:rPr>
-        <w:t>e_eID int,</w:t>
-      </w:r>
-    </w:p>
-    <w:p>
-      <w:pPr>
-        <w:pStyle w:val="normal0"/>
-        <w:rPr>
-          <w:highlight w:val="yellow"/>
-        </w:rPr>
-      </w:pPr>
-      <w:r>
-        <w:rPr>
-          <w:highlight w:val="yellow"/>
-        </w:rPr>
-        <w:t>a_eID int,</w:t>
-      </w:r>
-    </w:p>
-    <w:p>
-      <w:pPr>
-        <w:pStyle w:val="normal0"/>
-        <w:rPr>
-          <w:highlight w:val="yellow"/>
-        </w:rPr>
-      </w:pPr>
-      <w:r>
-        <w:rPr>
-          <w:highlight w:val="yellow"/>
-        </w:rPr>
-        <w:t>pID int,</w:t>
-      </w:r>
-    </w:p>
-    <w:p>
-      <w:pPr>
-        <w:pStyle w:val="normal0"/>
-        <w:rPr>
-          <w:highlight w:val="yellow"/>
-        </w:rPr>
-      </w:pPr>
-      <w:r>
-        <w:rPr>
-          <w:highlight w:val="yellow"/>
-        </w:rPr>
-        <w:t>time timestamp,</w:t>
-      </w:r>
-    </w:p>
-    <w:p>
-      <w:pPr>
-        <w:pStyle w:val="normal0"/>
-        <w:rPr>
-          <w:highlight w:val="yellow"/>
-        </w:rPr>
-      </w:pPr>
-      <w:r>
-        <w:rPr>
-          <w:highlight w:val="yellow"/>
-        </w:rPr>
-        <w:t>sDate date,</w:t>
-      </w:r>
-    </w:p>
-    <w:p>
-      <w:pPr>
-        <w:pStyle w:val="normal0"/>
-        <w:rPr>
-          <w:highlight w:val="yellow"/>
-        </w:rPr>
-      </w:pPr>
-      <w:r>
-        <w:rPr>
-          <w:highlight w:val="yellow"/>
-        </w:rPr>
-        <w:t>PRIMARY KEY (e_eID, a_eID, pID, time, sDate),</w:t>
-      </w:r>
-    </w:p>
-    <w:p>
-      <w:pPr>
-        <w:pStyle w:val="normal0"/>
-        <w:rPr>
-          <w:highlight w:val="yellow"/>
-        </w:rPr>
-      </w:pPr>
-      <w:r>
-        <w:rPr>
-          <w:highlight w:val="yellow"/>
-        </w:rPr>
-        <w:t>FOREIGN KEY (e_eID) REFERENCES Doctor,</w:t>
-      </w:r>
-    </w:p>
-    <w:p>
-      <w:pPr>
-        <w:pStyle w:val="normal0"/>
-        <w:rPr>
-          <w:highlight w:val="yellow"/>
-        </w:rPr>
-      </w:pPr>
-      <w:r>
-        <w:rPr>
-          <w:highlight w:val="yellow"/>
-        </w:rPr>
-        <w:t>FOREIGN KEY (a_eID, sDate, time) REFERENCES Appointment,</w:t>
-      </w:r>
-    </w:p>
-    <w:p>
-      <w:pPr>
-        <w:pStyle w:val="normal0"/>
-      </w:pPr>
-      <w:r>
-        <w:rPr>
-          <w:highlight w:val="yellow"/>
-        </w:rPr>
-        <w:t>FOREIGN KEY (pID) REFERENCES Patient);</w:t>
-      </w:r>
-    </w:p>
-    <w:p>
-      <w:pPr>
-        <w:pStyle w:val="normal0"/>
-      </w:pPr>
-    </w:p>
-    <w:p>
-      <w:pPr>
-        <w:pStyle w:val="normal0"/>
-      </w:pPr>
-      <w:r>
-        <w:t>CREATE TABLE Schedule(</w:t>
-      </w:r>
-    </w:p>
-    <w:p>
-      <w:pPr>
-        <w:pStyle w:val="normal0"/>
-      </w:pPr>
-      <w:r>
-        <w:t>rEId int,</w:t>
-      </w:r>
-    </w:p>
-    <w:p>
-      <w:pPr>
-        <w:pStyle w:val="normal0"/>
-      </w:pPr>
-      <w:r>
-        <w:t>dEID int,</w:t>
-      </w:r>
-    </w:p>
-    <w:p>
-      <w:pPr>
-        <w:pStyle w:val="normal0"/>
-      </w:pPr>
-      <w:r>
-        <w:t>pID int,</w:t>
-      </w:r>
-    </w:p>
-    <w:p>
-      <w:pPr>
-        <w:pStyle w:val="normal0"/>
-      </w:pPr>
-      <w:r>
-        <w:t>time timestamp(0),</w:t>
-      </w:r>
-    </w:p>
-    <w:p>
-      <w:pPr>
-        <w:pStyle w:val="normal0"/>
-      </w:pPr>
-      <w:r>
-        <w:t>primary key(dEDd, pId, time),</w:t>
-      </w:r>
-    </w:p>
-    <w:p>
-      <w:pPr>
-        <w:pStyle w:val="normal0"/>
-      </w:pPr>
-      <w:r>
-        <w:t>foreign key (rEId) references employee,</w:t>
-      </w:r>
-    </w:p>
-    <w:p>
-      <w:pPr>
-        <w:pStyle w:val="normal0"/>
-      </w:pPr>
-      <w:r>
-        <w:t>foreign key (pId) references patient,</w:t>
-      </w:r>
-    </w:p>
-    <w:p>
-      <w:pPr>
-        <w:pStyle w:val="normal0"/>
-      </w:pPr>
-      <w:r>
-        <w:t>foreign key (dEId, time) references appointment on delete cascade</w:t>
-      </w:r>
-    </w:p>
-    <w:p>
-      <w:pPr>
-        <w:pStyle w:val="normal0"/>
+        <w:pStyle w:val="Normal1"/>
+        <w:rPr>
+          <w:highlight w:val="yellow"/>
+        </w:rPr>
+      </w:pPr>
+      <w:proofErr w:type="spellStart"/>
+      <w:proofErr w:type="gramStart"/>
+      <w:r>
+        <w:rPr>
+          <w:highlight w:val="yellow"/>
+        </w:rPr>
+        <w:t>e_eID</w:t>
+      </w:r>
+      <w:proofErr w:type="spellEnd"/>
+      <w:proofErr w:type="gramEnd"/>
+      <w:r>
+        <w:rPr>
+          <w:highlight w:val="yellow"/>
+        </w:rPr>
+        <w:t xml:space="preserve"> </w:t>
+      </w:r>
+      <w:proofErr w:type="spellStart"/>
+      <w:r>
+        <w:rPr>
+          <w:highlight w:val="yellow"/>
+        </w:rPr>
+        <w:t>int</w:t>
+      </w:r>
+      <w:proofErr w:type="spellEnd"/>
+      <w:r>
+        <w:rPr>
+          <w:highlight w:val="yellow"/>
+        </w:rPr>
+        <w:t>,</w:t>
+      </w:r>
+    </w:p>
+    <w:p>
+      <w:pPr>
+        <w:pStyle w:val="Normal1"/>
+        <w:rPr>
+          <w:highlight w:val="yellow"/>
+        </w:rPr>
+      </w:pPr>
+      <w:proofErr w:type="spellStart"/>
+      <w:proofErr w:type="gramStart"/>
+      <w:r>
+        <w:rPr>
+          <w:highlight w:val="yellow"/>
+        </w:rPr>
+        <w:t>a_eID</w:t>
+      </w:r>
+      <w:proofErr w:type="spellEnd"/>
+      <w:proofErr w:type="gramEnd"/>
+      <w:r>
+        <w:rPr>
+          <w:highlight w:val="yellow"/>
+        </w:rPr>
+        <w:t xml:space="preserve"> </w:t>
+      </w:r>
+      <w:proofErr w:type="spellStart"/>
+      <w:r>
+        <w:rPr>
+          <w:highlight w:val="yellow"/>
+        </w:rPr>
+        <w:t>int</w:t>
+      </w:r>
+      <w:proofErr w:type="spellEnd"/>
+      <w:r>
+        <w:rPr>
+          <w:highlight w:val="yellow"/>
+        </w:rPr>
+        <w:t>,</w:t>
+      </w:r>
+    </w:p>
+    <w:p>
+      <w:pPr>
+        <w:pStyle w:val="Normal1"/>
+        <w:rPr>
+          <w:highlight w:val="yellow"/>
+        </w:rPr>
+      </w:pPr>
+      <w:proofErr w:type="spellStart"/>
+      <w:proofErr w:type="gramStart"/>
+      <w:r>
+        <w:rPr>
+          <w:highlight w:val="yellow"/>
+        </w:rPr>
+        <w:t>pID</w:t>
+      </w:r>
+      <w:proofErr w:type="spellEnd"/>
+      <w:proofErr w:type="gramEnd"/>
+      <w:r>
+        <w:rPr>
+          <w:highlight w:val="yellow"/>
+        </w:rPr>
+        <w:t xml:space="preserve"> </w:t>
+      </w:r>
+      <w:proofErr w:type="spellStart"/>
+      <w:r>
+        <w:rPr>
+          <w:highlight w:val="yellow"/>
+        </w:rPr>
+        <w:t>int</w:t>
+      </w:r>
+      <w:proofErr w:type="spellEnd"/>
+      <w:r>
+        <w:rPr>
+          <w:highlight w:val="yellow"/>
+        </w:rPr>
+        <w:t>,</w:t>
+      </w:r>
+    </w:p>
+    <w:p>
+      <w:pPr>
+        <w:pStyle w:val="Normal1"/>
+        <w:rPr>
+          <w:highlight w:val="yellow"/>
+        </w:rPr>
+      </w:pPr>
+      <w:proofErr w:type="gramStart"/>
+      <w:r>
+        <w:rPr>
+          <w:highlight w:val="yellow"/>
+        </w:rPr>
+        <w:t>time</w:t>
+      </w:r>
+      <w:proofErr w:type="gramEnd"/>
+      <w:r>
+        <w:rPr>
+          <w:highlight w:val="yellow"/>
+        </w:rPr>
+        <w:t xml:space="preserve"> timestamp,</w:t>
+      </w:r>
+    </w:p>
+    <w:p>
+      <w:pPr>
+        <w:pStyle w:val="Normal1"/>
+        <w:rPr>
+          <w:highlight w:val="yellow"/>
+        </w:rPr>
+      </w:pPr>
+      <w:proofErr w:type="spellStart"/>
+      <w:proofErr w:type="gramStart"/>
+      <w:r>
+        <w:rPr>
+          <w:highlight w:val="yellow"/>
+        </w:rPr>
+        <w:t>sDate</w:t>
+      </w:r>
+      <w:proofErr w:type="spellEnd"/>
+      <w:proofErr w:type="gramEnd"/>
+      <w:r>
+        <w:rPr>
+          <w:highlight w:val="yellow"/>
+        </w:rPr>
+        <w:t xml:space="preserve"> date,</w:t>
+      </w:r>
+    </w:p>
+    <w:p>
+      <w:pPr>
+        <w:pStyle w:val="Normal1"/>
+        <w:rPr>
+          <w:highlight w:val="yellow"/>
+        </w:rPr>
+      </w:pPr>
+      <w:r>
+        <w:rPr>
+          <w:highlight w:val="yellow"/>
+        </w:rPr>
+        <w:t>PRIMARY KEY (</w:t>
+      </w:r>
+      <w:proofErr w:type="spellStart"/>
+      <w:r>
+        <w:rPr>
+          <w:highlight w:val="yellow"/>
+        </w:rPr>
+        <w:t>e_eID</w:t>
+      </w:r>
+      <w:proofErr w:type="spellEnd"/>
+      <w:r>
+        <w:rPr>
+          <w:highlight w:val="yellow"/>
+        </w:rPr>
+        <w:t xml:space="preserve">, </w:t>
+      </w:r>
+      <w:proofErr w:type="spellStart"/>
+      <w:r>
+        <w:rPr>
+          <w:highlight w:val="yellow"/>
+        </w:rPr>
+        <w:t>a_eID</w:t>
+      </w:r>
+      <w:proofErr w:type="spellEnd"/>
+      <w:r>
+        <w:rPr>
+          <w:highlight w:val="yellow"/>
+        </w:rPr>
+        <w:t xml:space="preserve">, </w:t>
+      </w:r>
+      <w:proofErr w:type="spellStart"/>
+      <w:proofErr w:type="gramStart"/>
+      <w:r>
+        <w:rPr>
+          <w:highlight w:val="yellow"/>
+        </w:rPr>
+        <w:t>pID</w:t>
+      </w:r>
+      <w:proofErr w:type="spellEnd"/>
+      <w:proofErr w:type="gramEnd"/>
+      <w:r>
+        <w:rPr>
+          <w:highlight w:val="yellow"/>
+        </w:rPr>
+        <w:t xml:space="preserve">, time, </w:t>
+      </w:r>
+      <w:proofErr w:type="spellStart"/>
+      <w:r>
+        <w:rPr>
+          <w:highlight w:val="yellow"/>
+        </w:rPr>
+        <w:t>sDate</w:t>
+      </w:r>
+      <w:proofErr w:type="spellEnd"/>
+      <w:r>
+        <w:rPr>
+          <w:highlight w:val="yellow"/>
+        </w:rPr>
+        <w:t>),</w:t>
+      </w:r>
+    </w:p>
+    <w:p>
+      <w:pPr>
+        <w:pStyle w:val="Normal1"/>
+        <w:rPr>
+          <w:highlight w:val="yellow"/>
+        </w:rPr>
+      </w:pPr>
+      <w:r>
+        <w:rPr>
+          <w:highlight w:val="yellow"/>
+        </w:rPr>
+        <w:t>FOREIGN KEY (</w:t>
+      </w:r>
+      <w:proofErr w:type="spellStart"/>
+      <w:r>
+        <w:rPr>
+          <w:highlight w:val="yellow"/>
+        </w:rPr>
+        <w:t>e_eID</w:t>
+      </w:r>
+      <w:proofErr w:type="spellEnd"/>
+      <w:r>
+        <w:rPr>
+          <w:highlight w:val="yellow"/>
+        </w:rPr>
+        <w:t>) REFERENCES Doctor,</w:t>
+      </w:r>
+    </w:p>
+    <w:p>
+      <w:pPr>
+        <w:pStyle w:val="Normal1"/>
+        <w:rPr>
+          <w:highlight w:val="yellow"/>
+        </w:rPr>
+      </w:pPr>
+      <w:r>
+        <w:rPr>
+          <w:highlight w:val="yellow"/>
+        </w:rPr>
+        <w:t>FOREIGN KEY (</w:t>
+      </w:r>
+      <w:proofErr w:type="spellStart"/>
+      <w:r>
+        <w:rPr>
+          <w:highlight w:val="yellow"/>
+        </w:rPr>
+        <w:t>a_eID</w:t>
+      </w:r>
+      <w:proofErr w:type="spellEnd"/>
+      <w:r>
+        <w:rPr>
+          <w:highlight w:val="yellow"/>
+        </w:rPr>
+        <w:t xml:space="preserve">, </w:t>
+      </w:r>
+      <w:proofErr w:type="spellStart"/>
+      <w:r>
+        <w:rPr>
+          <w:highlight w:val="yellow"/>
+        </w:rPr>
+        <w:t>sDate</w:t>
+      </w:r>
+      <w:proofErr w:type="spellEnd"/>
+      <w:r>
+        <w:rPr>
+          <w:highlight w:val="yellow"/>
+        </w:rPr>
+        <w:t>, time) REFERENCES Appointment,</w:t>
+      </w:r>
+    </w:p>
+    <w:p>
+      <w:pPr>
+        <w:pStyle w:val="Normal1"/>
+      </w:pPr>
+      <w:r>
+        <w:rPr>
+          <w:highlight w:val="yellow"/>
+        </w:rPr>
+        <w:t>FOREIGN KEY (</w:t>
+      </w:r>
+      <w:proofErr w:type="spellStart"/>
+      <w:proofErr w:type="gramStart"/>
+      <w:r>
+        <w:rPr>
+          <w:highlight w:val="yellow"/>
+        </w:rPr>
+        <w:t>pID</w:t>
+      </w:r>
+      <w:proofErr w:type="spellEnd"/>
+      <w:proofErr w:type="gramEnd"/>
+      <w:r>
+        <w:rPr>
+          <w:highlight w:val="yellow"/>
+        </w:rPr>
+        <w:t>) REFERENCES Patient);</w:t>
+      </w:r>
+    </w:p>
+    <w:p>
+      <w:pPr>
+        <w:pStyle w:val="Normal1"/>
+      </w:pPr>
+    </w:p>
+    <w:p>
+      <w:pPr>
+        <w:pStyle w:val="Normal1"/>
+      </w:pPr>
+      <w:r>
+        <w:t xml:space="preserve">CREATE TABLE </w:t>
+      </w:r>
+      <w:proofErr w:type="gramStart"/>
+      <w:r>
+        <w:t>Schedule(</w:t>
+      </w:r>
+      <w:proofErr w:type="gramEnd"/>
+    </w:p>
+    <w:p>
+      <w:pPr>
+        <w:pStyle w:val="Normal1"/>
+      </w:pPr>
+      <w:proofErr w:type="spellStart"/>
+      <w:proofErr w:type="gramStart"/>
+      <w:r>
+        <w:t>rEId</w:t>
+      </w:r>
+      <w:proofErr w:type="spellEnd"/>
+      <w:proofErr w:type="gramEnd"/>
+      <w:r>
+        <w:t xml:space="preserve"> </w:t>
+      </w:r>
+      <w:proofErr w:type="spellStart"/>
+      <w:r>
+        <w:t>int</w:t>
+      </w:r>
+      <w:proofErr w:type="spellEnd"/>
+      <w:r>
+        <w:t>,</w:t>
+      </w:r>
+    </w:p>
+    <w:p>
+      <w:pPr>
+        <w:pStyle w:val="Normal1"/>
+      </w:pPr>
+      <w:proofErr w:type="spellStart"/>
+      <w:proofErr w:type="gramStart"/>
+      <w:r>
+        <w:t>dEID</w:t>
+      </w:r>
+      <w:proofErr w:type="spellEnd"/>
+      <w:proofErr w:type="gramEnd"/>
+      <w:r>
+        <w:t xml:space="preserve"> </w:t>
+      </w:r>
+      <w:proofErr w:type="spellStart"/>
+      <w:r>
+        <w:t>int</w:t>
+      </w:r>
+      <w:proofErr w:type="spellEnd"/>
+      <w:r>
+        <w:t>,</w:t>
+      </w:r>
+    </w:p>
+    <w:p>
+      <w:pPr>
+        <w:pStyle w:val="Normal1"/>
+      </w:pPr>
+      <w:proofErr w:type="spellStart"/>
+      <w:proofErr w:type="gramStart"/>
+      <w:r>
+        <w:t>pID</w:t>
+      </w:r>
+      <w:proofErr w:type="spellEnd"/>
+      <w:proofErr w:type="gramEnd"/>
+      <w:r>
+        <w:t xml:space="preserve"> </w:t>
+      </w:r>
+      <w:proofErr w:type="spellStart"/>
+      <w:r>
+        <w:t>int</w:t>
+      </w:r>
+      <w:proofErr w:type="spellEnd"/>
+      <w:r>
+        <w:t>,</w:t>
+      </w:r>
+    </w:p>
+    <w:p>
+      <w:pPr>
+        <w:pStyle w:val="Normal1"/>
+      </w:pPr>
+      <w:proofErr w:type="gramStart"/>
+      <w:r>
+        <w:t>time</w:t>
+      </w:r>
+      <w:proofErr w:type="gramEnd"/>
+      <w:r>
+        <w:t xml:space="preserve"> timestamp(0),</w:t>
+      </w:r>
+    </w:p>
+    <w:p>
+      <w:pPr>
+        <w:pStyle w:val="Normal1"/>
+      </w:pPr>
+      <w:proofErr w:type="gramStart"/>
+      <w:r>
+        <w:t>primary</w:t>
+      </w:r>
+      <w:proofErr w:type="gramEnd"/>
+      <w:r>
+        <w:t xml:space="preserve"> key(</w:t>
+      </w:r>
+      <w:proofErr w:type="spellStart"/>
+      <w:r>
+        <w:t>dEDd</w:t>
+      </w:r>
+      <w:proofErr w:type="spellEnd"/>
+      <w:r>
+        <w:t xml:space="preserve">, </w:t>
+      </w:r>
+      <w:proofErr w:type="spellStart"/>
+      <w:r>
+        <w:t>pId</w:t>
+      </w:r>
+      <w:proofErr w:type="spellEnd"/>
+      <w:r>
+        <w:t>, time),</w:t>
+      </w:r>
+    </w:p>
+    <w:p>
+      <w:pPr>
+        <w:pStyle w:val="Normal1"/>
+      </w:pPr>
+      <w:proofErr w:type="gramStart"/>
+      <w:r>
+        <w:t>foreign</w:t>
+      </w:r>
+      <w:proofErr w:type="gramEnd"/>
+      <w:r>
+        <w:t xml:space="preserve"> key (</w:t>
+      </w:r>
+      <w:proofErr w:type="spellStart"/>
+      <w:r>
+        <w:t>rEId</w:t>
+      </w:r>
+      <w:proofErr w:type="spellEnd"/>
+      <w:r>
+        <w:t>) references employee,</w:t>
+      </w:r>
+    </w:p>
+    <w:p>
+      <w:pPr>
+        <w:pStyle w:val="Normal1"/>
+      </w:pPr>
+      <w:proofErr w:type="gramStart"/>
+      <w:r>
+        <w:t>foreign</w:t>
+      </w:r>
+      <w:proofErr w:type="gramEnd"/>
+      <w:r>
+        <w:t xml:space="preserve"> key (</w:t>
+      </w:r>
+      <w:proofErr w:type="spellStart"/>
+      <w:r>
+        <w:t>pId</w:t>
+      </w:r>
+      <w:proofErr w:type="spellEnd"/>
+      <w:r>
+        <w:t>) references patient,</w:t>
+      </w:r>
+    </w:p>
+    <w:p>
+      <w:pPr>
+        <w:pStyle w:val="Normal1"/>
+      </w:pPr>
+      <w:proofErr w:type="gramStart"/>
+      <w:r>
+        <w:lastRenderedPageBreak/>
+        <w:t>foreign</w:t>
+      </w:r>
+      <w:proofErr w:type="gramEnd"/>
+      <w:r>
+        <w:t xml:space="preserve"> key (</w:t>
+      </w:r>
+      <w:proofErr w:type="spellStart"/>
+      <w:r>
+        <w:t>dEId</w:t>
+      </w:r>
+      <w:proofErr w:type="spellEnd"/>
+      <w:r>
+        <w:t>, time) references appointment on delete cascade</w:t>
+      </w:r>
+    </w:p>
+    <w:p>
+      <w:pPr>
+        <w:pStyle w:val="Normal1"/>
       </w:pPr>
       <w:r>
         <w:t>);</w:t>
@@ -1537,221 +2971,504 @@
     </w:p>
     <w:p>
       <w:pPr>
-        <w:pStyle w:val="normal0"/>
-      </w:pPr>
-    </w:p>
-    <w:p>
-      <w:pPr>
-        <w:pStyle w:val="normal0"/>
-      </w:pPr>
-      <w:r>
-        <w:t>CREATE TABLE has_fHistory(</w:t>
-      </w:r>
-    </w:p>
-    <w:p>
-      <w:pPr>
-        <w:pStyle w:val="normal0"/>
-      </w:pPr>
-      <w:r>
-        <w:t>pID int,</w:t>
-      </w:r>
-    </w:p>
-    <w:p>
-      <w:pPr>
-        <w:pStyle w:val="normal0"/>
-      </w:pPr>
-      <w:r>
-        <w:t>pName char(50),</w:t>
-      </w:r>
-    </w:p>
-    <w:p>
-      <w:pPr>
-        <w:pStyle w:val="normal0"/>
-      </w:pPr>
-      <w:r>
-        <w:t>fName char(50),</w:t>
-      </w:r>
-    </w:p>
-    <w:p>
-      <w:pPr>
-        <w:pStyle w:val="normal0"/>
-      </w:pPr>
-      <w:r>
-        <w:t>relation char(10),</w:t>
-      </w:r>
-    </w:p>
-    <w:p>
-      <w:pPr>
-        <w:pStyle w:val="normal0"/>
-      </w:pPr>
-      <w:r>
-        <w:t>condition char(20),</w:t>
-      </w:r>
-    </w:p>
-    <w:p>
-      <w:pPr>
-        <w:pStyle w:val="normal0"/>
-      </w:pPr>
-      <w:r>
-        <w:t>PRIMARY KEY (pID, pName, fName, condition),</w:t>
-      </w:r>
-    </w:p>
-    <w:p>
-      <w:pPr>
-        <w:pStyle w:val="normal0"/>
-      </w:pPr>
-      <w:r>
-        <w:t>FORIEGN KEY (pID, pName) REFERENCES has_MedicalRecords)</w:t>
-      </w:r>
-    </w:p>
-    <w:p>
-      <w:pPr>
-        <w:pStyle w:val="normal0"/>
-      </w:pPr>
-    </w:p>
-    <w:p>
-      <w:pPr>
-        <w:pStyle w:val="normal0"/>
-      </w:pPr>
-      <w:r>
-        <w:t>CREATE TABLE contains_pHistory(</w:t>
-      </w:r>
-    </w:p>
-    <w:p>
-      <w:pPr>
-        <w:pStyle w:val="normal0"/>
-      </w:pPr>
-      <w:r>
-        <w:t>pID int,</w:t>
-      </w:r>
-    </w:p>
-    <w:p>
-      <w:pPr>
-        <w:pStyle w:val="normal0"/>
-      </w:pPr>
-      <w:r>
-        <w:t>pname char(50),</w:t>
-      </w:r>
-    </w:p>
-    <w:p>
-      <w:pPr>
-        <w:pStyle w:val="normal0"/>
-      </w:pPr>
-      <w:r>
-        <w:t>pDate date,</w:t>
-      </w:r>
-    </w:p>
-    <w:p>
-      <w:pPr>
-        <w:pStyle w:val="normal0"/>
-      </w:pPr>
-      <w:r>
-        <w:t>condition char(20),</w:t>
-      </w:r>
-    </w:p>
-    <w:p>
-      <w:pPr>
-        <w:pStyle w:val="normal0"/>
-      </w:pPr>
-      <w:r>
-        <w:t>medication char(50),</w:t>
-      </w:r>
-    </w:p>
-    <w:p>
-      <w:pPr>
-        <w:pStyle w:val="normal0"/>
-      </w:pPr>
-      <w:r>
-        <w:t>PRIMARY KEY (pID, pname, pDate, condition),</w:t>
-      </w:r>
-    </w:p>
-    <w:p>
-      <w:pPr>
-        <w:pStyle w:val="normal0"/>
-      </w:pPr>
-      <w:r>
-        <w:t>FORIEGN KEY (pID, pname) REFERENCES has_MedicalRecords)</w:t>
-      </w:r>
-    </w:p>
-    <w:p>
-      <w:pPr>
-        <w:pStyle w:val="normal0"/>
-      </w:pPr>
-    </w:p>
-    <w:p>
-      <w:pPr>
-        <w:pStyle w:val="normal0"/>
-      </w:pPr>
-      <w:r>
-        <w:t>CREATE TABLE has_MedicalRecords(</w:t>
-      </w:r>
-    </w:p>
-    <w:p>
-      <w:pPr>
-        <w:pStyle w:val="normal0"/>
-      </w:pPr>
-      <w:r>
-        <w:t>pID int,</w:t>
-      </w:r>
-    </w:p>
-    <w:p>
-      <w:pPr>
-        <w:pStyle w:val="normal0"/>
-      </w:pPr>
-      <w:r>
-        <w:t>pName char(50),</w:t>
-      </w:r>
-    </w:p>
-    <w:p>
-      <w:pPr>
-        <w:pStyle w:val="normal0"/>
-      </w:pPr>
-      <w:r>
-        <w:t>allergies char(30),</w:t>
-      </w:r>
-    </w:p>
-    <w:p>
-      <w:pPr>
-        <w:pStyle w:val="normal0"/>
-      </w:pPr>
-      <w:r>
-        <w:t>emerContacts char(50),</w:t>
-      </w:r>
-    </w:p>
-    <w:p>
-      <w:pPr>
-        <w:pStyle w:val="normal0"/>
-      </w:pPr>
-      <w:r>
-        <w:t>PRIMARY KEY (pID, pname),</w:t>
-      </w:r>
-    </w:p>
-    <w:p>
-      <w:pPr>
-        <w:pStyle w:val="normal0"/>
-      </w:pPr>
-      <w:r>
-        <w:t>FOREIGN KEY (pID) REFERENCES Patient)</w:t>
-      </w:r>
-    </w:p>
-    <w:p>
-      <w:pPr>
-        <w:pStyle w:val="normal0"/>
-      </w:pPr>
-    </w:p>
-    <w:p>
-      <w:pPr>
-        <w:pStyle w:val="normal0"/>
-      </w:pPr>
-    </w:p>
-    <w:p>
-      <w:pPr>
-        <w:pStyle w:val="normal0"/>
-      </w:pPr>
-    </w:p>
-    <w:p>
-      <w:pPr>
-        <w:pStyle w:val="normal0"/>
+        <w:pStyle w:val="Normal1"/>
+      </w:pPr>
+    </w:p>
+    <w:p>
+      <w:pPr>
+        <w:pStyle w:val="Normal1"/>
+      </w:pPr>
+      <w:r>
+        <w:t xml:space="preserve">CREATE TABLE </w:t>
+      </w:r>
+      <w:proofErr w:type="spellStart"/>
+      <w:r>
+        <w:t>has_</w:t>
+      </w:r>
+      <w:proofErr w:type="gramStart"/>
+      <w:r>
+        <w:t>fHistory</w:t>
+      </w:r>
+      <w:proofErr w:type="spellEnd"/>
+      <w:r>
+        <w:t>(</w:t>
+      </w:r>
+      <w:proofErr w:type="gramEnd"/>
+    </w:p>
+    <w:p>
+      <w:pPr>
+        <w:pStyle w:val="Normal1"/>
+      </w:pPr>
+      <w:proofErr w:type="spellStart"/>
+      <w:proofErr w:type="gramStart"/>
+      <w:r>
+        <w:t>pID</w:t>
+      </w:r>
+      <w:proofErr w:type="spellEnd"/>
+      <w:proofErr w:type="gramEnd"/>
+      <w:r>
+        <w:t xml:space="preserve"> </w:t>
+      </w:r>
+      <w:proofErr w:type="spellStart"/>
+      <w:r>
+        <w:t>int</w:t>
+      </w:r>
+      <w:proofErr w:type="spellEnd"/>
+      <w:r>
+        <w:t>,</w:t>
+      </w:r>
+    </w:p>
+    <w:p>
+      <w:pPr>
+        <w:pStyle w:val="Normal1"/>
+      </w:pPr>
+      <w:proofErr w:type="spellStart"/>
+      <w:proofErr w:type="gramStart"/>
+      <w:r>
+        <w:t>pName</w:t>
+      </w:r>
+      <w:proofErr w:type="spellEnd"/>
+      <w:proofErr w:type="gramEnd"/>
+      <w:r>
+        <w:t xml:space="preserve"> char(50),</w:t>
+      </w:r>
+    </w:p>
+    <w:p>
+      <w:pPr>
+        <w:pStyle w:val="Normal1"/>
+      </w:pPr>
+      <w:proofErr w:type="spellStart"/>
+      <w:proofErr w:type="gramStart"/>
+      <w:r>
+        <w:t>fName</w:t>
+      </w:r>
+      <w:proofErr w:type="spellEnd"/>
+      <w:proofErr w:type="gramEnd"/>
+      <w:r>
+        <w:t xml:space="preserve"> char(50),</w:t>
+      </w:r>
+    </w:p>
+    <w:p>
+      <w:pPr>
+        <w:pStyle w:val="Normal1"/>
+      </w:pPr>
+      <w:proofErr w:type="gramStart"/>
+      <w:r>
+        <w:t>relation</w:t>
+      </w:r>
+      <w:proofErr w:type="gramEnd"/>
+      <w:r>
+        <w:t xml:space="preserve"> char(10),</w:t>
+      </w:r>
+    </w:p>
+    <w:p>
+      <w:pPr>
+        <w:pStyle w:val="Normal1"/>
+      </w:pPr>
+      <w:proofErr w:type="gramStart"/>
+      <w:r>
+        <w:t>condition</w:t>
+      </w:r>
+      <w:proofErr w:type="gramEnd"/>
+      <w:r>
+        <w:t xml:space="preserve"> char(20),</w:t>
+      </w:r>
+    </w:p>
+    <w:p>
+      <w:pPr>
+        <w:pStyle w:val="Normal1"/>
+      </w:pPr>
+      <w:r>
+        <w:t>PRIMARY KEY (</w:t>
+      </w:r>
+      <w:proofErr w:type="spellStart"/>
+      <w:proofErr w:type="gramStart"/>
+      <w:r>
+        <w:t>pID</w:t>
+      </w:r>
+      <w:proofErr w:type="spellEnd"/>
+      <w:proofErr w:type="gramEnd"/>
+      <w:r>
+        <w:t xml:space="preserve">, </w:t>
+      </w:r>
+      <w:proofErr w:type="spellStart"/>
+      <w:r>
+        <w:t>pName</w:t>
+      </w:r>
+      <w:proofErr w:type="spellEnd"/>
+      <w:r>
+        <w:t xml:space="preserve">, </w:t>
+      </w:r>
+      <w:proofErr w:type="spellStart"/>
+      <w:r>
+        <w:t>fName</w:t>
+      </w:r>
+      <w:proofErr w:type="spellEnd"/>
+      <w:r>
+        <w:t>, condition),</w:t>
+      </w:r>
+    </w:p>
+    <w:p>
+      <w:pPr>
+        <w:pStyle w:val="Normal1"/>
+      </w:pPr>
+      <w:r>
+        <w:t>FORIEGN KEY (</w:t>
+      </w:r>
+      <w:proofErr w:type="spellStart"/>
+      <w:proofErr w:type="gramStart"/>
+      <w:r>
+        <w:t>pID</w:t>
+      </w:r>
+      <w:proofErr w:type="spellEnd"/>
+      <w:proofErr w:type="gramEnd"/>
+      <w:r>
+        <w:t xml:space="preserve">, </w:t>
+      </w:r>
+      <w:proofErr w:type="spellStart"/>
+      <w:r>
+        <w:t>pName</w:t>
+      </w:r>
+      <w:proofErr w:type="spellEnd"/>
+      <w:r>
+        <w:t xml:space="preserve">) REFERENCES </w:t>
+      </w:r>
+      <w:proofErr w:type="spellStart"/>
+      <w:r>
+        <w:t>has_MedicalRecords</w:t>
+      </w:r>
+      <w:proofErr w:type="spellEnd"/>
+      <w:r>
+        <w:t>)</w:t>
+      </w:r>
+    </w:p>
+    <w:p>
+      <w:pPr>
+        <w:pStyle w:val="Normal1"/>
+      </w:pPr>
+    </w:p>
+    <w:p>
+      <w:pPr>
+        <w:pStyle w:val="Normal1"/>
+      </w:pPr>
+      <w:r>
+        <w:t xml:space="preserve">CREATE TABLE </w:t>
+      </w:r>
+      <w:proofErr w:type="spellStart"/>
+      <w:r>
+        <w:t>contains_</w:t>
+      </w:r>
+      <w:proofErr w:type="gramStart"/>
+      <w:r>
+        <w:t>pHistory</w:t>
+      </w:r>
+      <w:proofErr w:type="spellEnd"/>
+      <w:r>
+        <w:t>(</w:t>
+      </w:r>
+      <w:proofErr w:type="gramEnd"/>
+    </w:p>
+    <w:p>
+      <w:pPr>
+        <w:pStyle w:val="Normal1"/>
+      </w:pPr>
+      <w:proofErr w:type="spellStart"/>
+      <w:proofErr w:type="gramStart"/>
+      <w:r>
+        <w:t>pID</w:t>
+      </w:r>
+      <w:proofErr w:type="spellEnd"/>
+      <w:proofErr w:type="gramEnd"/>
+      <w:r>
+        <w:t xml:space="preserve"> </w:t>
+      </w:r>
+      <w:proofErr w:type="spellStart"/>
+      <w:r>
+        <w:t>int</w:t>
+      </w:r>
+      <w:proofErr w:type="spellEnd"/>
+      <w:r>
+        <w:t>,</w:t>
+      </w:r>
+    </w:p>
+    <w:p>
+      <w:pPr>
+        <w:pStyle w:val="Normal1"/>
+      </w:pPr>
+      <w:proofErr w:type="spellStart"/>
+      <w:proofErr w:type="gramStart"/>
+      <w:r>
+        <w:t>pname</w:t>
+      </w:r>
+      <w:proofErr w:type="spellEnd"/>
+      <w:proofErr w:type="gramEnd"/>
+      <w:r>
+        <w:t xml:space="preserve"> char(50),</w:t>
+      </w:r>
+    </w:p>
+    <w:p>
+      <w:pPr>
+        <w:pStyle w:val="Normal1"/>
+      </w:pPr>
+      <w:proofErr w:type="spellStart"/>
+      <w:proofErr w:type="gramStart"/>
+      <w:r>
+        <w:t>pDate</w:t>
+      </w:r>
+      <w:proofErr w:type="spellEnd"/>
+      <w:proofErr w:type="gramEnd"/>
+      <w:r>
+        <w:t xml:space="preserve"> date,</w:t>
+      </w:r>
+    </w:p>
+    <w:p>
+      <w:pPr>
+        <w:pStyle w:val="Normal1"/>
+      </w:pPr>
+      <w:proofErr w:type="gramStart"/>
+      <w:r>
+        <w:t>condition</w:t>
+      </w:r>
+      <w:proofErr w:type="gramEnd"/>
+      <w:r>
+        <w:t xml:space="preserve"> char(20),</w:t>
+      </w:r>
+    </w:p>
+    <w:p>
+      <w:pPr>
+        <w:pStyle w:val="Normal1"/>
+      </w:pPr>
+      <w:proofErr w:type="gramStart"/>
+      <w:r>
+        <w:t>medication</w:t>
+      </w:r>
+      <w:proofErr w:type="gramEnd"/>
+      <w:r>
+        <w:t xml:space="preserve"> char(50),</w:t>
+      </w:r>
+    </w:p>
+    <w:p>
+      <w:pPr>
+        <w:pStyle w:val="Normal1"/>
+      </w:pPr>
+      <w:r>
+        <w:t>PRIMARY KEY (</w:t>
+      </w:r>
+      <w:proofErr w:type="spellStart"/>
+      <w:proofErr w:type="gramStart"/>
+      <w:r>
+        <w:t>pID</w:t>
+      </w:r>
+      <w:proofErr w:type="spellEnd"/>
+      <w:proofErr w:type="gramEnd"/>
+      <w:r>
+        <w:t xml:space="preserve">, </w:t>
+      </w:r>
+      <w:proofErr w:type="spellStart"/>
+      <w:r>
+        <w:t>pname</w:t>
+      </w:r>
+      <w:proofErr w:type="spellEnd"/>
+      <w:r>
+        <w:t xml:space="preserve">, </w:t>
+      </w:r>
+      <w:proofErr w:type="spellStart"/>
+      <w:r>
+        <w:t>pDate</w:t>
+      </w:r>
+      <w:proofErr w:type="spellEnd"/>
+      <w:r>
+        <w:t>, condition),</w:t>
+      </w:r>
+    </w:p>
+    <w:p>
+      <w:pPr>
+        <w:pStyle w:val="Normal1"/>
+      </w:pPr>
+      <w:r>
+        <w:t>FORIEGN KEY (</w:t>
+      </w:r>
+      <w:proofErr w:type="spellStart"/>
+      <w:proofErr w:type="gramStart"/>
+      <w:r>
+        <w:t>pID</w:t>
+      </w:r>
+      <w:proofErr w:type="spellEnd"/>
+      <w:proofErr w:type="gramEnd"/>
+      <w:r>
+        <w:t xml:space="preserve">, </w:t>
+      </w:r>
+      <w:proofErr w:type="spellStart"/>
+      <w:r>
+        <w:t>pname</w:t>
+      </w:r>
+      <w:proofErr w:type="spellEnd"/>
+      <w:r>
+        <w:t xml:space="preserve">) REFERENCES </w:t>
+      </w:r>
+      <w:proofErr w:type="spellStart"/>
+      <w:r>
+        <w:t>has_MedicalRecords</w:t>
+      </w:r>
+      <w:proofErr w:type="spellEnd"/>
+      <w:r>
+        <w:t>)</w:t>
+      </w:r>
+    </w:p>
+    <w:p>
+      <w:pPr>
+        <w:pStyle w:val="Normal1"/>
+      </w:pPr>
+    </w:p>
+    <w:p>
+      <w:pPr>
+        <w:pStyle w:val="Normal1"/>
+      </w:pPr>
+      <w:r>
+        <w:t xml:space="preserve">CREATE TABLE </w:t>
+      </w:r>
+      <w:proofErr w:type="spellStart"/>
+      <w:r>
+        <w:t>has_</w:t>
+      </w:r>
+      <w:proofErr w:type="gramStart"/>
+      <w:r>
+        <w:t>MedicalRecords</w:t>
+      </w:r>
+      <w:proofErr w:type="spellEnd"/>
+      <w:r>
+        <w:t>(</w:t>
+      </w:r>
+      <w:proofErr w:type="gramEnd"/>
+    </w:p>
+    <w:p>
+      <w:pPr>
+        <w:pStyle w:val="Normal1"/>
+      </w:pPr>
+      <w:proofErr w:type="spellStart"/>
+      <w:proofErr w:type="gramStart"/>
+      <w:r>
+        <w:t>pID</w:t>
+      </w:r>
+      <w:proofErr w:type="spellEnd"/>
+      <w:proofErr w:type="gramEnd"/>
+      <w:r>
+        <w:t xml:space="preserve"> </w:t>
+      </w:r>
+      <w:proofErr w:type="spellStart"/>
+      <w:r>
+        <w:t>int</w:t>
+      </w:r>
+      <w:proofErr w:type="spellEnd"/>
+      <w:r>
+        <w:t>,</w:t>
+      </w:r>
+    </w:p>
+    <w:p>
+      <w:pPr>
+        <w:pStyle w:val="Normal1"/>
+      </w:pPr>
+      <w:proofErr w:type="spellStart"/>
+      <w:proofErr w:type="gramStart"/>
+      <w:r>
+        <w:t>pName</w:t>
+      </w:r>
+      <w:proofErr w:type="spellEnd"/>
+      <w:proofErr w:type="gramEnd"/>
+      <w:r>
+        <w:t xml:space="preserve"> char(50),</w:t>
+      </w:r>
+    </w:p>
+    <w:p>
+      <w:pPr>
+        <w:pStyle w:val="Normal1"/>
+      </w:pPr>
+      <w:proofErr w:type="gramStart"/>
+      <w:r>
+        <w:t>allergies</w:t>
+      </w:r>
+      <w:proofErr w:type="gramEnd"/>
+      <w:r>
+        <w:t xml:space="preserve"> char(30),</w:t>
+      </w:r>
+    </w:p>
+    <w:p>
+      <w:pPr>
+        <w:pStyle w:val="Normal1"/>
+      </w:pPr>
+      <w:proofErr w:type="spellStart"/>
+      <w:proofErr w:type="gramStart"/>
+      <w:r>
+        <w:t>emerContacts</w:t>
+      </w:r>
+      <w:proofErr w:type="spellEnd"/>
+      <w:proofErr w:type="gramEnd"/>
+      <w:r>
+        <w:t xml:space="preserve"> char(50),</w:t>
+      </w:r>
+    </w:p>
+    <w:p>
+      <w:pPr>
+        <w:pStyle w:val="Normal1"/>
+      </w:pPr>
+      <w:r>
+        <w:t>PRIMARY KEY (</w:t>
+      </w:r>
+      <w:proofErr w:type="spellStart"/>
+      <w:proofErr w:type="gramStart"/>
+      <w:r>
+        <w:t>pID</w:t>
+      </w:r>
+      <w:proofErr w:type="spellEnd"/>
+      <w:proofErr w:type="gramEnd"/>
+      <w:r>
+        <w:t xml:space="preserve">, </w:t>
+      </w:r>
+      <w:proofErr w:type="spellStart"/>
+      <w:r>
+        <w:t>pname</w:t>
+      </w:r>
+      <w:proofErr w:type="spellEnd"/>
+      <w:r>
+        <w:t>),</w:t>
+      </w:r>
+    </w:p>
+    <w:p>
+      <w:pPr>
+        <w:pStyle w:val="Normal1"/>
+      </w:pPr>
+      <w:r>
+        <w:t>FOREIGN KEY (</w:t>
+      </w:r>
+      <w:proofErr w:type="spellStart"/>
+      <w:proofErr w:type="gramStart"/>
+      <w:r>
+        <w:t>pID</w:t>
+      </w:r>
+      <w:proofErr w:type="spellEnd"/>
+      <w:proofErr w:type="gramEnd"/>
+      <w:r>
+        <w:t>) REFERENCES Patient)</w:t>
+      </w:r>
+    </w:p>
+    <w:p>
+      <w:pPr>
+        <w:pStyle w:val="Normal1"/>
+      </w:pPr>
+    </w:p>
+    <w:p>
+      <w:pPr>
+        <w:pStyle w:val="Normal1"/>
+      </w:pPr>
+    </w:p>
+    <w:p>
+      <w:pPr>
+        <w:pStyle w:val="Normal1"/>
+      </w:pPr>
+    </w:p>
+    <w:p>
+      <w:pPr>
+        <w:pStyle w:val="Normal1"/>
       </w:pPr>
       <w:r>
         <w:rPr>
@@ -1762,12 +3479,12 @@
     </w:p>
     <w:p>
       <w:pPr>
-        <w:pStyle w:val="normal0"/>
-      </w:pPr>
-    </w:p>
-    <w:p>
-      <w:pPr>
-        <w:pStyle w:val="normal0"/>
+        <w:pStyle w:val="Normal1"/>
+      </w:pPr>
+    </w:p>
+    <w:p>
+      <w:pPr>
+        <w:pStyle w:val="Normal1"/>
       </w:pPr>
       <w:r>
         <w:t xml:space="preserve">Employee </w:t>
@@ -1812,47 +3529,51 @@
           </w:tcPr>
           <w:p>
             <w:pPr>
-              <w:pStyle w:val="normal0"/>
-              <w:spacing w:line="240" w:lineRule="auto"/>
-            </w:pPr>
+              <w:pStyle w:val="Normal1"/>
+              <w:spacing w:line="240" w:lineRule="auto"/>
+            </w:pPr>
+            <w:proofErr w:type="spellStart"/>
             <w:r>
               <w:t>eID</w:t>
             </w:r>
-          </w:p>
-        </w:tc>
-        <w:tc>
-          <w:tcPr>
-            <w:tcW w:w="936" w:type="dxa"/>
-            <w:tcMar>
-              <w:top w:w="100" w:type="dxa"/>
-              <w:left w:w="100" w:type="dxa"/>
-              <w:bottom w:w="100" w:type="dxa"/>
-              <w:right w:w="100" w:type="dxa"/>
-            </w:tcMar>
-          </w:tcPr>
-          <w:p>
-            <w:pPr>
-              <w:pStyle w:val="normal0"/>
-              <w:spacing w:line="240" w:lineRule="auto"/>
-            </w:pPr>
+            <w:proofErr w:type="spellEnd"/>
+          </w:p>
+        </w:tc>
+        <w:tc>
+          <w:tcPr>
+            <w:tcW w:w="936" w:type="dxa"/>
+            <w:tcMar>
+              <w:top w:w="100" w:type="dxa"/>
+              <w:left w:w="100" w:type="dxa"/>
+              <w:bottom w:w="100" w:type="dxa"/>
+              <w:right w:w="100" w:type="dxa"/>
+            </w:tcMar>
+          </w:tcPr>
+          <w:p>
+            <w:pPr>
+              <w:pStyle w:val="Normal1"/>
+              <w:spacing w:line="240" w:lineRule="auto"/>
+            </w:pPr>
+            <w:proofErr w:type="spellStart"/>
             <w:r>
               <w:t>ename</w:t>
             </w:r>
-          </w:p>
-        </w:tc>
-        <w:tc>
-          <w:tcPr>
-            <w:tcW w:w="936" w:type="dxa"/>
-            <w:tcMar>
-              <w:top w:w="100" w:type="dxa"/>
-              <w:left w:w="100" w:type="dxa"/>
-              <w:bottom w:w="100" w:type="dxa"/>
-              <w:right w:w="100" w:type="dxa"/>
-            </w:tcMar>
-          </w:tcPr>
-          <w:p>
-            <w:pPr>
-              <w:pStyle w:val="normal0"/>
+            <w:proofErr w:type="spellEnd"/>
+          </w:p>
+        </w:tc>
+        <w:tc>
+          <w:tcPr>
+            <w:tcW w:w="936" w:type="dxa"/>
+            <w:tcMar>
+              <w:top w:w="100" w:type="dxa"/>
+              <w:left w:w="100" w:type="dxa"/>
+              <w:bottom w:w="100" w:type="dxa"/>
+              <w:right w:w="100" w:type="dxa"/>
+            </w:tcMar>
+          </w:tcPr>
+          <w:p>
+            <w:pPr>
+              <w:pStyle w:val="Normal1"/>
               <w:spacing w:line="240" w:lineRule="auto"/>
             </w:pPr>
             <w:r>
@@ -1872,27 +3593,29 @@
           </w:tcPr>
           <w:p>
             <w:pPr>
-              <w:pStyle w:val="normal0"/>
-              <w:spacing w:line="240" w:lineRule="auto"/>
-            </w:pPr>
+              <w:pStyle w:val="Normal1"/>
+              <w:spacing w:line="240" w:lineRule="auto"/>
+            </w:pPr>
+            <w:proofErr w:type="spellStart"/>
             <w:r>
               <w:t>loginID</w:t>
             </w:r>
-          </w:p>
-        </w:tc>
-        <w:tc>
-          <w:tcPr>
-            <w:tcW w:w="936" w:type="dxa"/>
-            <w:tcMar>
-              <w:top w:w="100" w:type="dxa"/>
-              <w:left w:w="100" w:type="dxa"/>
-              <w:bottom w:w="100" w:type="dxa"/>
-              <w:right w:w="100" w:type="dxa"/>
-            </w:tcMar>
-          </w:tcPr>
-          <w:p>
-            <w:pPr>
-              <w:pStyle w:val="normal0"/>
+            <w:proofErr w:type="spellEnd"/>
+          </w:p>
+        </w:tc>
+        <w:tc>
+          <w:tcPr>
+            <w:tcW w:w="936" w:type="dxa"/>
+            <w:tcMar>
+              <w:top w:w="100" w:type="dxa"/>
+              <w:left w:w="100" w:type="dxa"/>
+              <w:bottom w:w="100" w:type="dxa"/>
+              <w:right w:w="100" w:type="dxa"/>
+            </w:tcMar>
+          </w:tcPr>
+          <w:p>
+            <w:pPr>
+              <w:pStyle w:val="Normal1"/>
               <w:spacing w:line="240" w:lineRule="auto"/>
             </w:pPr>
             <w:r>
@@ -1914,7 +3637,7 @@
           </w:tcPr>
           <w:p>
             <w:pPr>
-              <w:pStyle w:val="normal0"/>
+              <w:pStyle w:val="Normal1"/>
               <w:spacing w:line="240" w:lineRule="auto"/>
             </w:pPr>
             <w:r>
@@ -1934,7 +3657,7 @@
           </w:tcPr>
           <w:p>
             <w:pPr>
-              <w:pStyle w:val="normal0"/>
+              <w:pStyle w:val="Normal1"/>
               <w:spacing w:line="240" w:lineRule="auto"/>
             </w:pPr>
             <w:r>
@@ -1954,7 +3677,7 @@
           </w:tcPr>
           <w:p>
             <w:pPr>
-              <w:pStyle w:val="normal0"/>
+              <w:pStyle w:val="Normal1"/>
               <w:spacing w:line="240" w:lineRule="auto"/>
             </w:pPr>
             <w:r>
@@ -1974,27 +3697,29 @@
           </w:tcPr>
           <w:p>
             <w:pPr>
-              <w:pStyle w:val="normal0"/>
-              <w:spacing w:line="240" w:lineRule="auto"/>
-            </w:pPr>
+              <w:pStyle w:val="Normal1"/>
+              <w:spacing w:line="240" w:lineRule="auto"/>
+            </w:pPr>
+            <w:proofErr w:type="spellStart"/>
             <w:r>
               <w:t>jsmith</w:t>
             </w:r>
-          </w:p>
-        </w:tc>
-        <w:tc>
-          <w:tcPr>
-            <w:tcW w:w="936" w:type="dxa"/>
-            <w:tcMar>
-              <w:top w:w="100" w:type="dxa"/>
-              <w:left w:w="100" w:type="dxa"/>
-              <w:bottom w:w="100" w:type="dxa"/>
-              <w:right w:w="100" w:type="dxa"/>
-            </w:tcMar>
-          </w:tcPr>
-          <w:p>
-            <w:pPr>
-              <w:pStyle w:val="normal0"/>
+            <w:proofErr w:type="spellEnd"/>
+          </w:p>
+        </w:tc>
+        <w:tc>
+          <w:tcPr>
+            <w:tcW w:w="936" w:type="dxa"/>
+            <w:tcMar>
+              <w:top w:w="100" w:type="dxa"/>
+              <w:left w:w="100" w:type="dxa"/>
+              <w:bottom w:w="100" w:type="dxa"/>
+              <w:right w:w="100" w:type="dxa"/>
+            </w:tcMar>
+          </w:tcPr>
+          <w:p>
+            <w:pPr>
+              <w:pStyle w:val="Normal1"/>
               <w:spacing w:line="240" w:lineRule="auto"/>
             </w:pPr>
             <w:r>
@@ -2019,7 +3744,7 @@
           </w:tcPr>
           <w:p>
             <w:pPr>
-              <w:pStyle w:val="normal0"/>
+              <w:pStyle w:val="Normal1"/>
               <w:spacing w:line="240" w:lineRule="auto"/>
             </w:pPr>
             <w:r>
@@ -2039,27 +3764,32 @@
           </w:tcPr>
           <w:p>
             <w:pPr>
-              <w:pStyle w:val="normal0"/>
-              <w:spacing w:line="240" w:lineRule="auto"/>
-            </w:pPr>
-            <w:r>
-              <w:t>Julie Kavner</w:t>
-            </w:r>
-          </w:p>
-        </w:tc>
-        <w:tc>
-          <w:tcPr>
-            <w:tcW w:w="936" w:type="dxa"/>
-            <w:tcMar>
-              <w:top w:w="100" w:type="dxa"/>
-              <w:left w:w="100" w:type="dxa"/>
-              <w:bottom w:w="100" w:type="dxa"/>
-              <w:right w:w="100" w:type="dxa"/>
-            </w:tcMar>
-          </w:tcPr>
-          <w:p>
-            <w:pPr>
-              <w:pStyle w:val="normal0"/>
+              <w:pStyle w:val="Normal1"/>
+              <w:spacing w:line="240" w:lineRule="auto"/>
+            </w:pPr>
+            <w:r>
+              <w:t xml:space="preserve">Julie </w:t>
+            </w:r>
+            <w:proofErr w:type="spellStart"/>
+            <w:r>
+              <w:t>Kavner</w:t>
+            </w:r>
+            <w:proofErr w:type="spellEnd"/>
+          </w:p>
+        </w:tc>
+        <w:tc>
+          <w:tcPr>
+            <w:tcW w:w="936" w:type="dxa"/>
+            <w:tcMar>
+              <w:top w:w="100" w:type="dxa"/>
+              <w:left w:w="100" w:type="dxa"/>
+              <w:bottom w:w="100" w:type="dxa"/>
+              <w:right w:w="100" w:type="dxa"/>
+            </w:tcMar>
+          </w:tcPr>
+          <w:p>
+            <w:pPr>
+              <w:pStyle w:val="Normal1"/>
               <w:spacing w:line="240" w:lineRule="auto"/>
             </w:pPr>
             <w:r>
@@ -2079,27 +3809,29 @@
           </w:tcPr>
           <w:p>
             <w:pPr>
-              <w:pStyle w:val="normal0"/>
-              <w:spacing w:line="240" w:lineRule="auto"/>
-            </w:pPr>
+              <w:pStyle w:val="Normal1"/>
+              <w:spacing w:line="240" w:lineRule="auto"/>
+            </w:pPr>
+            <w:proofErr w:type="spellStart"/>
             <w:r>
               <w:t>jkavner</w:t>
             </w:r>
-          </w:p>
-        </w:tc>
-        <w:tc>
-          <w:tcPr>
-            <w:tcW w:w="936" w:type="dxa"/>
-            <w:tcMar>
-              <w:top w:w="100" w:type="dxa"/>
-              <w:left w:w="100" w:type="dxa"/>
-              <w:bottom w:w="100" w:type="dxa"/>
-              <w:right w:w="100" w:type="dxa"/>
-            </w:tcMar>
-          </w:tcPr>
-          <w:p>
-            <w:pPr>
-              <w:pStyle w:val="normal0"/>
+            <w:proofErr w:type="spellEnd"/>
+          </w:p>
+        </w:tc>
+        <w:tc>
+          <w:tcPr>
+            <w:tcW w:w="936" w:type="dxa"/>
+            <w:tcMar>
+              <w:top w:w="100" w:type="dxa"/>
+              <w:left w:w="100" w:type="dxa"/>
+              <w:bottom w:w="100" w:type="dxa"/>
+              <w:right w:w="100" w:type="dxa"/>
+            </w:tcMar>
+          </w:tcPr>
+          <w:p>
+            <w:pPr>
+              <w:pStyle w:val="Normal1"/>
               <w:spacing w:line="240" w:lineRule="auto"/>
             </w:pPr>
             <w:r>
@@ -2121,7 +3853,7 @@
           </w:tcPr>
           <w:p>
             <w:pPr>
-              <w:pStyle w:val="normal0"/>
+              <w:pStyle w:val="Normal1"/>
               <w:spacing w:line="240" w:lineRule="auto"/>
             </w:pPr>
             <w:r>
@@ -2141,7 +3873,7 @@
           </w:tcPr>
           <w:p>
             <w:pPr>
-              <w:pStyle w:val="normal0"/>
+              <w:pStyle w:val="Normal1"/>
               <w:spacing w:line="240" w:lineRule="auto"/>
             </w:pPr>
             <w:r>
@@ -2161,7 +3893,7 @@
           </w:tcPr>
           <w:p>
             <w:pPr>
-              <w:pStyle w:val="normal0"/>
+              <w:pStyle w:val="Normal1"/>
               <w:spacing w:line="240" w:lineRule="auto"/>
             </w:pPr>
             <w:r>
@@ -2181,31 +3913,37 @@
           </w:tcPr>
           <w:p>
             <w:pPr>
-              <w:pStyle w:val="normal0"/>
-              <w:spacing w:line="240" w:lineRule="auto"/>
-            </w:pPr>
+              <w:pStyle w:val="Normal1"/>
+              <w:spacing w:line="240" w:lineRule="auto"/>
+            </w:pPr>
+            <w:proofErr w:type="spellStart"/>
             <w:r>
               <w:t>hazaria</w:t>
             </w:r>
-          </w:p>
-        </w:tc>
-        <w:tc>
-          <w:tcPr>
-            <w:tcW w:w="936" w:type="dxa"/>
-            <w:tcMar>
-              <w:top w:w="100" w:type="dxa"/>
-              <w:left w:w="100" w:type="dxa"/>
-              <w:bottom w:w="100" w:type="dxa"/>
-              <w:right w:w="100" w:type="dxa"/>
-            </w:tcMar>
-          </w:tcPr>
-          <w:p>
-            <w:pPr>
-              <w:pStyle w:val="normal0"/>
-              <w:spacing w:line="240" w:lineRule="auto"/>
-            </w:pPr>
-            <w:r>
-              <w:t>b5884fb8c8785eae504f2816f0451e42</w:t>
+            <w:proofErr w:type="spellEnd"/>
+          </w:p>
+        </w:tc>
+        <w:tc>
+          <w:tcPr>
+            <w:tcW w:w="936" w:type="dxa"/>
+            <w:tcMar>
+              <w:top w:w="100" w:type="dxa"/>
+              <w:left w:w="100" w:type="dxa"/>
+              <w:bottom w:w="100" w:type="dxa"/>
+              <w:right w:w="100" w:type="dxa"/>
+            </w:tcMar>
+          </w:tcPr>
+          <w:p>
+            <w:pPr>
+              <w:pStyle w:val="Normal1"/>
+              <w:spacing w:line="240" w:lineRule="auto"/>
+            </w:pPr>
+            <w:r>
+              <w:t>b5884fb8c8785e</w:t>
+            </w:r>
+            <w:r>
+              <w:lastRenderedPageBreak/>
+              <w:t>ae504f2816f0451e42</w:t>
             </w:r>
           </w:p>
         </w:tc>
@@ -2223,7 +3961,7 @@
           </w:tcPr>
           <w:p>
             <w:pPr>
-              <w:pStyle w:val="normal0"/>
+              <w:pStyle w:val="Normal1"/>
               <w:spacing w:line="240" w:lineRule="auto"/>
             </w:pPr>
             <w:r>
@@ -2244,7 +3982,7 @@
           </w:tcPr>
           <w:p>
             <w:pPr>
-              <w:pStyle w:val="normal0"/>
+              <w:pStyle w:val="Normal1"/>
               <w:spacing w:line="240" w:lineRule="auto"/>
             </w:pPr>
             <w:r>
@@ -2264,7 +4002,7 @@
           </w:tcPr>
           <w:p>
             <w:pPr>
-              <w:pStyle w:val="normal0"/>
+              <w:pStyle w:val="Normal1"/>
               <w:spacing w:line="240" w:lineRule="auto"/>
             </w:pPr>
             <w:r>
@@ -2284,27 +4022,29 @@
           </w:tcPr>
           <w:p>
             <w:pPr>
-              <w:pStyle w:val="normal0"/>
-              <w:spacing w:line="240" w:lineRule="auto"/>
-            </w:pPr>
+              <w:pStyle w:val="Normal1"/>
+              <w:spacing w:line="240" w:lineRule="auto"/>
+            </w:pPr>
+            <w:proofErr w:type="spellStart"/>
             <w:r>
               <w:t>ncartwright</w:t>
             </w:r>
-          </w:p>
-        </w:tc>
-        <w:tc>
-          <w:tcPr>
-            <w:tcW w:w="936" w:type="dxa"/>
-            <w:tcMar>
-              <w:top w:w="100" w:type="dxa"/>
-              <w:left w:w="100" w:type="dxa"/>
-              <w:bottom w:w="100" w:type="dxa"/>
-              <w:right w:w="100" w:type="dxa"/>
-            </w:tcMar>
-          </w:tcPr>
-          <w:p>
-            <w:pPr>
-              <w:pStyle w:val="normal0"/>
+            <w:proofErr w:type="spellEnd"/>
+          </w:p>
+        </w:tc>
+        <w:tc>
+          <w:tcPr>
+            <w:tcW w:w="936" w:type="dxa"/>
+            <w:tcMar>
+              <w:top w:w="100" w:type="dxa"/>
+              <w:left w:w="100" w:type="dxa"/>
+              <w:bottom w:w="100" w:type="dxa"/>
+              <w:right w:w="100" w:type="dxa"/>
+            </w:tcMar>
+          </w:tcPr>
+          <w:p>
+            <w:pPr>
+              <w:pStyle w:val="Normal1"/>
               <w:spacing w:line="240" w:lineRule="auto"/>
             </w:pPr>
             <w:r>
@@ -2326,7 +4066,7 @@
           </w:tcPr>
           <w:p>
             <w:pPr>
-              <w:pStyle w:val="normal0"/>
+              <w:pStyle w:val="Normal1"/>
               <w:spacing w:line="240" w:lineRule="auto"/>
             </w:pPr>
             <w:r>
@@ -2346,27 +4086,32 @@
           </w:tcPr>
           <w:p>
             <w:pPr>
-              <w:pStyle w:val="normal0"/>
-              <w:spacing w:line="240" w:lineRule="auto"/>
-            </w:pPr>
-            <w:r>
-              <w:t>Danny Elfman</w:t>
-            </w:r>
-          </w:p>
-        </w:tc>
-        <w:tc>
-          <w:tcPr>
-            <w:tcW w:w="936" w:type="dxa"/>
-            <w:tcMar>
-              <w:top w:w="100" w:type="dxa"/>
-              <w:left w:w="100" w:type="dxa"/>
-              <w:bottom w:w="100" w:type="dxa"/>
-              <w:right w:w="100" w:type="dxa"/>
-            </w:tcMar>
-          </w:tcPr>
-          <w:p>
-            <w:pPr>
-              <w:pStyle w:val="normal0"/>
+              <w:pStyle w:val="Normal1"/>
+              <w:spacing w:line="240" w:lineRule="auto"/>
+            </w:pPr>
+            <w:r>
+              <w:t xml:space="preserve">Danny </w:t>
+            </w:r>
+            <w:proofErr w:type="spellStart"/>
+            <w:r>
+              <w:t>Elfman</w:t>
+            </w:r>
+            <w:proofErr w:type="spellEnd"/>
+          </w:p>
+        </w:tc>
+        <w:tc>
+          <w:tcPr>
+            <w:tcW w:w="936" w:type="dxa"/>
+            <w:tcMar>
+              <w:top w:w="100" w:type="dxa"/>
+              <w:left w:w="100" w:type="dxa"/>
+              <w:bottom w:w="100" w:type="dxa"/>
+              <w:right w:w="100" w:type="dxa"/>
+            </w:tcMar>
+          </w:tcPr>
+          <w:p>
+            <w:pPr>
+              <w:pStyle w:val="Normal1"/>
               <w:spacing w:line="240" w:lineRule="auto"/>
             </w:pPr>
             <w:r>
@@ -2386,27 +4131,29 @@
           </w:tcPr>
           <w:p>
             <w:pPr>
-              <w:pStyle w:val="normal0"/>
-              <w:spacing w:line="240" w:lineRule="auto"/>
-            </w:pPr>
+              <w:pStyle w:val="Normal1"/>
+              <w:spacing w:line="240" w:lineRule="auto"/>
+            </w:pPr>
+            <w:proofErr w:type="spellStart"/>
             <w:r>
               <w:t>delfman</w:t>
             </w:r>
-          </w:p>
-        </w:tc>
-        <w:tc>
-          <w:tcPr>
-            <w:tcW w:w="936" w:type="dxa"/>
-            <w:tcMar>
-              <w:top w:w="100" w:type="dxa"/>
-              <w:left w:w="100" w:type="dxa"/>
-              <w:bottom w:w="100" w:type="dxa"/>
-              <w:right w:w="100" w:type="dxa"/>
-            </w:tcMar>
-          </w:tcPr>
-          <w:p>
-            <w:pPr>
-              <w:pStyle w:val="normal0"/>
+            <w:proofErr w:type="spellEnd"/>
+          </w:p>
+        </w:tc>
+        <w:tc>
+          <w:tcPr>
+            <w:tcW w:w="936" w:type="dxa"/>
+            <w:tcMar>
+              <w:top w:w="100" w:type="dxa"/>
+              <w:left w:w="100" w:type="dxa"/>
+              <w:bottom w:w="100" w:type="dxa"/>
+              <w:right w:w="100" w:type="dxa"/>
+            </w:tcMar>
+          </w:tcPr>
+          <w:p>
+            <w:pPr>
+              <w:pStyle w:val="Normal1"/>
               <w:spacing w:line="240" w:lineRule="auto"/>
             </w:pPr>
             <w:r>
@@ -2418,12 +4165,12 @@
     </w:tbl>
     <w:p>
       <w:pPr>
-        <w:pStyle w:val="normal0"/>
-      </w:pPr>
-    </w:p>
-    <w:p>
-      <w:pPr>
-        <w:pStyle w:val="normal0"/>
+        <w:pStyle w:val="Normal1"/>
+      </w:pPr>
+    </w:p>
+    <w:p>
+      <w:pPr>
+        <w:pStyle w:val="Normal1"/>
       </w:pPr>
       <w:r>
         <w:br w:type="page"/>
@@ -2431,12 +4178,12 @@
     </w:p>
     <w:p>
       <w:pPr>
-        <w:pStyle w:val="normal0"/>
-      </w:pPr>
-    </w:p>
-    <w:p>
-      <w:pPr>
-        <w:pStyle w:val="normal0"/>
+        <w:pStyle w:val="Normal1"/>
+      </w:pPr>
+    </w:p>
+    <w:p>
+      <w:pPr>
+        <w:pStyle w:val="Normal1"/>
       </w:pPr>
       <w:r>
         <w:t>Doctor</w:t>
@@ -2483,12 +4230,14 @@
           </w:tcPr>
           <w:p>
             <w:pPr>
-              <w:pStyle w:val="normal0"/>
-              <w:spacing w:line="240" w:lineRule="auto"/>
-            </w:pPr>
+              <w:pStyle w:val="Normal1"/>
+              <w:spacing w:line="240" w:lineRule="auto"/>
+            </w:pPr>
+            <w:proofErr w:type="spellStart"/>
             <w:r>
               <w:t>eID</w:t>
             </w:r>
+            <w:proofErr w:type="spellEnd"/>
           </w:p>
         </w:tc>
         <w:tc>
@@ -2503,12 +4252,14 @@
           </w:tcPr>
           <w:p>
             <w:pPr>
-              <w:pStyle w:val="normal0"/>
-              <w:spacing w:line="240" w:lineRule="auto"/>
-            </w:pPr>
+              <w:pStyle w:val="Normal1"/>
+              <w:spacing w:line="240" w:lineRule="auto"/>
+            </w:pPr>
+            <w:proofErr w:type="spellStart"/>
             <w:r>
               <w:t>ename</w:t>
             </w:r>
+            <w:proofErr w:type="spellEnd"/>
           </w:p>
         </w:tc>
         <w:tc>
@@ -2523,7 +4274,7 @@
           </w:tcPr>
           <w:p>
             <w:pPr>
-              <w:pStyle w:val="normal0"/>
+              <w:pStyle w:val="Normal1"/>
               <w:spacing w:line="240" w:lineRule="auto"/>
             </w:pPr>
             <w:r>
@@ -2543,12 +4294,14 @@
           </w:tcPr>
           <w:p>
             <w:pPr>
-              <w:pStyle w:val="normal0"/>
-              <w:spacing w:line="240" w:lineRule="auto"/>
-            </w:pPr>
+              <w:pStyle w:val="Normal1"/>
+              <w:spacing w:line="240" w:lineRule="auto"/>
+            </w:pPr>
+            <w:proofErr w:type="spellStart"/>
             <w:r>
               <w:t>loginID</w:t>
             </w:r>
+            <w:proofErr w:type="spellEnd"/>
           </w:p>
         </w:tc>
         <w:tc>
@@ -2563,7 +4316,7 @@
           </w:tcPr>
           <w:p>
             <w:pPr>
-              <w:pStyle w:val="normal0"/>
+              <w:pStyle w:val="Normal1"/>
               <w:spacing w:line="240" w:lineRule="auto"/>
             </w:pPr>
             <w:r>
@@ -2577,7 +4330,7 @@
           </w:tcPr>
           <w:p>
             <w:pPr>
-              <w:pStyle w:val="normal0"/>
+              <w:pStyle w:val="Normal1"/>
               <w:spacing w:line="240" w:lineRule="auto"/>
             </w:pPr>
             <w:r>
@@ -2597,12 +4350,14 @@
           </w:tcPr>
           <w:p>
             <w:pPr>
-              <w:pStyle w:val="normal0"/>
-              <w:spacing w:line="240" w:lineRule="auto"/>
-            </w:pPr>
+              <w:pStyle w:val="Normal1"/>
+              <w:spacing w:line="240" w:lineRule="auto"/>
+            </w:pPr>
+            <w:proofErr w:type="spellStart"/>
             <w:r>
               <w:t>licence</w:t>
             </w:r>
+            <w:proofErr w:type="spellEnd"/>
           </w:p>
         </w:tc>
       </w:tr>
@@ -2619,7 +4374,7 @@
           </w:tcPr>
           <w:p>
             <w:pPr>
-              <w:pStyle w:val="normal0"/>
+              <w:pStyle w:val="Normal1"/>
               <w:spacing w:line="240" w:lineRule="auto"/>
             </w:pPr>
             <w:r>
@@ -2639,7 +4394,7 @@
           </w:tcPr>
           <w:p>
             <w:pPr>
-              <w:pStyle w:val="normal0"/>
+              <w:pStyle w:val="Normal1"/>
               <w:spacing w:line="240" w:lineRule="auto"/>
             </w:pPr>
             <w:r>
@@ -2659,7 +4414,7 @@
           </w:tcPr>
           <w:p>
             <w:pPr>
-              <w:pStyle w:val="normal0"/>
+              <w:pStyle w:val="Normal1"/>
               <w:spacing w:line="240" w:lineRule="auto"/>
             </w:pPr>
             <w:r>
@@ -2679,12 +4434,14 @@
           </w:tcPr>
           <w:p>
             <w:pPr>
-              <w:pStyle w:val="normal0"/>
-              <w:spacing w:line="240" w:lineRule="auto"/>
-            </w:pPr>
+              <w:pStyle w:val="Normal1"/>
+              <w:spacing w:line="240" w:lineRule="auto"/>
+            </w:pPr>
+            <w:proofErr w:type="spellStart"/>
             <w:r>
               <w:t>bcranston</w:t>
             </w:r>
+            <w:proofErr w:type="spellEnd"/>
           </w:p>
         </w:tc>
         <w:tc>
@@ -2699,7 +4456,7 @@
           </w:tcPr>
           <w:p>
             <w:pPr>
-              <w:pStyle w:val="normal0"/>
+              <w:pStyle w:val="Normal1"/>
               <w:spacing w:line="240" w:lineRule="auto"/>
             </w:pPr>
             <w:r>
@@ -2713,7 +4470,7 @@
           </w:tcPr>
           <w:p>
             <w:pPr>
-              <w:pStyle w:val="normal0"/>
+              <w:pStyle w:val="Normal1"/>
               <w:spacing w:line="240" w:lineRule="auto"/>
             </w:pPr>
             <w:r>
@@ -2733,7 +4490,7 @@
           </w:tcPr>
           <w:p>
             <w:pPr>
-              <w:pStyle w:val="normal0"/>
+              <w:pStyle w:val="Normal1"/>
               <w:spacing w:line="240" w:lineRule="auto"/>
             </w:pPr>
             <w:r>
@@ -2755,7 +4512,7 @@
           </w:tcPr>
           <w:p>
             <w:pPr>
-              <w:pStyle w:val="normal0"/>
+              <w:pStyle w:val="Normal1"/>
               <w:spacing w:line="240" w:lineRule="auto"/>
             </w:pPr>
             <w:r>
@@ -2775,7 +4532,7 @@
           </w:tcPr>
           <w:p>
             <w:pPr>
-              <w:pStyle w:val="normal0"/>
+              <w:pStyle w:val="Normal1"/>
               <w:spacing w:line="240" w:lineRule="auto"/>
             </w:pPr>
             <w:r>
@@ -2795,7 +4552,7 @@
           </w:tcPr>
           <w:p>
             <w:pPr>
-              <w:pStyle w:val="normal0"/>
+              <w:pStyle w:val="Normal1"/>
               <w:spacing w:line="240" w:lineRule="auto"/>
             </w:pPr>
             <w:r>
@@ -2815,12 +4572,14 @@
           </w:tcPr>
           <w:p>
             <w:pPr>
-              <w:pStyle w:val="normal0"/>
-              <w:spacing w:line="240" w:lineRule="auto"/>
-            </w:pPr>
+              <w:pStyle w:val="Normal1"/>
+              <w:spacing w:line="240" w:lineRule="auto"/>
+            </w:pPr>
+            <w:proofErr w:type="spellStart"/>
             <w:r>
               <w:t>apaul</w:t>
             </w:r>
+            <w:proofErr w:type="spellEnd"/>
           </w:p>
         </w:tc>
         <w:tc>
@@ -2835,7 +4594,7 @@
           </w:tcPr>
           <w:p>
             <w:pPr>
-              <w:pStyle w:val="normal0"/>
+              <w:pStyle w:val="Normal1"/>
               <w:spacing w:line="240" w:lineRule="auto"/>
             </w:pPr>
             <w:r>
@@ -2849,7 +4608,7 @@
           </w:tcPr>
           <w:p>
             <w:pPr>
-              <w:pStyle w:val="normal0"/>
+              <w:pStyle w:val="Normal1"/>
               <w:spacing w:line="240" w:lineRule="auto"/>
             </w:pPr>
             <w:r>
@@ -2869,7 +4628,7 @@
           </w:tcPr>
           <w:p>
             <w:pPr>
-              <w:pStyle w:val="normal0"/>
+              <w:pStyle w:val="Normal1"/>
               <w:spacing w:line="240" w:lineRule="auto"/>
             </w:pPr>
             <w:r>
@@ -2891,7 +4650,7 @@
           </w:tcPr>
           <w:p>
             <w:pPr>
-              <w:pStyle w:val="normal0"/>
+              <w:pStyle w:val="Normal1"/>
               <w:spacing w:line="240" w:lineRule="auto"/>
             </w:pPr>
             <w:r>
@@ -2911,12 +4670,17 @@
           </w:tcPr>
           <w:p>
             <w:pPr>
-              <w:pStyle w:val="normal0"/>
-              <w:spacing w:line="240" w:lineRule="auto"/>
-            </w:pPr>
-            <w:r>
-              <w:t>RJ Mitte</w:t>
-            </w:r>
+              <w:pStyle w:val="Normal1"/>
+              <w:spacing w:line="240" w:lineRule="auto"/>
+            </w:pPr>
+            <w:r>
+              <w:t xml:space="preserve">RJ </w:t>
+            </w:r>
+            <w:proofErr w:type="spellStart"/>
+            <w:r>
+              <w:t>Mitte</w:t>
+            </w:r>
+            <w:proofErr w:type="spellEnd"/>
           </w:p>
         </w:tc>
         <w:tc>
@@ -2931,7 +4695,7 @@
           </w:tcPr>
           <w:p>
             <w:pPr>
-              <w:pStyle w:val="normal0"/>
+              <w:pStyle w:val="Normal1"/>
               <w:spacing w:line="240" w:lineRule="auto"/>
             </w:pPr>
             <w:r>
@@ -2951,12 +4715,14 @@
           </w:tcPr>
           <w:p>
             <w:pPr>
-              <w:pStyle w:val="normal0"/>
-              <w:spacing w:line="240" w:lineRule="auto"/>
-            </w:pPr>
+              <w:pStyle w:val="Normal1"/>
+              <w:spacing w:line="240" w:lineRule="auto"/>
+            </w:pPr>
+            <w:proofErr w:type="spellStart"/>
             <w:r>
               <w:t>rmitte</w:t>
             </w:r>
+            <w:proofErr w:type="spellEnd"/>
           </w:p>
         </w:tc>
         <w:tc>
@@ -2971,7 +4737,7 @@
           </w:tcPr>
           <w:p>
             <w:pPr>
-              <w:pStyle w:val="normal0"/>
+              <w:pStyle w:val="Normal1"/>
               <w:spacing w:line="240" w:lineRule="auto"/>
             </w:pPr>
             <w:r>
@@ -2985,7 +4751,7 @@
           </w:tcPr>
           <w:p>
             <w:pPr>
-              <w:pStyle w:val="normal0"/>
+              <w:pStyle w:val="Normal1"/>
               <w:spacing w:line="240" w:lineRule="auto"/>
             </w:pPr>
             <w:r>
@@ -3005,7 +4771,7 @@
           </w:tcPr>
           <w:p>
             <w:pPr>
-              <w:pStyle w:val="normal0"/>
+              <w:pStyle w:val="Normal1"/>
               <w:spacing w:line="240" w:lineRule="auto"/>
             </w:pPr>
             <w:r>
@@ -3027,7 +4793,7 @@
           </w:tcPr>
           <w:p>
             <w:pPr>
-              <w:pStyle w:val="normal0"/>
+              <w:pStyle w:val="Normal1"/>
               <w:spacing w:line="240" w:lineRule="auto"/>
             </w:pPr>
             <w:r>
@@ -3047,7 +4813,7 @@
           </w:tcPr>
           <w:p>
             <w:pPr>
-              <w:pStyle w:val="normal0"/>
+              <w:pStyle w:val="Normal1"/>
               <w:spacing w:line="240" w:lineRule="auto"/>
             </w:pPr>
             <w:r>
@@ -3067,7 +4833,7 @@
           </w:tcPr>
           <w:p>
             <w:pPr>
-              <w:pStyle w:val="normal0"/>
+              <w:pStyle w:val="Normal1"/>
               <w:spacing w:line="240" w:lineRule="auto"/>
             </w:pPr>
             <w:r>
@@ -3087,12 +4853,14 @@
           </w:tcPr>
           <w:p>
             <w:pPr>
-              <w:pStyle w:val="normal0"/>
-              <w:spacing w:line="240" w:lineRule="auto"/>
-            </w:pPr>
+              <w:pStyle w:val="Normal1"/>
+              <w:spacing w:line="240" w:lineRule="auto"/>
+            </w:pPr>
+            <w:proofErr w:type="spellStart"/>
             <w:r>
               <w:t>dnorris</w:t>
             </w:r>
+            <w:proofErr w:type="spellEnd"/>
           </w:p>
         </w:tc>
         <w:tc>
@@ -3107,7 +4875,7 @@
           </w:tcPr>
           <w:p>
             <w:pPr>
-              <w:pStyle w:val="normal0"/>
+              <w:pStyle w:val="Normal1"/>
               <w:spacing w:line="240" w:lineRule="auto"/>
             </w:pPr>
             <w:r>
@@ -3121,7 +4889,7 @@
           </w:tcPr>
           <w:p>
             <w:pPr>
-              <w:pStyle w:val="normal0"/>
+              <w:pStyle w:val="Normal1"/>
               <w:spacing w:line="240" w:lineRule="auto"/>
             </w:pPr>
             <w:r>
@@ -3141,7 +4909,7 @@
           </w:tcPr>
           <w:p>
             <w:pPr>
-              <w:pStyle w:val="normal0"/>
+              <w:pStyle w:val="Normal1"/>
               <w:spacing w:line="240" w:lineRule="auto"/>
             </w:pPr>
             <w:r>
@@ -3163,7 +4931,7 @@
           </w:tcPr>
           <w:p>
             <w:pPr>
-              <w:pStyle w:val="normal0"/>
+              <w:pStyle w:val="Normal1"/>
               <w:spacing w:line="240" w:lineRule="auto"/>
             </w:pPr>
             <w:r>
@@ -3183,7 +4951,7 @@
           </w:tcPr>
           <w:p>
             <w:pPr>
-              <w:pStyle w:val="normal0"/>
+              <w:pStyle w:val="Normal1"/>
               <w:spacing w:line="240" w:lineRule="auto"/>
             </w:pPr>
             <w:r>
@@ -3203,7 +4971,7 @@
           </w:tcPr>
           <w:p>
             <w:pPr>
-              <w:pStyle w:val="normal0"/>
+              <w:pStyle w:val="Normal1"/>
               <w:spacing w:line="240" w:lineRule="auto"/>
             </w:pPr>
             <w:r>
@@ -3223,12 +4991,14 @@
           </w:tcPr>
           <w:p>
             <w:pPr>
-              <w:pStyle w:val="normal0"/>
-              <w:spacing w:line="240" w:lineRule="auto"/>
-            </w:pPr>
+              <w:pStyle w:val="Normal1"/>
+              <w:spacing w:line="240" w:lineRule="auto"/>
+            </w:pPr>
+            <w:proofErr w:type="spellStart"/>
             <w:r>
               <w:t>vgilligan</w:t>
             </w:r>
+            <w:proofErr w:type="spellEnd"/>
           </w:p>
         </w:tc>
         <w:tc>
@@ -3243,7 +5013,7 @@
           </w:tcPr>
           <w:p>
             <w:pPr>
-              <w:pStyle w:val="normal0"/>
+              <w:pStyle w:val="Normal1"/>
               <w:spacing w:line="240" w:lineRule="auto"/>
             </w:pPr>
             <w:r>
@@ -3257,7 +5027,7 @@
           </w:tcPr>
           <w:p>
             <w:pPr>
-              <w:pStyle w:val="normal0"/>
+              <w:pStyle w:val="Normal1"/>
               <w:spacing w:line="240" w:lineRule="auto"/>
             </w:pPr>
             <w:r>
@@ -3277,7 +5047,7 @@
           </w:tcPr>
           <w:p>
             <w:pPr>
-              <w:pStyle w:val="normal0"/>
+              <w:pStyle w:val="Normal1"/>
               <w:spacing w:line="240" w:lineRule="auto"/>
             </w:pPr>
             <w:r>
@@ -3289,18 +5059,18 @@
     </w:tbl>
     <w:p>
       <w:pPr>
-        <w:pStyle w:val="normal0"/>
-      </w:pPr>
-    </w:p>
-    <w:p>
-      <w:pPr>
-        <w:pStyle w:val="normal0"/>
+        <w:pStyle w:val="Normal1"/>
+      </w:pPr>
+    </w:p>
+    <w:p>
+      <w:pPr>
+        <w:pStyle w:val="Normal1"/>
         <w:ind w:left="720"/>
       </w:pPr>
     </w:p>
     <w:p>
       <w:pPr>
-        <w:pStyle w:val="normal0"/>
+        <w:pStyle w:val="Normal1"/>
       </w:pPr>
       <w:r>
         <w:t xml:space="preserve">Appointment </w:t>
@@ -3347,12 +5117,14 @@
           </w:tcPr>
           <w:p>
             <w:pPr>
-              <w:pStyle w:val="normal0"/>
-              <w:spacing w:line="240" w:lineRule="auto"/>
-            </w:pPr>
+              <w:pStyle w:val="Normal1"/>
+              <w:spacing w:line="240" w:lineRule="auto"/>
+            </w:pPr>
+            <w:proofErr w:type="spellStart"/>
             <w:r>
               <w:t>eID</w:t>
             </w:r>
+            <w:proofErr w:type="spellEnd"/>
           </w:p>
         </w:tc>
         <w:tc>
@@ -3367,7 +5139,7 @@
           </w:tcPr>
           <w:p>
             <w:pPr>
-              <w:pStyle w:val="normal0"/>
+              <w:pStyle w:val="Normal1"/>
               <w:spacing w:line="240" w:lineRule="auto"/>
             </w:pPr>
             <w:r>
@@ -3387,7 +5159,7 @@
           </w:tcPr>
           <w:p>
             <w:pPr>
-              <w:pStyle w:val="normal0"/>
+              <w:pStyle w:val="Normal1"/>
               <w:spacing w:line="240" w:lineRule="auto"/>
             </w:pPr>
             <w:r>
@@ -3407,7 +5179,7 @@
           </w:tcPr>
           <w:p>
             <w:pPr>
-              <w:pStyle w:val="normal0"/>
+              <w:pStyle w:val="Normal1"/>
               <w:spacing w:line="240" w:lineRule="auto"/>
             </w:pPr>
             <w:r>
@@ -3429,7 +5201,7 @@
           </w:tcPr>
           <w:p>
             <w:pPr>
-              <w:pStyle w:val="normal0"/>
+              <w:pStyle w:val="Normal1"/>
               <w:spacing w:line="240" w:lineRule="auto"/>
             </w:pPr>
             <w:r>
@@ -3449,7 +5221,7 @@
           </w:tcPr>
           <w:p>
             <w:pPr>
-              <w:pStyle w:val="normal0"/>
+              <w:pStyle w:val="Normal1"/>
               <w:spacing w:line="240" w:lineRule="auto"/>
             </w:pPr>
             <w:r>
@@ -3469,7 +5241,7 @@
           </w:tcPr>
           <w:p>
             <w:pPr>
-              <w:pStyle w:val="normal0"/>
+              <w:pStyle w:val="Normal1"/>
               <w:spacing w:line="240" w:lineRule="auto"/>
             </w:pPr>
             <w:r>
@@ -3489,7 +5261,7 @@
           </w:tcPr>
           <w:p>
             <w:pPr>
-              <w:pStyle w:val="normal0"/>
+              <w:pStyle w:val="Normal1"/>
               <w:spacing w:line="240" w:lineRule="auto"/>
             </w:pPr>
             <w:r>
@@ -3511,7 +5283,7 @@
           </w:tcPr>
           <w:p>
             <w:pPr>
-              <w:pStyle w:val="normal0"/>
+              <w:pStyle w:val="Normal1"/>
               <w:spacing w:line="240" w:lineRule="auto"/>
             </w:pPr>
             <w:r>
@@ -3531,7 +5303,7 @@
           </w:tcPr>
           <w:p>
             <w:pPr>
-              <w:pStyle w:val="normal0"/>
+              <w:pStyle w:val="Normal1"/>
               <w:spacing w:line="240" w:lineRule="auto"/>
             </w:pPr>
             <w:r>
@@ -3551,7 +5323,7 @@
           </w:tcPr>
           <w:p>
             <w:pPr>
-              <w:pStyle w:val="normal0"/>
+              <w:pStyle w:val="Normal1"/>
               <w:spacing w:line="240" w:lineRule="auto"/>
             </w:pPr>
             <w:r>
@@ -3571,7 +5343,7 @@
           </w:tcPr>
           <w:p>
             <w:pPr>
-              <w:pStyle w:val="normal0"/>
+              <w:pStyle w:val="Normal1"/>
               <w:spacing w:line="240" w:lineRule="auto"/>
             </w:pPr>
             <w:r>
@@ -3593,7 +5365,7 @@
           </w:tcPr>
           <w:p>
             <w:pPr>
-              <w:pStyle w:val="normal0"/>
+              <w:pStyle w:val="Normal1"/>
               <w:spacing w:line="240" w:lineRule="auto"/>
             </w:pPr>
             <w:r>
@@ -3613,7 +5385,7 @@
           </w:tcPr>
           <w:p>
             <w:pPr>
-              <w:pStyle w:val="normal0"/>
+              <w:pStyle w:val="Normal1"/>
               <w:spacing w:line="240" w:lineRule="auto"/>
             </w:pPr>
             <w:r>
@@ -3633,7 +5405,7 @@
           </w:tcPr>
           <w:p>
             <w:pPr>
-              <w:pStyle w:val="normal0"/>
+              <w:pStyle w:val="Normal1"/>
               <w:spacing w:line="240" w:lineRule="auto"/>
             </w:pPr>
             <w:r>
@@ -3653,7 +5425,7 @@
           </w:tcPr>
           <w:p>
             <w:pPr>
-              <w:pStyle w:val="normal0"/>
+              <w:pStyle w:val="Normal1"/>
               <w:spacing w:line="240" w:lineRule="auto"/>
             </w:pPr>
             <w:r>
@@ -3675,7 +5447,7 @@
           </w:tcPr>
           <w:p>
             <w:pPr>
-              <w:pStyle w:val="normal0"/>
+              <w:pStyle w:val="Normal1"/>
               <w:spacing w:line="240" w:lineRule="auto"/>
             </w:pPr>
             <w:r>
@@ -3695,7 +5467,7 @@
           </w:tcPr>
           <w:p>
             <w:pPr>
-              <w:pStyle w:val="normal0"/>
+              <w:pStyle w:val="Normal1"/>
               <w:spacing w:line="240" w:lineRule="auto"/>
             </w:pPr>
             <w:r>
@@ -3715,7 +5487,7 @@
           </w:tcPr>
           <w:p>
             <w:pPr>
-              <w:pStyle w:val="normal0"/>
+              <w:pStyle w:val="Normal1"/>
               <w:spacing w:line="240" w:lineRule="auto"/>
             </w:pPr>
             <w:r>
@@ -3735,7 +5507,7 @@
           </w:tcPr>
           <w:p>
             <w:pPr>
-              <w:pStyle w:val="normal0"/>
+              <w:pStyle w:val="Normal1"/>
               <w:spacing w:line="240" w:lineRule="auto"/>
             </w:pPr>
             <w:r>
@@ -3757,7 +5529,7 @@
           </w:tcPr>
           <w:p>
             <w:pPr>
-              <w:pStyle w:val="normal0"/>
+              <w:pStyle w:val="Normal1"/>
               <w:spacing w:line="240" w:lineRule="auto"/>
             </w:pPr>
             <w:r>
@@ -3777,7 +5549,7 @@
           </w:tcPr>
           <w:p>
             <w:pPr>
-              <w:pStyle w:val="normal0"/>
+              <w:pStyle w:val="Normal1"/>
               <w:spacing w:line="240" w:lineRule="auto"/>
             </w:pPr>
             <w:r>
@@ -3797,7 +5569,7 @@
           </w:tcPr>
           <w:p>
             <w:pPr>
-              <w:pStyle w:val="normal0"/>
+              <w:pStyle w:val="Normal1"/>
               <w:spacing w:line="240" w:lineRule="auto"/>
             </w:pPr>
             <w:r>
@@ -3817,7 +5589,7 @@
           </w:tcPr>
           <w:p>
             <w:pPr>
-              <w:pStyle w:val="normal0"/>
+              <w:pStyle w:val="Normal1"/>
               <w:spacing w:line="240" w:lineRule="auto"/>
             </w:pPr>
             <w:r>
@@ -3829,12 +5601,12 @@
     </w:tbl>
     <w:p>
       <w:pPr>
-        <w:pStyle w:val="normal0"/>
-      </w:pPr>
-    </w:p>
-    <w:p>
-      <w:pPr>
-        <w:pStyle w:val="normal0"/>
+        <w:pStyle w:val="Normal1"/>
+      </w:pPr>
+    </w:p>
+    <w:p>
+      <w:pPr>
+        <w:pStyle w:val="Normal1"/>
       </w:pPr>
       <w:r>
         <w:br w:type="page"/>
@@ -3842,12 +5614,12 @@
     </w:p>
     <w:p>
       <w:pPr>
-        <w:pStyle w:val="normal0"/>
-      </w:pPr>
-    </w:p>
-    <w:p>
-      <w:pPr>
-        <w:pStyle w:val="normal0"/>
+        <w:pStyle w:val="Normal1"/>
+      </w:pPr>
+    </w:p>
+    <w:p>
+      <w:pPr>
+        <w:pStyle w:val="Normal1"/>
       </w:pPr>
       <w:r>
         <w:t>Patient</w:t>
@@ -3893,12 +5665,14 @@
           </w:tcPr>
           <w:p>
             <w:pPr>
-              <w:pStyle w:val="normal0"/>
-              <w:spacing w:line="240" w:lineRule="auto"/>
-            </w:pPr>
+              <w:pStyle w:val="Normal1"/>
+              <w:spacing w:line="240" w:lineRule="auto"/>
+            </w:pPr>
+            <w:proofErr w:type="spellStart"/>
             <w:r>
               <w:t>pID</w:t>
             </w:r>
+            <w:proofErr w:type="spellEnd"/>
           </w:p>
         </w:tc>
         <w:tc>
@@ -3913,12 +5687,14 @@
           </w:tcPr>
           <w:p>
             <w:pPr>
-              <w:pStyle w:val="normal0"/>
-              <w:spacing w:line="240" w:lineRule="auto"/>
-            </w:pPr>
+              <w:pStyle w:val="Normal1"/>
+              <w:spacing w:line="240" w:lineRule="auto"/>
+            </w:pPr>
+            <w:proofErr w:type="spellStart"/>
             <w:r>
               <w:t>pname</w:t>
             </w:r>
+            <w:proofErr w:type="spellEnd"/>
           </w:p>
         </w:tc>
         <w:tc>
@@ -3933,7 +5709,7 @@
           </w:tcPr>
           <w:p>
             <w:pPr>
-              <w:pStyle w:val="normal0"/>
+              <w:pStyle w:val="Normal1"/>
               <w:spacing w:line="240" w:lineRule="auto"/>
             </w:pPr>
             <w:r>
@@ -3953,7 +5729,7 @@
           </w:tcPr>
           <w:p>
             <w:pPr>
-              <w:pStyle w:val="normal0"/>
+              <w:pStyle w:val="Normal1"/>
               <w:spacing w:line="240" w:lineRule="auto"/>
             </w:pPr>
             <w:r>
@@ -3962,7 +5738,7 @@
           </w:p>
           <w:p>
             <w:pPr>
-              <w:pStyle w:val="normal0"/>
+              <w:pStyle w:val="Normal1"/>
               <w:spacing w:line="240" w:lineRule="auto"/>
             </w:pPr>
             <w:r>
@@ -3982,7 +5758,7 @@
           </w:tcPr>
           <w:p>
             <w:pPr>
-              <w:pStyle w:val="normal0"/>
+              <w:pStyle w:val="Normal1"/>
               <w:spacing w:line="240" w:lineRule="auto"/>
             </w:pPr>
             <w:r>
@@ -4002,12 +5778,14 @@
           </w:tcPr>
           <w:p>
             <w:pPr>
-              <w:pStyle w:val="normal0"/>
-              <w:spacing w:line="240" w:lineRule="auto"/>
-            </w:pPr>
+              <w:pStyle w:val="Normal1"/>
+              <w:spacing w:line="240" w:lineRule="auto"/>
+            </w:pPr>
+            <w:proofErr w:type="spellStart"/>
             <w:r>
               <w:t>carecardnum</w:t>
             </w:r>
+            <w:proofErr w:type="spellEnd"/>
           </w:p>
         </w:tc>
       </w:tr>
@@ -4024,7 +5802,7 @@
           </w:tcPr>
           <w:p>
             <w:pPr>
-              <w:pStyle w:val="normal0"/>
+              <w:pStyle w:val="Normal1"/>
               <w:spacing w:line="240" w:lineRule="auto"/>
             </w:pPr>
             <w:r>
@@ -4044,11 +5822,16 @@
           </w:tcPr>
           <w:p>
             <w:pPr>
-              <w:pStyle w:val="normal0"/>
-              <w:spacing w:line="240" w:lineRule="auto"/>
-            </w:pPr>
-            <w:r>
-              <w:t>Olene Kay</w:t>
+              <w:pStyle w:val="Normal1"/>
+              <w:spacing w:line="240" w:lineRule="auto"/>
+            </w:pPr>
+            <w:proofErr w:type="spellStart"/>
+            <w:r>
+              <w:t>Olene</w:t>
+            </w:r>
+            <w:proofErr w:type="spellEnd"/>
+            <w:r>
+              <w:t xml:space="preserve"> Kay</w:t>
             </w:r>
           </w:p>
         </w:tc>
@@ -4064,7 +5847,7 @@
           </w:tcPr>
           <w:p>
             <w:pPr>
-              <w:pStyle w:val="normal0"/>
+              <w:pStyle w:val="Normal1"/>
               <w:spacing w:line="240" w:lineRule="auto"/>
             </w:pPr>
             <w:r>
@@ -4084,7 +5867,7 @@
           </w:tcPr>
           <w:p>
             <w:pPr>
-              <w:pStyle w:val="normal0"/>
+              <w:pStyle w:val="Normal1"/>
               <w:spacing w:line="240" w:lineRule="auto"/>
             </w:pPr>
             <w:r>
@@ -4104,7 +5887,7 @@
           </w:tcPr>
           <w:p>
             <w:pPr>
-              <w:pStyle w:val="normal0"/>
+              <w:pStyle w:val="Normal1"/>
               <w:spacing w:line="240" w:lineRule="auto"/>
             </w:pPr>
             <w:r>
@@ -4124,7 +5907,7 @@
           </w:tcPr>
           <w:p>
             <w:pPr>
-              <w:pStyle w:val="normal0"/>
+              <w:pStyle w:val="Normal1"/>
               <w:spacing w:line="240" w:lineRule="auto"/>
             </w:pPr>
             <w:r>
@@ -4146,7 +5929,7 @@
           </w:tcPr>
           <w:p>
             <w:pPr>
-              <w:pStyle w:val="normal0"/>
+              <w:pStyle w:val="Normal1"/>
               <w:spacing w:line="240" w:lineRule="auto"/>
             </w:pPr>
             <w:r>
@@ -4166,12 +5949,17 @@
           </w:tcPr>
           <w:p>
             <w:pPr>
-              <w:pStyle w:val="normal0"/>
-              <w:spacing w:line="240" w:lineRule="auto"/>
-            </w:pPr>
-            <w:r>
-              <w:t>Hans Difalco</w:t>
-            </w:r>
+              <w:pStyle w:val="Normal1"/>
+              <w:spacing w:line="240" w:lineRule="auto"/>
+            </w:pPr>
+            <w:r>
+              <w:t xml:space="preserve">Hans </w:t>
+            </w:r>
+            <w:proofErr w:type="spellStart"/>
+            <w:r>
+              <w:t>Difalco</w:t>
+            </w:r>
+            <w:proofErr w:type="spellEnd"/>
           </w:p>
         </w:tc>
         <w:tc>
@@ -4186,7 +5974,7 @@
           </w:tcPr>
           <w:p>
             <w:pPr>
-              <w:pStyle w:val="normal0"/>
+              <w:pStyle w:val="Normal1"/>
               <w:spacing w:line="240" w:lineRule="auto"/>
             </w:pPr>
             <w:r>
@@ -4206,7 +5994,7 @@
           </w:tcPr>
           <w:p>
             <w:pPr>
-              <w:pStyle w:val="normal0"/>
+              <w:pStyle w:val="Normal1"/>
               <w:spacing w:line="240" w:lineRule="auto"/>
             </w:pPr>
             <w:r>
@@ -4226,7 +6014,7 @@
           </w:tcPr>
           <w:p>
             <w:pPr>
-              <w:pStyle w:val="normal0"/>
+              <w:pStyle w:val="Normal1"/>
               <w:spacing w:line="240" w:lineRule="auto"/>
             </w:pPr>
             <w:r>
@@ -4246,7 +6034,7 @@
           </w:tcPr>
           <w:p>
             <w:pPr>
-              <w:pStyle w:val="normal0"/>
+              <w:pStyle w:val="Normal1"/>
               <w:spacing w:line="240" w:lineRule="auto"/>
             </w:pPr>
             <w:r>
@@ -4268,7 +6056,7 @@
           </w:tcPr>
           <w:p>
             <w:pPr>
-              <w:pStyle w:val="normal0"/>
+              <w:pStyle w:val="Normal1"/>
               <w:spacing w:line="240" w:lineRule="auto"/>
             </w:pPr>
             <w:r>
@@ -4288,12 +6076,17 @@
           </w:tcPr>
           <w:p>
             <w:pPr>
-              <w:pStyle w:val="normal0"/>
-              <w:spacing w:line="240" w:lineRule="auto"/>
-            </w:pPr>
-            <w:r>
-              <w:t>Terrie Pittsley</w:t>
-            </w:r>
+              <w:pStyle w:val="Normal1"/>
+              <w:spacing w:line="240" w:lineRule="auto"/>
+            </w:pPr>
+            <w:r>
+              <w:t xml:space="preserve">Terrie </w:t>
+            </w:r>
+            <w:proofErr w:type="spellStart"/>
+            <w:r>
+              <w:t>Pittsley</w:t>
+            </w:r>
+            <w:proofErr w:type="spellEnd"/>
           </w:p>
         </w:tc>
         <w:tc>
@@ -4308,7 +6101,7 @@
           </w:tcPr>
           <w:p>
             <w:pPr>
-              <w:pStyle w:val="normal0"/>
+              <w:pStyle w:val="Normal1"/>
               <w:spacing w:line="240" w:lineRule="auto"/>
             </w:pPr>
             <w:r>
@@ -4328,7 +6121,7 @@
           </w:tcPr>
           <w:p>
             <w:pPr>
-              <w:pStyle w:val="normal0"/>
+              <w:pStyle w:val="Normal1"/>
               <w:spacing w:line="240" w:lineRule="auto"/>
             </w:pPr>
             <w:r>
@@ -4348,7 +6141,7 @@
           </w:tcPr>
           <w:p>
             <w:pPr>
-              <w:pStyle w:val="normal0"/>
+              <w:pStyle w:val="Normal1"/>
               <w:spacing w:line="240" w:lineRule="auto"/>
             </w:pPr>
             <w:r>
@@ -4368,7 +6161,7 @@
           </w:tcPr>
           <w:p>
             <w:pPr>
-              <w:pStyle w:val="normal0"/>
+              <w:pStyle w:val="Normal1"/>
               <w:spacing w:line="240" w:lineRule="auto"/>
             </w:pPr>
             <w:r>
@@ -4390,7 +6183,7 @@
           </w:tcPr>
           <w:p>
             <w:pPr>
-              <w:pStyle w:val="normal0"/>
+              <w:pStyle w:val="Normal1"/>
               <w:spacing w:line="240" w:lineRule="auto"/>
             </w:pPr>
             <w:r>
@@ -4410,7 +6203,7 @@
           </w:tcPr>
           <w:p>
             <w:pPr>
-              <w:pStyle w:val="normal0"/>
+              <w:pStyle w:val="Normal1"/>
               <w:spacing w:line="240" w:lineRule="auto"/>
             </w:pPr>
             <w:r>
@@ -4430,7 +6223,7 @@
           </w:tcPr>
           <w:p>
             <w:pPr>
-              <w:pStyle w:val="normal0"/>
+              <w:pStyle w:val="Normal1"/>
               <w:spacing w:line="240" w:lineRule="auto"/>
             </w:pPr>
             <w:r>
@@ -4450,7 +6243,7 @@
           </w:tcPr>
           <w:p>
             <w:pPr>
-              <w:pStyle w:val="normal0"/>
+              <w:pStyle w:val="Normal1"/>
               <w:spacing w:line="240" w:lineRule="auto"/>
             </w:pPr>
             <w:r>
@@ -4470,7 +6263,7 @@
           </w:tcPr>
           <w:p>
             <w:pPr>
-              <w:pStyle w:val="normal0"/>
+              <w:pStyle w:val="Normal1"/>
               <w:spacing w:line="240" w:lineRule="auto"/>
             </w:pPr>
             <w:r>
@@ -4490,7 +6283,7 @@
           </w:tcPr>
           <w:p>
             <w:pPr>
-              <w:pStyle w:val="normal0"/>
+              <w:pStyle w:val="Normal1"/>
               <w:spacing w:line="240" w:lineRule="auto"/>
             </w:pPr>
             <w:r>
@@ -4512,7 +6305,7 @@
           </w:tcPr>
           <w:p>
             <w:pPr>
-              <w:pStyle w:val="normal0"/>
+              <w:pStyle w:val="Normal1"/>
               <w:spacing w:line="240" w:lineRule="auto"/>
             </w:pPr>
             <w:r>
@@ -4532,12 +6325,17 @@
           </w:tcPr>
           <w:p>
             <w:pPr>
-              <w:pStyle w:val="normal0"/>
-              <w:spacing w:line="240" w:lineRule="auto"/>
-            </w:pPr>
-            <w:r>
-              <w:t>Wilfred Iorio</w:t>
-            </w:r>
+              <w:pStyle w:val="Normal1"/>
+              <w:spacing w:line="240" w:lineRule="auto"/>
+            </w:pPr>
+            <w:r>
+              <w:t xml:space="preserve">Wilfred </w:t>
+            </w:r>
+            <w:proofErr w:type="spellStart"/>
+            <w:r>
+              <w:t>Iorio</w:t>
+            </w:r>
+            <w:proofErr w:type="spellEnd"/>
           </w:p>
         </w:tc>
         <w:tc>
@@ -4552,7 +6350,7 @@
           </w:tcPr>
           <w:p>
             <w:pPr>
-              <w:pStyle w:val="normal0"/>
+              <w:pStyle w:val="Normal1"/>
               <w:spacing w:line="240" w:lineRule="auto"/>
             </w:pPr>
             <w:r>
@@ -4572,7 +6370,7 @@
           </w:tcPr>
           <w:p>
             <w:pPr>
-              <w:pStyle w:val="normal0"/>
+              <w:pStyle w:val="Normal1"/>
               <w:spacing w:line="240" w:lineRule="auto"/>
             </w:pPr>
             <w:r>
@@ -4592,7 +6390,7 @@
           </w:tcPr>
           <w:p>
             <w:pPr>
-              <w:pStyle w:val="normal0"/>
+              <w:pStyle w:val="Normal1"/>
               <w:spacing w:line="240" w:lineRule="auto"/>
             </w:pPr>
             <w:r>
@@ -4612,7 +6410,7 @@
           </w:tcPr>
           <w:p>
             <w:pPr>
-              <w:pStyle w:val="normal0"/>
+              <w:pStyle w:val="Normal1"/>
               <w:spacing w:line="240" w:lineRule="auto"/>
             </w:pPr>
             <w:r>
@@ -4624,17 +6422,17 @@
     </w:tbl>
     <w:p>
       <w:pPr>
-        <w:pStyle w:val="normal0"/>
-      </w:pPr>
-    </w:p>
-    <w:p>
-      <w:pPr>
-        <w:pStyle w:val="normal0"/>
-      </w:pPr>
-    </w:p>
-    <w:p>
-      <w:pPr>
-        <w:pStyle w:val="normal0"/>
+        <w:pStyle w:val="Normal1"/>
+      </w:pPr>
+    </w:p>
+    <w:p>
+      <w:pPr>
+        <w:pStyle w:val="Normal1"/>
+      </w:pPr>
+    </w:p>
+    <w:p>
+      <w:pPr>
+        <w:pStyle w:val="Normal1"/>
       </w:pPr>
       <w:r>
         <w:t>Insurance</w:t>
@@ -4676,7 +6474,7 @@
           </w:tcPr>
           <w:p>
             <w:pPr>
-              <w:pStyle w:val="normal0"/>
+              <w:pStyle w:val="Normal1"/>
               <w:spacing w:line="240" w:lineRule="auto"/>
             </w:pPr>
             <w:r>
@@ -4696,12 +6494,14 @@
           </w:tcPr>
           <w:p>
             <w:pPr>
-              <w:pStyle w:val="normal0"/>
-              <w:spacing w:line="240" w:lineRule="auto"/>
-            </w:pPr>
+              <w:pStyle w:val="Normal1"/>
+              <w:spacing w:line="240" w:lineRule="auto"/>
+            </w:pPr>
+            <w:proofErr w:type="spellStart"/>
             <w:r>
               <w:t>cname</w:t>
             </w:r>
+            <w:proofErr w:type="spellEnd"/>
           </w:p>
         </w:tc>
       </w:tr>
@@ -4718,7 +6518,7 @@
           </w:tcPr>
           <w:p>
             <w:pPr>
-              <w:pStyle w:val="normal0"/>
+              <w:pStyle w:val="Normal1"/>
               <w:spacing w:line="240" w:lineRule="auto"/>
             </w:pPr>
             <w:r>
@@ -4738,7 +6538,7 @@
           </w:tcPr>
           <w:p>
             <w:pPr>
-              <w:pStyle w:val="normal0"/>
+              <w:pStyle w:val="Normal1"/>
               <w:spacing w:line="240" w:lineRule="auto"/>
             </w:pPr>
             <w:r>
@@ -4760,7 +6560,7 @@
           </w:tcPr>
           <w:p>
             <w:pPr>
-              <w:pStyle w:val="normal0"/>
+              <w:pStyle w:val="Normal1"/>
               <w:spacing w:line="240" w:lineRule="auto"/>
             </w:pPr>
             <w:r>
@@ -4780,7 +6580,7 @@
           </w:tcPr>
           <w:p>
             <w:pPr>
-              <w:pStyle w:val="normal0"/>
+              <w:pStyle w:val="Normal1"/>
               <w:spacing w:line="240" w:lineRule="auto"/>
             </w:pPr>
             <w:r>
@@ -4802,7 +6602,7 @@
           </w:tcPr>
           <w:p>
             <w:pPr>
-              <w:pStyle w:val="normal0"/>
+              <w:pStyle w:val="Normal1"/>
               <w:spacing w:line="240" w:lineRule="auto"/>
             </w:pPr>
             <w:r>
@@ -4822,7 +6622,7 @@
           </w:tcPr>
           <w:p>
             <w:pPr>
-              <w:pStyle w:val="normal0"/>
+              <w:pStyle w:val="Normal1"/>
               <w:spacing w:line="240" w:lineRule="auto"/>
             </w:pPr>
             <w:r>
@@ -4844,7 +6644,7 @@
           </w:tcPr>
           <w:p>
             <w:pPr>
-              <w:pStyle w:val="normal0"/>
+              <w:pStyle w:val="Normal1"/>
               <w:spacing w:line="240" w:lineRule="auto"/>
             </w:pPr>
             <w:r>
@@ -4864,7 +6664,7 @@
           </w:tcPr>
           <w:p>
             <w:pPr>
-              <w:pStyle w:val="normal0"/>
+              <w:pStyle w:val="Normal1"/>
               <w:spacing w:line="240" w:lineRule="auto"/>
             </w:pPr>
             <w:r>
@@ -4886,7 +6686,7 @@
           </w:tcPr>
           <w:p>
             <w:pPr>
-              <w:pStyle w:val="normal0"/>
+              <w:pStyle w:val="Normal1"/>
               <w:spacing w:line="240" w:lineRule="auto"/>
             </w:pPr>
             <w:r>
@@ -4906,7 +6706,7 @@
           </w:tcPr>
           <w:p>
             <w:pPr>
-              <w:pStyle w:val="normal0"/>
+              <w:pStyle w:val="Normal1"/>
               <w:spacing w:line="240" w:lineRule="auto"/>
             </w:pPr>
             <w:r>
@@ -4918,16 +6718,18 @@
     </w:tbl>
     <w:p>
       <w:pPr>
-        <w:pStyle w:val="normal0"/>
-      </w:pPr>
-    </w:p>
-    <w:p>
-      <w:pPr>
-        <w:pStyle w:val="normal0"/>
-      </w:pPr>
+        <w:pStyle w:val="Normal1"/>
+      </w:pPr>
+    </w:p>
+    <w:p>
+      <w:pPr>
+        <w:pStyle w:val="Normal1"/>
+      </w:pPr>
+      <w:proofErr w:type="spellStart"/>
       <w:r>
         <w:t>Covered_by</w:t>
       </w:r>
+      <w:proofErr w:type="spellEnd"/>
     </w:p>
     <w:tbl>
       <w:tblPr>
@@ -4967,7 +6769,7 @@
           </w:tcPr>
           <w:p>
             <w:pPr>
-              <w:pStyle w:val="normal0"/>
+              <w:pStyle w:val="Normal1"/>
               <w:spacing w:line="240" w:lineRule="auto"/>
             </w:pPr>
             <w:r>
@@ -4987,12 +6789,14 @@
           </w:tcPr>
           <w:p>
             <w:pPr>
-              <w:pStyle w:val="normal0"/>
-              <w:spacing w:line="240" w:lineRule="auto"/>
-            </w:pPr>
+              <w:pStyle w:val="Normal1"/>
+              <w:spacing w:line="240" w:lineRule="auto"/>
+            </w:pPr>
+            <w:proofErr w:type="spellStart"/>
             <w:r>
               <w:t>cname</w:t>
             </w:r>
+            <w:proofErr w:type="spellEnd"/>
           </w:p>
         </w:tc>
         <w:tc>
@@ -5007,12 +6811,14 @@
           </w:tcPr>
           <w:p>
             <w:pPr>
-              <w:pStyle w:val="normal0"/>
-              <w:spacing w:line="240" w:lineRule="auto"/>
-            </w:pPr>
+              <w:pStyle w:val="Normal1"/>
+              <w:spacing w:line="240" w:lineRule="auto"/>
+            </w:pPr>
+            <w:proofErr w:type="spellStart"/>
             <w:r>
               <w:t>pID</w:t>
             </w:r>
+            <w:proofErr w:type="spellEnd"/>
           </w:p>
         </w:tc>
         <w:tc>
@@ -5027,7 +6833,7 @@
           </w:tcPr>
           <w:p>
             <w:pPr>
-              <w:pStyle w:val="normal0"/>
+              <w:pStyle w:val="Normal1"/>
               <w:spacing w:line="240" w:lineRule="auto"/>
             </w:pPr>
             <w:r>
@@ -5049,7 +6855,7 @@
           </w:tcPr>
           <w:p>
             <w:pPr>
-              <w:pStyle w:val="normal0"/>
+              <w:pStyle w:val="Normal1"/>
               <w:spacing w:line="240" w:lineRule="auto"/>
             </w:pPr>
             <w:r>
@@ -5069,7 +6875,7 @@
           </w:tcPr>
           <w:p>
             <w:pPr>
-              <w:pStyle w:val="normal0"/>
+              <w:pStyle w:val="Normal1"/>
               <w:spacing w:line="240" w:lineRule="auto"/>
             </w:pPr>
             <w:r>
@@ -5089,7 +6895,7 @@
           </w:tcPr>
           <w:p>
             <w:pPr>
-              <w:pStyle w:val="normal0"/>
+              <w:pStyle w:val="Normal1"/>
               <w:spacing w:line="240" w:lineRule="auto"/>
             </w:pPr>
             <w:r>
@@ -5109,7 +6915,7 @@
           </w:tcPr>
           <w:p>
             <w:pPr>
-              <w:pStyle w:val="normal0"/>
+              <w:pStyle w:val="Normal1"/>
               <w:spacing w:line="240" w:lineRule="auto"/>
             </w:pPr>
             <w:r>
@@ -5131,7 +6937,7 @@
           </w:tcPr>
           <w:p>
             <w:pPr>
-              <w:pStyle w:val="normal0"/>
+              <w:pStyle w:val="Normal1"/>
               <w:spacing w:line="240" w:lineRule="auto"/>
             </w:pPr>
             <w:r>
@@ -5151,7 +6957,7 @@
           </w:tcPr>
           <w:p>
             <w:pPr>
-              <w:pStyle w:val="normal0"/>
+              <w:pStyle w:val="Normal1"/>
               <w:spacing w:line="240" w:lineRule="auto"/>
             </w:pPr>
             <w:r>
@@ -5171,7 +6977,7 @@
           </w:tcPr>
           <w:p>
             <w:pPr>
-              <w:pStyle w:val="normal0"/>
+              <w:pStyle w:val="Normal1"/>
               <w:spacing w:line="240" w:lineRule="auto"/>
             </w:pPr>
             <w:r>
@@ -5191,7 +6997,7 @@
           </w:tcPr>
           <w:p>
             <w:pPr>
-              <w:pStyle w:val="normal0"/>
+              <w:pStyle w:val="Normal1"/>
               <w:spacing w:line="240" w:lineRule="auto"/>
             </w:pPr>
             <w:r>
@@ -5213,7 +7019,7 @@
           </w:tcPr>
           <w:p>
             <w:pPr>
-              <w:pStyle w:val="normal0"/>
+              <w:pStyle w:val="Normal1"/>
               <w:spacing w:line="240" w:lineRule="auto"/>
             </w:pPr>
             <w:r>
@@ -5233,7 +7039,7 @@
           </w:tcPr>
           <w:p>
             <w:pPr>
-              <w:pStyle w:val="normal0"/>
+              <w:pStyle w:val="Normal1"/>
               <w:spacing w:line="240" w:lineRule="auto"/>
             </w:pPr>
             <w:r>
@@ -5253,7 +7059,7 @@
           </w:tcPr>
           <w:p>
             <w:pPr>
-              <w:pStyle w:val="normal0"/>
+              <w:pStyle w:val="Normal1"/>
               <w:spacing w:line="240" w:lineRule="auto"/>
             </w:pPr>
             <w:r>
@@ -5273,7 +7079,7 @@
           </w:tcPr>
           <w:p>
             <w:pPr>
-              <w:pStyle w:val="normal0"/>
+              <w:pStyle w:val="Normal1"/>
               <w:spacing w:line="240" w:lineRule="auto"/>
             </w:pPr>
             <w:r>
@@ -5295,7 +7101,7 @@
           </w:tcPr>
           <w:p>
             <w:pPr>
-              <w:pStyle w:val="normal0"/>
+              <w:pStyle w:val="Normal1"/>
               <w:spacing w:line="240" w:lineRule="auto"/>
             </w:pPr>
             <w:r>
@@ -5315,7 +7121,7 @@
           </w:tcPr>
           <w:p>
             <w:pPr>
-              <w:pStyle w:val="normal0"/>
+              <w:pStyle w:val="Normal1"/>
               <w:spacing w:line="240" w:lineRule="auto"/>
             </w:pPr>
             <w:r>
@@ -5335,7 +7141,7 @@
           </w:tcPr>
           <w:p>
             <w:pPr>
-              <w:pStyle w:val="normal0"/>
+              <w:pStyle w:val="Normal1"/>
               <w:spacing w:line="240" w:lineRule="auto"/>
             </w:pPr>
             <w:r>
@@ -5355,7 +7161,7 @@
           </w:tcPr>
           <w:p>
             <w:pPr>
-              <w:pStyle w:val="normal0"/>
+              <w:pStyle w:val="Normal1"/>
               <w:spacing w:line="240" w:lineRule="auto"/>
             </w:pPr>
             <w:r>
@@ -5377,7 +7183,7 @@
           </w:tcPr>
           <w:p>
             <w:pPr>
-              <w:pStyle w:val="normal0"/>
+              <w:pStyle w:val="Normal1"/>
               <w:spacing w:line="240" w:lineRule="auto"/>
             </w:pPr>
             <w:r>
@@ -5397,7 +7203,7 @@
           </w:tcPr>
           <w:p>
             <w:pPr>
-              <w:pStyle w:val="normal0"/>
+              <w:pStyle w:val="Normal1"/>
               <w:spacing w:line="240" w:lineRule="auto"/>
             </w:pPr>
             <w:r>
@@ -5417,7 +7223,7 @@
           </w:tcPr>
           <w:p>
             <w:pPr>
-              <w:pStyle w:val="normal0"/>
+              <w:pStyle w:val="Normal1"/>
               <w:spacing w:line="240" w:lineRule="auto"/>
             </w:pPr>
             <w:r>
@@ -5437,7 +7243,7 @@
           </w:tcPr>
           <w:p>
             <w:pPr>
-              <w:pStyle w:val="normal0"/>
+              <w:pStyle w:val="Normal1"/>
               <w:spacing w:line="240" w:lineRule="auto"/>
             </w:pPr>
             <w:r>
@@ -5449,17 +7255,17 @@
     </w:tbl>
     <w:p>
       <w:pPr>
-        <w:pStyle w:val="normal0"/>
-      </w:pPr>
-    </w:p>
-    <w:p>
-      <w:pPr>
-        <w:pStyle w:val="normal0"/>
-      </w:pPr>
-    </w:p>
-    <w:p>
-      <w:pPr>
-        <w:pStyle w:val="normal0"/>
+        <w:pStyle w:val="Normal1"/>
+      </w:pPr>
+    </w:p>
+    <w:p>
+      <w:pPr>
+        <w:pStyle w:val="Normal1"/>
+      </w:pPr>
+    </w:p>
+    <w:p>
+      <w:pPr>
+        <w:pStyle w:val="Normal1"/>
       </w:pPr>
       <w:r>
         <w:lastRenderedPageBreak/>
@@ -5503,12 +7309,14 @@
           </w:tcPr>
           <w:p>
             <w:pPr>
-              <w:pStyle w:val="normal0"/>
-              <w:spacing w:line="240" w:lineRule="auto"/>
-            </w:pPr>
+              <w:pStyle w:val="Normal1"/>
+              <w:spacing w:line="240" w:lineRule="auto"/>
+            </w:pPr>
+            <w:proofErr w:type="spellStart"/>
             <w:r>
               <w:t>eID</w:t>
             </w:r>
+            <w:proofErr w:type="spellEnd"/>
           </w:p>
         </w:tc>
         <w:tc>
@@ -5523,12 +7331,14 @@
           </w:tcPr>
           <w:p>
             <w:pPr>
-              <w:pStyle w:val="normal0"/>
-              <w:spacing w:line="240" w:lineRule="auto"/>
-            </w:pPr>
+              <w:pStyle w:val="Normal1"/>
+              <w:spacing w:line="240" w:lineRule="auto"/>
+            </w:pPr>
+            <w:proofErr w:type="spellStart"/>
             <w:r>
               <w:t>pID</w:t>
             </w:r>
+            <w:proofErr w:type="spellEnd"/>
           </w:p>
         </w:tc>
         <w:tc>
@@ -5543,7 +7353,7 @@
           </w:tcPr>
           <w:p>
             <w:pPr>
-              <w:pStyle w:val="normal0"/>
+              <w:pStyle w:val="Normal1"/>
               <w:spacing w:line="240" w:lineRule="auto"/>
             </w:pPr>
             <w:r>
@@ -5565,7 +7375,7 @@
           </w:tcPr>
           <w:p>
             <w:pPr>
-              <w:pStyle w:val="normal0"/>
+              <w:pStyle w:val="Normal1"/>
               <w:spacing w:line="240" w:lineRule="auto"/>
             </w:pPr>
             <w:r>
@@ -5585,7 +7395,7 @@
           </w:tcPr>
           <w:p>
             <w:pPr>
-              <w:pStyle w:val="normal0"/>
+              <w:pStyle w:val="Normal1"/>
               <w:spacing w:line="240" w:lineRule="auto"/>
             </w:pPr>
             <w:r>
@@ -5605,7 +7415,7 @@
           </w:tcPr>
           <w:p>
             <w:pPr>
-              <w:pStyle w:val="normal0"/>
+              <w:pStyle w:val="Normal1"/>
               <w:spacing w:line="240" w:lineRule="auto"/>
             </w:pPr>
             <w:r>
@@ -5627,7 +7437,7 @@
           </w:tcPr>
           <w:p>
             <w:pPr>
-              <w:pStyle w:val="normal0"/>
+              <w:pStyle w:val="Normal1"/>
               <w:spacing w:line="240" w:lineRule="auto"/>
             </w:pPr>
             <w:r>
@@ -5647,7 +7457,7 @@
           </w:tcPr>
           <w:p>
             <w:pPr>
-              <w:pStyle w:val="normal0"/>
+              <w:pStyle w:val="Normal1"/>
               <w:spacing w:line="240" w:lineRule="auto"/>
             </w:pPr>
             <w:r>
@@ -5667,11 +7477,16 @@
           </w:tcPr>
           <w:p>
             <w:pPr>
-              <w:pStyle w:val="normal0"/>
-              <w:spacing w:line="240" w:lineRule="auto"/>
-            </w:pPr>
-            <w:r>
-              <w:t>Acetaminophin 300mg  x 30 tablets</w:t>
+              <w:pStyle w:val="Normal1"/>
+              <w:spacing w:line="240" w:lineRule="auto"/>
+            </w:pPr>
+            <w:proofErr w:type="spellStart"/>
+            <w:r>
+              <w:t>Acetaminophin</w:t>
+            </w:r>
+            <w:proofErr w:type="spellEnd"/>
+            <w:r>
+              <w:t xml:space="preserve"> 300mg  x 30 tablets</w:t>
             </w:r>
           </w:p>
         </w:tc>
@@ -5689,7 +7504,7 @@
           </w:tcPr>
           <w:p>
             <w:pPr>
-              <w:pStyle w:val="normal0"/>
+              <w:pStyle w:val="Normal1"/>
               <w:spacing w:line="240" w:lineRule="auto"/>
             </w:pPr>
             <w:r>
@@ -5709,7 +7524,7 @@
           </w:tcPr>
           <w:p>
             <w:pPr>
-              <w:pStyle w:val="normal0"/>
+              <w:pStyle w:val="Normal1"/>
               <w:spacing w:line="240" w:lineRule="auto"/>
             </w:pPr>
             <w:r>
@@ -5729,7 +7544,7 @@
           </w:tcPr>
           <w:p>
             <w:pPr>
-              <w:pStyle w:val="normal0"/>
+              <w:pStyle w:val="Normal1"/>
               <w:spacing w:line="240" w:lineRule="auto"/>
             </w:pPr>
             <w:r>
@@ -5751,7 +7566,7 @@
           </w:tcPr>
           <w:p>
             <w:pPr>
-              <w:pStyle w:val="normal0"/>
+              <w:pStyle w:val="Normal1"/>
               <w:spacing w:line="240" w:lineRule="auto"/>
             </w:pPr>
             <w:r>
@@ -5771,7 +7586,7 @@
           </w:tcPr>
           <w:p>
             <w:pPr>
-              <w:pStyle w:val="normal0"/>
+              <w:pStyle w:val="Normal1"/>
               <w:spacing w:line="240" w:lineRule="auto"/>
             </w:pPr>
             <w:r>
@@ -5791,7 +7606,7 @@
           </w:tcPr>
           <w:p>
             <w:pPr>
-              <w:pStyle w:val="normal0"/>
+              <w:pStyle w:val="Normal1"/>
               <w:spacing w:line="240" w:lineRule="auto"/>
             </w:pPr>
             <w:r>
@@ -5813,7 +7628,7 @@
           </w:tcPr>
           <w:p>
             <w:pPr>
-              <w:pStyle w:val="normal0"/>
+              <w:pStyle w:val="Normal1"/>
               <w:spacing w:line="240" w:lineRule="auto"/>
             </w:pPr>
             <w:r>
@@ -5833,7 +7648,7 @@
           </w:tcPr>
           <w:p>
             <w:pPr>
-              <w:pStyle w:val="normal0"/>
+              <w:pStyle w:val="Normal1"/>
               <w:spacing w:line="240" w:lineRule="auto"/>
             </w:pPr>
             <w:r>
@@ -5853,7 +7668,7 @@
           </w:tcPr>
           <w:p>
             <w:pPr>
-              <w:pStyle w:val="normal0"/>
+              <w:pStyle w:val="Normal1"/>
               <w:spacing w:line="240" w:lineRule="auto"/>
             </w:pPr>
             <w:r>
@@ -5865,17 +7680,17 @@
     </w:tbl>
     <w:p>
       <w:pPr>
-        <w:pStyle w:val="normal0"/>
-      </w:pPr>
-    </w:p>
-    <w:p>
-      <w:pPr>
-        <w:pStyle w:val="normal0"/>
-      </w:pPr>
-    </w:p>
-    <w:p>
-      <w:pPr>
-        <w:pStyle w:val="normal0"/>
+        <w:pStyle w:val="Normal1"/>
+      </w:pPr>
+    </w:p>
+    <w:p>
+      <w:pPr>
+        <w:pStyle w:val="Normal1"/>
+      </w:pPr>
+    </w:p>
+    <w:p>
+      <w:pPr>
+        <w:pStyle w:val="Normal1"/>
       </w:pPr>
       <w:r>
         <w:t>Payment</w:t>
@@ -5920,27 +7735,29 @@
           </w:tcPr>
           <w:p>
             <w:pPr>
-              <w:pStyle w:val="normal0"/>
-              <w:spacing w:line="240" w:lineRule="auto"/>
-            </w:pPr>
+              <w:pStyle w:val="Normal1"/>
+              <w:spacing w:line="240" w:lineRule="auto"/>
+            </w:pPr>
+            <w:proofErr w:type="spellStart"/>
             <w:r>
               <w:t>eID</w:t>
             </w:r>
-          </w:p>
-        </w:tc>
-        <w:tc>
-          <w:tcPr>
-            <w:tcW w:w="936" w:type="dxa"/>
-            <w:tcMar>
-              <w:top w:w="100" w:type="dxa"/>
-              <w:left w:w="100" w:type="dxa"/>
-              <w:bottom w:w="100" w:type="dxa"/>
-              <w:right w:w="100" w:type="dxa"/>
-            </w:tcMar>
-          </w:tcPr>
-          <w:p>
-            <w:pPr>
-              <w:pStyle w:val="normal0"/>
+            <w:proofErr w:type="spellEnd"/>
+          </w:p>
+        </w:tc>
+        <w:tc>
+          <w:tcPr>
+            <w:tcW w:w="936" w:type="dxa"/>
+            <w:tcMar>
+              <w:top w:w="100" w:type="dxa"/>
+              <w:left w:w="100" w:type="dxa"/>
+              <w:bottom w:w="100" w:type="dxa"/>
+              <w:right w:w="100" w:type="dxa"/>
+            </w:tcMar>
+          </w:tcPr>
+          <w:p>
+            <w:pPr>
+              <w:pStyle w:val="Normal1"/>
               <w:spacing w:line="240" w:lineRule="auto"/>
             </w:pPr>
             <w:r>
@@ -5960,7 +7777,7 @@
           </w:tcPr>
           <w:p>
             <w:pPr>
-              <w:pStyle w:val="normal0"/>
+              <w:pStyle w:val="Normal1"/>
               <w:spacing w:line="240" w:lineRule="auto"/>
             </w:pPr>
             <w:r>
@@ -5980,27 +7797,29 @@
           </w:tcPr>
           <w:p>
             <w:pPr>
-              <w:pStyle w:val="normal0"/>
-              <w:spacing w:line="240" w:lineRule="auto"/>
-            </w:pPr>
+              <w:pStyle w:val="Normal1"/>
+              <w:spacing w:line="240" w:lineRule="auto"/>
+            </w:pPr>
+            <w:proofErr w:type="spellStart"/>
             <w:r>
               <w:t>pID</w:t>
             </w:r>
-          </w:p>
-        </w:tc>
-        <w:tc>
-          <w:tcPr>
-            <w:tcW w:w="936" w:type="dxa"/>
-            <w:tcMar>
-              <w:top w:w="100" w:type="dxa"/>
-              <w:left w:w="100" w:type="dxa"/>
-              <w:bottom w:w="100" w:type="dxa"/>
-              <w:right w:w="100" w:type="dxa"/>
-            </w:tcMar>
-          </w:tcPr>
-          <w:p>
-            <w:pPr>
-              <w:pStyle w:val="normal0"/>
+            <w:proofErr w:type="spellEnd"/>
+          </w:p>
+        </w:tc>
+        <w:tc>
+          <w:tcPr>
+            <w:tcW w:w="936" w:type="dxa"/>
+            <w:tcMar>
+              <w:top w:w="100" w:type="dxa"/>
+              <w:left w:w="100" w:type="dxa"/>
+              <w:bottom w:w="100" w:type="dxa"/>
+              <w:right w:w="100" w:type="dxa"/>
+            </w:tcMar>
+          </w:tcPr>
+          <w:p>
+            <w:pPr>
+              <w:pStyle w:val="Normal1"/>
               <w:spacing w:line="240" w:lineRule="auto"/>
             </w:pPr>
             <w:r>
@@ -6022,7 +7841,7 @@
           </w:tcPr>
           <w:p>
             <w:pPr>
-              <w:pStyle w:val="normal0"/>
+              <w:pStyle w:val="Normal1"/>
               <w:spacing w:line="240" w:lineRule="auto"/>
             </w:pPr>
             <w:r>
@@ -6042,7 +7861,7 @@
           </w:tcPr>
           <w:p>
             <w:pPr>
-              <w:pStyle w:val="normal0"/>
+              <w:pStyle w:val="Normal1"/>
               <w:spacing w:line="240" w:lineRule="auto"/>
             </w:pPr>
             <w:r>
@@ -6062,7 +7881,7 @@
           </w:tcPr>
           <w:p>
             <w:pPr>
-              <w:pStyle w:val="normal0"/>
+              <w:pStyle w:val="Normal1"/>
               <w:spacing w:line="240" w:lineRule="auto"/>
             </w:pPr>
             <w:r>
@@ -6082,7 +7901,7 @@
           </w:tcPr>
           <w:p>
             <w:pPr>
-              <w:pStyle w:val="normal0"/>
+              <w:pStyle w:val="Normal1"/>
               <w:spacing w:line="240" w:lineRule="auto"/>
             </w:pPr>
             <w:r>
@@ -6102,12 +7921,14 @@
           </w:tcPr>
           <w:p>
             <w:pPr>
-              <w:pStyle w:val="normal0"/>
-              <w:spacing w:line="240" w:lineRule="auto"/>
-            </w:pPr>
+              <w:pStyle w:val="Normal1"/>
+              <w:spacing w:line="240" w:lineRule="auto"/>
+            </w:pPr>
+            <w:proofErr w:type="spellStart"/>
             <w:r>
               <w:t>CreditCard</w:t>
             </w:r>
+            <w:proofErr w:type="spellEnd"/>
           </w:p>
         </w:tc>
       </w:tr>
@@ -6124,7 +7945,7 @@
           </w:tcPr>
           <w:p>
             <w:pPr>
-              <w:pStyle w:val="normal0"/>
+              <w:pStyle w:val="Normal1"/>
               <w:spacing w:line="240" w:lineRule="auto"/>
             </w:pPr>
             <w:r>
@@ -6144,7 +7965,7 @@
           </w:tcPr>
           <w:p>
             <w:pPr>
-              <w:pStyle w:val="normal0"/>
+              <w:pStyle w:val="Normal1"/>
               <w:spacing w:line="240" w:lineRule="auto"/>
             </w:pPr>
             <w:r>
@@ -6164,7 +7985,7 @@
           </w:tcPr>
           <w:p>
             <w:pPr>
-              <w:pStyle w:val="normal0"/>
+              <w:pStyle w:val="Normal1"/>
               <w:spacing w:line="240" w:lineRule="auto"/>
             </w:pPr>
             <w:r>
@@ -6184,7 +8005,7 @@
           </w:tcPr>
           <w:p>
             <w:pPr>
-              <w:pStyle w:val="normal0"/>
+              <w:pStyle w:val="Normal1"/>
               <w:spacing w:line="240" w:lineRule="auto"/>
             </w:pPr>
             <w:r>
@@ -6204,12 +8025,14 @@
           </w:tcPr>
           <w:p>
             <w:pPr>
-              <w:pStyle w:val="normal0"/>
-              <w:spacing w:line="240" w:lineRule="auto"/>
-            </w:pPr>
+              <w:pStyle w:val="Normal1"/>
+              <w:spacing w:line="240" w:lineRule="auto"/>
+            </w:pPr>
+            <w:proofErr w:type="spellStart"/>
             <w:r>
               <w:t>DebitCard</w:t>
             </w:r>
+            <w:proofErr w:type="spellEnd"/>
           </w:p>
         </w:tc>
       </w:tr>
@@ -6226,7 +8049,7 @@
           </w:tcPr>
           <w:p>
             <w:pPr>
-              <w:pStyle w:val="normal0"/>
+              <w:pStyle w:val="Normal1"/>
               <w:spacing w:line="240" w:lineRule="auto"/>
             </w:pPr>
             <w:r>
@@ -6246,7 +8069,7 @@
           </w:tcPr>
           <w:p>
             <w:pPr>
-              <w:pStyle w:val="normal0"/>
+              <w:pStyle w:val="Normal1"/>
               <w:spacing w:line="240" w:lineRule="auto"/>
             </w:pPr>
             <w:r>
@@ -6266,7 +8089,7 @@
           </w:tcPr>
           <w:p>
             <w:pPr>
-              <w:pStyle w:val="normal0"/>
+              <w:pStyle w:val="Normal1"/>
               <w:spacing w:line="240" w:lineRule="auto"/>
             </w:pPr>
             <w:r>
@@ -6286,7 +8109,7 @@
           </w:tcPr>
           <w:p>
             <w:pPr>
-              <w:pStyle w:val="normal0"/>
+              <w:pStyle w:val="Normal1"/>
               <w:spacing w:line="240" w:lineRule="auto"/>
             </w:pPr>
             <w:r>
@@ -6306,12 +8129,14 @@
           </w:tcPr>
           <w:p>
             <w:pPr>
-              <w:pStyle w:val="normal0"/>
-              <w:spacing w:line="240" w:lineRule="auto"/>
-            </w:pPr>
+              <w:pStyle w:val="Normal1"/>
+              <w:spacing w:line="240" w:lineRule="auto"/>
+            </w:pPr>
+            <w:proofErr w:type="spellStart"/>
             <w:r>
               <w:t>DebitCard</w:t>
             </w:r>
+            <w:proofErr w:type="spellEnd"/>
           </w:p>
         </w:tc>
       </w:tr>
@@ -6328,7 +8153,7 @@
           </w:tcPr>
           <w:p>
             <w:pPr>
-              <w:pStyle w:val="normal0"/>
+              <w:pStyle w:val="Normal1"/>
               <w:spacing w:line="240" w:lineRule="auto"/>
             </w:pPr>
             <w:r>
@@ -6348,7 +8173,7 @@
           </w:tcPr>
           <w:p>
             <w:pPr>
-              <w:pStyle w:val="normal0"/>
+              <w:pStyle w:val="Normal1"/>
               <w:spacing w:line="240" w:lineRule="auto"/>
             </w:pPr>
             <w:r>
@@ -6368,7 +8193,7 @@
           </w:tcPr>
           <w:p>
             <w:pPr>
-              <w:pStyle w:val="normal0"/>
+              <w:pStyle w:val="Normal1"/>
               <w:spacing w:line="240" w:lineRule="auto"/>
             </w:pPr>
             <w:r>
@@ -6388,7 +8213,7 @@
           </w:tcPr>
           <w:p>
             <w:pPr>
-              <w:pStyle w:val="normal0"/>
+              <w:pStyle w:val="Normal1"/>
               <w:spacing w:line="240" w:lineRule="auto"/>
             </w:pPr>
             <w:r>
@@ -6408,7 +8233,7 @@
           </w:tcPr>
           <w:p>
             <w:pPr>
-              <w:pStyle w:val="normal0"/>
+              <w:pStyle w:val="Normal1"/>
               <w:spacing w:line="240" w:lineRule="auto"/>
             </w:pPr>
             <w:r>
@@ -6430,7 +8255,7 @@
           </w:tcPr>
           <w:p>
             <w:pPr>
-              <w:pStyle w:val="normal0"/>
+              <w:pStyle w:val="Normal1"/>
               <w:spacing w:line="240" w:lineRule="auto"/>
             </w:pPr>
             <w:r>
@@ -6450,7 +8275,7 @@
           </w:tcPr>
           <w:p>
             <w:pPr>
-              <w:pStyle w:val="normal0"/>
+              <w:pStyle w:val="Normal1"/>
               <w:spacing w:line="240" w:lineRule="auto"/>
             </w:pPr>
             <w:r>
@@ -6470,7 +8295,7 @@
           </w:tcPr>
           <w:p>
             <w:pPr>
-              <w:pStyle w:val="normal0"/>
+              <w:pStyle w:val="Normal1"/>
               <w:spacing w:line="240" w:lineRule="auto"/>
             </w:pPr>
             <w:r>
@@ -6490,7 +8315,7 @@
           </w:tcPr>
           <w:p>
             <w:pPr>
-              <w:pStyle w:val="normal0"/>
+              <w:pStyle w:val="Normal1"/>
               <w:spacing w:line="240" w:lineRule="auto"/>
             </w:pPr>
             <w:r>
@@ -6510,29 +8335,31 @@
           </w:tcPr>
           <w:p>
             <w:pPr>
-              <w:pStyle w:val="normal0"/>
-              <w:spacing w:line="240" w:lineRule="auto"/>
-            </w:pPr>
+              <w:pStyle w:val="Normal1"/>
+              <w:spacing w:line="240" w:lineRule="auto"/>
+            </w:pPr>
+            <w:proofErr w:type="spellStart"/>
             <w:r>
               <w:t>CreditCard</w:t>
             </w:r>
+            <w:proofErr w:type="spellEnd"/>
           </w:p>
         </w:tc>
       </w:tr>
     </w:tbl>
     <w:p>
       <w:pPr>
-        <w:pStyle w:val="normal0"/>
-      </w:pPr>
-    </w:p>
-    <w:p>
-      <w:pPr>
-        <w:pStyle w:val="normal0"/>
-      </w:pPr>
-    </w:p>
-    <w:p>
-      <w:pPr>
-        <w:pStyle w:val="normal0"/>
+        <w:pStyle w:val="Normal1"/>
+      </w:pPr>
+    </w:p>
+    <w:p>
+      <w:pPr>
+        <w:pStyle w:val="Normal1"/>
+      </w:pPr>
+    </w:p>
+    <w:p>
+      <w:pPr>
+        <w:pStyle w:val="Normal1"/>
       </w:pPr>
       <w:r>
         <w:t>Schedule</w:t>
@@ -6577,67 +8404,73 @@
           </w:tcPr>
           <w:p>
             <w:pPr>
-              <w:pStyle w:val="normal0"/>
-              <w:spacing w:line="240" w:lineRule="auto"/>
-            </w:pPr>
+              <w:pStyle w:val="Normal1"/>
+              <w:spacing w:line="240" w:lineRule="auto"/>
+            </w:pPr>
+            <w:proofErr w:type="spellStart"/>
             <w:r>
               <w:t>e.eID</w:t>
             </w:r>
-          </w:p>
-        </w:tc>
-        <w:tc>
-          <w:tcPr>
-            <w:tcW w:w="936" w:type="dxa"/>
-            <w:tcMar>
-              <w:top w:w="100" w:type="dxa"/>
-              <w:left w:w="100" w:type="dxa"/>
-              <w:bottom w:w="100" w:type="dxa"/>
-              <w:right w:w="100" w:type="dxa"/>
-            </w:tcMar>
-          </w:tcPr>
-          <w:p>
-            <w:pPr>
-              <w:pStyle w:val="normal0"/>
-              <w:spacing w:line="240" w:lineRule="auto"/>
-            </w:pPr>
+            <w:proofErr w:type="spellEnd"/>
+          </w:p>
+        </w:tc>
+        <w:tc>
+          <w:tcPr>
+            <w:tcW w:w="936" w:type="dxa"/>
+            <w:tcMar>
+              <w:top w:w="100" w:type="dxa"/>
+              <w:left w:w="100" w:type="dxa"/>
+              <w:bottom w:w="100" w:type="dxa"/>
+              <w:right w:w="100" w:type="dxa"/>
+            </w:tcMar>
+          </w:tcPr>
+          <w:p>
+            <w:pPr>
+              <w:pStyle w:val="Normal1"/>
+              <w:spacing w:line="240" w:lineRule="auto"/>
+            </w:pPr>
+            <w:proofErr w:type="spellStart"/>
             <w:r>
               <w:t>a.eID</w:t>
             </w:r>
-          </w:p>
-        </w:tc>
-        <w:tc>
-          <w:tcPr>
-            <w:tcW w:w="936" w:type="dxa"/>
-            <w:tcMar>
-              <w:top w:w="100" w:type="dxa"/>
-              <w:left w:w="100" w:type="dxa"/>
-              <w:bottom w:w="100" w:type="dxa"/>
-              <w:right w:w="100" w:type="dxa"/>
-            </w:tcMar>
-          </w:tcPr>
-          <w:p>
-            <w:pPr>
-              <w:pStyle w:val="normal0"/>
-              <w:spacing w:line="240" w:lineRule="auto"/>
-            </w:pPr>
+            <w:proofErr w:type="spellEnd"/>
+          </w:p>
+        </w:tc>
+        <w:tc>
+          <w:tcPr>
+            <w:tcW w:w="936" w:type="dxa"/>
+            <w:tcMar>
+              <w:top w:w="100" w:type="dxa"/>
+              <w:left w:w="100" w:type="dxa"/>
+              <w:bottom w:w="100" w:type="dxa"/>
+              <w:right w:w="100" w:type="dxa"/>
+            </w:tcMar>
+          </w:tcPr>
+          <w:p>
+            <w:pPr>
+              <w:pStyle w:val="Normal1"/>
+              <w:spacing w:line="240" w:lineRule="auto"/>
+            </w:pPr>
+            <w:proofErr w:type="spellStart"/>
             <w:r>
               <w:t>pID</w:t>
             </w:r>
-          </w:p>
-        </w:tc>
-        <w:tc>
-          <w:tcPr>
-            <w:tcW w:w="936" w:type="dxa"/>
-            <w:tcMar>
-              <w:top w:w="100" w:type="dxa"/>
-              <w:left w:w="100" w:type="dxa"/>
-              <w:bottom w:w="100" w:type="dxa"/>
-              <w:right w:w="100" w:type="dxa"/>
-            </w:tcMar>
-          </w:tcPr>
-          <w:p>
-            <w:pPr>
-              <w:pStyle w:val="normal0"/>
+            <w:proofErr w:type="spellEnd"/>
+          </w:p>
+        </w:tc>
+        <w:tc>
+          <w:tcPr>
+            <w:tcW w:w="936" w:type="dxa"/>
+            <w:tcMar>
+              <w:top w:w="100" w:type="dxa"/>
+              <w:left w:w="100" w:type="dxa"/>
+              <w:bottom w:w="100" w:type="dxa"/>
+              <w:right w:w="100" w:type="dxa"/>
+            </w:tcMar>
+          </w:tcPr>
+          <w:p>
+            <w:pPr>
+              <w:pStyle w:val="Normal1"/>
               <w:spacing w:line="240" w:lineRule="auto"/>
             </w:pPr>
             <w:r>
@@ -6657,7 +8490,7 @@
           </w:tcPr>
           <w:p>
             <w:pPr>
-              <w:pStyle w:val="normal0"/>
+              <w:pStyle w:val="Normal1"/>
               <w:spacing w:line="240" w:lineRule="auto"/>
             </w:pPr>
             <w:r>
@@ -6679,7 +8512,7 @@
           </w:tcPr>
           <w:p>
             <w:pPr>
-              <w:pStyle w:val="normal0"/>
+              <w:pStyle w:val="Normal1"/>
               <w:spacing w:line="240" w:lineRule="auto"/>
             </w:pPr>
             <w:r>
@@ -6699,7 +8532,7 @@
           </w:tcPr>
           <w:p>
             <w:pPr>
-              <w:pStyle w:val="normal0"/>
+              <w:pStyle w:val="Normal1"/>
               <w:spacing w:line="240" w:lineRule="auto"/>
             </w:pPr>
             <w:r>
@@ -6719,7 +8552,7 @@
           </w:tcPr>
           <w:p>
             <w:pPr>
-              <w:pStyle w:val="normal0"/>
+              <w:pStyle w:val="Normal1"/>
               <w:spacing w:line="240" w:lineRule="auto"/>
             </w:pPr>
             <w:r>
@@ -6739,7 +8572,7 @@
           </w:tcPr>
           <w:p>
             <w:pPr>
-              <w:pStyle w:val="normal0"/>
+              <w:pStyle w:val="Normal1"/>
               <w:spacing w:line="240" w:lineRule="auto"/>
             </w:pPr>
             <w:r>
@@ -6759,7 +8592,7 @@
           </w:tcPr>
           <w:p>
             <w:pPr>
-              <w:pStyle w:val="normal0"/>
+              <w:pStyle w:val="Normal1"/>
               <w:spacing w:line="240" w:lineRule="auto"/>
             </w:pPr>
             <w:r>
@@ -6781,7 +8614,7 @@
           </w:tcPr>
           <w:p>
             <w:pPr>
-              <w:pStyle w:val="normal0"/>
+              <w:pStyle w:val="Normal1"/>
               <w:spacing w:line="240" w:lineRule="auto"/>
             </w:pPr>
             <w:r>
@@ -6801,7 +8634,7 @@
           </w:tcPr>
           <w:p>
             <w:pPr>
-              <w:pStyle w:val="normal0"/>
+              <w:pStyle w:val="Normal1"/>
               <w:spacing w:line="240" w:lineRule="auto"/>
             </w:pPr>
             <w:r>
@@ -6821,7 +8654,7 @@
           </w:tcPr>
           <w:p>
             <w:pPr>
-              <w:pStyle w:val="normal0"/>
+              <w:pStyle w:val="Normal1"/>
               <w:spacing w:line="240" w:lineRule="auto"/>
             </w:pPr>
             <w:r>
@@ -6841,7 +8674,7 @@
           </w:tcPr>
           <w:p>
             <w:pPr>
-              <w:pStyle w:val="normal0"/>
+              <w:pStyle w:val="Normal1"/>
               <w:spacing w:line="240" w:lineRule="auto"/>
             </w:pPr>
             <w:r>
@@ -6861,7 +8694,7 @@
           </w:tcPr>
           <w:p>
             <w:pPr>
-              <w:pStyle w:val="normal0"/>
+              <w:pStyle w:val="Normal1"/>
               <w:spacing w:line="240" w:lineRule="auto"/>
             </w:pPr>
             <w:r>
@@ -6883,7 +8716,7 @@
           </w:tcPr>
           <w:p>
             <w:pPr>
-              <w:pStyle w:val="normal0"/>
+              <w:pStyle w:val="Normal1"/>
               <w:spacing w:line="240" w:lineRule="auto"/>
             </w:pPr>
             <w:r>
@@ -6903,7 +8736,7 @@
           </w:tcPr>
           <w:p>
             <w:pPr>
-              <w:pStyle w:val="normal0"/>
+              <w:pStyle w:val="Normal1"/>
               <w:spacing w:line="240" w:lineRule="auto"/>
             </w:pPr>
             <w:r>
@@ -6923,7 +8756,7 @@
           </w:tcPr>
           <w:p>
             <w:pPr>
-              <w:pStyle w:val="normal0"/>
+              <w:pStyle w:val="Normal1"/>
               <w:spacing w:line="240" w:lineRule="auto"/>
             </w:pPr>
             <w:r>
@@ -6943,7 +8776,7 @@
           </w:tcPr>
           <w:p>
             <w:pPr>
-              <w:pStyle w:val="normal0"/>
+              <w:pStyle w:val="Normal1"/>
               <w:spacing w:line="240" w:lineRule="auto"/>
             </w:pPr>
             <w:r>
@@ -6963,7 +8796,7 @@
           </w:tcPr>
           <w:p>
             <w:pPr>
-              <w:pStyle w:val="normal0"/>
+              <w:pStyle w:val="Normal1"/>
               <w:spacing w:line="240" w:lineRule="auto"/>
             </w:pPr>
             <w:r>
@@ -6985,7 +8818,7 @@
           </w:tcPr>
           <w:p>
             <w:pPr>
-              <w:pStyle w:val="normal0"/>
+              <w:pStyle w:val="Normal1"/>
               <w:spacing w:line="240" w:lineRule="auto"/>
             </w:pPr>
             <w:r>
@@ -7005,7 +8838,7 @@
           </w:tcPr>
           <w:p>
             <w:pPr>
-              <w:pStyle w:val="normal0"/>
+              <w:pStyle w:val="Normal1"/>
               <w:spacing w:line="240" w:lineRule="auto"/>
             </w:pPr>
             <w:r>
@@ -7025,7 +8858,7 @@
           </w:tcPr>
           <w:p>
             <w:pPr>
-              <w:pStyle w:val="normal0"/>
+              <w:pStyle w:val="Normal1"/>
               <w:spacing w:line="240" w:lineRule="auto"/>
             </w:pPr>
             <w:r>
@@ -7045,7 +8878,7 @@
           </w:tcPr>
           <w:p>
             <w:pPr>
-              <w:pStyle w:val="normal0"/>
+              <w:pStyle w:val="Normal1"/>
               <w:spacing w:line="240" w:lineRule="auto"/>
             </w:pPr>
             <w:r>
@@ -7065,7 +8898,7 @@
           </w:tcPr>
           <w:p>
             <w:pPr>
-              <w:pStyle w:val="normal0"/>
+              <w:pStyle w:val="Normal1"/>
               <w:spacing w:line="240" w:lineRule="auto"/>
             </w:pPr>
             <w:r>
@@ -7087,7 +8920,7 @@
           </w:tcPr>
           <w:p>
             <w:pPr>
-              <w:pStyle w:val="normal0"/>
+              <w:pStyle w:val="Normal1"/>
               <w:spacing w:line="240" w:lineRule="auto"/>
             </w:pPr>
             <w:r>
@@ -7107,7 +8940,7 @@
           </w:tcPr>
           <w:p>
             <w:pPr>
-              <w:pStyle w:val="normal0"/>
+              <w:pStyle w:val="Normal1"/>
               <w:spacing w:line="240" w:lineRule="auto"/>
             </w:pPr>
             <w:r>
@@ -7127,7 +8960,7 @@
           </w:tcPr>
           <w:p>
             <w:pPr>
-              <w:pStyle w:val="normal0"/>
+              <w:pStyle w:val="Normal1"/>
               <w:spacing w:line="240" w:lineRule="auto"/>
             </w:pPr>
             <w:r>
@@ -7147,7 +8980,7 @@
           </w:tcPr>
           <w:p>
             <w:pPr>
-              <w:pStyle w:val="normal0"/>
+              <w:pStyle w:val="Normal1"/>
               <w:spacing w:line="240" w:lineRule="auto"/>
             </w:pPr>
             <w:r>
@@ -7167,7 +9000,7 @@
           </w:tcPr>
           <w:p>
             <w:pPr>
-              <w:pStyle w:val="normal0"/>
+              <w:pStyle w:val="Normal1"/>
               <w:spacing w:line="240" w:lineRule="auto"/>
             </w:pPr>
             <w:r>
@@ -7179,12 +9012,12 @@
     </w:tbl>
     <w:p>
       <w:pPr>
-        <w:pStyle w:val="normal0"/>
-      </w:pPr>
-    </w:p>
-    <w:p>
-      <w:pPr>
-        <w:pStyle w:val="normal0"/>
+        <w:pStyle w:val="Normal1"/>
+      </w:pPr>
+    </w:p>
+    <w:p>
+      <w:pPr>
+        <w:pStyle w:val="Normal1"/>
       </w:pPr>
       <w:r>
         <w:br w:type="page"/>
@@ -7192,16 +9025,18 @@
     </w:p>
     <w:p>
       <w:pPr>
-        <w:pStyle w:val="normal0"/>
-      </w:pPr>
-    </w:p>
-    <w:p>
-      <w:pPr>
-        <w:pStyle w:val="normal0"/>
-      </w:pPr>
+        <w:pStyle w:val="Normal1"/>
+      </w:pPr>
+    </w:p>
+    <w:p>
+      <w:pPr>
+        <w:pStyle w:val="Normal1"/>
+      </w:pPr>
+      <w:proofErr w:type="spellStart"/>
       <w:r>
         <w:t>have_fHistory</w:t>
       </w:r>
+      <w:proofErr w:type="spellEnd"/>
     </w:p>
     <w:tbl>
       <w:tblPr>
@@ -7245,67 +9080,73 @@
           </w:tcPr>
           <w:p>
             <w:pPr>
-              <w:pStyle w:val="normal0"/>
-              <w:spacing w:line="240" w:lineRule="auto"/>
-            </w:pPr>
+              <w:pStyle w:val="Normal1"/>
+              <w:spacing w:line="240" w:lineRule="auto"/>
+            </w:pPr>
+            <w:proofErr w:type="spellStart"/>
             <w:r>
               <w:t>pID</w:t>
             </w:r>
-          </w:p>
-        </w:tc>
-        <w:tc>
-          <w:tcPr>
-            <w:tcW w:w="936" w:type="dxa"/>
-            <w:tcMar>
-              <w:top w:w="100" w:type="dxa"/>
-              <w:left w:w="100" w:type="dxa"/>
-              <w:bottom w:w="100" w:type="dxa"/>
-              <w:right w:w="100" w:type="dxa"/>
-            </w:tcMar>
-          </w:tcPr>
-          <w:p>
-            <w:pPr>
-              <w:pStyle w:val="normal0"/>
-              <w:spacing w:line="240" w:lineRule="auto"/>
-            </w:pPr>
+            <w:proofErr w:type="spellEnd"/>
+          </w:p>
+        </w:tc>
+        <w:tc>
+          <w:tcPr>
+            <w:tcW w:w="936" w:type="dxa"/>
+            <w:tcMar>
+              <w:top w:w="100" w:type="dxa"/>
+              <w:left w:w="100" w:type="dxa"/>
+              <w:bottom w:w="100" w:type="dxa"/>
+              <w:right w:w="100" w:type="dxa"/>
+            </w:tcMar>
+          </w:tcPr>
+          <w:p>
+            <w:pPr>
+              <w:pStyle w:val="Normal1"/>
+              <w:spacing w:line="240" w:lineRule="auto"/>
+            </w:pPr>
+            <w:proofErr w:type="spellStart"/>
             <w:r>
               <w:t>pname</w:t>
             </w:r>
-          </w:p>
-        </w:tc>
-        <w:tc>
-          <w:tcPr>
-            <w:tcW w:w="936" w:type="dxa"/>
-            <w:tcMar>
-              <w:top w:w="100" w:type="dxa"/>
-              <w:left w:w="100" w:type="dxa"/>
-              <w:bottom w:w="100" w:type="dxa"/>
-              <w:right w:w="100" w:type="dxa"/>
-            </w:tcMar>
-          </w:tcPr>
-          <w:p>
-            <w:pPr>
-              <w:pStyle w:val="normal0"/>
-              <w:spacing w:line="240" w:lineRule="auto"/>
-            </w:pPr>
+            <w:proofErr w:type="spellEnd"/>
+          </w:p>
+        </w:tc>
+        <w:tc>
+          <w:tcPr>
+            <w:tcW w:w="936" w:type="dxa"/>
+            <w:tcMar>
+              <w:top w:w="100" w:type="dxa"/>
+              <w:left w:w="100" w:type="dxa"/>
+              <w:bottom w:w="100" w:type="dxa"/>
+              <w:right w:w="100" w:type="dxa"/>
+            </w:tcMar>
+          </w:tcPr>
+          <w:p>
+            <w:pPr>
+              <w:pStyle w:val="Normal1"/>
+              <w:spacing w:line="240" w:lineRule="auto"/>
+            </w:pPr>
+            <w:proofErr w:type="spellStart"/>
             <w:r>
               <w:t>fname</w:t>
             </w:r>
-          </w:p>
-        </w:tc>
-        <w:tc>
-          <w:tcPr>
-            <w:tcW w:w="936" w:type="dxa"/>
-            <w:tcMar>
-              <w:top w:w="100" w:type="dxa"/>
-              <w:left w:w="100" w:type="dxa"/>
-              <w:bottom w:w="100" w:type="dxa"/>
-              <w:right w:w="100" w:type="dxa"/>
-            </w:tcMar>
-          </w:tcPr>
-          <w:p>
-            <w:pPr>
-              <w:pStyle w:val="normal0"/>
+            <w:proofErr w:type="spellEnd"/>
+          </w:p>
+        </w:tc>
+        <w:tc>
+          <w:tcPr>
+            <w:tcW w:w="936" w:type="dxa"/>
+            <w:tcMar>
+              <w:top w:w="100" w:type="dxa"/>
+              <w:left w:w="100" w:type="dxa"/>
+              <w:bottom w:w="100" w:type="dxa"/>
+              <w:right w:w="100" w:type="dxa"/>
+            </w:tcMar>
+          </w:tcPr>
+          <w:p>
+            <w:pPr>
+              <w:pStyle w:val="Normal1"/>
               <w:spacing w:line="240" w:lineRule="auto"/>
             </w:pPr>
             <w:r>
@@ -7325,7 +9166,7 @@
           </w:tcPr>
           <w:p>
             <w:pPr>
-              <w:pStyle w:val="normal0"/>
+              <w:pStyle w:val="Normal1"/>
               <w:spacing w:line="240" w:lineRule="auto"/>
             </w:pPr>
             <w:r>
@@ -7347,7 +9188,7 @@
           </w:tcPr>
           <w:p>
             <w:pPr>
-              <w:pStyle w:val="normal0"/>
+              <w:pStyle w:val="Normal1"/>
               <w:spacing w:line="240" w:lineRule="auto"/>
             </w:pPr>
             <w:r>
@@ -7367,47 +9208,57 @@
           </w:tcPr>
           <w:p>
             <w:pPr>
-              <w:pStyle w:val="normal0"/>
-              <w:spacing w:line="240" w:lineRule="auto"/>
-            </w:pPr>
-            <w:r>
-              <w:t>Hans Difalco</w:t>
-            </w:r>
-          </w:p>
-        </w:tc>
-        <w:tc>
-          <w:tcPr>
-            <w:tcW w:w="936" w:type="dxa"/>
-            <w:tcMar>
-              <w:top w:w="100" w:type="dxa"/>
-              <w:left w:w="100" w:type="dxa"/>
-              <w:bottom w:w="100" w:type="dxa"/>
-              <w:right w:w="100" w:type="dxa"/>
-            </w:tcMar>
-          </w:tcPr>
-          <w:p>
-            <w:pPr>
-              <w:pStyle w:val="normal0"/>
-              <w:spacing w:line="240" w:lineRule="auto"/>
-            </w:pPr>
-            <w:r>
-              <w:t>Joseph Difalco</w:t>
-            </w:r>
-          </w:p>
-        </w:tc>
-        <w:tc>
-          <w:tcPr>
-            <w:tcW w:w="936" w:type="dxa"/>
-            <w:tcMar>
-              <w:top w:w="100" w:type="dxa"/>
-              <w:left w:w="100" w:type="dxa"/>
-              <w:bottom w:w="100" w:type="dxa"/>
-              <w:right w:w="100" w:type="dxa"/>
-            </w:tcMar>
-          </w:tcPr>
-          <w:p>
-            <w:pPr>
-              <w:pStyle w:val="normal0"/>
+              <w:pStyle w:val="Normal1"/>
+              <w:spacing w:line="240" w:lineRule="auto"/>
+            </w:pPr>
+            <w:r>
+              <w:t xml:space="preserve">Hans </w:t>
+            </w:r>
+            <w:proofErr w:type="spellStart"/>
+            <w:r>
+              <w:t>Difalco</w:t>
+            </w:r>
+            <w:proofErr w:type="spellEnd"/>
+          </w:p>
+        </w:tc>
+        <w:tc>
+          <w:tcPr>
+            <w:tcW w:w="936" w:type="dxa"/>
+            <w:tcMar>
+              <w:top w:w="100" w:type="dxa"/>
+              <w:left w:w="100" w:type="dxa"/>
+              <w:bottom w:w="100" w:type="dxa"/>
+              <w:right w:w="100" w:type="dxa"/>
+            </w:tcMar>
+          </w:tcPr>
+          <w:p>
+            <w:pPr>
+              <w:pStyle w:val="Normal1"/>
+              <w:spacing w:line="240" w:lineRule="auto"/>
+            </w:pPr>
+            <w:r>
+              <w:t xml:space="preserve">Joseph </w:t>
+            </w:r>
+            <w:proofErr w:type="spellStart"/>
+            <w:r>
+              <w:t>Difalco</w:t>
+            </w:r>
+            <w:proofErr w:type="spellEnd"/>
+          </w:p>
+        </w:tc>
+        <w:tc>
+          <w:tcPr>
+            <w:tcW w:w="936" w:type="dxa"/>
+            <w:tcMar>
+              <w:top w:w="100" w:type="dxa"/>
+              <w:left w:w="100" w:type="dxa"/>
+              <w:bottom w:w="100" w:type="dxa"/>
+              <w:right w:w="100" w:type="dxa"/>
+            </w:tcMar>
+          </w:tcPr>
+          <w:p>
+            <w:pPr>
+              <w:pStyle w:val="Normal1"/>
               <w:spacing w:line="240" w:lineRule="auto"/>
             </w:pPr>
             <w:r>
@@ -7427,7 +9278,7 @@
           </w:tcPr>
           <w:p>
             <w:pPr>
-              <w:pStyle w:val="normal0"/>
+              <w:pStyle w:val="Normal1"/>
               <w:spacing w:line="240" w:lineRule="auto"/>
             </w:pPr>
             <w:r>
@@ -7449,7 +9300,7 @@
           </w:tcPr>
           <w:p>
             <w:pPr>
-              <w:pStyle w:val="normal0"/>
+              <w:pStyle w:val="Normal1"/>
               <w:spacing w:line="240" w:lineRule="auto"/>
             </w:pPr>
             <w:r>
@@ -7469,47 +9320,57 @@
           </w:tcPr>
           <w:p>
             <w:pPr>
-              <w:pStyle w:val="normal0"/>
-              <w:spacing w:line="240" w:lineRule="auto"/>
-            </w:pPr>
-            <w:r>
-              <w:t>Hans Difalco</w:t>
-            </w:r>
-          </w:p>
-        </w:tc>
-        <w:tc>
-          <w:tcPr>
-            <w:tcW w:w="936" w:type="dxa"/>
-            <w:tcMar>
-              <w:top w:w="100" w:type="dxa"/>
-              <w:left w:w="100" w:type="dxa"/>
-              <w:bottom w:w="100" w:type="dxa"/>
-              <w:right w:w="100" w:type="dxa"/>
-            </w:tcMar>
-          </w:tcPr>
-          <w:p>
-            <w:pPr>
-              <w:pStyle w:val="normal0"/>
-              <w:spacing w:line="240" w:lineRule="auto"/>
-            </w:pPr>
-            <w:r>
-              <w:t>Mary Difalco</w:t>
-            </w:r>
-          </w:p>
-        </w:tc>
-        <w:tc>
-          <w:tcPr>
-            <w:tcW w:w="936" w:type="dxa"/>
-            <w:tcMar>
-              <w:top w:w="100" w:type="dxa"/>
-              <w:left w:w="100" w:type="dxa"/>
-              <w:bottom w:w="100" w:type="dxa"/>
-              <w:right w:w="100" w:type="dxa"/>
-            </w:tcMar>
-          </w:tcPr>
-          <w:p>
-            <w:pPr>
-              <w:pStyle w:val="normal0"/>
+              <w:pStyle w:val="Normal1"/>
+              <w:spacing w:line="240" w:lineRule="auto"/>
+            </w:pPr>
+            <w:r>
+              <w:t xml:space="preserve">Hans </w:t>
+            </w:r>
+            <w:proofErr w:type="spellStart"/>
+            <w:r>
+              <w:t>Difalco</w:t>
+            </w:r>
+            <w:proofErr w:type="spellEnd"/>
+          </w:p>
+        </w:tc>
+        <w:tc>
+          <w:tcPr>
+            <w:tcW w:w="936" w:type="dxa"/>
+            <w:tcMar>
+              <w:top w:w="100" w:type="dxa"/>
+              <w:left w:w="100" w:type="dxa"/>
+              <w:bottom w:w="100" w:type="dxa"/>
+              <w:right w:w="100" w:type="dxa"/>
+            </w:tcMar>
+          </w:tcPr>
+          <w:p>
+            <w:pPr>
+              <w:pStyle w:val="Normal1"/>
+              <w:spacing w:line="240" w:lineRule="auto"/>
+            </w:pPr>
+            <w:r>
+              <w:t xml:space="preserve">Mary </w:t>
+            </w:r>
+            <w:proofErr w:type="spellStart"/>
+            <w:r>
+              <w:t>Difalco</w:t>
+            </w:r>
+            <w:proofErr w:type="spellEnd"/>
+          </w:p>
+        </w:tc>
+        <w:tc>
+          <w:tcPr>
+            <w:tcW w:w="936" w:type="dxa"/>
+            <w:tcMar>
+              <w:top w:w="100" w:type="dxa"/>
+              <w:left w:w="100" w:type="dxa"/>
+              <w:bottom w:w="100" w:type="dxa"/>
+              <w:right w:w="100" w:type="dxa"/>
+            </w:tcMar>
+          </w:tcPr>
+          <w:p>
+            <w:pPr>
+              <w:pStyle w:val="Normal1"/>
               <w:spacing w:line="240" w:lineRule="auto"/>
             </w:pPr>
             <w:r>
@@ -7529,7 +9390,7 @@
           </w:tcPr>
           <w:p>
             <w:pPr>
-              <w:pStyle w:val="normal0"/>
+              <w:pStyle w:val="Normal1"/>
               <w:spacing w:line="240" w:lineRule="auto"/>
             </w:pPr>
             <w:r>
@@ -7551,7 +9412,7 @@
           </w:tcPr>
           <w:p>
             <w:pPr>
-              <w:pStyle w:val="normal0"/>
+              <w:pStyle w:val="Normal1"/>
               <w:spacing w:line="240" w:lineRule="auto"/>
             </w:pPr>
             <w:r>
@@ -7571,47 +9432,57 @@
           </w:tcPr>
           <w:p>
             <w:pPr>
-              <w:pStyle w:val="normal0"/>
-              <w:spacing w:line="240" w:lineRule="auto"/>
-            </w:pPr>
-            <w:r>
-              <w:t>Hans Difalco</w:t>
-            </w:r>
-          </w:p>
-        </w:tc>
-        <w:tc>
-          <w:tcPr>
-            <w:tcW w:w="936" w:type="dxa"/>
-            <w:tcMar>
-              <w:top w:w="100" w:type="dxa"/>
-              <w:left w:w="100" w:type="dxa"/>
-              <w:bottom w:w="100" w:type="dxa"/>
-              <w:right w:w="100" w:type="dxa"/>
-            </w:tcMar>
-          </w:tcPr>
-          <w:p>
-            <w:pPr>
-              <w:pStyle w:val="normal0"/>
-              <w:spacing w:line="240" w:lineRule="auto"/>
-            </w:pPr>
-            <w:r>
-              <w:t>Alfred Difalco</w:t>
-            </w:r>
-          </w:p>
-        </w:tc>
-        <w:tc>
-          <w:tcPr>
-            <w:tcW w:w="936" w:type="dxa"/>
-            <w:tcMar>
-              <w:top w:w="100" w:type="dxa"/>
-              <w:left w:w="100" w:type="dxa"/>
-              <w:bottom w:w="100" w:type="dxa"/>
-              <w:right w:w="100" w:type="dxa"/>
-            </w:tcMar>
-          </w:tcPr>
-          <w:p>
-            <w:pPr>
-              <w:pStyle w:val="normal0"/>
+              <w:pStyle w:val="Normal1"/>
+              <w:spacing w:line="240" w:lineRule="auto"/>
+            </w:pPr>
+            <w:r>
+              <w:t xml:space="preserve">Hans </w:t>
+            </w:r>
+            <w:proofErr w:type="spellStart"/>
+            <w:r>
+              <w:t>Difalco</w:t>
+            </w:r>
+            <w:proofErr w:type="spellEnd"/>
+          </w:p>
+        </w:tc>
+        <w:tc>
+          <w:tcPr>
+            <w:tcW w:w="936" w:type="dxa"/>
+            <w:tcMar>
+              <w:top w:w="100" w:type="dxa"/>
+              <w:left w:w="100" w:type="dxa"/>
+              <w:bottom w:w="100" w:type="dxa"/>
+              <w:right w:w="100" w:type="dxa"/>
+            </w:tcMar>
+          </w:tcPr>
+          <w:p>
+            <w:pPr>
+              <w:pStyle w:val="Normal1"/>
+              <w:spacing w:line="240" w:lineRule="auto"/>
+            </w:pPr>
+            <w:r>
+              <w:t xml:space="preserve">Alfred </w:t>
+            </w:r>
+            <w:proofErr w:type="spellStart"/>
+            <w:r>
+              <w:t>Difalco</w:t>
+            </w:r>
+            <w:proofErr w:type="spellEnd"/>
+          </w:p>
+        </w:tc>
+        <w:tc>
+          <w:tcPr>
+            <w:tcW w:w="936" w:type="dxa"/>
+            <w:tcMar>
+              <w:top w:w="100" w:type="dxa"/>
+              <w:left w:w="100" w:type="dxa"/>
+              <w:bottom w:w="100" w:type="dxa"/>
+              <w:right w:w="100" w:type="dxa"/>
+            </w:tcMar>
+          </w:tcPr>
+          <w:p>
+            <w:pPr>
+              <w:pStyle w:val="Normal1"/>
               <w:spacing w:line="240" w:lineRule="auto"/>
             </w:pPr>
             <w:r>
@@ -7631,7 +9502,7 @@
           </w:tcPr>
           <w:p>
             <w:pPr>
-              <w:pStyle w:val="normal0"/>
+              <w:pStyle w:val="Normal1"/>
               <w:spacing w:line="240" w:lineRule="auto"/>
             </w:pPr>
             <w:r>
@@ -7653,7 +9524,7 @@
           </w:tcPr>
           <w:p>
             <w:pPr>
-              <w:pStyle w:val="normal0"/>
+              <w:pStyle w:val="Normal1"/>
               <w:spacing w:line="240" w:lineRule="auto"/>
             </w:pPr>
             <w:r>
@@ -7673,47 +9544,57 @@
           </w:tcPr>
           <w:p>
             <w:pPr>
-              <w:pStyle w:val="normal0"/>
-              <w:spacing w:line="240" w:lineRule="auto"/>
-            </w:pPr>
-            <w:r>
-              <w:t>Hans Difalco</w:t>
-            </w:r>
-          </w:p>
-        </w:tc>
-        <w:tc>
-          <w:tcPr>
-            <w:tcW w:w="936" w:type="dxa"/>
-            <w:tcMar>
-              <w:top w:w="100" w:type="dxa"/>
-              <w:left w:w="100" w:type="dxa"/>
-              <w:bottom w:w="100" w:type="dxa"/>
-              <w:right w:w="100" w:type="dxa"/>
-            </w:tcMar>
-          </w:tcPr>
-          <w:p>
-            <w:pPr>
-              <w:pStyle w:val="normal0"/>
-              <w:spacing w:line="240" w:lineRule="auto"/>
-            </w:pPr>
-            <w:r>
-              <w:t>Tom Difalco</w:t>
-            </w:r>
-          </w:p>
-        </w:tc>
-        <w:tc>
-          <w:tcPr>
-            <w:tcW w:w="936" w:type="dxa"/>
-            <w:tcMar>
-              <w:top w:w="100" w:type="dxa"/>
-              <w:left w:w="100" w:type="dxa"/>
-              <w:bottom w:w="100" w:type="dxa"/>
-              <w:right w:w="100" w:type="dxa"/>
-            </w:tcMar>
-          </w:tcPr>
-          <w:p>
-            <w:pPr>
-              <w:pStyle w:val="normal0"/>
+              <w:pStyle w:val="Normal1"/>
+              <w:spacing w:line="240" w:lineRule="auto"/>
+            </w:pPr>
+            <w:r>
+              <w:t xml:space="preserve">Hans </w:t>
+            </w:r>
+            <w:proofErr w:type="spellStart"/>
+            <w:r>
+              <w:t>Difalco</w:t>
+            </w:r>
+            <w:proofErr w:type="spellEnd"/>
+          </w:p>
+        </w:tc>
+        <w:tc>
+          <w:tcPr>
+            <w:tcW w:w="936" w:type="dxa"/>
+            <w:tcMar>
+              <w:top w:w="100" w:type="dxa"/>
+              <w:left w:w="100" w:type="dxa"/>
+              <w:bottom w:w="100" w:type="dxa"/>
+              <w:right w:w="100" w:type="dxa"/>
+            </w:tcMar>
+          </w:tcPr>
+          <w:p>
+            <w:pPr>
+              <w:pStyle w:val="Normal1"/>
+              <w:spacing w:line="240" w:lineRule="auto"/>
+            </w:pPr>
+            <w:r>
+              <w:t xml:space="preserve">Tom </w:t>
+            </w:r>
+            <w:proofErr w:type="spellStart"/>
+            <w:r>
+              <w:t>Difalco</w:t>
+            </w:r>
+            <w:proofErr w:type="spellEnd"/>
+          </w:p>
+        </w:tc>
+        <w:tc>
+          <w:tcPr>
+            <w:tcW w:w="936" w:type="dxa"/>
+            <w:tcMar>
+              <w:top w:w="100" w:type="dxa"/>
+              <w:left w:w="100" w:type="dxa"/>
+              <w:bottom w:w="100" w:type="dxa"/>
+              <w:right w:w="100" w:type="dxa"/>
+            </w:tcMar>
+          </w:tcPr>
+          <w:p>
+            <w:pPr>
+              <w:pStyle w:val="Normal1"/>
               <w:spacing w:line="240" w:lineRule="auto"/>
             </w:pPr>
             <w:r>
@@ -7733,7 +9614,7 @@
           </w:tcPr>
           <w:p>
             <w:pPr>
-              <w:pStyle w:val="normal0"/>
+              <w:pStyle w:val="Normal1"/>
               <w:spacing w:line="240" w:lineRule="auto"/>
             </w:pPr>
             <w:r>
@@ -7755,7 +9636,7 @@
           </w:tcPr>
           <w:p>
             <w:pPr>
-              <w:pStyle w:val="normal0"/>
+              <w:pStyle w:val="Normal1"/>
               <w:spacing w:line="240" w:lineRule="auto"/>
             </w:pPr>
             <w:r>
@@ -7775,47 +9656,57 @@
           </w:tcPr>
           <w:p>
             <w:pPr>
-              <w:pStyle w:val="normal0"/>
-              <w:spacing w:line="240" w:lineRule="auto"/>
-            </w:pPr>
-            <w:r>
-              <w:t>Hans Difalco</w:t>
-            </w:r>
-          </w:p>
-        </w:tc>
-        <w:tc>
-          <w:tcPr>
-            <w:tcW w:w="936" w:type="dxa"/>
-            <w:tcMar>
-              <w:top w:w="100" w:type="dxa"/>
-              <w:left w:w="100" w:type="dxa"/>
-              <w:bottom w:w="100" w:type="dxa"/>
-              <w:right w:w="100" w:type="dxa"/>
-            </w:tcMar>
-          </w:tcPr>
-          <w:p>
-            <w:pPr>
-              <w:pStyle w:val="normal0"/>
-              <w:spacing w:line="240" w:lineRule="auto"/>
-            </w:pPr>
-            <w:r>
-              <w:t>Sally Difalco</w:t>
-            </w:r>
-          </w:p>
-        </w:tc>
-        <w:tc>
-          <w:tcPr>
-            <w:tcW w:w="936" w:type="dxa"/>
-            <w:tcMar>
-              <w:top w:w="100" w:type="dxa"/>
-              <w:left w:w="100" w:type="dxa"/>
-              <w:bottom w:w="100" w:type="dxa"/>
-              <w:right w:w="100" w:type="dxa"/>
-            </w:tcMar>
-          </w:tcPr>
-          <w:p>
-            <w:pPr>
-              <w:pStyle w:val="normal0"/>
+              <w:pStyle w:val="Normal1"/>
+              <w:spacing w:line="240" w:lineRule="auto"/>
+            </w:pPr>
+            <w:r>
+              <w:t xml:space="preserve">Hans </w:t>
+            </w:r>
+            <w:proofErr w:type="spellStart"/>
+            <w:r>
+              <w:t>Difalco</w:t>
+            </w:r>
+            <w:proofErr w:type="spellEnd"/>
+          </w:p>
+        </w:tc>
+        <w:tc>
+          <w:tcPr>
+            <w:tcW w:w="936" w:type="dxa"/>
+            <w:tcMar>
+              <w:top w:w="100" w:type="dxa"/>
+              <w:left w:w="100" w:type="dxa"/>
+              <w:bottom w:w="100" w:type="dxa"/>
+              <w:right w:w="100" w:type="dxa"/>
+            </w:tcMar>
+          </w:tcPr>
+          <w:p>
+            <w:pPr>
+              <w:pStyle w:val="Normal1"/>
+              <w:spacing w:line="240" w:lineRule="auto"/>
+            </w:pPr>
+            <w:r>
+              <w:t xml:space="preserve">Sally </w:t>
+            </w:r>
+            <w:proofErr w:type="spellStart"/>
+            <w:r>
+              <w:t>Difalco</w:t>
+            </w:r>
+            <w:proofErr w:type="spellEnd"/>
+          </w:p>
+        </w:tc>
+        <w:tc>
+          <w:tcPr>
+            <w:tcW w:w="936" w:type="dxa"/>
+            <w:tcMar>
+              <w:top w:w="100" w:type="dxa"/>
+              <w:left w:w="100" w:type="dxa"/>
+              <w:bottom w:w="100" w:type="dxa"/>
+              <w:right w:w="100" w:type="dxa"/>
+            </w:tcMar>
+          </w:tcPr>
+          <w:p>
+            <w:pPr>
+              <w:pStyle w:val="Normal1"/>
               <w:spacing w:line="240" w:lineRule="auto"/>
             </w:pPr>
             <w:r>
@@ -7835,28 +9726,32 @@
           </w:tcPr>
           <w:p>
             <w:pPr>
-              <w:pStyle w:val="normal0"/>
-              <w:spacing w:line="240" w:lineRule="auto"/>
-            </w:pPr>
+              <w:pStyle w:val="Normal1"/>
+              <w:spacing w:line="240" w:lineRule="auto"/>
+            </w:pPr>
+            <w:proofErr w:type="spellStart"/>
             <w:r>
               <w:t>Haemophilia</w:t>
             </w:r>
+            <w:proofErr w:type="spellEnd"/>
           </w:p>
         </w:tc>
       </w:tr>
     </w:tbl>
     <w:p>
       <w:pPr>
-        <w:pStyle w:val="normal0"/>
-      </w:pPr>
-    </w:p>
-    <w:p>
-      <w:pPr>
-        <w:pStyle w:val="normal0"/>
-      </w:pPr>
+        <w:pStyle w:val="Normal1"/>
+      </w:pPr>
+    </w:p>
+    <w:p>
+      <w:pPr>
+        <w:pStyle w:val="Normal1"/>
+      </w:pPr>
+      <w:proofErr w:type="spellStart"/>
       <w:r>
         <w:t>contains_pHistory</w:t>
       </w:r>
+      <w:proofErr w:type="spellEnd"/>
     </w:p>
     <w:tbl>
       <w:tblPr>
@@ -7897,47 +9792,51 @@
           </w:tcPr>
           <w:p>
             <w:pPr>
-              <w:pStyle w:val="normal0"/>
-              <w:spacing w:line="240" w:lineRule="auto"/>
-            </w:pPr>
+              <w:pStyle w:val="Normal1"/>
+              <w:spacing w:line="240" w:lineRule="auto"/>
+            </w:pPr>
+            <w:proofErr w:type="spellStart"/>
             <w:r>
               <w:t>pID</w:t>
             </w:r>
-          </w:p>
-        </w:tc>
-        <w:tc>
-          <w:tcPr>
-            <w:tcW w:w="936" w:type="dxa"/>
-            <w:tcMar>
-              <w:top w:w="100" w:type="dxa"/>
-              <w:left w:w="100" w:type="dxa"/>
-              <w:bottom w:w="100" w:type="dxa"/>
-              <w:right w:w="100" w:type="dxa"/>
-            </w:tcMar>
-          </w:tcPr>
-          <w:p>
-            <w:pPr>
-              <w:pStyle w:val="normal0"/>
-              <w:spacing w:line="240" w:lineRule="auto"/>
-            </w:pPr>
+            <w:proofErr w:type="spellEnd"/>
+          </w:p>
+        </w:tc>
+        <w:tc>
+          <w:tcPr>
+            <w:tcW w:w="936" w:type="dxa"/>
+            <w:tcMar>
+              <w:top w:w="100" w:type="dxa"/>
+              <w:left w:w="100" w:type="dxa"/>
+              <w:bottom w:w="100" w:type="dxa"/>
+              <w:right w:w="100" w:type="dxa"/>
+            </w:tcMar>
+          </w:tcPr>
+          <w:p>
+            <w:pPr>
+              <w:pStyle w:val="Normal1"/>
+              <w:spacing w:line="240" w:lineRule="auto"/>
+            </w:pPr>
+            <w:proofErr w:type="spellStart"/>
             <w:r>
               <w:t>pname</w:t>
             </w:r>
-          </w:p>
-        </w:tc>
-        <w:tc>
-          <w:tcPr>
-            <w:tcW w:w="936" w:type="dxa"/>
-            <w:tcMar>
-              <w:top w:w="100" w:type="dxa"/>
-              <w:left w:w="100" w:type="dxa"/>
-              <w:bottom w:w="100" w:type="dxa"/>
-              <w:right w:w="100" w:type="dxa"/>
-            </w:tcMar>
-          </w:tcPr>
-          <w:p>
-            <w:pPr>
-              <w:pStyle w:val="normal0"/>
+            <w:proofErr w:type="spellEnd"/>
+          </w:p>
+        </w:tc>
+        <w:tc>
+          <w:tcPr>
+            <w:tcW w:w="936" w:type="dxa"/>
+            <w:tcMar>
+              <w:top w:w="100" w:type="dxa"/>
+              <w:left w:w="100" w:type="dxa"/>
+              <w:bottom w:w="100" w:type="dxa"/>
+              <w:right w:w="100" w:type="dxa"/>
+            </w:tcMar>
+          </w:tcPr>
+          <w:p>
+            <w:pPr>
+              <w:pStyle w:val="Normal1"/>
               <w:spacing w:line="240" w:lineRule="auto"/>
             </w:pPr>
             <w:r>
@@ -7957,7 +9856,7 @@
           </w:tcPr>
           <w:p>
             <w:pPr>
-              <w:pStyle w:val="normal0"/>
+              <w:pStyle w:val="Normal1"/>
               <w:spacing w:line="240" w:lineRule="auto"/>
             </w:pPr>
             <w:r>
@@ -7977,7 +9876,7 @@
           </w:tcPr>
           <w:p>
             <w:pPr>
-              <w:pStyle w:val="normal0"/>
+              <w:pStyle w:val="Normal1"/>
               <w:spacing w:line="240" w:lineRule="auto"/>
             </w:pPr>
             <w:r>
@@ -7999,7 +9898,7 @@
           </w:tcPr>
           <w:p>
             <w:pPr>
-              <w:pStyle w:val="normal0"/>
+              <w:pStyle w:val="Normal1"/>
               <w:spacing w:line="240" w:lineRule="auto"/>
             </w:pPr>
             <w:r>
@@ -8019,27 +9918,32 @@
           </w:tcPr>
           <w:p>
             <w:pPr>
-              <w:pStyle w:val="normal0"/>
-              <w:spacing w:line="240" w:lineRule="auto"/>
-            </w:pPr>
-            <w:r>
-              <w:t>Olene Kay</w:t>
-            </w:r>
-          </w:p>
-        </w:tc>
-        <w:tc>
-          <w:tcPr>
-            <w:tcW w:w="936" w:type="dxa"/>
-            <w:tcMar>
-              <w:top w:w="100" w:type="dxa"/>
-              <w:left w:w="100" w:type="dxa"/>
-              <w:bottom w:w="100" w:type="dxa"/>
-              <w:right w:w="100" w:type="dxa"/>
-            </w:tcMar>
-          </w:tcPr>
-          <w:p>
-            <w:pPr>
-              <w:pStyle w:val="normal0"/>
+              <w:pStyle w:val="Normal1"/>
+              <w:spacing w:line="240" w:lineRule="auto"/>
+            </w:pPr>
+            <w:proofErr w:type="spellStart"/>
+            <w:r>
+              <w:t>Olene</w:t>
+            </w:r>
+            <w:proofErr w:type="spellEnd"/>
+            <w:r>
+              <w:t xml:space="preserve"> Kay</w:t>
+            </w:r>
+          </w:p>
+        </w:tc>
+        <w:tc>
+          <w:tcPr>
+            <w:tcW w:w="936" w:type="dxa"/>
+            <w:tcMar>
+              <w:top w:w="100" w:type="dxa"/>
+              <w:left w:w="100" w:type="dxa"/>
+              <w:bottom w:w="100" w:type="dxa"/>
+              <w:right w:w="100" w:type="dxa"/>
+            </w:tcMar>
+          </w:tcPr>
+          <w:p>
+            <w:pPr>
+              <w:pStyle w:val="Normal1"/>
               <w:spacing w:line="240" w:lineRule="auto"/>
             </w:pPr>
             <w:r>
@@ -8059,7 +9963,7 @@
           </w:tcPr>
           <w:p>
             <w:pPr>
-              <w:pStyle w:val="normal0"/>
+              <w:pStyle w:val="Normal1"/>
               <w:spacing w:line="240" w:lineRule="auto"/>
             </w:pPr>
             <w:r>
@@ -8079,7 +9983,7 @@
           </w:tcPr>
           <w:p>
             <w:pPr>
-              <w:pStyle w:val="normal0"/>
+              <w:pStyle w:val="Normal1"/>
               <w:spacing w:line="240" w:lineRule="auto"/>
             </w:pPr>
             <w:r>
@@ -8088,7 +9992,7 @@
           </w:p>
           <w:p>
             <w:pPr>
-              <w:pStyle w:val="normal0"/>
+              <w:pStyle w:val="Normal1"/>
               <w:spacing w:line="240" w:lineRule="auto"/>
             </w:pPr>
             <w:r>
@@ -8110,7 +10014,7 @@
           </w:tcPr>
           <w:p>
             <w:pPr>
-              <w:pStyle w:val="normal0"/>
+              <w:pStyle w:val="Normal1"/>
               <w:spacing w:line="240" w:lineRule="auto"/>
             </w:pPr>
             <w:r>
@@ -8130,27 +10034,32 @@
           </w:tcPr>
           <w:p>
             <w:pPr>
-              <w:pStyle w:val="normal0"/>
-              <w:spacing w:line="240" w:lineRule="auto"/>
-            </w:pPr>
-            <w:r>
-              <w:t>Olene Kay</w:t>
-            </w:r>
-          </w:p>
-        </w:tc>
-        <w:tc>
-          <w:tcPr>
-            <w:tcW w:w="936" w:type="dxa"/>
-            <w:tcMar>
-              <w:top w:w="100" w:type="dxa"/>
-              <w:left w:w="100" w:type="dxa"/>
-              <w:bottom w:w="100" w:type="dxa"/>
-              <w:right w:w="100" w:type="dxa"/>
-            </w:tcMar>
-          </w:tcPr>
-          <w:p>
-            <w:pPr>
-              <w:pStyle w:val="normal0"/>
+              <w:pStyle w:val="Normal1"/>
+              <w:spacing w:line="240" w:lineRule="auto"/>
+            </w:pPr>
+            <w:proofErr w:type="spellStart"/>
+            <w:r>
+              <w:t>Olene</w:t>
+            </w:r>
+            <w:proofErr w:type="spellEnd"/>
+            <w:r>
+              <w:t xml:space="preserve"> Kay</w:t>
+            </w:r>
+          </w:p>
+        </w:tc>
+        <w:tc>
+          <w:tcPr>
+            <w:tcW w:w="936" w:type="dxa"/>
+            <w:tcMar>
+              <w:top w:w="100" w:type="dxa"/>
+              <w:left w:w="100" w:type="dxa"/>
+              <w:bottom w:w="100" w:type="dxa"/>
+              <w:right w:w="100" w:type="dxa"/>
+            </w:tcMar>
+          </w:tcPr>
+          <w:p>
+            <w:pPr>
+              <w:pStyle w:val="Normal1"/>
               <w:spacing w:line="240" w:lineRule="auto"/>
             </w:pPr>
             <w:r>
@@ -8170,7 +10079,7 @@
           </w:tcPr>
           <w:p>
             <w:pPr>
-              <w:pStyle w:val="normal0"/>
+              <w:pStyle w:val="Normal1"/>
               <w:spacing w:line="240" w:lineRule="auto"/>
             </w:pPr>
             <w:r>
@@ -8190,11 +10099,16 @@
           </w:tcPr>
           <w:p>
             <w:pPr>
-              <w:pStyle w:val="normal0"/>
-              <w:spacing w:line="240" w:lineRule="auto"/>
-            </w:pPr>
-            <w:r>
-              <w:t>Acetaminophin 150mg x 10 tablets</w:t>
+              <w:pStyle w:val="Normal1"/>
+              <w:spacing w:line="240" w:lineRule="auto"/>
+            </w:pPr>
+            <w:proofErr w:type="spellStart"/>
+            <w:r>
+              <w:t>Acetaminophin</w:t>
+            </w:r>
+            <w:proofErr w:type="spellEnd"/>
+            <w:r>
+              <w:t xml:space="preserve"> 150mg x 10 tablets</w:t>
             </w:r>
           </w:p>
         </w:tc>
@@ -8212,7 +10126,7 @@
           </w:tcPr>
           <w:p>
             <w:pPr>
-              <w:pStyle w:val="normal0"/>
+              <w:pStyle w:val="Normal1"/>
               <w:spacing w:line="240" w:lineRule="auto"/>
             </w:pPr>
             <w:r>
@@ -8232,27 +10146,32 @@
           </w:tcPr>
           <w:p>
             <w:pPr>
-              <w:pStyle w:val="normal0"/>
-              <w:spacing w:line="240" w:lineRule="auto"/>
-            </w:pPr>
-            <w:r>
-              <w:t>Hans Difalco</w:t>
-            </w:r>
-          </w:p>
-        </w:tc>
-        <w:tc>
-          <w:tcPr>
-            <w:tcW w:w="936" w:type="dxa"/>
-            <w:tcMar>
-              <w:top w:w="100" w:type="dxa"/>
-              <w:left w:w="100" w:type="dxa"/>
-              <w:bottom w:w="100" w:type="dxa"/>
-              <w:right w:w="100" w:type="dxa"/>
-            </w:tcMar>
-          </w:tcPr>
-          <w:p>
-            <w:pPr>
-              <w:pStyle w:val="normal0"/>
+              <w:pStyle w:val="Normal1"/>
+              <w:spacing w:line="240" w:lineRule="auto"/>
+            </w:pPr>
+            <w:r>
+              <w:t xml:space="preserve">Hans </w:t>
+            </w:r>
+            <w:proofErr w:type="spellStart"/>
+            <w:r>
+              <w:t>Difalco</w:t>
+            </w:r>
+            <w:proofErr w:type="spellEnd"/>
+          </w:p>
+        </w:tc>
+        <w:tc>
+          <w:tcPr>
+            <w:tcW w:w="936" w:type="dxa"/>
+            <w:tcMar>
+              <w:top w:w="100" w:type="dxa"/>
+              <w:left w:w="100" w:type="dxa"/>
+              <w:bottom w:w="100" w:type="dxa"/>
+              <w:right w:w="100" w:type="dxa"/>
+            </w:tcMar>
+          </w:tcPr>
+          <w:p>
+            <w:pPr>
+              <w:pStyle w:val="Normal1"/>
               <w:spacing w:line="240" w:lineRule="auto"/>
             </w:pPr>
             <w:r>
@@ -8272,7 +10191,7 @@
           </w:tcPr>
           <w:p>
             <w:pPr>
-              <w:pStyle w:val="normal0"/>
+              <w:pStyle w:val="Normal1"/>
               <w:spacing w:line="240" w:lineRule="auto"/>
             </w:pPr>
             <w:r>
@@ -8292,7 +10211,7 @@
           </w:tcPr>
           <w:p>
             <w:pPr>
-              <w:pStyle w:val="normal0"/>
+              <w:pStyle w:val="Normal1"/>
               <w:spacing w:line="240" w:lineRule="auto"/>
             </w:pPr>
             <w:r>
@@ -8314,7 +10233,7 @@
           </w:tcPr>
           <w:p>
             <w:pPr>
-              <w:pStyle w:val="normal0"/>
+              <w:pStyle w:val="Normal1"/>
               <w:spacing w:line="240" w:lineRule="auto"/>
             </w:pPr>
             <w:r>
@@ -8334,27 +10253,32 @@
           </w:tcPr>
           <w:p>
             <w:pPr>
-              <w:pStyle w:val="normal0"/>
-              <w:spacing w:line="240" w:lineRule="auto"/>
-            </w:pPr>
-            <w:r>
-              <w:t>Hans Difalco</w:t>
-            </w:r>
-          </w:p>
-        </w:tc>
-        <w:tc>
-          <w:tcPr>
-            <w:tcW w:w="936" w:type="dxa"/>
-            <w:tcMar>
-              <w:top w:w="100" w:type="dxa"/>
-              <w:left w:w="100" w:type="dxa"/>
-              <w:bottom w:w="100" w:type="dxa"/>
-              <w:right w:w="100" w:type="dxa"/>
-            </w:tcMar>
-          </w:tcPr>
-          <w:p>
-            <w:pPr>
-              <w:pStyle w:val="normal0"/>
+              <w:pStyle w:val="Normal1"/>
+              <w:spacing w:line="240" w:lineRule="auto"/>
+            </w:pPr>
+            <w:r>
+              <w:t xml:space="preserve">Hans </w:t>
+            </w:r>
+            <w:proofErr w:type="spellStart"/>
+            <w:r>
+              <w:t>Difalco</w:t>
+            </w:r>
+            <w:proofErr w:type="spellEnd"/>
+          </w:p>
+        </w:tc>
+        <w:tc>
+          <w:tcPr>
+            <w:tcW w:w="936" w:type="dxa"/>
+            <w:tcMar>
+              <w:top w:w="100" w:type="dxa"/>
+              <w:left w:w="100" w:type="dxa"/>
+              <w:bottom w:w="100" w:type="dxa"/>
+              <w:right w:w="100" w:type="dxa"/>
+            </w:tcMar>
+          </w:tcPr>
+          <w:p>
+            <w:pPr>
+              <w:pStyle w:val="Normal1"/>
               <w:spacing w:line="240" w:lineRule="auto"/>
             </w:pPr>
             <w:r>
@@ -8374,7 +10298,7 @@
           </w:tcPr>
           <w:p>
             <w:pPr>
-              <w:pStyle w:val="normal0"/>
+              <w:pStyle w:val="Normal1"/>
               <w:spacing w:line="240" w:lineRule="auto"/>
             </w:pPr>
             <w:r>
@@ -8394,11 +10318,16 @@
           </w:tcPr>
           <w:p>
             <w:pPr>
-              <w:pStyle w:val="normal0"/>
-              <w:spacing w:line="240" w:lineRule="auto"/>
-            </w:pPr>
-            <w:r>
-              <w:t>Acetaminophin 150mg x 10 tablets</w:t>
+              <w:pStyle w:val="Normal1"/>
+              <w:spacing w:line="240" w:lineRule="auto"/>
+            </w:pPr>
+            <w:proofErr w:type="spellStart"/>
+            <w:r>
+              <w:t>Acetaminophin</w:t>
+            </w:r>
+            <w:proofErr w:type="spellEnd"/>
+            <w:r>
+              <w:t xml:space="preserve"> 150mg x 10 tablets</w:t>
             </w:r>
           </w:p>
         </w:tc>
@@ -8416,7 +10345,7 @@
           </w:tcPr>
           <w:p>
             <w:pPr>
-              <w:pStyle w:val="normal0"/>
+              <w:pStyle w:val="Normal1"/>
               <w:spacing w:line="240" w:lineRule="auto"/>
             </w:pPr>
             <w:r>
@@ -8436,27 +10365,32 @@
           </w:tcPr>
           <w:p>
             <w:pPr>
-              <w:pStyle w:val="normal0"/>
-              <w:spacing w:line="240" w:lineRule="auto"/>
-            </w:pPr>
-            <w:r>
-              <w:t>Wilfred Iorio</w:t>
-            </w:r>
-          </w:p>
-        </w:tc>
-        <w:tc>
-          <w:tcPr>
-            <w:tcW w:w="936" w:type="dxa"/>
-            <w:tcMar>
-              <w:top w:w="100" w:type="dxa"/>
-              <w:left w:w="100" w:type="dxa"/>
-              <w:bottom w:w="100" w:type="dxa"/>
-              <w:right w:w="100" w:type="dxa"/>
-            </w:tcMar>
-          </w:tcPr>
-          <w:p>
-            <w:pPr>
-              <w:pStyle w:val="normal0"/>
+              <w:pStyle w:val="Normal1"/>
+              <w:spacing w:line="240" w:lineRule="auto"/>
+            </w:pPr>
+            <w:r>
+              <w:t xml:space="preserve">Wilfred </w:t>
+            </w:r>
+            <w:proofErr w:type="spellStart"/>
+            <w:r>
+              <w:t>Iorio</w:t>
+            </w:r>
+            <w:proofErr w:type="spellEnd"/>
+          </w:p>
+        </w:tc>
+        <w:tc>
+          <w:tcPr>
+            <w:tcW w:w="936" w:type="dxa"/>
+            <w:tcMar>
+              <w:top w:w="100" w:type="dxa"/>
+              <w:left w:w="100" w:type="dxa"/>
+              <w:bottom w:w="100" w:type="dxa"/>
+              <w:right w:w="100" w:type="dxa"/>
+            </w:tcMar>
+          </w:tcPr>
+          <w:p>
+            <w:pPr>
+              <w:pStyle w:val="Normal1"/>
               <w:spacing w:line="240" w:lineRule="auto"/>
             </w:pPr>
             <w:r>
@@ -8476,7 +10410,7 @@
           </w:tcPr>
           <w:p>
             <w:pPr>
-              <w:pStyle w:val="normal0"/>
+              <w:pStyle w:val="Normal1"/>
               <w:spacing w:line="240" w:lineRule="auto"/>
             </w:pPr>
             <w:r>
@@ -8496,11 +10430,16 @@
           </w:tcPr>
           <w:p>
             <w:pPr>
-              <w:pStyle w:val="normal0"/>
-              <w:spacing w:line="240" w:lineRule="auto"/>
-            </w:pPr>
-            <w:r>
-              <w:t>Acetaminophin 300mg x 30 tablets</w:t>
+              <w:pStyle w:val="Normal1"/>
+              <w:spacing w:line="240" w:lineRule="auto"/>
+            </w:pPr>
+            <w:proofErr w:type="spellStart"/>
+            <w:r>
+              <w:t>Acetaminophin</w:t>
+            </w:r>
+            <w:proofErr w:type="spellEnd"/>
+            <w:r>
+              <w:t xml:space="preserve"> 300mg x 30 tablets</w:t>
             </w:r>
           </w:p>
         </w:tc>
@@ -8508,17 +10447,17 @@
     </w:tbl>
     <w:p>
       <w:pPr>
-        <w:pStyle w:val="normal0"/>
-      </w:pPr>
-    </w:p>
-    <w:p>
-      <w:pPr>
-        <w:pStyle w:val="normal0"/>
-      </w:pPr>
-    </w:p>
-    <w:p>
-      <w:pPr>
-        <w:pStyle w:val="normal0"/>
+        <w:pStyle w:val="Normal1"/>
+      </w:pPr>
+    </w:p>
+    <w:p>
+      <w:pPr>
+        <w:pStyle w:val="Normal1"/>
+      </w:pPr>
+    </w:p>
+    <w:p>
+      <w:pPr>
+        <w:pStyle w:val="Normal1"/>
       </w:pPr>
       <w:r>
         <w:br w:type="page"/>
@@ -8526,16 +10465,18 @@
     </w:p>
     <w:p>
       <w:pPr>
-        <w:pStyle w:val="normal0"/>
-      </w:pPr>
-    </w:p>
-    <w:p>
-      <w:pPr>
-        <w:pStyle w:val="normal0"/>
-      </w:pPr>
+        <w:pStyle w:val="Normal1"/>
+      </w:pPr>
+    </w:p>
+    <w:p>
+      <w:pPr>
+        <w:pStyle w:val="Normal1"/>
+      </w:pPr>
+      <w:proofErr w:type="spellStart"/>
       <w:r>
         <w:t>has_MedicalRecords</w:t>
       </w:r>
+      <w:proofErr w:type="spellEnd"/>
     </w:p>
     <w:tbl>
       <w:tblPr>
@@ -8575,12 +10516,14 @@
           </w:tcPr>
           <w:p>
             <w:pPr>
-              <w:pStyle w:val="normal0"/>
-              <w:spacing w:line="240" w:lineRule="auto"/>
-            </w:pPr>
+              <w:pStyle w:val="Normal1"/>
+              <w:spacing w:line="240" w:lineRule="auto"/>
+            </w:pPr>
+            <w:proofErr w:type="spellStart"/>
             <w:r>
               <w:t>pID</w:t>
             </w:r>
+            <w:proofErr w:type="spellEnd"/>
           </w:p>
         </w:tc>
         <w:tc>
@@ -8595,12 +10538,14 @@
           </w:tcPr>
           <w:p>
             <w:pPr>
-              <w:pStyle w:val="normal0"/>
-              <w:spacing w:line="240" w:lineRule="auto"/>
-            </w:pPr>
+              <w:pStyle w:val="Normal1"/>
+              <w:spacing w:line="240" w:lineRule="auto"/>
+            </w:pPr>
+            <w:proofErr w:type="spellStart"/>
             <w:r>
               <w:t>pname</w:t>
             </w:r>
+            <w:proofErr w:type="spellEnd"/>
           </w:p>
         </w:tc>
         <w:tc>
@@ -8615,7 +10560,7 @@
           </w:tcPr>
           <w:p>
             <w:pPr>
-              <w:pStyle w:val="normal0"/>
+              <w:pStyle w:val="Normal1"/>
               <w:spacing w:line="240" w:lineRule="auto"/>
             </w:pPr>
             <w:r>
@@ -8635,16 +10580,18 @@
           </w:tcPr>
           <w:p>
             <w:pPr>
-              <w:pStyle w:val="normal0"/>
-              <w:spacing w:line="240" w:lineRule="auto"/>
-            </w:pPr>
+              <w:pStyle w:val="Normal1"/>
+              <w:spacing w:line="240" w:lineRule="auto"/>
+            </w:pPr>
+            <w:proofErr w:type="spellStart"/>
             <w:r>
               <w:t>emer</w:t>
             </w:r>
-          </w:p>
-          <w:p>
-            <w:pPr>
-              <w:pStyle w:val="normal0"/>
+            <w:proofErr w:type="spellEnd"/>
+          </w:p>
+          <w:p>
+            <w:pPr>
+              <w:pStyle w:val="Normal1"/>
               <w:spacing w:line="240" w:lineRule="auto"/>
             </w:pPr>
             <w:r>
@@ -8666,7 +10613,7 @@
           </w:tcPr>
           <w:p>
             <w:pPr>
-              <w:pStyle w:val="normal0"/>
+              <w:pStyle w:val="Normal1"/>
               <w:spacing w:line="240" w:lineRule="auto"/>
             </w:pPr>
             <w:r>
@@ -8686,11 +10633,16 @@
           </w:tcPr>
           <w:p>
             <w:pPr>
-              <w:pStyle w:val="normal0"/>
-              <w:spacing w:line="240" w:lineRule="auto"/>
-            </w:pPr>
-            <w:r>
-              <w:t>Olene Kay</w:t>
+              <w:pStyle w:val="Normal1"/>
+              <w:spacing w:line="240" w:lineRule="auto"/>
+            </w:pPr>
+            <w:proofErr w:type="spellStart"/>
+            <w:r>
+              <w:t>Olene</w:t>
+            </w:r>
+            <w:proofErr w:type="spellEnd"/>
+            <w:r>
+              <w:t xml:space="preserve"> Kay</w:t>
             </w:r>
           </w:p>
         </w:tc>
@@ -8706,7 +10658,7 @@
           </w:tcPr>
           <w:p>
             <w:pPr>
-              <w:pStyle w:val="normal0"/>
+              <w:pStyle w:val="Normal1"/>
               <w:spacing w:line="240" w:lineRule="auto"/>
             </w:pPr>
             <w:r>
@@ -8726,7 +10678,7 @@
           </w:tcPr>
           <w:p>
             <w:pPr>
-              <w:pStyle w:val="normal0"/>
+              <w:pStyle w:val="Normal1"/>
               <w:spacing w:line="240" w:lineRule="auto"/>
             </w:pPr>
             <w:r>
@@ -8748,7 +10700,7 @@
           </w:tcPr>
           <w:p>
             <w:pPr>
-              <w:pStyle w:val="normal0"/>
+              <w:pStyle w:val="Normal1"/>
               <w:spacing w:line="240" w:lineRule="auto"/>
             </w:pPr>
             <w:r>
@@ -8768,12 +10720,17 @@
           </w:tcPr>
           <w:p>
             <w:pPr>
-              <w:pStyle w:val="normal0"/>
-              <w:spacing w:line="240" w:lineRule="auto"/>
-            </w:pPr>
-            <w:r>
-              <w:t>Hans Difalco</w:t>
-            </w:r>
+              <w:pStyle w:val="Normal1"/>
+              <w:spacing w:line="240" w:lineRule="auto"/>
+            </w:pPr>
+            <w:r>
+              <w:t xml:space="preserve">Hans </w:t>
+            </w:r>
+            <w:proofErr w:type="spellStart"/>
+            <w:r>
+              <w:t>Difalco</w:t>
+            </w:r>
+            <w:proofErr w:type="spellEnd"/>
           </w:p>
         </w:tc>
         <w:tc>
@@ -8788,7 +10745,7 @@
           </w:tcPr>
           <w:p>
             <w:pPr>
-              <w:pStyle w:val="normal0"/>
+              <w:pStyle w:val="Normal1"/>
               <w:spacing w:line="240" w:lineRule="auto"/>
             </w:pPr>
             <w:r>
@@ -8808,16 +10765,24 @@
           </w:tcPr>
           <w:p>
             <w:pPr>
-              <w:pStyle w:val="normal0"/>
-              <w:spacing w:line="240" w:lineRule="auto"/>
-            </w:pPr>
-            <w:r>
-              <w:t>Ben Difalco :</w:t>
-            </w:r>
-          </w:p>
-          <w:p>
-            <w:pPr>
-              <w:pStyle w:val="normal0"/>
+              <w:pStyle w:val="Normal1"/>
+              <w:spacing w:line="240" w:lineRule="auto"/>
+            </w:pPr>
+            <w:r>
+              <w:t xml:space="preserve">Ben </w:t>
+            </w:r>
+            <w:proofErr w:type="spellStart"/>
+            <w:r>
+              <w:t>Difalco</w:t>
+            </w:r>
+            <w:proofErr w:type="spellEnd"/>
+            <w:r>
+              <w:t xml:space="preserve"> :</w:t>
+            </w:r>
+          </w:p>
+          <w:p>
+            <w:pPr>
+              <w:pStyle w:val="Normal1"/>
               <w:spacing w:line="240" w:lineRule="auto"/>
             </w:pPr>
             <w:r>
@@ -8839,7 +10804,7 @@
           </w:tcPr>
           <w:p>
             <w:pPr>
-              <w:pStyle w:val="normal0"/>
+              <w:pStyle w:val="Normal1"/>
               <w:spacing w:line="240" w:lineRule="auto"/>
             </w:pPr>
             <w:r>
@@ -8859,12 +10824,17 @@
           </w:tcPr>
           <w:p>
             <w:pPr>
-              <w:pStyle w:val="normal0"/>
-              <w:spacing w:line="240" w:lineRule="auto"/>
-            </w:pPr>
-            <w:r>
-              <w:t>Terrie Pittsley</w:t>
-            </w:r>
+              <w:pStyle w:val="Normal1"/>
+              <w:spacing w:line="240" w:lineRule="auto"/>
+            </w:pPr>
+            <w:r>
+              <w:t xml:space="preserve">Terrie </w:t>
+            </w:r>
+            <w:proofErr w:type="spellStart"/>
+            <w:r>
+              <w:t>Pittsley</w:t>
+            </w:r>
+            <w:proofErr w:type="spellEnd"/>
           </w:p>
         </w:tc>
         <w:tc>
@@ -8879,12 +10849,14 @@
           </w:tcPr>
           <w:p>
             <w:pPr>
-              <w:pStyle w:val="normal0"/>
-              <w:spacing w:line="240" w:lineRule="auto"/>
-            </w:pPr>
+              <w:pStyle w:val="Normal1"/>
+              <w:spacing w:line="240" w:lineRule="auto"/>
+            </w:pPr>
+            <w:proofErr w:type="spellStart"/>
             <w:r>
               <w:t>avocado,mango</w:t>
             </w:r>
+            <w:proofErr w:type="spellEnd"/>
           </w:p>
         </w:tc>
         <w:tc>
@@ -8899,7 +10871,7 @@
           </w:tcPr>
           <w:p>
             <w:pPr>
-              <w:pStyle w:val="normal0"/>
+              <w:pStyle w:val="Normal1"/>
               <w:spacing w:line="240" w:lineRule="auto"/>
             </w:pPr>
             <w:r>
@@ -8908,7 +10880,7 @@
           </w:p>
           <w:p>
             <w:pPr>
-              <w:pStyle w:val="normal0"/>
+              <w:pStyle w:val="Normal1"/>
               <w:spacing w:line="240" w:lineRule="auto"/>
             </w:pPr>
             <w:r>
@@ -8930,7 +10902,7 @@
           </w:tcPr>
           <w:p>
             <w:pPr>
-              <w:pStyle w:val="normal0"/>
+              <w:pStyle w:val="Normal1"/>
               <w:spacing w:line="240" w:lineRule="auto"/>
             </w:pPr>
             <w:r>
@@ -8950,7 +10922,7 @@
           </w:tcPr>
           <w:p>
             <w:pPr>
-              <w:pStyle w:val="normal0"/>
+              <w:pStyle w:val="Normal1"/>
               <w:spacing w:line="240" w:lineRule="auto"/>
             </w:pPr>
             <w:r>
@@ -8970,7 +10942,7 @@
           </w:tcPr>
           <w:p>
             <w:pPr>
-              <w:pStyle w:val="normal0"/>
+              <w:pStyle w:val="Normal1"/>
               <w:spacing w:line="240" w:lineRule="auto"/>
             </w:pPr>
             <w:r>
@@ -8990,7 +10962,7 @@
           </w:tcPr>
           <w:p>
             <w:pPr>
-              <w:pStyle w:val="normal0"/>
+              <w:pStyle w:val="Normal1"/>
               <w:spacing w:line="240" w:lineRule="auto"/>
             </w:pPr>
             <w:r>
@@ -8999,7 +10971,7 @@
           </w:p>
           <w:p>
             <w:pPr>
-              <w:pStyle w:val="normal0"/>
+              <w:pStyle w:val="Normal1"/>
               <w:spacing w:line="240" w:lineRule="auto"/>
             </w:pPr>
             <w:r>
@@ -9021,7 +10993,7 @@
           </w:tcPr>
           <w:p>
             <w:pPr>
-              <w:pStyle w:val="normal0"/>
+              <w:pStyle w:val="Normal1"/>
               <w:spacing w:line="240" w:lineRule="auto"/>
             </w:pPr>
             <w:r>
@@ -9041,12 +11013,17 @@
           </w:tcPr>
           <w:p>
             <w:pPr>
-              <w:pStyle w:val="normal0"/>
-              <w:spacing w:line="240" w:lineRule="auto"/>
-            </w:pPr>
-            <w:r>
-              <w:t>Wilfred Iorio</w:t>
-            </w:r>
+              <w:pStyle w:val="Normal1"/>
+              <w:spacing w:line="240" w:lineRule="auto"/>
+            </w:pPr>
+            <w:r>
+              <w:t xml:space="preserve">Wilfred </w:t>
+            </w:r>
+            <w:proofErr w:type="spellStart"/>
+            <w:r>
+              <w:t>Iorio</w:t>
+            </w:r>
+            <w:proofErr w:type="spellEnd"/>
           </w:p>
         </w:tc>
         <w:tc>
@@ -9061,7 +11038,7 @@
           </w:tcPr>
           <w:p>
             <w:pPr>
-              <w:pStyle w:val="normal0"/>
+              <w:pStyle w:val="Normal1"/>
               <w:spacing w:line="240" w:lineRule="auto"/>
             </w:pPr>
             <w:r>
@@ -9081,16 +11058,24 @@
           </w:tcPr>
           <w:p>
             <w:pPr>
-              <w:pStyle w:val="normal0"/>
-              <w:spacing w:line="240" w:lineRule="auto"/>
-            </w:pPr>
-            <w:r>
-              <w:t>Daisy Iorio :</w:t>
-            </w:r>
-          </w:p>
-          <w:p>
-            <w:pPr>
-              <w:pStyle w:val="normal0"/>
+              <w:pStyle w:val="Normal1"/>
+              <w:spacing w:line="240" w:lineRule="auto"/>
+            </w:pPr>
+            <w:r>
+              <w:t xml:space="preserve">Daisy </w:t>
+            </w:r>
+            <w:proofErr w:type="spellStart"/>
+            <w:r>
+              <w:t>Iorio</w:t>
+            </w:r>
+            <w:proofErr w:type="spellEnd"/>
+            <w:r>
+              <w:t xml:space="preserve"> :</w:t>
+            </w:r>
+          </w:p>
+          <w:p>
+            <w:pPr>
+              <w:pStyle w:val="Normal1"/>
               <w:spacing w:line="240" w:lineRule="auto"/>
             </w:pPr>
             <w:r>
@@ -9102,23 +11087,20 @@
     </w:tbl>
     <w:p>
       <w:pPr>
-        <w:pStyle w:val="normal0"/>
-      </w:pPr>
-    </w:p>
-    <w:p>
-      <w:pPr>
-        <w:pStyle w:val="normal0"/>
-      </w:pPr>
-    </w:p>
-    <w:p>
-      <w:pPr>
-        <w:pStyle w:val="normal0"/>
-      </w:pPr>
-    </w:p>
-    <w:p>
-      <w:bookmarkStart w:id="0" w:name="_GoBack"/>
-      <w:bookmarkEnd w:id="0"/>
-    </w:p>
+        <w:pStyle w:val="Normal1"/>
+      </w:pPr>
+    </w:p>
+    <w:p>
+      <w:pPr>
+        <w:pStyle w:val="Normal1"/>
+      </w:pPr>
+    </w:p>
+    <w:p>
+      <w:pPr>
+        <w:pStyle w:val="Normal1"/>
+      </w:pPr>
+    </w:p>
+    <w:p/>
     <w:sectPr>
       <w:pgSz w:w="12240" w:h="15840"/>
       <w:pgMar w:top="1440" w:right="1440" w:bottom="1440" w:left="1440" w:header="720" w:footer="720" w:gutter="0"/>
@@ -9141,7 +11123,7 @@
     </w:rPrDefault>
     <w:pPrDefault/>
   </w:docDefaults>
-  <w:latentStyles w:defLockedState="0" w:defUIPriority="99" w:defSemiHidden="1" w:defUnhideWhenUsed="1" w:defQFormat="0" w:count="276">
+  <w:latentStyles w:defLockedState="0" w:defUIPriority="99" w:defSemiHidden="1" w:defUnhideWhenUsed="1" w:defQFormat="0" w:count="267">
     <w:lsdException w:name="Normal" w:semiHidden="0" w:uiPriority="0" w:unhideWhenUsed="0" w:qFormat="1"/>
     <w:lsdException w:name="heading 1" w:semiHidden="0" w:uiPriority="9" w:unhideWhenUsed="0" w:qFormat="1"/>
     <w:lsdException w:name="heading 2" w:uiPriority="9" w:qFormat="1"/>
@@ -9287,8 +11269,8 @@
   </w:style>
   <w:style w:type="paragraph" w:styleId="Heading1">
     <w:name w:val="heading 1"/>
-    <w:basedOn w:val="normal0"/>
-    <w:next w:val="normal0"/>
+    <w:basedOn w:val="Normal1"/>
+    <w:next w:val="Normal1"/>
     <w:pPr>
       <w:spacing w:before="200"/>
       <w:contextualSpacing/>
@@ -9301,8 +11283,8 @@
   </w:style>
   <w:style w:type="paragraph" w:styleId="Heading2">
     <w:name w:val="heading 2"/>
-    <w:basedOn w:val="normal0"/>
-    <w:next w:val="normal0"/>
+    <w:basedOn w:val="Normal1"/>
+    <w:next w:val="Normal1"/>
     <w:pPr>
       <w:spacing w:before="200"/>
       <w:contextualSpacing/>
@@ -9316,8 +11298,8 @@
   </w:style>
   <w:style w:type="paragraph" w:styleId="Heading3">
     <w:name w:val="heading 3"/>
-    <w:basedOn w:val="normal0"/>
-    <w:next w:val="normal0"/>
+    <w:basedOn w:val="Normal1"/>
+    <w:next w:val="Normal1"/>
     <w:pPr>
       <w:spacing w:before="160"/>
       <w:contextualSpacing/>
@@ -9332,8 +11314,8 @@
   </w:style>
   <w:style w:type="paragraph" w:styleId="Heading4">
     <w:name w:val="heading 4"/>
-    <w:basedOn w:val="normal0"/>
-    <w:next w:val="normal0"/>
+    <w:basedOn w:val="Normal1"/>
+    <w:next w:val="Normal1"/>
     <w:pPr>
       <w:spacing w:before="160"/>
       <w:contextualSpacing/>
@@ -9347,8 +11329,8 @@
   </w:style>
   <w:style w:type="paragraph" w:styleId="Heading5">
     <w:name w:val="heading 5"/>
-    <w:basedOn w:val="normal0"/>
-    <w:next w:val="normal0"/>
+    <w:basedOn w:val="Normal1"/>
+    <w:next w:val="Normal1"/>
     <w:pPr>
       <w:spacing w:before="160"/>
       <w:contextualSpacing/>
@@ -9361,8 +11343,8 @@
   </w:style>
   <w:style w:type="paragraph" w:styleId="Heading6">
     <w:name w:val="heading 6"/>
-    <w:basedOn w:val="normal0"/>
-    <w:next w:val="normal0"/>
+    <w:basedOn w:val="Normal1"/>
+    <w:next w:val="Normal1"/>
     <w:pPr>
       <w:spacing w:before="160"/>
       <w:contextualSpacing/>
@@ -9401,8 +11383,8 @@
     <w:semiHidden/>
     <w:unhideWhenUsed/>
   </w:style>
-  <w:style w:type="paragraph" w:customStyle="1" w:styleId="normal0">
-    <w:name w:val="normal"/>
+  <w:style w:type="paragraph" w:customStyle="1" w:styleId="Normal1">
+    <w:name w:val="Normal1"/>
     <w:pPr>
       <w:spacing w:line="276" w:lineRule="auto"/>
     </w:pPr>
@@ -9414,8 +11396,8 @@
   </w:style>
   <w:style w:type="paragraph" w:styleId="Title">
     <w:name w:val="Title"/>
-    <w:basedOn w:val="normal0"/>
-    <w:next w:val="normal0"/>
+    <w:basedOn w:val="Normal1"/>
+    <w:next w:val="Normal1"/>
     <w:pPr>
       <w:contextualSpacing/>
     </w:pPr>
@@ -9426,8 +11408,8 @@
   </w:style>
   <w:style w:type="paragraph" w:styleId="Subtitle">
     <w:name w:val="Subtitle"/>
-    <w:basedOn w:val="normal0"/>
-    <w:next w:val="normal0"/>
+    <w:basedOn w:val="Normal1"/>
+    <w:next w:val="Normal1"/>
     <w:pPr>
       <w:spacing w:after="200"/>
       <w:contextualSpacing/>
@@ -9443,7 +11425,7 @@
 </file>
 
 <file path=word/stylesWithEffects.xml><?xml version="1.0" encoding="utf-8"?>
-<w:styles xmlns:wpc="http://schemas.microsoft.com/office/word/2010/wordprocessingCanvas" xmlns:mo="http://schemas.microsoft.com/office/mac/office/2008/main" xmlns:mc="http://schemas.openxmlformats.org/markup-compatibility/2006" xmlns:mv="urn:schemas-microsoft-com:mac:vml" xmlns:o="urn:schemas-microsoft-com:office:office" xmlns:r="http://schemas.openxmlformats.org/officeDocument/2006/relationships" xmlns:m="http://schemas.openxmlformats.org/officeDocument/2006/math" xmlns:v="urn:schemas-microsoft-com:vml" xmlns:wp14="http://schemas.microsoft.com/office/word/2010/wordprocessingDrawing" xmlns:wp="http://schemas.openxmlformats.org/drawingml/2006/wordprocessingDrawing" xmlns:w10="urn:schemas-microsoft-com:office:word" xmlns:w="http://schemas.openxmlformats.org/wordprocessingml/2006/main" xmlns:w14="http://schemas.microsoft.com/office/word/2010/wordml" xmlns:wpg="http://schemas.microsoft.com/office/word/2010/wordprocessingGroup" xmlns:wpi="http://schemas.microsoft.com/office/word/2010/wordprocessingInk" xmlns:wne="http://schemas.microsoft.com/office/word/2006/wordml" xmlns:wps="http://schemas.microsoft.com/office/word/2010/wordprocessingShape" mc:Ignorable="w14 wp14">
+<w:styles xmlns:wpc="http://schemas.microsoft.com/office/word/2010/wordprocessingCanvas" xmlns:mc="http://schemas.openxmlformats.org/markup-compatibility/2006" xmlns:o="urn:schemas-microsoft-com:office:office" xmlns:r="http://schemas.openxmlformats.org/officeDocument/2006/relationships" xmlns:m="http://schemas.openxmlformats.org/officeDocument/2006/math" xmlns:v="urn:schemas-microsoft-com:vml" xmlns:wp14="http://schemas.microsoft.com/office/word/2010/wordprocessingDrawing" xmlns:wp="http://schemas.openxmlformats.org/drawingml/2006/wordprocessingDrawing" xmlns:w10="urn:schemas-microsoft-com:office:word" xmlns:w="http://schemas.openxmlformats.org/wordprocessingml/2006/main" xmlns:w14="http://schemas.microsoft.com/office/word/2010/wordml" xmlns:wpg="http://schemas.microsoft.com/office/word/2010/wordprocessingGroup" xmlns:wpi="http://schemas.microsoft.com/office/word/2010/wordprocessingInk" xmlns:wne="http://schemas.microsoft.com/office/word/2006/wordml" xmlns:wps="http://schemas.microsoft.com/office/word/2010/wordprocessingShape" mc:Ignorable="w14 wp14">
   <w:docDefaults>
     <w:rPrDefault>
       <w:rPr>
@@ -9455,7 +11437,7 @@
     </w:rPrDefault>
     <w:pPrDefault/>
   </w:docDefaults>
-  <w:latentStyles w:defLockedState="0" w:defUIPriority="99" w:defSemiHidden="1" w:defUnhideWhenUsed="1" w:defQFormat="0" w:count="276">
+  <w:latentStyles w:defLockedState="0" w:defUIPriority="99" w:defSemiHidden="1" w:defUnhideWhenUsed="1" w:defQFormat="0" w:count="267">
     <w:lsdException w:name="Normal" w:semiHidden="0" w:uiPriority="0" w:unhideWhenUsed="0" w:qFormat="1"/>
     <w:lsdException w:name="heading 1" w:semiHidden="0" w:uiPriority="9" w:unhideWhenUsed="0" w:qFormat="1"/>
     <w:lsdException w:name="heading 2" w:uiPriority="9" w:qFormat="1"/>
@@ -9601,8 +11583,8 @@
   </w:style>
   <w:style w:type="paragraph" w:styleId="Heading1">
     <w:name w:val="heading 1"/>
-    <w:basedOn w:val="normal0"/>
-    <w:next w:val="normal0"/>
+    <w:basedOn w:val="Normal1"/>
+    <w:next w:val="Normal1"/>
     <w:pPr>
       <w:spacing w:before="200"/>
       <w:contextualSpacing/>
@@ -9615,8 +11597,8 @@
   </w:style>
   <w:style w:type="paragraph" w:styleId="Heading2">
     <w:name w:val="heading 2"/>
-    <w:basedOn w:val="normal0"/>
-    <w:next w:val="normal0"/>
+    <w:basedOn w:val="Normal1"/>
+    <w:next w:val="Normal1"/>
     <w:pPr>
       <w:spacing w:before="200"/>
       <w:contextualSpacing/>
@@ -9630,8 +11612,8 @@
   </w:style>
   <w:style w:type="paragraph" w:styleId="Heading3">
     <w:name w:val="heading 3"/>
-    <w:basedOn w:val="normal0"/>
-    <w:next w:val="normal0"/>
+    <w:basedOn w:val="Normal1"/>
+    <w:next w:val="Normal1"/>
     <w:pPr>
       <w:spacing w:before="160"/>
       <w:contextualSpacing/>
@@ -9646,8 +11628,8 @@
   </w:style>
   <w:style w:type="paragraph" w:styleId="Heading4">
     <w:name w:val="heading 4"/>
-    <w:basedOn w:val="normal0"/>
-    <w:next w:val="normal0"/>
+    <w:basedOn w:val="Normal1"/>
+    <w:next w:val="Normal1"/>
     <w:pPr>
       <w:spacing w:before="160"/>
       <w:contextualSpacing/>
@@ -9661,8 +11643,8 @@
   </w:style>
   <w:style w:type="paragraph" w:styleId="Heading5">
     <w:name w:val="heading 5"/>
-    <w:basedOn w:val="normal0"/>
-    <w:next w:val="normal0"/>
+    <w:basedOn w:val="Normal1"/>
+    <w:next w:val="Normal1"/>
     <w:pPr>
       <w:spacing w:before="160"/>
       <w:contextualSpacing/>
@@ -9675,8 +11657,8 @@
   </w:style>
   <w:style w:type="paragraph" w:styleId="Heading6">
     <w:name w:val="heading 6"/>
-    <w:basedOn w:val="normal0"/>
-    <w:next w:val="normal0"/>
+    <w:basedOn w:val="Normal1"/>
+    <w:next w:val="Normal1"/>
     <w:pPr>
       <w:spacing w:before="160"/>
       <w:contextualSpacing/>
@@ -9715,8 +11697,8 @@
     <w:semiHidden/>
     <w:unhideWhenUsed/>
   </w:style>
-  <w:style w:type="paragraph" w:customStyle="1" w:styleId="normal0">
-    <w:name w:val="normal"/>
+  <w:style w:type="paragraph" w:customStyle="1" w:styleId="Normal1">
+    <w:name w:val="Normal1"/>
     <w:pPr>
       <w:spacing w:line="276" w:lineRule="auto"/>
     </w:pPr>
@@ -9728,8 +11710,8 @@
   </w:style>
   <w:style w:type="paragraph" w:styleId="Title">
     <w:name w:val="Title"/>
-    <w:basedOn w:val="normal0"/>
-    <w:next w:val="normal0"/>
+    <w:basedOn w:val="Normal1"/>
+    <w:next w:val="Normal1"/>
     <w:pPr>
       <w:contextualSpacing/>
     </w:pPr>
@@ -9740,8 +11722,8 @@
   </w:style>
   <w:style w:type="paragraph" w:styleId="Subtitle">
     <w:name w:val="Subtitle"/>
-    <w:basedOn w:val="normal0"/>
-    <w:next w:val="normal0"/>
+    <w:basedOn w:val="Normal1"/>
+    <w:next w:val="Normal1"/>
     <w:pPr>
       <w:spacing w:after="200"/>
       <w:contextualSpacing/>

--- a/CPSC304FormalSpecifications.docx
+++ b/CPSC304FormalSpecifications.docx
@@ -40,116 +40,296 @@
         <w:pStyle w:val="Normal1"/>
       </w:pPr>
       <w:r>
-        <w:t xml:space="preserve">Employee </w:t>
-      </w:r>
-      <w:proofErr w:type="gramStart"/>
-      <w:r>
-        <w:t>(</w:t>
+        <w:t>Employee (</w:t>
       </w:r>
       <w:r>
         <w:rPr>
           <w:u w:val="single"/>
         </w:rPr>
-        <w:t xml:space="preserve"> </w:t>
-      </w:r>
-      <w:proofErr w:type="spellStart"/>
+        <w:t xml:space="preserve"> eID</w:t>
+      </w:r>
+      <w:r>
+        <w:t>: integer, ename: string, sin : string, loginID : string, password : string)</w:t>
+      </w:r>
+    </w:p>
+    <w:p>
+      <w:pPr>
+        <w:pStyle w:val="Normal1"/>
+      </w:pPr>
+      <w:r>
+        <w:t xml:space="preserve">Doctor ( </w:t>
+      </w:r>
       <w:r>
         <w:rPr>
           <w:u w:val="single"/>
         </w:rPr>
+        <w:t>eID:</w:t>
+      </w:r>
+      <w:r>
+        <w:t xml:space="preserve"> integer, ename: string, sin : string, loginID : string, password : string, </w:t>
+      </w:r>
+    </w:p>
+    <w:p>
+      <w:pPr>
+        <w:pStyle w:val="Normal1"/>
+        <w:ind w:left="720"/>
+      </w:pPr>
+      <w:r>
+        <w:t xml:space="preserve">  licence: string, quaflication: string)</w:t>
+      </w:r>
+    </w:p>
+    <w:p>
+      <w:pPr>
+        <w:pStyle w:val="Normal1"/>
+      </w:pPr>
+      <w:r>
+        <w:t xml:space="preserve">Appointment ( </w:t>
+      </w:r>
+      <w:r>
+        <w:rPr>
+          <w:u w:val="single"/>
+        </w:rPr>
         <w:t>eID</w:t>
       </w:r>
-      <w:proofErr w:type="spellEnd"/>
-      <w:proofErr w:type="gramEnd"/>
       <w:r>
         <w:t xml:space="preserve">: integer, </w:t>
       </w:r>
-      <w:proofErr w:type="spellStart"/>
-      <w:r>
-        <w:t>ename</w:t>
-      </w:r>
-      <w:proofErr w:type="spellEnd"/>
-      <w:r>
-        <w:t xml:space="preserve">: string, sin : string, </w:t>
-      </w:r>
-      <w:proofErr w:type="spellStart"/>
-      <w:r>
-        <w:t>loginID</w:t>
-      </w:r>
-      <w:proofErr w:type="spellEnd"/>
-      <w:r>
-        <w:t xml:space="preserve"> : string, password : string)</w:t>
-      </w:r>
-    </w:p>
-    <w:p>
-      <w:pPr>
-        <w:pStyle w:val="Normal1"/>
-      </w:pPr>
-      <w:r>
-        <w:t xml:space="preserve">Doctor </w:t>
-      </w:r>
-      <w:proofErr w:type="gramStart"/>
-      <w:r>
-        <w:t xml:space="preserve">( </w:t>
-      </w:r>
-      <w:proofErr w:type="spellStart"/>
       <w:r>
         <w:rPr>
           <w:u w:val="single"/>
         </w:rPr>
+        <w:t>time</w:t>
+      </w:r>
+      <w:r>
+        <w:t xml:space="preserve">: string, </w:t>
+      </w:r>
+      <w:r>
+        <w:rPr>
+          <w:u w:val="single"/>
+        </w:rPr>
+        <w:t>date</w:t>
+      </w:r>
+      <w:r>
+        <w:t>: string, fee: real)</w:t>
+      </w:r>
+    </w:p>
+    <w:p>
+      <w:pPr>
+        <w:pStyle w:val="Normal1"/>
+      </w:pPr>
+      <w:r>
+        <w:t xml:space="preserve">Patient( </w:t>
+      </w:r>
+      <w:r>
+        <w:rPr>
+          <w:u w:val="single"/>
+        </w:rPr>
+        <w:t>pID</w:t>
+      </w:r>
+      <w:r>
+        <w:t>: integer, pname: string, address: string, phonenumber: string, email: string, carecardnum: string)</w:t>
+      </w:r>
+    </w:p>
+    <w:p>
+      <w:pPr>
+        <w:pStyle w:val="Normal1"/>
+      </w:pPr>
+      <w:r>
+        <w:t xml:space="preserve">Insurance( </w:t>
+      </w:r>
+      <w:r>
+        <w:rPr>
+          <w:u w:val="single"/>
+        </w:rPr>
+        <w:t>type</w:t>
+      </w:r>
+      <w:r>
+        <w:t xml:space="preserve">: string, </w:t>
+      </w:r>
+      <w:r>
+        <w:rPr>
+          <w:u w:val="single"/>
+        </w:rPr>
+        <w:t>cname</w:t>
+      </w:r>
+      <w:r>
+        <w:t>: string)</w:t>
+      </w:r>
+    </w:p>
+    <w:p>
+      <w:pPr>
+        <w:pStyle w:val="Normal1"/>
+      </w:pPr>
+      <w:r>
+        <w:t>-</w:t>
+      </w:r>
+      <w:r>
+        <w:t>Not made</w:t>
+      </w:r>
+      <w:r>
+        <w:t>-</w:t>
+      </w:r>
+      <w:r>
+        <w:t xml:space="preserve">Covered_by( </w:t>
+      </w:r>
+      <w:r>
+        <w:rPr>
+          <w:u w:val="single"/>
+        </w:rPr>
+        <w:t>type</w:t>
+      </w:r>
+      <w:r>
+        <w:t xml:space="preserve">: string, </w:t>
+      </w:r>
+      <w:r>
+        <w:rPr>
+          <w:u w:val="single"/>
+        </w:rPr>
+        <w:t>cname</w:t>
+      </w:r>
+      <w:r>
+        <w:t xml:space="preserve">: string, </w:t>
+      </w:r>
+      <w:r>
+        <w:rPr>
+          <w:u w:val="single"/>
+        </w:rPr>
+        <w:t>pID</w:t>
+      </w:r>
+      <w:r>
+        <w:t>: integer, cost: integer)</w:t>
+      </w:r>
+    </w:p>
+    <w:p>
+      <w:pPr>
+        <w:pStyle w:val="Normal1"/>
+      </w:pPr>
+      <w:r>
+        <w:t>-</w:t>
+      </w:r>
+      <w:r>
+        <w:t>Not made</w:t>
+      </w:r>
+      <w:bookmarkStart w:id="0" w:name="_GoBack"/>
+      <w:bookmarkEnd w:id="0"/>
+      <w:r>
+        <w:t>-</w:t>
+      </w:r>
+      <w:r>
+        <w:t xml:space="preserve">Diagnose ( </w:t>
+      </w:r>
+      <w:r>
+        <w:rPr>
+          <w:u w:val="single"/>
+        </w:rPr>
         <w:t>eID</w:t>
       </w:r>
-      <w:proofErr w:type="spellEnd"/>
-      <w:proofErr w:type="gramEnd"/>
+      <w:r>
+        <w:t xml:space="preserve">: integer, </w:t>
+      </w:r>
       <w:r>
         <w:rPr>
           <w:u w:val="single"/>
         </w:rPr>
-        <w:t>:</w:t>
-      </w:r>
-      <w:r>
-        <w:t xml:space="preserve"> integer, </w:t>
-      </w:r>
-      <w:proofErr w:type="spellStart"/>
-      <w:r>
-        <w:t>ename</w:t>
-      </w:r>
-      <w:proofErr w:type="spellEnd"/>
-      <w:r>
-        <w:t xml:space="preserve">: string, sin : string, </w:t>
-      </w:r>
-      <w:proofErr w:type="spellStart"/>
-      <w:r>
-        <w:t>loginID</w:t>
-      </w:r>
-      <w:proofErr w:type="spellEnd"/>
-      <w:r>
-        <w:t xml:space="preserve"> : string, password : string, </w:t>
-      </w:r>
-    </w:p>
-    <w:p>
-      <w:pPr>
-        <w:pStyle w:val="Normal1"/>
-        <w:ind w:left="720"/>
-      </w:pPr>
-      <w:r>
-        <w:t xml:space="preserve">  </w:t>
-      </w:r>
-      <w:proofErr w:type="spellStart"/>
-      <w:proofErr w:type="gramStart"/>
-      <w:r>
-        <w:t>licence</w:t>
-      </w:r>
-      <w:proofErr w:type="spellEnd"/>
-      <w:proofErr w:type="gramEnd"/>
+        <w:t>pID</w:t>
+      </w:r>
+      <w:r>
+        <w:t>: integer, prescription: string)</w:t>
+      </w:r>
+    </w:p>
+    <w:p>
+      <w:pPr>
+        <w:pStyle w:val="Normal1"/>
+      </w:pPr>
+      <w:r>
+        <w:t>Payment (</w:t>
+      </w:r>
+      <w:r>
+        <w:rPr>
+          <w:u w:val="single"/>
+        </w:rPr>
+        <w:t>eID</w:t>
+      </w:r>
+      <w:r>
+        <w:t xml:space="preserve">: integer, </w:t>
+      </w:r>
+      <w:r>
+        <w:rPr>
+          <w:u w:val="single"/>
+        </w:rPr>
+        <w:t>time</w:t>
+      </w:r>
       <w:r>
         <w:t xml:space="preserve">: string, </w:t>
       </w:r>
-      <w:proofErr w:type="spellStart"/>
-      <w:r>
-        <w:t>quaflication</w:t>
-      </w:r>
-      <w:proofErr w:type="spellEnd"/>
+      <w:r>
+        <w:rPr>
+          <w:u w:val="single"/>
+        </w:rPr>
+        <w:t>date</w:t>
+      </w:r>
+      <w:r>
+        <w:t xml:space="preserve">: string, </w:t>
+      </w:r>
+      <w:r>
+        <w:rPr>
+          <w:u w:val="single"/>
+        </w:rPr>
+        <w:t>pID</w:t>
+      </w:r>
+      <w:r>
+        <w:t>: integer, type: string)</w:t>
+      </w:r>
+    </w:p>
+    <w:p>
+      <w:pPr>
+        <w:pStyle w:val="Normal1"/>
+      </w:pPr>
+      <w:r>
+        <w:t xml:space="preserve">Schedule( </w:t>
+      </w:r>
+      <w:r>
+        <w:rPr>
+          <w:u w:val="single"/>
+        </w:rPr>
+        <w:t>e.eID</w:t>
+      </w:r>
+      <w:r>
+        <w:t xml:space="preserve">: integer, </w:t>
+      </w:r>
+      <w:r>
+        <w:rPr>
+          <w:u w:val="single"/>
+        </w:rPr>
+        <w:t>a.eID</w:t>
+      </w:r>
+      <w:r>
+        <w:t xml:space="preserve">: integer, </w:t>
+      </w:r>
+      <w:r>
+        <w:rPr>
+          <w:u w:val="single"/>
+        </w:rPr>
+        <w:t>pID</w:t>
+      </w:r>
+      <w:r>
+        <w:t xml:space="preserve">: integer, </w:t>
+      </w:r>
+      <w:r>
+        <w:rPr>
+          <w:u w:val="single"/>
+        </w:rPr>
+        <w:t>time</w:t>
+      </w:r>
+      <w:r>
+        <w:t xml:space="preserve">: string, </w:t>
+      </w:r>
+      <w:r>
+        <w:rPr>
+          <w:u w:val="single"/>
+        </w:rPr>
+        <w:t>date</w:t>
+      </w:r>
       <w:r>
         <w:t>: string)</w:t>
       </w:r>
@@ -159,21 +339,17 @@
         <w:pStyle w:val="Normal1"/>
       </w:pPr>
       <w:r>
-        <w:t xml:space="preserve">Appointment </w:t>
-      </w:r>
-      <w:proofErr w:type="gramStart"/>
-      <w:r>
-        <w:t xml:space="preserve">( </w:t>
-      </w:r>
-      <w:proofErr w:type="spellStart"/>
+        <w:t>has</w:t>
+      </w:r>
+      <w:r>
+        <w:t>_fHistory(</w:t>
+      </w:r>
       <w:r>
         <w:rPr>
           <w:u w:val="single"/>
         </w:rPr>
-        <w:t>eID</w:t>
-      </w:r>
-      <w:proofErr w:type="spellEnd"/>
-      <w:proofErr w:type="gramEnd"/>
+        <w:t>pID</w:t>
+      </w:r>
       <w:r>
         <w:t xml:space="preserve">: integer, </w:t>
       </w:r>
@@ -181,7 +357,7 @@
         <w:rPr>
           <w:u w:val="single"/>
         </w:rPr>
-        <w:t>time</w:t>
+        <w:t>pname</w:t>
       </w:r>
       <w:r>
         <w:t xml:space="preserve">: string, </w:t>
@@ -190,458 +366,89 @@
         <w:rPr>
           <w:u w:val="single"/>
         </w:rPr>
+        <w:t>fname</w:t>
+      </w:r>
+      <w:r>
+        <w:t xml:space="preserve">: string, </w:t>
+      </w:r>
+      <w:r>
+        <w:rPr>
+          <w:u w:val="single"/>
+        </w:rPr>
+        <w:t>condition</w:t>
+      </w:r>
+      <w:r>
+        <w:t>: string, relation: string)</w:t>
+      </w:r>
+    </w:p>
+    <w:p>
+      <w:pPr>
+        <w:pStyle w:val="Normal1"/>
+      </w:pPr>
+      <w:r>
+        <w:t>contains_pHistory(</w:t>
+      </w:r>
+      <w:r>
+        <w:rPr>
+          <w:u w:val="single"/>
+        </w:rPr>
+        <w:t>pID</w:t>
+      </w:r>
+      <w:r>
+        <w:t xml:space="preserve"> : integer, </w:t>
+      </w:r>
+      <w:r>
+        <w:rPr>
+          <w:u w:val="single"/>
+        </w:rPr>
+        <w:t>pname</w:t>
+      </w:r>
+      <w:r>
+        <w:t xml:space="preserve"> : string, </w:t>
+      </w:r>
+      <w:r>
+        <w:rPr>
+          <w:u w:val="single"/>
+        </w:rPr>
         <w:t>date</w:t>
       </w:r>
       <w:r>
-        <w:t>: string, fee: real)</w:t>
-      </w:r>
-    </w:p>
-    <w:p>
-      <w:pPr>
-        <w:pStyle w:val="Normal1"/>
-      </w:pPr>
-      <w:proofErr w:type="gramStart"/>
-      <w:r>
-        <w:t>Patient(</w:t>
-      </w:r>
-      <w:proofErr w:type="gramEnd"/>
-      <w:r>
-        <w:t xml:space="preserve"> </w:t>
-      </w:r>
-      <w:proofErr w:type="spellStart"/>
+        <w:t xml:space="preserve">: string, </w:t>
+      </w:r>
       <w:r>
         <w:rPr>
           <w:u w:val="single"/>
         </w:rPr>
+        <w:t>condition</w:t>
+      </w:r>
+      <w:r>
+        <w:t>: string, medication : string)</w:t>
+      </w:r>
+    </w:p>
+    <w:p>
+      <w:pPr>
+        <w:pStyle w:val="Normal1"/>
+      </w:pPr>
+      <w:r>
+        <w:t>has_MedicalRecords(</w:t>
+      </w:r>
+      <w:r>
+        <w:rPr>
+          <w:u w:val="single"/>
+        </w:rPr>
         <w:t>pID</w:t>
       </w:r>
-      <w:proofErr w:type="spellEnd"/>
       <w:r>
         <w:t xml:space="preserve">: integer, </w:t>
       </w:r>
-      <w:proofErr w:type="spellStart"/>
-      <w:r>
+      <w:r>
+        <w:rPr>
+          <w:u w:val="single"/>
+        </w:rPr>
         <w:t>pname</w:t>
       </w:r>
-      <w:proofErr w:type="spellEnd"/>
-      <w:r>
-        <w:t xml:space="preserve">: string, address: string, </w:t>
-      </w:r>
-      <w:proofErr w:type="spellStart"/>
-      <w:r>
-        <w:t>phonenumber</w:t>
-      </w:r>
-      <w:proofErr w:type="spellEnd"/>
-      <w:r>
-        <w:t xml:space="preserve">: string, email: string, </w:t>
-      </w:r>
-      <w:proofErr w:type="spellStart"/>
-      <w:r>
-        <w:t>carecardnum</w:t>
-      </w:r>
-      <w:proofErr w:type="spellEnd"/>
-      <w:r>
-        <w:t>: string)</w:t>
-      </w:r>
-    </w:p>
-    <w:p>
-      <w:pPr>
-        <w:pStyle w:val="Normal1"/>
-      </w:pPr>
-      <w:proofErr w:type="gramStart"/>
-      <w:r>
-        <w:t>Insurance(</w:t>
-      </w:r>
-      <w:proofErr w:type="gramEnd"/>
-      <w:r>
-        <w:t xml:space="preserve"> </w:t>
-      </w:r>
-      <w:r>
-        <w:rPr>
-          <w:u w:val="single"/>
-        </w:rPr>
-        <w:t>type</w:t>
-      </w:r>
-      <w:r>
-        <w:t xml:space="preserve">: string, </w:t>
-      </w:r>
-      <w:proofErr w:type="spellStart"/>
-      <w:r>
-        <w:rPr>
-          <w:u w:val="single"/>
-        </w:rPr>
-        <w:t>cname</w:t>
-      </w:r>
-      <w:proofErr w:type="spellEnd"/>
-      <w:r>
-        <w:t>: string)</w:t>
-      </w:r>
-    </w:p>
-    <w:p>
-      <w:pPr>
-        <w:pStyle w:val="Normal1"/>
-      </w:pPr>
-      <w:proofErr w:type="spellStart"/>
-      <w:r>
-        <w:t>Covered_</w:t>
-      </w:r>
-      <w:proofErr w:type="gramStart"/>
-      <w:r>
-        <w:t>by</w:t>
-      </w:r>
-      <w:proofErr w:type="spellEnd"/>
-      <w:r>
-        <w:t>(</w:t>
-      </w:r>
-      <w:proofErr w:type="gramEnd"/>
-      <w:r>
-        <w:t xml:space="preserve"> </w:t>
-      </w:r>
-      <w:r>
-        <w:rPr>
-          <w:u w:val="single"/>
-        </w:rPr>
-        <w:t>type</w:t>
-      </w:r>
-      <w:r>
-        <w:t xml:space="preserve">: string, </w:t>
-      </w:r>
-      <w:proofErr w:type="spellStart"/>
-      <w:r>
-        <w:rPr>
-          <w:u w:val="single"/>
-        </w:rPr>
-        <w:t>cname</w:t>
-      </w:r>
-      <w:proofErr w:type="spellEnd"/>
-      <w:r>
-        <w:t xml:space="preserve">: string, </w:t>
-      </w:r>
-      <w:proofErr w:type="spellStart"/>
-      <w:r>
-        <w:rPr>
-          <w:u w:val="single"/>
-        </w:rPr>
-        <w:t>pID</w:t>
-      </w:r>
-      <w:proofErr w:type="spellEnd"/>
-      <w:r>
-        <w:t>: integer, cost: integer)</w:t>
-      </w:r>
-    </w:p>
-    <w:p>
-      <w:pPr>
-        <w:pStyle w:val="Normal1"/>
-      </w:pPr>
-      <w:r>
-        <w:t xml:space="preserve">Diagnose </w:t>
-      </w:r>
-      <w:proofErr w:type="gramStart"/>
-      <w:r>
-        <w:t xml:space="preserve">( </w:t>
-      </w:r>
-      <w:proofErr w:type="spellStart"/>
-      <w:r>
-        <w:rPr>
-          <w:u w:val="single"/>
-        </w:rPr>
-        <w:t>eID</w:t>
-      </w:r>
-      <w:proofErr w:type="spellEnd"/>
-      <w:proofErr w:type="gramEnd"/>
-      <w:r>
-        <w:t xml:space="preserve">: integer, </w:t>
-      </w:r>
-      <w:proofErr w:type="spellStart"/>
-      <w:r>
-        <w:rPr>
-          <w:u w:val="single"/>
-        </w:rPr>
-        <w:t>pID</w:t>
-      </w:r>
-      <w:proofErr w:type="spellEnd"/>
-      <w:r>
-        <w:t>: integer, prescription: string)</w:t>
-      </w:r>
-    </w:p>
-    <w:p>
-      <w:pPr>
-        <w:pStyle w:val="Normal1"/>
-      </w:pPr>
-      <w:r>
-        <w:t>Payment (</w:t>
-      </w:r>
-      <w:proofErr w:type="spellStart"/>
-      <w:r>
-        <w:rPr>
-          <w:u w:val="single"/>
-        </w:rPr>
-        <w:t>eID</w:t>
-      </w:r>
-      <w:proofErr w:type="spellEnd"/>
-      <w:r>
-        <w:t xml:space="preserve">: integer, </w:t>
-      </w:r>
-      <w:r>
-        <w:rPr>
-          <w:u w:val="single"/>
-        </w:rPr>
-        <w:t>time</w:t>
-      </w:r>
-      <w:r>
-        <w:t xml:space="preserve">: string, </w:t>
-      </w:r>
-      <w:r>
-        <w:rPr>
-          <w:u w:val="single"/>
-        </w:rPr>
-        <w:t>date</w:t>
-      </w:r>
-      <w:r>
-        <w:t xml:space="preserve">: string, </w:t>
-      </w:r>
-      <w:proofErr w:type="spellStart"/>
-      <w:proofErr w:type="gramStart"/>
-      <w:r>
-        <w:rPr>
-          <w:u w:val="single"/>
-        </w:rPr>
-        <w:t>pID</w:t>
-      </w:r>
-      <w:proofErr w:type="spellEnd"/>
-      <w:proofErr w:type="gramEnd"/>
-      <w:r>
-        <w:t>: integer, type: string)</w:t>
-      </w:r>
-    </w:p>
-    <w:p>
-      <w:pPr>
-        <w:pStyle w:val="Normal1"/>
-      </w:pPr>
-      <w:proofErr w:type="gramStart"/>
-      <w:r>
-        <w:t>Schedule(</w:t>
-      </w:r>
-      <w:proofErr w:type="gramEnd"/>
-      <w:r>
-        <w:t xml:space="preserve"> </w:t>
-      </w:r>
-      <w:proofErr w:type="spellStart"/>
-      <w:r>
-        <w:rPr>
-          <w:u w:val="single"/>
-        </w:rPr>
-        <w:t>e.eID</w:t>
-      </w:r>
-      <w:proofErr w:type="spellEnd"/>
-      <w:r>
-        <w:t xml:space="preserve">: integer, </w:t>
-      </w:r>
-      <w:proofErr w:type="spellStart"/>
-      <w:r>
-        <w:rPr>
-          <w:u w:val="single"/>
-        </w:rPr>
-        <w:t>a.eID</w:t>
-      </w:r>
-      <w:proofErr w:type="spellEnd"/>
-      <w:r>
-        <w:t xml:space="preserve">: integer, </w:t>
-      </w:r>
-      <w:proofErr w:type="spellStart"/>
-      <w:r>
-        <w:rPr>
-          <w:u w:val="single"/>
-        </w:rPr>
-        <w:t>pID</w:t>
-      </w:r>
-      <w:proofErr w:type="spellEnd"/>
-      <w:r>
-        <w:t xml:space="preserve">: integer, </w:t>
-      </w:r>
-      <w:r>
-        <w:rPr>
-          <w:u w:val="single"/>
-        </w:rPr>
-        <w:t>time</w:t>
-      </w:r>
-      <w:r>
-        <w:t xml:space="preserve">: string, </w:t>
-      </w:r>
-      <w:r>
-        <w:rPr>
-          <w:u w:val="single"/>
-        </w:rPr>
-        <w:t>date</w:t>
-      </w:r>
-      <w:r>
-        <w:t>: string)</w:t>
-      </w:r>
-    </w:p>
-    <w:p>
-      <w:pPr>
-        <w:pStyle w:val="Normal1"/>
-      </w:pPr>
-      <w:proofErr w:type="spellStart"/>
-      <w:r>
-        <w:t>have_</w:t>
-      </w:r>
-      <w:proofErr w:type="gramStart"/>
-      <w:r>
-        <w:t>fHistory</w:t>
-      </w:r>
-      <w:proofErr w:type="spellEnd"/>
-      <w:r>
-        <w:t>(</w:t>
-      </w:r>
-      <w:proofErr w:type="spellStart"/>
-      <w:proofErr w:type="gramEnd"/>
-      <w:r>
-        <w:rPr>
-          <w:u w:val="single"/>
-        </w:rPr>
-        <w:t>pID</w:t>
-      </w:r>
-      <w:proofErr w:type="spellEnd"/>
-      <w:r>
-        <w:t xml:space="preserve">: integer, </w:t>
-      </w:r>
-      <w:proofErr w:type="spellStart"/>
-      <w:r>
-        <w:rPr>
-          <w:u w:val="single"/>
-        </w:rPr>
-        <w:t>pname</w:t>
-      </w:r>
-      <w:proofErr w:type="spellEnd"/>
-      <w:r>
-        <w:t xml:space="preserve">: string, </w:t>
-      </w:r>
-      <w:proofErr w:type="spellStart"/>
-      <w:r>
-        <w:rPr>
-          <w:u w:val="single"/>
-        </w:rPr>
-        <w:t>fname</w:t>
-      </w:r>
-      <w:proofErr w:type="spellEnd"/>
-      <w:r>
-        <w:t xml:space="preserve">: string, </w:t>
-      </w:r>
-      <w:r>
-        <w:rPr>
-          <w:u w:val="single"/>
-        </w:rPr>
-        <w:t>condition</w:t>
-      </w:r>
-      <w:r>
-        <w:t>: string, relation: string)</w:t>
-      </w:r>
-    </w:p>
-    <w:p>
-      <w:pPr>
-        <w:pStyle w:val="Normal1"/>
-      </w:pPr>
-      <w:proofErr w:type="spellStart"/>
-      <w:r>
-        <w:t>contains_</w:t>
-      </w:r>
-      <w:proofErr w:type="gramStart"/>
-      <w:r>
-        <w:t>pHistory</w:t>
-      </w:r>
-      <w:proofErr w:type="spellEnd"/>
-      <w:r>
-        <w:t>(</w:t>
-      </w:r>
-      <w:proofErr w:type="spellStart"/>
-      <w:proofErr w:type="gramEnd"/>
-      <w:r>
-        <w:rPr>
-          <w:u w:val="single"/>
-        </w:rPr>
-        <w:t>pID</w:t>
-      </w:r>
-      <w:proofErr w:type="spellEnd"/>
-      <w:r>
-        <w:t xml:space="preserve"> : integer, </w:t>
-      </w:r>
-      <w:proofErr w:type="spellStart"/>
-      <w:r>
-        <w:rPr>
-          <w:u w:val="single"/>
-        </w:rPr>
-        <w:t>pname</w:t>
-      </w:r>
-      <w:proofErr w:type="spellEnd"/>
-      <w:r>
-        <w:t xml:space="preserve"> : string, </w:t>
-      </w:r>
-      <w:r>
-        <w:rPr>
-          <w:u w:val="single"/>
-        </w:rPr>
-        <w:t>date</w:t>
-      </w:r>
-      <w:r>
-        <w:t xml:space="preserve">: string, </w:t>
-      </w:r>
-      <w:r>
-        <w:rPr>
-          <w:u w:val="single"/>
-        </w:rPr>
-        <w:t>condition</w:t>
-      </w:r>
-      <w:r>
-        <w:t>: string, medication : string)</w:t>
-      </w:r>
-    </w:p>
-    <w:p>
-      <w:pPr>
-        <w:pStyle w:val="Normal1"/>
-      </w:pPr>
-      <w:proofErr w:type="spellStart"/>
-      <w:r>
-        <w:t>has_</w:t>
-      </w:r>
-      <w:proofErr w:type="gramStart"/>
-      <w:r>
-        <w:t>MedicalRecords</w:t>
-      </w:r>
-      <w:proofErr w:type="spellEnd"/>
-      <w:r>
-        <w:t>(</w:t>
-      </w:r>
-      <w:proofErr w:type="spellStart"/>
-      <w:proofErr w:type="gramEnd"/>
-      <w:r>
-        <w:rPr>
-          <w:u w:val="single"/>
-        </w:rPr>
-        <w:t>pID</w:t>
-      </w:r>
-      <w:proofErr w:type="spellEnd"/>
-      <w:r>
-        <w:t xml:space="preserve">: integer, </w:t>
-      </w:r>
-      <w:proofErr w:type="spellStart"/>
-      <w:r>
-        <w:rPr>
-          <w:u w:val="single"/>
-        </w:rPr>
-        <w:t>pname</w:t>
-      </w:r>
-      <w:proofErr w:type="spellEnd"/>
-      <w:r>
-        <w:t xml:space="preserve">: string, allergies: string, </w:t>
-      </w:r>
-      <w:proofErr w:type="spellStart"/>
-      <w:r>
-        <w:t>emerContacts</w:t>
-      </w:r>
-      <w:proofErr w:type="spellEnd"/>
-      <w:r>
-        <w:t>: string)</w:t>
+      <w:r>
+        <w:t>: string, allergies: string, emerContacts: string)</w:t>
       </w:r>
     </w:p>
     <w:p>
@@ -682,95 +489,48 @@
       <w:pPr>
         <w:pStyle w:val="Normal1"/>
       </w:pPr>
-      <w:proofErr w:type="spellStart"/>
-      <w:proofErr w:type="gramStart"/>
-      <w:r>
-        <w:t>eID</w:t>
-      </w:r>
-      <w:proofErr w:type="spellEnd"/>
-      <w:proofErr w:type="gramEnd"/>
-      <w:r>
-        <w:t xml:space="preserve"> </w:t>
-      </w:r>
-      <w:proofErr w:type="spellStart"/>
-      <w:r>
-        <w:t>int</w:t>
-      </w:r>
-      <w:proofErr w:type="spellEnd"/>
-      <w:r>
-        <w:t>,</w:t>
-      </w:r>
-    </w:p>
-    <w:p>
-      <w:pPr>
-        <w:pStyle w:val="Normal1"/>
-      </w:pPr>
-      <w:proofErr w:type="spellStart"/>
-      <w:proofErr w:type="gramStart"/>
-      <w:r>
-        <w:t>eName</w:t>
-      </w:r>
-      <w:proofErr w:type="spellEnd"/>
-      <w:proofErr w:type="gramEnd"/>
-      <w:r>
-        <w:t xml:space="preserve"> char(50),</w:t>
-      </w:r>
-    </w:p>
-    <w:p>
-      <w:pPr>
-        <w:pStyle w:val="Normal1"/>
-      </w:pPr>
-      <w:proofErr w:type="gramStart"/>
-      <w:r>
-        <w:t>sin</w:t>
-      </w:r>
-      <w:proofErr w:type="gramEnd"/>
-      <w:r>
-        <w:t xml:space="preserve"> char(9),</w:t>
-      </w:r>
-    </w:p>
-    <w:p>
-      <w:pPr>
-        <w:pStyle w:val="Normal1"/>
-      </w:pPr>
-      <w:proofErr w:type="spellStart"/>
-      <w:proofErr w:type="gramStart"/>
-      <w:r>
-        <w:t>loginID</w:t>
-      </w:r>
-      <w:proofErr w:type="spellEnd"/>
-      <w:proofErr w:type="gramEnd"/>
-      <w:r>
-        <w:t xml:space="preserve"> char(20),</w:t>
-      </w:r>
-    </w:p>
-    <w:p>
-      <w:pPr>
-        <w:pStyle w:val="Normal1"/>
-      </w:pPr>
-      <w:proofErr w:type="gramStart"/>
-      <w:r>
-        <w:t>password</w:t>
-      </w:r>
-      <w:proofErr w:type="gramEnd"/>
-      <w:r>
-        <w:t xml:space="preserve"> char(50),</w:t>
-      </w:r>
-    </w:p>
-    <w:p>
-      <w:pPr>
-        <w:pStyle w:val="Normal1"/>
-      </w:pPr>
-      <w:r>
-        <w:t>PRIMARY KEY (</w:t>
-      </w:r>
-      <w:proofErr w:type="spellStart"/>
-      <w:r>
-        <w:t>eID</w:t>
-      </w:r>
-      <w:proofErr w:type="spellEnd"/>
-      <w:r>
-        <w:t>));</w:t>
+      <w:r>
+        <w:t>eID int,</w:t>
+      </w:r>
+    </w:p>
+    <w:p>
+      <w:pPr>
+        <w:pStyle w:val="Normal1"/>
+      </w:pPr>
+      <w:r>
+        <w:t>eName char(50),</w:t>
+      </w:r>
+    </w:p>
+    <w:p>
+      <w:pPr>
+        <w:pStyle w:val="Normal1"/>
+      </w:pPr>
+      <w:r>
+        <w:t>sin char(9),</w:t>
+      </w:r>
+    </w:p>
+    <w:p>
+      <w:pPr>
+        <w:pStyle w:val="Normal1"/>
+      </w:pPr>
+      <w:r>
+        <w:t>loginID char(20),</w:t>
+      </w:r>
+    </w:p>
+    <w:p>
+      <w:pPr>
+        <w:pStyle w:val="Normal1"/>
+      </w:pPr>
+      <w:r>
+        <w:t>password char(50),</w:t>
+      </w:r>
+    </w:p>
+    <w:p>
+      <w:pPr>
+        <w:pStyle w:val="Normal1"/>
+      </w:pPr>
+      <w:r>
+        <w:t>PRIMARY KEY (eID));</w:t>
       </w:r>
     </w:p>
     <w:p>
@@ -791,266 +551,158 @@
       <w:pPr>
         <w:pStyle w:val="Normal1"/>
       </w:pPr>
-      <w:proofErr w:type="spellStart"/>
-      <w:proofErr w:type="gramStart"/>
-      <w:r>
-        <w:t>eID</w:t>
-      </w:r>
-      <w:proofErr w:type="spellEnd"/>
-      <w:proofErr w:type="gramEnd"/>
-      <w:r>
-        <w:t xml:space="preserve"> </w:t>
-      </w:r>
-      <w:proofErr w:type="spellStart"/>
-      <w:r>
-        <w:t>int</w:t>
-      </w:r>
-      <w:proofErr w:type="spellEnd"/>
-      <w:r>
-        <w:t>,</w:t>
-      </w:r>
-    </w:p>
-    <w:p>
-      <w:pPr>
-        <w:pStyle w:val="Normal1"/>
-      </w:pPr>
-      <w:proofErr w:type="spellStart"/>
-      <w:proofErr w:type="gramStart"/>
-      <w:r>
-        <w:t>eName</w:t>
-      </w:r>
-      <w:proofErr w:type="spellEnd"/>
-      <w:proofErr w:type="gramEnd"/>
-      <w:r>
-        <w:t xml:space="preserve"> char(50),</w:t>
-      </w:r>
-    </w:p>
-    <w:p>
-      <w:pPr>
-        <w:pStyle w:val="Normal1"/>
-      </w:pPr>
-      <w:proofErr w:type="gramStart"/>
-      <w:r>
-        <w:t>sin</w:t>
-      </w:r>
-      <w:proofErr w:type="gramEnd"/>
-      <w:r>
-        <w:t xml:space="preserve"> char(9),</w:t>
-      </w:r>
-    </w:p>
-    <w:p>
-      <w:pPr>
-        <w:pStyle w:val="Normal1"/>
-      </w:pPr>
-      <w:proofErr w:type="spellStart"/>
-      <w:proofErr w:type="gramStart"/>
-      <w:r>
-        <w:t>loginID</w:t>
-      </w:r>
-      <w:proofErr w:type="spellEnd"/>
-      <w:proofErr w:type="gramEnd"/>
-      <w:r>
-        <w:t xml:space="preserve"> char(20),</w:t>
-      </w:r>
-    </w:p>
-    <w:p>
-      <w:pPr>
-        <w:pStyle w:val="Normal1"/>
-      </w:pPr>
-      <w:proofErr w:type="gramStart"/>
-      <w:r>
-        <w:t>password</w:t>
-      </w:r>
-      <w:proofErr w:type="gramEnd"/>
-      <w:r>
-        <w:t xml:space="preserve"> char(50),</w:t>
-      </w:r>
-    </w:p>
-    <w:p>
-      <w:pPr>
-        <w:pStyle w:val="Normal1"/>
-      </w:pPr>
-      <w:proofErr w:type="gramStart"/>
-      <w:r>
-        <w:t>qualification</w:t>
-      </w:r>
-      <w:proofErr w:type="gramEnd"/>
-      <w:r>
-        <w:t xml:space="preserve"> char(30),</w:t>
-      </w:r>
-    </w:p>
-    <w:p>
-      <w:pPr>
-        <w:pStyle w:val="Normal1"/>
-      </w:pPr>
-      <w:proofErr w:type="gramStart"/>
-      <w:r>
-        <w:t>license</w:t>
-      </w:r>
-      <w:proofErr w:type="gramEnd"/>
-      <w:r>
-        <w:t xml:space="preserve"> char(6),</w:t>
-      </w:r>
-    </w:p>
-    <w:p>
-      <w:pPr>
-        <w:pStyle w:val="Normal1"/>
-      </w:pPr>
-      <w:r>
-        <w:t>PRIMARY KEY (</w:t>
-      </w:r>
-      <w:proofErr w:type="spellStart"/>
-      <w:r>
-        <w:t>eID</w:t>
-      </w:r>
-      <w:proofErr w:type="spellEnd"/>
-      <w:r>
-        <w:t>));</w:t>
-      </w:r>
-    </w:p>
-    <w:p>
-      <w:pPr>
-        <w:pStyle w:val="Normal1"/>
-      </w:pPr>
-    </w:p>
-    <w:p>
-      <w:pPr>
-        <w:pStyle w:val="Normal1"/>
-      </w:pPr>
-    </w:p>
-    <w:p>
-      <w:pPr>
-        <w:pStyle w:val="Normal1"/>
-      </w:pPr>
-    </w:p>
-    <w:p>
-      <w:pPr>
-        <w:pStyle w:val="Normal1"/>
-      </w:pPr>
-    </w:p>
-    <w:p>
-      <w:pPr>
-        <w:pStyle w:val="Normal1"/>
-      </w:pPr>
-    </w:p>
-    <w:p>
-      <w:pPr>
-        <w:pStyle w:val="Normal1"/>
-      </w:pPr>
-    </w:p>
-    <w:p>
-      <w:pPr>
-        <w:pStyle w:val="Normal1"/>
-      </w:pPr>
-      <w:r>
-        <w:t xml:space="preserve">CREATE TABLE </w:t>
-      </w:r>
-      <w:proofErr w:type="gramStart"/>
-      <w:r>
-        <w:t>Patient(</w:t>
-      </w:r>
-      <w:proofErr w:type="gramEnd"/>
-    </w:p>
-    <w:p>
-      <w:pPr>
-        <w:pStyle w:val="Normal1"/>
-      </w:pPr>
-      <w:proofErr w:type="spellStart"/>
-      <w:proofErr w:type="gramStart"/>
-      <w:r>
-        <w:t>pID</w:t>
-      </w:r>
-      <w:proofErr w:type="spellEnd"/>
-      <w:proofErr w:type="gramEnd"/>
-      <w:r>
-        <w:t xml:space="preserve">: integer, </w:t>
-      </w:r>
-    </w:p>
-    <w:p>
-      <w:pPr>
-        <w:pStyle w:val="Normal1"/>
-      </w:pPr>
-      <w:proofErr w:type="spellStart"/>
-      <w:proofErr w:type="gramStart"/>
-      <w:r>
-        <w:t>pName</w:t>
-      </w:r>
-      <w:proofErr w:type="spellEnd"/>
-      <w:proofErr w:type="gramEnd"/>
-      <w:r>
-        <w:t xml:space="preserve"> char(50), </w:t>
-      </w:r>
-    </w:p>
-    <w:p>
-      <w:pPr>
-        <w:pStyle w:val="Normal1"/>
-      </w:pPr>
-      <w:proofErr w:type="gramStart"/>
-      <w:r>
-        <w:t>address</w:t>
-      </w:r>
-      <w:proofErr w:type="gramEnd"/>
-      <w:r>
-        <w:t xml:space="preserve"> char(40), </w:t>
-      </w:r>
-    </w:p>
-    <w:p>
-      <w:pPr>
-        <w:pStyle w:val="Normal1"/>
-      </w:pPr>
-      <w:proofErr w:type="gramStart"/>
-      <w:r>
-        <w:t>phone</w:t>
-      </w:r>
-      <w:proofErr w:type="gramEnd"/>
-      <w:r>
-        <w:t xml:space="preserve"> char(10), </w:t>
-      </w:r>
-    </w:p>
-    <w:p>
-      <w:pPr>
-        <w:pStyle w:val="Normal1"/>
-      </w:pPr>
-      <w:proofErr w:type="gramStart"/>
-      <w:r>
-        <w:t>email</w:t>
-      </w:r>
-      <w:proofErr w:type="gramEnd"/>
-      <w:r>
-        <w:t xml:space="preserve"> char(30), </w:t>
-      </w:r>
-    </w:p>
-    <w:p>
-      <w:pPr>
-        <w:pStyle w:val="Normal1"/>
-      </w:pPr>
-      <w:proofErr w:type="spellStart"/>
-      <w:proofErr w:type="gramStart"/>
-      <w:r>
-        <w:t>carecard</w:t>
-      </w:r>
-      <w:proofErr w:type="spellEnd"/>
-      <w:proofErr w:type="gramEnd"/>
-      <w:r>
-        <w:t xml:space="preserve"> char(10),</w:t>
-      </w:r>
-    </w:p>
-    <w:p>
-      <w:pPr>
-        <w:pStyle w:val="Normal1"/>
-      </w:pPr>
-      <w:r>
-        <w:t>PRIMARY KEY (</w:t>
-      </w:r>
-      <w:proofErr w:type="spellStart"/>
-      <w:proofErr w:type="gramStart"/>
-      <w:r>
-        <w:t>pID</w:t>
-      </w:r>
-      <w:proofErr w:type="spellEnd"/>
-      <w:proofErr w:type="gramEnd"/>
-      <w:r>
-        <w:t>));</w:t>
+      <w:r>
+        <w:t>eID int,</w:t>
+      </w:r>
+    </w:p>
+    <w:p>
+      <w:pPr>
+        <w:pStyle w:val="Normal1"/>
+      </w:pPr>
+      <w:r>
+        <w:t>eName char(50),</w:t>
+      </w:r>
+    </w:p>
+    <w:p>
+      <w:pPr>
+        <w:pStyle w:val="Normal1"/>
+      </w:pPr>
+      <w:r>
+        <w:t>sin char(9),</w:t>
+      </w:r>
+    </w:p>
+    <w:p>
+      <w:pPr>
+        <w:pStyle w:val="Normal1"/>
+      </w:pPr>
+      <w:r>
+        <w:t>loginID char(20),</w:t>
+      </w:r>
+    </w:p>
+    <w:p>
+      <w:pPr>
+        <w:pStyle w:val="Normal1"/>
+      </w:pPr>
+      <w:r>
+        <w:t>password char(50),</w:t>
+      </w:r>
+    </w:p>
+    <w:p>
+      <w:pPr>
+        <w:pStyle w:val="Normal1"/>
+      </w:pPr>
+      <w:r>
+        <w:t>qualification char(30),</w:t>
+      </w:r>
+    </w:p>
+    <w:p>
+      <w:pPr>
+        <w:pStyle w:val="Normal1"/>
+      </w:pPr>
+      <w:r>
+        <w:t>license char(6),</w:t>
+      </w:r>
+    </w:p>
+    <w:p>
+      <w:pPr>
+        <w:pStyle w:val="Normal1"/>
+      </w:pPr>
+      <w:r>
+        <w:t>PRIMARY KEY (eID));</w:t>
+      </w:r>
+    </w:p>
+    <w:p>
+      <w:pPr>
+        <w:pStyle w:val="Normal1"/>
+      </w:pPr>
+    </w:p>
+    <w:p>
+      <w:pPr>
+        <w:pStyle w:val="Normal1"/>
+      </w:pPr>
+    </w:p>
+    <w:p>
+      <w:pPr>
+        <w:pStyle w:val="Normal1"/>
+      </w:pPr>
+    </w:p>
+    <w:p>
+      <w:pPr>
+        <w:pStyle w:val="Normal1"/>
+      </w:pPr>
+    </w:p>
+    <w:p>
+      <w:pPr>
+        <w:pStyle w:val="Normal1"/>
+      </w:pPr>
+    </w:p>
+    <w:p>
+      <w:pPr>
+        <w:pStyle w:val="Normal1"/>
+      </w:pPr>
+    </w:p>
+    <w:p>
+      <w:pPr>
+        <w:pStyle w:val="Normal1"/>
+      </w:pPr>
+      <w:r>
+        <w:t>CREATE TABLE Patient(</w:t>
+      </w:r>
+    </w:p>
+    <w:p>
+      <w:pPr>
+        <w:pStyle w:val="Normal1"/>
+      </w:pPr>
+      <w:r>
+        <w:t xml:space="preserve">pID: integer, </w:t>
+      </w:r>
+    </w:p>
+    <w:p>
+      <w:pPr>
+        <w:pStyle w:val="Normal1"/>
+      </w:pPr>
+      <w:r>
+        <w:t xml:space="preserve">pName char(50), </w:t>
+      </w:r>
+    </w:p>
+    <w:p>
+      <w:pPr>
+        <w:pStyle w:val="Normal1"/>
+      </w:pPr>
+      <w:r>
+        <w:t xml:space="preserve">address char(40), </w:t>
+      </w:r>
+    </w:p>
+    <w:p>
+      <w:pPr>
+        <w:pStyle w:val="Normal1"/>
+      </w:pPr>
+      <w:r>
+        <w:t xml:space="preserve">phone char(10), </w:t>
+      </w:r>
+    </w:p>
+    <w:p>
+      <w:pPr>
+        <w:pStyle w:val="Normal1"/>
+      </w:pPr>
+      <w:r>
+        <w:t xml:space="preserve">email char(30), </w:t>
+      </w:r>
+    </w:p>
+    <w:p>
+      <w:pPr>
+        <w:pStyle w:val="Normal1"/>
+      </w:pPr>
+      <w:r>
+        <w:t>carecard char(10),</w:t>
+      </w:r>
+    </w:p>
+    <w:p>
+      <w:pPr>
+        <w:pStyle w:val="Normal1"/>
+      </w:pPr>
+      <w:r>
+        <w:t>PRIMARY KEY (pID));</w:t>
       </w:r>
     </w:p>
     <w:p>
@@ -1079,59 +731,53 @@
           <w:highlight w:val="yellow"/>
         </w:rPr>
       </w:pPr>
-      <w:proofErr w:type="spellStart"/>
-      <w:proofErr w:type="gramStart"/>
       <w:r>
         <w:rPr>
           <w:highlight w:val="yellow"/>
         </w:rPr>
-        <w:t>eID</w:t>
-      </w:r>
-      <w:proofErr w:type="spellEnd"/>
-      <w:proofErr w:type="gramEnd"/>
-      <w:r>
+        <w:t>eID int,</w:t>
+      </w:r>
+    </w:p>
+    <w:p>
+      <w:pPr>
+        <w:pStyle w:val="Normal1"/>
         <w:rPr>
           <w:highlight w:val="yellow"/>
         </w:rPr>
-        <w:t xml:space="preserve"> </w:t>
-      </w:r>
-      <w:proofErr w:type="spellStart"/>
+      </w:pPr>
       <w:r>
         <w:rPr>
           <w:highlight w:val="yellow"/>
         </w:rPr>
-        <w:t>int</w:t>
-      </w:r>
-      <w:proofErr w:type="spellEnd"/>
-      <w:r>
+        <w:t>aDate date,</w:t>
+      </w:r>
+    </w:p>
+    <w:p>
+      <w:pPr>
+        <w:pStyle w:val="Normal1"/>
         <w:rPr>
           <w:highlight w:val="yellow"/>
         </w:rPr>
-        <w:t>,</w:t>
-      </w:r>
-    </w:p>
-    <w:p>
-      <w:pPr>
-        <w:pStyle w:val="Normal1"/>
+      </w:pPr>
+      <w:r>
         <w:rPr>
           <w:highlight w:val="yellow"/>
         </w:rPr>
-      </w:pPr>
-      <w:proofErr w:type="spellStart"/>
-      <w:proofErr w:type="gramStart"/>
-      <w:r>
+        <w:t>time timestamp,</w:t>
+      </w:r>
+    </w:p>
+    <w:p>
+      <w:pPr>
+        <w:pStyle w:val="Normal1"/>
         <w:rPr>
           <w:highlight w:val="yellow"/>
         </w:rPr>
-        <w:t>aDate</w:t>
-      </w:r>
-      <w:proofErr w:type="spellEnd"/>
-      <w:proofErr w:type="gramEnd"/>
+      </w:pPr>
       <w:r>
         <w:rPr>
           <w:highlight w:val="yellow"/>
         </w:rPr>
-        <w:t xml:space="preserve"> date,</w:t>
+        <w:t>fee int,</w:t>
       </w:r>
     </w:p>
     <w:p>
@@ -1141,20 +787,100 @@
           <w:highlight w:val="yellow"/>
         </w:rPr>
       </w:pPr>
-      <w:proofErr w:type="gramStart"/>
       <w:r>
         <w:rPr>
           <w:highlight w:val="yellow"/>
         </w:rPr>
-        <w:t>time</w:t>
-      </w:r>
-      <w:proofErr w:type="gramEnd"/>
+        <w:t>PRIMARY KEY (eID, aDate, time),</w:t>
+      </w:r>
+    </w:p>
+    <w:p>
+      <w:pPr>
+        <w:pStyle w:val="Normal1"/>
+      </w:pPr>
       <w:r>
         <w:rPr>
           <w:highlight w:val="yellow"/>
         </w:rPr>
-        <w:t xml:space="preserve"> timestamp,</w:t>
-      </w:r>
+        <w:t>FOREIGN KEY (eID) REFERENCES Doctor);</w:t>
+      </w:r>
+    </w:p>
+    <w:p>
+      <w:pPr>
+        <w:pStyle w:val="Normal1"/>
+      </w:pPr>
+    </w:p>
+    <w:p>
+      <w:pPr>
+        <w:pStyle w:val="Normal1"/>
+      </w:pPr>
+      <w:r>
+        <w:t>CREATE TABLE Appointment(</w:t>
+      </w:r>
+    </w:p>
+    <w:p>
+      <w:pPr>
+        <w:pStyle w:val="Normal1"/>
+      </w:pPr>
+      <w:r>
+        <w:t>eID int,</w:t>
+      </w:r>
+    </w:p>
+    <w:p>
+      <w:pPr>
+        <w:pStyle w:val="Normal1"/>
+      </w:pPr>
+      <w:r>
+        <w:t>time timestamp(0),</w:t>
+      </w:r>
+    </w:p>
+    <w:p>
+      <w:pPr>
+        <w:pStyle w:val="Normal1"/>
+      </w:pPr>
+      <w:r>
+        <w:t>fee int,</w:t>
+      </w:r>
+    </w:p>
+    <w:p>
+      <w:pPr>
+        <w:pStyle w:val="Normal1"/>
+      </w:pPr>
+      <w:r>
+        <w:t xml:space="preserve">PRIMARY KEY (eID, </w:t>
+      </w:r>
+      <w:r>
+        <w:t>time),</w:t>
+      </w:r>
+    </w:p>
+    <w:p>
+      <w:pPr>
+        <w:pStyle w:val="Normal1"/>
+      </w:pPr>
+      <w:r>
+        <w:t>FOREIGN KEY (eID) REFERENCES Doctor)</w:t>
+      </w:r>
+      <w:r>
+        <w:t>;</w:t>
+      </w:r>
+    </w:p>
+    <w:p>
+      <w:pPr>
+        <w:pStyle w:val="Normal1"/>
+      </w:pPr>
+    </w:p>
+    <w:p>
+      <w:pPr>
+        <w:pStyle w:val="Normal1"/>
+      </w:pPr>
+      <w:r>
+        <w:t>)</w:t>
+      </w:r>
+    </w:p>
+    <w:p>
+      <w:pPr>
+        <w:pStyle w:val="Normal1"/>
+      </w:pPr>
     </w:p>
     <w:p>
       <w:pPr>
@@ -1163,365 +889,67 @@
           <w:highlight w:val="yellow"/>
         </w:rPr>
       </w:pPr>
-      <w:proofErr w:type="gramStart"/>
       <w:r>
         <w:rPr>
           <w:highlight w:val="yellow"/>
         </w:rPr>
-        <w:t>fee</w:t>
-      </w:r>
-      <w:proofErr w:type="gramEnd"/>
-      <w:r>
+        <w:t>CREATE TABLE Appointment (</w:t>
+      </w:r>
+    </w:p>
+    <w:p>
+      <w:pPr>
+        <w:pStyle w:val="Normal1"/>
         <w:rPr>
           <w:highlight w:val="yellow"/>
         </w:rPr>
-        <w:t xml:space="preserve"> </w:t>
-      </w:r>
-      <w:proofErr w:type="spellStart"/>
+      </w:pPr>
       <w:r>
         <w:rPr>
           <w:highlight w:val="yellow"/>
         </w:rPr>
-        <w:t>int</w:t>
-      </w:r>
-      <w:proofErr w:type="spellEnd"/>
-      <w:r>
+        <w:t>eID int,</w:t>
+      </w:r>
+    </w:p>
+    <w:p>
+      <w:pPr>
+        <w:pStyle w:val="Normal1"/>
         <w:rPr>
           <w:highlight w:val="yellow"/>
         </w:rPr>
-        <w:t>,</w:t>
-      </w:r>
-    </w:p>
-    <w:p>
-      <w:pPr>
-        <w:pStyle w:val="Normal1"/>
+      </w:pPr>
+      <w:r>
         <w:rPr>
           <w:highlight w:val="yellow"/>
         </w:rPr>
-      </w:pPr>
-      <w:r>
+        <w:t>aDate date,</w:t>
+      </w:r>
+    </w:p>
+    <w:p>
+      <w:pPr>
+        <w:pStyle w:val="Normal1"/>
         <w:rPr>
           <w:highlight w:val="yellow"/>
         </w:rPr>
-        <w:t>PRIMARY KEY (</w:t>
-      </w:r>
-      <w:proofErr w:type="spellStart"/>
+      </w:pPr>
       <w:r>
         <w:rPr>
           <w:highlight w:val="yellow"/>
         </w:rPr>
-        <w:t>eID</w:t>
-      </w:r>
-      <w:proofErr w:type="spellEnd"/>
-      <w:r>
+        <w:t>time timestamp,</w:t>
+      </w:r>
+    </w:p>
+    <w:p>
+      <w:pPr>
+        <w:pStyle w:val="Normal1"/>
         <w:rPr>
           <w:highlight w:val="yellow"/>
         </w:rPr>
-        <w:t xml:space="preserve">, </w:t>
-      </w:r>
-      <w:proofErr w:type="spellStart"/>
+      </w:pPr>
       <w:r>
         <w:rPr>
           <w:highlight w:val="yellow"/>
         </w:rPr>
-        <w:t>aDate</w:t>
-      </w:r>
-      <w:proofErr w:type="spellEnd"/>
-      <w:r>
-        <w:rPr>
-          <w:highlight w:val="yellow"/>
-        </w:rPr>
-        <w:t>, time),</w:t>
-      </w:r>
-    </w:p>
-    <w:p>
-      <w:pPr>
-        <w:pStyle w:val="Normal1"/>
-      </w:pPr>
-      <w:r>
-        <w:rPr>
-          <w:highlight w:val="yellow"/>
-        </w:rPr>
-        <w:t>FOREIGN KEY (</w:t>
-      </w:r>
-      <w:proofErr w:type="spellStart"/>
-      <w:r>
-        <w:rPr>
-          <w:highlight w:val="yellow"/>
-        </w:rPr>
-        <w:t>eID</w:t>
-      </w:r>
-      <w:proofErr w:type="spellEnd"/>
-      <w:r>
-        <w:rPr>
-          <w:highlight w:val="yellow"/>
-        </w:rPr>
-        <w:t>) REFERENCES Doctor);</w:t>
-      </w:r>
-    </w:p>
-    <w:p>
-      <w:pPr>
-        <w:pStyle w:val="Normal1"/>
-      </w:pPr>
-    </w:p>
-    <w:p>
-      <w:pPr>
-        <w:pStyle w:val="Normal1"/>
-      </w:pPr>
-      <w:r>
-        <w:t xml:space="preserve">CREATE TABLE </w:t>
-      </w:r>
-      <w:proofErr w:type="gramStart"/>
-      <w:r>
-        <w:t>Appointment(</w:t>
-      </w:r>
-      <w:proofErr w:type="gramEnd"/>
-    </w:p>
-    <w:p>
-      <w:pPr>
-        <w:pStyle w:val="Normal1"/>
-      </w:pPr>
-      <w:proofErr w:type="spellStart"/>
-      <w:proofErr w:type="gramStart"/>
-      <w:r>
-        <w:t>eID</w:t>
-      </w:r>
-      <w:proofErr w:type="spellEnd"/>
-      <w:proofErr w:type="gramEnd"/>
-      <w:r>
-        <w:t xml:space="preserve"> </w:t>
-      </w:r>
-      <w:proofErr w:type="spellStart"/>
-      <w:r>
-        <w:t>int</w:t>
-      </w:r>
-      <w:proofErr w:type="spellEnd"/>
-      <w:r>
-        <w:t>,</w:t>
-      </w:r>
-    </w:p>
-    <w:p>
-      <w:pPr>
-        <w:pStyle w:val="Normal1"/>
-      </w:pPr>
-      <w:proofErr w:type="gramStart"/>
-      <w:r>
-        <w:t>time</w:t>
-      </w:r>
-      <w:proofErr w:type="gramEnd"/>
-      <w:r>
-        <w:t xml:space="preserve"> timestamp(0),</w:t>
-      </w:r>
-    </w:p>
-    <w:p>
-      <w:pPr>
-        <w:pStyle w:val="Normal1"/>
-      </w:pPr>
-      <w:proofErr w:type="gramStart"/>
-      <w:r>
-        <w:t>fee</w:t>
-      </w:r>
-      <w:proofErr w:type="gramEnd"/>
-      <w:r>
-        <w:t xml:space="preserve"> </w:t>
-      </w:r>
-      <w:proofErr w:type="spellStart"/>
-      <w:r>
-        <w:t>int</w:t>
-      </w:r>
-      <w:proofErr w:type="spellEnd"/>
-      <w:r>
-        <w:t>,</w:t>
-      </w:r>
-    </w:p>
-    <w:p>
-      <w:pPr>
-        <w:pStyle w:val="Normal1"/>
-      </w:pPr>
-      <w:r>
-        <w:t>PRIMARY KEY (</w:t>
-      </w:r>
-      <w:proofErr w:type="spellStart"/>
-      <w:r>
-        <w:t>eID</w:t>
-      </w:r>
-      <w:proofErr w:type="spellEnd"/>
-      <w:r>
-        <w:t xml:space="preserve">, </w:t>
-      </w:r>
-      <w:r>
-        <w:t>time),</w:t>
-      </w:r>
-    </w:p>
-    <w:p>
-      <w:pPr>
-        <w:pStyle w:val="Normal1"/>
-      </w:pPr>
-      <w:r>
-        <w:t>FOREIGN KEY (</w:t>
-      </w:r>
-      <w:proofErr w:type="spellStart"/>
-      <w:r>
-        <w:t>eID</w:t>
-      </w:r>
-      <w:proofErr w:type="spellEnd"/>
-      <w:r>
-        <w:t>) REFERENCES Doctor)</w:t>
-      </w:r>
-      <w:r>
-        <w:t>;</w:t>
-      </w:r>
-    </w:p>
-    <w:p>
-      <w:pPr>
-        <w:pStyle w:val="Normal1"/>
-      </w:pPr>
-    </w:p>
-    <w:p>
-      <w:pPr>
-        <w:pStyle w:val="Normal1"/>
-      </w:pPr>
-      <w:r>
-        <w:t>)</w:t>
-      </w:r>
-    </w:p>
-    <w:p>
-      <w:pPr>
-        <w:pStyle w:val="Normal1"/>
-      </w:pPr>
-    </w:p>
-    <w:p>
-      <w:pPr>
-        <w:pStyle w:val="Normal1"/>
-        <w:rPr>
-          <w:highlight w:val="yellow"/>
-        </w:rPr>
-      </w:pPr>
-      <w:r>
-        <w:rPr>
-          <w:highlight w:val="yellow"/>
-        </w:rPr>
-        <w:t>CREATE TABLE Appointment (</w:t>
-      </w:r>
-    </w:p>
-    <w:p>
-      <w:pPr>
-        <w:pStyle w:val="Normal1"/>
-        <w:rPr>
-          <w:highlight w:val="yellow"/>
-        </w:rPr>
-      </w:pPr>
-      <w:proofErr w:type="spellStart"/>
-      <w:proofErr w:type="gramStart"/>
-      <w:r>
-        <w:rPr>
-          <w:highlight w:val="yellow"/>
-        </w:rPr>
-        <w:t>eID</w:t>
-      </w:r>
-      <w:proofErr w:type="spellEnd"/>
-      <w:proofErr w:type="gramEnd"/>
-      <w:r>
-        <w:rPr>
-          <w:highlight w:val="yellow"/>
-        </w:rPr>
-        <w:t xml:space="preserve"> </w:t>
-      </w:r>
-      <w:proofErr w:type="spellStart"/>
-      <w:r>
-        <w:rPr>
-          <w:highlight w:val="yellow"/>
-        </w:rPr>
-        <w:t>int</w:t>
-      </w:r>
-      <w:proofErr w:type="spellEnd"/>
-      <w:r>
-        <w:rPr>
-          <w:highlight w:val="yellow"/>
-        </w:rPr>
-        <w:t>,</w:t>
-      </w:r>
-    </w:p>
-    <w:p>
-      <w:pPr>
-        <w:pStyle w:val="Normal1"/>
-        <w:rPr>
-          <w:highlight w:val="yellow"/>
-        </w:rPr>
-      </w:pPr>
-      <w:proofErr w:type="spellStart"/>
-      <w:proofErr w:type="gramStart"/>
-      <w:r>
-        <w:rPr>
-          <w:highlight w:val="yellow"/>
-        </w:rPr>
-        <w:t>aDate</w:t>
-      </w:r>
-      <w:proofErr w:type="spellEnd"/>
-      <w:proofErr w:type="gramEnd"/>
-      <w:r>
-        <w:rPr>
-          <w:highlight w:val="yellow"/>
-        </w:rPr>
-        <w:t xml:space="preserve"> date,</w:t>
-      </w:r>
-    </w:p>
-    <w:p>
-      <w:pPr>
-        <w:pStyle w:val="Normal1"/>
-        <w:rPr>
-          <w:highlight w:val="yellow"/>
-        </w:rPr>
-      </w:pPr>
-      <w:proofErr w:type="gramStart"/>
-      <w:r>
-        <w:rPr>
-          <w:highlight w:val="yellow"/>
-        </w:rPr>
-        <w:t>time</w:t>
-      </w:r>
-      <w:proofErr w:type="gramEnd"/>
-      <w:r>
-        <w:rPr>
-          <w:highlight w:val="yellow"/>
-        </w:rPr>
-        <w:t xml:space="preserve"> timestamp,</w:t>
-      </w:r>
-    </w:p>
-    <w:p>
-      <w:pPr>
-        <w:pStyle w:val="Normal1"/>
-        <w:rPr>
-          <w:highlight w:val="yellow"/>
-        </w:rPr>
-      </w:pPr>
-      <w:proofErr w:type="gramStart"/>
-      <w:r>
-        <w:rPr>
-          <w:highlight w:val="yellow"/>
-        </w:rPr>
-        <w:t>fee</w:t>
-      </w:r>
-      <w:proofErr w:type="gramEnd"/>
-      <w:r>
-        <w:rPr>
-          <w:highlight w:val="yellow"/>
-        </w:rPr>
-        <w:t xml:space="preserve"> </w:t>
-      </w:r>
-      <w:proofErr w:type="spellStart"/>
-      <w:r>
-        <w:rPr>
-          <w:highlight w:val="yellow"/>
-        </w:rPr>
-        <w:t>int</w:t>
-      </w:r>
-      <w:proofErr w:type="spellEnd"/>
-      <w:r>
-        <w:rPr>
-          <w:highlight w:val="yellow"/>
-        </w:rPr>
-        <w:t>,</w:t>
+        <w:t>fee int,</w:t>
       </w:r>
     </w:p>
     <w:p>
@@ -1532,8 +960,6 @@
           <w:highlight w:val="red"/>
         </w:rPr>
       </w:pPr>
-      <w:proofErr w:type="spellStart"/>
-      <w:proofErr w:type="gramStart"/>
       <w:r>
         <w:rPr>
           <w:color w:val="auto"/>
@@ -1548,176 +974,169 @@
         </w:rPr>
         <w:t>ID</w:t>
       </w:r>
-      <w:proofErr w:type="spellEnd"/>
-      <w:proofErr w:type="gramEnd"/>
       <w:r>
         <w:rPr>
           <w:color w:val="auto"/>
           <w:highlight w:val="green"/>
         </w:rPr>
-        <w:t xml:space="preserve"> </w:t>
-      </w:r>
-      <w:proofErr w:type="spellStart"/>
-      <w:r>
-        <w:rPr>
-          <w:color w:val="auto"/>
+        <w:t xml:space="preserve"> int,</w:t>
+      </w:r>
+    </w:p>
+    <w:p>
+      <w:pPr>
+        <w:pStyle w:val="Normal1"/>
+        <w:rPr>
+          <w:highlight w:val="yellow"/>
+        </w:rPr>
+      </w:pPr>
+      <w:r>
+        <w:rPr>
+          <w:highlight w:val="yellow"/>
+        </w:rPr>
+        <w:t>PRIMARY KEY (eID, aDate, time),</w:t>
+      </w:r>
+    </w:p>
+    <w:p>
+      <w:pPr>
+        <w:pStyle w:val="Normal1"/>
+        <w:rPr>
+          <w:highlight w:val="yellow"/>
+        </w:rPr>
+      </w:pPr>
+      <w:r>
+        <w:rPr>
+          <w:highlight w:val="yellow"/>
+        </w:rPr>
+        <w:t>FOREIGN KEY (eID) REFERENCES Doctor)</w:t>
+      </w:r>
+    </w:p>
+    <w:p>
+      <w:pPr>
+        <w:pStyle w:val="Normal1"/>
+      </w:pPr>
+      <w:r>
+        <w:rPr>
           <w:highlight w:val="green"/>
         </w:rPr>
-        <w:t>int</w:t>
-      </w:r>
-      <w:proofErr w:type="spellEnd"/>
-      <w:r>
-        <w:rPr>
-          <w:color w:val="auto"/>
-          <w:highlight w:val="green"/>
-        </w:rPr>
-        <w:t>,</w:t>
-      </w:r>
-    </w:p>
-    <w:p>
-      <w:pPr>
-        <w:pStyle w:val="Normal1"/>
+        <w:t>FOREIGN KEY (pID) REFERENCES Patient</w:t>
+      </w:r>
+      <w:r>
         <w:rPr>
           <w:highlight w:val="yellow"/>
         </w:rPr>
-      </w:pPr>
-      <w:r>
+        <w:t>;</w:t>
+      </w:r>
+    </w:p>
+    <w:p>
+      <w:pPr>
+        <w:pStyle w:val="Normal1"/>
+      </w:pPr>
+    </w:p>
+    <w:p>
+      <w:pPr>
+        <w:pStyle w:val="Normal1"/>
         <w:rPr>
           <w:highlight w:val="yellow"/>
         </w:rPr>
-        <w:t>PRIMARY KEY (</w:t>
-      </w:r>
-      <w:proofErr w:type="spellStart"/>
+      </w:pPr>
       <w:r>
         <w:rPr>
           <w:highlight w:val="yellow"/>
         </w:rPr>
-        <w:t>eID</w:t>
-      </w:r>
-      <w:proofErr w:type="spellEnd"/>
-      <w:r>
+        <w:t>CREATE TABLE Insurance (</w:t>
+      </w:r>
+    </w:p>
+    <w:p>
+      <w:pPr>
+        <w:pStyle w:val="Normal1"/>
         <w:rPr>
           <w:highlight w:val="yellow"/>
         </w:rPr>
-        <w:t xml:space="preserve">, </w:t>
-      </w:r>
-      <w:proofErr w:type="spellStart"/>
+      </w:pPr>
       <w:r>
         <w:rPr>
           <w:highlight w:val="yellow"/>
         </w:rPr>
-        <w:t>aDate</w:t>
-      </w:r>
-      <w:proofErr w:type="spellEnd"/>
-      <w:r>
+        <w:t>type char(10),</w:t>
+      </w:r>
+    </w:p>
+    <w:p>
+      <w:pPr>
+        <w:pStyle w:val="Normal1"/>
         <w:rPr>
           <w:highlight w:val="yellow"/>
         </w:rPr>
-        <w:t>, time),</w:t>
-      </w:r>
-    </w:p>
-    <w:p>
-      <w:pPr>
-        <w:pStyle w:val="Normal1"/>
+      </w:pPr>
+      <w:r>
         <w:rPr>
           <w:highlight w:val="yellow"/>
         </w:rPr>
-      </w:pPr>
-      <w:r>
+        <w:t>cName char(20),</w:t>
+      </w:r>
+    </w:p>
+    <w:p>
+      <w:pPr>
+        <w:pStyle w:val="Normal1"/>
         <w:rPr>
           <w:highlight w:val="yellow"/>
         </w:rPr>
-        <w:t>FOREIGN KEY (</w:t>
-      </w:r>
-      <w:proofErr w:type="spellStart"/>
+      </w:pPr>
       <w:r>
         <w:rPr>
           <w:highlight w:val="yellow"/>
         </w:rPr>
-        <w:t>eID</w:t>
-      </w:r>
-      <w:proofErr w:type="spellEnd"/>
-      <w:r>
+        <w:t>PRIMARY KEY (type, cname));</w:t>
+      </w:r>
+    </w:p>
+    <w:p>
+      <w:pPr>
+        <w:pStyle w:val="Normal1"/>
         <w:rPr>
           <w:highlight w:val="yellow"/>
         </w:rPr>
-        <w:t>) REFERENCES Doctor)</w:t>
-      </w:r>
-    </w:p>
-    <w:p>
-      <w:pPr>
-        <w:pStyle w:val="Normal1"/>
-      </w:pPr>
-      <w:r>
-        <w:rPr>
-          <w:highlight w:val="green"/>
-        </w:rPr>
-        <w:t>FOREIGN KEY (</w:t>
-      </w:r>
-      <w:proofErr w:type="spellStart"/>
-      <w:proofErr w:type="gramStart"/>
-      <w:r>
-        <w:rPr>
-          <w:highlight w:val="green"/>
-        </w:rPr>
-        <w:t>pID</w:t>
-      </w:r>
-      <w:proofErr w:type="spellEnd"/>
-      <w:proofErr w:type="gramEnd"/>
-      <w:r>
-        <w:rPr>
-          <w:highlight w:val="green"/>
-        </w:rPr>
-        <w:t>) REFERENCES Patient</w:t>
-      </w:r>
-      <w:r>
+      </w:pPr>
+    </w:p>
+    <w:p>
+      <w:pPr>
+        <w:pStyle w:val="Normal1"/>
         <w:rPr>
           <w:highlight w:val="yellow"/>
         </w:rPr>
-        <w:t>;</w:t>
-      </w:r>
-    </w:p>
-    <w:p>
-      <w:pPr>
-        <w:pStyle w:val="Normal1"/>
-      </w:pPr>
-      <w:bookmarkStart w:id="0" w:name="_GoBack"/>
-      <w:bookmarkEnd w:id="0"/>
-    </w:p>
-    <w:p>
-      <w:pPr>
-        <w:pStyle w:val="Normal1"/>
+      </w:pPr>
+      <w:r>
         <w:rPr>
           <w:highlight w:val="yellow"/>
         </w:rPr>
-      </w:pPr>
-      <w:r>
+        <w:t>CREATE TABLE CoveredBy (</w:t>
+      </w:r>
+    </w:p>
+    <w:p>
+      <w:pPr>
+        <w:pStyle w:val="Normal1"/>
         <w:rPr>
           <w:highlight w:val="yellow"/>
         </w:rPr>
-        <w:t>CREATE TABLE Insurance (</w:t>
-      </w:r>
-    </w:p>
-    <w:p>
-      <w:pPr>
-        <w:pStyle w:val="Normal1"/>
+      </w:pPr>
+      <w:r>
         <w:rPr>
           <w:highlight w:val="yellow"/>
         </w:rPr>
-      </w:pPr>
-      <w:proofErr w:type="gramStart"/>
-      <w:r>
+        <w:lastRenderedPageBreak/>
+        <w:t>pID int,</w:t>
+      </w:r>
+    </w:p>
+    <w:p>
+      <w:pPr>
+        <w:pStyle w:val="Normal1"/>
         <w:rPr>
           <w:highlight w:val="yellow"/>
         </w:rPr>
-        <w:t>type</w:t>
-      </w:r>
-      <w:proofErr w:type="gramEnd"/>
+      </w:pPr>
       <w:r>
         <w:rPr>
           <w:highlight w:val="yellow"/>
         </w:rPr>
-        <w:t xml:space="preserve"> char(10),</w:t>
+        <w:t>type char(10),</w:t>
       </w:r>
     </w:p>
     <w:p>
@@ -1727,50 +1146,117 @@
           <w:highlight w:val="yellow"/>
         </w:rPr>
       </w:pPr>
-      <w:proofErr w:type="spellStart"/>
-      <w:proofErr w:type="gramStart"/>
       <w:r>
         <w:rPr>
           <w:highlight w:val="yellow"/>
         </w:rPr>
-        <w:t>cName</w:t>
-      </w:r>
-      <w:proofErr w:type="spellEnd"/>
-      <w:proofErr w:type="gramEnd"/>
-      <w:r>
+        <w:t>cName char(50),</w:t>
+      </w:r>
+    </w:p>
+    <w:p>
+      <w:pPr>
+        <w:pStyle w:val="Normal1"/>
         <w:rPr>
           <w:highlight w:val="yellow"/>
         </w:rPr>
-        <w:t xml:space="preserve"> char(20),</w:t>
-      </w:r>
-    </w:p>
-    <w:p>
-      <w:pPr>
-        <w:pStyle w:val="Normal1"/>
+      </w:pPr>
+      <w:r>
         <w:rPr>
           <w:highlight w:val="yellow"/>
         </w:rPr>
-      </w:pPr>
-      <w:r>
+        <w:t>cost integer,</w:t>
+      </w:r>
+    </w:p>
+    <w:p>
+      <w:pPr>
+        <w:pStyle w:val="Normal1"/>
         <w:rPr>
           <w:highlight w:val="yellow"/>
         </w:rPr>
-        <w:t xml:space="preserve">PRIMARY KEY (type, </w:t>
-      </w:r>
-      <w:proofErr w:type="spellStart"/>
+      </w:pPr>
       <w:r>
         <w:rPr>
           <w:highlight w:val="yellow"/>
         </w:rPr>
-        <w:t>cname</w:t>
-      </w:r>
-      <w:proofErr w:type="spellEnd"/>
+        <w:t>PRIMARY KEY( pID, type, cName),</w:t>
+      </w:r>
+    </w:p>
+    <w:p>
+      <w:pPr>
+        <w:pStyle w:val="Normal1"/>
+      </w:pPr>
       <w:r>
         <w:rPr>
           <w:highlight w:val="yellow"/>
         </w:rPr>
-        <w:t>));</w:t>
-      </w:r>
+        <w:t>FOREIGN KEY (pID) REFERENCES Patient);</w:t>
+      </w:r>
+    </w:p>
+    <w:p>
+      <w:pPr>
+        <w:pStyle w:val="Normal1"/>
+      </w:pPr>
+    </w:p>
+    <w:p>
+      <w:pPr>
+        <w:pStyle w:val="Normal1"/>
+      </w:pPr>
+      <w:r>
+        <w:t>CREATE TABLE Diagnose (</w:t>
+      </w:r>
+    </w:p>
+    <w:p>
+      <w:pPr>
+        <w:pStyle w:val="Normal1"/>
+      </w:pPr>
+      <w:r>
+        <w:t>eID int,</w:t>
+      </w:r>
+    </w:p>
+    <w:p>
+      <w:pPr>
+        <w:pStyle w:val="Normal1"/>
+      </w:pPr>
+      <w:r>
+        <w:t>pID int,</w:t>
+      </w:r>
+    </w:p>
+    <w:p>
+      <w:pPr>
+        <w:pStyle w:val="Normal1"/>
+      </w:pPr>
+      <w:r>
+        <w:t>prescription char(50),</w:t>
+      </w:r>
+    </w:p>
+    <w:p>
+      <w:pPr>
+        <w:pStyle w:val="Normal1"/>
+      </w:pPr>
+      <w:r>
+        <w:t>PRIMARY KEY (eID, pID),</w:t>
+      </w:r>
+    </w:p>
+    <w:p>
+      <w:pPr>
+        <w:pStyle w:val="Normal1"/>
+      </w:pPr>
+      <w:r>
+        <w:t>FOREIGN KEY (eID) REFERENCES Doctor,</w:t>
+      </w:r>
+    </w:p>
+    <w:p>
+      <w:pPr>
+        <w:pStyle w:val="Normal1"/>
+      </w:pPr>
+      <w:r>
+        <w:t>FOREIGN KEY (pID) REFERENCES Patient);</w:t>
+      </w:r>
+    </w:p>
+    <w:p>
+      <w:pPr>
+        <w:pStyle w:val="Normal1"/>
+      </w:pPr>
     </w:p>
     <w:p>
       <w:pPr>
@@ -1779,1186 +1265,340 @@
           <w:highlight w:val="yellow"/>
         </w:rPr>
       </w:pPr>
-    </w:p>
-    <w:p>
-      <w:pPr>
-        <w:pStyle w:val="Normal1"/>
+      <w:r>
         <w:rPr>
           <w:highlight w:val="yellow"/>
         </w:rPr>
-      </w:pPr>
-      <w:r>
+        <w:t>CREATE TABLE Payment (</w:t>
+      </w:r>
+    </w:p>
+    <w:p>
+      <w:pPr>
+        <w:pStyle w:val="Normal1"/>
         <w:rPr>
           <w:highlight w:val="yellow"/>
         </w:rPr>
-        <w:t xml:space="preserve">CREATE TABLE </w:t>
-      </w:r>
-      <w:proofErr w:type="spellStart"/>
+      </w:pPr>
       <w:r>
         <w:rPr>
           <w:highlight w:val="yellow"/>
         </w:rPr>
-        <w:t>CoveredBy</w:t>
-      </w:r>
-      <w:proofErr w:type="spellEnd"/>
-      <w:r>
+        <w:t xml:space="preserve">eID int, </w:t>
+      </w:r>
+    </w:p>
+    <w:p>
+      <w:pPr>
+        <w:pStyle w:val="Normal1"/>
         <w:rPr>
           <w:highlight w:val="yellow"/>
         </w:rPr>
-        <w:t xml:space="preserve"> (</w:t>
-      </w:r>
-    </w:p>
-    <w:p>
-      <w:pPr>
-        <w:pStyle w:val="Normal1"/>
+      </w:pPr>
+      <w:r>
         <w:rPr>
           <w:highlight w:val="yellow"/>
         </w:rPr>
-      </w:pPr>
-      <w:proofErr w:type="spellStart"/>
-      <w:proofErr w:type="gramStart"/>
-      <w:r>
+        <w:t xml:space="preserve">time timestamp, </w:t>
+      </w:r>
+    </w:p>
+    <w:p>
+      <w:pPr>
+        <w:pStyle w:val="Normal1"/>
         <w:rPr>
           <w:highlight w:val="yellow"/>
         </w:rPr>
+      </w:pPr>
+      <w:r>
+        <w:rPr>
+          <w:highlight w:val="yellow"/>
+        </w:rPr>
+        <w:t xml:space="preserve">aDate date, </w:t>
+      </w:r>
+    </w:p>
+    <w:p>
+      <w:pPr>
+        <w:pStyle w:val="Normal1"/>
+        <w:rPr>
+          <w:highlight w:val="yellow"/>
+        </w:rPr>
+      </w:pPr>
+      <w:r>
+        <w:rPr>
+          <w:highlight w:val="yellow"/>
+        </w:rPr>
+        <w:t xml:space="preserve">pID int, </w:t>
+      </w:r>
+    </w:p>
+    <w:p>
+      <w:pPr>
+        <w:pStyle w:val="Normal1"/>
+        <w:rPr>
+          <w:highlight w:val="yellow"/>
+        </w:rPr>
+      </w:pPr>
+      <w:r>
+        <w:rPr>
+          <w:highlight w:val="yellow"/>
+        </w:rPr>
+        <w:t>type char(10),</w:t>
+      </w:r>
+    </w:p>
+    <w:p>
+      <w:pPr>
+        <w:pStyle w:val="Normal1"/>
+        <w:rPr>
+          <w:highlight w:val="yellow"/>
+        </w:rPr>
+      </w:pPr>
+      <w:r>
+        <w:rPr>
+          <w:highlight w:val="yellow"/>
+        </w:rPr>
+        <w:t>PRIMARY KEY (eID, time, aDate, pID),</w:t>
+      </w:r>
+    </w:p>
+    <w:p>
+      <w:pPr>
+        <w:pStyle w:val="Normal1"/>
+        <w:rPr>
+          <w:highlight w:val="yellow"/>
+        </w:rPr>
+      </w:pPr>
+      <w:r>
+        <w:rPr>
+          <w:highlight w:val="yellow"/>
+        </w:rPr>
+        <w:t>FOREIGN KEY (eID, aDate, time) REFERENCE Appointment,</w:t>
+      </w:r>
+    </w:p>
+    <w:p>
+      <w:pPr>
+        <w:pStyle w:val="Normal1"/>
+      </w:pPr>
+      <w:r>
+        <w:rPr>
+          <w:highlight w:val="yellow"/>
+        </w:rPr>
+        <w:t>FOREIGN KEY (pID) REFERENCE Patient);</w:t>
+      </w:r>
+    </w:p>
+    <w:p>
+      <w:pPr>
+        <w:pStyle w:val="Normal1"/>
+      </w:pPr>
+    </w:p>
+    <w:p>
+      <w:pPr>
+        <w:pStyle w:val="Normal1"/>
+        <w:rPr>
+          <w:highlight w:val="yellow"/>
+        </w:rPr>
+      </w:pPr>
+      <w:r>
+        <w:rPr>
+          <w:highlight w:val="yellow"/>
+        </w:rPr>
+        <w:t>CREATE TABLE Schedule (</w:t>
+      </w:r>
+    </w:p>
+    <w:p>
+      <w:pPr>
+        <w:pStyle w:val="Normal1"/>
+        <w:rPr>
+          <w:highlight w:val="yellow"/>
+        </w:rPr>
+      </w:pPr>
+      <w:r>
+        <w:rPr>
+          <w:highlight w:val="yellow"/>
+        </w:rPr>
+        <w:t>e_eID int,</w:t>
+      </w:r>
+    </w:p>
+    <w:p>
+      <w:pPr>
+        <w:pStyle w:val="Normal1"/>
+        <w:rPr>
+          <w:highlight w:val="yellow"/>
+        </w:rPr>
+      </w:pPr>
+      <w:r>
+        <w:rPr>
+          <w:highlight w:val="yellow"/>
+        </w:rPr>
+        <w:t>a_eID int,</w:t>
+      </w:r>
+    </w:p>
+    <w:p>
+      <w:pPr>
+        <w:pStyle w:val="Normal1"/>
+        <w:rPr>
+          <w:highlight w:val="yellow"/>
+        </w:rPr>
+      </w:pPr>
+      <w:r>
+        <w:rPr>
+          <w:highlight w:val="yellow"/>
+        </w:rPr>
+        <w:t>pID int,</w:t>
+      </w:r>
+    </w:p>
+    <w:p>
+      <w:pPr>
+        <w:pStyle w:val="Normal1"/>
+        <w:rPr>
+          <w:highlight w:val="yellow"/>
+        </w:rPr>
+      </w:pPr>
+      <w:r>
+        <w:rPr>
+          <w:highlight w:val="yellow"/>
+        </w:rPr>
+        <w:t>time timestamp,</w:t>
+      </w:r>
+    </w:p>
+    <w:p>
+      <w:pPr>
+        <w:pStyle w:val="Normal1"/>
+        <w:rPr>
+          <w:highlight w:val="yellow"/>
+        </w:rPr>
+      </w:pPr>
+      <w:r>
+        <w:rPr>
+          <w:highlight w:val="yellow"/>
+        </w:rPr>
+        <w:t>sDate date,</w:t>
+      </w:r>
+    </w:p>
+    <w:p>
+      <w:pPr>
+        <w:pStyle w:val="Normal1"/>
+        <w:rPr>
+          <w:highlight w:val="yellow"/>
+        </w:rPr>
+      </w:pPr>
+      <w:r>
+        <w:rPr>
+          <w:highlight w:val="yellow"/>
+        </w:rPr>
+        <w:t>PRIMARY KEY (e_eID, a_eID, pID, time, sDate),</w:t>
+      </w:r>
+    </w:p>
+    <w:p>
+      <w:pPr>
+        <w:pStyle w:val="Normal1"/>
+        <w:rPr>
+          <w:highlight w:val="yellow"/>
+        </w:rPr>
+      </w:pPr>
+      <w:r>
+        <w:rPr>
+          <w:highlight w:val="yellow"/>
+        </w:rPr>
+        <w:t>FOREIGN KEY (e_eID) REFERENCES Doctor,</w:t>
+      </w:r>
+    </w:p>
+    <w:p>
+      <w:pPr>
+        <w:pStyle w:val="Normal1"/>
+        <w:rPr>
+          <w:highlight w:val="yellow"/>
+        </w:rPr>
+      </w:pPr>
+      <w:r>
+        <w:rPr>
+          <w:highlight w:val="yellow"/>
+        </w:rPr>
+        <w:t>FOREIGN KEY (a_eID, sDate, time) REFERENCES Appointment,</w:t>
+      </w:r>
+    </w:p>
+    <w:p>
+      <w:pPr>
+        <w:pStyle w:val="Normal1"/>
+      </w:pPr>
+      <w:r>
+        <w:rPr>
+          <w:highlight w:val="yellow"/>
+        </w:rPr>
+        <w:t>FOREIGN KEY (pID) REFERENCES Patient);</w:t>
+      </w:r>
+    </w:p>
+    <w:p>
+      <w:pPr>
+        <w:pStyle w:val="Normal1"/>
+      </w:pPr>
+    </w:p>
+    <w:p>
+      <w:pPr>
+        <w:pStyle w:val="Normal1"/>
+      </w:pPr>
+      <w:r>
+        <w:t>CREATE TABLE Schedule(</w:t>
+      </w:r>
+    </w:p>
+    <w:p>
+      <w:pPr>
+        <w:pStyle w:val="Normal1"/>
+      </w:pPr>
+      <w:r>
+        <w:t>rEId int,</w:t>
+      </w:r>
+    </w:p>
+    <w:p>
+      <w:pPr>
+        <w:pStyle w:val="Normal1"/>
+      </w:pPr>
+      <w:r>
+        <w:t>dEID int,</w:t>
+      </w:r>
+    </w:p>
+    <w:p>
+      <w:pPr>
+        <w:pStyle w:val="Normal1"/>
+      </w:pPr>
+      <w:r>
+        <w:t>pID int,</w:t>
+      </w:r>
+    </w:p>
+    <w:p>
+      <w:pPr>
+        <w:pStyle w:val="Normal1"/>
+      </w:pPr>
+      <w:r>
+        <w:t>time timestamp(0),</w:t>
+      </w:r>
+    </w:p>
+    <w:p>
+      <w:pPr>
+        <w:pStyle w:val="Normal1"/>
+      </w:pPr>
+      <w:r>
+        <w:t>primary key(dEDd, pId, time),</w:t>
+      </w:r>
+    </w:p>
+    <w:p>
+      <w:pPr>
+        <w:pStyle w:val="Normal1"/>
+      </w:pPr>
+      <w:r>
+        <w:t>foreign key (rEId) references employee,</w:t>
+      </w:r>
+    </w:p>
+    <w:p>
+      <w:pPr>
+        <w:pStyle w:val="Normal1"/>
+      </w:pPr>
+      <w:r>
+        <w:t>foreign key (pId) references patient,</w:t>
+      </w:r>
+    </w:p>
+    <w:p>
+      <w:pPr>
+        <w:pStyle w:val="Normal1"/>
+      </w:pPr>
+      <w:r>
         <w:lastRenderedPageBreak/>
-        <w:t>pID</w:t>
-      </w:r>
-      <w:proofErr w:type="spellEnd"/>
-      <w:proofErr w:type="gramEnd"/>
-      <w:r>
-        <w:rPr>
-          <w:highlight w:val="yellow"/>
-        </w:rPr>
-        <w:t xml:space="preserve"> </w:t>
-      </w:r>
-      <w:proofErr w:type="spellStart"/>
-      <w:r>
-        <w:rPr>
-          <w:highlight w:val="yellow"/>
-        </w:rPr>
-        <w:t>int</w:t>
-      </w:r>
-      <w:proofErr w:type="spellEnd"/>
-      <w:r>
-        <w:rPr>
-          <w:highlight w:val="yellow"/>
-        </w:rPr>
-        <w:t>,</w:t>
-      </w:r>
-    </w:p>
-    <w:p>
-      <w:pPr>
-        <w:pStyle w:val="Normal1"/>
-        <w:rPr>
-          <w:highlight w:val="yellow"/>
-        </w:rPr>
-      </w:pPr>
-      <w:proofErr w:type="gramStart"/>
-      <w:r>
-        <w:rPr>
-          <w:highlight w:val="yellow"/>
-        </w:rPr>
-        <w:t>type</w:t>
-      </w:r>
-      <w:proofErr w:type="gramEnd"/>
-      <w:r>
-        <w:rPr>
-          <w:highlight w:val="yellow"/>
-        </w:rPr>
-        <w:t xml:space="preserve"> char(10),</w:t>
-      </w:r>
-    </w:p>
-    <w:p>
-      <w:pPr>
-        <w:pStyle w:val="Normal1"/>
-        <w:rPr>
-          <w:highlight w:val="yellow"/>
-        </w:rPr>
-      </w:pPr>
-      <w:proofErr w:type="spellStart"/>
-      <w:proofErr w:type="gramStart"/>
-      <w:r>
-        <w:rPr>
-          <w:highlight w:val="yellow"/>
-        </w:rPr>
-        <w:t>cName</w:t>
-      </w:r>
-      <w:proofErr w:type="spellEnd"/>
-      <w:proofErr w:type="gramEnd"/>
-      <w:r>
-        <w:rPr>
-          <w:highlight w:val="yellow"/>
-        </w:rPr>
-        <w:t xml:space="preserve"> char(50),</w:t>
-      </w:r>
-    </w:p>
-    <w:p>
-      <w:pPr>
-        <w:pStyle w:val="Normal1"/>
-        <w:rPr>
-          <w:highlight w:val="yellow"/>
-        </w:rPr>
-      </w:pPr>
-      <w:proofErr w:type="gramStart"/>
-      <w:r>
-        <w:rPr>
-          <w:highlight w:val="yellow"/>
-        </w:rPr>
-        <w:t>cost</w:t>
-      </w:r>
-      <w:proofErr w:type="gramEnd"/>
-      <w:r>
-        <w:rPr>
-          <w:highlight w:val="yellow"/>
-        </w:rPr>
-        <w:t xml:space="preserve"> integer,</w:t>
-      </w:r>
-    </w:p>
-    <w:p>
-      <w:pPr>
-        <w:pStyle w:val="Normal1"/>
-        <w:rPr>
-          <w:highlight w:val="yellow"/>
-        </w:rPr>
-      </w:pPr>
-      <w:r>
-        <w:rPr>
-          <w:highlight w:val="yellow"/>
-        </w:rPr>
-        <w:t xml:space="preserve">PRIMARY </w:t>
-      </w:r>
-      <w:proofErr w:type="gramStart"/>
-      <w:r>
-        <w:rPr>
-          <w:highlight w:val="yellow"/>
-        </w:rPr>
-        <w:t>KEY(</w:t>
-      </w:r>
-      <w:proofErr w:type="gramEnd"/>
-      <w:r>
-        <w:rPr>
-          <w:highlight w:val="yellow"/>
-        </w:rPr>
-        <w:t xml:space="preserve"> </w:t>
-      </w:r>
-      <w:proofErr w:type="spellStart"/>
-      <w:r>
-        <w:rPr>
-          <w:highlight w:val="yellow"/>
-        </w:rPr>
-        <w:t>pID</w:t>
-      </w:r>
-      <w:proofErr w:type="spellEnd"/>
-      <w:r>
-        <w:rPr>
-          <w:highlight w:val="yellow"/>
-        </w:rPr>
-        <w:t xml:space="preserve">, type, </w:t>
-      </w:r>
-      <w:proofErr w:type="spellStart"/>
-      <w:r>
-        <w:rPr>
-          <w:highlight w:val="yellow"/>
-        </w:rPr>
-        <w:t>cName</w:t>
-      </w:r>
-      <w:proofErr w:type="spellEnd"/>
-      <w:r>
-        <w:rPr>
-          <w:highlight w:val="yellow"/>
-        </w:rPr>
-        <w:t>),</w:t>
-      </w:r>
-    </w:p>
-    <w:p>
-      <w:pPr>
-        <w:pStyle w:val="Normal1"/>
-      </w:pPr>
-      <w:r>
-        <w:rPr>
-          <w:highlight w:val="yellow"/>
-        </w:rPr>
-        <w:t>FOREIGN KEY (</w:t>
-      </w:r>
-      <w:proofErr w:type="spellStart"/>
-      <w:proofErr w:type="gramStart"/>
-      <w:r>
-        <w:rPr>
-          <w:highlight w:val="yellow"/>
-        </w:rPr>
-        <w:t>pID</w:t>
-      </w:r>
-      <w:proofErr w:type="spellEnd"/>
-      <w:proofErr w:type="gramEnd"/>
-      <w:r>
-        <w:rPr>
-          <w:highlight w:val="yellow"/>
-        </w:rPr>
-        <w:t>) REFERENCES Patient);</w:t>
-      </w:r>
-    </w:p>
-    <w:p>
-      <w:pPr>
-        <w:pStyle w:val="Normal1"/>
-      </w:pPr>
-    </w:p>
-    <w:p>
-      <w:pPr>
-        <w:pStyle w:val="Normal1"/>
-      </w:pPr>
-      <w:r>
-        <w:t>CREATE TABLE Diagnose (</w:t>
-      </w:r>
-    </w:p>
-    <w:p>
-      <w:pPr>
-        <w:pStyle w:val="Normal1"/>
-      </w:pPr>
-      <w:proofErr w:type="spellStart"/>
-      <w:proofErr w:type="gramStart"/>
-      <w:r>
-        <w:t>eID</w:t>
-      </w:r>
-      <w:proofErr w:type="spellEnd"/>
-      <w:proofErr w:type="gramEnd"/>
-      <w:r>
-        <w:t xml:space="preserve"> </w:t>
-      </w:r>
-      <w:proofErr w:type="spellStart"/>
-      <w:r>
-        <w:t>int</w:t>
-      </w:r>
-      <w:proofErr w:type="spellEnd"/>
-      <w:r>
-        <w:t>,</w:t>
-      </w:r>
-    </w:p>
-    <w:p>
-      <w:pPr>
-        <w:pStyle w:val="Normal1"/>
-      </w:pPr>
-      <w:proofErr w:type="spellStart"/>
-      <w:proofErr w:type="gramStart"/>
-      <w:r>
-        <w:t>pID</w:t>
-      </w:r>
-      <w:proofErr w:type="spellEnd"/>
-      <w:proofErr w:type="gramEnd"/>
-      <w:r>
-        <w:t xml:space="preserve"> </w:t>
-      </w:r>
-      <w:proofErr w:type="spellStart"/>
-      <w:r>
-        <w:t>int</w:t>
-      </w:r>
-      <w:proofErr w:type="spellEnd"/>
-      <w:r>
-        <w:t>,</w:t>
-      </w:r>
-    </w:p>
-    <w:p>
-      <w:pPr>
-        <w:pStyle w:val="Normal1"/>
-      </w:pPr>
-      <w:proofErr w:type="gramStart"/>
-      <w:r>
-        <w:t>prescription</w:t>
-      </w:r>
-      <w:proofErr w:type="gramEnd"/>
-      <w:r>
-        <w:t xml:space="preserve"> char(50),</w:t>
-      </w:r>
-    </w:p>
-    <w:p>
-      <w:pPr>
-        <w:pStyle w:val="Normal1"/>
-      </w:pPr>
-      <w:r>
-        <w:t>PRIMARY KEY (</w:t>
-      </w:r>
-      <w:proofErr w:type="spellStart"/>
-      <w:r>
-        <w:t>eID</w:t>
-      </w:r>
-      <w:proofErr w:type="spellEnd"/>
-      <w:r>
-        <w:t xml:space="preserve">, </w:t>
-      </w:r>
-      <w:proofErr w:type="spellStart"/>
-      <w:proofErr w:type="gramStart"/>
-      <w:r>
-        <w:t>pID</w:t>
-      </w:r>
-      <w:proofErr w:type="spellEnd"/>
-      <w:proofErr w:type="gramEnd"/>
-      <w:r>
-        <w:t>),</w:t>
-      </w:r>
-    </w:p>
-    <w:p>
-      <w:pPr>
-        <w:pStyle w:val="Normal1"/>
-      </w:pPr>
-      <w:r>
-        <w:t>FOREIGN KEY (</w:t>
-      </w:r>
-      <w:proofErr w:type="spellStart"/>
-      <w:r>
-        <w:t>eID</w:t>
-      </w:r>
-      <w:proofErr w:type="spellEnd"/>
-      <w:r>
-        <w:t>) REFERENCES Doctor,</w:t>
-      </w:r>
-    </w:p>
-    <w:p>
-      <w:pPr>
-        <w:pStyle w:val="Normal1"/>
-      </w:pPr>
-      <w:r>
-        <w:t>FOREIGN KEY (</w:t>
-      </w:r>
-      <w:proofErr w:type="spellStart"/>
-      <w:proofErr w:type="gramStart"/>
-      <w:r>
-        <w:t>pID</w:t>
-      </w:r>
-      <w:proofErr w:type="spellEnd"/>
-      <w:proofErr w:type="gramEnd"/>
-      <w:r>
-        <w:t>) REFERENCES Patient);</w:t>
-      </w:r>
-    </w:p>
-    <w:p>
-      <w:pPr>
-        <w:pStyle w:val="Normal1"/>
-      </w:pPr>
-    </w:p>
-    <w:p>
-      <w:pPr>
-        <w:pStyle w:val="Normal1"/>
-        <w:rPr>
-          <w:highlight w:val="yellow"/>
-        </w:rPr>
-      </w:pPr>
-      <w:r>
-        <w:rPr>
-          <w:highlight w:val="yellow"/>
-        </w:rPr>
-        <w:t>CREATE TABLE Payment (</w:t>
-      </w:r>
-    </w:p>
-    <w:p>
-      <w:pPr>
-        <w:pStyle w:val="Normal1"/>
-        <w:rPr>
-          <w:highlight w:val="yellow"/>
-        </w:rPr>
-      </w:pPr>
-      <w:proofErr w:type="spellStart"/>
-      <w:proofErr w:type="gramStart"/>
-      <w:r>
-        <w:rPr>
-          <w:highlight w:val="yellow"/>
-        </w:rPr>
-        <w:t>eID</w:t>
-      </w:r>
-      <w:proofErr w:type="spellEnd"/>
-      <w:proofErr w:type="gramEnd"/>
-      <w:r>
-        <w:rPr>
-          <w:highlight w:val="yellow"/>
-        </w:rPr>
-        <w:t xml:space="preserve"> </w:t>
-      </w:r>
-      <w:proofErr w:type="spellStart"/>
-      <w:r>
-        <w:rPr>
-          <w:highlight w:val="yellow"/>
-        </w:rPr>
-        <w:t>int</w:t>
-      </w:r>
-      <w:proofErr w:type="spellEnd"/>
-      <w:r>
-        <w:rPr>
-          <w:highlight w:val="yellow"/>
-        </w:rPr>
-        <w:t xml:space="preserve">, </w:t>
-      </w:r>
-    </w:p>
-    <w:p>
-      <w:pPr>
-        <w:pStyle w:val="Normal1"/>
-        <w:rPr>
-          <w:highlight w:val="yellow"/>
-        </w:rPr>
-      </w:pPr>
-      <w:proofErr w:type="gramStart"/>
-      <w:r>
-        <w:rPr>
-          <w:highlight w:val="yellow"/>
-        </w:rPr>
-        <w:t>time</w:t>
-      </w:r>
-      <w:proofErr w:type="gramEnd"/>
-      <w:r>
-        <w:rPr>
-          <w:highlight w:val="yellow"/>
-        </w:rPr>
-        <w:t xml:space="preserve"> timestamp, </w:t>
-      </w:r>
-    </w:p>
-    <w:p>
-      <w:pPr>
-        <w:pStyle w:val="Normal1"/>
-        <w:rPr>
-          <w:highlight w:val="yellow"/>
-        </w:rPr>
-      </w:pPr>
-      <w:proofErr w:type="spellStart"/>
-      <w:proofErr w:type="gramStart"/>
-      <w:r>
-        <w:rPr>
-          <w:highlight w:val="yellow"/>
-        </w:rPr>
-        <w:t>aDate</w:t>
-      </w:r>
-      <w:proofErr w:type="spellEnd"/>
-      <w:proofErr w:type="gramEnd"/>
-      <w:r>
-        <w:rPr>
-          <w:highlight w:val="yellow"/>
-        </w:rPr>
-        <w:t xml:space="preserve"> date, </w:t>
-      </w:r>
-    </w:p>
-    <w:p>
-      <w:pPr>
-        <w:pStyle w:val="Normal1"/>
-        <w:rPr>
-          <w:highlight w:val="yellow"/>
-        </w:rPr>
-      </w:pPr>
-      <w:proofErr w:type="spellStart"/>
-      <w:proofErr w:type="gramStart"/>
-      <w:r>
-        <w:rPr>
-          <w:highlight w:val="yellow"/>
-        </w:rPr>
-        <w:t>pID</w:t>
-      </w:r>
-      <w:proofErr w:type="spellEnd"/>
-      <w:proofErr w:type="gramEnd"/>
-      <w:r>
-        <w:rPr>
-          <w:highlight w:val="yellow"/>
-        </w:rPr>
-        <w:t xml:space="preserve"> </w:t>
-      </w:r>
-      <w:proofErr w:type="spellStart"/>
-      <w:r>
-        <w:rPr>
-          <w:highlight w:val="yellow"/>
-        </w:rPr>
-        <w:t>int</w:t>
-      </w:r>
-      <w:proofErr w:type="spellEnd"/>
-      <w:r>
-        <w:rPr>
-          <w:highlight w:val="yellow"/>
-        </w:rPr>
-        <w:t xml:space="preserve">, </w:t>
-      </w:r>
-    </w:p>
-    <w:p>
-      <w:pPr>
-        <w:pStyle w:val="Normal1"/>
-        <w:rPr>
-          <w:highlight w:val="yellow"/>
-        </w:rPr>
-      </w:pPr>
-      <w:proofErr w:type="gramStart"/>
-      <w:r>
-        <w:rPr>
-          <w:highlight w:val="yellow"/>
-        </w:rPr>
-        <w:t>type</w:t>
-      </w:r>
-      <w:proofErr w:type="gramEnd"/>
-      <w:r>
-        <w:rPr>
-          <w:highlight w:val="yellow"/>
-        </w:rPr>
-        <w:t xml:space="preserve"> char(10),</w:t>
-      </w:r>
-    </w:p>
-    <w:p>
-      <w:pPr>
-        <w:pStyle w:val="Normal1"/>
-        <w:rPr>
-          <w:highlight w:val="yellow"/>
-        </w:rPr>
-      </w:pPr>
-      <w:r>
-        <w:rPr>
-          <w:highlight w:val="yellow"/>
-        </w:rPr>
-        <w:t>PRIMARY KEY (</w:t>
-      </w:r>
-      <w:proofErr w:type="spellStart"/>
-      <w:r>
-        <w:rPr>
-          <w:highlight w:val="yellow"/>
-        </w:rPr>
-        <w:t>eID</w:t>
-      </w:r>
-      <w:proofErr w:type="spellEnd"/>
-      <w:r>
-        <w:rPr>
-          <w:highlight w:val="yellow"/>
-        </w:rPr>
-        <w:t xml:space="preserve">, time, </w:t>
-      </w:r>
-      <w:proofErr w:type="spellStart"/>
-      <w:r>
-        <w:rPr>
-          <w:highlight w:val="yellow"/>
-        </w:rPr>
-        <w:t>aDate</w:t>
-      </w:r>
-      <w:proofErr w:type="spellEnd"/>
-      <w:r>
-        <w:rPr>
-          <w:highlight w:val="yellow"/>
-        </w:rPr>
-        <w:t xml:space="preserve">, </w:t>
-      </w:r>
-      <w:proofErr w:type="spellStart"/>
-      <w:proofErr w:type="gramStart"/>
-      <w:r>
-        <w:rPr>
-          <w:highlight w:val="yellow"/>
-        </w:rPr>
-        <w:t>pID</w:t>
-      </w:r>
-      <w:proofErr w:type="spellEnd"/>
-      <w:proofErr w:type="gramEnd"/>
-      <w:r>
-        <w:rPr>
-          <w:highlight w:val="yellow"/>
-        </w:rPr>
-        <w:t>),</w:t>
-      </w:r>
-    </w:p>
-    <w:p>
-      <w:pPr>
-        <w:pStyle w:val="Normal1"/>
-        <w:rPr>
-          <w:highlight w:val="yellow"/>
-        </w:rPr>
-      </w:pPr>
-      <w:r>
-        <w:rPr>
-          <w:highlight w:val="yellow"/>
-        </w:rPr>
-        <w:t>FOREIGN KEY (</w:t>
-      </w:r>
-      <w:proofErr w:type="spellStart"/>
-      <w:r>
-        <w:rPr>
-          <w:highlight w:val="yellow"/>
-        </w:rPr>
-        <w:t>eID</w:t>
-      </w:r>
-      <w:proofErr w:type="spellEnd"/>
-      <w:r>
-        <w:rPr>
-          <w:highlight w:val="yellow"/>
-        </w:rPr>
-        <w:t xml:space="preserve">, </w:t>
-      </w:r>
-      <w:proofErr w:type="spellStart"/>
-      <w:r>
-        <w:rPr>
-          <w:highlight w:val="yellow"/>
-        </w:rPr>
-        <w:t>aDate</w:t>
-      </w:r>
-      <w:proofErr w:type="spellEnd"/>
-      <w:r>
-        <w:rPr>
-          <w:highlight w:val="yellow"/>
-        </w:rPr>
-        <w:t>, time) REFERENCE Appointment,</w:t>
-      </w:r>
-    </w:p>
-    <w:p>
-      <w:pPr>
-        <w:pStyle w:val="Normal1"/>
-      </w:pPr>
-      <w:r>
-        <w:rPr>
-          <w:highlight w:val="yellow"/>
-        </w:rPr>
-        <w:t>FOREIGN KEY (</w:t>
-      </w:r>
-      <w:proofErr w:type="spellStart"/>
-      <w:proofErr w:type="gramStart"/>
-      <w:r>
-        <w:rPr>
-          <w:highlight w:val="yellow"/>
-        </w:rPr>
-        <w:t>pID</w:t>
-      </w:r>
-      <w:proofErr w:type="spellEnd"/>
-      <w:proofErr w:type="gramEnd"/>
-      <w:r>
-        <w:rPr>
-          <w:highlight w:val="yellow"/>
-        </w:rPr>
-        <w:t>) REFERENCE Patient);</w:t>
-      </w:r>
-    </w:p>
-    <w:p>
-      <w:pPr>
-        <w:pStyle w:val="Normal1"/>
-      </w:pPr>
-    </w:p>
-    <w:p>
-      <w:pPr>
-        <w:pStyle w:val="Normal1"/>
-        <w:rPr>
-          <w:highlight w:val="yellow"/>
-        </w:rPr>
-      </w:pPr>
-      <w:r>
-        <w:rPr>
-          <w:highlight w:val="yellow"/>
-        </w:rPr>
-        <w:t>CREATE TABLE Schedule (</w:t>
-      </w:r>
-    </w:p>
-    <w:p>
-      <w:pPr>
-        <w:pStyle w:val="Normal1"/>
-        <w:rPr>
-          <w:highlight w:val="yellow"/>
-        </w:rPr>
-      </w:pPr>
-      <w:proofErr w:type="spellStart"/>
-      <w:proofErr w:type="gramStart"/>
-      <w:r>
-        <w:rPr>
-          <w:highlight w:val="yellow"/>
-        </w:rPr>
-        <w:t>e_eID</w:t>
-      </w:r>
-      <w:proofErr w:type="spellEnd"/>
-      <w:proofErr w:type="gramEnd"/>
-      <w:r>
-        <w:rPr>
-          <w:highlight w:val="yellow"/>
-        </w:rPr>
-        <w:t xml:space="preserve"> </w:t>
-      </w:r>
-      <w:proofErr w:type="spellStart"/>
-      <w:r>
-        <w:rPr>
-          <w:highlight w:val="yellow"/>
-        </w:rPr>
-        <w:t>int</w:t>
-      </w:r>
-      <w:proofErr w:type="spellEnd"/>
-      <w:r>
-        <w:rPr>
-          <w:highlight w:val="yellow"/>
-        </w:rPr>
-        <w:t>,</w:t>
-      </w:r>
-    </w:p>
-    <w:p>
-      <w:pPr>
-        <w:pStyle w:val="Normal1"/>
-        <w:rPr>
-          <w:highlight w:val="yellow"/>
-        </w:rPr>
-      </w:pPr>
-      <w:proofErr w:type="spellStart"/>
-      <w:proofErr w:type="gramStart"/>
-      <w:r>
-        <w:rPr>
-          <w:highlight w:val="yellow"/>
-        </w:rPr>
-        <w:t>a_eID</w:t>
-      </w:r>
-      <w:proofErr w:type="spellEnd"/>
-      <w:proofErr w:type="gramEnd"/>
-      <w:r>
-        <w:rPr>
-          <w:highlight w:val="yellow"/>
-        </w:rPr>
-        <w:t xml:space="preserve"> </w:t>
-      </w:r>
-      <w:proofErr w:type="spellStart"/>
-      <w:r>
-        <w:rPr>
-          <w:highlight w:val="yellow"/>
-        </w:rPr>
-        <w:t>int</w:t>
-      </w:r>
-      <w:proofErr w:type="spellEnd"/>
-      <w:r>
-        <w:rPr>
-          <w:highlight w:val="yellow"/>
-        </w:rPr>
-        <w:t>,</w:t>
-      </w:r>
-    </w:p>
-    <w:p>
-      <w:pPr>
-        <w:pStyle w:val="Normal1"/>
-        <w:rPr>
-          <w:highlight w:val="yellow"/>
-        </w:rPr>
-      </w:pPr>
-      <w:proofErr w:type="spellStart"/>
-      <w:proofErr w:type="gramStart"/>
-      <w:r>
-        <w:rPr>
-          <w:highlight w:val="yellow"/>
-        </w:rPr>
-        <w:t>pID</w:t>
-      </w:r>
-      <w:proofErr w:type="spellEnd"/>
-      <w:proofErr w:type="gramEnd"/>
-      <w:r>
-        <w:rPr>
-          <w:highlight w:val="yellow"/>
-        </w:rPr>
-        <w:t xml:space="preserve"> </w:t>
-      </w:r>
-      <w:proofErr w:type="spellStart"/>
-      <w:r>
-        <w:rPr>
-          <w:highlight w:val="yellow"/>
-        </w:rPr>
-        <w:t>int</w:t>
-      </w:r>
-      <w:proofErr w:type="spellEnd"/>
-      <w:r>
-        <w:rPr>
-          <w:highlight w:val="yellow"/>
-        </w:rPr>
-        <w:t>,</w:t>
-      </w:r>
-    </w:p>
-    <w:p>
-      <w:pPr>
-        <w:pStyle w:val="Normal1"/>
-        <w:rPr>
-          <w:highlight w:val="yellow"/>
-        </w:rPr>
-      </w:pPr>
-      <w:proofErr w:type="gramStart"/>
-      <w:r>
-        <w:rPr>
-          <w:highlight w:val="yellow"/>
-        </w:rPr>
-        <w:t>time</w:t>
-      </w:r>
-      <w:proofErr w:type="gramEnd"/>
-      <w:r>
-        <w:rPr>
-          <w:highlight w:val="yellow"/>
-        </w:rPr>
-        <w:t xml:space="preserve"> timestamp,</w:t>
-      </w:r>
-    </w:p>
-    <w:p>
-      <w:pPr>
-        <w:pStyle w:val="Normal1"/>
-        <w:rPr>
-          <w:highlight w:val="yellow"/>
-        </w:rPr>
-      </w:pPr>
-      <w:proofErr w:type="spellStart"/>
-      <w:proofErr w:type="gramStart"/>
-      <w:r>
-        <w:rPr>
-          <w:highlight w:val="yellow"/>
-        </w:rPr>
-        <w:t>sDate</w:t>
-      </w:r>
-      <w:proofErr w:type="spellEnd"/>
-      <w:proofErr w:type="gramEnd"/>
-      <w:r>
-        <w:rPr>
-          <w:highlight w:val="yellow"/>
-        </w:rPr>
-        <w:t xml:space="preserve"> date,</w:t>
-      </w:r>
-    </w:p>
-    <w:p>
-      <w:pPr>
-        <w:pStyle w:val="Normal1"/>
-        <w:rPr>
-          <w:highlight w:val="yellow"/>
-        </w:rPr>
-      </w:pPr>
-      <w:r>
-        <w:rPr>
-          <w:highlight w:val="yellow"/>
-        </w:rPr>
-        <w:t>PRIMARY KEY (</w:t>
-      </w:r>
-      <w:proofErr w:type="spellStart"/>
-      <w:r>
-        <w:rPr>
-          <w:highlight w:val="yellow"/>
-        </w:rPr>
-        <w:t>e_eID</w:t>
-      </w:r>
-      <w:proofErr w:type="spellEnd"/>
-      <w:r>
-        <w:rPr>
-          <w:highlight w:val="yellow"/>
-        </w:rPr>
-        <w:t xml:space="preserve">, </w:t>
-      </w:r>
-      <w:proofErr w:type="spellStart"/>
-      <w:r>
-        <w:rPr>
-          <w:highlight w:val="yellow"/>
-        </w:rPr>
-        <w:t>a_eID</w:t>
-      </w:r>
-      <w:proofErr w:type="spellEnd"/>
-      <w:r>
-        <w:rPr>
-          <w:highlight w:val="yellow"/>
-        </w:rPr>
-        <w:t xml:space="preserve">, </w:t>
-      </w:r>
-      <w:proofErr w:type="spellStart"/>
-      <w:proofErr w:type="gramStart"/>
-      <w:r>
-        <w:rPr>
-          <w:highlight w:val="yellow"/>
-        </w:rPr>
-        <w:t>pID</w:t>
-      </w:r>
-      <w:proofErr w:type="spellEnd"/>
-      <w:proofErr w:type="gramEnd"/>
-      <w:r>
-        <w:rPr>
-          <w:highlight w:val="yellow"/>
-        </w:rPr>
-        <w:t xml:space="preserve">, time, </w:t>
-      </w:r>
-      <w:proofErr w:type="spellStart"/>
-      <w:r>
-        <w:rPr>
-          <w:highlight w:val="yellow"/>
-        </w:rPr>
-        <w:t>sDate</w:t>
-      </w:r>
-      <w:proofErr w:type="spellEnd"/>
-      <w:r>
-        <w:rPr>
-          <w:highlight w:val="yellow"/>
-        </w:rPr>
-        <w:t>),</w:t>
-      </w:r>
-    </w:p>
-    <w:p>
-      <w:pPr>
-        <w:pStyle w:val="Normal1"/>
-        <w:rPr>
-          <w:highlight w:val="yellow"/>
-        </w:rPr>
-      </w:pPr>
-      <w:r>
-        <w:rPr>
-          <w:highlight w:val="yellow"/>
-        </w:rPr>
-        <w:t>FOREIGN KEY (</w:t>
-      </w:r>
-      <w:proofErr w:type="spellStart"/>
-      <w:r>
-        <w:rPr>
-          <w:highlight w:val="yellow"/>
-        </w:rPr>
-        <w:t>e_eID</w:t>
-      </w:r>
-      <w:proofErr w:type="spellEnd"/>
-      <w:r>
-        <w:rPr>
-          <w:highlight w:val="yellow"/>
-        </w:rPr>
-        <w:t>) REFERENCES Doctor,</w:t>
-      </w:r>
-    </w:p>
-    <w:p>
-      <w:pPr>
-        <w:pStyle w:val="Normal1"/>
-        <w:rPr>
-          <w:highlight w:val="yellow"/>
-        </w:rPr>
-      </w:pPr>
-      <w:r>
-        <w:rPr>
-          <w:highlight w:val="yellow"/>
-        </w:rPr>
-        <w:t>FOREIGN KEY (</w:t>
-      </w:r>
-      <w:proofErr w:type="spellStart"/>
-      <w:r>
-        <w:rPr>
-          <w:highlight w:val="yellow"/>
-        </w:rPr>
-        <w:t>a_eID</w:t>
-      </w:r>
-      <w:proofErr w:type="spellEnd"/>
-      <w:r>
-        <w:rPr>
-          <w:highlight w:val="yellow"/>
-        </w:rPr>
-        <w:t xml:space="preserve">, </w:t>
-      </w:r>
-      <w:proofErr w:type="spellStart"/>
-      <w:r>
-        <w:rPr>
-          <w:highlight w:val="yellow"/>
-        </w:rPr>
-        <w:t>sDate</w:t>
-      </w:r>
-      <w:proofErr w:type="spellEnd"/>
-      <w:r>
-        <w:rPr>
-          <w:highlight w:val="yellow"/>
-        </w:rPr>
-        <w:t>, time) REFERENCES Appointment,</w:t>
-      </w:r>
-    </w:p>
-    <w:p>
-      <w:pPr>
-        <w:pStyle w:val="Normal1"/>
-      </w:pPr>
-      <w:r>
-        <w:rPr>
-          <w:highlight w:val="yellow"/>
-        </w:rPr>
-        <w:t>FOREIGN KEY (</w:t>
-      </w:r>
-      <w:proofErr w:type="spellStart"/>
-      <w:proofErr w:type="gramStart"/>
-      <w:r>
-        <w:rPr>
-          <w:highlight w:val="yellow"/>
-        </w:rPr>
-        <w:t>pID</w:t>
-      </w:r>
-      <w:proofErr w:type="spellEnd"/>
-      <w:proofErr w:type="gramEnd"/>
-      <w:r>
-        <w:rPr>
-          <w:highlight w:val="yellow"/>
-        </w:rPr>
-        <w:t>) REFERENCES Patient);</w:t>
-      </w:r>
-    </w:p>
-    <w:p>
-      <w:pPr>
-        <w:pStyle w:val="Normal1"/>
-      </w:pPr>
-    </w:p>
-    <w:p>
-      <w:pPr>
-        <w:pStyle w:val="Normal1"/>
-      </w:pPr>
-      <w:r>
-        <w:t xml:space="preserve">CREATE TABLE </w:t>
-      </w:r>
-      <w:proofErr w:type="gramStart"/>
-      <w:r>
-        <w:t>Schedule(</w:t>
-      </w:r>
-      <w:proofErr w:type="gramEnd"/>
-    </w:p>
-    <w:p>
-      <w:pPr>
-        <w:pStyle w:val="Normal1"/>
-      </w:pPr>
-      <w:proofErr w:type="spellStart"/>
-      <w:proofErr w:type="gramStart"/>
-      <w:r>
-        <w:t>rEId</w:t>
-      </w:r>
-      <w:proofErr w:type="spellEnd"/>
-      <w:proofErr w:type="gramEnd"/>
-      <w:r>
-        <w:t xml:space="preserve"> </w:t>
-      </w:r>
-      <w:proofErr w:type="spellStart"/>
-      <w:r>
-        <w:t>int</w:t>
-      </w:r>
-      <w:proofErr w:type="spellEnd"/>
-      <w:r>
-        <w:t>,</w:t>
-      </w:r>
-    </w:p>
-    <w:p>
-      <w:pPr>
-        <w:pStyle w:val="Normal1"/>
-      </w:pPr>
-      <w:proofErr w:type="spellStart"/>
-      <w:proofErr w:type="gramStart"/>
-      <w:r>
-        <w:t>dEID</w:t>
-      </w:r>
-      <w:proofErr w:type="spellEnd"/>
-      <w:proofErr w:type="gramEnd"/>
-      <w:r>
-        <w:t xml:space="preserve"> </w:t>
-      </w:r>
-      <w:proofErr w:type="spellStart"/>
-      <w:r>
-        <w:t>int</w:t>
-      </w:r>
-      <w:proofErr w:type="spellEnd"/>
-      <w:r>
-        <w:t>,</w:t>
-      </w:r>
-    </w:p>
-    <w:p>
-      <w:pPr>
-        <w:pStyle w:val="Normal1"/>
-      </w:pPr>
-      <w:proofErr w:type="spellStart"/>
-      <w:proofErr w:type="gramStart"/>
-      <w:r>
-        <w:t>pID</w:t>
-      </w:r>
-      <w:proofErr w:type="spellEnd"/>
-      <w:proofErr w:type="gramEnd"/>
-      <w:r>
-        <w:t xml:space="preserve"> </w:t>
-      </w:r>
-      <w:proofErr w:type="spellStart"/>
-      <w:r>
-        <w:t>int</w:t>
-      </w:r>
-      <w:proofErr w:type="spellEnd"/>
-      <w:r>
-        <w:t>,</w:t>
-      </w:r>
-    </w:p>
-    <w:p>
-      <w:pPr>
-        <w:pStyle w:val="Normal1"/>
-      </w:pPr>
-      <w:proofErr w:type="gramStart"/>
-      <w:r>
-        <w:t>time</w:t>
-      </w:r>
-      <w:proofErr w:type="gramEnd"/>
-      <w:r>
-        <w:t xml:space="preserve"> timestamp(0),</w:t>
-      </w:r>
-    </w:p>
-    <w:p>
-      <w:pPr>
-        <w:pStyle w:val="Normal1"/>
-      </w:pPr>
-      <w:proofErr w:type="gramStart"/>
-      <w:r>
-        <w:t>primary</w:t>
-      </w:r>
-      <w:proofErr w:type="gramEnd"/>
-      <w:r>
-        <w:t xml:space="preserve"> key(</w:t>
-      </w:r>
-      <w:proofErr w:type="spellStart"/>
-      <w:r>
-        <w:t>dEDd</w:t>
-      </w:r>
-      <w:proofErr w:type="spellEnd"/>
-      <w:r>
-        <w:t xml:space="preserve">, </w:t>
-      </w:r>
-      <w:proofErr w:type="spellStart"/>
-      <w:r>
-        <w:t>pId</w:t>
-      </w:r>
-      <w:proofErr w:type="spellEnd"/>
-      <w:r>
-        <w:t>, time),</w:t>
-      </w:r>
-    </w:p>
-    <w:p>
-      <w:pPr>
-        <w:pStyle w:val="Normal1"/>
-      </w:pPr>
-      <w:proofErr w:type="gramStart"/>
-      <w:r>
-        <w:t>foreign</w:t>
-      </w:r>
-      <w:proofErr w:type="gramEnd"/>
-      <w:r>
-        <w:t xml:space="preserve"> key (</w:t>
-      </w:r>
-      <w:proofErr w:type="spellStart"/>
-      <w:r>
-        <w:t>rEId</w:t>
-      </w:r>
-      <w:proofErr w:type="spellEnd"/>
-      <w:r>
-        <w:t>) references employee,</w:t>
-      </w:r>
-    </w:p>
-    <w:p>
-      <w:pPr>
-        <w:pStyle w:val="Normal1"/>
-      </w:pPr>
-      <w:proofErr w:type="gramStart"/>
-      <w:r>
-        <w:t>foreign</w:t>
-      </w:r>
-      <w:proofErr w:type="gramEnd"/>
-      <w:r>
-        <w:t xml:space="preserve"> key (</w:t>
-      </w:r>
-      <w:proofErr w:type="spellStart"/>
-      <w:r>
-        <w:t>pId</w:t>
-      </w:r>
-      <w:proofErr w:type="spellEnd"/>
-      <w:r>
-        <w:t>) references patient,</w:t>
-      </w:r>
-    </w:p>
-    <w:p>
-      <w:pPr>
-        <w:pStyle w:val="Normal1"/>
-      </w:pPr>
-      <w:proofErr w:type="gramStart"/>
-      <w:r>
-        <w:lastRenderedPageBreak/>
-        <w:t>foreign</w:t>
-      </w:r>
-      <w:proofErr w:type="gramEnd"/>
-      <w:r>
-        <w:t xml:space="preserve"> key (</w:t>
-      </w:r>
-      <w:proofErr w:type="spellStart"/>
-      <w:r>
-        <w:t>dEId</w:t>
-      </w:r>
-      <w:proofErr w:type="spellEnd"/>
-      <w:r>
-        <w:t>, time) references appointment on delete cascade</w:t>
+        <w:t>foreign key (dEId, time) references appointment on delete cascade</w:t>
       </w:r>
     </w:p>
     <w:p>
@@ -2979,476 +1619,196 @@
         <w:pStyle w:val="Normal1"/>
       </w:pPr>
       <w:r>
-        <w:t xml:space="preserve">CREATE TABLE </w:t>
-      </w:r>
-      <w:proofErr w:type="spellStart"/>
-      <w:r>
-        <w:t>has_</w:t>
-      </w:r>
-      <w:proofErr w:type="gramStart"/>
-      <w:r>
-        <w:t>fHistory</w:t>
-      </w:r>
-      <w:proofErr w:type="spellEnd"/>
-      <w:r>
-        <w:t>(</w:t>
-      </w:r>
-      <w:proofErr w:type="gramEnd"/>
-    </w:p>
-    <w:p>
-      <w:pPr>
-        <w:pStyle w:val="Normal1"/>
-      </w:pPr>
-      <w:proofErr w:type="spellStart"/>
-      <w:proofErr w:type="gramStart"/>
-      <w:r>
-        <w:t>pID</w:t>
-      </w:r>
-      <w:proofErr w:type="spellEnd"/>
-      <w:proofErr w:type="gramEnd"/>
-      <w:r>
-        <w:t xml:space="preserve"> </w:t>
-      </w:r>
-      <w:proofErr w:type="spellStart"/>
-      <w:r>
-        <w:t>int</w:t>
-      </w:r>
-      <w:proofErr w:type="spellEnd"/>
-      <w:r>
-        <w:t>,</w:t>
-      </w:r>
-    </w:p>
-    <w:p>
-      <w:pPr>
-        <w:pStyle w:val="Normal1"/>
-      </w:pPr>
-      <w:proofErr w:type="spellStart"/>
-      <w:proofErr w:type="gramStart"/>
-      <w:r>
-        <w:t>pName</w:t>
-      </w:r>
-      <w:proofErr w:type="spellEnd"/>
-      <w:proofErr w:type="gramEnd"/>
-      <w:r>
-        <w:t xml:space="preserve"> char(50),</w:t>
-      </w:r>
-    </w:p>
-    <w:p>
-      <w:pPr>
-        <w:pStyle w:val="Normal1"/>
-      </w:pPr>
-      <w:proofErr w:type="spellStart"/>
-      <w:proofErr w:type="gramStart"/>
-      <w:r>
-        <w:t>fName</w:t>
-      </w:r>
-      <w:proofErr w:type="spellEnd"/>
-      <w:proofErr w:type="gramEnd"/>
-      <w:r>
-        <w:t xml:space="preserve"> char(50),</w:t>
-      </w:r>
-    </w:p>
-    <w:p>
-      <w:pPr>
-        <w:pStyle w:val="Normal1"/>
-      </w:pPr>
-      <w:proofErr w:type="gramStart"/>
-      <w:r>
-        <w:t>relation</w:t>
-      </w:r>
-      <w:proofErr w:type="gramEnd"/>
-      <w:r>
-        <w:t xml:space="preserve"> char(10),</w:t>
-      </w:r>
-    </w:p>
-    <w:p>
-      <w:pPr>
-        <w:pStyle w:val="Normal1"/>
-      </w:pPr>
-      <w:proofErr w:type="gramStart"/>
-      <w:r>
-        <w:t>condition</w:t>
-      </w:r>
-      <w:proofErr w:type="gramEnd"/>
-      <w:r>
-        <w:t xml:space="preserve"> char(20),</w:t>
-      </w:r>
-    </w:p>
-    <w:p>
-      <w:pPr>
-        <w:pStyle w:val="Normal1"/>
-      </w:pPr>
-      <w:r>
-        <w:t>PRIMARY KEY (</w:t>
-      </w:r>
-      <w:proofErr w:type="spellStart"/>
-      <w:proofErr w:type="gramStart"/>
-      <w:r>
-        <w:t>pID</w:t>
-      </w:r>
-      <w:proofErr w:type="spellEnd"/>
-      <w:proofErr w:type="gramEnd"/>
-      <w:r>
-        <w:t xml:space="preserve">, </w:t>
-      </w:r>
-      <w:proofErr w:type="spellStart"/>
-      <w:r>
-        <w:t>pName</w:t>
-      </w:r>
-      <w:proofErr w:type="spellEnd"/>
-      <w:r>
-        <w:t xml:space="preserve">, </w:t>
-      </w:r>
-      <w:proofErr w:type="spellStart"/>
-      <w:r>
-        <w:t>fName</w:t>
-      </w:r>
-      <w:proofErr w:type="spellEnd"/>
-      <w:r>
-        <w:t>, condition),</w:t>
-      </w:r>
-    </w:p>
-    <w:p>
-      <w:pPr>
-        <w:pStyle w:val="Normal1"/>
-      </w:pPr>
-      <w:r>
-        <w:t>FORIEGN KEY (</w:t>
-      </w:r>
-      <w:proofErr w:type="spellStart"/>
-      <w:proofErr w:type="gramStart"/>
-      <w:r>
-        <w:t>pID</w:t>
-      </w:r>
-      <w:proofErr w:type="spellEnd"/>
-      <w:proofErr w:type="gramEnd"/>
-      <w:r>
-        <w:t xml:space="preserve">, </w:t>
-      </w:r>
-      <w:proofErr w:type="spellStart"/>
-      <w:r>
-        <w:t>pName</w:t>
-      </w:r>
-      <w:proofErr w:type="spellEnd"/>
-      <w:r>
-        <w:t xml:space="preserve">) REFERENCES </w:t>
-      </w:r>
-      <w:proofErr w:type="spellStart"/>
-      <w:r>
-        <w:t>has_MedicalRecords</w:t>
-      </w:r>
-      <w:proofErr w:type="spellEnd"/>
-      <w:r>
-        <w:t>)</w:t>
-      </w:r>
-    </w:p>
-    <w:p>
-      <w:pPr>
-        <w:pStyle w:val="Normal1"/>
-      </w:pPr>
-    </w:p>
-    <w:p>
-      <w:pPr>
-        <w:pStyle w:val="Normal1"/>
-      </w:pPr>
-      <w:r>
-        <w:t xml:space="preserve">CREATE TABLE </w:t>
-      </w:r>
-      <w:proofErr w:type="spellStart"/>
-      <w:r>
-        <w:t>contains_</w:t>
-      </w:r>
-      <w:proofErr w:type="gramStart"/>
-      <w:r>
-        <w:t>pHistory</w:t>
-      </w:r>
-      <w:proofErr w:type="spellEnd"/>
-      <w:r>
-        <w:t>(</w:t>
-      </w:r>
-      <w:proofErr w:type="gramEnd"/>
-    </w:p>
-    <w:p>
-      <w:pPr>
-        <w:pStyle w:val="Normal1"/>
-      </w:pPr>
-      <w:proofErr w:type="spellStart"/>
-      <w:proofErr w:type="gramStart"/>
-      <w:r>
-        <w:t>pID</w:t>
-      </w:r>
-      <w:proofErr w:type="spellEnd"/>
-      <w:proofErr w:type="gramEnd"/>
-      <w:r>
-        <w:t xml:space="preserve"> </w:t>
-      </w:r>
-      <w:proofErr w:type="spellStart"/>
-      <w:r>
-        <w:t>int</w:t>
-      </w:r>
-      <w:proofErr w:type="spellEnd"/>
-      <w:r>
-        <w:t>,</w:t>
-      </w:r>
-    </w:p>
-    <w:p>
-      <w:pPr>
-        <w:pStyle w:val="Normal1"/>
-      </w:pPr>
-      <w:proofErr w:type="spellStart"/>
-      <w:proofErr w:type="gramStart"/>
-      <w:r>
-        <w:t>pname</w:t>
-      </w:r>
-      <w:proofErr w:type="spellEnd"/>
-      <w:proofErr w:type="gramEnd"/>
-      <w:r>
-        <w:t xml:space="preserve"> char(50),</w:t>
-      </w:r>
-    </w:p>
-    <w:p>
-      <w:pPr>
-        <w:pStyle w:val="Normal1"/>
-      </w:pPr>
-      <w:proofErr w:type="spellStart"/>
-      <w:proofErr w:type="gramStart"/>
-      <w:r>
-        <w:t>pDate</w:t>
-      </w:r>
-      <w:proofErr w:type="spellEnd"/>
-      <w:proofErr w:type="gramEnd"/>
-      <w:r>
-        <w:t xml:space="preserve"> date,</w:t>
-      </w:r>
-    </w:p>
-    <w:p>
-      <w:pPr>
-        <w:pStyle w:val="Normal1"/>
-      </w:pPr>
-      <w:proofErr w:type="gramStart"/>
-      <w:r>
-        <w:t>condition</w:t>
-      </w:r>
-      <w:proofErr w:type="gramEnd"/>
-      <w:r>
-        <w:t xml:space="preserve"> char(20),</w:t>
-      </w:r>
-    </w:p>
-    <w:p>
-      <w:pPr>
-        <w:pStyle w:val="Normal1"/>
-      </w:pPr>
-      <w:proofErr w:type="gramStart"/>
-      <w:r>
-        <w:t>medication</w:t>
-      </w:r>
-      <w:proofErr w:type="gramEnd"/>
-      <w:r>
-        <w:t xml:space="preserve"> char(50),</w:t>
-      </w:r>
-    </w:p>
-    <w:p>
-      <w:pPr>
-        <w:pStyle w:val="Normal1"/>
-      </w:pPr>
-      <w:r>
-        <w:t>PRIMARY KEY (</w:t>
-      </w:r>
-      <w:proofErr w:type="spellStart"/>
-      <w:proofErr w:type="gramStart"/>
-      <w:r>
-        <w:t>pID</w:t>
-      </w:r>
-      <w:proofErr w:type="spellEnd"/>
-      <w:proofErr w:type="gramEnd"/>
-      <w:r>
-        <w:t xml:space="preserve">, </w:t>
-      </w:r>
-      <w:proofErr w:type="spellStart"/>
-      <w:r>
-        <w:t>pname</w:t>
-      </w:r>
-      <w:proofErr w:type="spellEnd"/>
-      <w:r>
-        <w:t xml:space="preserve">, </w:t>
-      </w:r>
-      <w:proofErr w:type="spellStart"/>
-      <w:r>
-        <w:t>pDate</w:t>
-      </w:r>
-      <w:proofErr w:type="spellEnd"/>
-      <w:r>
-        <w:t>, condition),</w:t>
-      </w:r>
-    </w:p>
-    <w:p>
-      <w:pPr>
-        <w:pStyle w:val="Normal1"/>
-      </w:pPr>
-      <w:r>
-        <w:t>FORIEGN KEY (</w:t>
-      </w:r>
-      <w:proofErr w:type="spellStart"/>
-      <w:proofErr w:type="gramStart"/>
-      <w:r>
-        <w:t>pID</w:t>
-      </w:r>
-      <w:proofErr w:type="spellEnd"/>
-      <w:proofErr w:type="gramEnd"/>
-      <w:r>
-        <w:t xml:space="preserve">, </w:t>
-      </w:r>
-      <w:proofErr w:type="spellStart"/>
-      <w:r>
-        <w:t>pname</w:t>
-      </w:r>
-      <w:proofErr w:type="spellEnd"/>
-      <w:r>
-        <w:t xml:space="preserve">) REFERENCES </w:t>
-      </w:r>
-      <w:proofErr w:type="spellStart"/>
-      <w:r>
-        <w:t>has_MedicalRecords</w:t>
-      </w:r>
-      <w:proofErr w:type="spellEnd"/>
-      <w:r>
-        <w:t>)</w:t>
-      </w:r>
-    </w:p>
-    <w:p>
-      <w:pPr>
-        <w:pStyle w:val="Normal1"/>
-      </w:pPr>
-    </w:p>
-    <w:p>
-      <w:pPr>
-        <w:pStyle w:val="Normal1"/>
-      </w:pPr>
-      <w:r>
-        <w:t xml:space="preserve">CREATE TABLE </w:t>
-      </w:r>
-      <w:proofErr w:type="spellStart"/>
-      <w:r>
-        <w:t>has_</w:t>
-      </w:r>
-      <w:proofErr w:type="gramStart"/>
-      <w:r>
-        <w:t>MedicalRecords</w:t>
-      </w:r>
-      <w:proofErr w:type="spellEnd"/>
-      <w:r>
-        <w:t>(</w:t>
-      </w:r>
-      <w:proofErr w:type="gramEnd"/>
-    </w:p>
-    <w:p>
-      <w:pPr>
-        <w:pStyle w:val="Normal1"/>
-      </w:pPr>
-      <w:proofErr w:type="spellStart"/>
-      <w:proofErr w:type="gramStart"/>
-      <w:r>
-        <w:t>pID</w:t>
-      </w:r>
-      <w:proofErr w:type="spellEnd"/>
-      <w:proofErr w:type="gramEnd"/>
-      <w:r>
-        <w:t xml:space="preserve"> </w:t>
-      </w:r>
-      <w:proofErr w:type="spellStart"/>
-      <w:r>
-        <w:t>int</w:t>
-      </w:r>
-      <w:proofErr w:type="spellEnd"/>
-      <w:r>
-        <w:t>,</w:t>
-      </w:r>
-    </w:p>
-    <w:p>
-      <w:pPr>
-        <w:pStyle w:val="Normal1"/>
-      </w:pPr>
-      <w:proofErr w:type="spellStart"/>
-      <w:proofErr w:type="gramStart"/>
-      <w:r>
-        <w:t>pName</w:t>
-      </w:r>
-      <w:proofErr w:type="spellEnd"/>
-      <w:proofErr w:type="gramEnd"/>
-      <w:r>
-        <w:t xml:space="preserve"> char(50),</w:t>
-      </w:r>
-    </w:p>
-    <w:p>
-      <w:pPr>
-        <w:pStyle w:val="Normal1"/>
-      </w:pPr>
-      <w:proofErr w:type="gramStart"/>
-      <w:r>
-        <w:t>allergies</w:t>
-      </w:r>
-      <w:proofErr w:type="gramEnd"/>
-      <w:r>
-        <w:t xml:space="preserve"> char(30),</w:t>
-      </w:r>
-    </w:p>
-    <w:p>
-      <w:pPr>
-        <w:pStyle w:val="Normal1"/>
-      </w:pPr>
-      <w:proofErr w:type="spellStart"/>
-      <w:proofErr w:type="gramStart"/>
-      <w:r>
-        <w:t>emerContacts</w:t>
-      </w:r>
-      <w:proofErr w:type="spellEnd"/>
-      <w:proofErr w:type="gramEnd"/>
-      <w:r>
-        <w:t xml:space="preserve"> char(50),</w:t>
-      </w:r>
-    </w:p>
-    <w:p>
-      <w:pPr>
-        <w:pStyle w:val="Normal1"/>
-      </w:pPr>
-      <w:r>
-        <w:t>PRIMARY KEY (</w:t>
-      </w:r>
-      <w:proofErr w:type="spellStart"/>
-      <w:proofErr w:type="gramStart"/>
-      <w:r>
-        <w:t>pID</w:t>
-      </w:r>
-      <w:proofErr w:type="spellEnd"/>
-      <w:proofErr w:type="gramEnd"/>
-      <w:r>
-        <w:t xml:space="preserve">, </w:t>
-      </w:r>
-      <w:proofErr w:type="spellStart"/>
-      <w:r>
-        <w:t>pname</w:t>
-      </w:r>
-      <w:proofErr w:type="spellEnd"/>
-      <w:r>
-        <w:t>),</w:t>
-      </w:r>
-    </w:p>
-    <w:p>
-      <w:pPr>
-        <w:pStyle w:val="Normal1"/>
-      </w:pPr>
-      <w:r>
-        <w:t>FOREIGN KEY (</w:t>
-      </w:r>
-      <w:proofErr w:type="spellStart"/>
-      <w:proofErr w:type="gramStart"/>
-      <w:r>
-        <w:t>pID</w:t>
-      </w:r>
-      <w:proofErr w:type="spellEnd"/>
-      <w:proofErr w:type="gramEnd"/>
-      <w:r>
-        <w:t>) REFERENCES Patient)</w:t>
+        <w:t>CREATE TABLE has_fHistory(</w:t>
+      </w:r>
+    </w:p>
+    <w:p>
+      <w:pPr>
+        <w:pStyle w:val="Normal1"/>
+      </w:pPr>
+      <w:r>
+        <w:t>pID int,</w:t>
+      </w:r>
+    </w:p>
+    <w:p>
+      <w:pPr>
+        <w:pStyle w:val="Normal1"/>
+      </w:pPr>
+      <w:r>
+        <w:t>pName char(50),</w:t>
+      </w:r>
+    </w:p>
+    <w:p>
+      <w:pPr>
+        <w:pStyle w:val="Normal1"/>
+      </w:pPr>
+      <w:r>
+        <w:t>fName char(50),</w:t>
+      </w:r>
+    </w:p>
+    <w:p>
+      <w:pPr>
+        <w:pStyle w:val="Normal1"/>
+      </w:pPr>
+      <w:r>
+        <w:t>relation char(2</w:t>
+      </w:r>
+      <w:r>
+        <w:t>0),</w:t>
+      </w:r>
+    </w:p>
+    <w:p>
+      <w:pPr>
+        <w:pStyle w:val="Normal1"/>
+      </w:pPr>
+      <w:r>
+        <w:t>condition char(20),</w:t>
+      </w:r>
+    </w:p>
+    <w:p>
+      <w:pPr>
+        <w:pStyle w:val="Normal1"/>
+      </w:pPr>
+      <w:r>
+        <w:t>PRIMARY KEY (pID, pName, fName, condition),</w:t>
+      </w:r>
+    </w:p>
+    <w:p>
+      <w:pPr>
+        <w:pStyle w:val="Normal1"/>
+      </w:pPr>
+      <w:r>
+        <w:t>FORIEGN KEY (pID, pName) REFERENCES has_MedicalRecords)</w:t>
+      </w:r>
+    </w:p>
+    <w:p>
+      <w:pPr>
+        <w:pStyle w:val="Normal1"/>
+      </w:pPr>
+    </w:p>
+    <w:p>
+      <w:pPr>
+        <w:pStyle w:val="Normal1"/>
+      </w:pPr>
+      <w:r>
+        <w:t>CREATE TABLE contains_pHistory(</w:t>
+      </w:r>
+    </w:p>
+    <w:p>
+      <w:pPr>
+        <w:pStyle w:val="Normal1"/>
+      </w:pPr>
+      <w:r>
+        <w:t>pID int,</w:t>
+      </w:r>
+    </w:p>
+    <w:p>
+      <w:pPr>
+        <w:pStyle w:val="Normal1"/>
+      </w:pPr>
+      <w:r>
+        <w:t>pname char(50),</w:t>
+      </w:r>
+    </w:p>
+    <w:p>
+      <w:pPr>
+        <w:pStyle w:val="Normal1"/>
+      </w:pPr>
+      <w:r>
+        <w:t>pDate date,</w:t>
+      </w:r>
+    </w:p>
+    <w:p>
+      <w:pPr>
+        <w:pStyle w:val="Normal1"/>
+      </w:pPr>
+      <w:r>
+        <w:t>condition char(20),</w:t>
+      </w:r>
+    </w:p>
+    <w:p>
+      <w:pPr>
+        <w:pStyle w:val="Normal1"/>
+      </w:pPr>
+      <w:r>
+        <w:t>medication char(50),</w:t>
+      </w:r>
+    </w:p>
+    <w:p>
+      <w:pPr>
+        <w:pStyle w:val="Normal1"/>
+      </w:pPr>
+      <w:r>
+        <w:t>PRIMARY KEY (pID, pname, pDate, condition),</w:t>
+      </w:r>
+    </w:p>
+    <w:p>
+      <w:pPr>
+        <w:pStyle w:val="Normal1"/>
+      </w:pPr>
+      <w:r>
+        <w:t>FORIEGN KEY (pID, pname) REFERENCES has_MedicalRecords)</w:t>
+      </w:r>
+    </w:p>
+    <w:p>
+      <w:pPr>
+        <w:pStyle w:val="Normal1"/>
+      </w:pPr>
+    </w:p>
+    <w:p>
+      <w:pPr>
+        <w:pStyle w:val="Normal1"/>
+      </w:pPr>
+      <w:r>
+        <w:t>CREATE TABLE has_MedicalRecords(</w:t>
+      </w:r>
+    </w:p>
+    <w:p>
+      <w:pPr>
+        <w:pStyle w:val="Normal1"/>
+      </w:pPr>
+      <w:r>
+        <w:t>pID int,</w:t>
+      </w:r>
+    </w:p>
+    <w:p>
+      <w:pPr>
+        <w:pStyle w:val="Normal1"/>
+      </w:pPr>
+      <w:r>
+        <w:t>pName char(50),</w:t>
+      </w:r>
+    </w:p>
+    <w:p>
+      <w:pPr>
+        <w:pStyle w:val="Normal1"/>
+      </w:pPr>
+      <w:r>
+        <w:t>allergies char(30),</w:t>
+      </w:r>
+    </w:p>
+    <w:p>
+      <w:pPr>
+        <w:pStyle w:val="Normal1"/>
+      </w:pPr>
+      <w:r>
+        <w:t>emerContacts char(50),</w:t>
+      </w:r>
+    </w:p>
+    <w:p>
+      <w:pPr>
+        <w:pStyle w:val="Normal1"/>
+      </w:pPr>
+      <w:r>
+        <w:t>PRIMARY KEY (pID, pname),</w:t>
+      </w:r>
+    </w:p>
+    <w:p>
+      <w:pPr>
+        <w:pStyle w:val="Normal1"/>
+      </w:pPr>
+      <w:r>
+        <w:t>FOREIGN KEY (pID) REFERENCES Patient)</w:t>
       </w:r>
     </w:p>
     <w:p>
@@ -3532,33 +1892,29 @@
               <w:pStyle w:val="Normal1"/>
               <w:spacing w:line="240" w:lineRule="auto"/>
             </w:pPr>
-            <w:proofErr w:type="spellStart"/>
             <w:r>
               <w:t>eID</w:t>
             </w:r>
-            <w:proofErr w:type="spellEnd"/>
-          </w:p>
-        </w:tc>
-        <w:tc>
-          <w:tcPr>
-            <w:tcW w:w="936" w:type="dxa"/>
-            <w:tcMar>
-              <w:top w:w="100" w:type="dxa"/>
-              <w:left w:w="100" w:type="dxa"/>
-              <w:bottom w:w="100" w:type="dxa"/>
-              <w:right w:w="100" w:type="dxa"/>
-            </w:tcMar>
-          </w:tcPr>
-          <w:p>
-            <w:pPr>
-              <w:pStyle w:val="Normal1"/>
-              <w:spacing w:line="240" w:lineRule="auto"/>
-            </w:pPr>
-            <w:proofErr w:type="spellStart"/>
+          </w:p>
+        </w:tc>
+        <w:tc>
+          <w:tcPr>
+            <w:tcW w:w="936" w:type="dxa"/>
+            <w:tcMar>
+              <w:top w:w="100" w:type="dxa"/>
+              <w:left w:w="100" w:type="dxa"/>
+              <w:bottom w:w="100" w:type="dxa"/>
+              <w:right w:w="100" w:type="dxa"/>
+            </w:tcMar>
+          </w:tcPr>
+          <w:p>
+            <w:pPr>
+              <w:pStyle w:val="Normal1"/>
+              <w:spacing w:line="240" w:lineRule="auto"/>
+            </w:pPr>
             <w:r>
               <w:t>ename</w:t>
             </w:r>
-            <w:proofErr w:type="spellEnd"/>
           </w:p>
         </w:tc>
         <w:tc>
@@ -3596,11 +1952,9 @@
               <w:pStyle w:val="Normal1"/>
               <w:spacing w:line="240" w:lineRule="auto"/>
             </w:pPr>
-            <w:proofErr w:type="spellStart"/>
             <w:r>
               <w:t>loginID</w:t>
             </w:r>
-            <w:proofErr w:type="spellEnd"/>
           </w:p>
         </w:tc>
         <w:tc>
@@ -3700,11 +2054,9 @@
               <w:pStyle w:val="Normal1"/>
               <w:spacing w:line="240" w:lineRule="auto"/>
             </w:pPr>
-            <w:proofErr w:type="spellStart"/>
             <w:r>
               <w:t>jsmith</w:t>
             </w:r>
-            <w:proofErr w:type="spellEnd"/>
           </w:p>
         </w:tc>
         <w:tc>
@@ -3768,13 +2120,8 @@
               <w:spacing w:line="240" w:lineRule="auto"/>
             </w:pPr>
             <w:r>
-              <w:t xml:space="preserve">Julie </w:t>
-            </w:r>
-            <w:proofErr w:type="spellStart"/>
-            <w:r>
-              <w:t>Kavner</w:t>
-            </w:r>
-            <w:proofErr w:type="spellEnd"/>
+              <w:t>Julie Kavner</w:t>
+            </w:r>
           </w:p>
         </w:tc>
         <w:tc>
@@ -3812,11 +2159,9 @@
               <w:pStyle w:val="Normal1"/>
               <w:spacing w:line="240" w:lineRule="auto"/>
             </w:pPr>
-            <w:proofErr w:type="spellStart"/>
             <w:r>
               <w:t>jkavner</w:t>
             </w:r>
-            <w:proofErr w:type="spellEnd"/>
           </w:p>
         </w:tc>
         <w:tc>
@@ -3916,11 +2261,9 @@
               <w:pStyle w:val="Normal1"/>
               <w:spacing w:line="240" w:lineRule="auto"/>
             </w:pPr>
-            <w:proofErr w:type="spellStart"/>
             <w:r>
               <w:t>hazaria</w:t>
             </w:r>
-            <w:proofErr w:type="spellEnd"/>
           </w:p>
         </w:tc>
         <w:tc>
@@ -4025,11 +2368,9 @@
               <w:pStyle w:val="Normal1"/>
               <w:spacing w:line="240" w:lineRule="auto"/>
             </w:pPr>
-            <w:proofErr w:type="spellStart"/>
             <w:r>
               <w:t>ncartwright</w:t>
             </w:r>
-            <w:proofErr w:type="spellEnd"/>
           </w:p>
         </w:tc>
         <w:tc>
@@ -4090,13 +2431,8 @@
               <w:spacing w:line="240" w:lineRule="auto"/>
             </w:pPr>
             <w:r>
-              <w:t xml:space="preserve">Danny </w:t>
-            </w:r>
-            <w:proofErr w:type="spellStart"/>
-            <w:r>
-              <w:t>Elfman</w:t>
-            </w:r>
-            <w:proofErr w:type="spellEnd"/>
+              <w:t>Danny Elfman</w:t>
+            </w:r>
           </w:p>
         </w:tc>
         <w:tc>
@@ -4134,11 +2470,9 @@
               <w:pStyle w:val="Normal1"/>
               <w:spacing w:line="240" w:lineRule="auto"/>
             </w:pPr>
-            <w:proofErr w:type="spellStart"/>
             <w:r>
               <w:t>delfman</w:t>
             </w:r>
-            <w:proofErr w:type="spellEnd"/>
           </w:p>
         </w:tc>
         <w:tc>
@@ -4233,11 +2567,9 @@
               <w:pStyle w:val="Normal1"/>
               <w:spacing w:line="240" w:lineRule="auto"/>
             </w:pPr>
-            <w:proofErr w:type="spellStart"/>
             <w:r>
               <w:t>eID</w:t>
             </w:r>
-            <w:proofErr w:type="spellEnd"/>
           </w:p>
         </w:tc>
         <w:tc>
@@ -4255,11 +2587,9 @@
               <w:pStyle w:val="Normal1"/>
               <w:spacing w:line="240" w:lineRule="auto"/>
             </w:pPr>
-            <w:proofErr w:type="spellStart"/>
             <w:r>
               <w:t>ename</w:t>
             </w:r>
-            <w:proofErr w:type="spellEnd"/>
           </w:p>
         </w:tc>
         <w:tc>
@@ -4297,11 +2627,9 @@
               <w:pStyle w:val="Normal1"/>
               <w:spacing w:line="240" w:lineRule="auto"/>
             </w:pPr>
-            <w:proofErr w:type="spellStart"/>
             <w:r>
               <w:t>loginID</w:t>
             </w:r>
-            <w:proofErr w:type="spellEnd"/>
           </w:p>
         </w:tc>
         <w:tc>
@@ -4353,11 +2681,9 @@
               <w:pStyle w:val="Normal1"/>
               <w:spacing w:line="240" w:lineRule="auto"/>
             </w:pPr>
-            <w:proofErr w:type="spellStart"/>
             <w:r>
               <w:t>licence</w:t>
             </w:r>
-            <w:proofErr w:type="spellEnd"/>
           </w:p>
         </w:tc>
       </w:tr>
@@ -4437,11 +2763,9 @@
               <w:pStyle w:val="Normal1"/>
               <w:spacing w:line="240" w:lineRule="auto"/>
             </w:pPr>
-            <w:proofErr w:type="spellStart"/>
             <w:r>
               <w:t>bcranston</w:t>
             </w:r>
-            <w:proofErr w:type="spellEnd"/>
           </w:p>
         </w:tc>
         <w:tc>
@@ -4575,11 +2899,9 @@
               <w:pStyle w:val="Normal1"/>
               <w:spacing w:line="240" w:lineRule="auto"/>
             </w:pPr>
-            <w:proofErr w:type="spellStart"/>
             <w:r>
               <w:t>apaul</w:t>
             </w:r>
-            <w:proofErr w:type="spellEnd"/>
           </w:p>
         </w:tc>
         <w:tc>
@@ -4674,13 +2996,8 @@
               <w:spacing w:line="240" w:lineRule="auto"/>
             </w:pPr>
             <w:r>
-              <w:t xml:space="preserve">RJ </w:t>
-            </w:r>
-            <w:proofErr w:type="spellStart"/>
-            <w:r>
-              <w:t>Mitte</w:t>
-            </w:r>
-            <w:proofErr w:type="spellEnd"/>
+              <w:t>RJ Mitte</w:t>
+            </w:r>
           </w:p>
         </w:tc>
         <w:tc>
@@ -4718,11 +3035,9 @@
               <w:pStyle w:val="Normal1"/>
               <w:spacing w:line="240" w:lineRule="auto"/>
             </w:pPr>
-            <w:proofErr w:type="spellStart"/>
             <w:r>
               <w:t>rmitte</w:t>
             </w:r>
-            <w:proofErr w:type="spellEnd"/>
           </w:p>
         </w:tc>
         <w:tc>
@@ -4856,11 +3171,9 @@
               <w:pStyle w:val="Normal1"/>
               <w:spacing w:line="240" w:lineRule="auto"/>
             </w:pPr>
-            <w:proofErr w:type="spellStart"/>
             <w:r>
               <w:t>dnorris</w:t>
             </w:r>
-            <w:proofErr w:type="spellEnd"/>
           </w:p>
         </w:tc>
         <w:tc>
@@ -4994,11 +3307,9 @@
               <w:pStyle w:val="Normal1"/>
               <w:spacing w:line="240" w:lineRule="auto"/>
             </w:pPr>
-            <w:proofErr w:type="spellStart"/>
             <w:r>
               <w:t>vgilligan</w:t>
             </w:r>
-            <w:proofErr w:type="spellEnd"/>
           </w:p>
         </w:tc>
         <w:tc>
@@ -5120,11 +3431,9 @@
               <w:pStyle w:val="Normal1"/>
               <w:spacing w:line="240" w:lineRule="auto"/>
             </w:pPr>
-            <w:proofErr w:type="spellStart"/>
             <w:r>
               <w:t>eID</w:t>
             </w:r>
-            <w:proofErr w:type="spellEnd"/>
           </w:p>
         </w:tc>
         <w:tc>
@@ -5668,11 +3977,9 @@
               <w:pStyle w:val="Normal1"/>
               <w:spacing w:line="240" w:lineRule="auto"/>
             </w:pPr>
-            <w:proofErr w:type="spellStart"/>
             <w:r>
               <w:t>pID</w:t>
             </w:r>
-            <w:proofErr w:type="spellEnd"/>
           </w:p>
         </w:tc>
         <w:tc>
@@ -5690,11 +3997,9 @@
               <w:pStyle w:val="Normal1"/>
               <w:spacing w:line="240" w:lineRule="auto"/>
             </w:pPr>
-            <w:proofErr w:type="spellStart"/>
             <w:r>
               <w:t>pname</w:t>
             </w:r>
-            <w:proofErr w:type="spellEnd"/>
           </w:p>
         </w:tc>
         <w:tc>
@@ -5781,11 +4086,9 @@
               <w:pStyle w:val="Normal1"/>
               <w:spacing w:line="240" w:lineRule="auto"/>
             </w:pPr>
-            <w:proofErr w:type="spellStart"/>
             <w:r>
               <w:t>carecardnum</w:t>
             </w:r>
-            <w:proofErr w:type="spellEnd"/>
           </w:p>
         </w:tc>
       </w:tr>
@@ -5825,13 +4128,8 @@
               <w:pStyle w:val="Normal1"/>
               <w:spacing w:line="240" w:lineRule="auto"/>
             </w:pPr>
-            <w:proofErr w:type="spellStart"/>
-            <w:r>
-              <w:t>Olene</w:t>
-            </w:r>
-            <w:proofErr w:type="spellEnd"/>
-            <w:r>
-              <w:t xml:space="preserve"> Kay</w:t>
+            <w:r>
+              <w:t>Olene Kay</w:t>
             </w:r>
           </w:p>
         </w:tc>
@@ -5953,13 +4251,8 @@
               <w:spacing w:line="240" w:lineRule="auto"/>
             </w:pPr>
             <w:r>
-              <w:t xml:space="preserve">Hans </w:t>
-            </w:r>
-            <w:proofErr w:type="spellStart"/>
-            <w:r>
-              <w:t>Difalco</w:t>
-            </w:r>
-            <w:proofErr w:type="spellEnd"/>
+              <w:t>Hans Difalco</w:t>
+            </w:r>
           </w:p>
         </w:tc>
         <w:tc>
@@ -6080,13 +4373,8 @@
               <w:spacing w:line="240" w:lineRule="auto"/>
             </w:pPr>
             <w:r>
-              <w:t xml:space="preserve">Terrie </w:t>
-            </w:r>
-            <w:proofErr w:type="spellStart"/>
-            <w:r>
-              <w:t>Pittsley</w:t>
-            </w:r>
-            <w:proofErr w:type="spellEnd"/>
+              <w:t>Terrie Pittsley</w:t>
+            </w:r>
           </w:p>
         </w:tc>
         <w:tc>
@@ -6329,13 +4617,8 @@
               <w:spacing w:line="240" w:lineRule="auto"/>
             </w:pPr>
             <w:r>
-              <w:t xml:space="preserve">Wilfred </w:t>
-            </w:r>
-            <w:proofErr w:type="spellStart"/>
-            <w:r>
-              <w:t>Iorio</w:t>
-            </w:r>
-            <w:proofErr w:type="spellEnd"/>
+              <w:t>Wilfred Iorio</w:t>
+            </w:r>
           </w:p>
         </w:tc>
         <w:tc>
@@ -6497,11 +4780,9 @@
               <w:pStyle w:val="Normal1"/>
               <w:spacing w:line="240" w:lineRule="auto"/>
             </w:pPr>
-            <w:proofErr w:type="spellStart"/>
             <w:r>
               <w:t>cname</w:t>
             </w:r>
-            <w:proofErr w:type="spellEnd"/>
           </w:p>
         </w:tc>
       </w:tr>
@@ -6725,11 +5006,9 @@
       <w:pPr>
         <w:pStyle w:val="Normal1"/>
       </w:pPr>
-      <w:proofErr w:type="spellStart"/>
       <w:r>
         <w:t>Covered_by</w:t>
       </w:r>
-      <w:proofErr w:type="spellEnd"/>
     </w:p>
     <w:tbl>
       <w:tblPr>
@@ -6792,11 +5071,9 @@
               <w:pStyle w:val="Normal1"/>
               <w:spacing w:line="240" w:lineRule="auto"/>
             </w:pPr>
-            <w:proofErr w:type="spellStart"/>
             <w:r>
               <w:t>cname</w:t>
             </w:r>
-            <w:proofErr w:type="spellEnd"/>
           </w:p>
         </w:tc>
         <w:tc>
@@ -6814,11 +5091,9 @@
               <w:pStyle w:val="Normal1"/>
               <w:spacing w:line="240" w:lineRule="auto"/>
             </w:pPr>
-            <w:proofErr w:type="spellStart"/>
             <w:r>
               <w:t>pID</w:t>
             </w:r>
-            <w:proofErr w:type="spellEnd"/>
           </w:p>
         </w:tc>
         <w:tc>
@@ -7312,11 +5587,9 @@
               <w:pStyle w:val="Normal1"/>
               <w:spacing w:line="240" w:lineRule="auto"/>
             </w:pPr>
-            <w:proofErr w:type="spellStart"/>
             <w:r>
               <w:t>eID</w:t>
             </w:r>
-            <w:proofErr w:type="spellEnd"/>
           </w:p>
         </w:tc>
         <w:tc>
@@ -7334,11 +5607,9 @@
               <w:pStyle w:val="Normal1"/>
               <w:spacing w:line="240" w:lineRule="auto"/>
             </w:pPr>
-            <w:proofErr w:type="spellStart"/>
             <w:r>
               <w:t>pID</w:t>
             </w:r>
-            <w:proofErr w:type="spellEnd"/>
           </w:p>
         </w:tc>
         <w:tc>
@@ -7480,13 +5751,8 @@
               <w:pStyle w:val="Normal1"/>
               <w:spacing w:line="240" w:lineRule="auto"/>
             </w:pPr>
-            <w:proofErr w:type="spellStart"/>
-            <w:r>
-              <w:t>Acetaminophin</w:t>
-            </w:r>
-            <w:proofErr w:type="spellEnd"/>
-            <w:r>
-              <w:t xml:space="preserve"> 300mg  x 30 tablets</w:t>
+            <w:r>
+              <w:t>Acetaminophin 300mg  x 30 tablets</w:t>
             </w:r>
           </w:p>
         </w:tc>
@@ -7738,11 +6004,9 @@
               <w:pStyle w:val="Normal1"/>
               <w:spacing w:line="240" w:lineRule="auto"/>
             </w:pPr>
-            <w:proofErr w:type="spellStart"/>
             <w:r>
               <w:t>eID</w:t>
             </w:r>
-            <w:proofErr w:type="spellEnd"/>
           </w:p>
         </w:tc>
         <w:tc>
@@ -7800,11 +6064,9 @@
               <w:pStyle w:val="Normal1"/>
               <w:spacing w:line="240" w:lineRule="auto"/>
             </w:pPr>
-            <w:proofErr w:type="spellStart"/>
             <w:r>
               <w:t>pID</w:t>
             </w:r>
-            <w:proofErr w:type="spellEnd"/>
           </w:p>
         </w:tc>
         <w:tc>
@@ -7924,11 +6186,9 @@
               <w:pStyle w:val="Normal1"/>
               <w:spacing w:line="240" w:lineRule="auto"/>
             </w:pPr>
-            <w:proofErr w:type="spellStart"/>
             <w:r>
               <w:t>CreditCard</w:t>
             </w:r>
-            <w:proofErr w:type="spellEnd"/>
           </w:p>
         </w:tc>
       </w:tr>
@@ -8028,11 +6288,9 @@
               <w:pStyle w:val="Normal1"/>
               <w:spacing w:line="240" w:lineRule="auto"/>
             </w:pPr>
-            <w:proofErr w:type="spellStart"/>
             <w:r>
               <w:t>DebitCard</w:t>
             </w:r>
-            <w:proofErr w:type="spellEnd"/>
           </w:p>
         </w:tc>
       </w:tr>
@@ -8132,11 +6390,9 @@
               <w:pStyle w:val="Normal1"/>
               <w:spacing w:line="240" w:lineRule="auto"/>
             </w:pPr>
-            <w:proofErr w:type="spellStart"/>
             <w:r>
               <w:t>DebitCard</w:t>
             </w:r>
-            <w:proofErr w:type="spellEnd"/>
           </w:p>
         </w:tc>
       </w:tr>
@@ -8338,11 +6594,9 @@
               <w:pStyle w:val="Normal1"/>
               <w:spacing w:line="240" w:lineRule="auto"/>
             </w:pPr>
-            <w:proofErr w:type="spellStart"/>
             <w:r>
               <w:t>CreditCard</w:t>
             </w:r>
-            <w:proofErr w:type="spellEnd"/>
           </w:p>
         </w:tc>
       </w:tr>
@@ -8407,55 +6661,49 @@
               <w:pStyle w:val="Normal1"/>
               <w:spacing w:line="240" w:lineRule="auto"/>
             </w:pPr>
-            <w:proofErr w:type="spellStart"/>
             <w:r>
               <w:t>e.eID</w:t>
             </w:r>
-            <w:proofErr w:type="spellEnd"/>
-          </w:p>
-        </w:tc>
-        <w:tc>
-          <w:tcPr>
-            <w:tcW w:w="936" w:type="dxa"/>
-            <w:tcMar>
-              <w:top w:w="100" w:type="dxa"/>
-              <w:left w:w="100" w:type="dxa"/>
-              <w:bottom w:w="100" w:type="dxa"/>
-              <w:right w:w="100" w:type="dxa"/>
-            </w:tcMar>
-          </w:tcPr>
-          <w:p>
-            <w:pPr>
-              <w:pStyle w:val="Normal1"/>
-              <w:spacing w:line="240" w:lineRule="auto"/>
-            </w:pPr>
-            <w:proofErr w:type="spellStart"/>
+          </w:p>
+        </w:tc>
+        <w:tc>
+          <w:tcPr>
+            <w:tcW w:w="936" w:type="dxa"/>
+            <w:tcMar>
+              <w:top w:w="100" w:type="dxa"/>
+              <w:left w:w="100" w:type="dxa"/>
+              <w:bottom w:w="100" w:type="dxa"/>
+              <w:right w:w="100" w:type="dxa"/>
+            </w:tcMar>
+          </w:tcPr>
+          <w:p>
+            <w:pPr>
+              <w:pStyle w:val="Normal1"/>
+              <w:spacing w:line="240" w:lineRule="auto"/>
+            </w:pPr>
             <w:r>
               <w:t>a.eID</w:t>
             </w:r>
-            <w:proofErr w:type="spellEnd"/>
-          </w:p>
-        </w:tc>
-        <w:tc>
-          <w:tcPr>
-            <w:tcW w:w="936" w:type="dxa"/>
-            <w:tcMar>
-              <w:top w:w="100" w:type="dxa"/>
-              <w:left w:w="100" w:type="dxa"/>
-              <w:bottom w:w="100" w:type="dxa"/>
-              <w:right w:w="100" w:type="dxa"/>
-            </w:tcMar>
-          </w:tcPr>
-          <w:p>
-            <w:pPr>
-              <w:pStyle w:val="Normal1"/>
-              <w:spacing w:line="240" w:lineRule="auto"/>
-            </w:pPr>
-            <w:proofErr w:type="spellStart"/>
+          </w:p>
+        </w:tc>
+        <w:tc>
+          <w:tcPr>
+            <w:tcW w:w="936" w:type="dxa"/>
+            <w:tcMar>
+              <w:top w:w="100" w:type="dxa"/>
+              <w:left w:w="100" w:type="dxa"/>
+              <w:bottom w:w="100" w:type="dxa"/>
+              <w:right w:w="100" w:type="dxa"/>
+            </w:tcMar>
+          </w:tcPr>
+          <w:p>
+            <w:pPr>
+              <w:pStyle w:val="Normal1"/>
+              <w:spacing w:line="240" w:lineRule="auto"/>
+            </w:pPr>
             <w:r>
               <w:t>pID</w:t>
             </w:r>
-            <w:proofErr w:type="spellEnd"/>
           </w:p>
         </w:tc>
         <w:tc>
@@ -9032,11 +7280,9 @@
       <w:pPr>
         <w:pStyle w:val="Normal1"/>
       </w:pPr>
-      <w:proofErr w:type="spellStart"/>
       <w:r>
         <w:t>have_fHistory</w:t>
       </w:r>
-      <w:proofErr w:type="spellEnd"/>
     </w:p>
     <w:tbl>
       <w:tblPr>
@@ -9083,55 +7329,49 @@
               <w:pStyle w:val="Normal1"/>
               <w:spacing w:line="240" w:lineRule="auto"/>
             </w:pPr>
-            <w:proofErr w:type="spellStart"/>
             <w:r>
               <w:t>pID</w:t>
             </w:r>
-            <w:proofErr w:type="spellEnd"/>
-          </w:p>
-        </w:tc>
-        <w:tc>
-          <w:tcPr>
-            <w:tcW w:w="936" w:type="dxa"/>
-            <w:tcMar>
-              <w:top w:w="100" w:type="dxa"/>
-              <w:left w:w="100" w:type="dxa"/>
-              <w:bottom w:w="100" w:type="dxa"/>
-              <w:right w:w="100" w:type="dxa"/>
-            </w:tcMar>
-          </w:tcPr>
-          <w:p>
-            <w:pPr>
-              <w:pStyle w:val="Normal1"/>
-              <w:spacing w:line="240" w:lineRule="auto"/>
-            </w:pPr>
-            <w:proofErr w:type="spellStart"/>
+          </w:p>
+        </w:tc>
+        <w:tc>
+          <w:tcPr>
+            <w:tcW w:w="936" w:type="dxa"/>
+            <w:tcMar>
+              <w:top w:w="100" w:type="dxa"/>
+              <w:left w:w="100" w:type="dxa"/>
+              <w:bottom w:w="100" w:type="dxa"/>
+              <w:right w:w="100" w:type="dxa"/>
+            </w:tcMar>
+          </w:tcPr>
+          <w:p>
+            <w:pPr>
+              <w:pStyle w:val="Normal1"/>
+              <w:spacing w:line="240" w:lineRule="auto"/>
+            </w:pPr>
             <w:r>
               <w:t>pname</w:t>
             </w:r>
-            <w:proofErr w:type="spellEnd"/>
-          </w:p>
-        </w:tc>
-        <w:tc>
-          <w:tcPr>
-            <w:tcW w:w="936" w:type="dxa"/>
-            <w:tcMar>
-              <w:top w:w="100" w:type="dxa"/>
-              <w:left w:w="100" w:type="dxa"/>
-              <w:bottom w:w="100" w:type="dxa"/>
-              <w:right w:w="100" w:type="dxa"/>
-            </w:tcMar>
-          </w:tcPr>
-          <w:p>
-            <w:pPr>
-              <w:pStyle w:val="Normal1"/>
-              <w:spacing w:line="240" w:lineRule="auto"/>
-            </w:pPr>
-            <w:proofErr w:type="spellStart"/>
+          </w:p>
+        </w:tc>
+        <w:tc>
+          <w:tcPr>
+            <w:tcW w:w="936" w:type="dxa"/>
+            <w:tcMar>
+              <w:top w:w="100" w:type="dxa"/>
+              <w:left w:w="100" w:type="dxa"/>
+              <w:bottom w:w="100" w:type="dxa"/>
+              <w:right w:w="100" w:type="dxa"/>
+            </w:tcMar>
+          </w:tcPr>
+          <w:p>
+            <w:pPr>
+              <w:pStyle w:val="Normal1"/>
+              <w:spacing w:line="240" w:lineRule="auto"/>
+            </w:pPr>
             <w:r>
               <w:t>fname</w:t>
             </w:r>
-            <w:proofErr w:type="spellEnd"/>
           </w:p>
         </w:tc>
         <w:tc>
@@ -9212,38 +7452,28 @@
               <w:spacing w:line="240" w:lineRule="auto"/>
             </w:pPr>
             <w:r>
-              <w:t xml:space="preserve">Hans </w:t>
-            </w:r>
-            <w:proofErr w:type="spellStart"/>
-            <w:r>
-              <w:t>Difalco</w:t>
-            </w:r>
-            <w:proofErr w:type="spellEnd"/>
-          </w:p>
-        </w:tc>
-        <w:tc>
-          <w:tcPr>
-            <w:tcW w:w="936" w:type="dxa"/>
-            <w:tcMar>
-              <w:top w:w="100" w:type="dxa"/>
-              <w:left w:w="100" w:type="dxa"/>
-              <w:bottom w:w="100" w:type="dxa"/>
-              <w:right w:w="100" w:type="dxa"/>
-            </w:tcMar>
-          </w:tcPr>
-          <w:p>
-            <w:pPr>
-              <w:pStyle w:val="Normal1"/>
-              <w:spacing w:line="240" w:lineRule="auto"/>
-            </w:pPr>
-            <w:r>
-              <w:t xml:space="preserve">Joseph </w:t>
-            </w:r>
-            <w:proofErr w:type="spellStart"/>
-            <w:r>
-              <w:t>Difalco</w:t>
-            </w:r>
-            <w:proofErr w:type="spellEnd"/>
+              <w:t>Hans Difalco</w:t>
+            </w:r>
+          </w:p>
+        </w:tc>
+        <w:tc>
+          <w:tcPr>
+            <w:tcW w:w="936" w:type="dxa"/>
+            <w:tcMar>
+              <w:top w:w="100" w:type="dxa"/>
+              <w:left w:w="100" w:type="dxa"/>
+              <w:bottom w:w="100" w:type="dxa"/>
+              <w:right w:w="100" w:type="dxa"/>
+            </w:tcMar>
+          </w:tcPr>
+          <w:p>
+            <w:pPr>
+              <w:pStyle w:val="Normal1"/>
+              <w:spacing w:line="240" w:lineRule="auto"/>
+            </w:pPr>
+            <w:r>
+              <w:t>Joseph Difalco</w:t>
+            </w:r>
           </w:p>
         </w:tc>
         <w:tc>
@@ -9324,38 +7554,28 @@
               <w:spacing w:line="240" w:lineRule="auto"/>
             </w:pPr>
             <w:r>
-              <w:t xml:space="preserve">Hans </w:t>
-            </w:r>
-            <w:proofErr w:type="spellStart"/>
-            <w:r>
-              <w:t>Difalco</w:t>
-            </w:r>
-            <w:proofErr w:type="spellEnd"/>
-          </w:p>
-        </w:tc>
-        <w:tc>
-          <w:tcPr>
-            <w:tcW w:w="936" w:type="dxa"/>
-            <w:tcMar>
-              <w:top w:w="100" w:type="dxa"/>
-              <w:left w:w="100" w:type="dxa"/>
-              <w:bottom w:w="100" w:type="dxa"/>
-              <w:right w:w="100" w:type="dxa"/>
-            </w:tcMar>
-          </w:tcPr>
-          <w:p>
-            <w:pPr>
-              <w:pStyle w:val="Normal1"/>
-              <w:spacing w:line="240" w:lineRule="auto"/>
-            </w:pPr>
-            <w:r>
-              <w:t xml:space="preserve">Mary </w:t>
-            </w:r>
-            <w:proofErr w:type="spellStart"/>
-            <w:r>
-              <w:t>Difalco</w:t>
-            </w:r>
-            <w:proofErr w:type="spellEnd"/>
+              <w:t>Hans Difalco</w:t>
+            </w:r>
+          </w:p>
+        </w:tc>
+        <w:tc>
+          <w:tcPr>
+            <w:tcW w:w="936" w:type="dxa"/>
+            <w:tcMar>
+              <w:top w:w="100" w:type="dxa"/>
+              <w:left w:w="100" w:type="dxa"/>
+              <w:bottom w:w="100" w:type="dxa"/>
+              <w:right w:w="100" w:type="dxa"/>
+            </w:tcMar>
+          </w:tcPr>
+          <w:p>
+            <w:pPr>
+              <w:pStyle w:val="Normal1"/>
+              <w:spacing w:line="240" w:lineRule="auto"/>
+            </w:pPr>
+            <w:r>
+              <w:t>Mary Difalco</w:t>
+            </w:r>
           </w:p>
         </w:tc>
         <w:tc>
@@ -9436,38 +7656,28 @@
               <w:spacing w:line="240" w:lineRule="auto"/>
             </w:pPr>
             <w:r>
-              <w:t xml:space="preserve">Hans </w:t>
-            </w:r>
-            <w:proofErr w:type="spellStart"/>
-            <w:r>
-              <w:t>Difalco</w:t>
-            </w:r>
-            <w:proofErr w:type="spellEnd"/>
-          </w:p>
-        </w:tc>
-        <w:tc>
-          <w:tcPr>
-            <w:tcW w:w="936" w:type="dxa"/>
-            <w:tcMar>
-              <w:top w:w="100" w:type="dxa"/>
-              <w:left w:w="100" w:type="dxa"/>
-              <w:bottom w:w="100" w:type="dxa"/>
-              <w:right w:w="100" w:type="dxa"/>
-            </w:tcMar>
-          </w:tcPr>
-          <w:p>
-            <w:pPr>
-              <w:pStyle w:val="Normal1"/>
-              <w:spacing w:line="240" w:lineRule="auto"/>
-            </w:pPr>
-            <w:r>
-              <w:t xml:space="preserve">Alfred </w:t>
-            </w:r>
-            <w:proofErr w:type="spellStart"/>
-            <w:r>
-              <w:t>Difalco</w:t>
-            </w:r>
-            <w:proofErr w:type="spellEnd"/>
+              <w:t>Hans Difalco</w:t>
+            </w:r>
+          </w:p>
+        </w:tc>
+        <w:tc>
+          <w:tcPr>
+            <w:tcW w:w="936" w:type="dxa"/>
+            <w:tcMar>
+              <w:top w:w="100" w:type="dxa"/>
+              <w:left w:w="100" w:type="dxa"/>
+              <w:bottom w:w="100" w:type="dxa"/>
+              <w:right w:w="100" w:type="dxa"/>
+            </w:tcMar>
+          </w:tcPr>
+          <w:p>
+            <w:pPr>
+              <w:pStyle w:val="Normal1"/>
+              <w:spacing w:line="240" w:lineRule="auto"/>
+            </w:pPr>
+            <w:r>
+              <w:t>Alfred Difalco</w:t>
+            </w:r>
           </w:p>
         </w:tc>
         <w:tc>
@@ -9548,38 +7758,28 @@
               <w:spacing w:line="240" w:lineRule="auto"/>
             </w:pPr>
             <w:r>
-              <w:t xml:space="preserve">Hans </w:t>
-            </w:r>
-            <w:proofErr w:type="spellStart"/>
-            <w:r>
-              <w:t>Difalco</w:t>
-            </w:r>
-            <w:proofErr w:type="spellEnd"/>
-          </w:p>
-        </w:tc>
-        <w:tc>
-          <w:tcPr>
-            <w:tcW w:w="936" w:type="dxa"/>
-            <w:tcMar>
-              <w:top w:w="100" w:type="dxa"/>
-              <w:left w:w="100" w:type="dxa"/>
-              <w:bottom w:w="100" w:type="dxa"/>
-              <w:right w:w="100" w:type="dxa"/>
-            </w:tcMar>
-          </w:tcPr>
-          <w:p>
-            <w:pPr>
-              <w:pStyle w:val="Normal1"/>
-              <w:spacing w:line="240" w:lineRule="auto"/>
-            </w:pPr>
-            <w:r>
-              <w:t xml:space="preserve">Tom </w:t>
-            </w:r>
-            <w:proofErr w:type="spellStart"/>
-            <w:r>
-              <w:t>Difalco</w:t>
-            </w:r>
-            <w:proofErr w:type="spellEnd"/>
+              <w:t>Hans Difalco</w:t>
+            </w:r>
+          </w:p>
+        </w:tc>
+        <w:tc>
+          <w:tcPr>
+            <w:tcW w:w="936" w:type="dxa"/>
+            <w:tcMar>
+              <w:top w:w="100" w:type="dxa"/>
+              <w:left w:w="100" w:type="dxa"/>
+              <w:bottom w:w="100" w:type="dxa"/>
+              <w:right w:w="100" w:type="dxa"/>
+            </w:tcMar>
+          </w:tcPr>
+          <w:p>
+            <w:pPr>
+              <w:pStyle w:val="Normal1"/>
+              <w:spacing w:line="240" w:lineRule="auto"/>
+            </w:pPr>
+            <w:r>
+              <w:t>Tom Difalco</w:t>
+            </w:r>
           </w:p>
         </w:tc>
         <w:tc>
@@ -9660,38 +7860,28 @@
               <w:spacing w:line="240" w:lineRule="auto"/>
             </w:pPr>
             <w:r>
-              <w:t xml:space="preserve">Hans </w:t>
-            </w:r>
-            <w:proofErr w:type="spellStart"/>
-            <w:r>
-              <w:t>Difalco</w:t>
-            </w:r>
-            <w:proofErr w:type="spellEnd"/>
-          </w:p>
-        </w:tc>
-        <w:tc>
-          <w:tcPr>
-            <w:tcW w:w="936" w:type="dxa"/>
-            <w:tcMar>
-              <w:top w:w="100" w:type="dxa"/>
-              <w:left w:w="100" w:type="dxa"/>
-              <w:bottom w:w="100" w:type="dxa"/>
-              <w:right w:w="100" w:type="dxa"/>
-            </w:tcMar>
-          </w:tcPr>
-          <w:p>
-            <w:pPr>
-              <w:pStyle w:val="Normal1"/>
-              <w:spacing w:line="240" w:lineRule="auto"/>
-            </w:pPr>
-            <w:r>
-              <w:t xml:space="preserve">Sally </w:t>
-            </w:r>
-            <w:proofErr w:type="spellStart"/>
-            <w:r>
-              <w:t>Difalco</w:t>
-            </w:r>
-            <w:proofErr w:type="spellEnd"/>
+              <w:t>Hans Difalco</w:t>
+            </w:r>
+          </w:p>
+        </w:tc>
+        <w:tc>
+          <w:tcPr>
+            <w:tcW w:w="936" w:type="dxa"/>
+            <w:tcMar>
+              <w:top w:w="100" w:type="dxa"/>
+              <w:left w:w="100" w:type="dxa"/>
+              <w:bottom w:w="100" w:type="dxa"/>
+              <w:right w:w="100" w:type="dxa"/>
+            </w:tcMar>
+          </w:tcPr>
+          <w:p>
+            <w:pPr>
+              <w:pStyle w:val="Normal1"/>
+              <w:spacing w:line="240" w:lineRule="auto"/>
+            </w:pPr>
+            <w:r>
+              <w:t>Sally Difalco</w:t>
+            </w:r>
           </w:p>
         </w:tc>
         <w:tc>
@@ -9729,11 +7919,9 @@
               <w:pStyle w:val="Normal1"/>
               <w:spacing w:line="240" w:lineRule="auto"/>
             </w:pPr>
-            <w:proofErr w:type="spellStart"/>
             <w:r>
               <w:t>Haemophilia</w:t>
             </w:r>
-            <w:proofErr w:type="spellEnd"/>
           </w:p>
         </w:tc>
       </w:tr>
@@ -9747,11 +7935,9 @@
       <w:pPr>
         <w:pStyle w:val="Normal1"/>
       </w:pPr>
-      <w:proofErr w:type="spellStart"/>
       <w:r>
         <w:t>contains_pHistory</w:t>
       </w:r>
-      <w:proofErr w:type="spellEnd"/>
     </w:p>
     <w:tbl>
       <w:tblPr>
@@ -9795,33 +7981,29 @@
               <w:pStyle w:val="Normal1"/>
               <w:spacing w:line="240" w:lineRule="auto"/>
             </w:pPr>
-            <w:proofErr w:type="spellStart"/>
             <w:r>
               <w:t>pID</w:t>
             </w:r>
-            <w:proofErr w:type="spellEnd"/>
-          </w:p>
-        </w:tc>
-        <w:tc>
-          <w:tcPr>
-            <w:tcW w:w="936" w:type="dxa"/>
-            <w:tcMar>
-              <w:top w:w="100" w:type="dxa"/>
-              <w:left w:w="100" w:type="dxa"/>
-              <w:bottom w:w="100" w:type="dxa"/>
-              <w:right w:w="100" w:type="dxa"/>
-            </w:tcMar>
-          </w:tcPr>
-          <w:p>
-            <w:pPr>
-              <w:pStyle w:val="Normal1"/>
-              <w:spacing w:line="240" w:lineRule="auto"/>
-            </w:pPr>
-            <w:proofErr w:type="spellStart"/>
+          </w:p>
+        </w:tc>
+        <w:tc>
+          <w:tcPr>
+            <w:tcW w:w="936" w:type="dxa"/>
+            <w:tcMar>
+              <w:top w:w="100" w:type="dxa"/>
+              <w:left w:w="100" w:type="dxa"/>
+              <w:bottom w:w="100" w:type="dxa"/>
+              <w:right w:w="100" w:type="dxa"/>
+            </w:tcMar>
+          </w:tcPr>
+          <w:p>
+            <w:pPr>
+              <w:pStyle w:val="Normal1"/>
+              <w:spacing w:line="240" w:lineRule="auto"/>
+            </w:pPr>
             <w:r>
               <w:t>pname</w:t>
             </w:r>
-            <w:proofErr w:type="spellEnd"/>
           </w:p>
         </w:tc>
         <w:tc>
@@ -9921,13 +8103,8 @@
               <w:pStyle w:val="Normal1"/>
               <w:spacing w:line="240" w:lineRule="auto"/>
             </w:pPr>
-            <w:proofErr w:type="spellStart"/>
-            <w:r>
-              <w:t>Olene</w:t>
-            </w:r>
-            <w:proofErr w:type="spellEnd"/>
-            <w:r>
-              <w:t xml:space="preserve"> Kay</w:t>
+            <w:r>
+              <w:t>Olene Kay</w:t>
             </w:r>
           </w:p>
         </w:tc>
@@ -10037,13 +8214,8 @@
               <w:pStyle w:val="Normal1"/>
               <w:spacing w:line="240" w:lineRule="auto"/>
             </w:pPr>
-            <w:proofErr w:type="spellStart"/>
-            <w:r>
-              <w:t>Olene</w:t>
-            </w:r>
-            <w:proofErr w:type="spellEnd"/>
-            <w:r>
-              <w:t xml:space="preserve"> Kay</w:t>
+            <w:r>
+              <w:t>Olene Kay</w:t>
             </w:r>
           </w:p>
         </w:tc>
@@ -10102,13 +8274,8 @@
               <w:pStyle w:val="Normal1"/>
               <w:spacing w:line="240" w:lineRule="auto"/>
             </w:pPr>
-            <w:proofErr w:type="spellStart"/>
-            <w:r>
-              <w:t>Acetaminophin</w:t>
-            </w:r>
-            <w:proofErr w:type="spellEnd"/>
-            <w:r>
-              <w:t xml:space="preserve"> 150mg x 10 tablets</w:t>
+            <w:r>
+              <w:t>Acetaminophin 150mg x 10 tablets</w:t>
             </w:r>
           </w:p>
         </w:tc>
@@ -10150,13 +8317,8 @@
               <w:spacing w:line="240" w:lineRule="auto"/>
             </w:pPr>
             <w:r>
-              <w:t xml:space="preserve">Hans </w:t>
-            </w:r>
-            <w:proofErr w:type="spellStart"/>
-            <w:r>
-              <w:t>Difalco</w:t>
-            </w:r>
-            <w:proofErr w:type="spellEnd"/>
+              <w:t>Hans Difalco</w:t>
+            </w:r>
           </w:p>
         </w:tc>
         <w:tc>
@@ -10257,13 +8419,8 @@
               <w:spacing w:line="240" w:lineRule="auto"/>
             </w:pPr>
             <w:r>
-              <w:t xml:space="preserve">Hans </w:t>
-            </w:r>
-            <w:proofErr w:type="spellStart"/>
-            <w:r>
-              <w:t>Difalco</w:t>
-            </w:r>
-            <w:proofErr w:type="spellEnd"/>
+              <w:t>Hans Difalco</w:t>
+            </w:r>
           </w:p>
         </w:tc>
         <w:tc>
@@ -10321,13 +8478,8 @@
               <w:pStyle w:val="Normal1"/>
               <w:spacing w:line="240" w:lineRule="auto"/>
             </w:pPr>
-            <w:proofErr w:type="spellStart"/>
-            <w:r>
-              <w:t>Acetaminophin</w:t>
-            </w:r>
-            <w:proofErr w:type="spellEnd"/>
-            <w:r>
-              <w:t xml:space="preserve"> 150mg x 10 tablets</w:t>
+            <w:r>
+              <w:t>Acetaminophin 150mg x 10 tablets</w:t>
             </w:r>
           </w:p>
         </w:tc>
@@ -10369,13 +8521,8 @@
               <w:spacing w:line="240" w:lineRule="auto"/>
             </w:pPr>
             <w:r>
-              <w:t xml:space="preserve">Wilfred </w:t>
-            </w:r>
-            <w:proofErr w:type="spellStart"/>
-            <w:r>
-              <w:t>Iorio</w:t>
-            </w:r>
-            <w:proofErr w:type="spellEnd"/>
+              <w:t>Wilfred Iorio</w:t>
+            </w:r>
           </w:p>
         </w:tc>
         <w:tc>
@@ -10433,13 +8580,8 @@
               <w:pStyle w:val="Normal1"/>
               <w:spacing w:line="240" w:lineRule="auto"/>
             </w:pPr>
-            <w:proofErr w:type="spellStart"/>
-            <w:r>
-              <w:t>Acetaminophin</w:t>
-            </w:r>
-            <w:proofErr w:type="spellEnd"/>
-            <w:r>
-              <w:t xml:space="preserve"> 300mg x 30 tablets</w:t>
+            <w:r>
+              <w:t>Acetaminophin 300mg x 30 tablets</w:t>
             </w:r>
           </w:p>
         </w:tc>
@@ -10472,11 +8614,9 @@
       <w:pPr>
         <w:pStyle w:val="Normal1"/>
       </w:pPr>
-      <w:proofErr w:type="spellStart"/>
       <w:r>
         <w:t>has_MedicalRecords</w:t>
       </w:r>
-      <w:proofErr w:type="spellEnd"/>
     </w:p>
     <w:tbl>
       <w:tblPr>
@@ -10519,11 +8659,9 @@
               <w:pStyle w:val="Normal1"/>
               <w:spacing w:line="240" w:lineRule="auto"/>
             </w:pPr>
-            <w:proofErr w:type="spellStart"/>
             <w:r>
               <w:t>pID</w:t>
             </w:r>
-            <w:proofErr w:type="spellEnd"/>
           </w:p>
         </w:tc>
         <w:tc>
@@ -10541,11 +8679,9 @@
               <w:pStyle w:val="Normal1"/>
               <w:spacing w:line="240" w:lineRule="auto"/>
             </w:pPr>
-            <w:proofErr w:type="spellStart"/>
             <w:r>
               <w:t>pname</w:t>
             </w:r>
-            <w:proofErr w:type="spellEnd"/>
           </w:p>
         </w:tc>
         <w:tc>
@@ -10583,11 +8719,9 @@
               <w:pStyle w:val="Normal1"/>
               <w:spacing w:line="240" w:lineRule="auto"/>
             </w:pPr>
-            <w:proofErr w:type="spellStart"/>
             <w:r>
               <w:t>emer</w:t>
             </w:r>
-            <w:proofErr w:type="spellEnd"/>
           </w:p>
           <w:p>
             <w:pPr>
@@ -10636,13 +8770,8 @@
               <w:pStyle w:val="Normal1"/>
               <w:spacing w:line="240" w:lineRule="auto"/>
             </w:pPr>
-            <w:proofErr w:type="spellStart"/>
-            <w:r>
-              <w:t>Olene</w:t>
-            </w:r>
-            <w:proofErr w:type="spellEnd"/>
-            <w:r>
-              <w:t xml:space="preserve"> Kay</w:t>
+            <w:r>
+              <w:t>Olene Kay</w:t>
             </w:r>
           </w:p>
         </w:tc>
@@ -10724,13 +8853,8 @@
               <w:spacing w:line="240" w:lineRule="auto"/>
             </w:pPr>
             <w:r>
-              <w:t xml:space="preserve">Hans </w:t>
-            </w:r>
-            <w:proofErr w:type="spellStart"/>
-            <w:r>
-              <w:t>Difalco</w:t>
-            </w:r>
-            <w:proofErr w:type="spellEnd"/>
+              <w:t>Hans Difalco</w:t>
+            </w:r>
           </w:p>
         </w:tc>
         <w:tc>
@@ -10769,15 +8893,7 @@
               <w:spacing w:line="240" w:lineRule="auto"/>
             </w:pPr>
             <w:r>
-              <w:t xml:space="preserve">Ben </w:t>
-            </w:r>
-            <w:proofErr w:type="spellStart"/>
-            <w:r>
-              <w:t>Difalco</w:t>
-            </w:r>
-            <w:proofErr w:type="spellEnd"/>
-            <w:r>
-              <w:t xml:space="preserve"> :</w:t>
+              <w:t>Ben Difalco :</w:t>
             </w:r>
           </w:p>
           <w:p>
@@ -10828,13 +8944,8 @@
               <w:spacing w:line="240" w:lineRule="auto"/>
             </w:pPr>
             <w:r>
-              <w:t xml:space="preserve">Terrie </w:t>
-            </w:r>
-            <w:proofErr w:type="spellStart"/>
-            <w:r>
-              <w:t>Pittsley</w:t>
-            </w:r>
-            <w:proofErr w:type="spellEnd"/>
+              <w:t>Terrie Pittsley</w:t>
+            </w:r>
           </w:p>
         </w:tc>
         <w:tc>
@@ -10852,11 +8963,9 @@
               <w:pStyle w:val="Normal1"/>
               <w:spacing w:line="240" w:lineRule="auto"/>
             </w:pPr>
-            <w:proofErr w:type="spellStart"/>
             <w:r>
               <w:t>avocado,mango</w:t>
             </w:r>
-            <w:proofErr w:type="spellEnd"/>
           </w:p>
         </w:tc>
         <w:tc>
@@ -11017,13 +9126,8 @@
               <w:spacing w:line="240" w:lineRule="auto"/>
             </w:pPr>
             <w:r>
-              <w:t xml:space="preserve">Wilfred </w:t>
-            </w:r>
-            <w:proofErr w:type="spellStart"/>
-            <w:r>
-              <w:t>Iorio</w:t>
-            </w:r>
-            <w:proofErr w:type="spellEnd"/>
+              <w:t>Wilfred Iorio</w:t>
+            </w:r>
           </w:p>
         </w:tc>
         <w:tc>
@@ -11062,15 +9166,7 @@
               <w:spacing w:line="240" w:lineRule="auto"/>
             </w:pPr>
             <w:r>
-              <w:t xml:space="preserve">Daisy </w:t>
-            </w:r>
-            <w:proofErr w:type="spellStart"/>
-            <w:r>
-              <w:t>Iorio</w:t>
-            </w:r>
-            <w:proofErr w:type="spellEnd"/>
-            <w:r>
-              <w:t xml:space="preserve"> :</w:t>
+              <w:t>Daisy Iorio :</w:t>
             </w:r>
           </w:p>
           <w:p>
